--- a/sscademy_docker.docx
+++ b/sscademy_docker.docx
@@ -1242,21 +1242,7 @@
           <w:b/>
           <w:bCs/>
         </w:rPr>
-        <w:t xml:space="preserve">to a background process called "docker </w:t>
-      </w:r>
-      <w:r>
-        <w:rPr>
-          <w:b/>
-          <w:bCs/>
-        </w:rPr>
-        <w:t>daemon</w:t>
-      </w:r>
-      <w:r>
-        <w:rPr>
-          <w:b/>
-          <w:bCs/>
-        </w:rPr>
-        <w:t>"</w:t>
+        <w:t>to a background process called "docker daemon"</w:t>
       </w:r>
     </w:p>
     <w:p>
@@ -1285,9 +1271,51 @@
           <w:sz w:val="32"/>
           <w:szCs w:val="32"/>
         </w:rPr>
-        <w:t xml:space="preserve">Docker </w:t>
-      </w:r>
-      <w:r>
+        <w:t>Docker daemon</w:t>
+      </w:r>
+    </w:p>
+    <w:p>
+      <w:pPr>
+        <w:rPr>
+          <w:b/>
+          <w:bCs/>
+        </w:rPr>
+      </w:pPr>
+      <w:r>
+        <w:rPr>
+          <w:b/>
+          <w:bCs/>
+        </w:rPr>
+        <w:t xml:space="preserve"> This process accepts the commands coming from the docker client</w:t>
+      </w:r>
+      <w:r>
+        <w:rPr>
+          <w:b/>
+          <w:bCs/>
+        </w:rPr>
+        <w:t xml:space="preserve"> </w:t>
+      </w:r>
+      <w:r>
+        <w:rPr>
+          <w:b/>
+          <w:bCs/>
+        </w:rPr>
+        <w:t>and routes them to work on docker images or containers or the docker registry</w:t>
+      </w:r>
+    </w:p>
+    <w:p>
+      <w:pPr>
+        <w:rPr>
+          <w:b/>
+          <w:bCs/>
+          <w:color w:val="7030A0"/>
+          <w:sz w:val="32"/>
+          <w:szCs w:val="32"/>
+        </w:rPr>
+      </w:pPr>
+    </w:p>
+    <w:p>
+      <w:pPr>
         <w:rPr>
           <w:b/>
           <w:bCs/>
@@ -1295,51 +1323,8 @@
           <w:sz w:val="32"/>
           <w:szCs w:val="32"/>
         </w:rPr>
-        <w:t>daemon</w:t>
-      </w:r>
-    </w:p>
-    <w:p>
-      <w:pPr>
-        <w:rPr>
-          <w:b/>
-          <w:bCs/>
-        </w:rPr>
-      </w:pPr>
-      <w:r>
-        <w:rPr>
-          <w:b/>
-          <w:bCs/>
-        </w:rPr>
-        <w:t xml:space="preserve"> This process accepts the commands coming from the docker client</w:t>
-      </w:r>
-      <w:r>
-        <w:rPr>
-          <w:b/>
-          <w:bCs/>
-        </w:rPr>
-        <w:t xml:space="preserve"> </w:t>
-      </w:r>
-      <w:r>
-        <w:rPr>
-          <w:b/>
-          <w:bCs/>
-        </w:rPr>
-        <w:t>and routes them to work on docker images or containers or the docker registry</w:t>
-      </w:r>
-    </w:p>
-    <w:p>
-      <w:pPr>
-        <w:rPr>
-          <w:b/>
-          <w:bCs/>
-          <w:color w:val="7030A0"/>
-          <w:sz w:val="32"/>
-          <w:szCs w:val="32"/>
-        </w:rPr>
-      </w:pPr>
-    </w:p>
-    <w:p>
-      <w:pPr>
+      </w:pPr>
+      <w:r>
         <w:rPr>
           <w:b/>
           <w:bCs/>
@@ -1347,7 +1332,8 @@
           <w:sz w:val="32"/>
           <w:szCs w:val="32"/>
         </w:rPr>
-      </w:pPr>
+        <w:t xml:space="preserve">Docker </w:t>
+      </w:r>
       <w:r>
         <w:rPr>
           <w:b/>
@@ -1356,9 +1342,238 @@
           <w:sz w:val="32"/>
           <w:szCs w:val="32"/>
         </w:rPr>
-        <w:t xml:space="preserve">Docker </w:t>
-      </w:r>
-      <w:r>
+        <w:t>Registries</w:t>
+      </w:r>
+    </w:p>
+    <w:p>
+      <w:pPr>
+        <w:pStyle w:val="ListParagraph"/>
+        <w:numPr>
+          <w:ilvl w:val="0"/>
+          <w:numId w:val="5"/>
+        </w:numPr>
+        <w:rPr>
+          <w:b/>
+          <w:bCs/>
+        </w:rPr>
+      </w:pPr>
+      <w:r>
+        <w:rPr>
+          <w:b/>
+          <w:bCs/>
+        </w:rPr>
+        <w:t>Storage for Docker Images</w:t>
+      </w:r>
+    </w:p>
+    <w:p>
+      <w:pPr>
+        <w:pStyle w:val="ListParagraph"/>
+        <w:numPr>
+          <w:ilvl w:val="0"/>
+          <w:numId w:val="5"/>
+        </w:numPr>
+        <w:rPr>
+          <w:b/>
+          <w:bCs/>
+        </w:rPr>
+      </w:pPr>
+      <w:r>
+        <w:rPr>
+          <w:b/>
+          <w:bCs/>
+        </w:rPr>
+        <w:t>Dockerhub is a default Registry</w:t>
+      </w:r>
+    </w:p>
+    <w:p>
+      <w:pPr>
+        <w:pStyle w:val="ListParagraph"/>
+        <w:numPr>
+          <w:ilvl w:val="0"/>
+          <w:numId w:val="5"/>
+        </w:numPr>
+        <w:rPr>
+          <w:b/>
+          <w:bCs/>
+        </w:rPr>
+      </w:pPr>
+      <w:r>
+        <w:rPr>
+          <w:b/>
+          <w:bCs/>
+        </w:rPr>
+        <w:t>Cloud based Registries</w:t>
+      </w:r>
+    </w:p>
+    <w:p>
+      <w:pPr>
+        <w:pStyle w:val="ListParagraph"/>
+        <w:numPr>
+          <w:ilvl w:val="2"/>
+          <w:numId w:val="5"/>
+        </w:numPr>
+        <w:rPr>
+          <w:b/>
+          <w:bCs/>
+        </w:rPr>
+      </w:pPr>
+      <w:r>
+        <w:rPr>
+          <w:b/>
+          <w:bCs/>
+        </w:rPr>
+        <w:t xml:space="preserve">DockerHub </w:t>
+      </w:r>
+    </w:p>
+    <w:p>
+      <w:pPr>
+        <w:pStyle w:val="ListParagraph"/>
+        <w:numPr>
+          <w:ilvl w:val="2"/>
+          <w:numId w:val="5"/>
+        </w:numPr>
+        <w:rPr>
+          <w:b/>
+          <w:bCs/>
+        </w:rPr>
+      </w:pPr>
+      <w:r>
+        <w:rPr>
+          <w:b/>
+          <w:bCs/>
+        </w:rPr>
+        <w:t>GCR (Google Container Registry)</w:t>
+      </w:r>
+    </w:p>
+    <w:p>
+      <w:pPr>
+        <w:pStyle w:val="ListParagraph"/>
+        <w:numPr>
+          <w:ilvl w:val="2"/>
+          <w:numId w:val="5"/>
+        </w:numPr>
+        <w:rPr>
+          <w:b/>
+          <w:bCs/>
+        </w:rPr>
+      </w:pPr>
+      <w:r>
+        <w:rPr>
+          <w:b/>
+          <w:bCs/>
+        </w:rPr>
+        <w:t>ACR (Azure Container Registry)</w:t>
+      </w:r>
+    </w:p>
+    <w:p>
+      <w:pPr>
+        <w:pStyle w:val="ListParagraph"/>
+        <w:numPr>
+          <w:ilvl w:val="2"/>
+          <w:numId w:val="5"/>
+        </w:numPr>
+        <w:rPr>
+          <w:b/>
+          <w:bCs/>
+        </w:rPr>
+      </w:pPr>
+      <w:r>
+        <w:rPr>
+          <w:b/>
+          <w:bCs/>
+        </w:rPr>
+        <w:t>Amazon ECR</w:t>
+      </w:r>
+      <w:r>
+        <w:rPr>
+          <w:b/>
+          <w:bCs/>
+        </w:rPr>
+        <w:t xml:space="preserve"> (Elastic Container Registry)</w:t>
+      </w:r>
+    </w:p>
+    <w:p>
+      <w:pPr>
+        <w:pStyle w:val="ListParagraph"/>
+        <w:numPr>
+          <w:ilvl w:val="0"/>
+          <w:numId w:val="5"/>
+        </w:numPr>
+        <w:rPr>
+          <w:b/>
+          <w:bCs/>
+        </w:rPr>
+      </w:pPr>
+      <w:r>
+        <w:rPr>
+          <w:b/>
+          <w:bCs/>
+        </w:rPr>
+        <w:t>InHouse or Local Registries</w:t>
+      </w:r>
+    </w:p>
+    <w:p>
+      <w:pPr>
+        <w:pStyle w:val="ListParagraph"/>
+        <w:numPr>
+          <w:ilvl w:val="2"/>
+          <w:numId w:val="5"/>
+        </w:numPr>
+        <w:rPr>
+          <w:b/>
+          <w:bCs/>
+        </w:rPr>
+      </w:pPr>
+      <w:r>
+        <w:rPr>
+          <w:b/>
+          <w:bCs/>
+        </w:rPr>
+        <w:t>Nexus 3+</w:t>
+      </w:r>
+    </w:p>
+    <w:p>
+      <w:pPr>
+        <w:pStyle w:val="ListParagraph"/>
+        <w:numPr>
+          <w:ilvl w:val="2"/>
+          <w:numId w:val="5"/>
+        </w:numPr>
+        <w:rPr>
+          <w:b/>
+          <w:bCs/>
+        </w:rPr>
+      </w:pPr>
+      <w:r>
+        <w:rPr>
+          <w:b/>
+          <w:bCs/>
+        </w:rPr>
+        <w:t>Jfrog Artifactory</w:t>
+      </w:r>
+    </w:p>
+    <w:p>
+      <w:pPr>
+        <w:pStyle w:val="ListParagraph"/>
+        <w:numPr>
+          <w:ilvl w:val="2"/>
+          <w:numId w:val="5"/>
+        </w:numPr>
+        <w:rPr>
+          <w:b/>
+          <w:bCs/>
+        </w:rPr>
+      </w:pPr>
+      <w:r>
+        <w:rPr>
+          <w:b/>
+          <w:bCs/>
+        </w:rPr>
+        <w:t>DTR (Docker Trusted Registry)</w:t>
+      </w:r>
+    </w:p>
+    <w:p>
+      <w:pPr>
         <w:rPr>
           <w:b/>
           <w:bCs/>
@@ -1366,245 +1581,6 @@
           <w:sz w:val="32"/>
           <w:szCs w:val="32"/>
         </w:rPr>
-        <w:t>Registries</w:t>
-      </w:r>
-    </w:p>
-    <w:p>
-      <w:pPr>
-        <w:pStyle w:val="ListParagraph"/>
-        <w:numPr>
-          <w:ilvl w:val="0"/>
-          <w:numId w:val="5"/>
-        </w:numPr>
-        <w:rPr>
-          <w:b/>
-          <w:bCs/>
-        </w:rPr>
-      </w:pPr>
-      <w:r>
-        <w:rPr>
-          <w:b/>
-          <w:bCs/>
-        </w:rPr>
-        <w:t>Storage for Docker Images</w:t>
-      </w:r>
-    </w:p>
-    <w:p>
-      <w:pPr>
-        <w:pStyle w:val="ListParagraph"/>
-        <w:numPr>
-          <w:ilvl w:val="0"/>
-          <w:numId w:val="5"/>
-        </w:numPr>
-        <w:rPr>
-          <w:b/>
-          <w:bCs/>
-        </w:rPr>
-      </w:pPr>
-      <w:r>
-        <w:rPr>
-          <w:b/>
-          <w:bCs/>
-        </w:rPr>
-        <w:t>Dockerhub is a default Registry</w:t>
-      </w:r>
-    </w:p>
-    <w:p>
-      <w:pPr>
-        <w:pStyle w:val="ListParagraph"/>
-        <w:numPr>
-          <w:ilvl w:val="0"/>
-          <w:numId w:val="5"/>
-        </w:numPr>
-        <w:rPr>
-          <w:b/>
-          <w:bCs/>
-        </w:rPr>
-      </w:pPr>
-      <w:r>
-        <w:rPr>
-          <w:b/>
-          <w:bCs/>
-        </w:rPr>
-        <w:t>Cloud based Registries</w:t>
-      </w:r>
-    </w:p>
-    <w:p>
-      <w:pPr>
-        <w:pStyle w:val="ListParagraph"/>
-        <w:numPr>
-          <w:ilvl w:val="2"/>
-          <w:numId w:val="5"/>
-        </w:numPr>
-        <w:rPr>
-          <w:b/>
-          <w:bCs/>
-        </w:rPr>
-      </w:pPr>
-      <w:r>
-        <w:rPr>
-          <w:b/>
-          <w:bCs/>
-        </w:rPr>
-        <w:t xml:space="preserve">DockerHub </w:t>
-      </w:r>
-    </w:p>
-    <w:p>
-      <w:pPr>
-        <w:pStyle w:val="ListParagraph"/>
-        <w:numPr>
-          <w:ilvl w:val="2"/>
-          <w:numId w:val="5"/>
-        </w:numPr>
-        <w:rPr>
-          <w:b/>
-          <w:bCs/>
-        </w:rPr>
-      </w:pPr>
-      <w:r>
-        <w:rPr>
-          <w:b/>
-          <w:bCs/>
-        </w:rPr>
-        <w:t>GCR (Google Container Registry)</w:t>
-      </w:r>
-    </w:p>
-    <w:p>
-      <w:pPr>
-        <w:pStyle w:val="ListParagraph"/>
-        <w:numPr>
-          <w:ilvl w:val="2"/>
-          <w:numId w:val="5"/>
-        </w:numPr>
-        <w:rPr>
-          <w:b/>
-          <w:bCs/>
-        </w:rPr>
-      </w:pPr>
-      <w:r>
-        <w:rPr>
-          <w:b/>
-          <w:bCs/>
-        </w:rPr>
-        <w:t>ACR (Azure Container Registry)</w:t>
-      </w:r>
-    </w:p>
-    <w:p>
-      <w:pPr>
-        <w:pStyle w:val="ListParagraph"/>
-        <w:numPr>
-          <w:ilvl w:val="2"/>
-          <w:numId w:val="5"/>
-        </w:numPr>
-        <w:rPr>
-          <w:b/>
-          <w:bCs/>
-        </w:rPr>
-      </w:pPr>
-      <w:r>
-        <w:rPr>
-          <w:b/>
-          <w:bCs/>
-        </w:rPr>
-        <w:t>Amazon ECR</w:t>
-      </w:r>
-      <w:r>
-        <w:rPr>
-          <w:b/>
-          <w:bCs/>
-        </w:rPr>
-        <w:t xml:space="preserve"> (Elastic Container Registry)</w:t>
-      </w:r>
-    </w:p>
-    <w:p>
-      <w:pPr>
-        <w:pStyle w:val="ListParagraph"/>
-        <w:numPr>
-          <w:ilvl w:val="0"/>
-          <w:numId w:val="5"/>
-        </w:numPr>
-        <w:rPr>
-          <w:b/>
-          <w:bCs/>
-        </w:rPr>
-      </w:pPr>
-      <w:r>
-        <w:rPr>
-          <w:b/>
-          <w:bCs/>
-        </w:rPr>
-        <w:t>InHouse or Local Registries</w:t>
-      </w:r>
-    </w:p>
-    <w:p>
-      <w:pPr>
-        <w:pStyle w:val="ListParagraph"/>
-        <w:numPr>
-          <w:ilvl w:val="2"/>
-          <w:numId w:val="5"/>
-        </w:numPr>
-        <w:rPr>
-          <w:b/>
-          <w:bCs/>
-        </w:rPr>
-      </w:pPr>
-      <w:r>
-        <w:rPr>
-          <w:b/>
-          <w:bCs/>
-        </w:rPr>
-        <w:t>Nexus 3+</w:t>
-      </w:r>
-    </w:p>
-    <w:p>
-      <w:pPr>
-        <w:pStyle w:val="ListParagraph"/>
-        <w:numPr>
-          <w:ilvl w:val="2"/>
-          <w:numId w:val="5"/>
-        </w:numPr>
-        <w:rPr>
-          <w:b/>
-          <w:bCs/>
-        </w:rPr>
-      </w:pPr>
-      <w:r>
-        <w:rPr>
-          <w:b/>
-          <w:bCs/>
-        </w:rPr>
-        <w:t>Jfrog Artifactory</w:t>
-      </w:r>
-    </w:p>
-    <w:p>
-      <w:pPr>
-        <w:pStyle w:val="ListParagraph"/>
-        <w:numPr>
-          <w:ilvl w:val="2"/>
-          <w:numId w:val="5"/>
-        </w:numPr>
-        <w:rPr>
-          <w:b/>
-          <w:bCs/>
-        </w:rPr>
-      </w:pPr>
-      <w:r>
-        <w:rPr>
-          <w:b/>
-          <w:bCs/>
-        </w:rPr>
-        <w:t>DTR (Docker Trusted Registry)</w:t>
-      </w:r>
-    </w:p>
-    <w:p>
-      <w:pPr>
-        <w:rPr>
-          <w:b/>
-          <w:bCs/>
-          <w:color w:val="00B050"/>
-          <w:sz w:val="32"/>
-          <w:szCs w:val="32"/>
-        </w:rPr>
       </w:pPr>
     </w:p>
     <w:p>
@@ -1625,17 +1601,7 @@
           <w:sz w:val="32"/>
           <w:szCs w:val="32"/>
         </w:rPr>
-        <w:t xml:space="preserve">Docker </w:t>
-      </w:r>
-      <w:r>
-        <w:rPr>
-          <w:b/>
-          <w:bCs/>
-          <w:color w:val="0070C0"/>
-          <w:sz w:val="32"/>
-          <w:szCs w:val="32"/>
-        </w:rPr>
-        <w:t>Importance Commands</w:t>
+        <w:t>Docker Importance Commands</w:t>
       </w:r>
     </w:p>
     <w:p>
@@ -2246,15 +2212,7 @@
           <w:bCs/>
           <w:color w:val="FF0000"/>
         </w:rPr>
-        <w:t xml:space="preserve">$ </w:t>
-      </w:r>
-      <w:r>
-        <w:rPr>
-          <w:b/>
-          <w:bCs/>
-          <w:color w:val="FF0000"/>
-        </w:rPr>
-        <w:t>docker system prune -</w:t>
+        <w:t>$ docker system prune -</w:t>
       </w:r>
       <w:proofErr w:type="spellStart"/>
       <w:r>
@@ -2457,72 +2415,37 @@
           <w:color w:val="FF0000"/>
         </w:rPr>
         <w:lastRenderedPageBreak/>
-        <w:t xml:space="preserve">$ </w:t>
-      </w:r>
-      <w:r>
-        <w:rPr>
-          <w:b/>
-          <w:bCs/>
-          <w:color w:val="FF0000"/>
-        </w:rPr>
-        <w:t xml:space="preserve">docker stop $(docker </w:t>
+        <w:t xml:space="preserve">$ docker run -p </w:t>
+      </w:r>
+      <w:r>
+        <w:rPr>
+          <w:b/>
+          <w:bCs/>
+        </w:rPr>
+        <w:sym w:font="Wingdings" w:char="F0E0"/>
+      </w:r>
+      <w:r>
+        <w:rPr>
+          <w:b/>
+          <w:bCs/>
+        </w:rPr>
+        <w:t xml:space="preserve"> To assign the </w:t>
       </w:r>
       <w:proofErr w:type="spellStart"/>
       <w:r>
         <w:rPr>
           <w:b/>
           <w:bCs/>
-          <w:color w:val="FF0000"/>
-        </w:rPr>
-        <w:t>ps</w:t>
+        </w:rPr>
+        <w:t>hostport</w:t>
       </w:r>
       <w:proofErr w:type="spellEnd"/>
       <w:r>
         <w:rPr>
           <w:b/>
           <w:bCs/>
-          <w:color w:val="FF0000"/>
-        </w:rPr>
-        <w:t xml:space="preserve"> -</w:t>
-      </w:r>
-      <w:proofErr w:type="spellStart"/>
-      <w:r>
-        <w:rPr>
-          <w:b/>
-          <w:bCs/>
-          <w:color w:val="FF0000"/>
-        </w:rPr>
-        <w:t>aq</w:t>
-      </w:r>
-      <w:proofErr w:type="spellEnd"/>
-      <w:r>
-        <w:rPr>
-          <w:b/>
-          <w:bCs/>
-          <w:color w:val="FF0000"/>
-        </w:rPr>
-        <w:t>)</w:t>
-      </w:r>
-      <w:r>
-        <w:rPr>
-          <w:b/>
-          <w:bCs/>
-        </w:rPr>
-        <w:t xml:space="preserve"> </w:t>
-      </w:r>
-      <w:r>
-        <w:rPr>
-          <w:b/>
-          <w:bCs/>
-        </w:rPr>
-        <w:sym w:font="Wingdings" w:char="F0E0"/>
-      </w:r>
-      <w:r>
-        <w:rPr>
-          <w:b/>
-          <w:bCs/>
-        </w:rPr>
-        <w:t xml:space="preserve"> To stop all the running containers</w:t>
+        </w:rPr>
+        <w:t xml:space="preserve"> to the container port</w:t>
       </w:r>
     </w:p>
     <w:p>
@@ -2543,59 +2466,7 @@
           <w:bCs/>
           <w:color w:val="FF0000"/>
         </w:rPr>
-        <w:t xml:space="preserve">$ </w:t>
-      </w:r>
-      <w:r>
-        <w:rPr>
-          <w:b/>
-          <w:bCs/>
-          <w:color w:val="FF0000"/>
-        </w:rPr>
-        <w:t xml:space="preserve">docker rm $(docker </w:t>
-      </w:r>
-      <w:proofErr w:type="spellStart"/>
-      <w:r>
-        <w:rPr>
-          <w:b/>
-          <w:bCs/>
-          <w:color w:val="FF0000"/>
-        </w:rPr>
-        <w:t>ps</w:t>
-      </w:r>
-      <w:proofErr w:type="spellEnd"/>
-      <w:r>
-        <w:rPr>
-          <w:b/>
-          <w:bCs/>
-          <w:color w:val="FF0000"/>
-        </w:rPr>
-        <w:t xml:space="preserve"> -</w:t>
-      </w:r>
-      <w:proofErr w:type="spellStart"/>
-      <w:r>
-        <w:rPr>
-          <w:b/>
-          <w:bCs/>
-          <w:color w:val="FF0000"/>
-        </w:rPr>
-        <w:t>aq</w:t>
-      </w:r>
-      <w:proofErr w:type="spellEnd"/>
-      <w:r>
-        <w:rPr>
-          <w:b/>
-          <w:bCs/>
-          <w:color w:val="FF0000"/>
-        </w:rPr>
-        <w:t>)</w:t>
-      </w:r>
-      <w:r>
-        <w:rPr>
-          <w:b/>
-          <w:bCs/>
-          <w:color w:val="FF0000"/>
-        </w:rPr>
-        <w:t xml:space="preserve"> </w:t>
+        <w:t xml:space="preserve">$ docker run -P </w:t>
       </w:r>
       <w:r>
         <w:rPr>
@@ -2609,7 +2480,7 @@
           <w:b/>
           <w:bCs/>
         </w:rPr>
-        <w:t xml:space="preserve"> To delete all the stopped containers</w:t>
+        <w:t xml:space="preserve"> Docker will assign host port automatically</w:t>
       </w:r>
     </w:p>
     <w:p>
@@ -2630,15 +2501,7 @@
           <w:bCs/>
           <w:color w:val="FF0000"/>
         </w:rPr>
-        <w:t xml:space="preserve">$ </w:t>
-      </w:r>
-      <w:r>
-        <w:rPr>
-          <w:b/>
-          <w:bCs/>
-          <w:color w:val="FF0000"/>
-        </w:rPr>
-        <w:t xml:space="preserve">docker rm -f $(docker </w:t>
+        <w:t xml:space="preserve">$ docker stop $(docker </w:t>
       </w:r>
       <w:proofErr w:type="spellStart"/>
       <w:r>
@@ -2695,7 +2558,7 @@
           <w:b/>
           <w:bCs/>
         </w:rPr>
-        <w:t xml:space="preserve"> To delete all the running containers</w:t>
+        <w:t xml:space="preserve"> To stop all the running containers</w:t>
       </w:r>
     </w:p>
     <w:p>
@@ -2710,11 +2573,160 @@
           <w:bCs/>
         </w:rPr>
       </w:pPr>
+      <w:r>
+        <w:rPr>
+          <w:b/>
+          <w:bCs/>
+          <w:color w:val="FF0000"/>
+        </w:rPr>
+        <w:t xml:space="preserve">$ docker rm $(docker </w:t>
+      </w:r>
       <w:proofErr w:type="spellStart"/>
       <w:r>
         <w:rPr>
           <w:b/>
           <w:bCs/>
+          <w:color w:val="FF0000"/>
+        </w:rPr>
+        <w:t>ps</w:t>
+      </w:r>
+      <w:proofErr w:type="spellEnd"/>
+      <w:r>
+        <w:rPr>
+          <w:b/>
+          <w:bCs/>
+          <w:color w:val="FF0000"/>
+        </w:rPr>
+        <w:t xml:space="preserve"> -</w:t>
+      </w:r>
+      <w:proofErr w:type="spellStart"/>
+      <w:r>
+        <w:rPr>
+          <w:b/>
+          <w:bCs/>
+          <w:color w:val="FF0000"/>
+        </w:rPr>
+        <w:t>aq</w:t>
+      </w:r>
+      <w:proofErr w:type="spellEnd"/>
+      <w:r>
+        <w:rPr>
+          <w:b/>
+          <w:bCs/>
+          <w:color w:val="FF0000"/>
+        </w:rPr>
+        <w:t xml:space="preserve">) </w:t>
+      </w:r>
+      <w:r>
+        <w:rPr>
+          <w:b/>
+          <w:bCs/>
+        </w:rPr>
+        <w:sym w:font="Wingdings" w:char="F0E0"/>
+      </w:r>
+      <w:r>
+        <w:rPr>
+          <w:b/>
+          <w:bCs/>
+        </w:rPr>
+        <w:t xml:space="preserve"> To delete all the stopped containers</w:t>
+      </w:r>
+    </w:p>
+    <w:p>
+      <w:pPr>
+        <w:pStyle w:val="ListParagraph"/>
+        <w:numPr>
+          <w:ilvl w:val="0"/>
+          <w:numId w:val="7"/>
+        </w:numPr>
+        <w:rPr>
+          <w:b/>
+          <w:bCs/>
+        </w:rPr>
+      </w:pPr>
+      <w:r>
+        <w:rPr>
+          <w:b/>
+          <w:bCs/>
+          <w:color w:val="FF0000"/>
+        </w:rPr>
+        <w:t xml:space="preserve">$ docker rm -f $(docker </w:t>
+      </w:r>
+      <w:proofErr w:type="spellStart"/>
+      <w:r>
+        <w:rPr>
+          <w:b/>
+          <w:bCs/>
+          <w:color w:val="FF0000"/>
+        </w:rPr>
+        <w:t>ps</w:t>
+      </w:r>
+      <w:proofErr w:type="spellEnd"/>
+      <w:r>
+        <w:rPr>
+          <w:b/>
+          <w:bCs/>
+          <w:color w:val="FF0000"/>
+        </w:rPr>
+        <w:t xml:space="preserve"> -</w:t>
+      </w:r>
+      <w:proofErr w:type="spellStart"/>
+      <w:r>
+        <w:rPr>
+          <w:b/>
+          <w:bCs/>
+          <w:color w:val="FF0000"/>
+        </w:rPr>
+        <w:t>aq</w:t>
+      </w:r>
+      <w:proofErr w:type="spellEnd"/>
+      <w:r>
+        <w:rPr>
+          <w:b/>
+          <w:bCs/>
+          <w:color w:val="FF0000"/>
+        </w:rPr>
+        <w:t>)</w:t>
+      </w:r>
+      <w:r>
+        <w:rPr>
+          <w:b/>
+          <w:bCs/>
+        </w:rPr>
+        <w:t xml:space="preserve"> </w:t>
+      </w:r>
+      <w:r>
+        <w:rPr>
+          <w:b/>
+          <w:bCs/>
+        </w:rPr>
+        <w:sym w:font="Wingdings" w:char="F0E0"/>
+      </w:r>
+      <w:r>
+        <w:rPr>
+          <w:b/>
+          <w:bCs/>
+        </w:rPr>
+        <w:t xml:space="preserve"> To delete all the running containers</w:t>
+      </w:r>
+    </w:p>
+    <w:p>
+      <w:pPr>
+        <w:pStyle w:val="ListParagraph"/>
+        <w:numPr>
+          <w:ilvl w:val="0"/>
+          <w:numId w:val="7"/>
+        </w:numPr>
+        <w:rPr>
+          <w:b/>
+          <w:bCs/>
+        </w:rPr>
+      </w:pPr>
+      <w:proofErr w:type="spellStart"/>
+      <w:r>
+        <w:rPr>
+          <w:b/>
+          <w:bCs/>
         </w:rPr>
         <w:t>ctrl+</w:t>
       </w:r>
@@ -2755,6 +2767,72 @@
           <w:bCs/>
         </w:rPr>
         <w:t xml:space="preserve"> To come outside of the container safely</w:t>
+      </w:r>
+    </w:p>
+    <w:p>
+      <w:pPr>
+        <w:pStyle w:val="ListParagraph"/>
+        <w:numPr>
+          <w:ilvl w:val="0"/>
+          <w:numId w:val="7"/>
+        </w:numPr>
+        <w:rPr>
+          <w:b/>
+          <w:bCs/>
+        </w:rPr>
+      </w:pPr>
+      <w:r>
+        <w:rPr>
+          <w:b/>
+          <w:bCs/>
+        </w:rPr>
+        <w:t xml:space="preserve">$ docker port </w:t>
+      </w:r>
+      <w:proofErr w:type="spellStart"/>
+      <w:r>
+        <w:rPr>
+          <w:b/>
+          <w:bCs/>
+        </w:rPr>
+        <w:t>container_id</w:t>
+      </w:r>
+      <w:proofErr w:type="spellEnd"/>
+      <w:r>
+        <w:rPr>
+          <w:b/>
+          <w:bCs/>
+        </w:rPr>
+        <w:t xml:space="preserve"> / </w:t>
+      </w:r>
+      <w:proofErr w:type="spellStart"/>
+      <w:r>
+        <w:rPr>
+          <w:b/>
+          <w:bCs/>
+        </w:rPr>
+        <w:t>container_name</w:t>
+      </w:r>
+      <w:proofErr w:type="spellEnd"/>
+      <w:r>
+        <w:rPr>
+          <w:b/>
+          <w:bCs/>
+        </w:rPr>
+        <w:t xml:space="preserve"> </w:t>
+      </w:r>
+      <w:r>
+        <w:rPr>
+          <w:b/>
+          <w:bCs/>
+        </w:rPr>
+        <w:sym w:font="Wingdings" w:char="F0E0"/>
+      </w:r>
+      <w:r>
+        <w:rPr>
+          <w:b/>
+          <w:bCs/>
+        </w:rPr>
+        <w:t xml:space="preserve"> to check on which port the container is running</w:t>
       </w:r>
     </w:p>
     <w:p>
@@ -3585,6 +3663,270 @@
         </w:rPr>
         <w:t>$ docker run -it ubuntu /bin/bash</w:t>
       </w:r>
+    </w:p>
+    <w:p>
+      <w:pPr>
+        <w:pStyle w:val="ListParagraph"/>
+        <w:numPr>
+          <w:ilvl w:val="0"/>
+          <w:numId w:val="8"/>
+        </w:numPr>
+        <w:rPr>
+          <w:rFonts w:ascii="Courier New" w:eastAsia="Times New Roman" w:hAnsi="Courier New" w:cs="Courier New"/>
+          <w:color w:val="000000"/>
+          <w:sz w:val="20"/>
+          <w:szCs w:val="20"/>
+        </w:rPr>
+      </w:pPr>
+      <w:r>
+        <w:rPr>
+          <w:rFonts w:ascii="Courier New" w:eastAsia="Times New Roman" w:hAnsi="Courier New" w:cs="Courier New"/>
+          <w:color w:val="000000"/>
+          <w:sz w:val="20"/>
+          <w:szCs w:val="20"/>
+        </w:rPr>
+        <w:t xml:space="preserve">$ </w:t>
+      </w:r>
+      <w:r>
+        <w:rPr>
+          <w:rFonts w:ascii="Courier New" w:eastAsia="Times New Roman" w:hAnsi="Courier New" w:cs="Courier New"/>
+          <w:color w:val="000000"/>
+          <w:sz w:val="20"/>
+          <w:szCs w:val="20"/>
+        </w:rPr>
+        <w:t xml:space="preserve">docker </w:t>
+      </w:r>
+      <w:proofErr w:type="gramStart"/>
+      <w:r>
+        <w:rPr>
+          <w:rFonts w:ascii="Courier New" w:eastAsia="Times New Roman" w:hAnsi="Courier New" w:cs="Courier New"/>
+          <w:color w:val="000000"/>
+          <w:sz w:val="20"/>
+          <w:szCs w:val="20"/>
+        </w:rPr>
+        <w:t>run  --</w:t>
+      </w:r>
+      <w:proofErr w:type="gramEnd"/>
+      <w:r>
+        <w:rPr>
+          <w:rFonts w:ascii="Courier New" w:eastAsia="Times New Roman" w:hAnsi="Courier New" w:cs="Courier New"/>
+          <w:color w:val="000000"/>
+          <w:sz w:val="20"/>
+          <w:szCs w:val="20"/>
+        </w:rPr>
+        <w:t xml:space="preserve">name </w:t>
+      </w:r>
+      <w:proofErr w:type="spellStart"/>
+      <w:r>
+        <w:rPr>
+          <w:rFonts w:ascii="Courier New" w:eastAsia="Times New Roman" w:hAnsi="Courier New" w:cs="Courier New"/>
+          <w:color w:val="000000"/>
+          <w:sz w:val="20"/>
+          <w:szCs w:val="20"/>
+        </w:rPr>
+        <w:t>myjenkins</w:t>
+      </w:r>
+      <w:proofErr w:type="spellEnd"/>
+      <w:r>
+        <w:rPr>
+          <w:rFonts w:ascii="Courier New" w:eastAsia="Times New Roman" w:hAnsi="Courier New" w:cs="Courier New"/>
+          <w:color w:val="000000"/>
+          <w:sz w:val="20"/>
+          <w:szCs w:val="20"/>
+        </w:rPr>
+        <w:t xml:space="preserve"> -d -p 6060:8080 </w:t>
+      </w:r>
+      <w:proofErr w:type="spellStart"/>
+      <w:r>
+        <w:rPr>
+          <w:rFonts w:ascii="Courier New" w:eastAsia="Times New Roman" w:hAnsi="Courier New" w:cs="Courier New"/>
+          <w:color w:val="000000"/>
+          <w:sz w:val="20"/>
+          <w:szCs w:val="20"/>
+        </w:rPr>
+        <w:t>jenkins</w:t>
+      </w:r>
+      <w:proofErr w:type="spellEnd"/>
+      <w:r>
+        <w:rPr>
+          <w:rFonts w:ascii="Courier New" w:eastAsia="Times New Roman" w:hAnsi="Courier New" w:cs="Courier New"/>
+          <w:color w:val="000000"/>
+          <w:sz w:val="20"/>
+          <w:szCs w:val="20"/>
+        </w:rPr>
+        <w:t>/</w:t>
+      </w:r>
+      <w:proofErr w:type="spellStart"/>
+      <w:r>
+        <w:rPr>
+          <w:rFonts w:ascii="Courier New" w:eastAsia="Times New Roman" w:hAnsi="Courier New" w:cs="Courier New"/>
+          <w:color w:val="000000"/>
+          <w:sz w:val="20"/>
+          <w:szCs w:val="20"/>
+        </w:rPr>
+        <w:t>jenkins</w:t>
+      </w:r>
+      <w:proofErr w:type="spellEnd"/>
+    </w:p>
+    <w:p>
+      <w:pPr>
+        <w:rPr>
+          <w:b/>
+          <w:bCs/>
+          <w:color w:val="0070C0"/>
+          <w:sz w:val="32"/>
+          <w:szCs w:val="32"/>
+        </w:rPr>
+      </w:pPr>
+      <w:r>
+        <w:rPr>
+          <w:b/>
+          <w:bCs/>
+          <w:color w:val="0070C0"/>
+          <w:sz w:val="32"/>
+          <w:szCs w:val="32"/>
+        </w:rPr>
+        <w:t>Docker Logs</w:t>
+      </w:r>
+    </w:p>
+    <w:p>
+      <w:pPr>
+        <w:pStyle w:val="ListParagraph"/>
+        <w:rPr>
+          <w:b/>
+          <w:bCs/>
+        </w:rPr>
+      </w:pPr>
+      <w:r>
+        <w:rPr>
+          <w:b/>
+          <w:bCs/>
+        </w:rPr>
+        <w:t>It will display the command logs run inside the container</w:t>
+      </w:r>
+      <w:r>
+        <w:rPr>
+          <w:b/>
+          <w:bCs/>
+        </w:rPr>
+        <w:t>.</w:t>
+      </w:r>
+    </w:p>
+    <w:p>
+      <w:pPr>
+        <w:pStyle w:val="ListParagraph"/>
+        <w:rPr>
+          <w:b/>
+          <w:bCs/>
+        </w:rPr>
+      </w:pPr>
+    </w:p>
+    <w:p>
+      <w:pPr>
+        <w:pStyle w:val="ListParagraph"/>
+        <w:rPr>
+          <w:b/>
+          <w:bCs/>
+        </w:rPr>
+      </w:pPr>
+      <w:r>
+        <w:rPr>
+          <w:b/>
+          <w:bCs/>
+        </w:rPr>
+        <w:t xml:space="preserve">Command: </w:t>
+      </w:r>
+    </w:p>
+    <w:p>
+      <w:pPr>
+        <w:pStyle w:val="ListParagraph"/>
+        <w:rPr>
+          <w:b/>
+          <w:bCs/>
+        </w:rPr>
+      </w:pPr>
+      <w:r>
+        <w:rPr>
+          <w:b/>
+          <w:bCs/>
+        </w:rPr>
+        <w:t xml:space="preserve">   $ docker logs </w:t>
+      </w:r>
+      <w:proofErr w:type="spellStart"/>
+      <w:r>
+        <w:rPr>
+          <w:b/>
+          <w:bCs/>
+        </w:rPr>
+        <w:t>container_name</w:t>
+      </w:r>
+      <w:proofErr w:type="spellEnd"/>
+      <w:r>
+        <w:rPr>
+          <w:b/>
+          <w:bCs/>
+        </w:rPr>
+        <w:t xml:space="preserve"> / </w:t>
+      </w:r>
+      <w:proofErr w:type="spellStart"/>
+      <w:r>
+        <w:rPr>
+          <w:b/>
+          <w:bCs/>
+        </w:rPr>
+        <w:t>container_id</w:t>
+      </w:r>
+      <w:proofErr w:type="spellEnd"/>
+    </w:p>
+    <w:p>
+      <w:pPr>
+        <w:pStyle w:val="ListParagraph"/>
+        <w:rPr>
+          <w:b/>
+          <w:bCs/>
+        </w:rPr>
+      </w:pPr>
+    </w:p>
+    <w:p>
+      <w:pPr>
+        <w:pStyle w:val="ListParagraph"/>
+        <w:rPr>
+          <w:b/>
+          <w:bCs/>
+        </w:rPr>
+      </w:pPr>
+      <w:r>
+        <w:rPr>
+          <w:b/>
+          <w:bCs/>
+        </w:rPr>
+        <w:t>$docker run -d -P -e MYSQL_ROOT_PASSWORD=</w:t>
+      </w:r>
+      <w:proofErr w:type="spellStart"/>
+      <w:r>
+        <w:rPr>
+          <w:b/>
+          <w:bCs/>
+        </w:rPr>
+        <w:t>mypass</w:t>
+      </w:r>
+      <w:proofErr w:type="spellEnd"/>
+      <w:r>
+        <w:rPr>
+          <w:b/>
+          <w:bCs/>
+        </w:rPr>
+        <w:t xml:space="preserve"> mysql:5.7</w:t>
+      </w:r>
+    </w:p>
+    <w:p>
+      <w:pPr>
+        <w:pStyle w:val="ListParagraph"/>
+        <w:rPr>
+          <w:b/>
+          <w:bCs/>
+        </w:rPr>
+      </w:pPr>
     </w:p>
     <w:p>
       <w:pPr>

--- a/sscademy_docker.docx
+++ b/sscademy_docker.docx
@@ -2415,7 +2415,50 @@
           <w:color w:val="FF0000"/>
         </w:rPr>
         <w:lastRenderedPageBreak/>
-        <w:t xml:space="preserve">$ docker run -p </w:t>
+        <w:t xml:space="preserve">$ docker stop $(docker </w:t>
+      </w:r>
+      <w:proofErr w:type="spellStart"/>
+      <w:r>
+        <w:rPr>
+          <w:b/>
+          <w:bCs/>
+          <w:color w:val="FF0000"/>
+        </w:rPr>
+        <w:t>ps</w:t>
+      </w:r>
+      <w:proofErr w:type="spellEnd"/>
+      <w:r>
+        <w:rPr>
+          <w:b/>
+          <w:bCs/>
+          <w:color w:val="FF0000"/>
+        </w:rPr>
+        <w:t xml:space="preserve"> -</w:t>
+      </w:r>
+      <w:proofErr w:type="spellStart"/>
+      <w:r>
+        <w:rPr>
+          <w:b/>
+          <w:bCs/>
+          <w:color w:val="FF0000"/>
+        </w:rPr>
+        <w:t>aq</w:t>
+      </w:r>
+      <w:proofErr w:type="spellEnd"/>
+      <w:r>
+        <w:rPr>
+          <w:b/>
+          <w:bCs/>
+          <w:color w:val="FF0000"/>
+        </w:rPr>
+        <w:t>)</w:t>
+      </w:r>
+      <w:r>
+        <w:rPr>
+          <w:b/>
+          <w:bCs/>
+        </w:rPr>
+        <w:t xml:space="preserve"> </w:t>
       </w:r>
       <w:r>
         <w:rPr>
@@ -2429,23 +2472,7 @@
           <w:b/>
           <w:bCs/>
         </w:rPr>
-        <w:t xml:space="preserve"> To assign the </w:t>
-      </w:r>
-      <w:proofErr w:type="spellStart"/>
-      <w:r>
-        <w:rPr>
-          <w:b/>
-          <w:bCs/>
-        </w:rPr>
-        <w:t>hostport</w:t>
-      </w:r>
-      <w:proofErr w:type="spellEnd"/>
-      <w:r>
-        <w:rPr>
-          <w:b/>
-          <w:bCs/>
-        </w:rPr>
-        <w:t xml:space="preserve"> to the container port</w:t>
+        <w:t xml:space="preserve"> To stop all the running containers</w:t>
       </w:r>
     </w:p>
     <w:p>
@@ -2466,7 +2493,43 @@
           <w:bCs/>
           <w:color w:val="FF0000"/>
         </w:rPr>
-        <w:t xml:space="preserve">$ docker run -P </w:t>
+        <w:t xml:space="preserve">$ docker rm $(docker </w:t>
+      </w:r>
+      <w:proofErr w:type="spellStart"/>
+      <w:r>
+        <w:rPr>
+          <w:b/>
+          <w:bCs/>
+          <w:color w:val="FF0000"/>
+        </w:rPr>
+        <w:t>ps</w:t>
+      </w:r>
+      <w:proofErr w:type="spellEnd"/>
+      <w:r>
+        <w:rPr>
+          <w:b/>
+          <w:bCs/>
+          <w:color w:val="FF0000"/>
+        </w:rPr>
+        <w:t xml:space="preserve"> -</w:t>
+      </w:r>
+      <w:proofErr w:type="spellStart"/>
+      <w:r>
+        <w:rPr>
+          <w:b/>
+          <w:bCs/>
+          <w:color w:val="FF0000"/>
+        </w:rPr>
+        <w:t>aq</w:t>
+      </w:r>
+      <w:proofErr w:type="spellEnd"/>
+      <w:r>
+        <w:rPr>
+          <w:b/>
+          <w:bCs/>
+          <w:color w:val="FF0000"/>
+        </w:rPr>
+        <w:t xml:space="preserve">) </w:t>
       </w:r>
       <w:r>
         <w:rPr>
@@ -2480,7 +2543,7 @@
           <w:b/>
           <w:bCs/>
         </w:rPr>
-        <w:t xml:space="preserve"> Docker will assign host port automatically</w:t>
+        <w:t xml:space="preserve"> To delete all the stopped containers</w:t>
       </w:r>
     </w:p>
     <w:p>
@@ -2501,7 +2564,7 @@
           <w:bCs/>
           <w:color w:val="FF0000"/>
         </w:rPr>
-        <w:t xml:space="preserve">$ docker stop $(docker </w:t>
+        <w:t xml:space="preserve">$ docker rm -f $(docker </w:t>
       </w:r>
       <w:proofErr w:type="spellStart"/>
       <w:r>
@@ -2558,7 +2621,7 @@
           <w:b/>
           <w:bCs/>
         </w:rPr>
-        <w:t xml:space="preserve"> To stop all the running containers</w:t>
+        <w:t xml:space="preserve"> To delete all the running containers</w:t>
       </w:r>
     </w:p>
     <w:p>
@@ -2573,49 +2636,37 @@
           <w:bCs/>
         </w:rPr>
       </w:pPr>
-      <w:r>
-        <w:rPr>
-          <w:b/>
-          <w:bCs/>
-          <w:color w:val="FF0000"/>
-        </w:rPr>
-        <w:t xml:space="preserve">$ docker rm $(docker </w:t>
-      </w:r>
-      <w:proofErr w:type="spellStart"/>
-      <w:r>
-        <w:rPr>
-          <w:b/>
-          <w:bCs/>
-          <w:color w:val="FF0000"/>
-        </w:rPr>
-        <w:t>ps</w:t>
-      </w:r>
-      <w:proofErr w:type="spellEnd"/>
-      <w:r>
-        <w:rPr>
-          <w:b/>
-          <w:bCs/>
-          <w:color w:val="FF0000"/>
-        </w:rPr>
-        <w:t xml:space="preserve"> -</w:t>
-      </w:r>
-      <w:proofErr w:type="spellStart"/>
-      <w:r>
-        <w:rPr>
-          <w:b/>
-          <w:bCs/>
-          <w:color w:val="FF0000"/>
-        </w:rPr>
-        <w:t>aq</w:t>
-      </w:r>
-      <w:proofErr w:type="spellEnd"/>
-      <w:r>
-        <w:rPr>
-          <w:b/>
-          <w:bCs/>
-          <w:color w:val="FF0000"/>
-        </w:rPr>
-        <w:t xml:space="preserve">) </w:t>
+      <w:proofErr w:type="spellStart"/>
+      <w:r>
+        <w:rPr>
+          <w:b/>
+          <w:bCs/>
+        </w:rPr>
+        <w:t>ctrl+</w:t>
+      </w:r>
+      <w:proofErr w:type="gramStart"/>
+      <w:r>
+        <w:rPr>
+          <w:b/>
+          <w:bCs/>
+        </w:rPr>
+        <w:t>p,ctrl</w:t>
+      </w:r>
+      <w:proofErr w:type="gramEnd"/>
+      <w:r>
+        <w:rPr>
+          <w:b/>
+          <w:bCs/>
+        </w:rPr>
+        <w:t>+q</w:t>
+      </w:r>
+      <w:proofErr w:type="spellEnd"/>
+      <w:r>
+        <w:rPr>
+          <w:b/>
+          <w:bCs/>
+        </w:rPr>
+        <w:t xml:space="preserve"> </w:t>
       </w:r>
       <w:r>
         <w:rPr>
@@ -2629,210 +2680,7 @@
           <w:b/>
           <w:bCs/>
         </w:rPr>
-        <w:t xml:space="preserve"> To delete all the stopped containers</w:t>
-      </w:r>
-    </w:p>
-    <w:p>
-      <w:pPr>
-        <w:pStyle w:val="ListParagraph"/>
-        <w:numPr>
-          <w:ilvl w:val="0"/>
-          <w:numId w:val="7"/>
-        </w:numPr>
-        <w:rPr>
-          <w:b/>
-          <w:bCs/>
-        </w:rPr>
-      </w:pPr>
-      <w:r>
-        <w:rPr>
-          <w:b/>
-          <w:bCs/>
-          <w:color w:val="FF0000"/>
-        </w:rPr>
-        <w:t xml:space="preserve">$ docker rm -f $(docker </w:t>
-      </w:r>
-      <w:proofErr w:type="spellStart"/>
-      <w:r>
-        <w:rPr>
-          <w:b/>
-          <w:bCs/>
-          <w:color w:val="FF0000"/>
-        </w:rPr>
-        <w:t>ps</w:t>
-      </w:r>
-      <w:proofErr w:type="spellEnd"/>
-      <w:r>
-        <w:rPr>
-          <w:b/>
-          <w:bCs/>
-          <w:color w:val="FF0000"/>
-        </w:rPr>
-        <w:t xml:space="preserve"> -</w:t>
-      </w:r>
-      <w:proofErr w:type="spellStart"/>
-      <w:r>
-        <w:rPr>
-          <w:b/>
-          <w:bCs/>
-          <w:color w:val="FF0000"/>
-        </w:rPr>
-        <w:t>aq</w:t>
-      </w:r>
-      <w:proofErr w:type="spellEnd"/>
-      <w:r>
-        <w:rPr>
-          <w:b/>
-          <w:bCs/>
-          <w:color w:val="FF0000"/>
-        </w:rPr>
-        <w:t>)</w:t>
-      </w:r>
-      <w:r>
-        <w:rPr>
-          <w:b/>
-          <w:bCs/>
-        </w:rPr>
-        <w:t xml:space="preserve"> </w:t>
-      </w:r>
-      <w:r>
-        <w:rPr>
-          <w:b/>
-          <w:bCs/>
-        </w:rPr>
-        <w:sym w:font="Wingdings" w:char="F0E0"/>
-      </w:r>
-      <w:r>
-        <w:rPr>
-          <w:b/>
-          <w:bCs/>
-        </w:rPr>
-        <w:t xml:space="preserve"> To delete all the running containers</w:t>
-      </w:r>
-    </w:p>
-    <w:p>
-      <w:pPr>
-        <w:pStyle w:val="ListParagraph"/>
-        <w:numPr>
-          <w:ilvl w:val="0"/>
-          <w:numId w:val="7"/>
-        </w:numPr>
-        <w:rPr>
-          <w:b/>
-          <w:bCs/>
-        </w:rPr>
-      </w:pPr>
-      <w:proofErr w:type="spellStart"/>
-      <w:r>
-        <w:rPr>
-          <w:b/>
-          <w:bCs/>
-        </w:rPr>
-        <w:t>ctrl+</w:t>
-      </w:r>
-      <w:proofErr w:type="gramStart"/>
-      <w:r>
-        <w:rPr>
-          <w:b/>
-          <w:bCs/>
-        </w:rPr>
-        <w:t>p,ctrl</w:t>
-      </w:r>
-      <w:proofErr w:type="gramEnd"/>
-      <w:r>
-        <w:rPr>
-          <w:b/>
-          <w:bCs/>
-        </w:rPr>
-        <w:t>+q</w:t>
-      </w:r>
-      <w:proofErr w:type="spellEnd"/>
-      <w:r>
-        <w:rPr>
-          <w:b/>
-          <w:bCs/>
-        </w:rPr>
-        <w:t xml:space="preserve"> </w:t>
-      </w:r>
-      <w:r>
-        <w:rPr>
-          <w:b/>
-          <w:bCs/>
-        </w:rPr>
-        <w:sym w:font="Wingdings" w:char="F0E0"/>
-      </w:r>
-      <w:r>
-        <w:rPr>
-          <w:b/>
-          <w:bCs/>
-        </w:rPr>
         <w:t xml:space="preserve"> To come outside of the container safely</w:t>
-      </w:r>
-    </w:p>
-    <w:p>
-      <w:pPr>
-        <w:pStyle w:val="ListParagraph"/>
-        <w:numPr>
-          <w:ilvl w:val="0"/>
-          <w:numId w:val="7"/>
-        </w:numPr>
-        <w:rPr>
-          <w:b/>
-          <w:bCs/>
-        </w:rPr>
-      </w:pPr>
-      <w:r>
-        <w:rPr>
-          <w:b/>
-          <w:bCs/>
-        </w:rPr>
-        <w:t xml:space="preserve">$ docker port </w:t>
-      </w:r>
-      <w:proofErr w:type="spellStart"/>
-      <w:r>
-        <w:rPr>
-          <w:b/>
-          <w:bCs/>
-        </w:rPr>
-        <w:t>container_id</w:t>
-      </w:r>
-      <w:proofErr w:type="spellEnd"/>
-      <w:r>
-        <w:rPr>
-          <w:b/>
-          <w:bCs/>
-        </w:rPr>
-        <w:t xml:space="preserve"> / </w:t>
-      </w:r>
-      <w:proofErr w:type="spellStart"/>
-      <w:r>
-        <w:rPr>
-          <w:b/>
-          <w:bCs/>
-        </w:rPr>
-        <w:t>container_name</w:t>
-      </w:r>
-      <w:proofErr w:type="spellEnd"/>
-      <w:r>
-        <w:rPr>
-          <w:b/>
-          <w:bCs/>
-        </w:rPr>
-        <w:t xml:space="preserve"> </w:t>
-      </w:r>
-      <w:r>
-        <w:rPr>
-          <w:b/>
-          <w:bCs/>
-        </w:rPr>
-        <w:sym w:font="Wingdings" w:char="F0E0"/>
-      </w:r>
-      <w:r>
-        <w:rPr>
-          <w:b/>
-          <w:bCs/>
-        </w:rPr>
-        <w:t xml:space="preserve"> to check on which port the container is running</w:t>
       </w:r>
     </w:p>
     <w:p>
@@ -3666,9 +3514,88 @@
     </w:p>
     <w:p>
       <w:pPr>
-        <w:pStyle w:val="ListParagraph"/>
-        <w:numPr>
-          <w:ilvl w:val="0"/>
+        <w:rPr>
+          <w:rFonts w:ascii="Courier New" w:eastAsia="Times New Roman" w:hAnsi="Courier New" w:cs="Courier New"/>
+          <w:color w:val="000000"/>
+          <w:sz w:val="20"/>
+          <w:szCs w:val="20"/>
+        </w:rPr>
+      </w:pPr>
+    </w:p>
+    <w:p>
+      <w:pPr>
+        <w:rPr>
+          <w:rFonts w:ascii="Courier New" w:eastAsia="Times New Roman" w:hAnsi="Courier New" w:cs="Courier New"/>
+          <w:color w:val="000000"/>
+          <w:sz w:val="20"/>
+          <w:szCs w:val="20"/>
+        </w:rPr>
+      </w:pPr>
+    </w:p>
+    <w:p>
+      <w:pPr>
+        <w:rPr>
+          <w:b/>
+          <w:bCs/>
+          <w:color w:val="7030A0"/>
+          <w:sz w:val="28"/>
+          <w:szCs w:val="28"/>
+        </w:rPr>
+      </w:pPr>
+      <w:r>
+        <w:rPr>
+          <w:b/>
+          <w:bCs/>
+          <w:color w:val="7030A0"/>
+          <w:sz w:val="28"/>
+          <w:szCs w:val="28"/>
+        </w:rPr>
+        <w:t>Bind Mount:</w:t>
+      </w:r>
+    </w:p>
+    <w:p>
+      <w:pPr>
+        <w:rPr>
+          <w:b/>
+          <w:bCs/>
+        </w:rPr>
+      </w:pPr>
+      <w:r>
+        <w:rPr>
+          <w:b/>
+          <w:bCs/>
+        </w:rPr>
+        <w:t>Bind mount is mostly used inject data from host machine to container. But for preserving the data the best option is docker volumes.</w:t>
+      </w:r>
+    </w:p>
+    <w:p>
+      <w:pPr>
+        <w:rPr>
+          <w:b/>
+          <w:bCs/>
+        </w:rPr>
+      </w:pPr>
+    </w:p>
+    <w:p>
+      <w:pPr>
+        <w:rPr>
+          <w:b/>
+          <w:bCs/>
+        </w:rPr>
+      </w:pPr>
+      <w:r>
+        <w:rPr>
+          <w:b/>
+          <w:bCs/>
+        </w:rPr>
+        <w:t xml:space="preserve">Example: </w:t>
+      </w:r>
+    </w:p>
+    <w:p>
+      <w:pPr>
+        <w:pStyle w:val="ListParagraph"/>
+        <w:numPr>
+          <w:ilvl w:val="1"/>
           <w:numId w:val="8"/>
         </w:numPr>
         <w:rPr>
@@ -3685,88 +3612,272 @@
           <w:sz w:val="20"/>
           <w:szCs w:val="20"/>
         </w:rPr>
-        <w:t xml:space="preserve">$ </w:t>
-      </w:r>
-      <w:r>
-        <w:rPr>
-          <w:rFonts w:ascii="Courier New" w:eastAsia="Times New Roman" w:hAnsi="Courier New" w:cs="Courier New"/>
-          <w:color w:val="000000"/>
-          <w:sz w:val="20"/>
-          <w:szCs w:val="20"/>
-        </w:rPr>
-        <w:t xml:space="preserve">docker </w:t>
-      </w:r>
-      <w:proofErr w:type="gramStart"/>
-      <w:r>
-        <w:rPr>
-          <w:rFonts w:ascii="Courier New" w:eastAsia="Times New Roman" w:hAnsi="Courier New" w:cs="Courier New"/>
-          <w:color w:val="000000"/>
-          <w:sz w:val="20"/>
-          <w:szCs w:val="20"/>
-        </w:rPr>
-        <w:t>run  --</w:t>
-      </w:r>
-      <w:proofErr w:type="gramEnd"/>
-      <w:r>
-        <w:rPr>
-          <w:rFonts w:ascii="Courier New" w:eastAsia="Times New Roman" w:hAnsi="Courier New" w:cs="Courier New"/>
-          <w:color w:val="000000"/>
-          <w:sz w:val="20"/>
-          <w:szCs w:val="20"/>
-        </w:rPr>
-        <w:t xml:space="preserve">name </w:t>
-      </w:r>
-      <w:proofErr w:type="spellStart"/>
-      <w:r>
-        <w:rPr>
-          <w:rFonts w:ascii="Courier New" w:eastAsia="Times New Roman" w:hAnsi="Courier New" w:cs="Courier New"/>
-          <w:color w:val="000000"/>
-          <w:sz w:val="20"/>
-          <w:szCs w:val="20"/>
-        </w:rPr>
-        <w:t>myjenkins</w:t>
-      </w:r>
-      <w:proofErr w:type="spellEnd"/>
-      <w:r>
-        <w:rPr>
-          <w:rFonts w:ascii="Courier New" w:eastAsia="Times New Roman" w:hAnsi="Courier New" w:cs="Courier New"/>
-          <w:color w:val="000000"/>
-          <w:sz w:val="20"/>
-          <w:szCs w:val="20"/>
-        </w:rPr>
-        <w:t xml:space="preserve"> -d -p 6060:8080 </w:t>
-      </w:r>
-      <w:proofErr w:type="spellStart"/>
-      <w:r>
-        <w:rPr>
-          <w:rFonts w:ascii="Courier New" w:eastAsia="Times New Roman" w:hAnsi="Courier New" w:cs="Courier New"/>
-          <w:color w:val="000000"/>
-          <w:sz w:val="20"/>
-          <w:szCs w:val="20"/>
-        </w:rPr>
-        <w:t>jenkins</w:t>
-      </w:r>
-      <w:proofErr w:type="spellEnd"/>
-      <w:r>
-        <w:rPr>
-          <w:rFonts w:ascii="Courier New" w:eastAsia="Times New Roman" w:hAnsi="Courier New" w:cs="Courier New"/>
-          <w:color w:val="000000"/>
-          <w:sz w:val="20"/>
-          <w:szCs w:val="20"/>
-        </w:rPr>
-        <w:t>/</w:t>
-      </w:r>
-      <w:proofErr w:type="spellStart"/>
-      <w:r>
-        <w:rPr>
-          <w:rFonts w:ascii="Courier New" w:eastAsia="Times New Roman" w:hAnsi="Courier New" w:cs="Courier New"/>
-          <w:color w:val="000000"/>
-          <w:sz w:val="20"/>
-          <w:szCs w:val="20"/>
-        </w:rPr>
-        <w:t>jenkins</w:t>
-      </w:r>
-      <w:proofErr w:type="spellEnd"/>
+        <w:t>$</w:t>
+      </w:r>
+      <w:r>
+        <w:rPr>
+          <w:b/>
+          <w:bCs/>
+        </w:rPr>
+        <w:t xml:space="preserve"> </w:t>
+      </w:r>
+      <w:proofErr w:type="spellStart"/>
+      <w:r>
+        <w:rPr>
+          <w:rFonts w:ascii="Courier New" w:eastAsia="Times New Roman" w:hAnsi="Courier New" w:cs="Courier New"/>
+          <w:color w:val="000000"/>
+          <w:sz w:val="20"/>
+          <w:szCs w:val="20"/>
+        </w:rPr>
+        <w:t>mkdir</w:t>
+      </w:r>
+      <w:proofErr w:type="spellEnd"/>
+      <w:r>
+        <w:rPr>
+          <w:rFonts w:ascii="Courier New" w:eastAsia="Times New Roman" w:hAnsi="Courier New" w:cs="Courier New"/>
+          <w:color w:val="000000"/>
+          <w:sz w:val="20"/>
+          <w:szCs w:val="20"/>
+        </w:rPr>
+        <w:t xml:space="preserve"> </w:t>
+      </w:r>
+      <w:proofErr w:type="spellStart"/>
+      <w:r>
+        <w:rPr>
+          <w:rFonts w:ascii="Courier New" w:eastAsia="Times New Roman" w:hAnsi="Courier New" w:cs="Courier New"/>
+          <w:color w:val="000000"/>
+          <w:sz w:val="20"/>
+          <w:szCs w:val="20"/>
+        </w:rPr>
+        <w:t>mysql_backup</w:t>
+      </w:r>
+      <w:proofErr w:type="spellEnd"/>
+    </w:p>
+    <w:p>
+      <w:pPr>
+        <w:pStyle w:val="ListParagraph"/>
+        <w:numPr>
+          <w:ilvl w:val="1"/>
+          <w:numId w:val="8"/>
+        </w:numPr>
+        <w:rPr>
+          <w:rFonts w:ascii="Courier New" w:eastAsia="Times New Roman" w:hAnsi="Courier New" w:cs="Courier New"/>
+          <w:color w:val="000000"/>
+          <w:sz w:val="20"/>
+          <w:szCs w:val="20"/>
+        </w:rPr>
+      </w:pPr>
+      <w:r>
+        <w:rPr>
+          <w:rFonts w:ascii="Courier New" w:eastAsia="Times New Roman" w:hAnsi="Courier New" w:cs="Courier New"/>
+          <w:color w:val="000000"/>
+          <w:sz w:val="20"/>
+          <w:szCs w:val="20"/>
+        </w:rPr>
+        <w:t xml:space="preserve">$ docker run –name </w:t>
+      </w:r>
+      <w:proofErr w:type="spellStart"/>
+      <w:r>
+        <w:rPr>
+          <w:rFonts w:ascii="Courier New" w:eastAsia="Times New Roman" w:hAnsi="Courier New" w:cs="Courier New"/>
+          <w:color w:val="000000"/>
+          <w:sz w:val="20"/>
+          <w:szCs w:val="20"/>
+        </w:rPr>
+        <w:t>mydb</w:t>
+      </w:r>
+      <w:proofErr w:type="spellEnd"/>
+      <w:r>
+        <w:rPr>
+          <w:rFonts w:ascii="Courier New" w:eastAsia="Times New Roman" w:hAnsi="Courier New" w:cs="Courier New"/>
+          <w:color w:val="000000"/>
+          <w:sz w:val="20"/>
+          <w:szCs w:val="20"/>
+        </w:rPr>
+        <w:t xml:space="preserve"> -d -e MYSQL_ROOT_PASSWORD=Password123 -p 3030:3306 -v /home/ubuntu/</w:t>
+      </w:r>
+      <w:proofErr w:type="spellStart"/>
+      <w:r>
+        <w:rPr>
+          <w:rFonts w:ascii="Courier New" w:eastAsia="Times New Roman" w:hAnsi="Courier New" w:cs="Courier New"/>
+          <w:color w:val="000000"/>
+          <w:sz w:val="20"/>
+          <w:szCs w:val="20"/>
+        </w:rPr>
+        <w:t>mysql_backup</w:t>
+      </w:r>
+      <w:proofErr w:type="spellEnd"/>
+      <w:r>
+        <w:rPr>
+          <w:rFonts w:ascii="Courier New" w:eastAsia="Times New Roman" w:hAnsi="Courier New" w:cs="Courier New"/>
+          <w:color w:val="000000"/>
+          <w:sz w:val="20"/>
+          <w:szCs w:val="20"/>
+        </w:rPr>
+        <w:t>:/var/lib/</w:t>
+      </w:r>
+      <w:proofErr w:type="spellStart"/>
+      <w:r>
+        <w:rPr>
+          <w:rFonts w:ascii="Courier New" w:eastAsia="Times New Roman" w:hAnsi="Courier New" w:cs="Courier New"/>
+          <w:color w:val="000000"/>
+          <w:sz w:val="20"/>
+          <w:szCs w:val="20"/>
+        </w:rPr>
+        <w:t>mysql</w:t>
+      </w:r>
+      <w:proofErr w:type="spellEnd"/>
+      <w:r>
+        <w:rPr>
+          <w:rFonts w:ascii="Courier New" w:eastAsia="Times New Roman" w:hAnsi="Courier New" w:cs="Courier New"/>
+          <w:color w:val="000000"/>
+          <w:sz w:val="20"/>
+          <w:szCs w:val="20"/>
+        </w:rPr>
+        <w:t xml:space="preserve"> </w:t>
+      </w:r>
+      <w:proofErr w:type="spellStart"/>
+      <w:r>
+        <w:rPr>
+          <w:rFonts w:ascii="Courier New" w:eastAsia="Times New Roman" w:hAnsi="Courier New" w:cs="Courier New"/>
+          <w:color w:val="000000"/>
+          <w:sz w:val="20"/>
+          <w:szCs w:val="20"/>
+        </w:rPr>
+        <w:t>mysql</w:t>
+      </w:r>
+      <w:proofErr w:type="spellEnd"/>
+    </w:p>
+    <w:p>
+      <w:pPr>
+        <w:pStyle w:val="ListParagraph"/>
+        <w:numPr>
+          <w:ilvl w:val="1"/>
+          <w:numId w:val="8"/>
+        </w:numPr>
+        <w:rPr>
+          <w:rFonts w:ascii="Courier New" w:eastAsia="Times New Roman" w:hAnsi="Courier New" w:cs="Courier New"/>
+          <w:color w:val="000000"/>
+          <w:sz w:val="20"/>
+          <w:szCs w:val="20"/>
+        </w:rPr>
+      </w:pPr>
+      <w:r>
+        <w:rPr>
+          <w:rFonts w:ascii="Courier New" w:eastAsia="Times New Roman" w:hAnsi="Courier New" w:cs="Courier New"/>
+          <w:color w:val="000000"/>
+          <w:sz w:val="20"/>
+          <w:szCs w:val="20"/>
+        </w:rPr>
+        <w:t xml:space="preserve">verify it </w:t>
+      </w:r>
+      <w:r>
+        <w:rPr>
+          <w:rFonts w:ascii="Courier New" w:eastAsia="Times New Roman" w:hAnsi="Courier New" w:cs="Courier New"/>
+          <w:color w:val="000000"/>
+          <w:sz w:val="20"/>
+          <w:szCs w:val="20"/>
+        </w:rPr>
+        <w:sym w:font="Wingdings" w:char="F0E0"/>
+      </w:r>
+      <w:r>
+        <w:rPr>
+          <w:rFonts w:ascii="Courier New" w:eastAsia="Times New Roman" w:hAnsi="Courier New" w:cs="Courier New"/>
+          <w:color w:val="000000"/>
+          <w:sz w:val="20"/>
+          <w:szCs w:val="20"/>
+        </w:rPr>
+        <w:t xml:space="preserve"> $ docker exec -it </w:t>
+      </w:r>
+      <w:proofErr w:type="spellStart"/>
+      <w:r>
+        <w:rPr>
+          <w:rFonts w:ascii="Courier New" w:eastAsia="Times New Roman" w:hAnsi="Courier New" w:cs="Courier New"/>
+          <w:color w:val="000000"/>
+          <w:sz w:val="20"/>
+          <w:szCs w:val="20"/>
+        </w:rPr>
+        <w:t>mydb</w:t>
+      </w:r>
+      <w:proofErr w:type="spellEnd"/>
+      <w:r>
+        <w:rPr>
+          <w:rFonts w:ascii="Courier New" w:eastAsia="Times New Roman" w:hAnsi="Courier New" w:cs="Courier New"/>
+          <w:color w:val="000000"/>
+          <w:sz w:val="20"/>
+          <w:szCs w:val="20"/>
+        </w:rPr>
+        <w:t xml:space="preserve"> /bin/bash</w:t>
+      </w:r>
+    </w:p>
+    <w:p>
+      <w:pPr>
+        <w:pStyle w:val="ListParagraph"/>
+        <w:numPr>
+          <w:ilvl w:val="1"/>
+          <w:numId w:val="8"/>
+        </w:numPr>
+        <w:rPr>
+          <w:rFonts w:ascii="Courier New" w:eastAsia="Times New Roman" w:hAnsi="Courier New" w:cs="Courier New"/>
+          <w:color w:val="000000"/>
+          <w:sz w:val="20"/>
+          <w:szCs w:val="20"/>
+        </w:rPr>
+      </w:pPr>
+      <w:r>
+        <w:rPr>
+          <w:rFonts w:ascii="Courier New" w:eastAsia="Times New Roman" w:hAnsi="Courier New" w:cs="Courier New"/>
+          <w:color w:val="000000"/>
+          <w:sz w:val="20"/>
+          <w:szCs w:val="20"/>
+        </w:rPr>
+        <w:t>$ cd /var/lib/</w:t>
+      </w:r>
+      <w:proofErr w:type="spellStart"/>
+      <w:r>
+        <w:rPr>
+          <w:rFonts w:ascii="Courier New" w:eastAsia="Times New Roman" w:hAnsi="Courier New" w:cs="Courier New"/>
+          <w:color w:val="000000"/>
+          <w:sz w:val="20"/>
+          <w:szCs w:val="20"/>
+        </w:rPr>
+        <w:t>mysql</w:t>
+      </w:r>
+      <w:proofErr w:type="spellEnd"/>
+    </w:p>
+    <w:p>
+      <w:pPr>
+        <w:pStyle w:val="ListParagraph"/>
+        <w:numPr>
+          <w:ilvl w:val="1"/>
+          <w:numId w:val="8"/>
+        </w:numPr>
+        <w:rPr>
+          <w:rFonts w:ascii="Courier New" w:eastAsia="Times New Roman" w:hAnsi="Courier New" w:cs="Courier New"/>
+          <w:color w:val="000000"/>
+          <w:sz w:val="20"/>
+          <w:szCs w:val="20"/>
+        </w:rPr>
+      </w:pPr>
+      <w:r>
+        <w:rPr>
+          <w:rFonts w:ascii="Courier New" w:eastAsia="Times New Roman" w:hAnsi="Courier New" w:cs="Courier New"/>
+          <w:color w:val="000000"/>
+          <w:sz w:val="20"/>
+          <w:szCs w:val="20"/>
+        </w:rPr>
+        <w:t>$ ls</w:t>
+      </w:r>
+    </w:p>
+    <w:p>
+      <w:pPr>
+        <w:rPr>
+          <w:rFonts w:ascii="Courier New" w:eastAsia="Times New Roman" w:hAnsi="Courier New" w:cs="Courier New"/>
+          <w:color w:val="000000"/>
+          <w:sz w:val="20"/>
+          <w:szCs w:val="20"/>
+        </w:rPr>
+      </w:pPr>
     </w:p>
     <w:p>
       <w:pPr>
@@ -3786,156 +3897,543 @@
           <w:sz w:val="32"/>
           <w:szCs w:val="32"/>
         </w:rPr>
-        <w:t>Docker Logs</w:t>
-      </w:r>
-    </w:p>
-    <w:p>
-      <w:pPr>
-        <w:pStyle w:val="ListParagraph"/>
-        <w:rPr>
-          <w:b/>
-          <w:bCs/>
-        </w:rPr>
-      </w:pPr>
-      <w:r>
-        <w:rPr>
-          <w:b/>
-          <w:bCs/>
-        </w:rPr>
-        <w:t>It will display the command logs run inside the container</w:t>
-      </w:r>
-      <w:r>
-        <w:rPr>
-          <w:b/>
-          <w:bCs/>
-        </w:rPr>
-        <w:t>.</w:t>
-      </w:r>
-    </w:p>
-    <w:p>
-      <w:pPr>
-        <w:pStyle w:val="ListParagraph"/>
-        <w:rPr>
-          <w:b/>
-          <w:bCs/>
-        </w:rPr>
-      </w:pPr>
-    </w:p>
-    <w:p>
-      <w:pPr>
-        <w:pStyle w:val="ListParagraph"/>
-        <w:rPr>
-          <w:b/>
-          <w:bCs/>
-        </w:rPr>
-      </w:pPr>
-      <w:r>
-        <w:rPr>
-          <w:b/>
-          <w:bCs/>
-        </w:rPr>
-        <w:t xml:space="preserve">Command: </w:t>
-      </w:r>
-    </w:p>
-    <w:p>
-      <w:pPr>
-        <w:pStyle w:val="ListParagraph"/>
-        <w:rPr>
-          <w:b/>
-          <w:bCs/>
-        </w:rPr>
-      </w:pPr>
-      <w:r>
-        <w:rPr>
-          <w:b/>
-          <w:bCs/>
-        </w:rPr>
-        <w:t xml:space="preserve">   $ docker logs </w:t>
-      </w:r>
-      <w:proofErr w:type="spellStart"/>
-      <w:r>
-        <w:rPr>
-          <w:b/>
-          <w:bCs/>
-        </w:rPr>
-        <w:t>container_name</w:t>
-      </w:r>
-      <w:proofErr w:type="spellEnd"/>
-      <w:r>
-        <w:rPr>
-          <w:b/>
-          <w:bCs/>
-        </w:rPr>
-        <w:t xml:space="preserve"> / </w:t>
-      </w:r>
-      <w:proofErr w:type="spellStart"/>
-      <w:r>
-        <w:rPr>
-          <w:b/>
-          <w:bCs/>
-        </w:rPr>
-        <w:t>container_id</w:t>
-      </w:r>
-      <w:proofErr w:type="spellEnd"/>
-    </w:p>
-    <w:p>
-      <w:pPr>
-        <w:pStyle w:val="ListParagraph"/>
-        <w:rPr>
-          <w:b/>
-          <w:bCs/>
-        </w:rPr>
-      </w:pPr>
-    </w:p>
-    <w:p>
-      <w:pPr>
-        <w:pStyle w:val="ListParagraph"/>
-        <w:rPr>
-          <w:b/>
-          <w:bCs/>
-        </w:rPr>
-      </w:pPr>
-      <w:r>
-        <w:rPr>
-          <w:b/>
-          <w:bCs/>
-        </w:rPr>
-        <w:t>$docker run -d -P -e MYSQL_ROOT_PASSWORD=</w:t>
-      </w:r>
-      <w:proofErr w:type="spellStart"/>
-      <w:r>
-        <w:rPr>
-          <w:b/>
-          <w:bCs/>
-        </w:rPr>
-        <w:t>mypass</w:t>
-      </w:r>
-      <w:proofErr w:type="spellEnd"/>
-      <w:r>
-        <w:rPr>
-          <w:b/>
-          <w:bCs/>
-        </w:rPr>
-        <w:t xml:space="preserve"> mysql:5.7</w:t>
-      </w:r>
-    </w:p>
-    <w:p>
-      <w:pPr>
-        <w:pStyle w:val="ListParagraph"/>
-        <w:rPr>
-          <w:b/>
-          <w:bCs/>
-        </w:rPr>
-      </w:pPr>
-    </w:p>
-    <w:p>
-      <w:pPr>
-        <w:pStyle w:val="ListParagraph"/>
-        <w:rPr>
-          <w:b/>
-          <w:bCs/>
-        </w:rPr>
-      </w:pPr>
+        <w:lastRenderedPageBreak/>
+        <w:t>Docker Volumes</w:t>
+      </w:r>
+    </w:p>
+    <w:p>
+      <w:pPr>
+        <w:rPr>
+          <w:b/>
+          <w:bCs/>
+        </w:rPr>
+      </w:pPr>
+      <w:r>
+        <w:rPr>
+          <w:b/>
+          <w:bCs/>
+        </w:rPr>
+        <w:t xml:space="preserve">Containers are ephemeral or you can say like containers are volatile in nature. Means if the container crashes or exited it will lose the data inside it. In order to save the data inside the container we will use docker volumes. </w:t>
+      </w:r>
+    </w:p>
+    <w:p>
+      <w:pPr>
+        <w:rPr>
+          <w:b/>
+          <w:bCs/>
+        </w:rPr>
+      </w:pPr>
+    </w:p>
+    <w:p>
+      <w:pPr>
+        <w:rPr>
+          <w:b/>
+          <w:bCs/>
+        </w:rPr>
+      </w:pPr>
+      <w:r>
+        <w:rPr>
+          <w:b/>
+          <w:bCs/>
+        </w:rPr>
+        <w:t>Command:</w:t>
+      </w:r>
+    </w:p>
+    <w:p>
+      <w:pPr>
+        <w:pStyle w:val="ListParagraph"/>
+        <w:numPr>
+          <w:ilvl w:val="2"/>
+          <w:numId w:val="9"/>
+        </w:numPr>
+        <w:rPr>
+          <w:b/>
+          <w:bCs/>
+        </w:rPr>
+      </w:pPr>
+      <w:r>
+        <w:rPr>
+          <w:b/>
+          <w:bCs/>
+        </w:rPr>
+        <w:t>Docker volume</w:t>
+      </w:r>
+    </w:p>
+    <w:p>
+      <w:pPr>
+        <w:pStyle w:val="ListParagraph"/>
+        <w:numPr>
+          <w:ilvl w:val="2"/>
+          <w:numId w:val="9"/>
+        </w:numPr>
+        <w:rPr>
+          <w:b/>
+          <w:bCs/>
+        </w:rPr>
+      </w:pPr>
+      <w:r>
+        <w:rPr>
+          <w:b/>
+          <w:bCs/>
+        </w:rPr>
+        <w:t xml:space="preserve">Docker volume create </w:t>
+      </w:r>
+      <w:proofErr w:type="spellStart"/>
+      <w:r>
+        <w:rPr>
+          <w:b/>
+          <w:bCs/>
+        </w:rPr>
+        <w:t>mydbdata</w:t>
+      </w:r>
+      <w:proofErr w:type="spellEnd"/>
+    </w:p>
+    <w:p>
+      <w:pPr>
+        <w:pStyle w:val="ListParagraph"/>
+        <w:numPr>
+          <w:ilvl w:val="2"/>
+          <w:numId w:val="9"/>
+        </w:numPr>
+        <w:rPr>
+          <w:b/>
+          <w:bCs/>
+        </w:rPr>
+      </w:pPr>
+      <w:r>
+        <w:rPr>
+          <w:b/>
+          <w:bCs/>
+        </w:rPr>
+        <w:t xml:space="preserve">Docker run –name </w:t>
+      </w:r>
+      <w:proofErr w:type="spellStart"/>
+      <w:r>
+        <w:rPr>
+          <w:b/>
+          <w:bCs/>
+        </w:rPr>
+        <w:t>mydb</w:t>
+      </w:r>
+      <w:proofErr w:type="spellEnd"/>
+      <w:r>
+        <w:rPr>
+          <w:b/>
+          <w:bCs/>
+        </w:rPr>
+        <w:t xml:space="preserve"> -d -p 3030:3306 -e MYSQL_ROOT_PASSWORD=password -v </w:t>
+      </w:r>
+      <w:proofErr w:type="spellStart"/>
+      <w:r>
+        <w:rPr>
+          <w:b/>
+          <w:bCs/>
+        </w:rPr>
+        <w:t>mydbdata</w:t>
+      </w:r>
+      <w:proofErr w:type="spellEnd"/>
+      <w:r>
+        <w:rPr>
+          <w:b/>
+          <w:bCs/>
+        </w:rPr>
+        <w:t>:/var/lib/</w:t>
+      </w:r>
+      <w:proofErr w:type="spellStart"/>
+      <w:r>
+        <w:rPr>
+          <w:b/>
+          <w:bCs/>
+        </w:rPr>
+        <w:t>mysql</w:t>
+      </w:r>
+      <w:proofErr w:type="spellEnd"/>
+      <w:r>
+        <w:rPr>
+          <w:b/>
+          <w:bCs/>
+        </w:rPr>
+        <w:t xml:space="preserve"> </w:t>
+      </w:r>
+      <w:proofErr w:type="spellStart"/>
+      <w:r>
+        <w:rPr>
+          <w:b/>
+          <w:bCs/>
+        </w:rPr>
+        <w:t>mysql</w:t>
+      </w:r>
+      <w:proofErr w:type="spellEnd"/>
+    </w:p>
+    <w:p>
+      <w:pPr>
+        <w:pStyle w:val="ListParagraph"/>
+        <w:numPr>
+          <w:ilvl w:val="2"/>
+          <w:numId w:val="9"/>
+        </w:numPr>
+        <w:rPr>
+          <w:b/>
+          <w:bCs/>
+        </w:rPr>
+      </w:pPr>
+      <w:proofErr w:type="spellStart"/>
+      <w:r>
+        <w:rPr>
+          <w:b/>
+          <w:bCs/>
+        </w:rPr>
+        <w:t>Sudo</w:t>
+      </w:r>
+      <w:proofErr w:type="spellEnd"/>
+      <w:r>
+        <w:rPr>
+          <w:b/>
+          <w:bCs/>
+        </w:rPr>
+        <w:t xml:space="preserve"> </w:t>
+      </w:r>
+      <w:proofErr w:type="spellStart"/>
+      <w:r>
+        <w:rPr>
+          <w:b/>
+          <w:bCs/>
+        </w:rPr>
+        <w:t>su</w:t>
+      </w:r>
+      <w:proofErr w:type="spellEnd"/>
+      <w:r>
+        <w:rPr>
+          <w:b/>
+          <w:bCs/>
+        </w:rPr>
+        <w:t xml:space="preserve"> –</w:t>
+      </w:r>
+    </w:p>
+    <w:p>
+      <w:pPr>
+        <w:pStyle w:val="ListParagraph"/>
+        <w:numPr>
+          <w:ilvl w:val="2"/>
+          <w:numId w:val="9"/>
+        </w:numPr>
+        <w:rPr>
+          <w:b/>
+          <w:bCs/>
+        </w:rPr>
+      </w:pPr>
+      <w:r>
+        <w:rPr>
+          <w:b/>
+          <w:bCs/>
+        </w:rPr>
+        <w:t xml:space="preserve">Ls /var/lib/docker/volumes/   </w:t>
+      </w:r>
+      <w:r>
+        <w:rPr>
+          <w:b/>
+          <w:bCs/>
+        </w:rPr>
+        <w:sym w:font="Wingdings" w:char="F0E0"/>
+      </w:r>
+      <w:r>
+        <w:rPr>
+          <w:b/>
+          <w:bCs/>
+        </w:rPr>
+        <w:t xml:space="preserve"> you should able to see your docker volume there</w:t>
+      </w:r>
+    </w:p>
+    <w:p>
+      <w:pPr>
+        <w:pStyle w:val="ListParagraph"/>
+        <w:numPr>
+          <w:ilvl w:val="2"/>
+          <w:numId w:val="9"/>
+        </w:numPr>
+        <w:rPr>
+          <w:b/>
+          <w:bCs/>
+        </w:rPr>
+      </w:pPr>
+      <w:r>
+        <w:rPr>
+          <w:b/>
+          <w:bCs/>
+        </w:rPr>
+        <w:t xml:space="preserve">You can check the volume bonded to this container using docker inspect command </w:t>
+      </w:r>
+    </w:p>
+    <w:p>
+      <w:pPr>
+        <w:pStyle w:val="ListParagraph"/>
+        <w:ind w:left="540"/>
+        <w:rPr>
+          <w:b/>
+          <w:bCs/>
+        </w:rPr>
+      </w:pPr>
+      <w:r>
+        <w:rPr>
+          <w:b/>
+          <w:bCs/>
+        </w:rPr>
+        <w:t xml:space="preserve">$ docker inspect </w:t>
+      </w:r>
+      <w:proofErr w:type="spellStart"/>
+      <w:r>
+        <w:rPr>
+          <w:b/>
+          <w:bCs/>
+        </w:rPr>
+        <w:t>mydb</w:t>
+      </w:r>
+      <w:proofErr w:type="spellEnd"/>
+    </w:p>
+    <w:p>
+      <w:pPr>
+        <w:pStyle w:val="ListParagraph"/>
+        <w:ind w:left="540"/>
+        <w:rPr>
+          <w:b/>
+          <w:bCs/>
+        </w:rPr>
+      </w:pPr>
+    </w:p>
+    <w:p>
+      <w:pPr>
+        <w:pStyle w:val="ListParagraph"/>
+        <w:ind w:left="540"/>
+        <w:rPr>
+          <w:b/>
+          <w:bCs/>
+        </w:rPr>
+      </w:pPr>
+      <w:r>
+        <w:rPr>
+          <w:b/>
+          <w:bCs/>
+        </w:rPr>
+        <w:t>Check the information regarding “Binds”</w:t>
+      </w:r>
+      <w:r>
+        <w:rPr>
+          <w:b/>
+          <w:bCs/>
+        </w:rPr>
+        <w:t xml:space="preserve"> &amp; “Mounts”</w:t>
+      </w:r>
+    </w:p>
+    <w:p>
+      <w:pPr>
+        <w:pStyle w:val="ListParagraph"/>
+        <w:numPr>
+          <w:ilvl w:val="2"/>
+          <w:numId w:val="9"/>
+        </w:numPr>
+        <w:rPr>
+          <w:b/>
+          <w:bCs/>
+        </w:rPr>
+      </w:pPr>
+      <w:r>
+        <w:rPr>
+          <w:b/>
+          <w:bCs/>
+        </w:rPr>
+        <w:t xml:space="preserve">You can login to </w:t>
+      </w:r>
+      <w:proofErr w:type="spellStart"/>
+      <w:r>
+        <w:rPr>
+          <w:b/>
+          <w:bCs/>
+        </w:rPr>
+        <w:t>mysql</w:t>
+      </w:r>
+      <w:proofErr w:type="spellEnd"/>
+      <w:r>
+        <w:rPr>
+          <w:b/>
+          <w:bCs/>
+        </w:rPr>
+        <w:t xml:space="preserve"> container using this command</w:t>
+      </w:r>
+    </w:p>
+    <w:p>
+      <w:pPr>
+        <w:pStyle w:val="ListParagraph"/>
+        <w:ind w:left="540"/>
+        <w:rPr>
+          <w:b/>
+          <w:bCs/>
+        </w:rPr>
+      </w:pPr>
+      <w:r>
+        <w:rPr>
+          <w:b/>
+          <w:bCs/>
+        </w:rPr>
+        <w:t xml:space="preserve">$ </w:t>
+      </w:r>
+      <w:proofErr w:type="spellStart"/>
+      <w:r>
+        <w:rPr>
+          <w:b/>
+          <w:bCs/>
+        </w:rPr>
+        <w:t>mysql</w:t>
+      </w:r>
+      <w:proofErr w:type="spellEnd"/>
+      <w:r>
+        <w:rPr>
+          <w:b/>
+          <w:bCs/>
+        </w:rPr>
+        <w:t xml:space="preserve"> -h 172.17.0.0 -u root -</w:t>
+      </w:r>
+      <w:proofErr w:type="spellStart"/>
+      <w:r>
+        <w:rPr>
+          <w:b/>
+          <w:bCs/>
+        </w:rPr>
+        <w:t>ppassword</w:t>
+      </w:r>
+      <w:proofErr w:type="spellEnd"/>
+    </w:p>
+    <w:p>
+      <w:pPr>
+        <w:pStyle w:val="ListParagraph"/>
+        <w:ind w:left="540"/>
+        <w:rPr>
+          <w:b/>
+          <w:bCs/>
+        </w:rPr>
+      </w:pPr>
+      <w:r>
+        <w:rPr>
+          <w:b/>
+          <w:bCs/>
+        </w:rPr>
+        <w:t>$ show databases;</w:t>
+      </w:r>
+    </w:p>
+    <w:p>
+      <w:pPr>
+        <w:pStyle w:val="ListParagraph"/>
+        <w:ind w:left="540"/>
+        <w:rPr>
+          <w:b/>
+          <w:bCs/>
+        </w:rPr>
+      </w:pPr>
+    </w:p>
+    <w:p>
+      <w:pPr>
+        <w:pStyle w:val="ListParagraph"/>
+        <w:ind w:left="540"/>
+        <w:rPr>
+          <w:b/>
+          <w:bCs/>
+        </w:rPr>
+      </w:pPr>
+    </w:p>
+    <w:p>
+      <w:pPr>
+        <w:pStyle w:val="ListParagraph"/>
+        <w:ind w:left="540"/>
+        <w:rPr>
+          <w:b/>
+          <w:bCs/>
+        </w:rPr>
+      </w:pPr>
+    </w:p>
+    <w:p>
+      <w:pPr>
+        <w:rPr>
+          <w:b/>
+          <w:bCs/>
+        </w:rPr>
+      </w:pPr>
+    </w:p>
+    <w:p>
+      <w:pPr>
+        <w:rPr>
+          <w:b/>
+          <w:bCs/>
+          <w:color w:val="7030A0"/>
+          <w:sz w:val="28"/>
+          <w:szCs w:val="28"/>
+        </w:rPr>
+      </w:pPr>
+    </w:p>
+    <w:p>
+      <w:pPr>
+        <w:rPr>
+          <w:b/>
+          <w:bCs/>
+          <w:color w:val="7030A0"/>
+          <w:sz w:val="28"/>
+          <w:szCs w:val="28"/>
+        </w:rPr>
+      </w:pPr>
+    </w:p>
+    <w:p>
+      <w:pPr>
+        <w:rPr>
+          <w:b/>
+          <w:bCs/>
+          <w:color w:val="7030A0"/>
+          <w:sz w:val="28"/>
+          <w:szCs w:val="28"/>
+        </w:rPr>
+      </w:pPr>
+    </w:p>
+    <w:p>
+      <w:pPr>
+        <w:rPr>
+          <w:b/>
+          <w:bCs/>
+          <w:color w:val="7030A0"/>
+          <w:sz w:val="28"/>
+          <w:szCs w:val="28"/>
+        </w:rPr>
+      </w:pPr>
+    </w:p>
+    <w:p>
+      <w:pPr>
+        <w:rPr>
+          <w:b/>
+          <w:bCs/>
+          <w:color w:val="7030A0"/>
+          <w:sz w:val="28"/>
+          <w:szCs w:val="28"/>
+        </w:rPr>
+      </w:pPr>
+    </w:p>
+    <w:p>
+      <w:pPr>
+        <w:rPr>
+          <w:b/>
+          <w:bCs/>
+        </w:rPr>
+      </w:pPr>
+    </w:p>
+    <w:p>
+      <w:pPr>
+        <w:rPr>
+          <w:b/>
+          <w:bCs/>
+        </w:rPr>
+      </w:pPr>
+      <w:r>
+        <w:rPr>
+          <w:b/>
+          <w:bCs/>
+        </w:rPr>
+        <w:t xml:space="preserve"> </w:t>
+      </w:r>
     </w:p>
     <w:p>
       <w:pPr>
@@ -4822,7 +5320,7 @@
   <w:abstractNum w:abstractNumId="8" w15:restartNumberingAfterBreak="0">
     <w:nsid w:val="6C821778"/>
     <w:multiLevelType w:val="hybridMultilevel"/>
-    <w:tmpl w:val="B9B4D392"/>
+    <w:tmpl w:val="C49E7B0C"/>
     <w:lvl w:ilvl="0" w:tplc="FFFFFFFF">
       <w:start w:val="1"/>
       <w:numFmt w:val="bullet"/>
@@ -4844,16 +5342,16 @@
         <w:ind w:left="1440" w:hanging="360"/>
       </w:pPr>
     </w:lvl>
-    <w:lvl w:ilvl="2" w:tplc="FFFFFFFF" w:tentative="1">
-      <w:start w:val="1"/>
-      <w:numFmt w:val="bullet"/>
-      <w:lvlText w:val=""/>
-      <w:lvlJc w:val="left"/>
-      <w:pPr>
-        <w:ind w:left="2160" w:hanging="360"/>
+    <w:lvl w:ilvl="2" w:tplc="1A383C50">
+      <w:start w:val="1"/>
+      <w:numFmt w:val="decimal"/>
+      <w:lvlText w:val="%3."/>
+      <w:lvlJc w:val="left"/>
+      <w:pPr>
+        <w:ind w:left="540" w:hanging="360"/>
       </w:pPr>
       <w:rPr>
-        <w:rFonts w:ascii="Wingdings" w:hAnsi="Wingdings" w:hint="default"/>
+        <w:rFonts w:hint="default"/>
       </w:rPr>
     </w:lvl>
     <w:lvl w:ilvl="3" w:tplc="FFFFFFFF" w:tentative="1">

--- a/sscademy_docker.docx
+++ b/sscademy_docker.docx
@@ -2415,7 +2415,50 @@
           <w:color w:val="FF0000"/>
         </w:rPr>
         <w:lastRenderedPageBreak/>
-        <w:t xml:space="preserve">$ docker run -p </w:t>
+        <w:t xml:space="preserve">$ docker stop $(docker </w:t>
+      </w:r>
+      <w:proofErr w:type="spellStart"/>
+      <w:r>
+        <w:rPr>
+          <w:b/>
+          <w:bCs/>
+          <w:color w:val="FF0000"/>
+        </w:rPr>
+        <w:t>ps</w:t>
+      </w:r>
+      <w:proofErr w:type="spellEnd"/>
+      <w:r>
+        <w:rPr>
+          <w:b/>
+          <w:bCs/>
+          <w:color w:val="FF0000"/>
+        </w:rPr>
+        <w:t xml:space="preserve"> -</w:t>
+      </w:r>
+      <w:proofErr w:type="spellStart"/>
+      <w:r>
+        <w:rPr>
+          <w:b/>
+          <w:bCs/>
+          <w:color w:val="FF0000"/>
+        </w:rPr>
+        <w:t>aq</w:t>
+      </w:r>
+      <w:proofErr w:type="spellEnd"/>
+      <w:r>
+        <w:rPr>
+          <w:b/>
+          <w:bCs/>
+          <w:color w:val="FF0000"/>
+        </w:rPr>
+        <w:t>)</w:t>
+      </w:r>
+      <w:r>
+        <w:rPr>
+          <w:b/>
+          <w:bCs/>
+        </w:rPr>
+        <w:t xml:space="preserve"> </w:t>
       </w:r>
       <w:r>
         <w:rPr>
@@ -2429,23 +2472,7 @@
           <w:b/>
           <w:bCs/>
         </w:rPr>
-        <w:t xml:space="preserve"> To assign the </w:t>
-      </w:r>
-      <w:proofErr w:type="spellStart"/>
-      <w:r>
-        <w:rPr>
-          <w:b/>
-          <w:bCs/>
-        </w:rPr>
-        <w:t>hostport</w:t>
-      </w:r>
-      <w:proofErr w:type="spellEnd"/>
-      <w:r>
-        <w:rPr>
-          <w:b/>
-          <w:bCs/>
-        </w:rPr>
-        <w:t xml:space="preserve"> to the container port</w:t>
+        <w:t xml:space="preserve"> To stop all the running containers</w:t>
       </w:r>
     </w:p>
     <w:p>
@@ -2466,7 +2493,43 @@
           <w:bCs/>
           <w:color w:val="FF0000"/>
         </w:rPr>
-        <w:t xml:space="preserve">$ docker run -P </w:t>
+        <w:t xml:space="preserve">$ docker rm $(docker </w:t>
+      </w:r>
+      <w:proofErr w:type="spellStart"/>
+      <w:r>
+        <w:rPr>
+          <w:b/>
+          <w:bCs/>
+          <w:color w:val="FF0000"/>
+        </w:rPr>
+        <w:t>ps</w:t>
+      </w:r>
+      <w:proofErr w:type="spellEnd"/>
+      <w:r>
+        <w:rPr>
+          <w:b/>
+          <w:bCs/>
+          <w:color w:val="FF0000"/>
+        </w:rPr>
+        <w:t xml:space="preserve"> -</w:t>
+      </w:r>
+      <w:proofErr w:type="spellStart"/>
+      <w:r>
+        <w:rPr>
+          <w:b/>
+          <w:bCs/>
+          <w:color w:val="FF0000"/>
+        </w:rPr>
+        <w:t>aq</w:t>
+      </w:r>
+      <w:proofErr w:type="spellEnd"/>
+      <w:r>
+        <w:rPr>
+          <w:b/>
+          <w:bCs/>
+          <w:color w:val="FF0000"/>
+        </w:rPr>
+        <w:t xml:space="preserve">) </w:t>
       </w:r>
       <w:r>
         <w:rPr>
@@ -2480,7 +2543,7 @@
           <w:b/>
           <w:bCs/>
         </w:rPr>
-        <w:t xml:space="preserve"> Docker will assign host port automatically</w:t>
+        <w:t xml:space="preserve"> To delete all the stopped containers</w:t>
       </w:r>
     </w:p>
     <w:p>
@@ -2501,7 +2564,7 @@
           <w:bCs/>
           <w:color w:val="FF0000"/>
         </w:rPr>
-        <w:t xml:space="preserve">$ docker stop $(docker </w:t>
+        <w:t xml:space="preserve">$ docker rm -f $(docker </w:t>
       </w:r>
       <w:proofErr w:type="spellStart"/>
       <w:r>
@@ -2558,7 +2621,7 @@
           <w:b/>
           <w:bCs/>
         </w:rPr>
-        <w:t xml:space="preserve"> To stop all the running containers</w:t>
+        <w:t xml:space="preserve"> To delete all the running containers</w:t>
       </w:r>
     </w:p>
     <w:p>
@@ -2573,49 +2636,37 @@
           <w:bCs/>
         </w:rPr>
       </w:pPr>
-      <w:r>
-        <w:rPr>
-          <w:b/>
-          <w:bCs/>
-          <w:color w:val="FF0000"/>
-        </w:rPr>
-        <w:t xml:space="preserve">$ docker rm $(docker </w:t>
-      </w:r>
-      <w:proofErr w:type="spellStart"/>
-      <w:r>
-        <w:rPr>
-          <w:b/>
-          <w:bCs/>
-          <w:color w:val="FF0000"/>
-        </w:rPr>
-        <w:t>ps</w:t>
-      </w:r>
-      <w:proofErr w:type="spellEnd"/>
-      <w:r>
-        <w:rPr>
-          <w:b/>
-          <w:bCs/>
-          <w:color w:val="FF0000"/>
-        </w:rPr>
-        <w:t xml:space="preserve"> -</w:t>
-      </w:r>
-      <w:proofErr w:type="spellStart"/>
-      <w:r>
-        <w:rPr>
-          <w:b/>
-          <w:bCs/>
-          <w:color w:val="FF0000"/>
-        </w:rPr>
-        <w:t>aq</w:t>
-      </w:r>
-      <w:proofErr w:type="spellEnd"/>
-      <w:r>
-        <w:rPr>
-          <w:b/>
-          <w:bCs/>
-          <w:color w:val="FF0000"/>
-        </w:rPr>
-        <w:t xml:space="preserve">) </w:t>
+      <w:proofErr w:type="spellStart"/>
+      <w:r>
+        <w:rPr>
+          <w:b/>
+          <w:bCs/>
+        </w:rPr>
+        <w:t>ctrl+</w:t>
+      </w:r>
+      <w:proofErr w:type="gramStart"/>
+      <w:r>
+        <w:rPr>
+          <w:b/>
+          <w:bCs/>
+        </w:rPr>
+        <w:t>p,ctrl</w:t>
+      </w:r>
+      <w:proofErr w:type="gramEnd"/>
+      <w:r>
+        <w:rPr>
+          <w:b/>
+          <w:bCs/>
+        </w:rPr>
+        <w:t>+q</w:t>
+      </w:r>
+      <w:proofErr w:type="spellEnd"/>
+      <w:r>
+        <w:rPr>
+          <w:b/>
+          <w:bCs/>
+        </w:rPr>
+        <w:t xml:space="preserve"> </w:t>
       </w:r>
       <w:r>
         <w:rPr>
@@ -2629,210 +2680,7 @@
           <w:b/>
           <w:bCs/>
         </w:rPr>
-        <w:t xml:space="preserve"> To delete all the stopped containers</w:t>
-      </w:r>
-    </w:p>
-    <w:p>
-      <w:pPr>
-        <w:pStyle w:val="ListParagraph"/>
-        <w:numPr>
-          <w:ilvl w:val="0"/>
-          <w:numId w:val="7"/>
-        </w:numPr>
-        <w:rPr>
-          <w:b/>
-          <w:bCs/>
-        </w:rPr>
-      </w:pPr>
-      <w:r>
-        <w:rPr>
-          <w:b/>
-          <w:bCs/>
-          <w:color w:val="FF0000"/>
-        </w:rPr>
-        <w:t xml:space="preserve">$ docker rm -f $(docker </w:t>
-      </w:r>
-      <w:proofErr w:type="spellStart"/>
-      <w:r>
-        <w:rPr>
-          <w:b/>
-          <w:bCs/>
-          <w:color w:val="FF0000"/>
-        </w:rPr>
-        <w:t>ps</w:t>
-      </w:r>
-      <w:proofErr w:type="spellEnd"/>
-      <w:r>
-        <w:rPr>
-          <w:b/>
-          <w:bCs/>
-          <w:color w:val="FF0000"/>
-        </w:rPr>
-        <w:t xml:space="preserve"> -</w:t>
-      </w:r>
-      <w:proofErr w:type="spellStart"/>
-      <w:r>
-        <w:rPr>
-          <w:b/>
-          <w:bCs/>
-          <w:color w:val="FF0000"/>
-        </w:rPr>
-        <w:t>aq</w:t>
-      </w:r>
-      <w:proofErr w:type="spellEnd"/>
-      <w:r>
-        <w:rPr>
-          <w:b/>
-          <w:bCs/>
-          <w:color w:val="FF0000"/>
-        </w:rPr>
-        <w:t>)</w:t>
-      </w:r>
-      <w:r>
-        <w:rPr>
-          <w:b/>
-          <w:bCs/>
-        </w:rPr>
-        <w:t xml:space="preserve"> </w:t>
-      </w:r>
-      <w:r>
-        <w:rPr>
-          <w:b/>
-          <w:bCs/>
-        </w:rPr>
-        <w:sym w:font="Wingdings" w:char="F0E0"/>
-      </w:r>
-      <w:r>
-        <w:rPr>
-          <w:b/>
-          <w:bCs/>
-        </w:rPr>
-        <w:t xml:space="preserve"> To delete all the running containers</w:t>
-      </w:r>
-    </w:p>
-    <w:p>
-      <w:pPr>
-        <w:pStyle w:val="ListParagraph"/>
-        <w:numPr>
-          <w:ilvl w:val="0"/>
-          <w:numId w:val="7"/>
-        </w:numPr>
-        <w:rPr>
-          <w:b/>
-          <w:bCs/>
-        </w:rPr>
-      </w:pPr>
-      <w:proofErr w:type="spellStart"/>
-      <w:r>
-        <w:rPr>
-          <w:b/>
-          <w:bCs/>
-        </w:rPr>
-        <w:t>ctrl+</w:t>
-      </w:r>
-      <w:proofErr w:type="gramStart"/>
-      <w:r>
-        <w:rPr>
-          <w:b/>
-          <w:bCs/>
-        </w:rPr>
-        <w:t>p,ctrl</w:t>
-      </w:r>
-      <w:proofErr w:type="gramEnd"/>
-      <w:r>
-        <w:rPr>
-          <w:b/>
-          <w:bCs/>
-        </w:rPr>
-        <w:t>+q</w:t>
-      </w:r>
-      <w:proofErr w:type="spellEnd"/>
-      <w:r>
-        <w:rPr>
-          <w:b/>
-          <w:bCs/>
-        </w:rPr>
-        <w:t xml:space="preserve"> </w:t>
-      </w:r>
-      <w:r>
-        <w:rPr>
-          <w:b/>
-          <w:bCs/>
-        </w:rPr>
-        <w:sym w:font="Wingdings" w:char="F0E0"/>
-      </w:r>
-      <w:r>
-        <w:rPr>
-          <w:b/>
-          <w:bCs/>
-        </w:rPr>
         <w:t xml:space="preserve"> To come outside of the container safely</w:t>
-      </w:r>
-    </w:p>
-    <w:p>
-      <w:pPr>
-        <w:pStyle w:val="ListParagraph"/>
-        <w:numPr>
-          <w:ilvl w:val="0"/>
-          <w:numId w:val="7"/>
-        </w:numPr>
-        <w:rPr>
-          <w:b/>
-          <w:bCs/>
-        </w:rPr>
-      </w:pPr>
-      <w:r>
-        <w:rPr>
-          <w:b/>
-          <w:bCs/>
-        </w:rPr>
-        <w:t xml:space="preserve">$ docker port </w:t>
-      </w:r>
-      <w:proofErr w:type="spellStart"/>
-      <w:r>
-        <w:rPr>
-          <w:b/>
-          <w:bCs/>
-        </w:rPr>
-        <w:t>container_id</w:t>
-      </w:r>
-      <w:proofErr w:type="spellEnd"/>
-      <w:r>
-        <w:rPr>
-          <w:b/>
-          <w:bCs/>
-        </w:rPr>
-        <w:t xml:space="preserve"> / </w:t>
-      </w:r>
-      <w:proofErr w:type="spellStart"/>
-      <w:r>
-        <w:rPr>
-          <w:b/>
-          <w:bCs/>
-        </w:rPr>
-        <w:t>container_name</w:t>
-      </w:r>
-      <w:proofErr w:type="spellEnd"/>
-      <w:r>
-        <w:rPr>
-          <w:b/>
-          <w:bCs/>
-        </w:rPr>
-        <w:t xml:space="preserve"> </w:t>
-      </w:r>
-      <w:r>
-        <w:rPr>
-          <w:b/>
-          <w:bCs/>
-        </w:rPr>
-        <w:sym w:font="Wingdings" w:char="F0E0"/>
-      </w:r>
-      <w:r>
-        <w:rPr>
-          <w:b/>
-          <w:bCs/>
-        </w:rPr>
-        <w:t xml:space="preserve"> to check on which port the container is running</w:t>
       </w:r>
     </w:p>
     <w:p>
@@ -3666,9 +3514,88 @@
     </w:p>
     <w:p>
       <w:pPr>
-        <w:pStyle w:val="ListParagraph"/>
-        <w:numPr>
-          <w:ilvl w:val="0"/>
+        <w:rPr>
+          <w:rFonts w:ascii="Courier New" w:eastAsia="Times New Roman" w:hAnsi="Courier New" w:cs="Courier New"/>
+          <w:color w:val="000000"/>
+          <w:sz w:val="20"/>
+          <w:szCs w:val="20"/>
+        </w:rPr>
+      </w:pPr>
+    </w:p>
+    <w:p>
+      <w:pPr>
+        <w:rPr>
+          <w:rFonts w:ascii="Courier New" w:eastAsia="Times New Roman" w:hAnsi="Courier New" w:cs="Courier New"/>
+          <w:color w:val="000000"/>
+          <w:sz w:val="20"/>
+          <w:szCs w:val="20"/>
+        </w:rPr>
+      </w:pPr>
+    </w:p>
+    <w:p>
+      <w:pPr>
+        <w:rPr>
+          <w:b/>
+          <w:bCs/>
+          <w:color w:val="7030A0"/>
+          <w:sz w:val="28"/>
+          <w:szCs w:val="28"/>
+        </w:rPr>
+      </w:pPr>
+      <w:r>
+        <w:rPr>
+          <w:b/>
+          <w:bCs/>
+          <w:color w:val="7030A0"/>
+          <w:sz w:val="28"/>
+          <w:szCs w:val="28"/>
+        </w:rPr>
+        <w:t>Bind Mount:</w:t>
+      </w:r>
+    </w:p>
+    <w:p>
+      <w:pPr>
+        <w:rPr>
+          <w:b/>
+          <w:bCs/>
+        </w:rPr>
+      </w:pPr>
+      <w:r>
+        <w:rPr>
+          <w:b/>
+          <w:bCs/>
+        </w:rPr>
+        <w:t>Bind mount is mostly used inject data from host machine to container. But for preserving the data the best option is docker volumes.</w:t>
+      </w:r>
+    </w:p>
+    <w:p>
+      <w:pPr>
+        <w:rPr>
+          <w:b/>
+          <w:bCs/>
+        </w:rPr>
+      </w:pPr>
+    </w:p>
+    <w:p>
+      <w:pPr>
+        <w:rPr>
+          <w:b/>
+          <w:bCs/>
+        </w:rPr>
+      </w:pPr>
+      <w:r>
+        <w:rPr>
+          <w:b/>
+          <w:bCs/>
+        </w:rPr>
+        <w:t xml:space="preserve">Example: </w:t>
+      </w:r>
+    </w:p>
+    <w:p>
+      <w:pPr>
+        <w:pStyle w:val="ListParagraph"/>
+        <w:numPr>
+          <w:ilvl w:val="1"/>
           <w:numId w:val="8"/>
         </w:numPr>
         <w:rPr>
@@ -3685,88 +3612,272 @@
           <w:sz w:val="20"/>
           <w:szCs w:val="20"/>
         </w:rPr>
-        <w:t xml:space="preserve">$ </w:t>
-      </w:r>
-      <w:r>
-        <w:rPr>
-          <w:rFonts w:ascii="Courier New" w:eastAsia="Times New Roman" w:hAnsi="Courier New" w:cs="Courier New"/>
-          <w:color w:val="000000"/>
-          <w:sz w:val="20"/>
-          <w:szCs w:val="20"/>
-        </w:rPr>
-        <w:t xml:space="preserve">docker </w:t>
-      </w:r>
-      <w:proofErr w:type="gramStart"/>
-      <w:r>
-        <w:rPr>
-          <w:rFonts w:ascii="Courier New" w:eastAsia="Times New Roman" w:hAnsi="Courier New" w:cs="Courier New"/>
-          <w:color w:val="000000"/>
-          <w:sz w:val="20"/>
-          <w:szCs w:val="20"/>
-        </w:rPr>
-        <w:t>run  --</w:t>
-      </w:r>
-      <w:proofErr w:type="gramEnd"/>
-      <w:r>
-        <w:rPr>
-          <w:rFonts w:ascii="Courier New" w:eastAsia="Times New Roman" w:hAnsi="Courier New" w:cs="Courier New"/>
-          <w:color w:val="000000"/>
-          <w:sz w:val="20"/>
-          <w:szCs w:val="20"/>
-        </w:rPr>
-        <w:t xml:space="preserve">name </w:t>
-      </w:r>
-      <w:proofErr w:type="spellStart"/>
-      <w:r>
-        <w:rPr>
-          <w:rFonts w:ascii="Courier New" w:eastAsia="Times New Roman" w:hAnsi="Courier New" w:cs="Courier New"/>
-          <w:color w:val="000000"/>
-          <w:sz w:val="20"/>
-          <w:szCs w:val="20"/>
-        </w:rPr>
-        <w:t>myjenkins</w:t>
-      </w:r>
-      <w:proofErr w:type="spellEnd"/>
-      <w:r>
-        <w:rPr>
-          <w:rFonts w:ascii="Courier New" w:eastAsia="Times New Roman" w:hAnsi="Courier New" w:cs="Courier New"/>
-          <w:color w:val="000000"/>
-          <w:sz w:val="20"/>
-          <w:szCs w:val="20"/>
-        </w:rPr>
-        <w:t xml:space="preserve"> -d -p 6060:8080 </w:t>
-      </w:r>
-      <w:proofErr w:type="spellStart"/>
-      <w:r>
-        <w:rPr>
-          <w:rFonts w:ascii="Courier New" w:eastAsia="Times New Roman" w:hAnsi="Courier New" w:cs="Courier New"/>
-          <w:color w:val="000000"/>
-          <w:sz w:val="20"/>
-          <w:szCs w:val="20"/>
-        </w:rPr>
-        <w:t>jenkins</w:t>
-      </w:r>
-      <w:proofErr w:type="spellEnd"/>
-      <w:r>
-        <w:rPr>
-          <w:rFonts w:ascii="Courier New" w:eastAsia="Times New Roman" w:hAnsi="Courier New" w:cs="Courier New"/>
-          <w:color w:val="000000"/>
-          <w:sz w:val="20"/>
-          <w:szCs w:val="20"/>
-        </w:rPr>
-        <w:t>/</w:t>
-      </w:r>
-      <w:proofErr w:type="spellStart"/>
-      <w:r>
-        <w:rPr>
-          <w:rFonts w:ascii="Courier New" w:eastAsia="Times New Roman" w:hAnsi="Courier New" w:cs="Courier New"/>
-          <w:color w:val="000000"/>
-          <w:sz w:val="20"/>
-          <w:szCs w:val="20"/>
-        </w:rPr>
-        <w:t>jenkins</w:t>
-      </w:r>
-      <w:proofErr w:type="spellEnd"/>
+        <w:t>$</w:t>
+      </w:r>
+      <w:r>
+        <w:rPr>
+          <w:b/>
+          <w:bCs/>
+        </w:rPr>
+        <w:t xml:space="preserve"> </w:t>
+      </w:r>
+      <w:proofErr w:type="spellStart"/>
+      <w:r>
+        <w:rPr>
+          <w:rFonts w:ascii="Courier New" w:eastAsia="Times New Roman" w:hAnsi="Courier New" w:cs="Courier New"/>
+          <w:color w:val="000000"/>
+          <w:sz w:val="20"/>
+          <w:szCs w:val="20"/>
+        </w:rPr>
+        <w:t>mkdir</w:t>
+      </w:r>
+      <w:proofErr w:type="spellEnd"/>
+      <w:r>
+        <w:rPr>
+          <w:rFonts w:ascii="Courier New" w:eastAsia="Times New Roman" w:hAnsi="Courier New" w:cs="Courier New"/>
+          <w:color w:val="000000"/>
+          <w:sz w:val="20"/>
+          <w:szCs w:val="20"/>
+        </w:rPr>
+        <w:t xml:space="preserve"> </w:t>
+      </w:r>
+      <w:proofErr w:type="spellStart"/>
+      <w:r>
+        <w:rPr>
+          <w:rFonts w:ascii="Courier New" w:eastAsia="Times New Roman" w:hAnsi="Courier New" w:cs="Courier New"/>
+          <w:color w:val="000000"/>
+          <w:sz w:val="20"/>
+          <w:szCs w:val="20"/>
+        </w:rPr>
+        <w:t>mysql_backup</w:t>
+      </w:r>
+      <w:proofErr w:type="spellEnd"/>
+    </w:p>
+    <w:p>
+      <w:pPr>
+        <w:pStyle w:val="ListParagraph"/>
+        <w:numPr>
+          <w:ilvl w:val="1"/>
+          <w:numId w:val="8"/>
+        </w:numPr>
+        <w:rPr>
+          <w:rFonts w:ascii="Courier New" w:eastAsia="Times New Roman" w:hAnsi="Courier New" w:cs="Courier New"/>
+          <w:color w:val="000000"/>
+          <w:sz w:val="20"/>
+          <w:szCs w:val="20"/>
+        </w:rPr>
+      </w:pPr>
+      <w:r>
+        <w:rPr>
+          <w:rFonts w:ascii="Courier New" w:eastAsia="Times New Roman" w:hAnsi="Courier New" w:cs="Courier New"/>
+          <w:color w:val="000000"/>
+          <w:sz w:val="20"/>
+          <w:szCs w:val="20"/>
+        </w:rPr>
+        <w:t xml:space="preserve">$ docker run –name </w:t>
+      </w:r>
+      <w:proofErr w:type="spellStart"/>
+      <w:r>
+        <w:rPr>
+          <w:rFonts w:ascii="Courier New" w:eastAsia="Times New Roman" w:hAnsi="Courier New" w:cs="Courier New"/>
+          <w:color w:val="000000"/>
+          <w:sz w:val="20"/>
+          <w:szCs w:val="20"/>
+        </w:rPr>
+        <w:t>mydb</w:t>
+      </w:r>
+      <w:proofErr w:type="spellEnd"/>
+      <w:r>
+        <w:rPr>
+          <w:rFonts w:ascii="Courier New" w:eastAsia="Times New Roman" w:hAnsi="Courier New" w:cs="Courier New"/>
+          <w:color w:val="000000"/>
+          <w:sz w:val="20"/>
+          <w:szCs w:val="20"/>
+        </w:rPr>
+        <w:t xml:space="preserve"> -d -e MYSQL_ROOT_PASSWORD=Password123 -p 3030:3306 -v /home/ubuntu/</w:t>
+      </w:r>
+      <w:proofErr w:type="spellStart"/>
+      <w:r>
+        <w:rPr>
+          <w:rFonts w:ascii="Courier New" w:eastAsia="Times New Roman" w:hAnsi="Courier New" w:cs="Courier New"/>
+          <w:color w:val="000000"/>
+          <w:sz w:val="20"/>
+          <w:szCs w:val="20"/>
+        </w:rPr>
+        <w:t>mysql_backup</w:t>
+      </w:r>
+      <w:proofErr w:type="spellEnd"/>
+      <w:r>
+        <w:rPr>
+          <w:rFonts w:ascii="Courier New" w:eastAsia="Times New Roman" w:hAnsi="Courier New" w:cs="Courier New"/>
+          <w:color w:val="000000"/>
+          <w:sz w:val="20"/>
+          <w:szCs w:val="20"/>
+        </w:rPr>
+        <w:t>:/var/lib/</w:t>
+      </w:r>
+      <w:proofErr w:type="spellStart"/>
+      <w:r>
+        <w:rPr>
+          <w:rFonts w:ascii="Courier New" w:eastAsia="Times New Roman" w:hAnsi="Courier New" w:cs="Courier New"/>
+          <w:color w:val="000000"/>
+          <w:sz w:val="20"/>
+          <w:szCs w:val="20"/>
+        </w:rPr>
+        <w:t>mysql</w:t>
+      </w:r>
+      <w:proofErr w:type="spellEnd"/>
+      <w:r>
+        <w:rPr>
+          <w:rFonts w:ascii="Courier New" w:eastAsia="Times New Roman" w:hAnsi="Courier New" w:cs="Courier New"/>
+          <w:color w:val="000000"/>
+          <w:sz w:val="20"/>
+          <w:szCs w:val="20"/>
+        </w:rPr>
+        <w:t xml:space="preserve"> </w:t>
+      </w:r>
+      <w:proofErr w:type="spellStart"/>
+      <w:r>
+        <w:rPr>
+          <w:rFonts w:ascii="Courier New" w:eastAsia="Times New Roman" w:hAnsi="Courier New" w:cs="Courier New"/>
+          <w:color w:val="000000"/>
+          <w:sz w:val="20"/>
+          <w:szCs w:val="20"/>
+        </w:rPr>
+        <w:t>mysql</w:t>
+      </w:r>
+      <w:proofErr w:type="spellEnd"/>
+    </w:p>
+    <w:p>
+      <w:pPr>
+        <w:pStyle w:val="ListParagraph"/>
+        <w:numPr>
+          <w:ilvl w:val="1"/>
+          <w:numId w:val="8"/>
+        </w:numPr>
+        <w:rPr>
+          <w:rFonts w:ascii="Courier New" w:eastAsia="Times New Roman" w:hAnsi="Courier New" w:cs="Courier New"/>
+          <w:color w:val="000000"/>
+          <w:sz w:val="20"/>
+          <w:szCs w:val="20"/>
+        </w:rPr>
+      </w:pPr>
+      <w:r>
+        <w:rPr>
+          <w:rFonts w:ascii="Courier New" w:eastAsia="Times New Roman" w:hAnsi="Courier New" w:cs="Courier New"/>
+          <w:color w:val="000000"/>
+          <w:sz w:val="20"/>
+          <w:szCs w:val="20"/>
+        </w:rPr>
+        <w:t xml:space="preserve">verify it </w:t>
+      </w:r>
+      <w:r>
+        <w:rPr>
+          <w:rFonts w:ascii="Courier New" w:eastAsia="Times New Roman" w:hAnsi="Courier New" w:cs="Courier New"/>
+          <w:color w:val="000000"/>
+          <w:sz w:val="20"/>
+          <w:szCs w:val="20"/>
+        </w:rPr>
+        <w:sym w:font="Wingdings" w:char="F0E0"/>
+      </w:r>
+      <w:r>
+        <w:rPr>
+          <w:rFonts w:ascii="Courier New" w:eastAsia="Times New Roman" w:hAnsi="Courier New" w:cs="Courier New"/>
+          <w:color w:val="000000"/>
+          <w:sz w:val="20"/>
+          <w:szCs w:val="20"/>
+        </w:rPr>
+        <w:t xml:space="preserve"> $ docker exec -it </w:t>
+      </w:r>
+      <w:proofErr w:type="spellStart"/>
+      <w:r>
+        <w:rPr>
+          <w:rFonts w:ascii="Courier New" w:eastAsia="Times New Roman" w:hAnsi="Courier New" w:cs="Courier New"/>
+          <w:color w:val="000000"/>
+          <w:sz w:val="20"/>
+          <w:szCs w:val="20"/>
+        </w:rPr>
+        <w:t>mydb</w:t>
+      </w:r>
+      <w:proofErr w:type="spellEnd"/>
+      <w:r>
+        <w:rPr>
+          <w:rFonts w:ascii="Courier New" w:eastAsia="Times New Roman" w:hAnsi="Courier New" w:cs="Courier New"/>
+          <w:color w:val="000000"/>
+          <w:sz w:val="20"/>
+          <w:szCs w:val="20"/>
+        </w:rPr>
+        <w:t xml:space="preserve"> /bin/bash</w:t>
+      </w:r>
+    </w:p>
+    <w:p>
+      <w:pPr>
+        <w:pStyle w:val="ListParagraph"/>
+        <w:numPr>
+          <w:ilvl w:val="1"/>
+          <w:numId w:val="8"/>
+        </w:numPr>
+        <w:rPr>
+          <w:rFonts w:ascii="Courier New" w:eastAsia="Times New Roman" w:hAnsi="Courier New" w:cs="Courier New"/>
+          <w:color w:val="000000"/>
+          <w:sz w:val="20"/>
+          <w:szCs w:val="20"/>
+        </w:rPr>
+      </w:pPr>
+      <w:r>
+        <w:rPr>
+          <w:rFonts w:ascii="Courier New" w:eastAsia="Times New Roman" w:hAnsi="Courier New" w:cs="Courier New"/>
+          <w:color w:val="000000"/>
+          <w:sz w:val="20"/>
+          <w:szCs w:val="20"/>
+        </w:rPr>
+        <w:t>$ cd /var/lib/</w:t>
+      </w:r>
+      <w:proofErr w:type="spellStart"/>
+      <w:r>
+        <w:rPr>
+          <w:rFonts w:ascii="Courier New" w:eastAsia="Times New Roman" w:hAnsi="Courier New" w:cs="Courier New"/>
+          <w:color w:val="000000"/>
+          <w:sz w:val="20"/>
+          <w:szCs w:val="20"/>
+        </w:rPr>
+        <w:t>mysql</w:t>
+      </w:r>
+      <w:proofErr w:type="spellEnd"/>
+    </w:p>
+    <w:p>
+      <w:pPr>
+        <w:pStyle w:val="ListParagraph"/>
+        <w:numPr>
+          <w:ilvl w:val="1"/>
+          <w:numId w:val="8"/>
+        </w:numPr>
+        <w:rPr>
+          <w:rFonts w:ascii="Courier New" w:eastAsia="Times New Roman" w:hAnsi="Courier New" w:cs="Courier New"/>
+          <w:color w:val="000000"/>
+          <w:sz w:val="20"/>
+          <w:szCs w:val="20"/>
+        </w:rPr>
+      </w:pPr>
+      <w:r>
+        <w:rPr>
+          <w:rFonts w:ascii="Courier New" w:eastAsia="Times New Roman" w:hAnsi="Courier New" w:cs="Courier New"/>
+          <w:color w:val="000000"/>
+          <w:sz w:val="20"/>
+          <w:szCs w:val="20"/>
+        </w:rPr>
+        <w:t>$ ls</w:t>
+      </w:r>
+    </w:p>
+    <w:p>
+      <w:pPr>
+        <w:rPr>
+          <w:rFonts w:ascii="Courier New" w:eastAsia="Times New Roman" w:hAnsi="Courier New" w:cs="Courier New"/>
+          <w:color w:val="000000"/>
+          <w:sz w:val="20"/>
+          <w:szCs w:val="20"/>
+        </w:rPr>
+      </w:pPr>
     </w:p>
     <w:p>
       <w:pPr>
@@ -3786,173 +3897,4601 @@
           <w:sz w:val="32"/>
           <w:szCs w:val="32"/>
         </w:rPr>
-        <w:t>Docker Logs</w:t>
-      </w:r>
-    </w:p>
-    <w:p>
-      <w:pPr>
-        <w:pStyle w:val="ListParagraph"/>
-        <w:rPr>
-          <w:b/>
-          <w:bCs/>
-        </w:rPr>
-      </w:pPr>
-      <w:r>
-        <w:rPr>
-          <w:b/>
-          <w:bCs/>
-        </w:rPr>
-        <w:t>It will display the command logs run inside the container</w:t>
-      </w:r>
-      <w:r>
-        <w:rPr>
-          <w:b/>
-          <w:bCs/>
-        </w:rPr>
-        <w:t>.</w:t>
-      </w:r>
-    </w:p>
-    <w:p>
-      <w:pPr>
-        <w:pStyle w:val="ListParagraph"/>
-        <w:rPr>
-          <w:b/>
-          <w:bCs/>
-        </w:rPr>
-      </w:pPr>
-    </w:p>
-    <w:p>
-      <w:pPr>
-        <w:pStyle w:val="ListParagraph"/>
-        <w:rPr>
-          <w:b/>
-          <w:bCs/>
-        </w:rPr>
-      </w:pPr>
-      <w:r>
-        <w:rPr>
-          <w:b/>
-          <w:bCs/>
-        </w:rPr>
-        <w:t xml:space="preserve">Command: </w:t>
-      </w:r>
-    </w:p>
-    <w:p>
-      <w:pPr>
-        <w:pStyle w:val="ListParagraph"/>
-        <w:rPr>
-          <w:b/>
-          <w:bCs/>
-        </w:rPr>
-      </w:pPr>
-      <w:r>
-        <w:rPr>
-          <w:b/>
-          <w:bCs/>
-        </w:rPr>
-        <w:t xml:space="preserve">   $ docker logs </w:t>
-      </w:r>
-      <w:proofErr w:type="spellStart"/>
-      <w:r>
-        <w:rPr>
-          <w:b/>
-          <w:bCs/>
-        </w:rPr>
-        <w:t>container_name</w:t>
-      </w:r>
-      <w:proofErr w:type="spellEnd"/>
-      <w:r>
-        <w:rPr>
-          <w:b/>
-          <w:bCs/>
-        </w:rPr>
-        <w:t xml:space="preserve"> / </w:t>
-      </w:r>
-      <w:proofErr w:type="spellStart"/>
-      <w:r>
-        <w:rPr>
-          <w:b/>
-          <w:bCs/>
-        </w:rPr>
-        <w:t>container_id</w:t>
-      </w:r>
-      <w:proofErr w:type="spellEnd"/>
-    </w:p>
-    <w:p>
-      <w:pPr>
-        <w:pStyle w:val="ListParagraph"/>
-        <w:rPr>
-          <w:b/>
-          <w:bCs/>
-        </w:rPr>
-      </w:pPr>
-    </w:p>
-    <w:p>
-      <w:pPr>
-        <w:pStyle w:val="ListParagraph"/>
-        <w:rPr>
-          <w:b/>
-          <w:bCs/>
-        </w:rPr>
-      </w:pPr>
-      <w:r>
-        <w:rPr>
-          <w:b/>
-          <w:bCs/>
-        </w:rPr>
-        <w:t>$docker run -d -P -e MYSQL_ROOT_PASSWORD=</w:t>
-      </w:r>
-      <w:proofErr w:type="spellStart"/>
-      <w:r>
-        <w:rPr>
-          <w:b/>
-          <w:bCs/>
-        </w:rPr>
-        <w:t>mypass</w:t>
-      </w:r>
-      <w:proofErr w:type="spellEnd"/>
-      <w:r>
-        <w:rPr>
-          <w:b/>
-          <w:bCs/>
-        </w:rPr>
-        <w:t xml:space="preserve"> mysql:5.7</w:t>
-      </w:r>
-    </w:p>
-    <w:p>
-      <w:pPr>
-        <w:pStyle w:val="ListParagraph"/>
-        <w:rPr>
-          <w:b/>
-          <w:bCs/>
-        </w:rPr>
-      </w:pPr>
-    </w:p>
-    <w:p>
-      <w:pPr>
-        <w:pStyle w:val="ListParagraph"/>
-        <w:rPr>
-          <w:b/>
-          <w:bCs/>
-        </w:rPr>
-      </w:pPr>
-    </w:p>
-    <w:p>
-      <w:pPr>
-        <w:rPr>
-          <w:b/>
-          <w:bCs/>
-        </w:rPr>
-      </w:pPr>
-    </w:p>
-    <w:p>
-      <w:pPr>
-        <w:rPr>
-          <w:b/>
-          <w:bCs/>
-          <w:color w:val="7030A0"/>
+        <w:lastRenderedPageBreak/>
+        <w:t>Docker Volumes</w:t>
+      </w:r>
+    </w:p>
+    <w:p>
+      <w:pPr>
+        <w:rPr>
+          <w:b/>
+          <w:bCs/>
+        </w:rPr>
+      </w:pPr>
+      <w:r>
+        <w:rPr>
+          <w:b/>
+          <w:bCs/>
+        </w:rPr>
+        <w:t xml:space="preserve">Containers are ephemeral or you can say like containers are volatile in nature. Means if the container crashes or exited it will lose the data inside it. In order to save the data inside the container we will use docker volumes. </w:t>
+      </w:r>
+    </w:p>
+    <w:p>
+      <w:pPr>
+        <w:rPr>
+          <w:b/>
+          <w:bCs/>
+        </w:rPr>
+      </w:pPr>
+    </w:p>
+    <w:p>
+      <w:pPr>
+        <w:rPr>
+          <w:b/>
+          <w:bCs/>
+        </w:rPr>
+      </w:pPr>
+      <w:r>
+        <w:rPr>
+          <w:b/>
+          <w:bCs/>
+        </w:rPr>
+        <w:t>Command:</w:t>
+      </w:r>
+    </w:p>
+    <w:p>
+      <w:pPr>
+        <w:pStyle w:val="ListParagraph"/>
+        <w:numPr>
+          <w:ilvl w:val="2"/>
+          <w:numId w:val="9"/>
+        </w:numPr>
+        <w:rPr>
+          <w:b/>
+          <w:bCs/>
+        </w:rPr>
+      </w:pPr>
+      <w:r>
+        <w:rPr>
+          <w:b/>
+          <w:bCs/>
+        </w:rPr>
+        <w:t>Docker volume</w:t>
+      </w:r>
+    </w:p>
+    <w:p>
+      <w:pPr>
+        <w:pStyle w:val="ListParagraph"/>
+        <w:numPr>
+          <w:ilvl w:val="2"/>
+          <w:numId w:val="9"/>
+        </w:numPr>
+        <w:rPr>
+          <w:b/>
+          <w:bCs/>
+        </w:rPr>
+      </w:pPr>
+      <w:r>
+        <w:rPr>
+          <w:b/>
+          <w:bCs/>
+        </w:rPr>
+        <w:t xml:space="preserve">Docker volume create </w:t>
+      </w:r>
+      <w:proofErr w:type="spellStart"/>
+      <w:r>
+        <w:rPr>
+          <w:b/>
+          <w:bCs/>
+        </w:rPr>
+        <w:t>mydbdata</w:t>
+      </w:r>
+      <w:proofErr w:type="spellEnd"/>
+    </w:p>
+    <w:p>
+      <w:pPr>
+        <w:pStyle w:val="ListParagraph"/>
+        <w:numPr>
+          <w:ilvl w:val="2"/>
+          <w:numId w:val="9"/>
+        </w:numPr>
+        <w:rPr>
+          <w:b/>
+          <w:bCs/>
+        </w:rPr>
+      </w:pPr>
+      <w:r>
+        <w:rPr>
+          <w:b/>
+          <w:bCs/>
+        </w:rPr>
+        <w:t xml:space="preserve">Docker run –name </w:t>
+      </w:r>
+      <w:proofErr w:type="spellStart"/>
+      <w:r>
+        <w:rPr>
+          <w:b/>
+          <w:bCs/>
+        </w:rPr>
+        <w:t>mydb</w:t>
+      </w:r>
+      <w:proofErr w:type="spellEnd"/>
+      <w:r>
+        <w:rPr>
+          <w:b/>
+          <w:bCs/>
+        </w:rPr>
+        <w:t xml:space="preserve"> -d -p 3030:3306 -e MYSQL_ROOT_PASSWORD=password -v </w:t>
+      </w:r>
+      <w:proofErr w:type="spellStart"/>
+      <w:r>
+        <w:rPr>
+          <w:b/>
+          <w:bCs/>
+        </w:rPr>
+        <w:t>mydbdata</w:t>
+      </w:r>
+      <w:proofErr w:type="spellEnd"/>
+      <w:r>
+        <w:rPr>
+          <w:b/>
+          <w:bCs/>
+        </w:rPr>
+        <w:t>:/var/lib/</w:t>
+      </w:r>
+      <w:proofErr w:type="spellStart"/>
+      <w:r>
+        <w:rPr>
+          <w:b/>
+          <w:bCs/>
+        </w:rPr>
+        <w:t>mysql</w:t>
+      </w:r>
+      <w:proofErr w:type="spellEnd"/>
+      <w:r>
+        <w:rPr>
+          <w:b/>
+          <w:bCs/>
+        </w:rPr>
+        <w:t xml:space="preserve"> </w:t>
+      </w:r>
+      <w:proofErr w:type="spellStart"/>
+      <w:r>
+        <w:rPr>
+          <w:b/>
+          <w:bCs/>
+        </w:rPr>
+        <w:t>mysql</w:t>
+      </w:r>
+      <w:proofErr w:type="spellEnd"/>
+    </w:p>
+    <w:p>
+      <w:pPr>
+        <w:pStyle w:val="ListParagraph"/>
+        <w:numPr>
+          <w:ilvl w:val="2"/>
+          <w:numId w:val="9"/>
+        </w:numPr>
+        <w:rPr>
+          <w:b/>
+          <w:bCs/>
+        </w:rPr>
+      </w:pPr>
+      <w:proofErr w:type="spellStart"/>
+      <w:r>
+        <w:rPr>
+          <w:b/>
+          <w:bCs/>
+        </w:rPr>
+        <w:t>Sudo</w:t>
+      </w:r>
+      <w:proofErr w:type="spellEnd"/>
+      <w:r>
+        <w:rPr>
+          <w:b/>
+          <w:bCs/>
+        </w:rPr>
+        <w:t xml:space="preserve"> </w:t>
+      </w:r>
+      <w:proofErr w:type="spellStart"/>
+      <w:r>
+        <w:rPr>
+          <w:b/>
+          <w:bCs/>
+        </w:rPr>
+        <w:t>su</w:t>
+      </w:r>
+      <w:proofErr w:type="spellEnd"/>
+      <w:r>
+        <w:rPr>
+          <w:b/>
+          <w:bCs/>
+        </w:rPr>
+        <w:t xml:space="preserve"> –</w:t>
+      </w:r>
+    </w:p>
+    <w:p>
+      <w:pPr>
+        <w:pStyle w:val="ListParagraph"/>
+        <w:numPr>
+          <w:ilvl w:val="2"/>
+          <w:numId w:val="9"/>
+        </w:numPr>
+        <w:rPr>
+          <w:b/>
+          <w:bCs/>
+        </w:rPr>
+      </w:pPr>
+      <w:r>
+        <w:rPr>
+          <w:b/>
+          <w:bCs/>
+        </w:rPr>
+        <w:t xml:space="preserve">Ls /var/lib/docker/volumes/   </w:t>
+      </w:r>
+      <w:r>
+        <w:rPr>
+          <w:b/>
+          <w:bCs/>
+        </w:rPr>
+        <w:sym w:font="Wingdings" w:char="F0E0"/>
+      </w:r>
+      <w:r>
+        <w:rPr>
+          <w:b/>
+          <w:bCs/>
+        </w:rPr>
+        <w:t xml:space="preserve"> you should able to see your docker volume there</w:t>
+      </w:r>
+    </w:p>
+    <w:p>
+      <w:pPr>
+        <w:pStyle w:val="ListParagraph"/>
+        <w:numPr>
+          <w:ilvl w:val="2"/>
+          <w:numId w:val="9"/>
+        </w:numPr>
+        <w:rPr>
+          <w:b/>
+          <w:bCs/>
+        </w:rPr>
+      </w:pPr>
+      <w:r>
+        <w:rPr>
+          <w:b/>
+          <w:bCs/>
+        </w:rPr>
+        <w:t xml:space="preserve">You can check the volume bonded to this container using docker inspect command </w:t>
+      </w:r>
+    </w:p>
+    <w:p>
+      <w:pPr>
+        <w:pStyle w:val="ListParagraph"/>
+        <w:ind w:left="540"/>
+        <w:rPr>
+          <w:b/>
+          <w:bCs/>
+        </w:rPr>
+      </w:pPr>
+      <w:r>
+        <w:rPr>
+          <w:b/>
+          <w:bCs/>
+        </w:rPr>
+        <w:t xml:space="preserve">$ docker inspect </w:t>
+      </w:r>
+      <w:proofErr w:type="spellStart"/>
+      <w:r>
+        <w:rPr>
+          <w:b/>
+          <w:bCs/>
+        </w:rPr>
+        <w:t>mydb</w:t>
+      </w:r>
+      <w:proofErr w:type="spellEnd"/>
+    </w:p>
+    <w:p>
+      <w:pPr>
+        <w:pStyle w:val="ListParagraph"/>
+        <w:ind w:left="540"/>
+        <w:rPr>
+          <w:b/>
+          <w:bCs/>
+        </w:rPr>
+      </w:pPr>
+    </w:p>
+    <w:p>
+      <w:pPr>
+        <w:pStyle w:val="ListParagraph"/>
+        <w:ind w:left="540"/>
+        <w:rPr>
+          <w:b/>
+          <w:bCs/>
+        </w:rPr>
+      </w:pPr>
+      <w:r>
+        <w:rPr>
+          <w:b/>
+          <w:bCs/>
+        </w:rPr>
+        <w:t>Check the information regarding “Binds”</w:t>
+      </w:r>
+      <w:r>
+        <w:rPr>
+          <w:b/>
+          <w:bCs/>
+        </w:rPr>
+        <w:t xml:space="preserve"> &amp; “Mounts”</w:t>
+      </w:r>
+    </w:p>
+    <w:p>
+      <w:pPr>
+        <w:pStyle w:val="ListParagraph"/>
+        <w:numPr>
+          <w:ilvl w:val="2"/>
+          <w:numId w:val="9"/>
+        </w:numPr>
+        <w:rPr>
+          <w:b/>
+          <w:bCs/>
+        </w:rPr>
+      </w:pPr>
+      <w:r>
+        <w:rPr>
+          <w:b/>
+          <w:bCs/>
+        </w:rPr>
+        <w:t xml:space="preserve">You can login to </w:t>
+      </w:r>
+      <w:proofErr w:type="spellStart"/>
+      <w:r>
+        <w:rPr>
+          <w:b/>
+          <w:bCs/>
+        </w:rPr>
+        <w:t>mysql</w:t>
+      </w:r>
+      <w:proofErr w:type="spellEnd"/>
+      <w:r>
+        <w:rPr>
+          <w:b/>
+          <w:bCs/>
+        </w:rPr>
+        <w:t xml:space="preserve"> container using this command</w:t>
+      </w:r>
+    </w:p>
+    <w:p>
+      <w:pPr>
+        <w:pStyle w:val="ListParagraph"/>
+        <w:ind w:left="540"/>
+        <w:rPr>
+          <w:b/>
+          <w:bCs/>
+        </w:rPr>
+      </w:pPr>
+      <w:r>
+        <w:rPr>
+          <w:b/>
+          <w:bCs/>
+        </w:rPr>
+        <w:t xml:space="preserve">$ </w:t>
+      </w:r>
+      <w:proofErr w:type="spellStart"/>
+      <w:r>
+        <w:rPr>
+          <w:b/>
+          <w:bCs/>
+        </w:rPr>
+        <w:t>mysql</w:t>
+      </w:r>
+      <w:proofErr w:type="spellEnd"/>
+      <w:r>
+        <w:rPr>
+          <w:b/>
+          <w:bCs/>
+        </w:rPr>
+        <w:t xml:space="preserve"> -h 172.17.0.0 -u root -</w:t>
+      </w:r>
+      <w:proofErr w:type="spellStart"/>
+      <w:r>
+        <w:rPr>
+          <w:b/>
+          <w:bCs/>
+        </w:rPr>
+        <w:t>ppassword</w:t>
+      </w:r>
+      <w:proofErr w:type="spellEnd"/>
+    </w:p>
+    <w:p>
+      <w:pPr>
+        <w:pStyle w:val="ListParagraph"/>
+        <w:ind w:left="540"/>
+        <w:rPr>
+          <w:b/>
+          <w:bCs/>
+        </w:rPr>
+      </w:pPr>
+      <w:r>
+        <w:rPr>
+          <w:b/>
+          <w:bCs/>
+        </w:rPr>
+        <w:t>$ show databases;</w:t>
+      </w:r>
+    </w:p>
+    <w:p>
+      <w:pPr>
+        <w:pStyle w:val="ListParagraph"/>
+        <w:ind w:left="540"/>
+        <w:rPr>
+          <w:b/>
+          <w:bCs/>
+        </w:rPr>
+      </w:pPr>
+    </w:p>
+    <w:p>
+      <w:pPr>
+        <w:pStyle w:val="ListParagraph"/>
+        <w:ind w:left="540"/>
+        <w:rPr>
+          <w:b/>
+          <w:bCs/>
+        </w:rPr>
+      </w:pPr>
+    </w:p>
+    <w:p>
+      <w:pPr>
+        <w:rPr>
+          <w:b/>
+          <w:bCs/>
+          <w:color w:val="0070C0"/>
           <w:sz w:val="32"/>
           <w:szCs w:val="32"/>
+        </w:rPr>
+      </w:pPr>
+      <w:r>
+        <w:rPr>
+          <w:b/>
+          <w:bCs/>
+          <w:color w:val="0070C0"/>
+          <w:sz w:val="32"/>
+          <w:szCs w:val="32"/>
+        </w:rPr>
+        <w:t>Build Docker Images</w:t>
+      </w:r>
+    </w:p>
+    <w:p>
+      <w:pPr>
+        <w:pStyle w:val="ListParagraph"/>
+        <w:ind w:left="540"/>
+        <w:rPr>
+          <w:b/>
+          <w:bCs/>
+        </w:rPr>
+      </w:pPr>
+      <w:r>
+        <w:rPr>
+          <w:b/>
+          <w:bCs/>
+          <w:noProof/>
+        </w:rPr>
+        <w:drawing>
+          <wp:inline distT="0" distB="0" distL="0" distR="0">
+            <wp:extent cx="5943600" cy="2943225"/>
+            <wp:effectExtent l="0" t="0" r="0" b="0"/>
+            <wp:docPr id="1" name="Picture 1"/>
+            <wp:cNvGraphicFramePr>
+              <a:graphicFrameLocks xmlns:a="http://schemas.openxmlformats.org/drawingml/2006/main" noChangeAspect="1"/>
+            </wp:cNvGraphicFramePr>
+            <a:graphic xmlns:a="http://schemas.openxmlformats.org/drawingml/2006/main">
+              <a:graphicData uri="http://schemas.openxmlformats.org/drawingml/2006/picture">
+                <pic:pic xmlns:pic="http://schemas.openxmlformats.org/drawingml/2006/picture">
+                  <pic:nvPicPr>
+                    <pic:cNvPr id="1" name="Picture 1"/>
+                    <pic:cNvPicPr/>
+                  </pic:nvPicPr>
+                  <pic:blipFill>
+                    <a:blip r:embed="rId8">
+                      <a:extLst>
+                        <a:ext uri="{28A0092B-C50C-407E-A947-70E740481C1C}">
+                          <a14:useLocalDpi xmlns:a14="http://schemas.microsoft.com/office/drawing/2010/main" val="0"/>
+                        </a:ext>
+                      </a:extLst>
+                    </a:blip>
+                    <a:stretch>
+                      <a:fillRect/>
+                    </a:stretch>
+                  </pic:blipFill>
+                  <pic:spPr>
+                    <a:xfrm>
+                      <a:off x="0" y="0"/>
+                      <a:ext cx="5943600" cy="2943225"/>
+                    </a:xfrm>
+                    <a:prstGeom prst="rect">
+                      <a:avLst/>
+                    </a:prstGeom>
+                  </pic:spPr>
+                </pic:pic>
+              </a:graphicData>
+            </a:graphic>
+          </wp:inline>
+        </w:drawing>
+      </w:r>
+    </w:p>
+    <w:p>
+      <w:pPr>
+        <w:rPr>
+          <w:b/>
+          <w:bCs/>
+        </w:rPr>
+      </w:pPr>
+      <w:r>
+        <w:rPr>
+          <w:b/>
+          <w:bCs/>
+        </w:rPr>
+        <w:t>‘</w:t>
+      </w:r>
+    </w:p>
+    <w:p>
+      <w:pPr>
+        <w:rPr>
+          <w:b/>
+          <w:bCs/>
+          <w:color w:val="0070C0"/>
+          <w:sz w:val="32"/>
+          <w:szCs w:val="32"/>
+        </w:rPr>
+      </w:pPr>
+      <w:proofErr w:type="spellStart"/>
+      <w:r>
+        <w:rPr>
+          <w:b/>
+          <w:bCs/>
+          <w:color w:val="0070C0"/>
+          <w:sz w:val="32"/>
+          <w:szCs w:val="32"/>
+        </w:rPr>
+        <w:lastRenderedPageBreak/>
+        <w:t>Dockerfile</w:t>
+      </w:r>
+      <w:proofErr w:type="spellEnd"/>
+      <w:r>
+        <w:rPr>
+          <w:b/>
+          <w:bCs/>
+          <w:color w:val="0070C0"/>
+          <w:sz w:val="32"/>
+          <w:szCs w:val="32"/>
+        </w:rPr>
+        <w:t xml:space="preserve"> Instructions</w:t>
+      </w:r>
+    </w:p>
+    <w:p>
+      <w:pPr>
+        <w:pStyle w:val="ListParagraph"/>
+        <w:numPr>
+          <w:ilvl w:val="0"/>
+          <w:numId w:val="10"/>
+        </w:numPr>
+        <w:jc w:val="both"/>
+        <w:rPr>
+          <w:b/>
+          <w:bCs/>
+          <w:color w:val="FF0000"/>
+          <w:sz w:val="28"/>
+          <w:szCs w:val="28"/>
+        </w:rPr>
+      </w:pPr>
+      <w:r>
+        <w:rPr>
+          <w:b/>
+          <w:bCs/>
+          <w:color w:val="FF0000"/>
+          <w:sz w:val="28"/>
+          <w:szCs w:val="28"/>
+        </w:rPr>
+        <w:t xml:space="preserve">FROM   </w:t>
+      </w:r>
+      <w:r>
+        <w:rPr>
+          <w:b/>
+          <w:bCs/>
+          <w:color w:val="FF0000"/>
+          <w:sz w:val="28"/>
+          <w:szCs w:val="28"/>
+        </w:rPr>
+        <w:t xml:space="preserve">   </w:t>
+      </w:r>
+      <w:r>
+        <w:rPr>
+          <w:b/>
+          <w:bCs/>
+          <w:color w:val="FF0000"/>
+          <w:sz w:val="28"/>
+          <w:szCs w:val="28"/>
+        </w:rPr>
+        <w:t xml:space="preserve">    </w:t>
+      </w:r>
+      <w:r>
+        <w:rPr>
+          <w:b/>
+          <w:bCs/>
+          <w:color w:val="FF0000"/>
+          <w:sz w:val="28"/>
+          <w:szCs w:val="28"/>
+        </w:rPr>
+        <w:t xml:space="preserve"> </w:t>
+      </w:r>
+      <w:r>
+        <w:rPr>
+          <w:b/>
+          <w:bCs/>
+          <w:color w:val="00B050"/>
+          <w:sz w:val="28"/>
+          <w:szCs w:val="28"/>
+        </w:rPr>
+        <w:sym w:font="Wingdings" w:char="F0E0"/>
+      </w:r>
+      <w:r>
+        <w:rPr>
+          <w:b/>
+          <w:bCs/>
+          <w:color w:val="00B050"/>
+          <w:sz w:val="28"/>
+          <w:szCs w:val="28"/>
+        </w:rPr>
+        <w:t xml:space="preserve">  </w:t>
+      </w:r>
+      <w:r>
+        <w:rPr>
+          <w:b/>
+          <w:bCs/>
+          <w:color w:val="00B050"/>
+          <w:sz w:val="28"/>
+          <w:szCs w:val="28"/>
+        </w:rPr>
+        <w:t xml:space="preserve">  </w:t>
+      </w:r>
+      <w:r>
+        <w:rPr>
+          <w:b/>
+          <w:bCs/>
+          <w:color w:val="00B050"/>
+          <w:sz w:val="28"/>
+          <w:szCs w:val="28"/>
+        </w:rPr>
+        <w:t>Base Image</w:t>
+      </w:r>
+    </w:p>
+    <w:p>
+      <w:pPr>
+        <w:pStyle w:val="ListParagraph"/>
+        <w:numPr>
+          <w:ilvl w:val="0"/>
+          <w:numId w:val="10"/>
+        </w:numPr>
+        <w:jc w:val="both"/>
+        <w:rPr>
+          <w:b/>
+          <w:bCs/>
+          <w:color w:val="FF0000"/>
+          <w:sz w:val="28"/>
+          <w:szCs w:val="28"/>
+        </w:rPr>
+      </w:pPr>
+      <w:r>
+        <w:rPr>
+          <w:b/>
+          <w:bCs/>
+          <w:color w:val="FF0000"/>
+          <w:sz w:val="28"/>
+          <w:szCs w:val="28"/>
+        </w:rPr>
+        <w:t xml:space="preserve">LABEL  </w:t>
+      </w:r>
+      <w:r>
+        <w:rPr>
+          <w:b/>
+          <w:bCs/>
+          <w:color w:val="FF0000"/>
+          <w:sz w:val="28"/>
+          <w:szCs w:val="28"/>
+        </w:rPr>
+        <w:t xml:space="preserve">  </w:t>
+      </w:r>
+      <w:r>
+        <w:rPr>
+          <w:b/>
+          <w:bCs/>
+          <w:color w:val="FF0000"/>
+          <w:sz w:val="28"/>
+          <w:szCs w:val="28"/>
+        </w:rPr>
+        <w:t xml:space="preserve">    </w:t>
+      </w:r>
+      <w:r>
+        <w:rPr>
+          <w:b/>
+          <w:bCs/>
+          <w:color w:val="FF0000"/>
+          <w:sz w:val="28"/>
+          <w:szCs w:val="28"/>
+        </w:rPr>
+        <w:t xml:space="preserve">  </w:t>
+      </w:r>
+      <w:r>
+        <w:rPr>
+          <w:b/>
+          <w:bCs/>
+          <w:color w:val="FF0000"/>
+          <w:sz w:val="28"/>
+          <w:szCs w:val="28"/>
+        </w:rPr>
+        <w:t xml:space="preserve"> </w:t>
+      </w:r>
+      <w:r>
+        <w:rPr>
+          <w:b/>
+          <w:bCs/>
+          <w:color w:val="00B050"/>
+          <w:sz w:val="28"/>
+          <w:szCs w:val="28"/>
+        </w:rPr>
+        <w:sym w:font="Wingdings" w:char="F0E0"/>
+      </w:r>
+      <w:r>
+        <w:rPr>
+          <w:b/>
+          <w:bCs/>
+          <w:color w:val="00B050"/>
+          <w:sz w:val="28"/>
+          <w:szCs w:val="28"/>
+        </w:rPr>
+        <w:t xml:space="preserve">  </w:t>
+      </w:r>
+      <w:r>
+        <w:rPr>
+          <w:b/>
+          <w:bCs/>
+          <w:color w:val="00B050"/>
+          <w:sz w:val="28"/>
+          <w:szCs w:val="28"/>
+        </w:rPr>
+        <w:t xml:space="preserve">  </w:t>
+      </w:r>
+      <w:r>
+        <w:rPr>
+          <w:b/>
+          <w:bCs/>
+          <w:color w:val="00B050"/>
+          <w:sz w:val="28"/>
+          <w:szCs w:val="28"/>
+        </w:rPr>
+        <w:t>Adds metadata to an image</w:t>
+      </w:r>
+    </w:p>
+    <w:p>
+      <w:pPr>
+        <w:pStyle w:val="ListParagraph"/>
+        <w:numPr>
+          <w:ilvl w:val="0"/>
+          <w:numId w:val="10"/>
+        </w:numPr>
+        <w:jc w:val="both"/>
+        <w:rPr>
+          <w:b/>
+          <w:bCs/>
+          <w:color w:val="FF0000"/>
+          <w:sz w:val="28"/>
+          <w:szCs w:val="28"/>
+        </w:rPr>
+      </w:pPr>
+      <w:r>
+        <w:rPr>
+          <w:b/>
+          <w:bCs/>
+          <w:color w:val="FF0000"/>
+          <w:sz w:val="28"/>
+          <w:szCs w:val="28"/>
+        </w:rPr>
+        <w:t xml:space="preserve">RUN   </w:t>
+      </w:r>
+      <w:r>
+        <w:rPr>
+          <w:b/>
+          <w:bCs/>
+          <w:color w:val="FF0000"/>
+          <w:sz w:val="28"/>
+          <w:szCs w:val="28"/>
+        </w:rPr>
+        <w:t xml:space="preserve">     </w:t>
+      </w:r>
+      <w:r>
+        <w:rPr>
+          <w:b/>
+          <w:bCs/>
+          <w:color w:val="FF0000"/>
+          <w:sz w:val="28"/>
+          <w:szCs w:val="28"/>
+        </w:rPr>
+        <w:t xml:space="preserve">    </w:t>
+      </w:r>
+      <w:r>
+        <w:rPr>
+          <w:b/>
+          <w:bCs/>
+          <w:color w:val="FF0000"/>
+          <w:sz w:val="28"/>
+          <w:szCs w:val="28"/>
+        </w:rPr>
+        <w:t xml:space="preserve"> </w:t>
+      </w:r>
+      <w:r>
+        <w:rPr>
+          <w:b/>
+          <w:bCs/>
+          <w:color w:val="00B050"/>
+          <w:sz w:val="28"/>
+          <w:szCs w:val="28"/>
+        </w:rPr>
+        <w:sym w:font="Wingdings" w:char="F0E0"/>
+      </w:r>
+      <w:r>
+        <w:rPr>
+          <w:b/>
+          <w:bCs/>
+          <w:color w:val="00B050"/>
+          <w:sz w:val="28"/>
+          <w:szCs w:val="28"/>
+        </w:rPr>
+        <w:t xml:space="preserve"> </w:t>
+      </w:r>
+      <w:r>
+        <w:rPr>
+          <w:b/>
+          <w:bCs/>
+          <w:color w:val="00B050"/>
+          <w:sz w:val="28"/>
+          <w:szCs w:val="28"/>
+        </w:rPr>
+        <w:t xml:space="preserve">    </w:t>
+      </w:r>
+      <w:r>
+        <w:rPr>
+          <w:b/>
+          <w:bCs/>
+          <w:color w:val="00B050"/>
+          <w:sz w:val="28"/>
+          <w:szCs w:val="28"/>
+        </w:rPr>
+        <w:t>Execute commands in a new layer and commit the</w:t>
+      </w:r>
+      <w:r>
+        <w:rPr>
+          <w:b/>
+          <w:bCs/>
+          <w:color w:val="FF0000"/>
+          <w:sz w:val="28"/>
+          <w:szCs w:val="28"/>
+        </w:rPr>
+        <w:t xml:space="preserve"> </w:t>
+      </w:r>
+      <w:r>
+        <w:rPr>
+          <w:b/>
+          <w:bCs/>
+          <w:color w:val="00B050"/>
+          <w:sz w:val="28"/>
+          <w:szCs w:val="28"/>
+        </w:rPr>
+        <w:t>results</w:t>
+      </w:r>
+    </w:p>
+    <w:p>
+      <w:pPr>
+        <w:pStyle w:val="ListParagraph"/>
+        <w:numPr>
+          <w:ilvl w:val="0"/>
+          <w:numId w:val="10"/>
+        </w:numPr>
+        <w:jc w:val="both"/>
+        <w:rPr>
+          <w:b/>
+          <w:bCs/>
+          <w:color w:val="FF0000"/>
+          <w:sz w:val="28"/>
+          <w:szCs w:val="28"/>
+        </w:rPr>
+      </w:pPr>
+      <w:r>
+        <w:rPr>
+          <w:b/>
+          <w:bCs/>
+          <w:color w:val="FF0000"/>
+          <w:sz w:val="28"/>
+          <w:szCs w:val="28"/>
+        </w:rPr>
+        <w:t xml:space="preserve">ADD/COPY </w:t>
+      </w:r>
+      <w:r>
+        <w:rPr>
+          <w:b/>
+          <w:bCs/>
+          <w:color w:val="00B050"/>
+          <w:sz w:val="28"/>
+          <w:szCs w:val="28"/>
+        </w:rPr>
+        <w:sym w:font="Wingdings" w:char="F0E0"/>
+      </w:r>
+      <w:r>
+        <w:rPr>
+          <w:b/>
+          <w:bCs/>
+          <w:color w:val="00B050"/>
+          <w:sz w:val="28"/>
+          <w:szCs w:val="28"/>
+        </w:rPr>
+        <w:t xml:space="preserve"> </w:t>
+      </w:r>
+      <w:r>
+        <w:rPr>
+          <w:b/>
+          <w:bCs/>
+          <w:color w:val="00B050"/>
+          <w:sz w:val="28"/>
+          <w:szCs w:val="28"/>
+        </w:rPr>
+        <w:t xml:space="preserve">    </w:t>
+      </w:r>
+      <w:r>
+        <w:rPr>
+          <w:b/>
+          <w:bCs/>
+          <w:color w:val="00B050"/>
+          <w:sz w:val="28"/>
+          <w:szCs w:val="28"/>
+        </w:rPr>
+        <w:t>Adds files and folders into Image</w:t>
+      </w:r>
+    </w:p>
+    <w:p>
+      <w:pPr>
+        <w:pStyle w:val="ListParagraph"/>
+        <w:numPr>
+          <w:ilvl w:val="0"/>
+          <w:numId w:val="10"/>
+        </w:numPr>
+        <w:jc w:val="both"/>
+        <w:rPr>
+          <w:b/>
+          <w:bCs/>
+          <w:color w:val="FF0000"/>
+          <w:sz w:val="28"/>
+          <w:szCs w:val="28"/>
+        </w:rPr>
+      </w:pPr>
+      <w:r>
+        <w:rPr>
+          <w:b/>
+          <w:bCs/>
+          <w:color w:val="FF0000"/>
+          <w:sz w:val="28"/>
+          <w:szCs w:val="28"/>
+        </w:rPr>
+        <w:t xml:space="preserve">CMD       </w:t>
+      </w:r>
+      <w:r>
+        <w:rPr>
+          <w:b/>
+          <w:bCs/>
+          <w:color w:val="FF0000"/>
+          <w:sz w:val="28"/>
+          <w:szCs w:val="28"/>
+        </w:rPr>
+        <w:t xml:space="preserve">    </w:t>
+      </w:r>
+      <w:r>
+        <w:rPr>
+          <w:b/>
+          <w:bCs/>
+          <w:color w:val="FF0000"/>
+          <w:sz w:val="28"/>
+          <w:szCs w:val="28"/>
+        </w:rPr>
+        <w:t xml:space="preserve"> </w:t>
+      </w:r>
+      <w:r>
+        <w:rPr>
+          <w:b/>
+          <w:bCs/>
+          <w:color w:val="00B050"/>
+          <w:sz w:val="28"/>
+          <w:szCs w:val="28"/>
+        </w:rPr>
+        <w:sym w:font="Wingdings" w:char="F0E0"/>
+      </w:r>
+      <w:r>
+        <w:rPr>
+          <w:b/>
+          <w:bCs/>
+          <w:color w:val="00B050"/>
+          <w:sz w:val="28"/>
+          <w:szCs w:val="28"/>
+        </w:rPr>
+        <w:t xml:space="preserve"> </w:t>
+      </w:r>
+      <w:r>
+        <w:rPr>
+          <w:b/>
+          <w:bCs/>
+          <w:color w:val="00B050"/>
+          <w:sz w:val="28"/>
+          <w:szCs w:val="28"/>
+        </w:rPr>
+        <w:t xml:space="preserve">    </w:t>
+      </w:r>
+      <w:r>
+        <w:rPr>
+          <w:b/>
+          <w:bCs/>
+          <w:color w:val="00B050"/>
+          <w:sz w:val="28"/>
+          <w:szCs w:val="28"/>
+        </w:rPr>
+        <w:t>Runs binaries / commands on docker run</w:t>
+      </w:r>
+    </w:p>
+    <w:p>
+      <w:pPr>
+        <w:pStyle w:val="ListParagraph"/>
+        <w:numPr>
+          <w:ilvl w:val="0"/>
+          <w:numId w:val="10"/>
+        </w:numPr>
+        <w:jc w:val="both"/>
+        <w:rPr>
+          <w:b/>
+          <w:bCs/>
+          <w:color w:val="FF0000"/>
+          <w:sz w:val="28"/>
+          <w:szCs w:val="28"/>
+        </w:rPr>
+      </w:pPr>
+      <w:r>
+        <w:rPr>
+          <w:b/>
+          <w:bCs/>
+          <w:color w:val="FF0000"/>
+          <w:sz w:val="28"/>
+          <w:szCs w:val="28"/>
+        </w:rPr>
+        <w:t xml:space="preserve">ENTRYPOINT </w:t>
+      </w:r>
+      <w:r>
+        <w:rPr>
+          <w:b/>
+          <w:bCs/>
+          <w:color w:val="00B050"/>
+          <w:sz w:val="28"/>
+          <w:szCs w:val="28"/>
+        </w:rPr>
+        <w:sym w:font="Wingdings" w:char="F0E0"/>
+      </w:r>
+      <w:r>
+        <w:rPr>
+          <w:b/>
+          <w:bCs/>
+          <w:color w:val="00B050"/>
+          <w:sz w:val="28"/>
+          <w:szCs w:val="28"/>
+        </w:rPr>
+        <w:t xml:space="preserve"> Allows you to configure a container that will run</w:t>
+      </w:r>
+      <w:r>
+        <w:rPr>
+          <w:b/>
+          <w:bCs/>
+          <w:color w:val="FF0000"/>
+          <w:sz w:val="28"/>
+          <w:szCs w:val="28"/>
+        </w:rPr>
+        <w:t xml:space="preserve"> </w:t>
+      </w:r>
+      <w:r>
+        <w:rPr>
+          <w:b/>
+          <w:bCs/>
+          <w:color w:val="00B050"/>
+          <w:sz w:val="28"/>
+          <w:szCs w:val="28"/>
+        </w:rPr>
+        <w:t>as an executable</w:t>
+      </w:r>
+    </w:p>
+    <w:p>
+      <w:pPr>
+        <w:pStyle w:val="ListParagraph"/>
+        <w:numPr>
+          <w:ilvl w:val="0"/>
+          <w:numId w:val="10"/>
+        </w:numPr>
+        <w:jc w:val="both"/>
+        <w:rPr>
+          <w:b/>
+          <w:bCs/>
+          <w:color w:val="FF0000"/>
+          <w:sz w:val="28"/>
+          <w:szCs w:val="28"/>
+        </w:rPr>
+      </w:pPr>
+      <w:r>
+        <w:rPr>
+          <w:b/>
+          <w:bCs/>
+          <w:color w:val="FF0000"/>
+          <w:sz w:val="28"/>
+          <w:szCs w:val="28"/>
+        </w:rPr>
+        <w:t xml:space="preserve">VOLUME   </w:t>
+      </w:r>
+      <w:r>
+        <w:rPr>
+          <w:b/>
+          <w:bCs/>
+          <w:color w:val="FF0000"/>
+          <w:sz w:val="28"/>
+          <w:szCs w:val="28"/>
+        </w:rPr>
+        <w:t xml:space="preserve"> </w:t>
+      </w:r>
+      <w:r>
+        <w:rPr>
+          <w:b/>
+          <w:bCs/>
+          <w:color w:val="00B050"/>
+          <w:sz w:val="28"/>
+          <w:szCs w:val="28"/>
+        </w:rPr>
+        <w:sym w:font="Wingdings" w:char="F0E0"/>
+      </w:r>
+      <w:r>
+        <w:rPr>
+          <w:b/>
+          <w:bCs/>
+          <w:color w:val="00B050"/>
+          <w:sz w:val="28"/>
+          <w:szCs w:val="28"/>
+        </w:rPr>
+        <w:t xml:space="preserve"> </w:t>
+      </w:r>
+      <w:r>
+        <w:rPr>
+          <w:b/>
+          <w:bCs/>
+          <w:color w:val="00B050"/>
+          <w:sz w:val="28"/>
+          <w:szCs w:val="28"/>
+        </w:rPr>
+        <w:t xml:space="preserve">    </w:t>
+      </w:r>
+      <w:r>
+        <w:rPr>
+          <w:b/>
+          <w:bCs/>
+          <w:color w:val="00B050"/>
+          <w:sz w:val="28"/>
+          <w:szCs w:val="28"/>
+        </w:rPr>
+        <w:t>Creates a mount point and marks it as holding externally mounted volumes</w:t>
+      </w:r>
+    </w:p>
+    <w:p>
+      <w:pPr>
+        <w:pStyle w:val="ListParagraph"/>
+        <w:numPr>
+          <w:ilvl w:val="0"/>
+          <w:numId w:val="10"/>
+        </w:numPr>
+        <w:jc w:val="both"/>
+        <w:rPr>
+          <w:b/>
+          <w:bCs/>
+          <w:color w:val="FF0000"/>
+          <w:sz w:val="28"/>
+          <w:szCs w:val="28"/>
+        </w:rPr>
+      </w:pPr>
+      <w:r>
+        <w:rPr>
+          <w:b/>
+          <w:bCs/>
+          <w:color w:val="FF0000"/>
+          <w:sz w:val="28"/>
+          <w:szCs w:val="28"/>
+        </w:rPr>
+        <w:t xml:space="preserve">EXPOSE     </w:t>
+      </w:r>
+      <w:r>
+        <w:rPr>
+          <w:b/>
+          <w:bCs/>
+          <w:color w:val="FF0000"/>
+          <w:sz w:val="28"/>
+          <w:szCs w:val="28"/>
+        </w:rPr>
+        <w:t xml:space="preserve">   </w:t>
+      </w:r>
+      <w:r>
+        <w:rPr>
+          <w:b/>
+          <w:bCs/>
+          <w:color w:val="00B050"/>
+          <w:sz w:val="28"/>
+          <w:szCs w:val="28"/>
+        </w:rPr>
+        <w:sym w:font="Wingdings" w:char="F0E0"/>
+      </w:r>
+      <w:r>
+        <w:rPr>
+          <w:b/>
+          <w:bCs/>
+          <w:color w:val="00B050"/>
+          <w:sz w:val="28"/>
+          <w:szCs w:val="28"/>
+        </w:rPr>
+        <w:t xml:space="preserve"> Container listens on the specified network ports at runtime</w:t>
+      </w:r>
+    </w:p>
+    <w:p>
+      <w:pPr>
+        <w:pStyle w:val="ListParagraph"/>
+        <w:numPr>
+          <w:ilvl w:val="0"/>
+          <w:numId w:val="10"/>
+        </w:numPr>
+        <w:jc w:val="both"/>
+        <w:rPr>
+          <w:b/>
+          <w:bCs/>
+          <w:color w:val="FF0000"/>
+          <w:sz w:val="28"/>
+          <w:szCs w:val="28"/>
+        </w:rPr>
+      </w:pPr>
+      <w:r>
+        <w:rPr>
+          <w:b/>
+          <w:bCs/>
+          <w:color w:val="FF0000"/>
+          <w:sz w:val="28"/>
+          <w:szCs w:val="28"/>
+        </w:rPr>
+        <w:t xml:space="preserve">ENV              </w:t>
+      </w:r>
+      <w:r>
+        <w:rPr>
+          <w:b/>
+          <w:bCs/>
+          <w:color w:val="00B050"/>
+          <w:sz w:val="28"/>
+          <w:szCs w:val="28"/>
+        </w:rPr>
+        <w:sym w:font="Wingdings" w:char="F0E0"/>
+      </w:r>
+      <w:r>
+        <w:rPr>
+          <w:b/>
+          <w:bCs/>
+          <w:color w:val="00B050"/>
+          <w:sz w:val="28"/>
+          <w:szCs w:val="28"/>
+        </w:rPr>
+        <w:t xml:space="preserve"> </w:t>
+      </w:r>
+      <w:r>
+        <w:rPr>
+          <w:b/>
+          <w:bCs/>
+          <w:color w:val="FF0000"/>
+          <w:sz w:val="28"/>
+          <w:szCs w:val="28"/>
+        </w:rPr>
+        <w:t xml:space="preserve">    </w:t>
+      </w:r>
+      <w:r>
+        <w:rPr>
+          <w:b/>
+          <w:bCs/>
+          <w:color w:val="00B050"/>
+          <w:sz w:val="28"/>
+          <w:szCs w:val="28"/>
+        </w:rPr>
+        <w:t>Sets the environment variable</w:t>
+      </w:r>
+    </w:p>
+    <w:p>
+      <w:pPr>
+        <w:pStyle w:val="ListParagraph"/>
+        <w:numPr>
+          <w:ilvl w:val="0"/>
+          <w:numId w:val="10"/>
+        </w:numPr>
+        <w:jc w:val="both"/>
+        <w:rPr>
+          <w:b/>
+          <w:bCs/>
+          <w:color w:val="FF0000"/>
+          <w:sz w:val="28"/>
+          <w:szCs w:val="28"/>
+        </w:rPr>
+      </w:pPr>
+      <w:r>
+        <w:rPr>
+          <w:b/>
+          <w:bCs/>
+          <w:color w:val="FF0000"/>
+          <w:sz w:val="28"/>
+          <w:szCs w:val="28"/>
+        </w:rPr>
+        <w:t xml:space="preserve">USER            </w:t>
+      </w:r>
+      <w:r>
+        <w:rPr>
+          <w:b/>
+          <w:bCs/>
+          <w:color w:val="00B050"/>
+          <w:sz w:val="28"/>
+          <w:szCs w:val="28"/>
+        </w:rPr>
+        <w:sym w:font="Wingdings" w:char="F0E0"/>
+      </w:r>
+      <w:r>
+        <w:rPr>
+          <w:b/>
+          <w:bCs/>
+          <w:color w:val="FF0000"/>
+          <w:sz w:val="28"/>
+          <w:szCs w:val="28"/>
+        </w:rPr>
+        <w:t xml:space="preserve">     </w:t>
+      </w:r>
+      <w:r>
+        <w:rPr>
+          <w:b/>
+          <w:bCs/>
+          <w:color w:val="00B050"/>
+          <w:sz w:val="28"/>
+          <w:szCs w:val="28"/>
+        </w:rPr>
+        <w:t>Sets the user’s name (or UID)</w:t>
+      </w:r>
+    </w:p>
+    <w:p>
+      <w:pPr>
+        <w:pStyle w:val="ListParagraph"/>
+        <w:numPr>
+          <w:ilvl w:val="0"/>
+          <w:numId w:val="10"/>
+        </w:numPr>
+        <w:jc w:val="both"/>
+        <w:rPr>
+          <w:b/>
+          <w:bCs/>
+          <w:color w:val="FF0000"/>
+          <w:sz w:val="28"/>
+          <w:szCs w:val="28"/>
+        </w:rPr>
+      </w:pPr>
+      <w:r>
+        <w:rPr>
+          <w:b/>
+          <w:bCs/>
+          <w:color w:val="FF0000"/>
+          <w:sz w:val="28"/>
+          <w:szCs w:val="28"/>
+        </w:rPr>
+        <w:t xml:space="preserve">WORKDIR   </w:t>
+      </w:r>
+      <w:r>
+        <w:rPr>
+          <w:b/>
+          <w:bCs/>
+          <w:color w:val="00B050"/>
+          <w:sz w:val="28"/>
+          <w:szCs w:val="28"/>
+        </w:rPr>
+        <w:sym w:font="Wingdings" w:char="F0E0"/>
+      </w:r>
+      <w:r>
+        <w:rPr>
+          <w:b/>
+          <w:bCs/>
+          <w:color w:val="00B050"/>
+          <w:sz w:val="28"/>
+          <w:szCs w:val="28"/>
+        </w:rPr>
+        <w:t xml:space="preserve"> </w:t>
+      </w:r>
+      <w:r>
+        <w:rPr>
+          <w:b/>
+          <w:bCs/>
+          <w:color w:val="FF0000"/>
+          <w:sz w:val="28"/>
+          <w:szCs w:val="28"/>
+        </w:rPr>
+        <w:t xml:space="preserve">    </w:t>
+      </w:r>
+      <w:r>
+        <w:rPr>
+          <w:b/>
+          <w:bCs/>
+          <w:color w:val="00B050"/>
+          <w:sz w:val="28"/>
+          <w:szCs w:val="28"/>
+        </w:rPr>
+        <w:t>Sets the working directory</w:t>
+      </w:r>
+      <w:r>
+        <w:rPr>
+          <w:b/>
+          <w:bCs/>
+          <w:color w:val="FF0000"/>
+          <w:sz w:val="28"/>
+          <w:szCs w:val="28"/>
+        </w:rPr>
+        <w:t xml:space="preserve"> </w:t>
+      </w:r>
+    </w:p>
+    <w:p>
+      <w:pPr>
+        <w:pStyle w:val="ListParagraph"/>
+        <w:numPr>
+          <w:ilvl w:val="0"/>
+          <w:numId w:val="10"/>
+        </w:numPr>
+        <w:jc w:val="both"/>
+        <w:rPr>
+          <w:b/>
+          <w:bCs/>
+          <w:color w:val="FF0000"/>
+          <w:sz w:val="28"/>
+          <w:szCs w:val="28"/>
+        </w:rPr>
+      </w:pPr>
+      <w:r>
+        <w:rPr>
+          <w:b/>
+          <w:bCs/>
+          <w:color w:val="FF0000"/>
+          <w:sz w:val="28"/>
+          <w:szCs w:val="28"/>
+        </w:rPr>
+        <w:t xml:space="preserve">ARG              </w:t>
+      </w:r>
+      <w:r>
+        <w:rPr>
+          <w:b/>
+          <w:bCs/>
+          <w:color w:val="00B050"/>
+          <w:sz w:val="28"/>
+          <w:szCs w:val="28"/>
+        </w:rPr>
+        <w:sym w:font="Wingdings" w:char="F0E0"/>
+      </w:r>
+      <w:r>
+        <w:rPr>
+          <w:b/>
+          <w:bCs/>
+          <w:color w:val="00B050"/>
+          <w:sz w:val="28"/>
+          <w:szCs w:val="28"/>
+        </w:rPr>
+        <w:t xml:space="preserve"> </w:t>
+      </w:r>
+      <w:r>
+        <w:rPr>
+          <w:b/>
+          <w:bCs/>
+          <w:color w:val="FF0000"/>
+          <w:sz w:val="28"/>
+          <w:szCs w:val="28"/>
+        </w:rPr>
+        <w:t xml:space="preserve">   </w:t>
+      </w:r>
+      <w:r>
+        <w:rPr>
+          <w:b/>
+          <w:bCs/>
+          <w:color w:val="00B050"/>
+          <w:sz w:val="28"/>
+          <w:szCs w:val="28"/>
+        </w:rPr>
+        <w:t>Defines a variable that users can pass at build-time</w:t>
+      </w:r>
+    </w:p>
+    <w:p>
+      <w:pPr>
+        <w:pStyle w:val="ListParagraph"/>
+        <w:numPr>
+          <w:ilvl w:val="0"/>
+          <w:numId w:val="10"/>
+        </w:numPr>
+        <w:jc w:val="both"/>
+        <w:rPr>
+          <w:b/>
+          <w:bCs/>
+          <w:color w:val="FF0000"/>
+          <w:sz w:val="28"/>
+          <w:szCs w:val="28"/>
+        </w:rPr>
+      </w:pPr>
+      <w:r>
+        <w:rPr>
+          <w:b/>
+          <w:bCs/>
+          <w:color w:val="FF0000"/>
+          <w:sz w:val="28"/>
+          <w:szCs w:val="28"/>
+        </w:rPr>
+        <w:t xml:space="preserve">ONBUILD     </w:t>
+      </w:r>
+      <w:r>
+        <w:rPr>
+          <w:b/>
+          <w:bCs/>
+          <w:color w:val="00B050"/>
+          <w:sz w:val="28"/>
+          <w:szCs w:val="28"/>
+        </w:rPr>
+        <w:sym w:font="Wingdings" w:char="F0E0"/>
+      </w:r>
+      <w:r>
+        <w:rPr>
+          <w:b/>
+          <w:bCs/>
+          <w:color w:val="FF0000"/>
+          <w:sz w:val="28"/>
+          <w:szCs w:val="28"/>
+        </w:rPr>
+        <w:t xml:space="preserve">   </w:t>
+      </w:r>
+      <w:r>
+        <w:rPr>
+          <w:b/>
+          <w:bCs/>
+          <w:color w:val="00B050"/>
+          <w:sz w:val="28"/>
+          <w:szCs w:val="28"/>
+        </w:rPr>
+        <w:t>Adds to the image a trigger instruction to be executed at a</w:t>
+      </w:r>
+      <w:r>
+        <w:rPr>
+          <w:b/>
+          <w:bCs/>
+          <w:color w:val="FF0000"/>
+          <w:sz w:val="28"/>
+          <w:szCs w:val="28"/>
+        </w:rPr>
+        <w:t xml:space="preserve"> </w:t>
+      </w:r>
+      <w:r>
+        <w:rPr>
+          <w:b/>
+          <w:bCs/>
+          <w:color w:val="00B050"/>
+          <w:sz w:val="28"/>
+          <w:szCs w:val="28"/>
+        </w:rPr>
+        <w:t>later time</w:t>
+      </w:r>
+    </w:p>
+    <w:p>
+      <w:pPr>
+        <w:pStyle w:val="ListParagraph"/>
+        <w:jc w:val="both"/>
+        <w:rPr>
+          <w:b/>
+          <w:bCs/>
+          <w:color w:val="FF0000"/>
+          <w:sz w:val="28"/>
+          <w:szCs w:val="28"/>
+        </w:rPr>
+      </w:pPr>
+    </w:p>
+    <w:p>
+      <w:pPr>
+        <w:rPr>
+          <w:b/>
+          <w:bCs/>
+          <w:color w:val="7030A0"/>
+          <w:sz w:val="28"/>
+          <w:szCs w:val="28"/>
+        </w:rPr>
+      </w:pPr>
+      <w:r>
+        <w:rPr>
+          <w:b/>
+          <w:bCs/>
+          <w:color w:val="7030A0"/>
+          <w:sz w:val="28"/>
+          <w:szCs w:val="28"/>
+        </w:rPr>
+        <w:t>Example 1:</w:t>
+      </w:r>
+    </w:p>
+    <w:p>
+      <w:pPr>
+        <w:rPr>
+          <w:b/>
+          <w:bCs/>
+          <w:color w:val="7030A0"/>
+          <w:sz w:val="28"/>
+          <w:szCs w:val="28"/>
+        </w:rPr>
+      </w:pPr>
+    </w:p>
+    <w:p>
+      <w:pPr>
+        <w:pStyle w:val="ListParagraph"/>
+        <w:numPr>
+          <w:ilvl w:val="0"/>
+          <w:numId w:val="12"/>
+        </w:numPr>
+        <w:jc w:val="both"/>
+        <w:rPr>
+          <w:b/>
+          <w:bCs/>
+        </w:rPr>
+      </w:pPr>
+      <w:r>
+        <w:rPr>
+          <w:b/>
+          <w:bCs/>
+        </w:rPr>
+        <w:t xml:space="preserve">vim </w:t>
+      </w:r>
+      <w:proofErr w:type="spellStart"/>
+      <w:r>
+        <w:rPr>
+          <w:b/>
+          <w:bCs/>
+        </w:rPr>
+        <w:t>dockerfile</w:t>
+      </w:r>
+      <w:proofErr w:type="spellEnd"/>
+    </w:p>
+    <w:p>
+      <w:pPr>
+        <w:pStyle w:val="ListParagraph"/>
+        <w:numPr>
+          <w:ilvl w:val="1"/>
+          <w:numId w:val="12"/>
+        </w:numPr>
+        <w:jc w:val="both"/>
+        <w:rPr>
+          <w:b/>
+          <w:bCs/>
+        </w:rPr>
+      </w:pPr>
+      <w:r>
+        <w:rPr>
+          <w:b/>
+          <w:bCs/>
+        </w:rPr>
+        <w:t xml:space="preserve">FROM </w:t>
+      </w:r>
+      <w:proofErr w:type="spellStart"/>
+      <w:r>
+        <w:rPr>
+          <w:b/>
+          <w:bCs/>
+        </w:rPr>
+        <w:t>jenkins</w:t>
+      </w:r>
+      <w:proofErr w:type="spellEnd"/>
+      <w:r>
+        <w:rPr>
+          <w:b/>
+          <w:bCs/>
+        </w:rPr>
+        <w:t>/</w:t>
+      </w:r>
+      <w:proofErr w:type="spellStart"/>
+      <w:r>
+        <w:rPr>
+          <w:b/>
+          <w:bCs/>
+        </w:rPr>
+        <w:t>jenkins</w:t>
+      </w:r>
+      <w:proofErr w:type="spellEnd"/>
+    </w:p>
+    <w:p>
+      <w:pPr>
+        <w:pStyle w:val="ListParagraph"/>
+        <w:numPr>
+          <w:ilvl w:val="1"/>
+          <w:numId w:val="12"/>
+        </w:numPr>
+        <w:jc w:val="both"/>
+        <w:rPr>
+          <w:b/>
+          <w:bCs/>
+        </w:rPr>
+      </w:pPr>
+      <w:r>
+        <w:rPr>
+          <w:b/>
+          <w:bCs/>
+        </w:rPr>
+        <w:t xml:space="preserve">MAINTAINER </w:t>
+      </w:r>
+      <w:proofErr w:type="spellStart"/>
+      <w:r>
+        <w:rPr>
+          <w:b/>
+          <w:bCs/>
+        </w:rPr>
+        <w:t>sscademy</w:t>
+      </w:r>
+      <w:proofErr w:type="spellEnd"/>
+    </w:p>
+    <w:p>
+      <w:pPr>
+        <w:pStyle w:val="ListParagraph"/>
+        <w:numPr>
+          <w:ilvl w:val="1"/>
+          <w:numId w:val="12"/>
+        </w:numPr>
+        <w:jc w:val="both"/>
+        <w:rPr>
+          <w:b/>
+          <w:bCs/>
+        </w:rPr>
+      </w:pPr>
+      <w:r>
+        <w:rPr>
+          <w:b/>
+          <w:bCs/>
+        </w:rPr>
+        <w:t>USER root</w:t>
+      </w:r>
+    </w:p>
+    <w:p>
+      <w:pPr>
+        <w:rPr>
+          <w:b/>
+          <w:bCs/>
+          <w:color w:val="7030A0"/>
+          <w:sz w:val="28"/>
+          <w:szCs w:val="28"/>
+        </w:rPr>
+      </w:pPr>
+    </w:p>
+    <w:p>
+      <w:pPr>
+        <w:pStyle w:val="ListParagraph"/>
+        <w:numPr>
+          <w:ilvl w:val="0"/>
+          <w:numId w:val="12"/>
+        </w:numPr>
+        <w:rPr>
+          <w:b/>
+          <w:bCs/>
+          <w:color w:val="7030A0"/>
+          <w:sz w:val="28"/>
+          <w:szCs w:val="28"/>
+        </w:rPr>
+      </w:pPr>
+      <w:r>
+        <w:rPr>
+          <w:b/>
+          <w:bCs/>
+        </w:rPr>
+        <w:t xml:space="preserve">Create an image from the above </w:t>
+      </w:r>
+      <w:proofErr w:type="spellStart"/>
+      <w:r>
+        <w:rPr>
+          <w:b/>
+          <w:bCs/>
+        </w:rPr>
+        <w:t>dcokerfile</w:t>
+      </w:r>
+      <w:proofErr w:type="spellEnd"/>
+    </w:p>
+    <w:p>
+      <w:pPr>
+        <w:pStyle w:val="ListParagraph"/>
+        <w:rPr>
+          <w:b/>
+          <w:bCs/>
+          <w:color w:val="7030A0"/>
+          <w:sz w:val="28"/>
+          <w:szCs w:val="28"/>
+        </w:rPr>
+      </w:pPr>
+    </w:p>
+    <w:p>
+      <w:pPr>
+        <w:pStyle w:val="ListParagraph"/>
+        <w:rPr>
+          <w:b/>
+          <w:bCs/>
+        </w:rPr>
+      </w:pPr>
+      <w:r>
+        <w:rPr>
+          <w:b/>
+          <w:bCs/>
+        </w:rPr>
+        <w:t xml:space="preserve">docker build -t </w:t>
+      </w:r>
+      <w:proofErr w:type="spellStart"/>
+      <w:proofErr w:type="gramStart"/>
+      <w:r>
+        <w:rPr>
+          <w:b/>
+          <w:bCs/>
+        </w:rPr>
+        <w:t>myjenkins</w:t>
+      </w:r>
+      <w:proofErr w:type="spellEnd"/>
+      <w:r>
+        <w:rPr>
+          <w:b/>
+          <w:bCs/>
+        </w:rPr>
+        <w:t xml:space="preserve"> .</w:t>
+      </w:r>
+      <w:proofErr w:type="gramEnd"/>
+    </w:p>
+    <w:p>
+      <w:pPr>
+        <w:rPr>
+          <w:b/>
+          <w:bCs/>
+          <w:color w:val="7030A0"/>
+          <w:sz w:val="28"/>
+          <w:szCs w:val="28"/>
+        </w:rPr>
+      </w:pPr>
+    </w:p>
+    <w:p>
+      <w:pPr>
+        <w:pStyle w:val="ListParagraph"/>
+        <w:numPr>
+          <w:ilvl w:val="0"/>
+          <w:numId w:val="12"/>
+        </w:numPr>
+        <w:rPr>
+          <w:b/>
+          <w:bCs/>
+        </w:rPr>
+      </w:pPr>
+      <w:r>
+        <w:rPr>
+          <w:b/>
+          <w:bCs/>
+        </w:rPr>
+        <w:t>Cre</w:t>
+      </w:r>
+      <w:r>
+        <w:rPr>
+          <w:b/>
+          <w:bCs/>
+        </w:rPr>
+        <w:t>ate a container from the above image</w:t>
+      </w:r>
+    </w:p>
+    <w:p>
+      <w:pPr>
+        <w:pStyle w:val="ListParagraph"/>
+        <w:rPr>
+          <w:b/>
+          <w:bCs/>
+        </w:rPr>
+      </w:pPr>
+    </w:p>
+    <w:p>
+      <w:pPr>
+        <w:pStyle w:val="ListParagraph"/>
+        <w:rPr>
+          <w:b/>
+          <w:bCs/>
+          <w:color w:val="7030A0"/>
+          <w:sz w:val="28"/>
+          <w:szCs w:val="28"/>
+        </w:rPr>
+      </w:pPr>
+      <w:r>
+        <w:rPr>
+          <w:b/>
+          <w:bCs/>
+          <w:color w:val="7030A0"/>
+          <w:sz w:val="28"/>
+          <w:szCs w:val="28"/>
+        </w:rPr>
+        <w:t xml:space="preserve">  </w:t>
+      </w:r>
+      <w:r>
+        <w:rPr>
+          <w:b/>
+          <w:bCs/>
+        </w:rPr>
+        <w:t xml:space="preserve">docker run --name j1 -d -P </w:t>
+      </w:r>
+      <w:proofErr w:type="spellStart"/>
+      <w:r>
+        <w:rPr>
+          <w:b/>
+          <w:bCs/>
+        </w:rPr>
+        <w:t>myjenkins</w:t>
+      </w:r>
+      <w:proofErr w:type="spellEnd"/>
+    </w:p>
+    <w:p>
+      <w:pPr>
+        <w:rPr>
+          <w:b/>
+          <w:bCs/>
+          <w:color w:val="7030A0"/>
+          <w:sz w:val="28"/>
+          <w:szCs w:val="28"/>
+        </w:rPr>
+      </w:pPr>
+    </w:p>
+    <w:p>
+      <w:pPr>
+        <w:pStyle w:val="ListParagraph"/>
+        <w:numPr>
+          <w:ilvl w:val="0"/>
+          <w:numId w:val="12"/>
+        </w:numPr>
+        <w:rPr>
+          <w:b/>
+          <w:bCs/>
+          <w:color w:val="7030A0"/>
+          <w:sz w:val="28"/>
+          <w:szCs w:val="28"/>
+        </w:rPr>
+      </w:pPr>
+      <w:r>
+        <w:rPr>
+          <w:b/>
+          <w:bCs/>
+        </w:rPr>
+        <w:t>Go into the interactive shell and check if the default user is root</w:t>
+      </w:r>
+    </w:p>
+    <w:p>
+      <w:pPr>
+        <w:ind w:firstLine="720"/>
+        <w:rPr>
+          <w:b/>
+          <w:bCs/>
+        </w:rPr>
+      </w:pPr>
+      <w:r>
+        <w:rPr>
+          <w:b/>
+          <w:bCs/>
+        </w:rPr>
+        <w:t xml:space="preserve">  docker exec -it j1 bash</w:t>
+      </w:r>
+    </w:p>
+    <w:p>
+      <w:pPr>
+        <w:rPr>
+          <w:b/>
+          <w:bCs/>
+        </w:rPr>
+      </w:pPr>
+      <w:r>
+        <w:rPr>
+          <w:b/>
+          <w:bCs/>
+        </w:rPr>
+        <w:t xml:space="preserve">  </w:t>
+      </w:r>
+      <w:r>
+        <w:rPr>
+          <w:b/>
+          <w:bCs/>
+        </w:rPr>
+        <w:tab/>
+      </w:r>
+      <w:proofErr w:type="spellStart"/>
+      <w:r>
+        <w:rPr>
+          <w:b/>
+          <w:bCs/>
+        </w:rPr>
+        <w:t>whoami</w:t>
+      </w:r>
+      <w:proofErr w:type="spellEnd"/>
+    </w:p>
+    <w:p>
+      <w:pPr>
+        <w:rPr>
+          <w:b/>
+          <w:bCs/>
+          <w:color w:val="7030A0"/>
+          <w:sz w:val="28"/>
+          <w:szCs w:val="28"/>
+        </w:rPr>
+      </w:pPr>
+    </w:p>
+    <w:p>
+      <w:pPr>
+        <w:rPr>
+          <w:b/>
+          <w:bCs/>
+          <w:color w:val="7030A0"/>
+          <w:sz w:val="28"/>
+          <w:szCs w:val="28"/>
+        </w:rPr>
+      </w:pPr>
+      <w:r>
+        <w:rPr>
+          <w:b/>
+          <w:bCs/>
+          <w:color w:val="7030A0"/>
+          <w:sz w:val="28"/>
+          <w:szCs w:val="28"/>
+        </w:rPr>
+        <w:t>Example 2:</w:t>
+      </w:r>
+    </w:p>
+    <w:p>
+      <w:pPr>
+        <w:rPr>
+          <w:b/>
+          <w:bCs/>
+          <w:color w:val="7030A0"/>
+          <w:sz w:val="28"/>
+          <w:szCs w:val="28"/>
+        </w:rPr>
+      </w:pPr>
+    </w:p>
+    <w:p>
+      <w:pPr>
+        <w:rPr>
+          <w:b/>
+          <w:bCs/>
+        </w:rPr>
+      </w:pPr>
+      <w:r>
+        <w:rPr>
+          <w:b/>
+          <w:bCs/>
+        </w:rPr>
+        <w:t xml:space="preserve">1 </w:t>
+      </w:r>
+      <w:r>
+        <w:rPr>
+          <w:b/>
+          <w:bCs/>
+        </w:rPr>
+        <w:t xml:space="preserve">Create a </w:t>
+      </w:r>
+      <w:proofErr w:type="spellStart"/>
+      <w:r>
+        <w:rPr>
+          <w:b/>
+          <w:bCs/>
+        </w:rPr>
+        <w:t>dockerfile</w:t>
+      </w:r>
+      <w:proofErr w:type="spellEnd"/>
+    </w:p>
+    <w:p>
+      <w:pPr>
+        <w:rPr>
+          <w:b/>
+          <w:bCs/>
+        </w:rPr>
+      </w:pPr>
+      <w:r>
+        <w:rPr>
+          <w:b/>
+          <w:bCs/>
+        </w:rPr>
+        <w:t xml:space="preserve">  </w:t>
+      </w:r>
+      <w:r>
+        <w:rPr>
+          <w:b/>
+          <w:bCs/>
+        </w:rPr>
+        <w:t xml:space="preserve"> </w:t>
+      </w:r>
+      <w:r>
+        <w:rPr>
+          <w:b/>
+          <w:bCs/>
+        </w:rPr>
+        <w:t xml:space="preserve">vim </w:t>
+      </w:r>
+      <w:proofErr w:type="spellStart"/>
+      <w:r>
+        <w:rPr>
+          <w:b/>
+          <w:bCs/>
+        </w:rPr>
+        <w:t>dockerfile</w:t>
+      </w:r>
+      <w:proofErr w:type="spellEnd"/>
+    </w:p>
+    <w:p>
+      <w:pPr>
+        <w:ind w:left="720" w:firstLine="720"/>
+        <w:rPr>
+          <w:b/>
+          <w:bCs/>
+        </w:rPr>
+      </w:pPr>
+      <w:r>
+        <w:rPr>
+          <w:b/>
+          <w:bCs/>
+        </w:rPr>
+        <w:t>FROM ubuntu</w:t>
+      </w:r>
+    </w:p>
+    <w:p>
+      <w:pPr>
+        <w:rPr>
+          <w:b/>
+          <w:bCs/>
+        </w:rPr>
+      </w:pPr>
+      <w:r>
+        <w:rPr>
+          <w:b/>
+          <w:bCs/>
+        </w:rPr>
+        <w:t xml:space="preserve">  </w:t>
+      </w:r>
+      <w:r>
+        <w:rPr>
+          <w:b/>
+          <w:bCs/>
+        </w:rPr>
+        <w:tab/>
+      </w:r>
+      <w:r>
+        <w:rPr>
+          <w:b/>
+          <w:bCs/>
+        </w:rPr>
+        <w:tab/>
+      </w:r>
+      <w:r>
+        <w:rPr>
+          <w:b/>
+          <w:bCs/>
+        </w:rPr>
+        <w:t xml:space="preserve">MAINTIANER </w:t>
+      </w:r>
+      <w:proofErr w:type="spellStart"/>
+      <w:r>
+        <w:rPr>
+          <w:b/>
+          <w:bCs/>
+        </w:rPr>
+        <w:t>sscademy</w:t>
+      </w:r>
+      <w:proofErr w:type="spellEnd"/>
+    </w:p>
+    <w:p>
+      <w:pPr>
+        <w:rPr>
+          <w:b/>
+          <w:bCs/>
+        </w:rPr>
+      </w:pPr>
+      <w:r>
+        <w:rPr>
+          <w:b/>
+          <w:bCs/>
+        </w:rPr>
+        <w:t xml:space="preserve">  </w:t>
+      </w:r>
+      <w:r>
+        <w:rPr>
+          <w:b/>
+          <w:bCs/>
+        </w:rPr>
+        <w:tab/>
+      </w:r>
+      <w:r>
+        <w:rPr>
+          <w:b/>
+          <w:bCs/>
+        </w:rPr>
+        <w:tab/>
+      </w:r>
+      <w:r>
+        <w:rPr>
+          <w:b/>
+          <w:bCs/>
+        </w:rPr>
+        <w:t xml:space="preserve">ADD </w:t>
+      </w:r>
+      <w:proofErr w:type="gramStart"/>
+      <w:r>
+        <w:rPr>
+          <w:b/>
+          <w:bCs/>
+        </w:rPr>
+        <w:t>https://get.jenkins.io/war-stable/2.263.4/jenkins.war  /</w:t>
+      </w:r>
+      <w:proofErr w:type="gramEnd"/>
+    </w:p>
+    <w:p>
+      <w:pPr>
+        <w:rPr>
+          <w:b/>
+          <w:bCs/>
+        </w:rPr>
+      </w:pPr>
+    </w:p>
+    <w:p>
+      <w:pPr>
+        <w:rPr>
+          <w:b/>
+          <w:bCs/>
+        </w:rPr>
+      </w:pPr>
+      <w:r>
+        <w:rPr>
+          <w:b/>
+          <w:bCs/>
+        </w:rPr>
+        <w:t xml:space="preserve">2 Create an image from the above </w:t>
+      </w:r>
+      <w:proofErr w:type="spellStart"/>
+      <w:r>
+        <w:rPr>
+          <w:b/>
+          <w:bCs/>
+        </w:rPr>
+        <w:t>dockerfile</w:t>
+      </w:r>
+      <w:proofErr w:type="spellEnd"/>
+    </w:p>
+    <w:p>
+      <w:pPr>
+        <w:rPr>
+          <w:b/>
+          <w:bCs/>
+        </w:rPr>
+      </w:pPr>
+      <w:r>
+        <w:rPr>
+          <w:b/>
+          <w:bCs/>
+        </w:rPr>
+        <w:t xml:space="preserve">  docker build -t </w:t>
+      </w:r>
+      <w:proofErr w:type="spellStart"/>
+      <w:proofErr w:type="gramStart"/>
+      <w:r>
+        <w:rPr>
+          <w:b/>
+          <w:bCs/>
+        </w:rPr>
+        <w:t>myubuntu</w:t>
+      </w:r>
+      <w:proofErr w:type="spellEnd"/>
+      <w:r>
+        <w:rPr>
+          <w:b/>
+          <w:bCs/>
+        </w:rPr>
+        <w:t xml:space="preserve"> .</w:t>
+      </w:r>
+      <w:proofErr w:type="gramEnd"/>
+    </w:p>
+    <w:p>
+      <w:pPr>
+        <w:rPr>
+          <w:b/>
+          <w:bCs/>
+        </w:rPr>
+      </w:pPr>
+    </w:p>
+    <w:p>
+      <w:pPr>
+        <w:rPr>
+          <w:b/>
+          <w:bCs/>
+        </w:rPr>
+      </w:pPr>
+      <w:r>
+        <w:rPr>
+          <w:b/>
+          <w:bCs/>
+        </w:rPr>
+        <w:t>4 Create a container from this image</w:t>
+      </w:r>
+    </w:p>
+    <w:p>
+      <w:pPr>
+        <w:rPr>
+          <w:b/>
+          <w:bCs/>
+        </w:rPr>
+      </w:pPr>
+      <w:r>
+        <w:rPr>
+          <w:b/>
+          <w:bCs/>
+        </w:rPr>
+        <w:t xml:space="preserve">  docker run --name u1 -it </w:t>
+      </w:r>
+      <w:proofErr w:type="spellStart"/>
+      <w:r>
+        <w:rPr>
+          <w:b/>
+          <w:bCs/>
+        </w:rPr>
+        <w:t>myubuntu</w:t>
+      </w:r>
+      <w:proofErr w:type="spellEnd"/>
+    </w:p>
+    <w:p>
+      <w:pPr>
+        <w:rPr>
+          <w:b/>
+          <w:bCs/>
+        </w:rPr>
+      </w:pPr>
+      <w:r>
+        <w:rPr>
+          <w:b/>
+          <w:bCs/>
+        </w:rPr>
+        <w:t xml:space="preserve"> </w:t>
+      </w:r>
+    </w:p>
+    <w:p>
+      <w:pPr>
+        <w:rPr>
+          <w:b/>
+          <w:bCs/>
+        </w:rPr>
+      </w:pPr>
+      <w:r>
+        <w:rPr>
+          <w:b/>
+          <w:bCs/>
+        </w:rPr>
+        <w:t xml:space="preserve">5 Check if </w:t>
+      </w:r>
+      <w:proofErr w:type="spellStart"/>
+      <w:r>
+        <w:rPr>
+          <w:b/>
+          <w:bCs/>
+        </w:rPr>
+        <w:t>jenkins.war</w:t>
+      </w:r>
+      <w:proofErr w:type="spellEnd"/>
+      <w:r>
+        <w:rPr>
+          <w:b/>
+          <w:bCs/>
+        </w:rPr>
+        <w:t xml:space="preserve"> is present</w:t>
+      </w:r>
+    </w:p>
+    <w:p>
+      <w:pPr>
+        <w:rPr>
+          <w:b/>
+          <w:bCs/>
+        </w:rPr>
+      </w:pPr>
+      <w:r>
+        <w:rPr>
+          <w:b/>
+          <w:bCs/>
+        </w:rPr>
+        <w:t xml:space="preserve">  Ls</w:t>
+      </w:r>
+    </w:p>
+    <w:p>
+      <w:pPr>
+        <w:rPr>
+          <w:b/>
+          <w:bCs/>
+        </w:rPr>
+      </w:pPr>
+    </w:p>
+    <w:p>
+      <w:pPr>
+        <w:rPr>
+          <w:b/>
+          <w:bCs/>
+          <w:color w:val="7030A0"/>
+          <w:sz w:val="28"/>
+          <w:szCs w:val="28"/>
+        </w:rPr>
+      </w:pPr>
+      <w:r>
+        <w:rPr>
+          <w:b/>
+          <w:bCs/>
+          <w:color w:val="7030A0"/>
+          <w:sz w:val="28"/>
+          <w:szCs w:val="28"/>
+        </w:rPr>
+        <w:t>Example 3:</w:t>
+      </w:r>
+    </w:p>
+    <w:p>
+      <w:pPr>
+        <w:rPr>
+          <w:b/>
+          <w:bCs/>
+        </w:rPr>
+      </w:pPr>
+    </w:p>
+    <w:p>
+      <w:pPr>
+        <w:rPr>
+          <w:b/>
+          <w:bCs/>
+        </w:rPr>
+      </w:pPr>
+    </w:p>
+    <w:p>
+      <w:pPr>
+        <w:rPr>
+          <w:b/>
+          <w:bCs/>
+        </w:rPr>
+      </w:pPr>
+      <w:r>
+        <w:rPr>
+          <w:b/>
+          <w:bCs/>
+        </w:rPr>
+        <w:t xml:space="preserve">1 vim </w:t>
+      </w:r>
+      <w:proofErr w:type="spellStart"/>
+      <w:r>
+        <w:rPr>
+          <w:b/>
+          <w:bCs/>
+        </w:rPr>
+        <w:t>dockerfile</w:t>
+      </w:r>
+      <w:proofErr w:type="spellEnd"/>
+    </w:p>
+    <w:p>
+      <w:pPr>
+        <w:rPr>
+          <w:b/>
+          <w:bCs/>
+        </w:rPr>
+      </w:pPr>
+      <w:r>
+        <w:rPr>
+          <w:b/>
+          <w:bCs/>
+        </w:rPr>
+        <w:t xml:space="preserve">  FROM nginx</w:t>
+      </w:r>
+    </w:p>
+    <w:p>
+      <w:pPr>
+        <w:rPr>
+          <w:b/>
+          <w:bCs/>
+        </w:rPr>
+      </w:pPr>
+      <w:r>
+        <w:rPr>
+          <w:b/>
+          <w:bCs/>
+        </w:rPr>
+        <w:t xml:space="preserve">  MAINTAINER </w:t>
+      </w:r>
+      <w:proofErr w:type="spellStart"/>
+      <w:r>
+        <w:rPr>
+          <w:b/>
+          <w:bCs/>
+        </w:rPr>
+        <w:t>sscademy</w:t>
+      </w:r>
+      <w:proofErr w:type="spellEnd"/>
+    </w:p>
+    <w:p>
+      <w:pPr>
+        <w:rPr>
+          <w:b/>
+          <w:bCs/>
+        </w:rPr>
+      </w:pPr>
+      <w:r>
+        <w:rPr>
+          <w:b/>
+          <w:bCs/>
+        </w:rPr>
+        <w:lastRenderedPageBreak/>
+        <w:t xml:space="preserve">  EXPOSE 90</w:t>
+      </w:r>
+    </w:p>
+    <w:p>
+      <w:pPr>
+        <w:rPr>
+          <w:b/>
+          <w:bCs/>
+        </w:rPr>
+      </w:pPr>
+    </w:p>
+    <w:p>
+      <w:pPr>
+        <w:rPr>
+          <w:b/>
+          <w:bCs/>
+        </w:rPr>
+      </w:pPr>
+      <w:r>
+        <w:rPr>
+          <w:b/>
+          <w:bCs/>
+        </w:rPr>
+        <w:t>2 Create an image</w:t>
+      </w:r>
+    </w:p>
+    <w:p>
+      <w:pPr>
+        <w:rPr>
+          <w:b/>
+          <w:bCs/>
+        </w:rPr>
+      </w:pPr>
+      <w:r>
+        <w:rPr>
+          <w:b/>
+          <w:bCs/>
+        </w:rPr>
+        <w:t xml:space="preserve">  docker build -t </w:t>
+      </w:r>
+      <w:proofErr w:type="spellStart"/>
+      <w:proofErr w:type="gramStart"/>
+      <w:r>
+        <w:rPr>
+          <w:b/>
+          <w:bCs/>
+        </w:rPr>
+        <w:t>mynginx</w:t>
+      </w:r>
+      <w:proofErr w:type="spellEnd"/>
+      <w:r>
+        <w:rPr>
+          <w:b/>
+          <w:bCs/>
+        </w:rPr>
+        <w:t xml:space="preserve"> .</w:t>
+      </w:r>
+      <w:proofErr w:type="gramEnd"/>
+    </w:p>
+    <w:p>
+      <w:pPr>
+        <w:rPr>
+          <w:b/>
+          <w:bCs/>
+        </w:rPr>
+      </w:pPr>
+    </w:p>
+    <w:p>
+      <w:pPr>
+        <w:rPr>
+          <w:b/>
+          <w:bCs/>
+        </w:rPr>
+      </w:pPr>
+      <w:r>
+        <w:rPr>
+          <w:b/>
+          <w:bCs/>
+        </w:rPr>
+        <w:t>3 Create a container from above image</w:t>
+      </w:r>
+    </w:p>
+    <w:p>
+      <w:pPr>
+        <w:rPr>
+          <w:b/>
+          <w:bCs/>
+        </w:rPr>
+      </w:pPr>
+      <w:r>
+        <w:rPr>
+          <w:b/>
+          <w:bCs/>
+        </w:rPr>
+        <w:t xml:space="preserve">  docker run --name n1 -d -P </w:t>
+      </w:r>
+      <w:proofErr w:type="spellStart"/>
+      <w:r>
+        <w:rPr>
+          <w:b/>
+          <w:bCs/>
+        </w:rPr>
+        <w:t>mynginx</w:t>
+      </w:r>
+      <w:proofErr w:type="spellEnd"/>
+      <w:r>
+        <w:rPr>
+          <w:b/>
+          <w:bCs/>
+        </w:rPr>
+        <w:t xml:space="preserve"> </w:t>
+      </w:r>
+    </w:p>
+    <w:p>
+      <w:pPr>
+        <w:rPr>
+          <w:b/>
+          <w:bCs/>
+        </w:rPr>
+      </w:pPr>
+    </w:p>
+    <w:p>
+      <w:pPr>
+        <w:rPr>
+          <w:b/>
+          <w:bCs/>
+        </w:rPr>
+      </w:pPr>
+      <w:r>
+        <w:rPr>
+          <w:b/>
+          <w:bCs/>
+        </w:rPr>
+        <w:t>4 Check for the ports exposed</w:t>
+      </w:r>
+    </w:p>
+    <w:p>
+      <w:pPr>
+        <w:rPr>
+          <w:b/>
+          <w:bCs/>
+        </w:rPr>
+      </w:pPr>
+      <w:r>
+        <w:rPr>
+          <w:b/>
+          <w:bCs/>
+        </w:rPr>
+        <w:t xml:space="preserve">  docker port n1</w:t>
+      </w:r>
+    </w:p>
+    <w:p>
+      <w:pPr>
+        <w:rPr>
+          <w:b/>
+          <w:bCs/>
+        </w:rPr>
+      </w:pPr>
+    </w:p>
+    <w:p>
+      <w:pPr>
+        <w:rPr>
+          <w:b/>
+          <w:bCs/>
+          <w:color w:val="7030A0"/>
+          <w:sz w:val="28"/>
+          <w:szCs w:val="28"/>
+        </w:rPr>
+      </w:pPr>
+      <w:r>
+        <w:rPr>
+          <w:b/>
+          <w:bCs/>
+          <w:color w:val="7030A0"/>
+          <w:sz w:val="28"/>
+          <w:szCs w:val="28"/>
+        </w:rPr>
+        <w:t>Example 3:</w:t>
+      </w:r>
+    </w:p>
+    <w:p>
+      <w:pPr>
+        <w:rPr>
+          <w:b/>
+          <w:bCs/>
+        </w:rPr>
+      </w:pPr>
+    </w:p>
+    <w:p>
+      <w:pPr>
+        <w:rPr>
+          <w:b/>
+          <w:bCs/>
+        </w:rPr>
+      </w:pPr>
+      <w:r>
+        <w:rPr>
+          <w:b/>
+          <w:bCs/>
+        </w:rPr>
+        <w:t xml:space="preserve">Create a </w:t>
+      </w:r>
+      <w:proofErr w:type="spellStart"/>
+      <w:r>
+        <w:rPr>
+          <w:b/>
+          <w:bCs/>
+        </w:rPr>
+        <w:t>dockerfile</w:t>
+      </w:r>
+      <w:proofErr w:type="spellEnd"/>
+      <w:r>
+        <w:rPr>
+          <w:b/>
+          <w:bCs/>
+        </w:rPr>
+        <w:t xml:space="preserve"> from ubuntu base image and make it behave</w:t>
+      </w:r>
+    </w:p>
+    <w:p>
+      <w:pPr>
+        <w:rPr>
+          <w:b/>
+          <w:bCs/>
+        </w:rPr>
+      </w:pPr>
+      <w:r>
+        <w:rPr>
+          <w:b/>
+          <w:bCs/>
+        </w:rPr>
+        <w:t>like nginx</w:t>
+      </w:r>
+    </w:p>
+    <w:p>
+      <w:pPr>
+        <w:rPr>
+          <w:b/>
+          <w:bCs/>
+        </w:rPr>
+      </w:pPr>
+    </w:p>
+    <w:p>
+      <w:pPr>
+        <w:rPr>
+          <w:b/>
+          <w:bCs/>
+        </w:rPr>
+      </w:pPr>
+      <w:r>
+        <w:rPr>
+          <w:b/>
+          <w:bCs/>
+        </w:rPr>
+        <w:t xml:space="preserve">1 Create a </w:t>
+      </w:r>
+      <w:proofErr w:type="spellStart"/>
+      <w:r>
+        <w:rPr>
+          <w:b/>
+          <w:bCs/>
+        </w:rPr>
+        <w:t>dockerfile</w:t>
+      </w:r>
+      <w:proofErr w:type="spellEnd"/>
+    </w:p>
+    <w:p>
+      <w:pPr>
+        <w:rPr>
+          <w:b/>
+          <w:bCs/>
+        </w:rPr>
+      </w:pPr>
+      <w:r>
+        <w:rPr>
+          <w:b/>
+          <w:bCs/>
+        </w:rPr>
+        <w:t xml:space="preserve">  vim </w:t>
+      </w:r>
+      <w:proofErr w:type="spellStart"/>
+      <w:r>
+        <w:rPr>
+          <w:b/>
+          <w:bCs/>
+        </w:rPr>
+        <w:t>dockerfile</w:t>
+      </w:r>
+      <w:proofErr w:type="spellEnd"/>
+    </w:p>
+    <w:p>
+      <w:pPr>
+        <w:rPr>
+          <w:b/>
+          <w:bCs/>
+        </w:rPr>
+      </w:pPr>
+      <w:r>
+        <w:rPr>
+          <w:b/>
+          <w:bCs/>
+        </w:rPr>
+        <w:t xml:space="preserve">  FROM ubuntu</w:t>
+      </w:r>
+    </w:p>
+    <w:p>
+      <w:pPr>
+        <w:rPr>
+          <w:b/>
+          <w:bCs/>
+        </w:rPr>
+      </w:pPr>
+      <w:r>
+        <w:rPr>
+          <w:b/>
+          <w:bCs/>
+        </w:rPr>
+        <w:t xml:space="preserve">  MAINTAINER </w:t>
+      </w:r>
+      <w:proofErr w:type="spellStart"/>
+      <w:r>
+        <w:rPr>
+          <w:b/>
+          <w:bCs/>
+        </w:rPr>
+        <w:t>sscademy</w:t>
+      </w:r>
+      <w:proofErr w:type="spellEnd"/>
+    </w:p>
+    <w:p>
+      <w:pPr>
+        <w:rPr>
+          <w:b/>
+          <w:bCs/>
+        </w:rPr>
+      </w:pPr>
+      <w:r>
+        <w:rPr>
+          <w:b/>
+          <w:bCs/>
+        </w:rPr>
+        <w:t xml:space="preserve">  RUN apt update</w:t>
+      </w:r>
+    </w:p>
+    <w:p>
+      <w:pPr>
+        <w:rPr>
+          <w:b/>
+          <w:bCs/>
+        </w:rPr>
+      </w:pPr>
+      <w:r>
+        <w:rPr>
+          <w:b/>
+          <w:bCs/>
+        </w:rPr>
+        <w:t xml:space="preserve">  RUN apt install -y nginx</w:t>
+      </w:r>
+    </w:p>
+    <w:p>
+      <w:pPr>
+        <w:rPr>
+          <w:b/>
+          <w:bCs/>
+        </w:rPr>
+      </w:pPr>
+      <w:r>
+        <w:rPr>
+          <w:b/>
+          <w:bCs/>
+        </w:rPr>
+        <w:t xml:space="preserve">  ENTRYPOINT ["/</w:t>
+      </w:r>
+      <w:proofErr w:type="spellStart"/>
+      <w:r>
+        <w:rPr>
+          <w:b/>
+          <w:bCs/>
+        </w:rPr>
+        <w:t>usr</w:t>
+      </w:r>
+      <w:proofErr w:type="spellEnd"/>
+      <w:r>
+        <w:rPr>
+          <w:b/>
+          <w:bCs/>
+        </w:rPr>
+        <w:t>/</w:t>
+      </w:r>
+      <w:proofErr w:type="spellStart"/>
+      <w:r>
+        <w:rPr>
+          <w:b/>
+          <w:bCs/>
+        </w:rPr>
+        <w:t>sbin</w:t>
+      </w:r>
+      <w:proofErr w:type="spellEnd"/>
+      <w:r>
+        <w:rPr>
+          <w:b/>
+          <w:bCs/>
+        </w:rPr>
+        <w:t>/nginx","-</w:t>
+      </w:r>
+      <w:proofErr w:type="spellStart"/>
+      <w:r>
+        <w:rPr>
+          <w:b/>
+          <w:bCs/>
+        </w:rPr>
+        <w:t>g","daemon</w:t>
+      </w:r>
+      <w:proofErr w:type="spellEnd"/>
+      <w:r>
+        <w:rPr>
+          <w:b/>
+          <w:bCs/>
+        </w:rPr>
+        <w:t xml:space="preserve"> off;"]</w:t>
+      </w:r>
+    </w:p>
+    <w:p>
+      <w:pPr>
+        <w:rPr>
+          <w:b/>
+          <w:bCs/>
+        </w:rPr>
+      </w:pPr>
+      <w:r>
+        <w:rPr>
+          <w:b/>
+          <w:bCs/>
+        </w:rPr>
+        <w:t xml:space="preserve">  EXPOSE 80</w:t>
+      </w:r>
+    </w:p>
+    <w:p>
+      <w:pPr>
+        <w:rPr>
+          <w:b/>
+          <w:bCs/>
+        </w:rPr>
+      </w:pPr>
+      <w:r>
+        <w:rPr>
+          <w:b/>
+          <w:bCs/>
+        </w:rPr>
+        <w:t xml:space="preserve">2 Create an image from the above </w:t>
+      </w:r>
+      <w:proofErr w:type="spellStart"/>
+      <w:r>
+        <w:rPr>
+          <w:b/>
+          <w:bCs/>
+        </w:rPr>
+        <w:t>dockerfile</w:t>
+      </w:r>
+      <w:proofErr w:type="spellEnd"/>
+    </w:p>
+    <w:p>
+      <w:pPr>
+        <w:rPr>
+          <w:b/>
+          <w:bCs/>
+        </w:rPr>
+      </w:pPr>
+      <w:r>
+        <w:rPr>
+          <w:b/>
+          <w:bCs/>
+        </w:rPr>
+        <w:t xml:space="preserve">  docker build -t </w:t>
+      </w:r>
+      <w:proofErr w:type="spellStart"/>
+      <w:proofErr w:type="gramStart"/>
+      <w:r>
+        <w:rPr>
+          <w:b/>
+          <w:bCs/>
+        </w:rPr>
+        <w:t>myubuntu</w:t>
+      </w:r>
+      <w:proofErr w:type="spellEnd"/>
+      <w:r>
+        <w:rPr>
+          <w:b/>
+          <w:bCs/>
+        </w:rPr>
+        <w:t xml:space="preserve"> .</w:t>
+      </w:r>
+      <w:proofErr w:type="gramEnd"/>
+    </w:p>
+    <w:p>
+      <w:pPr>
+        <w:rPr>
+          <w:b/>
+          <w:bCs/>
+        </w:rPr>
+      </w:pPr>
+      <w:r>
+        <w:rPr>
+          <w:b/>
+          <w:bCs/>
+        </w:rPr>
+        <w:t>3 Create a container from the above image and it will work like nginx</w:t>
+      </w:r>
+    </w:p>
+    <w:p>
+      <w:pPr>
+        <w:rPr>
+          <w:b/>
+          <w:bCs/>
+        </w:rPr>
+      </w:pPr>
+      <w:r>
+        <w:rPr>
+          <w:b/>
+          <w:bCs/>
+        </w:rPr>
+        <w:t xml:space="preserve">  docker run --name n1 -d -P </w:t>
+      </w:r>
+      <w:proofErr w:type="spellStart"/>
+      <w:r>
+        <w:rPr>
+          <w:b/>
+          <w:bCs/>
+        </w:rPr>
+        <w:t>myubuntu</w:t>
+      </w:r>
+      <w:proofErr w:type="spellEnd"/>
+    </w:p>
+    <w:p>
+      <w:pPr>
+        <w:rPr>
+          <w:b/>
+          <w:bCs/>
+        </w:rPr>
+      </w:pPr>
+      <w:r>
+        <w:rPr>
+          <w:b/>
+          <w:bCs/>
+        </w:rPr>
+        <w:t>4 Check the ports used by nginx</w:t>
+      </w:r>
+    </w:p>
+    <w:p>
+      <w:pPr>
+        <w:rPr>
+          <w:b/>
+          <w:bCs/>
+        </w:rPr>
+      </w:pPr>
+      <w:r>
+        <w:rPr>
+          <w:b/>
+          <w:bCs/>
+        </w:rPr>
+        <w:lastRenderedPageBreak/>
+        <w:t xml:space="preserve">  docker container ls</w:t>
+      </w:r>
+    </w:p>
+    <w:p>
+      <w:pPr>
+        <w:rPr>
+          <w:b/>
+          <w:bCs/>
+        </w:rPr>
+      </w:pPr>
+      <w:r>
+        <w:rPr>
+          <w:b/>
+          <w:bCs/>
+        </w:rPr>
+        <w:t xml:space="preserve">5 To access </w:t>
+      </w:r>
+      <w:proofErr w:type="spellStart"/>
+      <w:r>
+        <w:rPr>
+          <w:b/>
+          <w:bCs/>
+        </w:rPr>
+        <w:t>nignx</w:t>
+      </w:r>
+      <w:proofErr w:type="spellEnd"/>
+      <w:r>
+        <w:rPr>
+          <w:b/>
+          <w:bCs/>
+        </w:rPr>
+        <w:t xml:space="preserve"> from browser</w:t>
+      </w:r>
+    </w:p>
+    <w:p>
+      <w:pPr>
+        <w:rPr>
+          <w:b/>
+          <w:bCs/>
+          <w:color w:val="0070C0"/>
+          <w:sz w:val="32"/>
+          <w:szCs w:val="32"/>
+        </w:rPr>
+      </w:pPr>
+      <w:r>
+        <w:rPr>
+          <w:b/>
+          <w:bCs/>
+        </w:rPr>
+        <w:t xml:space="preserve">  public_ip_of_</w:t>
+      </w:r>
+      <w:proofErr w:type="gramStart"/>
+      <w:r>
+        <w:rPr>
+          <w:b/>
+          <w:bCs/>
+        </w:rPr>
+        <w:t>dockerhost:port</w:t>
+      </w:r>
+      <w:proofErr w:type="gramEnd"/>
+      <w:r>
+        <w:rPr>
+          <w:b/>
+          <w:bCs/>
+        </w:rPr>
+        <w:t>_no_captured_from_step4</w:t>
+      </w:r>
+    </w:p>
+    <w:p>
+      <w:pPr>
+        <w:rPr>
+          <w:b/>
+          <w:bCs/>
+          <w:color w:val="0070C0"/>
+          <w:sz w:val="32"/>
+          <w:szCs w:val="32"/>
+        </w:rPr>
+      </w:pPr>
+      <w:r>
+        <w:rPr>
+          <w:b/>
+          <w:bCs/>
+          <w:color w:val="0070C0"/>
+          <w:sz w:val="32"/>
+          <w:szCs w:val="32"/>
+        </w:rPr>
+        <w:t>Let’s Deploy a Website in a Docker Container</w:t>
+      </w:r>
+    </w:p>
+    <w:p>
+      <w:pPr>
+        <w:pStyle w:val="ListParagraph"/>
+        <w:numPr>
+          <w:ilvl w:val="0"/>
+          <w:numId w:val="12"/>
+        </w:numPr>
+        <w:rPr>
+          <w:b/>
+          <w:bCs/>
+        </w:rPr>
+      </w:pPr>
+      <w:r>
+        <w:rPr>
+          <w:b/>
+          <w:bCs/>
+        </w:rPr>
+        <w:t>Login to Docker server</w:t>
+      </w:r>
+    </w:p>
+    <w:p>
+      <w:pPr>
+        <w:pStyle w:val="ListParagraph"/>
+        <w:numPr>
+          <w:ilvl w:val="0"/>
+          <w:numId w:val="12"/>
+        </w:numPr>
+        <w:rPr>
+          <w:b/>
+          <w:bCs/>
+        </w:rPr>
+      </w:pPr>
+      <w:r>
+        <w:rPr>
+          <w:b/>
+          <w:bCs/>
+        </w:rPr>
+        <w:t xml:space="preserve">Create a folder called Images </w:t>
+      </w:r>
+      <w:r>
+        <w:rPr>
+          <w:b/>
+          <w:bCs/>
+        </w:rPr>
+        <w:sym w:font="Wingdings" w:char="F0E0"/>
+      </w:r>
+      <w:r>
+        <w:rPr>
+          <w:b/>
+          <w:bCs/>
+        </w:rPr>
+        <w:t xml:space="preserve"> $ </w:t>
+      </w:r>
+      <w:proofErr w:type="spellStart"/>
+      <w:r>
+        <w:rPr>
+          <w:b/>
+          <w:bCs/>
+        </w:rPr>
+        <w:t>mkdir</w:t>
+      </w:r>
+      <w:proofErr w:type="spellEnd"/>
+      <w:r>
+        <w:rPr>
+          <w:b/>
+          <w:bCs/>
+        </w:rPr>
+        <w:t xml:space="preserve"> images</w:t>
+      </w:r>
+    </w:p>
+    <w:p>
+      <w:pPr>
+        <w:pStyle w:val="ListParagraph"/>
+        <w:numPr>
+          <w:ilvl w:val="0"/>
+          <w:numId w:val="12"/>
+        </w:numPr>
+        <w:rPr>
+          <w:b/>
+          <w:bCs/>
+        </w:rPr>
+      </w:pPr>
+      <w:proofErr w:type="gramStart"/>
+      <w:r>
+        <w:rPr>
+          <w:b/>
+          <w:bCs/>
+        </w:rPr>
+        <w:t>Lets</w:t>
+      </w:r>
+      <w:proofErr w:type="gramEnd"/>
+      <w:r>
+        <w:rPr>
+          <w:b/>
+          <w:bCs/>
+        </w:rPr>
+        <w:t xml:space="preserve"> go inside the images folder </w:t>
+      </w:r>
+      <w:r>
+        <w:rPr>
+          <w:b/>
+          <w:bCs/>
+        </w:rPr>
+        <w:sym w:font="Wingdings" w:char="F0E0"/>
+      </w:r>
+      <w:r>
+        <w:rPr>
+          <w:b/>
+          <w:bCs/>
+        </w:rPr>
+        <w:t xml:space="preserve"> cd images</w:t>
+      </w:r>
+    </w:p>
+    <w:p>
+      <w:pPr>
+        <w:pStyle w:val="ListParagraph"/>
+        <w:numPr>
+          <w:ilvl w:val="0"/>
+          <w:numId w:val="12"/>
+        </w:numPr>
+        <w:rPr>
+          <w:b/>
+          <w:bCs/>
+        </w:rPr>
+      </w:pPr>
+      <w:r>
+        <w:rPr>
+          <w:b/>
+          <w:bCs/>
+        </w:rPr>
+        <w:t xml:space="preserve">Go to </w:t>
+      </w:r>
+      <w:hyperlink r:id="rId9" w:history="1">
+        <w:r>
+          <w:rPr>
+            <w:rStyle w:val="Hyperlink"/>
+            <w:b/>
+            <w:bCs/>
+          </w:rPr>
+          <w:t>www.tooplate.com</w:t>
+        </w:r>
+      </w:hyperlink>
+    </w:p>
+    <w:p>
+      <w:pPr>
+        <w:pStyle w:val="ListParagraph"/>
+        <w:numPr>
+          <w:ilvl w:val="0"/>
+          <w:numId w:val="12"/>
+        </w:numPr>
+        <w:rPr>
+          <w:b/>
+          <w:bCs/>
+        </w:rPr>
+      </w:pPr>
+      <w:r>
+        <w:rPr>
+          <w:b/>
+          <w:bCs/>
+        </w:rPr>
+        <w:t xml:space="preserve">Go to any website template </w:t>
+      </w:r>
+      <w:r>
+        <w:rPr>
+          <w:b/>
+          <w:bCs/>
+        </w:rPr>
+        <w:sym w:font="Wingdings" w:char="F0E0"/>
+      </w:r>
+      <w:r>
+        <w:rPr>
+          <w:b/>
+          <w:bCs/>
+        </w:rPr>
+        <w:t xml:space="preserve"> Clean Work</w:t>
+      </w:r>
+    </w:p>
+    <w:p>
+      <w:pPr>
+        <w:pStyle w:val="ListParagraph"/>
+        <w:numPr>
+          <w:ilvl w:val="0"/>
+          <w:numId w:val="12"/>
+        </w:numPr>
+        <w:rPr>
+          <w:b/>
+          <w:bCs/>
+        </w:rPr>
+      </w:pPr>
+      <w:r>
+        <w:rPr>
+          <w:b/>
+          <w:bCs/>
+        </w:rPr>
+        <w:t>Press F12</w:t>
+      </w:r>
+    </w:p>
+    <w:p>
+      <w:pPr>
+        <w:pStyle w:val="ListParagraph"/>
+        <w:numPr>
+          <w:ilvl w:val="0"/>
+          <w:numId w:val="12"/>
+        </w:numPr>
+        <w:rPr>
+          <w:b/>
+          <w:bCs/>
+        </w:rPr>
+      </w:pPr>
+      <w:r>
+        <w:rPr>
+          <w:b/>
+          <w:bCs/>
+        </w:rPr>
+        <w:t>Click on “Download button”</w:t>
+      </w:r>
+    </w:p>
+    <w:p>
+      <w:pPr>
+        <w:pStyle w:val="ListParagraph"/>
+        <w:numPr>
+          <w:ilvl w:val="0"/>
+          <w:numId w:val="12"/>
+        </w:numPr>
+        <w:rPr>
+          <w:b/>
+          <w:bCs/>
+        </w:rPr>
+      </w:pPr>
+      <w:r>
+        <w:rPr>
+          <w:b/>
+          <w:bCs/>
+        </w:rPr>
+        <w:t>Copy the Link</w:t>
+      </w:r>
+    </w:p>
+    <w:p>
+      <w:pPr>
+        <w:pStyle w:val="ListParagraph"/>
+        <w:numPr>
+          <w:ilvl w:val="0"/>
+          <w:numId w:val="12"/>
+        </w:numPr>
+        <w:rPr>
+          <w:b/>
+          <w:bCs/>
+        </w:rPr>
+      </w:pPr>
+      <w:r>
+        <w:rPr>
+          <w:b/>
+          <w:bCs/>
+        </w:rPr>
+        <w:t xml:space="preserve">Create a new directory </w:t>
+      </w:r>
+      <w:r>
+        <w:rPr>
+          <w:b/>
+          <w:bCs/>
+        </w:rPr>
+        <w:sym w:font="Wingdings" w:char="F0E0"/>
+      </w:r>
+      <w:r>
+        <w:rPr>
+          <w:b/>
+          <w:bCs/>
+        </w:rPr>
+        <w:t xml:space="preserve"> </w:t>
+      </w:r>
+      <w:proofErr w:type="spellStart"/>
+      <w:r>
+        <w:rPr>
+          <w:b/>
+          <w:bCs/>
+        </w:rPr>
+        <w:t>mkdir</w:t>
+      </w:r>
+      <w:proofErr w:type="spellEnd"/>
+      <w:r>
+        <w:rPr>
+          <w:b/>
+          <w:bCs/>
+        </w:rPr>
+        <w:t xml:space="preserve"> web</w:t>
+      </w:r>
+    </w:p>
+    <w:p>
+      <w:pPr>
+        <w:pStyle w:val="ListParagraph"/>
+        <w:numPr>
+          <w:ilvl w:val="0"/>
+          <w:numId w:val="12"/>
+        </w:numPr>
+        <w:rPr>
+          <w:b/>
+          <w:bCs/>
+        </w:rPr>
+      </w:pPr>
+      <w:r>
+        <w:rPr>
+          <w:b/>
+          <w:bCs/>
+        </w:rPr>
+        <w:t xml:space="preserve">Download using the link </w:t>
+      </w:r>
+      <w:r>
+        <w:rPr>
+          <w:b/>
+          <w:bCs/>
+        </w:rPr>
+        <w:sym w:font="Wingdings" w:char="F0E0"/>
+      </w:r>
+      <w:r>
+        <w:rPr>
+          <w:b/>
+          <w:bCs/>
+        </w:rPr>
+        <w:t xml:space="preserve"> </w:t>
+      </w:r>
+      <w:proofErr w:type="spellStart"/>
+      <w:r>
+        <w:rPr>
+          <w:b/>
+          <w:bCs/>
+        </w:rPr>
+        <w:t>wget</w:t>
+      </w:r>
+      <w:proofErr w:type="spellEnd"/>
+      <w:r>
+        <w:rPr>
+          <w:b/>
+          <w:bCs/>
+        </w:rPr>
+        <w:t xml:space="preserve"> </w:t>
+      </w:r>
+      <w:hyperlink r:id="rId10" w:history="1">
+        <w:r>
+          <w:rPr>
+            <w:rStyle w:val="Hyperlink"/>
+            <w:rFonts w:ascii="Consolas" w:hAnsi="Consolas"/>
+            <w:sz w:val="18"/>
+            <w:szCs w:val="18"/>
+            <w:shd w:val="clear" w:color="auto" w:fill="FFFFFF"/>
+          </w:rPr>
+          <w:t>https://www.tooplate.com/zip-templates/2132_clean_work.zip</w:t>
+        </w:r>
+      </w:hyperlink>
+    </w:p>
+    <w:p>
+      <w:pPr>
+        <w:pStyle w:val="ListParagraph"/>
+        <w:numPr>
+          <w:ilvl w:val="0"/>
+          <w:numId w:val="12"/>
+        </w:numPr>
+        <w:rPr>
+          <w:b/>
+          <w:bCs/>
+        </w:rPr>
+      </w:pPr>
+      <w:r>
+        <w:rPr>
+          <w:b/>
+          <w:bCs/>
+        </w:rPr>
+        <w:t xml:space="preserve">Now </w:t>
+      </w:r>
+      <w:proofErr w:type="spellStart"/>
+      <w:proofErr w:type="gramStart"/>
+      <w:r>
+        <w:rPr>
+          <w:b/>
+          <w:bCs/>
+        </w:rPr>
+        <w:t>lets</w:t>
+      </w:r>
+      <w:proofErr w:type="spellEnd"/>
+      <w:proofErr w:type="gramEnd"/>
+      <w:r>
+        <w:rPr>
+          <w:b/>
+          <w:bCs/>
+        </w:rPr>
+        <w:t xml:space="preserve"> unzip it </w:t>
+      </w:r>
+      <w:r>
+        <w:rPr>
+          <w:b/>
+          <w:bCs/>
+        </w:rPr>
+        <w:sym w:font="Wingdings" w:char="F0E0"/>
+      </w:r>
+      <w:r>
+        <w:rPr>
+          <w:b/>
+          <w:bCs/>
+        </w:rPr>
+        <w:t xml:space="preserve"> install unzip software </w:t>
+      </w:r>
+      <w:r>
+        <w:rPr>
+          <w:b/>
+          <w:bCs/>
+        </w:rPr>
+        <w:sym w:font="Wingdings" w:char="F0E0"/>
+      </w:r>
+      <w:r>
+        <w:rPr>
+          <w:b/>
+          <w:bCs/>
+        </w:rPr>
+        <w:t xml:space="preserve"> </w:t>
+      </w:r>
+      <w:proofErr w:type="spellStart"/>
+      <w:r>
+        <w:rPr>
+          <w:b/>
+          <w:bCs/>
+        </w:rPr>
+        <w:t>sudo</w:t>
+      </w:r>
+      <w:proofErr w:type="spellEnd"/>
+      <w:r>
+        <w:rPr>
+          <w:b/>
+          <w:bCs/>
+        </w:rPr>
+        <w:t xml:space="preserve"> apt install unzip</w:t>
+      </w:r>
+    </w:p>
+    <w:p>
+      <w:pPr>
+        <w:pStyle w:val="ListParagraph"/>
+        <w:numPr>
+          <w:ilvl w:val="0"/>
+          <w:numId w:val="12"/>
+        </w:numPr>
+        <w:rPr>
+          <w:b/>
+          <w:bCs/>
+        </w:rPr>
+      </w:pPr>
+      <w:r>
+        <w:rPr>
+          <w:b/>
+          <w:bCs/>
+        </w:rPr>
+        <w:t xml:space="preserve">$ unzip 2132_clean_work.zip </w:t>
+      </w:r>
+    </w:p>
+    <w:p>
+      <w:pPr>
+        <w:pStyle w:val="ListParagraph"/>
+        <w:numPr>
+          <w:ilvl w:val="0"/>
+          <w:numId w:val="12"/>
+        </w:numPr>
+        <w:rPr>
+          <w:b/>
+          <w:bCs/>
+        </w:rPr>
+      </w:pPr>
+      <w:r>
+        <w:rPr>
+          <w:b/>
+          <w:bCs/>
+        </w:rPr>
+        <w:t>$ cd 2132_clean_work</w:t>
+      </w:r>
+    </w:p>
+    <w:p>
+      <w:pPr>
+        <w:pStyle w:val="ListParagraph"/>
+        <w:numPr>
+          <w:ilvl w:val="0"/>
+          <w:numId w:val="12"/>
+        </w:numPr>
+        <w:rPr>
+          <w:b/>
+          <w:bCs/>
+        </w:rPr>
+      </w:pPr>
+      <w:r>
+        <w:rPr>
+          <w:b/>
+          <w:bCs/>
+        </w:rPr>
+        <w:t xml:space="preserve">$ tar </w:t>
+      </w:r>
+      <w:proofErr w:type="spellStart"/>
+      <w:r>
+        <w:rPr>
+          <w:b/>
+          <w:bCs/>
+        </w:rPr>
+        <w:t>czvf</w:t>
+      </w:r>
+      <w:proofErr w:type="spellEnd"/>
+      <w:r>
+        <w:rPr>
+          <w:b/>
+          <w:bCs/>
+        </w:rPr>
+        <w:t xml:space="preserve"> cleanwork.tar.gz *</w:t>
+      </w:r>
+    </w:p>
+    <w:p>
+      <w:pPr>
+        <w:pStyle w:val="ListParagraph"/>
+        <w:numPr>
+          <w:ilvl w:val="0"/>
+          <w:numId w:val="12"/>
+        </w:numPr>
+        <w:rPr>
+          <w:b/>
+          <w:bCs/>
+        </w:rPr>
+      </w:pPr>
+      <w:r>
+        <w:rPr>
+          <w:b/>
+          <w:bCs/>
+        </w:rPr>
+        <w:t>$ mv cleanwork.tar.gz</w:t>
+      </w:r>
+      <w:proofErr w:type="gramStart"/>
+      <w:r>
+        <w:rPr>
+          <w:b/>
+          <w:bCs/>
+        </w:rPr>
+        <w:t xml:space="preserve"> ..</w:t>
+      </w:r>
+      <w:proofErr w:type="gramEnd"/>
+      <w:r>
+        <w:rPr>
+          <w:b/>
+          <w:bCs/>
+        </w:rPr>
+        <w:t>/</w:t>
+      </w:r>
+    </w:p>
+    <w:p>
+      <w:pPr>
+        <w:pStyle w:val="ListParagraph"/>
+        <w:numPr>
+          <w:ilvl w:val="0"/>
+          <w:numId w:val="12"/>
+        </w:numPr>
+        <w:rPr>
+          <w:b/>
+          <w:bCs/>
+        </w:rPr>
+      </w:pPr>
+      <w:r>
+        <w:rPr>
+          <w:b/>
+          <w:bCs/>
+        </w:rPr>
+        <w:t>$ mv cleanwork.tar.gz /web</w:t>
+      </w:r>
+    </w:p>
+    <w:p>
+      <w:pPr>
+        <w:pStyle w:val="ListParagraph"/>
+        <w:numPr>
+          <w:ilvl w:val="0"/>
+          <w:numId w:val="12"/>
+        </w:numPr>
+        <w:rPr>
+          <w:b/>
+          <w:bCs/>
+        </w:rPr>
+      </w:pPr>
+      <w:r>
+        <w:rPr>
+          <w:b/>
+          <w:bCs/>
+        </w:rPr>
+        <w:t xml:space="preserve">Now </w:t>
+      </w:r>
+      <w:proofErr w:type="spellStart"/>
+      <w:proofErr w:type="gramStart"/>
+      <w:r>
+        <w:rPr>
+          <w:b/>
+          <w:bCs/>
+        </w:rPr>
+        <w:t>lets</w:t>
+      </w:r>
+      <w:proofErr w:type="spellEnd"/>
+      <w:proofErr w:type="gramEnd"/>
+      <w:r>
+        <w:rPr>
+          <w:b/>
+          <w:bCs/>
+        </w:rPr>
+        <w:t xml:space="preserve"> write the </w:t>
+      </w:r>
+      <w:proofErr w:type="spellStart"/>
+      <w:r>
+        <w:rPr>
+          <w:b/>
+          <w:bCs/>
+        </w:rPr>
+        <w:t>Dockerfile</w:t>
+      </w:r>
+      <w:proofErr w:type="spellEnd"/>
+    </w:p>
+    <w:p>
+      <w:pPr>
+        <w:pStyle w:val="ListParagraph"/>
+        <w:numPr>
+          <w:ilvl w:val="0"/>
+          <w:numId w:val="12"/>
+        </w:numPr>
+        <w:rPr>
+          <w:b/>
+          <w:bCs/>
+        </w:rPr>
+      </w:pPr>
+      <w:r>
+        <w:rPr>
+          <w:b/>
+          <w:bCs/>
+        </w:rPr>
+        <w:t xml:space="preserve">Vim </w:t>
+      </w:r>
+      <w:proofErr w:type="spellStart"/>
+      <w:r>
+        <w:rPr>
+          <w:b/>
+          <w:bCs/>
+        </w:rPr>
+        <w:t>Dockerfile</w:t>
+      </w:r>
+      <w:proofErr w:type="spellEnd"/>
+    </w:p>
+    <w:p>
+      <w:pPr>
+        <w:pStyle w:val="ListParagraph"/>
+        <w:numPr>
+          <w:ilvl w:val="2"/>
+          <w:numId w:val="12"/>
+        </w:numPr>
+        <w:rPr>
+          <w:b/>
+          <w:bCs/>
+        </w:rPr>
+      </w:pPr>
+      <w:r>
+        <w:rPr>
+          <w:b/>
+          <w:bCs/>
+        </w:rPr>
+        <w:t xml:space="preserve">FROM </w:t>
+      </w:r>
+      <w:proofErr w:type="spellStart"/>
+      <w:proofErr w:type="gramStart"/>
+      <w:r>
+        <w:rPr>
+          <w:b/>
+          <w:bCs/>
+        </w:rPr>
+        <w:t>ubuntu:latest</w:t>
+      </w:r>
+      <w:proofErr w:type="spellEnd"/>
+      <w:proofErr w:type="gramEnd"/>
+    </w:p>
+    <w:p>
+      <w:pPr>
+        <w:pStyle w:val="ListParagraph"/>
+        <w:numPr>
+          <w:ilvl w:val="2"/>
+          <w:numId w:val="12"/>
+        </w:numPr>
+        <w:rPr>
+          <w:b/>
+          <w:bCs/>
+        </w:rPr>
+      </w:pPr>
+      <w:r>
+        <w:rPr>
+          <w:b/>
+          <w:bCs/>
+        </w:rPr>
+        <w:t>LABEL “</w:t>
+      </w:r>
+      <w:proofErr w:type="gramStart"/>
+      <w:r>
+        <w:rPr>
+          <w:b/>
+          <w:bCs/>
+        </w:rPr>
+        <w:t>Author”=</w:t>
+      </w:r>
+      <w:proofErr w:type="gramEnd"/>
+      <w:r>
+        <w:rPr>
+          <w:b/>
+          <w:bCs/>
+        </w:rPr>
+        <w:t>”</w:t>
+      </w:r>
+      <w:proofErr w:type="spellStart"/>
+      <w:r>
+        <w:rPr>
+          <w:b/>
+          <w:bCs/>
+        </w:rPr>
+        <w:t>sscademy</w:t>
+      </w:r>
+      <w:proofErr w:type="spellEnd"/>
+      <w:r>
+        <w:rPr>
+          <w:b/>
+          <w:bCs/>
+        </w:rPr>
+        <w:t>”</w:t>
+      </w:r>
+    </w:p>
+    <w:p>
+      <w:pPr>
+        <w:pStyle w:val="ListParagraph"/>
+        <w:numPr>
+          <w:ilvl w:val="2"/>
+          <w:numId w:val="12"/>
+        </w:numPr>
+        <w:rPr>
+          <w:b/>
+          <w:bCs/>
+        </w:rPr>
+      </w:pPr>
+      <w:r>
+        <w:rPr>
+          <w:b/>
+          <w:bCs/>
+        </w:rPr>
+        <w:t>LABEL “</w:t>
+      </w:r>
+      <w:proofErr w:type="gramStart"/>
+      <w:r>
+        <w:rPr>
+          <w:b/>
+          <w:bCs/>
+        </w:rPr>
+        <w:t>Project”=</w:t>
+      </w:r>
+      <w:proofErr w:type="gramEnd"/>
+      <w:r>
+        <w:rPr>
+          <w:b/>
+          <w:bCs/>
+        </w:rPr>
+        <w:t>”</w:t>
+      </w:r>
+      <w:proofErr w:type="spellStart"/>
+      <w:r>
+        <w:rPr>
+          <w:b/>
+          <w:bCs/>
+        </w:rPr>
+        <w:t>cleanwork</w:t>
+      </w:r>
+      <w:proofErr w:type="spellEnd"/>
+      <w:r>
+        <w:rPr>
+          <w:b/>
+          <w:bCs/>
+        </w:rPr>
+        <w:t>”</w:t>
+      </w:r>
+    </w:p>
+    <w:p>
+      <w:pPr>
+        <w:pStyle w:val="ListParagraph"/>
+        <w:numPr>
+          <w:ilvl w:val="2"/>
+          <w:numId w:val="12"/>
+        </w:numPr>
+        <w:rPr>
+          <w:b/>
+          <w:bCs/>
+        </w:rPr>
+      </w:pPr>
+      <w:r>
+        <w:rPr>
+          <w:b/>
+          <w:bCs/>
+        </w:rPr>
+        <w:t>ENV DEBIAN_FRONTEND=noninteractive</w:t>
+      </w:r>
+    </w:p>
+    <w:p>
+      <w:pPr>
+        <w:pStyle w:val="ListParagraph"/>
+        <w:numPr>
+          <w:ilvl w:val="2"/>
+          <w:numId w:val="12"/>
+        </w:numPr>
+        <w:rPr>
+          <w:b/>
+          <w:bCs/>
+        </w:rPr>
+      </w:pPr>
+      <w:r>
+        <w:rPr>
+          <w:b/>
+          <w:bCs/>
+        </w:rPr>
+        <w:t>RUN apt update</w:t>
+      </w:r>
+    </w:p>
+    <w:p>
+      <w:pPr>
+        <w:pStyle w:val="ListParagraph"/>
+        <w:numPr>
+          <w:ilvl w:val="2"/>
+          <w:numId w:val="12"/>
+        </w:numPr>
+        <w:rPr>
+          <w:b/>
+          <w:bCs/>
+        </w:rPr>
+      </w:pPr>
+      <w:r>
+        <w:rPr>
+          <w:b/>
+          <w:bCs/>
+        </w:rPr>
+        <w:t>RUN apt install apache2 git -y</w:t>
+      </w:r>
+    </w:p>
+    <w:p>
+      <w:pPr>
+        <w:pStyle w:val="ListParagraph"/>
+        <w:numPr>
+          <w:ilvl w:val="2"/>
+          <w:numId w:val="12"/>
+        </w:numPr>
+        <w:rPr>
+          <w:b/>
+          <w:bCs/>
+        </w:rPr>
+      </w:pPr>
+      <w:r>
+        <w:rPr>
+          <w:b/>
+          <w:bCs/>
+        </w:rPr>
+        <w:t>CMD [“/</w:t>
+      </w:r>
+      <w:proofErr w:type="spellStart"/>
+      <w:r>
+        <w:rPr>
+          <w:b/>
+          <w:bCs/>
+        </w:rPr>
+        <w:t>usr</w:t>
+      </w:r>
+      <w:proofErr w:type="spellEnd"/>
+      <w:r>
+        <w:rPr>
+          <w:b/>
+          <w:bCs/>
+        </w:rPr>
+        <w:t>/</w:t>
+      </w:r>
+      <w:proofErr w:type="spellStart"/>
+      <w:r>
+        <w:rPr>
+          <w:b/>
+          <w:bCs/>
+        </w:rPr>
+        <w:t>sbin</w:t>
+      </w:r>
+      <w:proofErr w:type="spellEnd"/>
+      <w:r>
+        <w:rPr>
+          <w:b/>
+          <w:bCs/>
+        </w:rPr>
+        <w:t>/apache2ctl”, “-D”, “FOREGROUND”]</w:t>
+      </w:r>
+    </w:p>
+    <w:p>
+      <w:pPr>
+        <w:pStyle w:val="ListParagraph"/>
+        <w:numPr>
+          <w:ilvl w:val="2"/>
+          <w:numId w:val="12"/>
+        </w:numPr>
+        <w:rPr>
+          <w:b/>
+          <w:bCs/>
+        </w:rPr>
+      </w:pPr>
+      <w:r>
+        <w:rPr>
+          <w:b/>
+          <w:bCs/>
+        </w:rPr>
+        <w:t>EXPOSE 80</w:t>
+      </w:r>
+    </w:p>
+    <w:p>
+      <w:pPr>
+        <w:pStyle w:val="ListParagraph"/>
+        <w:numPr>
+          <w:ilvl w:val="2"/>
+          <w:numId w:val="12"/>
+        </w:numPr>
+        <w:rPr>
+          <w:b/>
+          <w:bCs/>
+        </w:rPr>
+      </w:pPr>
+      <w:r>
+        <w:rPr>
+          <w:b/>
+          <w:bCs/>
+        </w:rPr>
+        <w:t>WORKDIR /var/www/html</w:t>
+      </w:r>
+    </w:p>
+    <w:p>
+      <w:pPr>
+        <w:pStyle w:val="ListParagraph"/>
+        <w:numPr>
+          <w:ilvl w:val="2"/>
+          <w:numId w:val="12"/>
+        </w:numPr>
+        <w:rPr>
+          <w:b/>
+          <w:bCs/>
+        </w:rPr>
+      </w:pPr>
+      <w:r>
+        <w:rPr>
+          <w:b/>
+          <w:bCs/>
+        </w:rPr>
+        <w:t>VOLUME /var/log/apache2</w:t>
+      </w:r>
+    </w:p>
+    <w:p>
+      <w:pPr>
+        <w:pStyle w:val="ListParagraph"/>
+        <w:numPr>
+          <w:ilvl w:val="2"/>
+          <w:numId w:val="12"/>
+        </w:numPr>
+        <w:rPr>
+          <w:b/>
+          <w:bCs/>
+        </w:rPr>
+      </w:pPr>
+      <w:r>
+        <w:rPr>
+          <w:b/>
+          <w:bCs/>
+        </w:rPr>
+        <w:t>ADD cleanwork.tar.gz /var/www/html</w:t>
+      </w:r>
+    </w:p>
+    <w:p>
+      <w:pPr>
+        <w:pStyle w:val="ListParagraph"/>
+        <w:ind w:left="2160"/>
+        <w:rPr>
+          <w:b/>
+          <w:bCs/>
+        </w:rPr>
+      </w:pPr>
+    </w:p>
+    <w:p>
+      <w:pPr>
+        <w:rPr>
+          <w:b/>
+          <w:bCs/>
+        </w:rPr>
+      </w:pPr>
+    </w:p>
+    <w:p>
+      <w:pPr>
+        <w:rPr>
+          <w:b/>
+          <w:bCs/>
+        </w:rPr>
+      </w:pPr>
+      <w:r>
+        <w:rPr>
+          <w:noProof/>
+        </w:rPr>
+        <w:lastRenderedPageBreak/>
+        <w:drawing>
+          <wp:inline distT="0" distB="0" distL="0" distR="0" wp14:anchorId="0619EC97" wp14:editId="2B960A1D">
+            <wp:extent cx="5638800" cy="3080857"/>
+            <wp:effectExtent l="0" t="0" r="0" b="0"/>
+            <wp:docPr id="2" name="Picture 2"/>
+            <wp:cNvGraphicFramePr>
+              <a:graphicFrameLocks xmlns:a="http://schemas.openxmlformats.org/drawingml/2006/main" noChangeAspect="1"/>
+            </wp:cNvGraphicFramePr>
+            <a:graphic xmlns:a="http://schemas.openxmlformats.org/drawingml/2006/main">
+              <a:graphicData uri="http://schemas.openxmlformats.org/drawingml/2006/picture">
+                <pic:pic xmlns:pic="http://schemas.openxmlformats.org/drawingml/2006/picture">
+                  <pic:nvPicPr>
+                    <pic:cNvPr id="1" name=""/>
+                    <pic:cNvPicPr/>
+                  </pic:nvPicPr>
+                  <pic:blipFill>
+                    <a:blip r:embed="rId11"/>
+                    <a:stretch>
+                      <a:fillRect/>
+                    </a:stretch>
+                  </pic:blipFill>
+                  <pic:spPr>
+                    <a:xfrm>
+                      <a:off x="0" y="0"/>
+                      <a:ext cx="5643111" cy="3083212"/>
+                    </a:xfrm>
+                    <a:prstGeom prst="rect">
+                      <a:avLst/>
+                    </a:prstGeom>
+                  </pic:spPr>
+                </pic:pic>
+              </a:graphicData>
+            </a:graphic>
+          </wp:inline>
+        </w:drawing>
+      </w:r>
+    </w:p>
+    <w:p>
+      <w:pPr>
+        <w:tabs>
+          <w:tab w:val="left" w:pos="1770"/>
+        </w:tabs>
+        <w:rPr>
+          <w:b/>
+          <w:bCs/>
+        </w:rPr>
+      </w:pPr>
+      <w:r>
+        <w:rPr>
+          <w:b/>
+          <w:bCs/>
+        </w:rPr>
+        <w:tab/>
+      </w:r>
+    </w:p>
+    <w:p>
+      <w:pPr>
+        <w:rPr>
+          <w:b/>
+          <w:bCs/>
+          <w:color w:val="0070C0"/>
+          <w:sz w:val="32"/>
+          <w:szCs w:val="32"/>
+        </w:rPr>
+      </w:pPr>
+      <w:r>
+        <w:rPr>
+          <w:b/>
+          <w:bCs/>
+          <w:color w:val="0070C0"/>
+          <w:sz w:val="32"/>
+          <w:szCs w:val="32"/>
+        </w:rPr>
+        <w:t>Host the image into the Docker Hub</w:t>
+      </w:r>
+    </w:p>
+    <w:p>
+      <w:pPr>
+        <w:pStyle w:val="ListParagraph"/>
+        <w:numPr>
+          <w:ilvl w:val="0"/>
+          <w:numId w:val="12"/>
+        </w:numPr>
+        <w:rPr>
+          <w:b/>
+          <w:bCs/>
+        </w:rPr>
+      </w:pPr>
+      <w:r>
+        <w:rPr>
+          <w:b/>
+          <w:bCs/>
+        </w:rPr>
+        <w:t>Sign up Docker hub account</w:t>
+      </w:r>
+    </w:p>
+    <w:p>
+      <w:pPr>
+        <w:pStyle w:val="ListParagraph"/>
+        <w:numPr>
+          <w:ilvl w:val="0"/>
+          <w:numId w:val="12"/>
+        </w:numPr>
+        <w:rPr>
+          <w:b/>
+          <w:bCs/>
+        </w:rPr>
+      </w:pPr>
+      <w:r>
+        <w:rPr>
+          <w:b/>
+          <w:bCs/>
+        </w:rPr>
+        <w:t>Sign in to Docker hub account</w:t>
+      </w:r>
+    </w:p>
+    <w:p>
+      <w:pPr>
+        <w:pStyle w:val="ListParagraph"/>
+        <w:numPr>
+          <w:ilvl w:val="0"/>
+          <w:numId w:val="12"/>
+        </w:numPr>
+        <w:rPr>
+          <w:b/>
+          <w:bCs/>
+        </w:rPr>
+      </w:pPr>
+      <w:r>
+        <w:rPr>
+          <w:b/>
+          <w:bCs/>
+        </w:rPr>
+        <w:t xml:space="preserve">We have to build our image with our </w:t>
+      </w:r>
+      <w:proofErr w:type="spellStart"/>
+      <w:r>
+        <w:rPr>
+          <w:b/>
+          <w:bCs/>
+        </w:rPr>
+        <w:t>DockerHub</w:t>
+      </w:r>
+      <w:proofErr w:type="spellEnd"/>
+      <w:r>
+        <w:rPr>
+          <w:b/>
+          <w:bCs/>
+        </w:rPr>
+        <w:t xml:space="preserve"> account name</w:t>
+      </w:r>
+    </w:p>
+    <w:p>
+      <w:pPr>
+        <w:pStyle w:val="ListParagraph"/>
+        <w:numPr>
+          <w:ilvl w:val="1"/>
+          <w:numId w:val="12"/>
+        </w:numPr>
+        <w:rPr>
+          <w:b/>
+          <w:bCs/>
+        </w:rPr>
+      </w:pPr>
+      <w:r>
+        <w:rPr>
+          <w:b/>
+          <w:bCs/>
+        </w:rPr>
+        <w:t>Docker build -t quadridevops135/</w:t>
+      </w:r>
+      <w:proofErr w:type="spellStart"/>
+      <w:r>
+        <w:rPr>
+          <w:b/>
+          <w:bCs/>
+        </w:rPr>
+        <w:t>image_</w:t>
+      </w:r>
+      <w:proofErr w:type="gramStart"/>
+      <w:r>
+        <w:rPr>
+          <w:b/>
+          <w:bCs/>
+        </w:rPr>
+        <w:t>name</w:t>
+      </w:r>
+      <w:proofErr w:type="spellEnd"/>
+      <w:r>
+        <w:rPr>
+          <w:b/>
+          <w:bCs/>
+        </w:rPr>
+        <w:t xml:space="preserve"> .</w:t>
+      </w:r>
+      <w:proofErr w:type="gramEnd"/>
+    </w:p>
+    <w:p>
+      <w:pPr>
+        <w:pStyle w:val="ListParagraph"/>
+        <w:numPr>
+          <w:ilvl w:val="0"/>
+          <w:numId w:val="12"/>
+        </w:numPr>
+        <w:rPr>
+          <w:b/>
+          <w:bCs/>
+        </w:rPr>
+      </w:pPr>
+      <w:r>
+        <w:rPr>
+          <w:b/>
+          <w:bCs/>
+        </w:rPr>
+        <w:t xml:space="preserve">Now we can push the image to the </w:t>
+      </w:r>
+      <w:proofErr w:type="spellStart"/>
+      <w:r>
+        <w:rPr>
+          <w:b/>
+          <w:bCs/>
+        </w:rPr>
+        <w:t>DockerHub</w:t>
+      </w:r>
+      <w:proofErr w:type="spellEnd"/>
+    </w:p>
+    <w:p>
+      <w:pPr>
+        <w:pStyle w:val="ListParagraph"/>
+        <w:numPr>
+          <w:ilvl w:val="0"/>
+          <w:numId w:val="12"/>
+        </w:numPr>
+        <w:rPr>
+          <w:b/>
+          <w:bCs/>
+        </w:rPr>
+      </w:pPr>
+      <w:r>
+        <w:rPr>
+          <w:b/>
+          <w:bCs/>
+        </w:rPr>
+        <w:t xml:space="preserve">We need to login </w:t>
+      </w:r>
+      <w:r>
+        <w:rPr>
+          <w:b/>
+          <w:bCs/>
+        </w:rPr>
+        <w:sym w:font="Wingdings" w:char="F0E0"/>
+      </w:r>
+      <w:r>
+        <w:rPr>
+          <w:b/>
+          <w:bCs/>
+        </w:rPr>
+        <w:t xml:space="preserve"> $ docker login</w:t>
+      </w:r>
+    </w:p>
+    <w:p>
+      <w:pPr>
+        <w:pStyle w:val="ListParagraph"/>
+        <w:numPr>
+          <w:ilvl w:val="0"/>
+          <w:numId w:val="12"/>
+        </w:numPr>
+        <w:rPr>
+          <w:b/>
+          <w:bCs/>
+        </w:rPr>
+      </w:pPr>
+      <w:r>
+        <w:rPr>
+          <w:b/>
+          <w:bCs/>
+        </w:rPr>
+        <w:t xml:space="preserve">Give the </w:t>
+      </w:r>
+      <w:proofErr w:type="spellStart"/>
+      <w:r>
+        <w:rPr>
+          <w:b/>
+          <w:bCs/>
+        </w:rPr>
+        <w:t>DockerHub</w:t>
+      </w:r>
+      <w:proofErr w:type="spellEnd"/>
+      <w:r>
+        <w:rPr>
+          <w:b/>
+          <w:bCs/>
+        </w:rPr>
+        <w:t xml:space="preserve"> username </w:t>
+      </w:r>
+      <w:r>
+        <w:rPr>
+          <w:b/>
+          <w:bCs/>
+        </w:rPr>
+        <w:sym w:font="Wingdings" w:char="F0E0"/>
+      </w:r>
+      <w:r>
+        <w:rPr>
+          <w:b/>
+          <w:bCs/>
+        </w:rPr>
+        <w:t xml:space="preserve"> quadridevops132</w:t>
+      </w:r>
+    </w:p>
+    <w:p>
+      <w:pPr>
+        <w:pStyle w:val="ListParagraph"/>
+        <w:numPr>
+          <w:ilvl w:val="0"/>
+          <w:numId w:val="12"/>
+        </w:numPr>
+        <w:rPr>
+          <w:b/>
+          <w:bCs/>
+        </w:rPr>
+      </w:pPr>
+      <w:r>
+        <w:rPr>
+          <w:b/>
+          <w:bCs/>
+        </w:rPr>
+        <w:t>Password</w:t>
+      </w:r>
+    </w:p>
+    <w:p>
+      <w:pPr>
+        <w:pStyle w:val="ListParagraph"/>
+        <w:numPr>
+          <w:ilvl w:val="0"/>
+          <w:numId w:val="12"/>
+        </w:numPr>
+        <w:rPr>
+          <w:b/>
+          <w:bCs/>
+        </w:rPr>
+      </w:pPr>
+      <w:r>
+        <w:rPr>
+          <w:b/>
+          <w:bCs/>
+        </w:rPr>
+        <w:t xml:space="preserve">Now we can push the image </w:t>
+      </w:r>
+      <w:r>
+        <w:rPr>
+          <w:b/>
+          <w:bCs/>
+        </w:rPr>
+        <w:sym w:font="Wingdings" w:char="F0E0"/>
+      </w:r>
+      <w:r>
+        <w:rPr>
+          <w:b/>
+          <w:bCs/>
+        </w:rPr>
+        <w:t xml:space="preserve"> $ docker push </w:t>
+      </w:r>
+      <w:r>
+        <w:rPr>
+          <w:b/>
+          <w:bCs/>
+        </w:rPr>
+        <w:t>quadridevops135/</w:t>
+      </w:r>
+      <w:proofErr w:type="spellStart"/>
+      <w:r>
+        <w:rPr>
+          <w:b/>
+          <w:bCs/>
+        </w:rPr>
+        <w:t>image_</w:t>
+      </w:r>
+      <w:proofErr w:type="gramStart"/>
+      <w:r>
+        <w:rPr>
+          <w:b/>
+          <w:bCs/>
+        </w:rPr>
+        <w:t>name:tag</w:t>
+      </w:r>
+      <w:proofErr w:type="spellEnd"/>
+      <w:proofErr w:type="gramEnd"/>
+    </w:p>
+    <w:p>
+      <w:pPr>
+        <w:pStyle w:val="ListParagraph"/>
+        <w:rPr>
+          <w:b/>
+          <w:bCs/>
+        </w:rPr>
+      </w:pPr>
+    </w:p>
+    <w:p>
+      <w:pPr>
+        <w:pStyle w:val="ListParagraph"/>
+        <w:numPr>
+          <w:ilvl w:val="3"/>
+          <w:numId w:val="5"/>
+        </w:numPr>
+        <w:rPr>
+          <w:b/>
+          <w:bCs/>
+          <w:color w:val="0070C0"/>
+          <w:sz w:val="32"/>
+          <w:szCs w:val="32"/>
+        </w:rPr>
+      </w:pPr>
+    </w:p>
+    <w:p>
+      <w:pPr>
+        <w:rPr>
+          <w:b/>
+          <w:bCs/>
         </w:rPr>
       </w:pPr>
     </w:p>
@@ -3969,6 +8508,119 @@
 <file path=word/numbering.xml><?xml version="1.0" encoding="utf-8"?>
 <w:numbering xmlns:wpc="http://schemas.microsoft.com/office/word/2010/wordprocessingCanvas" xmlns:cx="http://schemas.microsoft.com/office/drawing/2014/chartex" xmlns:cx1="http://schemas.microsoft.com/office/drawing/2015/9/8/chartex" xmlns:cx2="http://schemas.microsoft.com/office/drawing/2015/10/21/chartex" xmlns:cx3="http://schemas.microsoft.com/office/drawing/2016/5/9/chartex" xmlns:cx4="http://schemas.microsoft.com/office/drawing/2016/5/10/chartex" xmlns:cx5="http://schemas.microsoft.com/office/drawing/2016/5/11/chartex" xmlns:cx6="http://schemas.microsoft.com/office/drawing/2016/5/12/chartex" xmlns:cx7="http://schemas.microsoft.com/office/drawing/2016/5/13/chartex" xmlns:cx8="http://schemas.microsoft.com/office/drawing/2016/5/14/chartex" xmlns:mc="http://schemas.openxmlformats.org/markup-compatibility/2006" xmlns:aink="http://schemas.microsoft.com/office/drawing/2016/ink" xmlns:am3d="http://schemas.microsoft.com/office/drawing/2017/model3d" xmlns:o="urn:schemas-microsoft-com:office:office" xmlns:oel="http://schemas.microsoft.com/office/2019/extlst" xmlns:r="http://schemas.openxmlformats.org/officeDocument/2006/relationships" xmlns:m="http://schemas.openxmlformats.org/officeDocument/2006/math" xmlns:v="urn:schemas-microsoft-com:vml" xmlns:wp14="http://schemas.microsoft.com/office/word/2010/wordprocessingDrawing" xmlns:wp="http://schemas.openxmlformats.org/drawingml/2006/wordprocessingDrawing" xmlns:w10="urn:schemas-microsoft-com:office:word" xmlns:w="http://schemas.openxmlformats.org/wordprocessingml/2006/main" xmlns:w14="http://schemas.microsoft.com/office/word/2010/wordml" xmlns:w15="http://schemas.microsoft.com/office/word/2012/wordml" xmlns:w16cex="http://schemas.microsoft.com/office/word/2018/wordml/cex" xmlns:w16cid="http://schemas.microsoft.com/office/word/2016/wordml/cid" xmlns:w16="http://schemas.microsoft.com/office/word/2018/wordml" xmlns:w16sdtdh="http://schemas.microsoft.com/office/word/2020/wordml/sdtdatahash" xmlns:w16se="http://schemas.microsoft.com/office/word/2015/wordml/symex" xmlns:wpg="http://schemas.microsoft.com/office/word/2010/wordprocessingGroup" xmlns:wpi="http://schemas.microsoft.com/office/word/2010/wordprocessingInk" xmlns:wne="http://schemas.microsoft.com/office/word/2006/wordml" xmlns:wps="http://schemas.microsoft.com/office/word/2010/wordprocessingShape" mc:Ignorable="w14 w15 w16se w16cid w16 w16cex w16sdtdh wp14">
   <w:abstractNum w:abstractNumId="0" w15:restartNumberingAfterBreak="0">
+    <w:nsid w:val="11BB5C4F"/>
+    <w:multiLevelType w:val="hybridMultilevel"/>
+    <w:tmpl w:val="F7FE6CF0"/>
+    <w:lvl w:ilvl="0" w:tplc="04090001">
+      <w:start w:val="1"/>
+      <w:numFmt w:val="bullet"/>
+      <w:lvlText w:val=""/>
+      <w:lvlJc w:val="left"/>
+      <w:pPr>
+        <w:ind w:left="720" w:hanging="360"/>
+      </w:pPr>
+      <w:rPr>
+        <w:rFonts w:ascii="Symbol" w:hAnsi="Symbol" w:hint="default"/>
+      </w:rPr>
+    </w:lvl>
+    <w:lvl w:ilvl="1" w:tplc="04090003" w:tentative="1">
+      <w:start w:val="1"/>
+      <w:numFmt w:val="bullet"/>
+      <w:lvlText w:val="o"/>
+      <w:lvlJc w:val="left"/>
+      <w:pPr>
+        <w:ind w:left="1440" w:hanging="360"/>
+      </w:pPr>
+      <w:rPr>
+        <w:rFonts w:ascii="Courier New" w:hAnsi="Courier New" w:cs="Courier New" w:hint="default"/>
+      </w:rPr>
+    </w:lvl>
+    <w:lvl w:ilvl="2" w:tplc="04090005" w:tentative="1">
+      <w:start w:val="1"/>
+      <w:numFmt w:val="bullet"/>
+      <w:lvlText w:val=""/>
+      <w:lvlJc w:val="left"/>
+      <w:pPr>
+        <w:ind w:left="2160" w:hanging="360"/>
+      </w:pPr>
+      <w:rPr>
+        <w:rFonts w:ascii="Wingdings" w:hAnsi="Wingdings" w:hint="default"/>
+      </w:rPr>
+    </w:lvl>
+    <w:lvl w:ilvl="3" w:tplc="04090001" w:tentative="1">
+      <w:start w:val="1"/>
+      <w:numFmt w:val="bullet"/>
+      <w:lvlText w:val=""/>
+      <w:lvlJc w:val="left"/>
+      <w:pPr>
+        <w:ind w:left="2880" w:hanging="360"/>
+      </w:pPr>
+      <w:rPr>
+        <w:rFonts w:ascii="Symbol" w:hAnsi="Symbol" w:hint="default"/>
+      </w:rPr>
+    </w:lvl>
+    <w:lvl w:ilvl="4" w:tplc="04090003" w:tentative="1">
+      <w:start w:val="1"/>
+      <w:numFmt w:val="bullet"/>
+      <w:lvlText w:val="o"/>
+      <w:lvlJc w:val="left"/>
+      <w:pPr>
+        <w:ind w:left="3600" w:hanging="360"/>
+      </w:pPr>
+      <w:rPr>
+        <w:rFonts w:ascii="Courier New" w:hAnsi="Courier New" w:cs="Courier New" w:hint="default"/>
+      </w:rPr>
+    </w:lvl>
+    <w:lvl w:ilvl="5" w:tplc="04090005" w:tentative="1">
+      <w:start w:val="1"/>
+      <w:numFmt w:val="bullet"/>
+      <w:lvlText w:val=""/>
+      <w:lvlJc w:val="left"/>
+      <w:pPr>
+        <w:ind w:left="4320" w:hanging="360"/>
+      </w:pPr>
+      <w:rPr>
+        <w:rFonts w:ascii="Wingdings" w:hAnsi="Wingdings" w:hint="default"/>
+      </w:rPr>
+    </w:lvl>
+    <w:lvl w:ilvl="6" w:tplc="04090001" w:tentative="1">
+      <w:start w:val="1"/>
+      <w:numFmt w:val="bullet"/>
+      <w:lvlText w:val=""/>
+      <w:lvlJc w:val="left"/>
+      <w:pPr>
+        <w:ind w:left="5040" w:hanging="360"/>
+      </w:pPr>
+      <w:rPr>
+        <w:rFonts w:ascii="Symbol" w:hAnsi="Symbol" w:hint="default"/>
+      </w:rPr>
+    </w:lvl>
+    <w:lvl w:ilvl="7" w:tplc="04090003" w:tentative="1">
+      <w:start w:val="1"/>
+      <w:numFmt w:val="bullet"/>
+      <w:lvlText w:val="o"/>
+      <w:lvlJc w:val="left"/>
+      <w:pPr>
+        <w:ind w:left="5760" w:hanging="360"/>
+      </w:pPr>
+      <w:rPr>
+        <w:rFonts w:ascii="Courier New" w:hAnsi="Courier New" w:cs="Courier New" w:hint="default"/>
+      </w:rPr>
+    </w:lvl>
+    <w:lvl w:ilvl="8" w:tplc="04090005" w:tentative="1">
+      <w:start w:val="1"/>
+      <w:numFmt w:val="bullet"/>
+      <w:lvlText w:val=""/>
+      <w:lvlJc w:val="left"/>
+      <w:pPr>
+        <w:ind w:left="6480" w:hanging="360"/>
+      </w:pPr>
+      <w:rPr>
+        <w:rFonts w:ascii="Wingdings" w:hAnsi="Wingdings" w:hint="default"/>
+      </w:rPr>
+    </w:lvl>
+  </w:abstractNum>
+  <w:abstractNum w:abstractNumId="1" w15:restartNumberingAfterBreak="0">
     <w:nsid w:val="138E75BC"/>
     <w:multiLevelType w:val="hybridMultilevel"/>
     <w:tmpl w:val="D4BA5D3A"/>
@@ -4078,7 +8730,7 @@
       </w:rPr>
     </w:lvl>
   </w:abstractNum>
-  <w:abstractNum w:abstractNumId="1" w15:restartNumberingAfterBreak="0">
+  <w:abstractNum w:abstractNumId="2" w15:restartNumberingAfterBreak="0">
     <w:nsid w:val="13E749EE"/>
     <w:multiLevelType w:val="hybridMultilevel"/>
     <w:tmpl w:val="81A65562"/>
@@ -4191,10 +8843,10 @@
       </w:rPr>
     </w:lvl>
   </w:abstractNum>
-  <w:abstractNum w:abstractNumId="2" w15:restartNumberingAfterBreak="0">
+  <w:abstractNum w:abstractNumId="3" w15:restartNumberingAfterBreak="0">
     <w:nsid w:val="192E219B"/>
     <w:multiLevelType w:val="hybridMultilevel"/>
-    <w:tmpl w:val="D38C43E0"/>
+    <w:tmpl w:val="8EE43B4A"/>
     <w:lvl w:ilvl="0" w:tplc="04090001">
       <w:start w:val="1"/>
       <w:numFmt w:val="bullet"/>
@@ -4231,16 +8883,16 @@
         <w:rFonts w:ascii="Wingdings" w:hAnsi="Wingdings" w:hint="default"/>
       </w:rPr>
     </w:lvl>
-    <w:lvl w:ilvl="3" w:tplc="04090001" w:tentative="1">
-      <w:start w:val="1"/>
+    <w:lvl w:ilvl="3" w:tplc="D8A4BF0A">
+      <w:start w:val="4"/>
       <w:numFmt w:val="bullet"/>
-      <w:lvlText w:val=""/>
+      <w:lvlText w:val="-"/>
       <w:lvlJc w:val="left"/>
       <w:pPr>
         <w:ind w:left="2880" w:hanging="360"/>
       </w:pPr>
       <w:rPr>
-        <w:rFonts w:ascii="Symbol" w:hAnsi="Symbol" w:hint="default"/>
+        <w:rFonts w:ascii="Calibri" w:eastAsiaTheme="minorHAnsi" w:hAnsi="Calibri" w:cs="Calibri" w:hint="default"/>
       </w:rPr>
     </w:lvl>
     <w:lvl w:ilvl="4" w:tplc="04090003" w:tentative="1">
@@ -4304,7 +8956,7 @@
       </w:rPr>
     </w:lvl>
   </w:abstractNum>
-  <w:abstractNum w:abstractNumId="3" w15:restartNumberingAfterBreak="0">
+  <w:abstractNum w:abstractNumId="4" w15:restartNumberingAfterBreak="0">
     <w:nsid w:val="23A64E63"/>
     <w:multiLevelType w:val="hybridMultilevel"/>
     <w:tmpl w:val="D3E0D224"/>
@@ -4390,7 +9042,7 @@
       </w:pPr>
     </w:lvl>
   </w:abstractNum>
-  <w:abstractNum w:abstractNumId="4" w15:restartNumberingAfterBreak="0">
+  <w:abstractNum w:abstractNumId="5" w15:restartNumberingAfterBreak="0">
     <w:nsid w:val="30E9113D"/>
     <w:multiLevelType w:val="hybridMultilevel"/>
     <w:tmpl w:val="CA0CDD70"/>
@@ -4503,7 +9155,7 @@
       </w:rPr>
     </w:lvl>
   </w:abstractNum>
-  <w:abstractNum w:abstractNumId="5" w15:restartNumberingAfterBreak="0">
+  <w:abstractNum w:abstractNumId="6" w15:restartNumberingAfterBreak="0">
     <w:nsid w:val="39AF3BF5"/>
     <w:multiLevelType w:val="hybridMultilevel"/>
     <w:tmpl w:val="E0B65B32"/>
@@ -4592,7 +9244,120 @@
       </w:pPr>
     </w:lvl>
   </w:abstractNum>
-  <w:abstractNum w:abstractNumId="6" w15:restartNumberingAfterBreak="0">
+  <w:abstractNum w:abstractNumId="7" w15:restartNumberingAfterBreak="0">
+    <w:nsid w:val="5440590F"/>
+    <w:multiLevelType w:val="hybridMultilevel"/>
+    <w:tmpl w:val="C38C6D32"/>
+    <w:lvl w:ilvl="0" w:tplc="04090001">
+      <w:start w:val="1"/>
+      <w:numFmt w:val="bullet"/>
+      <w:lvlText w:val=""/>
+      <w:lvlJc w:val="left"/>
+      <w:pPr>
+        <w:ind w:left="720" w:hanging="360"/>
+      </w:pPr>
+      <w:rPr>
+        <w:rFonts w:ascii="Symbol" w:hAnsi="Symbol" w:hint="default"/>
+      </w:rPr>
+    </w:lvl>
+    <w:lvl w:ilvl="1" w:tplc="04090003" w:tentative="1">
+      <w:start w:val="1"/>
+      <w:numFmt w:val="bullet"/>
+      <w:lvlText w:val="o"/>
+      <w:lvlJc w:val="left"/>
+      <w:pPr>
+        <w:ind w:left="1440" w:hanging="360"/>
+      </w:pPr>
+      <w:rPr>
+        <w:rFonts w:ascii="Courier New" w:hAnsi="Courier New" w:cs="Courier New" w:hint="default"/>
+      </w:rPr>
+    </w:lvl>
+    <w:lvl w:ilvl="2" w:tplc="04090005" w:tentative="1">
+      <w:start w:val="1"/>
+      <w:numFmt w:val="bullet"/>
+      <w:lvlText w:val=""/>
+      <w:lvlJc w:val="left"/>
+      <w:pPr>
+        <w:ind w:left="2160" w:hanging="360"/>
+      </w:pPr>
+      <w:rPr>
+        <w:rFonts w:ascii="Wingdings" w:hAnsi="Wingdings" w:hint="default"/>
+      </w:rPr>
+    </w:lvl>
+    <w:lvl w:ilvl="3" w:tplc="04090001" w:tentative="1">
+      <w:start w:val="1"/>
+      <w:numFmt w:val="bullet"/>
+      <w:lvlText w:val=""/>
+      <w:lvlJc w:val="left"/>
+      <w:pPr>
+        <w:ind w:left="2880" w:hanging="360"/>
+      </w:pPr>
+      <w:rPr>
+        <w:rFonts w:ascii="Symbol" w:hAnsi="Symbol" w:hint="default"/>
+      </w:rPr>
+    </w:lvl>
+    <w:lvl w:ilvl="4" w:tplc="04090003" w:tentative="1">
+      <w:start w:val="1"/>
+      <w:numFmt w:val="bullet"/>
+      <w:lvlText w:val="o"/>
+      <w:lvlJc w:val="left"/>
+      <w:pPr>
+        <w:ind w:left="3600" w:hanging="360"/>
+      </w:pPr>
+      <w:rPr>
+        <w:rFonts w:ascii="Courier New" w:hAnsi="Courier New" w:cs="Courier New" w:hint="default"/>
+      </w:rPr>
+    </w:lvl>
+    <w:lvl w:ilvl="5" w:tplc="04090005" w:tentative="1">
+      <w:start w:val="1"/>
+      <w:numFmt w:val="bullet"/>
+      <w:lvlText w:val=""/>
+      <w:lvlJc w:val="left"/>
+      <w:pPr>
+        <w:ind w:left="4320" w:hanging="360"/>
+      </w:pPr>
+      <w:rPr>
+        <w:rFonts w:ascii="Wingdings" w:hAnsi="Wingdings" w:hint="default"/>
+      </w:rPr>
+    </w:lvl>
+    <w:lvl w:ilvl="6" w:tplc="04090001" w:tentative="1">
+      <w:start w:val="1"/>
+      <w:numFmt w:val="bullet"/>
+      <w:lvlText w:val=""/>
+      <w:lvlJc w:val="left"/>
+      <w:pPr>
+        <w:ind w:left="5040" w:hanging="360"/>
+      </w:pPr>
+      <w:rPr>
+        <w:rFonts w:ascii="Symbol" w:hAnsi="Symbol" w:hint="default"/>
+      </w:rPr>
+    </w:lvl>
+    <w:lvl w:ilvl="7" w:tplc="04090003" w:tentative="1">
+      <w:start w:val="1"/>
+      <w:numFmt w:val="bullet"/>
+      <w:lvlText w:val="o"/>
+      <w:lvlJc w:val="left"/>
+      <w:pPr>
+        <w:ind w:left="5760" w:hanging="360"/>
+      </w:pPr>
+      <w:rPr>
+        <w:rFonts w:ascii="Courier New" w:hAnsi="Courier New" w:cs="Courier New" w:hint="default"/>
+      </w:rPr>
+    </w:lvl>
+    <w:lvl w:ilvl="8" w:tplc="04090005" w:tentative="1">
+      <w:start w:val="1"/>
+      <w:numFmt w:val="bullet"/>
+      <w:lvlText w:val=""/>
+      <w:lvlJc w:val="left"/>
+      <w:pPr>
+        <w:ind w:left="6480" w:hanging="360"/>
+      </w:pPr>
+      <w:rPr>
+        <w:rFonts w:ascii="Wingdings" w:hAnsi="Wingdings" w:hint="default"/>
+      </w:rPr>
+    </w:lvl>
+  </w:abstractNum>
+  <w:abstractNum w:abstractNumId="8" w15:restartNumberingAfterBreak="0">
     <w:nsid w:val="6BD17704"/>
     <w:multiLevelType w:val="hybridMultilevel"/>
     <w:tmpl w:val="5E16EDBC"/>
@@ -4705,7 +9470,7 @@
       </w:rPr>
     </w:lvl>
   </w:abstractNum>
-  <w:abstractNum w:abstractNumId="7" w15:restartNumberingAfterBreak="0">
+  <w:abstractNum w:abstractNumId="9" w15:restartNumberingAfterBreak="0">
     <w:nsid w:val="6C29252A"/>
     <w:multiLevelType w:val="hybridMultilevel"/>
     <w:tmpl w:val="8BBA02C0"/>
@@ -4819,10 +9584,10 @@
       </w:rPr>
     </w:lvl>
   </w:abstractNum>
-  <w:abstractNum w:abstractNumId="8" w15:restartNumberingAfterBreak="0">
+  <w:abstractNum w:abstractNumId="10" w15:restartNumberingAfterBreak="0">
     <w:nsid w:val="6C821778"/>
     <w:multiLevelType w:val="hybridMultilevel"/>
-    <w:tmpl w:val="B9B4D392"/>
+    <w:tmpl w:val="C49E7B0C"/>
     <w:lvl w:ilvl="0" w:tplc="FFFFFFFF">
       <w:start w:val="1"/>
       <w:numFmt w:val="bullet"/>
@@ -4844,16 +9609,16 @@
         <w:ind w:left="1440" w:hanging="360"/>
       </w:pPr>
     </w:lvl>
-    <w:lvl w:ilvl="2" w:tplc="FFFFFFFF" w:tentative="1">
+    <w:lvl w:ilvl="2" w:tplc="1A383C50">
       <w:start w:val="1"/>
-      <w:numFmt w:val="bullet"/>
-      <w:lvlText w:val=""/>
+      <w:numFmt w:val="decimal"/>
+      <w:lvlText w:val="%3."/>
       <w:lvlJc w:val="left"/>
       <w:pPr>
-        <w:ind w:left="2160" w:hanging="360"/>
+        <w:ind w:left="540" w:hanging="360"/>
       </w:pPr>
       <w:rPr>
-        <w:rFonts w:ascii="Wingdings" w:hAnsi="Wingdings" w:hint="default"/>
+        <w:rFonts w:hint="default"/>
       </w:rPr>
     </w:lvl>
     <w:lvl w:ilvl="3" w:tplc="FFFFFFFF" w:tentative="1">
@@ -4929,32 +9694,154 @@
       </w:rPr>
     </w:lvl>
   </w:abstractNum>
+  <w:abstractNum w:abstractNumId="11" w15:restartNumberingAfterBreak="0">
+    <w:nsid w:val="74147691"/>
+    <w:multiLevelType w:val="hybridMultilevel"/>
+    <w:tmpl w:val="44606D5A"/>
+    <w:lvl w:ilvl="0" w:tplc="04090001">
+      <w:start w:val="1"/>
+      <w:numFmt w:val="bullet"/>
+      <w:lvlText w:val=""/>
+      <w:lvlJc w:val="left"/>
+      <w:pPr>
+        <w:ind w:left="720" w:hanging="360"/>
+      </w:pPr>
+      <w:rPr>
+        <w:rFonts w:ascii="Symbol" w:hAnsi="Symbol" w:hint="default"/>
+      </w:rPr>
+    </w:lvl>
+    <w:lvl w:ilvl="1" w:tplc="04090003">
+      <w:start w:val="1"/>
+      <w:numFmt w:val="bullet"/>
+      <w:lvlText w:val="o"/>
+      <w:lvlJc w:val="left"/>
+      <w:pPr>
+        <w:ind w:left="1440" w:hanging="360"/>
+      </w:pPr>
+      <w:rPr>
+        <w:rFonts w:ascii="Courier New" w:hAnsi="Courier New" w:cs="Courier New" w:hint="default"/>
+      </w:rPr>
+    </w:lvl>
+    <w:lvl w:ilvl="2" w:tplc="04090005">
+      <w:start w:val="1"/>
+      <w:numFmt w:val="bullet"/>
+      <w:lvlText w:val=""/>
+      <w:lvlJc w:val="left"/>
+      <w:pPr>
+        <w:ind w:left="2160" w:hanging="360"/>
+      </w:pPr>
+      <w:rPr>
+        <w:rFonts w:ascii="Wingdings" w:hAnsi="Wingdings" w:hint="default"/>
+      </w:rPr>
+    </w:lvl>
+    <w:lvl w:ilvl="3" w:tplc="04090001" w:tentative="1">
+      <w:start w:val="1"/>
+      <w:numFmt w:val="bullet"/>
+      <w:lvlText w:val=""/>
+      <w:lvlJc w:val="left"/>
+      <w:pPr>
+        <w:ind w:left="2880" w:hanging="360"/>
+      </w:pPr>
+      <w:rPr>
+        <w:rFonts w:ascii="Symbol" w:hAnsi="Symbol" w:hint="default"/>
+      </w:rPr>
+    </w:lvl>
+    <w:lvl w:ilvl="4" w:tplc="04090003" w:tentative="1">
+      <w:start w:val="1"/>
+      <w:numFmt w:val="bullet"/>
+      <w:lvlText w:val="o"/>
+      <w:lvlJc w:val="left"/>
+      <w:pPr>
+        <w:ind w:left="3600" w:hanging="360"/>
+      </w:pPr>
+      <w:rPr>
+        <w:rFonts w:ascii="Courier New" w:hAnsi="Courier New" w:cs="Courier New" w:hint="default"/>
+      </w:rPr>
+    </w:lvl>
+    <w:lvl w:ilvl="5" w:tplc="04090005" w:tentative="1">
+      <w:start w:val="1"/>
+      <w:numFmt w:val="bullet"/>
+      <w:lvlText w:val=""/>
+      <w:lvlJc w:val="left"/>
+      <w:pPr>
+        <w:ind w:left="4320" w:hanging="360"/>
+      </w:pPr>
+      <w:rPr>
+        <w:rFonts w:ascii="Wingdings" w:hAnsi="Wingdings" w:hint="default"/>
+      </w:rPr>
+    </w:lvl>
+    <w:lvl w:ilvl="6" w:tplc="04090001" w:tentative="1">
+      <w:start w:val="1"/>
+      <w:numFmt w:val="bullet"/>
+      <w:lvlText w:val=""/>
+      <w:lvlJc w:val="left"/>
+      <w:pPr>
+        <w:ind w:left="5040" w:hanging="360"/>
+      </w:pPr>
+      <w:rPr>
+        <w:rFonts w:ascii="Symbol" w:hAnsi="Symbol" w:hint="default"/>
+      </w:rPr>
+    </w:lvl>
+    <w:lvl w:ilvl="7" w:tplc="04090003" w:tentative="1">
+      <w:start w:val="1"/>
+      <w:numFmt w:val="bullet"/>
+      <w:lvlText w:val="o"/>
+      <w:lvlJc w:val="left"/>
+      <w:pPr>
+        <w:ind w:left="5760" w:hanging="360"/>
+      </w:pPr>
+      <w:rPr>
+        <w:rFonts w:ascii="Courier New" w:hAnsi="Courier New" w:cs="Courier New" w:hint="default"/>
+      </w:rPr>
+    </w:lvl>
+    <w:lvl w:ilvl="8" w:tplc="04090005" w:tentative="1">
+      <w:start w:val="1"/>
+      <w:numFmt w:val="bullet"/>
+      <w:lvlText w:val=""/>
+      <w:lvlJc w:val="left"/>
+      <w:pPr>
+        <w:ind w:left="6480" w:hanging="360"/>
+      </w:pPr>
+      <w:rPr>
+        <w:rFonts w:ascii="Wingdings" w:hAnsi="Wingdings" w:hint="default"/>
+      </w:rPr>
+    </w:lvl>
+  </w:abstractNum>
   <w:num w:numId="1" w16cid:durableId="401176935">
+    <w:abstractNumId w:val="5"/>
+  </w:num>
+  <w:num w:numId="2" w16cid:durableId="1541670852">
+    <w:abstractNumId w:val="2"/>
+  </w:num>
+  <w:num w:numId="3" w16cid:durableId="1860729696">
+    <w:abstractNumId w:val="1"/>
+  </w:num>
+  <w:num w:numId="4" w16cid:durableId="1879703931">
+    <w:abstractNumId w:val="8"/>
+  </w:num>
+  <w:num w:numId="5" w16cid:durableId="482083189">
+    <w:abstractNumId w:val="3"/>
+  </w:num>
+  <w:num w:numId="6" w16cid:durableId="1469593924">
     <w:abstractNumId w:val="4"/>
   </w:num>
-  <w:num w:numId="2" w16cid:durableId="1541670852">
-    <w:abstractNumId w:val="1"/>
+  <w:num w:numId="7" w16cid:durableId="1769884602">
+    <w:abstractNumId w:val="9"/>
   </w:num>
-  <w:num w:numId="3" w16cid:durableId="1860729696">
+  <w:num w:numId="8" w16cid:durableId="195506955">
+    <w:abstractNumId w:val="6"/>
+  </w:num>
+  <w:num w:numId="9" w16cid:durableId="227034598">
+    <w:abstractNumId w:val="10"/>
+  </w:num>
+  <w:num w:numId="10" w16cid:durableId="2080396302">
+    <w:abstractNumId w:val="7"/>
+  </w:num>
+  <w:num w:numId="11" w16cid:durableId="568808073">
     <w:abstractNumId w:val="0"/>
   </w:num>
-  <w:num w:numId="4" w16cid:durableId="1879703931">
-    <w:abstractNumId w:val="6"/>
-  </w:num>
-  <w:num w:numId="5" w16cid:durableId="482083189">
-    <w:abstractNumId w:val="2"/>
-  </w:num>
-  <w:num w:numId="6" w16cid:durableId="1469593924">
-    <w:abstractNumId w:val="3"/>
-  </w:num>
-  <w:num w:numId="7" w16cid:durableId="1769884602">
-    <w:abstractNumId w:val="7"/>
-  </w:num>
-  <w:num w:numId="8" w16cid:durableId="195506955">
-    <w:abstractNumId w:val="5"/>
-  </w:num>
-  <w:num w:numId="9" w16cid:durableId="227034598">
-    <w:abstractNumId w:val="8"/>
+  <w:num w:numId="12" w16cid:durableId="496576920">
+    <w:abstractNumId w:val="11"/>
   </w:num>
 </w:numbering>
 </file>

--- a/sscademy_docker.docx
+++ b/sscademy_docker.docx
@@ -8473,11 +8473,417 @@
     </w:p>
     <w:p>
       <w:pPr>
-        <w:pStyle w:val="ListParagraph"/>
-        <w:numPr>
-          <w:ilvl w:val="3"/>
-          <w:numId w:val="5"/>
-        </w:numPr>
+        <w:rPr>
+          <w:b/>
+          <w:bCs/>
+          <w:color w:val="0070C0"/>
+          <w:sz w:val="32"/>
+          <w:szCs w:val="32"/>
+        </w:rPr>
+      </w:pPr>
+      <w:r>
+        <w:rPr>
+          <w:b/>
+          <w:bCs/>
+          <w:color w:val="0070C0"/>
+          <w:sz w:val="32"/>
+          <w:szCs w:val="32"/>
+        </w:rPr>
+        <w:t>ENTRYPOINT and CMD</w:t>
+      </w:r>
+    </w:p>
+    <w:p>
+      <w:pPr>
+        <w:rPr>
+          <w:b/>
+          <w:bCs/>
+          <w:color w:val="806000" w:themeColor="accent4" w:themeShade="80"/>
+          <w:sz w:val="28"/>
+          <w:szCs w:val="28"/>
+        </w:rPr>
+      </w:pPr>
+      <w:r>
+        <w:rPr>
+          <w:b/>
+          <w:bCs/>
+          <w:color w:val="806000" w:themeColor="accent4" w:themeShade="80"/>
+          <w:sz w:val="28"/>
+          <w:szCs w:val="28"/>
+        </w:rPr>
+        <w:t xml:space="preserve">We will be taking 3 </w:t>
+      </w:r>
+      <w:proofErr w:type="spellStart"/>
+      <w:r>
+        <w:rPr>
+          <w:b/>
+          <w:bCs/>
+          <w:color w:val="806000" w:themeColor="accent4" w:themeShade="80"/>
+          <w:sz w:val="28"/>
+          <w:szCs w:val="28"/>
+        </w:rPr>
+        <w:t>Dockerfiles</w:t>
+      </w:r>
+      <w:proofErr w:type="spellEnd"/>
+      <w:r>
+        <w:rPr>
+          <w:b/>
+          <w:bCs/>
+          <w:color w:val="806000" w:themeColor="accent4" w:themeShade="80"/>
+          <w:sz w:val="28"/>
+          <w:szCs w:val="28"/>
+        </w:rPr>
+        <w:t xml:space="preserve"> to understand the concept</w:t>
+      </w:r>
+    </w:p>
+    <w:p>
+      <w:pPr>
+        <w:pStyle w:val="ListParagraph"/>
+        <w:numPr>
+          <w:ilvl w:val="0"/>
+          <w:numId w:val="13"/>
+        </w:numPr>
+        <w:rPr>
+          <w:b/>
+          <w:bCs/>
+          <w:color w:val="806000" w:themeColor="accent4" w:themeShade="80"/>
+          <w:sz w:val="28"/>
+          <w:szCs w:val="28"/>
+        </w:rPr>
+      </w:pPr>
+      <w:r>
+        <w:rPr>
+          <w:b/>
+          <w:bCs/>
+          <w:color w:val="806000" w:themeColor="accent4" w:themeShade="80"/>
+          <w:sz w:val="28"/>
+          <w:szCs w:val="28"/>
+        </w:rPr>
+        <w:t>CMD</w:t>
+      </w:r>
+    </w:p>
+    <w:p>
+      <w:pPr>
+        <w:ind w:left="720"/>
+        <w:rPr>
+          <w:b/>
+          <w:bCs/>
+          <w:color w:val="0070C0"/>
+          <w:sz w:val="32"/>
+          <w:szCs w:val="32"/>
+        </w:rPr>
+      </w:pPr>
+      <w:r>
+        <w:rPr>
+          <w:noProof/>
+        </w:rPr>
+        <w:drawing>
+          <wp:inline distT="0" distB="0" distL="0" distR="0" wp14:anchorId="41DB633A" wp14:editId="258DFCEF">
+            <wp:extent cx="2352675" cy="914400"/>
+            <wp:effectExtent l="0" t="0" r="9525" b="0"/>
+            <wp:docPr id="3" name="Picture 3"/>
+            <wp:cNvGraphicFramePr>
+              <a:graphicFrameLocks xmlns:a="http://schemas.openxmlformats.org/drawingml/2006/main" noChangeAspect="1"/>
+            </wp:cNvGraphicFramePr>
+            <a:graphic xmlns:a="http://schemas.openxmlformats.org/drawingml/2006/main">
+              <a:graphicData uri="http://schemas.openxmlformats.org/drawingml/2006/picture">
+                <pic:pic xmlns:pic="http://schemas.openxmlformats.org/drawingml/2006/picture">
+                  <pic:nvPicPr>
+                    <pic:cNvPr id="1" name=""/>
+                    <pic:cNvPicPr/>
+                  </pic:nvPicPr>
+                  <pic:blipFill>
+                    <a:blip r:embed="rId12"/>
+                    <a:stretch>
+                      <a:fillRect/>
+                    </a:stretch>
+                  </pic:blipFill>
+                  <pic:spPr>
+                    <a:xfrm>
+                      <a:off x="0" y="0"/>
+                      <a:ext cx="2352675" cy="914400"/>
+                    </a:xfrm>
+                    <a:prstGeom prst="rect">
+                      <a:avLst/>
+                    </a:prstGeom>
+                  </pic:spPr>
+                </pic:pic>
+              </a:graphicData>
+            </a:graphic>
+          </wp:inline>
+        </w:drawing>
+      </w:r>
+    </w:p>
+    <w:p>
+      <w:pPr>
+        <w:ind w:left="720"/>
+        <w:rPr>
+          <w:b/>
+          <w:bCs/>
+          <w:color w:val="0070C0"/>
+          <w:sz w:val="32"/>
+          <w:szCs w:val="32"/>
+        </w:rPr>
+      </w:pPr>
+    </w:p>
+    <w:p>
+      <w:pPr>
+        <w:pStyle w:val="ListParagraph"/>
+        <w:numPr>
+          <w:ilvl w:val="0"/>
+          <w:numId w:val="13"/>
+        </w:numPr>
+        <w:rPr>
+          <w:b/>
+          <w:bCs/>
+          <w:color w:val="806000" w:themeColor="accent4" w:themeShade="80"/>
+          <w:sz w:val="28"/>
+          <w:szCs w:val="28"/>
+        </w:rPr>
+      </w:pPr>
+      <w:r>
+        <w:rPr>
+          <w:b/>
+          <w:bCs/>
+          <w:color w:val="806000" w:themeColor="accent4" w:themeShade="80"/>
+          <w:sz w:val="28"/>
+          <w:szCs w:val="28"/>
+        </w:rPr>
+        <w:lastRenderedPageBreak/>
+        <w:t>ENTRYPOINT</w:t>
+      </w:r>
+    </w:p>
+    <w:p>
+      <w:pPr>
+        <w:pStyle w:val="ListParagraph"/>
+        <w:rPr>
+          <w:b/>
+          <w:bCs/>
+          <w:color w:val="0070C0"/>
+          <w:sz w:val="32"/>
+          <w:szCs w:val="32"/>
+        </w:rPr>
+      </w:pPr>
+      <w:r>
+        <w:rPr>
+          <w:noProof/>
+        </w:rPr>
+        <w:drawing>
+          <wp:inline distT="0" distB="0" distL="0" distR="0" wp14:anchorId="19D7248D" wp14:editId="3DEBB2F5">
+            <wp:extent cx="2152650" cy="809625"/>
+            <wp:effectExtent l="0" t="0" r="0" b="9525"/>
+            <wp:docPr id="4" name="Picture 4"/>
+            <wp:cNvGraphicFramePr>
+              <a:graphicFrameLocks xmlns:a="http://schemas.openxmlformats.org/drawingml/2006/main" noChangeAspect="1"/>
+            </wp:cNvGraphicFramePr>
+            <a:graphic xmlns:a="http://schemas.openxmlformats.org/drawingml/2006/main">
+              <a:graphicData uri="http://schemas.openxmlformats.org/drawingml/2006/picture">
+                <pic:pic xmlns:pic="http://schemas.openxmlformats.org/drawingml/2006/picture">
+                  <pic:nvPicPr>
+                    <pic:cNvPr id="1" name=""/>
+                    <pic:cNvPicPr/>
+                  </pic:nvPicPr>
+                  <pic:blipFill>
+                    <a:blip r:embed="rId13"/>
+                    <a:stretch>
+                      <a:fillRect/>
+                    </a:stretch>
+                  </pic:blipFill>
+                  <pic:spPr>
+                    <a:xfrm>
+                      <a:off x="0" y="0"/>
+                      <a:ext cx="2152650" cy="809625"/>
+                    </a:xfrm>
+                    <a:prstGeom prst="rect">
+                      <a:avLst/>
+                    </a:prstGeom>
+                  </pic:spPr>
+                </pic:pic>
+              </a:graphicData>
+            </a:graphic>
+          </wp:inline>
+        </w:drawing>
+      </w:r>
+    </w:p>
+    <w:p>
+      <w:pPr>
+        <w:pStyle w:val="ListParagraph"/>
+        <w:rPr>
+          <w:b/>
+          <w:bCs/>
+          <w:color w:val="0070C0"/>
+          <w:sz w:val="32"/>
+          <w:szCs w:val="32"/>
+        </w:rPr>
+      </w:pPr>
+    </w:p>
+    <w:p>
+      <w:pPr>
+        <w:pStyle w:val="ListParagraph"/>
+        <w:numPr>
+          <w:ilvl w:val="0"/>
+          <w:numId w:val="13"/>
+        </w:numPr>
+        <w:rPr>
+          <w:b/>
+          <w:bCs/>
+          <w:color w:val="806000" w:themeColor="accent4" w:themeShade="80"/>
+          <w:sz w:val="28"/>
+          <w:szCs w:val="28"/>
+        </w:rPr>
+      </w:pPr>
+      <w:r>
+        <w:rPr>
+          <w:b/>
+          <w:bCs/>
+          <w:color w:val="806000" w:themeColor="accent4" w:themeShade="80"/>
+          <w:sz w:val="28"/>
+          <w:szCs w:val="28"/>
+        </w:rPr>
+        <w:t>ENTRYPOINT &amp; CMD</w:t>
+      </w:r>
+    </w:p>
+    <w:p>
+      <w:pPr>
+        <w:pStyle w:val="ListParagraph"/>
+        <w:rPr>
+          <w:b/>
+          <w:bCs/>
+          <w:color w:val="0070C0"/>
+          <w:sz w:val="32"/>
+          <w:szCs w:val="32"/>
+        </w:rPr>
+      </w:pPr>
+      <w:r>
+        <w:rPr>
+          <w:noProof/>
+        </w:rPr>
+        <w:drawing>
+          <wp:inline distT="0" distB="0" distL="0" distR="0" wp14:anchorId="2F0DBB06" wp14:editId="713B4014">
+            <wp:extent cx="2295525" cy="990600"/>
+            <wp:effectExtent l="0" t="0" r="9525" b="0"/>
+            <wp:docPr id="5" name="Picture 5"/>
+            <wp:cNvGraphicFramePr>
+              <a:graphicFrameLocks xmlns:a="http://schemas.openxmlformats.org/drawingml/2006/main" noChangeAspect="1"/>
+            </wp:cNvGraphicFramePr>
+            <a:graphic xmlns:a="http://schemas.openxmlformats.org/drawingml/2006/main">
+              <a:graphicData uri="http://schemas.openxmlformats.org/drawingml/2006/picture">
+                <pic:pic xmlns:pic="http://schemas.openxmlformats.org/drawingml/2006/picture">
+                  <pic:nvPicPr>
+                    <pic:cNvPr id="1" name=""/>
+                    <pic:cNvPicPr/>
+                  </pic:nvPicPr>
+                  <pic:blipFill>
+                    <a:blip r:embed="rId14"/>
+                    <a:stretch>
+                      <a:fillRect/>
+                    </a:stretch>
+                  </pic:blipFill>
+                  <pic:spPr>
+                    <a:xfrm>
+                      <a:off x="0" y="0"/>
+                      <a:ext cx="2295525" cy="990600"/>
+                    </a:xfrm>
+                    <a:prstGeom prst="rect">
+                      <a:avLst/>
+                    </a:prstGeom>
+                  </pic:spPr>
+                </pic:pic>
+              </a:graphicData>
+            </a:graphic>
+          </wp:inline>
+        </w:drawing>
+      </w:r>
+    </w:p>
+    <w:p>
+      <w:pPr>
+        <w:pStyle w:val="ListParagraph"/>
+        <w:rPr>
+          <w:b/>
+          <w:bCs/>
+          <w:color w:val="0070C0"/>
+          <w:sz w:val="32"/>
+          <w:szCs w:val="32"/>
+        </w:rPr>
+      </w:pPr>
+    </w:p>
+    <w:p>
+      <w:pPr>
+        <w:pStyle w:val="ListParagraph"/>
+        <w:numPr>
+          <w:ilvl w:val="1"/>
+          <w:numId w:val="13"/>
+        </w:numPr>
+        <w:rPr>
+          <w:b/>
+          <w:bCs/>
+          <w:color w:val="806000" w:themeColor="accent4" w:themeShade="80"/>
+          <w:sz w:val="28"/>
+          <w:szCs w:val="28"/>
+        </w:rPr>
+      </w:pPr>
+      <w:r>
+        <w:rPr>
+          <w:b/>
+          <w:bCs/>
+          <w:color w:val="806000" w:themeColor="accent4" w:themeShade="80"/>
+          <w:sz w:val="28"/>
+          <w:szCs w:val="28"/>
+        </w:rPr>
+        <w:t xml:space="preserve">Keep all the three </w:t>
+      </w:r>
+      <w:proofErr w:type="spellStart"/>
+      <w:r>
+        <w:rPr>
+          <w:b/>
+          <w:bCs/>
+          <w:color w:val="806000" w:themeColor="accent4" w:themeShade="80"/>
+          <w:sz w:val="28"/>
+          <w:szCs w:val="28"/>
+        </w:rPr>
+        <w:t>Dockerfile</w:t>
+      </w:r>
+      <w:proofErr w:type="spellEnd"/>
+      <w:r>
+        <w:rPr>
+          <w:b/>
+          <w:bCs/>
+          <w:color w:val="806000" w:themeColor="accent4" w:themeShade="80"/>
+          <w:sz w:val="28"/>
+          <w:szCs w:val="28"/>
+        </w:rPr>
+        <w:t xml:space="preserve"> in different folders and build the docker images with different tags</w:t>
+      </w:r>
+    </w:p>
+    <w:p>
+      <w:pPr>
+        <w:pStyle w:val="ListParagraph"/>
+        <w:numPr>
+          <w:ilvl w:val="1"/>
+          <w:numId w:val="13"/>
+        </w:numPr>
+        <w:rPr>
+          <w:b/>
+          <w:bCs/>
+          <w:color w:val="0070C0"/>
+          <w:sz w:val="32"/>
+          <w:szCs w:val="32"/>
+        </w:rPr>
+      </w:pPr>
+      <w:r>
+        <w:rPr>
+          <w:b/>
+          <w:bCs/>
+          <w:color w:val="806000" w:themeColor="accent4" w:themeShade="80"/>
+          <w:sz w:val="28"/>
+          <w:szCs w:val="28"/>
+        </w:rPr>
+        <w:t>Run the docker container and check the output by not supplying -d option</w:t>
+      </w:r>
+    </w:p>
+    <w:p>
+      <w:pPr>
+        <w:pStyle w:val="ListParagraph"/>
+        <w:ind w:left="1440"/>
         <w:rPr>
           <w:b/>
           <w:bCs/>
@@ -9358,6 +9764,119 @@
     </w:lvl>
   </w:abstractNum>
   <w:abstractNum w:abstractNumId="8" w15:restartNumberingAfterBreak="0">
+    <w:nsid w:val="6BAD0DBE"/>
+    <w:multiLevelType w:val="hybridMultilevel"/>
+    <w:tmpl w:val="C198618A"/>
+    <w:lvl w:ilvl="0" w:tplc="04090001">
+      <w:start w:val="1"/>
+      <w:numFmt w:val="bullet"/>
+      <w:lvlText w:val=""/>
+      <w:lvlJc w:val="left"/>
+      <w:pPr>
+        <w:ind w:left="1440" w:hanging="360"/>
+      </w:pPr>
+      <w:rPr>
+        <w:rFonts w:ascii="Symbol" w:hAnsi="Symbol" w:hint="default"/>
+      </w:rPr>
+    </w:lvl>
+    <w:lvl w:ilvl="1" w:tplc="04090003" w:tentative="1">
+      <w:start w:val="1"/>
+      <w:numFmt w:val="bullet"/>
+      <w:lvlText w:val="o"/>
+      <w:lvlJc w:val="left"/>
+      <w:pPr>
+        <w:ind w:left="2160" w:hanging="360"/>
+      </w:pPr>
+      <w:rPr>
+        <w:rFonts w:ascii="Courier New" w:hAnsi="Courier New" w:cs="Courier New" w:hint="default"/>
+      </w:rPr>
+    </w:lvl>
+    <w:lvl w:ilvl="2" w:tplc="04090005" w:tentative="1">
+      <w:start w:val="1"/>
+      <w:numFmt w:val="bullet"/>
+      <w:lvlText w:val=""/>
+      <w:lvlJc w:val="left"/>
+      <w:pPr>
+        <w:ind w:left="2880" w:hanging="360"/>
+      </w:pPr>
+      <w:rPr>
+        <w:rFonts w:ascii="Wingdings" w:hAnsi="Wingdings" w:hint="default"/>
+      </w:rPr>
+    </w:lvl>
+    <w:lvl w:ilvl="3" w:tplc="04090001" w:tentative="1">
+      <w:start w:val="1"/>
+      <w:numFmt w:val="bullet"/>
+      <w:lvlText w:val=""/>
+      <w:lvlJc w:val="left"/>
+      <w:pPr>
+        <w:ind w:left="3600" w:hanging="360"/>
+      </w:pPr>
+      <w:rPr>
+        <w:rFonts w:ascii="Symbol" w:hAnsi="Symbol" w:hint="default"/>
+      </w:rPr>
+    </w:lvl>
+    <w:lvl w:ilvl="4" w:tplc="04090003" w:tentative="1">
+      <w:start w:val="1"/>
+      <w:numFmt w:val="bullet"/>
+      <w:lvlText w:val="o"/>
+      <w:lvlJc w:val="left"/>
+      <w:pPr>
+        <w:ind w:left="4320" w:hanging="360"/>
+      </w:pPr>
+      <w:rPr>
+        <w:rFonts w:ascii="Courier New" w:hAnsi="Courier New" w:cs="Courier New" w:hint="default"/>
+      </w:rPr>
+    </w:lvl>
+    <w:lvl w:ilvl="5" w:tplc="04090005" w:tentative="1">
+      <w:start w:val="1"/>
+      <w:numFmt w:val="bullet"/>
+      <w:lvlText w:val=""/>
+      <w:lvlJc w:val="left"/>
+      <w:pPr>
+        <w:ind w:left="5040" w:hanging="360"/>
+      </w:pPr>
+      <w:rPr>
+        <w:rFonts w:ascii="Wingdings" w:hAnsi="Wingdings" w:hint="default"/>
+      </w:rPr>
+    </w:lvl>
+    <w:lvl w:ilvl="6" w:tplc="04090001" w:tentative="1">
+      <w:start w:val="1"/>
+      <w:numFmt w:val="bullet"/>
+      <w:lvlText w:val=""/>
+      <w:lvlJc w:val="left"/>
+      <w:pPr>
+        <w:ind w:left="5760" w:hanging="360"/>
+      </w:pPr>
+      <w:rPr>
+        <w:rFonts w:ascii="Symbol" w:hAnsi="Symbol" w:hint="default"/>
+      </w:rPr>
+    </w:lvl>
+    <w:lvl w:ilvl="7" w:tplc="04090003" w:tentative="1">
+      <w:start w:val="1"/>
+      <w:numFmt w:val="bullet"/>
+      <w:lvlText w:val="o"/>
+      <w:lvlJc w:val="left"/>
+      <w:pPr>
+        <w:ind w:left="6480" w:hanging="360"/>
+      </w:pPr>
+      <w:rPr>
+        <w:rFonts w:ascii="Courier New" w:hAnsi="Courier New" w:cs="Courier New" w:hint="default"/>
+      </w:rPr>
+    </w:lvl>
+    <w:lvl w:ilvl="8" w:tplc="04090005" w:tentative="1">
+      <w:start w:val="1"/>
+      <w:numFmt w:val="bullet"/>
+      <w:lvlText w:val=""/>
+      <w:lvlJc w:val="left"/>
+      <w:pPr>
+        <w:ind w:left="7200" w:hanging="360"/>
+      </w:pPr>
+      <w:rPr>
+        <w:rFonts w:ascii="Wingdings" w:hAnsi="Wingdings" w:hint="default"/>
+      </w:rPr>
+    </w:lvl>
+  </w:abstractNum>
+  <w:abstractNum w:abstractNumId="9" w15:restartNumberingAfterBreak="0">
     <w:nsid w:val="6BD17704"/>
     <w:multiLevelType w:val="hybridMultilevel"/>
     <w:tmpl w:val="5E16EDBC"/>
@@ -9470,7 +9989,7 @@
       </w:rPr>
     </w:lvl>
   </w:abstractNum>
-  <w:abstractNum w:abstractNumId="9" w15:restartNumberingAfterBreak="0">
+  <w:abstractNum w:abstractNumId="10" w15:restartNumberingAfterBreak="0">
     <w:nsid w:val="6C29252A"/>
     <w:multiLevelType w:val="hybridMultilevel"/>
     <w:tmpl w:val="8BBA02C0"/>
@@ -9584,7 +10103,7 @@
       </w:rPr>
     </w:lvl>
   </w:abstractNum>
-  <w:abstractNum w:abstractNumId="10" w15:restartNumberingAfterBreak="0">
+  <w:abstractNum w:abstractNumId="11" w15:restartNumberingAfterBreak="0">
     <w:nsid w:val="6C821778"/>
     <w:multiLevelType w:val="hybridMultilevel"/>
     <w:tmpl w:val="C49E7B0C"/>
@@ -9694,7 +10213,7 @@
       </w:rPr>
     </w:lvl>
   </w:abstractNum>
-  <w:abstractNum w:abstractNumId="11" w15:restartNumberingAfterBreak="0">
+  <w:abstractNum w:abstractNumId="12" w15:restartNumberingAfterBreak="0">
     <w:nsid w:val="74147691"/>
     <w:multiLevelType w:val="hybridMultilevel"/>
     <w:tmpl w:val="44606D5A"/>
@@ -9805,6 +10324,98 @@
       <w:rPr>
         <w:rFonts w:ascii="Wingdings" w:hAnsi="Wingdings" w:hint="default"/>
       </w:rPr>
+    </w:lvl>
+  </w:abstractNum>
+  <w:abstractNum w:abstractNumId="13" w15:restartNumberingAfterBreak="0">
+    <w:nsid w:val="7989597A"/>
+    <w:multiLevelType w:val="hybridMultilevel"/>
+    <w:tmpl w:val="88C0C9B2"/>
+    <w:lvl w:ilvl="0" w:tplc="0409000F">
+      <w:start w:val="1"/>
+      <w:numFmt w:val="decimal"/>
+      <w:lvlText w:val="%1."/>
+      <w:lvlJc w:val="left"/>
+      <w:pPr>
+        <w:ind w:left="720" w:hanging="360"/>
+      </w:pPr>
+      <w:rPr>
+        <w:rFonts w:hint="default"/>
+      </w:rPr>
+    </w:lvl>
+    <w:lvl w:ilvl="1" w:tplc="2446E844">
+      <w:start w:val="1"/>
+      <w:numFmt w:val="lowerLetter"/>
+      <w:lvlText w:val="%2."/>
+      <w:lvlJc w:val="left"/>
+      <w:pPr>
+        <w:ind w:left="1440" w:hanging="360"/>
+      </w:pPr>
+      <w:rPr>
+        <w:color w:val="806000" w:themeColor="accent4" w:themeShade="80"/>
+      </w:rPr>
+    </w:lvl>
+    <w:lvl w:ilvl="2" w:tplc="0409001B" w:tentative="1">
+      <w:start w:val="1"/>
+      <w:numFmt w:val="lowerRoman"/>
+      <w:lvlText w:val="%3."/>
+      <w:lvlJc w:val="right"/>
+      <w:pPr>
+        <w:ind w:left="2160" w:hanging="180"/>
+      </w:pPr>
+    </w:lvl>
+    <w:lvl w:ilvl="3" w:tplc="0409000F" w:tentative="1">
+      <w:start w:val="1"/>
+      <w:numFmt w:val="decimal"/>
+      <w:lvlText w:val="%4."/>
+      <w:lvlJc w:val="left"/>
+      <w:pPr>
+        <w:ind w:left="2880" w:hanging="360"/>
+      </w:pPr>
+    </w:lvl>
+    <w:lvl w:ilvl="4" w:tplc="04090019" w:tentative="1">
+      <w:start w:val="1"/>
+      <w:numFmt w:val="lowerLetter"/>
+      <w:lvlText w:val="%5."/>
+      <w:lvlJc w:val="left"/>
+      <w:pPr>
+        <w:ind w:left="3600" w:hanging="360"/>
+      </w:pPr>
+    </w:lvl>
+    <w:lvl w:ilvl="5" w:tplc="0409001B" w:tentative="1">
+      <w:start w:val="1"/>
+      <w:numFmt w:val="lowerRoman"/>
+      <w:lvlText w:val="%6."/>
+      <w:lvlJc w:val="right"/>
+      <w:pPr>
+        <w:ind w:left="4320" w:hanging="180"/>
+      </w:pPr>
+    </w:lvl>
+    <w:lvl w:ilvl="6" w:tplc="0409000F" w:tentative="1">
+      <w:start w:val="1"/>
+      <w:numFmt w:val="decimal"/>
+      <w:lvlText w:val="%7."/>
+      <w:lvlJc w:val="left"/>
+      <w:pPr>
+        <w:ind w:left="5040" w:hanging="360"/>
+      </w:pPr>
+    </w:lvl>
+    <w:lvl w:ilvl="7" w:tplc="04090019" w:tentative="1">
+      <w:start w:val="1"/>
+      <w:numFmt w:val="lowerLetter"/>
+      <w:lvlText w:val="%8."/>
+      <w:lvlJc w:val="left"/>
+      <w:pPr>
+        <w:ind w:left="5760" w:hanging="360"/>
+      </w:pPr>
+    </w:lvl>
+    <w:lvl w:ilvl="8" w:tplc="0409001B" w:tentative="1">
+      <w:start w:val="1"/>
+      <w:numFmt w:val="lowerRoman"/>
+      <w:lvlText w:val="%9."/>
+      <w:lvlJc w:val="right"/>
+      <w:pPr>
+        <w:ind w:left="6480" w:hanging="180"/>
+      </w:pPr>
     </w:lvl>
   </w:abstractNum>
   <w:num w:numId="1" w16cid:durableId="401176935">
@@ -9817,7 +10428,7 @@
     <w:abstractNumId w:val="1"/>
   </w:num>
   <w:num w:numId="4" w16cid:durableId="1879703931">
-    <w:abstractNumId w:val="8"/>
+    <w:abstractNumId w:val="9"/>
   </w:num>
   <w:num w:numId="5" w16cid:durableId="482083189">
     <w:abstractNumId w:val="3"/>
@@ -9826,13 +10437,13 @@
     <w:abstractNumId w:val="4"/>
   </w:num>
   <w:num w:numId="7" w16cid:durableId="1769884602">
-    <w:abstractNumId w:val="9"/>
+    <w:abstractNumId w:val="10"/>
   </w:num>
   <w:num w:numId="8" w16cid:durableId="195506955">
     <w:abstractNumId w:val="6"/>
   </w:num>
   <w:num w:numId="9" w16cid:durableId="227034598">
-    <w:abstractNumId w:val="10"/>
+    <w:abstractNumId w:val="11"/>
   </w:num>
   <w:num w:numId="10" w16cid:durableId="2080396302">
     <w:abstractNumId w:val="7"/>
@@ -9841,7 +10452,13 @@
     <w:abstractNumId w:val="0"/>
   </w:num>
   <w:num w:numId="12" w16cid:durableId="496576920">
-    <w:abstractNumId w:val="11"/>
+    <w:abstractNumId w:val="12"/>
+  </w:num>
+  <w:num w:numId="13" w16cid:durableId="341708840">
+    <w:abstractNumId w:val="13"/>
+  </w:num>
+  <w:num w:numId="14" w16cid:durableId="255016612">
+    <w:abstractNumId w:val="8"/>
   </w:num>
 </w:numbering>
 </file>

--- a/sscademy_docker.docx
+++ b/sscademy_docker.docx
@@ -155,17 +155,8 @@
           <w:b/>
           <w:bCs/>
         </w:rPr>
-        <w:t xml:space="preserve"> t</w:t>
-      </w:r>
-      <w:proofErr w:type="gramStart"/>
-      <w:r>
-        <w:rPr>
-          <w:b/>
-          <w:bCs/>
-        </w:rPr>
-        <w:t>2.micro</w:t>
-      </w:r>
-      <w:proofErr w:type="gramEnd"/>
+        <w:t xml:space="preserve"> t2.micro</w:t>
+      </w:r>
     </w:p>
     <w:p>
       <w:pPr>
@@ -347,27 +338,7 @@
           <w:sz w:val="20"/>
           <w:szCs w:val="20"/>
         </w:rPr>
-        <w:t>$ curl -</w:t>
-      </w:r>
-      <w:proofErr w:type="spellStart"/>
-      <w:r>
-        <w:rPr>
-          <w:rFonts w:ascii="Courier New" w:eastAsia="Times New Roman" w:hAnsi="Courier New" w:cs="Courier New"/>
-          <w:color w:val="000000"/>
-          <w:sz w:val="20"/>
-          <w:szCs w:val="20"/>
-        </w:rPr>
-        <w:t>fsSL</w:t>
-      </w:r>
-      <w:proofErr w:type="spellEnd"/>
-      <w:r>
-        <w:rPr>
-          <w:rFonts w:ascii="Courier New" w:eastAsia="Times New Roman" w:hAnsi="Courier New" w:cs="Courier New"/>
-          <w:color w:val="000000"/>
-          <w:sz w:val="20"/>
-          <w:szCs w:val="20"/>
-        </w:rPr>
-        <w:t xml:space="preserve"> https://get.docker.com -o get-docker.sh</w:t>
+        <w:t>$ curl -fsSL https://get.docker.com -o get-docker.sh</w:t>
       </w:r>
     </w:p>
     <w:p>
@@ -410,27 +381,7 @@
           <w:sz w:val="20"/>
           <w:szCs w:val="20"/>
         </w:rPr>
-        <w:t xml:space="preserve">$ </w:t>
-      </w:r>
-      <w:proofErr w:type="spellStart"/>
-      <w:r>
-        <w:rPr>
-          <w:rFonts w:ascii="Courier New" w:eastAsia="Times New Roman" w:hAnsi="Courier New" w:cs="Courier New"/>
-          <w:color w:val="000000"/>
-          <w:sz w:val="20"/>
-          <w:szCs w:val="20"/>
-        </w:rPr>
-        <w:t>sh</w:t>
-      </w:r>
-      <w:proofErr w:type="spellEnd"/>
-      <w:r>
-        <w:rPr>
-          <w:rFonts w:ascii="Courier New" w:eastAsia="Times New Roman" w:hAnsi="Courier New" w:cs="Courier New"/>
-          <w:color w:val="000000"/>
-          <w:sz w:val="20"/>
-          <w:szCs w:val="20"/>
-        </w:rPr>
-        <w:t xml:space="preserve"> get-docker.sh</w:t>
+        <w:t>$ sh get-docker.sh</w:t>
       </w:r>
     </w:p>
     <w:p>
@@ -520,47 +471,7 @@
           <w:sz w:val="20"/>
           <w:szCs w:val="20"/>
         </w:rPr>
-        <w:t xml:space="preserve"> </w:t>
-      </w:r>
-      <w:proofErr w:type="spellStart"/>
-      <w:r>
-        <w:rPr>
-          <w:rFonts w:ascii="Courier New" w:eastAsia="Times New Roman" w:hAnsi="Courier New" w:cs="Courier New"/>
-          <w:color w:val="000000"/>
-          <w:sz w:val="20"/>
-          <w:szCs w:val="20"/>
-        </w:rPr>
-        <w:t>sudo</w:t>
-      </w:r>
-      <w:proofErr w:type="spellEnd"/>
-      <w:r>
-        <w:rPr>
-          <w:rFonts w:ascii="Courier New" w:eastAsia="Times New Roman" w:hAnsi="Courier New" w:cs="Courier New"/>
-          <w:color w:val="000000"/>
-          <w:sz w:val="20"/>
-          <w:szCs w:val="20"/>
-        </w:rPr>
-        <w:t xml:space="preserve"> vim /</w:t>
-      </w:r>
-      <w:proofErr w:type="spellStart"/>
-      <w:r>
-        <w:rPr>
-          <w:rFonts w:ascii="Courier New" w:eastAsia="Times New Roman" w:hAnsi="Courier New" w:cs="Courier New"/>
-          <w:color w:val="000000"/>
-          <w:sz w:val="20"/>
-          <w:szCs w:val="20"/>
-        </w:rPr>
-        <w:t>etc</w:t>
-      </w:r>
-      <w:proofErr w:type="spellEnd"/>
-      <w:r>
-        <w:rPr>
-          <w:rFonts w:ascii="Courier New" w:eastAsia="Times New Roman" w:hAnsi="Courier New" w:cs="Courier New"/>
-          <w:color w:val="000000"/>
-          <w:sz w:val="20"/>
-          <w:szCs w:val="20"/>
-        </w:rPr>
-        <w:t>/group</w:t>
+        <w:t xml:space="preserve"> sudo vim /etc/group</w:t>
       </w:r>
     </w:p>
     <w:p>
@@ -603,9 +514,8 @@
           <w:sz w:val="20"/>
           <w:szCs w:val="20"/>
         </w:rPr>
-        <w:t xml:space="preserve">You can give user “ubuntu” for docker group or you can use </w:t>
-      </w:r>
-      <w:proofErr w:type="spellStart"/>
+        <w:t xml:space="preserve">You can give user “ubuntu” for docker group or you can use usermod command </w:t>
+      </w:r>
       <w:r>
         <w:rPr>
           <w:rFonts w:ascii="Courier New" w:eastAsia="Times New Roman" w:hAnsi="Courier New" w:cs="Courier New"/>
@@ -613,9 +523,8 @@
           <w:sz w:val="20"/>
           <w:szCs w:val="20"/>
         </w:rPr>
-        <w:t>usermod</w:t>
-      </w:r>
-      <w:proofErr w:type="spellEnd"/>
+        <w:sym w:font="Wingdings" w:char="F0E0"/>
+      </w:r>
       <w:r>
         <w:rPr>
           <w:rFonts w:ascii="Courier New" w:eastAsia="Times New Roman" w:hAnsi="Courier New" w:cs="Courier New"/>
@@ -623,97 +532,18 @@
           <w:sz w:val="20"/>
           <w:szCs w:val="20"/>
         </w:rPr>
-        <w:t xml:space="preserve"> command </w:t>
+        <w:t xml:space="preserve"> </w:t>
       </w:r>
       <w:r>
         <w:rPr>
           <w:rFonts w:ascii="Courier New" w:eastAsia="Times New Roman" w:hAnsi="Courier New" w:cs="Courier New"/>
+          <w:b/>
+          <w:bCs/>
           <w:color w:val="000000"/>
           <w:sz w:val="20"/>
           <w:szCs w:val="20"/>
         </w:rPr>
-        <w:sym w:font="Wingdings" w:char="F0E0"/>
-      </w:r>
-      <w:r>
-        <w:rPr>
-          <w:rFonts w:ascii="Courier New" w:eastAsia="Times New Roman" w:hAnsi="Courier New" w:cs="Courier New"/>
-          <w:color w:val="000000"/>
-          <w:sz w:val="20"/>
-          <w:szCs w:val="20"/>
-        </w:rPr>
-        <w:t xml:space="preserve"> </w:t>
-      </w:r>
-      <w:proofErr w:type="spellStart"/>
-      <w:r>
-        <w:rPr>
-          <w:rFonts w:ascii="Courier New" w:eastAsia="Times New Roman" w:hAnsi="Courier New" w:cs="Courier New"/>
-          <w:b/>
-          <w:bCs/>
-          <w:color w:val="000000"/>
-          <w:sz w:val="20"/>
-          <w:szCs w:val="20"/>
-        </w:rPr>
-        <w:t>sudo</w:t>
-      </w:r>
-      <w:proofErr w:type="spellEnd"/>
-      <w:r>
-        <w:rPr>
-          <w:rFonts w:ascii="Courier New" w:eastAsia="Times New Roman" w:hAnsi="Courier New" w:cs="Courier New"/>
-          <w:b/>
-          <w:bCs/>
-          <w:color w:val="000000"/>
-          <w:sz w:val="20"/>
-          <w:szCs w:val="20"/>
-        </w:rPr>
-        <w:t xml:space="preserve"> </w:t>
-      </w:r>
-      <w:proofErr w:type="spellStart"/>
-      <w:r>
-        <w:rPr>
-          <w:rFonts w:ascii="Courier New" w:eastAsia="Times New Roman" w:hAnsi="Courier New" w:cs="Courier New"/>
-          <w:b/>
-          <w:bCs/>
-          <w:color w:val="000000"/>
-          <w:sz w:val="20"/>
-          <w:szCs w:val="20"/>
-        </w:rPr>
-        <w:t>usermod</w:t>
-      </w:r>
-      <w:proofErr w:type="spellEnd"/>
-      <w:r>
-        <w:rPr>
-          <w:rFonts w:ascii="Courier New" w:eastAsia="Times New Roman" w:hAnsi="Courier New" w:cs="Courier New"/>
-          <w:b/>
-          <w:bCs/>
-          <w:color w:val="000000"/>
-          <w:sz w:val="20"/>
-          <w:szCs w:val="20"/>
-        </w:rPr>
-        <w:t xml:space="preserve"> -</w:t>
-      </w:r>
-      <w:proofErr w:type="spellStart"/>
-      <w:r>
-        <w:rPr>
-          <w:rFonts w:ascii="Courier New" w:eastAsia="Times New Roman" w:hAnsi="Courier New" w:cs="Courier New"/>
-          <w:b/>
-          <w:bCs/>
-          <w:color w:val="000000"/>
-          <w:sz w:val="20"/>
-          <w:szCs w:val="20"/>
-        </w:rPr>
-        <w:t>aG</w:t>
-      </w:r>
-      <w:proofErr w:type="spellEnd"/>
-      <w:r>
-        <w:rPr>
-          <w:rFonts w:ascii="Courier New" w:eastAsia="Times New Roman" w:hAnsi="Courier New" w:cs="Courier New"/>
-          <w:b/>
-          <w:bCs/>
-          <w:color w:val="000000"/>
-          <w:sz w:val="20"/>
-          <w:szCs w:val="20"/>
-        </w:rPr>
-        <w:t xml:space="preserve"> docker</w:t>
+        <w:t>sudo usermod -aG docker</w:t>
       </w:r>
       <w:r>
         <w:rPr>
@@ -1706,18 +1536,8 @@
           <w:bCs/>
           <w:color w:val="FF0000"/>
         </w:rPr>
-        <w:t xml:space="preserve">$ docker </w:t>
-      </w:r>
-      <w:proofErr w:type="spellStart"/>
-      <w:r>
-        <w:rPr>
-          <w:b/>
-          <w:bCs/>
-          <w:color w:val="FF0000"/>
-        </w:rPr>
-        <w:t>ps</w:t>
-      </w:r>
-      <w:proofErr w:type="spellEnd"/>
+        <w:t>$ docker ps</w:t>
+      </w:r>
       <w:r>
         <w:rPr>
           <w:b/>
@@ -1758,25 +1578,7 @@
           <w:bCs/>
           <w:color w:val="FF0000"/>
         </w:rPr>
-        <w:t xml:space="preserve">$ docker </w:t>
-      </w:r>
-      <w:proofErr w:type="spellStart"/>
-      <w:r>
-        <w:rPr>
-          <w:b/>
-          <w:bCs/>
-          <w:color w:val="FF0000"/>
-        </w:rPr>
-        <w:t>ps</w:t>
-      </w:r>
-      <w:proofErr w:type="spellEnd"/>
-      <w:r>
-        <w:rPr>
-          <w:b/>
-          <w:bCs/>
-          <w:color w:val="FF0000"/>
-        </w:rPr>
-        <w:t xml:space="preserve"> -a</w:t>
+        <w:t>$ docker ps -a</w:t>
       </w:r>
       <w:r>
         <w:rPr>
@@ -1869,36 +1671,8 @@
           <w:bCs/>
           <w:color w:val="FF0000"/>
         </w:rPr>
-        <w:t xml:space="preserve"> </w:t>
-      </w:r>
-      <w:proofErr w:type="spellStart"/>
-      <w:r>
-        <w:rPr>
-          <w:b/>
-          <w:bCs/>
-          <w:color w:val="FF0000"/>
-        </w:rPr>
-        <w:t>container_id</w:t>
-      </w:r>
-      <w:proofErr w:type="spellEnd"/>
-      <w:r>
-        <w:rPr>
-          <w:b/>
-          <w:bCs/>
-          <w:color w:val="FF0000"/>
-        </w:rPr>
-        <w:t xml:space="preserve"> / </w:t>
-      </w:r>
-      <w:proofErr w:type="spellStart"/>
-      <w:r>
-        <w:rPr>
-          <w:b/>
-          <w:bCs/>
-          <w:color w:val="FF0000"/>
-        </w:rPr>
-        <w:t>container_name</w:t>
-      </w:r>
-      <w:proofErr w:type="spellEnd"/>
+        <w:t xml:space="preserve"> container_id / container_name</w:t>
+      </w:r>
     </w:p>
     <w:p>
       <w:pPr>
@@ -1918,60 +1692,22 @@
           <w:bCs/>
           <w:color w:val="FF0000"/>
         </w:rPr>
-        <w:t xml:space="preserve">$ docker </w:t>
-      </w:r>
-      <w:proofErr w:type="spellStart"/>
+        <w:t>$ docker rmi</w:t>
+      </w:r>
+      <w:r>
+        <w:rPr>
+          <w:b/>
+          <w:bCs/>
+        </w:rPr>
+        <w:t xml:space="preserve"> </w:t>
+      </w:r>
       <w:r>
         <w:rPr>
           <w:b/>
           <w:bCs/>
           <w:color w:val="FF0000"/>
         </w:rPr>
-        <w:t>rmi</w:t>
-      </w:r>
-      <w:proofErr w:type="spellEnd"/>
-      <w:r>
-        <w:rPr>
-          <w:b/>
-          <w:bCs/>
-        </w:rPr>
-        <w:t xml:space="preserve"> </w:t>
-      </w:r>
-      <w:proofErr w:type="spellStart"/>
-      <w:r>
-        <w:rPr>
-          <w:b/>
-          <w:bCs/>
-          <w:color w:val="FF0000"/>
-        </w:rPr>
-        <w:t>image_name</w:t>
-      </w:r>
-      <w:proofErr w:type="spellEnd"/>
-      <w:r>
-        <w:rPr>
-          <w:b/>
-          <w:bCs/>
-          <w:color w:val="FF0000"/>
-        </w:rPr>
-        <w:t xml:space="preserve"> / </w:t>
-      </w:r>
-      <w:proofErr w:type="spellStart"/>
-      <w:r>
-        <w:rPr>
-          <w:b/>
-          <w:bCs/>
-          <w:color w:val="FF0000"/>
-        </w:rPr>
-        <w:t>image_id</w:t>
-      </w:r>
-      <w:proofErr w:type="spellEnd"/>
-      <w:r>
-        <w:rPr>
-          <w:b/>
-          <w:bCs/>
-          <w:color w:val="FF0000"/>
-        </w:rPr>
-        <w:t xml:space="preserve"> </w:t>
+        <w:t xml:space="preserve">image_name / image_id </w:t>
       </w:r>
       <w:r>
         <w:rPr>
@@ -2006,54 +1742,8 @@
           <w:bCs/>
           <w:color w:val="FF0000"/>
         </w:rPr>
-        <w:t xml:space="preserve">$ docker </w:t>
-      </w:r>
-      <w:proofErr w:type="spellStart"/>
-      <w:r>
-        <w:rPr>
-          <w:b/>
-          <w:bCs/>
-          <w:color w:val="FF0000"/>
-        </w:rPr>
-        <w:t>rmi</w:t>
-      </w:r>
-      <w:proofErr w:type="spellEnd"/>
-      <w:r>
-        <w:rPr>
-          <w:b/>
-          <w:bCs/>
-          <w:color w:val="FF0000"/>
-        </w:rPr>
-        <w:t xml:space="preserve"> -f </w:t>
-      </w:r>
-      <w:proofErr w:type="spellStart"/>
-      <w:r>
-        <w:rPr>
-          <w:b/>
-          <w:bCs/>
-          <w:color w:val="FF0000"/>
-        </w:rPr>
-        <w:t>image_name</w:t>
-      </w:r>
-      <w:proofErr w:type="spellEnd"/>
-      <w:r>
-        <w:rPr>
-          <w:b/>
-          <w:bCs/>
-          <w:color w:val="FF0000"/>
-        </w:rPr>
-        <w:t xml:space="preserve"> / </w:t>
-      </w:r>
-      <w:proofErr w:type="spellStart"/>
-      <w:r>
-        <w:rPr>
-          <w:b/>
-          <w:bCs/>
-          <w:color w:val="FF0000"/>
-        </w:rPr>
-        <w:t>image_id</w:t>
-      </w:r>
-      <w:proofErr w:type="spellEnd"/>
+        <w:t>$ docker rmi -f image_name / image_id</w:t>
+      </w:r>
       <w:r>
         <w:rPr>
           <w:b/>
@@ -2124,25 +1814,7 @@
           <w:bCs/>
           <w:color w:val="00B050"/>
         </w:rPr>
-        <w:t xml:space="preserve">(docker image inspect </w:t>
-      </w:r>
-      <w:proofErr w:type="spellStart"/>
-      <w:r>
-        <w:rPr>
-          <w:b/>
-          <w:bCs/>
-          <w:color w:val="00B050"/>
-        </w:rPr>
-        <w:t>image_name</w:t>
-      </w:r>
-      <w:proofErr w:type="spellEnd"/>
-      <w:r>
-        <w:rPr>
-          <w:b/>
-          <w:bCs/>
-          <w:color w:val="00B050"/>
-        </w:rPr>
-        <w:t xml:space="preserve">) </w:t>
+        <w:t xml:space="preserve">(docker image inspect image_name) </w:t>
       </w:r>
       <w:r>
         <w:rPr>
@@ -2212,18 +1884,8 @@
           <w:bCs/>
           <w:color w:val="FF0000"/>
         </w:rPr>
-        <w:t>$ docker system prune -</w:t>
-      </w:r>
-      <w:proofErr w:type="spellStart"/>
-      <w:r>
-        <w:rPr>
-          <w:b/>
-          <w:bCs/>
-          <w:color w:val="FF0000"/>
-        </w:rPr>
-        <w:t>af</w:t>
-      </w:r>
-      <w:proofErr w:type="spellEnd"/>
+        <w:t>$ docker system prune -af</w:t>
+      </w:r>
       <w:r>
         <w:rPr>
           <w:b/>
@@ -2264,43 +1926,7 @@
           <w:bCs/>
           <w:color w:val="FF0000"/>
         </w:rPr>
-        <w:t xml:space="preserve">$ docker rm </w:t>
-      </w:r>
-      <w:proofErr w:type="spellStart"/>
-      <w:r>
-        <w:rPr>
-          <w:b/>
-          <w:bCs/>
-          <w:color w:val="FF0000"/>
-        </w:rPr>
-        <w:t>container_name</w:t>
-      </w:r>
-      <w:proofErr w:type="spellEnd"/>
-      <w:r>
-        <w:rPr>
-          <w:b/>
-          <w:bCs/>
-          <w:color w:val="FF0000"/>
-        </w:rPr>
-        <w:t xml:space="preserve"> / </w:t>
-      </w:r>
-      <w:proofErr w:type="spellStart"/>
-      <w:r>
-        <w:rPr>
-          <w:b/>
-          <w:bCs/>
-          <w:color w:val="FF0000"/>
-        </w:rPr>
-        <w:t>container_id</w:t>
-      </w:r>
-      <w:proofErr w:type="spellEnd"/>
-      <w:r>
-        <w:rPr>
-          <w:b/>
-          <w:bCs/>
-          <w:color w:val="FF0000"/>
-        </w:rPr>
-        <w:t xml:space="preserve"> </w:t>
+        <w:t xml:space="preserve">$ docker rm container_name / container_id </w:t>
       </w:r>
       <w:r>
         <w:rPr>
@@ -2343,43 +1969,7 @@
           <w:bCs/>
           <w:color w:val="FF0000"/>
         </w:rPr>
-        <w:t xml:space="preserve">$ docker rm -f </w:t>
-      </w:r>
-      <w:proofErr w:type="spellStart"/>
-      <w:r>
-        <w:rPr>
-          <w:b/>
-          <w:bCs/>
-          <w:color w:val="FF0000"/>
-        </w:rPr>
-        <w:t>container_name</w:t>
-      </w:r>
-      <w:proofErr w:type="spellEnd"/>
-      <w:r>
-        <w:rPr>
-          <w:b/>
-          <w:bCs/>
-          <w:color w:val="FF0000"/>
-        </w:rPr>
-        <w:t xml:space="preserve"> / </w:t>
-      </w:r>
-      <w:proofErr w:type="spellStart"/>
-      <w:r>
-        <w:rPr>
-          <w:b/>
-          <w:bCs/>
-          <w:color w:val="FF0000"/>
-        </w:rPr>
-        <w:t>container_id</w:t>
-      </w:r>
-      <w:proofErr w:type="spellEnd"/>
-      <w:r>
-        <w:rPr>
-          <w:b/>
-          <w:bCs/>
-          <w:color w:val="FF0000"/>
-        </w:rPr>
-        <w:t xml:space="preserve"> </w:t>
+        <w:t xml:space="preserve">$ docker rm -f container_name / container_id </w:t>
       </w:r>
       <w:r>
         <w:rPr>
@@ -2415,43 +2005,7 @@
           <w:color w:val="FF0000"/>
         </w:rPr>
         <w:lastRenderedPageBreak/>
-        <w:t xml:space="preserve">$ docker stop $(docker </w:t>
-      </w:r>
-      <w:proofErr w:type="spellStart"/>
-      <w:r>
-        <w:rPr>
-          <w:b/>
-          <w:bCs/>
-          <w:color w:val="FF0000"/>
-        </w:rPr>
-        <w:t>ps</w:t>
-      </w:r>
-      <w:proofErr w:type="spellEnd"/>
-      <w:r>
-        <w:rPr>
-          <w:b/>
-          <w:bCs/>
-          <w:color w:val="FF0000"/>
-        </w:rPr>
-        <w:t xml:space="preserve"> -</w:t>
-      </w:r>
-      <w:proofErr w:type="spellStart"/>
-      <w:r>
-        <w:rPr>
-          <w:b/>
-          <w:bCs/>
-          <w:color w:val="FF0000"/>
-        </w:rPr>
-        <w:t>aq</w:t>
-      </w:r>
-      <w:proofErr w:type="spellEnd"/>
-      <w:r>
-        <w:rPr>
-          <w:b/>
-          <w:bCs/>
-          <w:color w:val="FF0000"/>
-        </w:rPr>
-        <w:t>)</w:t>
+        <w:t>$ docker stop $(docker ps -aq)</w:t>
       </w:r>
       <w:r>
         <w:rPr>
@@ -2493,43 +2047,7 @@
           <w:bCs/>
           <w:color w:val="FF0000"/>
         </w:rPr>
-        <w:t xml:space="preserve">$ docker rm $(docker </w:t>
-      </w:r>
-      <w:proofErr w:type="spellStart"/>
-      <w:r>
-        <w:rPr>
-          <w:b/>
-          <w:bCs/>
-          <w:color w:val="FF0000"/>
-        </w:rPr>
-        <w:t>ps</w:t>
-      </w:r>
-      <w:proofErr w:type="spellEnd"/>
-      <w:r>
-        <w:rPr>
-          <w:b/>
-          <w:bCs/>
-          <w:color w:val="FF0000"/>
-        </w:rPr>
-        <w:t xml:space="preserve"> -</w:t>
-      </w:r>
-      <w:proofErr w:type="spellStart"/>
-      <w:r>
-        <w:rPr>
-          <w:b/>
-          <w:bCs/>
-          <w:color w:val="FF0000"/>
-        </w:rPr>
-        <w:t>aq</w:t>
-      </w:r>
-      <w:proofErr w:type="spellEnd"/>
-      <w:r>
-        <w:rPr>
-          <w:b/>
-          <w:bCs/>
-          <w:color w:val="FF0000"/>
-        </w:rPr>
-        <w:t xml:space="preserve">) </w:t>
+        <w:t xml:space="preserve">$ docker rm $(docker ps -aq) </w:t>
       </w:r>
       <w:r>
         <w:rPr>
@@ -2564,43 +2082,7 @@
           <w:bCs/>
           <w:color w:val="FF0000"/>
         </w:rPr>
-        <w:t xml:space="preserve">$ docker rm -f $(docker </w:t>
-      </w:r>
-      <w:proofErr w:type="spellStart"/>
-      <w:r>
-        <w:rPr>
-          <w:b/>
-          <w:bCs/>
-          <w:color w:val="FF0000"/>
-        </w:rPr>
-        <w:t>ps</w:t>
-      </w:r>
-      <w:proofErr w:type="spellEnd"/>
-      <w:r>
-        <w:rPr>
-          <w:b/>
-          <w:bCs/>
-          <w:color w:val="FF0000"/>
-        </w:rPr>
-        <w:t xml:space="preserve"> -</w:t>
-      </w:r>
-      <w:proofErr w:type="spellStart"/>
-      <w:r>
-        <w:rPr>
-          <w:b/>
-          <w:bCs/>
-          <w:color w:val="FF0000"/>
-        </w:rPr>
-        <w:t>aq</w:t>
-      </w:r>
-      <w:proofErr w:type="spellEnd"/>
-      <w:r>
-        <w:rPr>
-          <w:b/>
-          <w:bCs/>
-          <w:color w:val="FF0000"/>
-        </w:rPr>
-        <w:t>)</w:t>
+        <w:t>$ docker rm -f $(docker ps -aq)</w:t>
       </w:r>
       <w:r>
         <w:rPr>
@@ -2636,31 +2118,13 @@
           <w:bCs/>
         </w:rPr>
       </w:pPr>
-      <w:proofErr w:type="spellStart"/>
-      <w:r>
-        <w:rPr>
-          <w:b/>
-          <w:bCs/>
-        </w:rPr>
-        <w:t>ctrl+</w:t>
-      </w:r>
-      <w:proofErr w:type="gramStart"/>
-      <w:r>
-        <w:rPr>
-          <w:b/>
-          <w:bCs/>
-        </w:rPr>
-        <w:t>p,ctrl</w:t>
-      </w:r>
-      <w:proofErr w:type="gramEnd"/>
-      <w:r>
-        <w:rPr>
-          <w:b/>
-          <w:bCs/>
-        </w:rPr>
-        <w:t>+q</w:t>
-      </w:r>
-      <w:proofErr w:type="spellEnd"/>
+      <w:r>
+        <w:rPr>
+          <w:b/>
+          <w:bCs/>
+        </w:rPr>
+        <w:t>ctrl+p,ctrl+q</w:t>
+      </w:r>
       <w:r>
         <w:rPr>
           <w:b/>
@@ -2755,20 +2219,23 @@
           <w:sz w:val="20"/>
           <w:szCs w:val="20"/>
         </w:rPr>
-        <w:t xml:space="preserve">$ docker run –name </w:t>
-      </w:r>
-      <w:proofErr w:type="spellStart"/>
-      <w:proofErr w:type="gramStart"/>
-      <w:r>
+        <w:t>$ docker run –name myweb  nginx</w:t>
+      </w:r>
+    </w:p>
+    <w:p>
+      <w:pPr>
+        <w:pStyle w:val="ListParagraph"/>
+        <w:numPr>
+          <w:ilvl w:val="0"/>
+          <w:numId w:val="8"/>
+        </w:numPr>
         <w:rPr>
           <w:rFonts w:ascii="Courier New" w:eastAsia="Times New Roman" w:hAnsi="Courier New" w:cs="Courier New"/>
           <w:color w:val="000000"/>
           <w:sz w:val="20"/>
           <w:szCs w:val="20"/>
         </w:rPr>
-        <w:t>myweb</w:t>
-      </w:r>
-      <w:proofErr w:type="spellEnd"/>
+      </w:pPr>
       <w:r>
         <w:rPr>
           <w:rFonts w:ascii="Courier New" w:eastAsia="Times New Roman" w:hAnsi="Courier New" w:cs="Courier New"/>
@@ -2776,9 +2243,8 @@
           <w:sz w:val="20"/>
           <w:szCs w:val="20"/>
         </w:rPr>
-        <w:t xml:space="preserve">  nginx</w:t>
-      </w:r>
-      <w:proofErr w:type="gramEnd"/>
+        <w:t>$ docker run –name myweb -d nginx</w:t>
+      </w:r>
     </w:p>
     <w:p>
       <w:pPr>
@@ -2801,71 +2267,7 @@
           <w:sz w:val="20"/>
           <w:szCs w:val="20"/>
         </w:rPr>
-        <w:t xml:space="preserve">$ docker run –name </w:t>
-      </w:r>
-      <w:proofErr w:type="spellStart"/>
-      <w:r>
-        <w:rPr>
-          <w:rFonts w:ascii="Courier New" w:eastAsia="Times New Roman" w:hAnsi="Courier New" w:cs="Courier New"/>
-          <w:color w:val="000000"/>
-          <w:sz w:val="20"/>
-          <w:szCs w:val="20"/>
-        </w:rPr>
-        <w:t>myweb</w:t>
-      </w:r>
-      <w:proofErr w:type="spellEnd"/>
-      <w:r>
-        <w:rPr>
-          <w:rFonts w:ascii="Courier New" w:eastAsia="Times New Roman" w:hAnsi="Courier New" w:cs="Courier New"/>
-          <w:color w:val="000000"/>
-          <w:sz w:val="20"/>
-          <w:szCs w:val="20"/>
-        </w:rPr>
-        <w:t xml:space="preserve"> -d nginx</w:t>
-      </w:r>
-    </w:p>
-    <w:p>
-      <w:pPr>
-        <w:pStyle w:val="ListParagraph"/>
-        <w:numPr>
-          <w:ilvl w:val="0"/>
-          <w:numId w:val="8"/>
-        </w:numPr>
-        <w:rPr>
-          <w:rFonts w:ascii="Courier New" w:eastAsia="Times New Roman" w:hAnsi="Courier New" w:cs="Courier New"/>
-          <w:color w:val="000000"/>
-          <w:sz w:val="20"/>
-          <w:szCs w:val="20"/>
-        </w:rPr>
-      </w:pPr>
-      <w:r>
-        <w:rPr>
-          <w:rFonts w:ascii="Courier New" w:eastAsia="Times New Roman" w:hAnsi="Courier New" w:cs="Courier New"/>
-          <w:color w:val="000000"/>
-          <w:sz w:val="20"/>
-          <w:szCs w:val="20"/>
-        </w:rPr>
-        <w:t xml:space="preserve">$ docker run –name </w:t>
-      </w:r>
-      <w:proofErr w:type="spellStart"/>
-      <w:r>
-        <w:rPr>
-          <w:rFonts w:ascii="Courier New" w:eastAsia="Times New Roman" w:hAnsi="Courier New" w:cs="Courier New"/>
-          <w:color w:val="000000"/>
-          <w:sz w:val="20"/>
-          <w:szCs w:val="20"/>
-        </w:rPr>
-        <w:t>myweb</w:t>
-      </w:r>
-      <w:proofErr w:type="spellEnd"/>
-      <w:r>
-        <w:rPr>
-          <w:rFonts w:ascii="Courier New" w:eastAsia="Times New Roman" w:hAnsi="Courier New" w:cs="Courier New"/>
-          <w:color w:val="000000"/>
-          <w:sz w:val="20"/>
-          <w:szCs w:val="20"/>
-        </w:rPr>
-        <w:t xml:space="preserve"> -d -p 8080:80 </w:t>
+        <w:t xml:space="preserve">$ docker run –name myweb -d -p 8080:80 </w:t>
       </w:r>
     </w:p>
     <w:p>
@@ -3028,19 +2430,23 @@
           <w:sz w:val="20"/>
           <w:szCs w:val="20"/>
         </w:rPr>
-        <w:t xml:space="preserve">$ docker stop </w:t>
-      </w:r>
-      <w:proofErr w:type="spellStart"/>
-      <w:r>
+        <w:t>$ docker stop container_name / container_id</w:t>
+      </w:r>
+    </w:p>
+    <w:p>
+      <w:pPr>
+        <w:pStyle w:val="ListParagraph"/>
+        <w:numPr>
+          <w:ilvl w:val="0"/>
+          <w:numId w:val="8"/>
+        </w:numPr>
         <w:rPr>
           <w:rFonts w:ascii="Courier New" w:eastAsia="Times New Roman" w:hAnsi="Courier New" w:cs="Courier New"/>
           <w:color w:val="000000"/>
           <w:sz w:val="20"/>
           <w:szCs w:val="20"/>
         </w:rPr>
-        <w:t>container_name</w:t>
-      </w:r>
-      <w:proofErr w:type="spellEnd"/>
+      </w:pPr>
       <w:r>
         <w:rPr>
           <w:rFonts w:ascii="Courier New" w:eastAsia="Times New Roman" w:hAnsi="Courier New" w:cs="Courier New"/>
@@ -3048,44 +2454,47 @@
           <w:sz w:val="20"/>
           <w:szCs w:val="20"/>
         </w:rPr>
-        <w:t xml:space="preserve"> / </w:t>
-      </w:r>
-      <w:proofErr w:type="spellStart"/>
-      <w:r>
+        <w:t>$ docker start containr_name / container_id</w:t>
+      </w:r>
+    </w:p>
+    <w:p>
+      <w:pPr>
+        <w:pStyle w:val="ListParagraph"/>
+        <w:numPr>
+          <w:ilvl w:val="0"/>
+          <w:numId w:val="8"/>
+        </w:numPr>
         <w:rPr>
           <w:rFonts w:ascii="Courier New" w:eastAsia="Times New Roman" w:hAnsi="Courier New" w:cs="Courier New"/>
           <w:color w:val="000000"/>
           <w:sz w:val="20"/>
           <w:szCs w:val="20"/>
         </w:rPr>
-        <w:t>container_id</w:t>
-      </w:r>
-      <w:proofErr w:type="spellEnd"/>
-    </w:p>
-    <w:p>
-      <w:pPr>
-        <w:pStyle w:val="ListParagraph"/>
-        <w:numPr>
-          <w:ilvl w:val="0"/>
-          <w:numId w:val="8"/>
-        </w:numPr>
+      </w:pPr>
+      <w:r>
         <w:rPr>
           <w:rFonts w:ascii="Courier New" w:eastAsia="Times New Roman" w:hAnsi="Courier New" w:cs="Courier New"/>
           <w:color w:val="000000"/>
           <w:sz w:val="20"/>
           <w:szCs w:val="20"/>
         </w:rPr>
-      </w:pPr>
-      <w:r>
+        <w:t>$ docker exec container_name ls /</w:t>
+      </w:r>
+    </w:p>
+    <w:p>
+      <w:pPr>
+        <w:pStyle w:val="ListParagraph"/>
+        <w:numPr>
+          <w:ilvl w:val="0"/>
+          <w:numId w:val="8"/>
+        </w:numPr>
         <w:rPr>
           <w:rFonts w:ascii="Courier New" w:eastAsia="Times New Roman" w:hAnsi="Courier New" w:cs="Courier New"/>
           <w:color w:val="000000"/>
           <w:sz w:val="20"/>
           <w:szCs w:val="20"/>
         </w:rPr>
-        <w:t xml:space="preserve">$ docker start </w:t>
-      </w:r>
-      <w:proofErr w:type="spellStart"/>
+      </w:pPr>
       <w:r>
         <w:rPr>
           <w:rFonts w:ascii="Courier New" w:eastAsia="Times New Roman" w:hAnsi="Courier New" w:cs="Courier New"/>
@@ -3093,54 +2502,58 @@
           <w:sz w:val="20"/>
           <w:szCs w:val="20"/>
         </w:rPr>
-        <w:t>containr_name</w:t>
-      </w:r>
-      <w:proofErr w:type="spellEnd"/>
-      <w:r>
+        <w:t>$ docker exec -it container_name /bin/bash</w:t>
+      </w:r>
+    </w:p>
+    <w:p>
+      <w:pPr>
+        <w:pStyle w:val="ListParagraph"/>
         <w:rPr>
           <w:rFonts w:ascii="Courier New" w:eastAsia="Times New Roman" w:hAnsi="Courier New" w:cs="Courier New"/>
           <w:color w:val="000000"/>
           <w:sz w:val="20"/>
           <w:szCs w:val="20"/>
         </w:rPr>
-        <w:t xml:space="preserve"> / </w:t>
-      </w:r>
-      <w:proofErr w:type="spellStart"/>
-      <w:r>
+      </w:pPr>
+    </w:p>
+    <w:p>
+      <w:pPr>
+        <w:pStyle w:val="ListParagraph"/>
+        <w:numPr>
+          <w:ilvl w:val="1"/>
+          <w:numId w:val="8"/>
+        </w:numPr>
         <w:rPr>
           <w:rFonts w:ascii="Courier New" w:eastAsia="Times New Roman" w:hAnsi="Courier New" w:cs="Courier New"/>
           <w:color w:val="000000"/>
           <w:sz w:val="20"/>
           <w:szCs w:val="20"/>
         </w:rPr>
-        <w:t>container_id</w:t>
-      </w:r>
-      <w:proofErr w:type="spellEnd"/>
-    </w:p>
-    <w:p>
-      <w:pPr>
-        <w:pStyle w:val="ListParagraph"/>
-        <w:numPr>
-          <w:ilvl w:val="0"/>
-          <w:numId w:val="8"/>
-        </w:numPr>
+      </w:pPr>
+      <w:r>
         <w:rPr>
           <w:rFonts w:ascii="Courier New" w:eastAsia="Times New Roman" w:hAnsi="Courier New" w:cs="Courier New"/>
           <w:color w:val="000000"/>
           <w:sz w:val="20"/>
           <w:szCs w:val="20"/>
         </w:rPr>
-      </w:pPr>
-      <w:r>
+        <w:t xml:space="preserve">We can run commands inside container </w:t>
+      </w:r>
+    </w:p>
+    <w:p>
+      <w:pPr>
+        <w:pStyle w:val="ListParagraph"/>
+        <w:numPr>
+          <w:ilvl w:val="1"/>
+          <w:numId w:val="8"/>
+        </w:numPr>
         <w:rPr>
           <w:rFonts w:ascii="Courier New" w:eastAsia="Times New Roman" w:hAnsi="Courier New" w:cs="Courier New"/>
           <w:color w:val="000000"/>
           <w:sz w:val="20"/>
           <w:szCs w:val="20"/>
         </w:rPr>
-        <w:t xml:space="preserve">$ docker exec </w:t>
-      </w:r>
-      <w:proofErr w:type="spellStart"/>
+      </w:pPr>
       <w:r>
         <w:rPr>
           <w:rFonts w:ascii="Courier New" w:eastAsia="Times New Roman" w:hAnsi="Courier New" w:cs="Courier New"/>
@@ -3148,33 +2561,32 @@
           <w:sz w:val="20"/>
           <w:szCs w:val="20"/>
         </w:rPr>
-        <w:t>container_name</w:t>
-      </w:r>
-      <w:proofErr w:type="spellEnd"/>
-      <w:r>
+        <w:t>Run “ps” command</w:t>
+      </w:r>
+    </w:p>
+    <w:p>
+      <w:pPr>
+        <w:pStyle w:val="ListParagraph"/>
+        <w:numPr>
+          <w:ilvl w:val="1"/>
+          <w:numId w:val="8"/>
+        </w:numPr>
         <w:rPr>
           <w:rFonts w:ascii="Courier New" w:eastAsia="Times New Roman" w:hAnsi="Courier New" w:cs="Courier New"/>
           <w:color w:val="000000"/>
           <w:sz w:val="20"/>
           <w:szCs w:val="20"/>
         </w:rPr>
-        <w:t xml:space="preserve"> ls /</w:t>
-      </w:r>
-    </w:p>
-    <w:p>
-      <w:pPr>
-        <w:pStyle w:val="ListParagraph"/>
-        <w:numPr>
-          <w:ilvl w:val="0"/>
-          <w:numId w:val="8"/>
-        </w:numPr>
+      </w:pPr>
+      <w:r>
         <w:rPr>
           <w:rFonts w:ascii="Courier New" w:eastAsia="Times New Roman" w:hAnsi="Courier New" w:cs="Courier New"/>
           <w:color w:val="000000"/>
           <w:sz w:val="20"/>
           <w:szCs w:val="20"/>
         </w:rPr>
-      </w:pPr>
+        <w:t xml:space="preserve">You can install it “apt update” </w:t>
+      </w:r>
       <w:r>
         <w:rPr>
           <w:rFonts w:ascii="Courier New" w:eastAsia="Times New Roman" w:hAnsi="Courier New" w:cs="Courier New"/>
@@ -3182,9 +2594,8 @@
           <w:sz w:val="20"/>
           <w:szCs w:val="20"/>
         </w:rPr>
-        <w:t xml:space="preserve">$ docker exec -it </w:t>
-      </w:r>
-      <w:proofErr w:type="spellStart"/>
+        <w:sym w:font="Wingdings" w:char="F0E0"/>
+      </w:r>
       <w:r>
         <w:rPr>
           <w:rFonts w:ascii="Courier New" w:eastAsia="Times New Roman" w:hAnsi="Courier New" w:cs="Courier New"/>
@@ -3192,37 +2603,37 @@
           <w:sz w:val="20"/>
           <w:szCs w:val="20"/>
         </w:rPr>
-        <w:t>container_name</w:t>
-      </w:r>
-      <w:proofErr w:type="spellEnd"/>
-      <w:r>
+        <w:t xml:space="preserve"> “apt install procps -y”</w:t>
+      </w:r>
+    </w:p>
+    <w:p>
+      <w:pPr>
+        <w:pStyle w:val="ListParagraph"/>
+        <w:numPr>
+          <w:ilvl w:val="1"/>
+          <w:numId w:val="8"/>
+        </w:numPr>
         <w:rPr>
           <w:rFonts w:ascii="Courier New" w:eastAsia="Times New Roman" w:hAnsi="Courier New" w:cs="Courier New"/>
           <w:color w:val="000000"/>
           <w:sz w:val="20"/>
           <w:szCs w:val="20"/>
         </w:rPr>
-        <w:t xml:space="preserve"> /bin/bash</w:t>
-      </w:r>
-    </w:p>
-    <w:p>
-      <w:pPr>
-        <w:pStyle w:val="ListParagraph"/>
+      </w:pPr>
+      <w:r>
         <w:rPr>
           <w:rFonts w:ascii="Courier New" w:eastAsia="Times New Roman" w:hAnsi="Courier New" w:cs="Courier New"/>
           <w:color w:val="000000"/>
           <w:sz w:val="20"/>
           <w:szCs w:val="20"/>
         </w:rPr>
-      </w:pPr>
-    </w:p>
-    <w:p>
-      <w:pPr>
-        <w:pStyle w:val="ListParagraph"/>
-        <w:numPr>
-          <w:ilvl w:val="1"/>
-          <w:numId w:val="8"/>
-        </w:numPr>
+        <w:t>Run “ps -ef”</w:t>
+      </w:r>
+    </w:p>
+    <w:p>
+      <w:pPr>
+        <w:pStyle w:val="ListParagraph"/>
+        <w:ind w:left="1440"/>
         <w:rPr>
           <w:rFonts w:ascii="Courier New" w:eastAsia="Times New Roman" w:hAnsi="Courier New" w:cs="Courier New"/>
           <w:color w:val="000000"/>
@@ -3230,40 +2641,45 @@
           <w:szCs w:val="20"/>
         </w:rPr>
       </w:pPr>
-      <w:r>
+    </w:p>
+    <w:p>
+      <w:pPr>
+        <w:pStyle w:val="ListParagraph"/>
+        <w:numPr>
+          <w:ilvl w:val="0"/>
+          <w:numId w:val="8"/>
+        </w:numPr>
         <w:rPr>
           <w:rFonts w:ascii="Courier New" w:eastAsia="Times New Roman" w:hAnsi="Courier New" w:cs="Courier New"/>
           <w:color w:val="000000"/>
           <w:sz w:val="20"/>
           <w:szCs w:val="20"/>
         </w:rPr>
-        <w:t xml:space="preserve">We can run commands inside container </w:t>
-      </w:r>
-    </w:p>
-    <w:p>
-      <w:pPr>
-        <w:pStyle w:val="ListParagraph"/>
-        <w:numPr>
-          <w:ilvl w:val="1"/>
-          <w:numId w:val="8"/>
-        </w:numPr>
+      </w:pPr>
+      <w:r>
         <w:rPr>
           <w:rFonts w:ascii="Courier New" w:eastAsia="Times New Roman" w:hAnsi="Courier New" w:cs="Courier New"/>
           <w:color w:val="000000"/>
           <w:sz w:val="20"/>
           <w:szCs w:val="20"/>
         </w:rPr>
-      </w:pPr>
-      <w:r>
+        <w:t>$ docker rmi nginx:tag_name</w:t>
+      </w:r>
+    </w:p>
+    <w:p>
+      <w:pPr>
+        <w:pStyle w:val="ListParagraph"/>
+        <w:numPr>
+          <w:ilvl w:val="0"/>
+          <w:numId w:val="8"/>
+        </w:numPr>
         <w:rPr>
           <w:rFonts w:ascii="Courier New" w:eastAsia="Times New Roman" w:hAnsi="Courier New" w:cs="Courier New"/>
           <w:color w:val="000000"/>
           <w:sz w:val="20"/>
           <w:szCs w:val="20"/>
         </w:rPr>
-        <w:t>Run “</w:t>
-      </w:r>
-      <w:proofErr w:type="spellStart"/>
+      </w:pPr>
       <w:r>
         <w:rPr>
           <w:rFonts w:ascii="Courier New" w:eastAsia="Times New Roman" w:hAnsi="Courier New" w:cs="Courier New"/>
@@ -3271,26 +2687,21 @@
           <w:sz w:val="20"/>
           <w:szCs w:val="20"/>
         </w:rPr>
-        <w:t>ps</w:t>
-      </w:r>
-      <w:proofErr w:type="spellEnd"/>
-      <w:r>
+        <w:t>$ docker run -it ubuntu /bin/bash</w:t>
+      </w:r>
+    </w:p>
+    <w:p>
+      <w:pPr>
         <w:rPr>
           <w:rFonts w:ascii="Courier New" w:eastAsia="Times New Roman" w:hAnsi="Courier New" w:cs="Courier New"/>
           <w:color w:val="000000"/>
           <w:sz w:val="20"/>
           <w:szCs w:val="20"/>
         </w:rPr>
-        <w:t>” command</w:t>
-      </w:r>
-    </w:p>
-    <w:p>
-      <w:pPr>
-        <w:pStyle w:val="ListParagraph"/>
-        <w:numPr>
-          <w:ilvl w:val="1"/>
-          <w:numId w:val="8"/>
-        </w:numPr>
+      </w:pPr>
+    </w:p>
+    <w:p>
+      <w:pPr>
         <w:rPr>
           <w:rFonts w:ascii="Courier New" w:eastAsia="Times New Roman" w:hAnsi="Courier New" w:cs="Courier New"/>
           <w:color w:val="000000"/>
@@ -3298,15 +2709,80 @@
           <w:szCs w:val="20"/>
         </w:rPr>
       </w:pPr>
-      <w:r>
+    </w:p>
+    <w:p>
+      <w:pPr>
+        <w:rPr>
+          <w:b/>
+          <w:bCs/>
+          <w:color w:val="7030A0"/>
+          <w:sz w:val="28"/>
+          <w:szCs w:val="28"/>
+        </w:rPr>
+      </w:pPr>
+      <w:r>
+        <w:rPr>
+          <w:b/>
+          <w:bCs/>
+          <w:color w:val="7030A0"/>
+          <w:sz w:val="28"/>
+          <w:szCs w:val="28"/>
+        </w:rPr>
+        <w:t>Bind Mount:</w:t>
+      </w:r>
+    </w:p>
+    <w:p>
+      <w:pPr>
+        <w:rPr>
+          <w:b/>
+          <w:bCs/>
+        </w:rPr>
+      </w:pPr>
+      <w:r>
+        <w:rPr>
+          <w:b/>
+          <w:bCs/>
+        </w:rPr>
+        <w:t>Bind mount is mostly used inject data from host machine to container. But for preserving the data the best option is docker volumes.</w:t>
+      </w:r>
+    </w:p>
+    <w:p>
+      <w:pPr>
+        <w:rPr>
+          <w:b/>
+          <w:bCs/>
+        </w:rPr>
+      </w:pPr>
+    </w:p>
+    <w:p>
+      <w:pPr>
+        <w:rPr>
+          <w:b/>
+          <w:bCs/>
+        </w:rPr>
+      </w:pPr>
+      <w:r>
+        <w:rPr>
+          <w:b/>
+          <w:bCs/>
+        </w:rPr>
+        <w:t xml:space="preserve">Example: </w:t>
+      </w:r>
+    </w:p>
+    <w:p>
+      <w:pPr>
+        <w:pStyle w:val="ListParagraph"/>
+        <w:numPr>
+          <w:ilvl w:val="1"/>
+          <w:numId w:val="8"/>
+        </w:numPr>
         <w:rPr>
           <w:rFonts w:ascii="Courier New" w:eastAsia="Times New Roman" w:hAnsi="Courier New" w:cs="Courier New"/>
           <w:color w:val="000000"/>
           <w:sz w:val="20"/>
           <w:szCs w:val="20"/>
         </w:rPr>
-        <w:t xml:space="preserve">You can install it “apt update” </w:t>
-      </w:r>
+      </w:pPr>
       <w:r>
         <w:rPr>
           <w:rFonts w:ascii="Courier New" w:eastAsia="Times New Roman" w:hAnsi="Courier New" w:cs="Courier New"/>
@@ -3314,7 +2790,14 @@
           <w:sz w:val="20"/>
           <w:szCs w:val="20"/>
         </w:rPr>
-        <w:sym w:font="Wingdings" w:char="F0E0"/>
+        <w:t>$</w:t>
+      </w:r>
+      <w:r>
+        <w:rPr>
+          <w:b/>
+          <w:bCs/>
+        </w:rPr>
+        <w:t xml:space="preserve"> </w:t>
       </w:r>
       <w:r>
         <w:rPr>
@@ -3323,19 +2806,23 @@
           <w:sz w:val="20"/>
           <w:szCs w:val="20"/>
         </w:rPr>
-        <w:t xml:space="preserve"> “apt install </w:t>
-      </w:r>
-      <w:proofErr w:type="spellStart"/>
-      <w:r>
+        <w:t>mkdir mysql_backup</w:t>
+      </w:r>
+    </w:p>
+    <w:p>
+      <w:pPr>
+        <w:pStyle w:val="ListParagraph"/>
+        <w:numPr>
+          <w:ilvl w:val="1"/>
+          <w:numId w:val="8"/>
+        </w:numPr>
         <w:rPr>
           <w:rFonts w:ascii="Courier New" w:eastAsia="Times New Roman" w:hAnsi="Courier New" w:cs="Courier New"/>
           <w:color w:val="000000"/>
           <w:sz w:val="20"/>
           <w:szCs w:val="20"/>
         </w:rPr>
-        <w:t>procps</w:t>
-      </w:r>
-      <w:proofErr w:type="spellEnd"/>
+      </w:pPr>
       <w:r>
         <w:rPr>
           <w:rFonts w:ascii="Courier New" w:eastAsia="Times New Roman" w:hAnsi="Courier New" w:cs="Courier New"/>
@@ -3343,7 +2830,7 @@
           <w:sz w:val="20"/>
           <w:szCs w:val="20"/>
         </w:rPr>
-        <w:t xml:space="preserve"> -y”</w:t>
+        <w:t>$ docker run –name mydb -d -e MYSQL_ROOT_PASSWORD=Password123 -p 3030:3306 -v /home/ubuntu/mysql_backup:/var/lib/mysql mysql</w:t>
       </w:r>
     </w:p>
     <w:p>
@@ -3367,9 +2854,8 @@
           <w:sz w:val="20"/>
           <w:szCs w:val="20"/>
         </w:rPr>
-        <w:t>Run “</w:t>
-      </w:r>
-      <w:proofErr w:type="spellStart"/>
+        <w:t xml:space="preserve">verify it </w:t>
+      </w:r>
       <w:r>
         <w:rPr>
           <w:rFonts w:ascii="Courier New" w:eastAsia="Times New Roman" w:hAnsi="Courier New" w:cs="Courier New"/>
@@ -3377,9 +2863,8 @@
           <w:sz w:val="20"/>
           <w:szCs w:val="20"/>
         </w:rPr>
-        <w:t>ps</w:t>
-      </w:r>
-      <w:proofErr w:type="spellEnd"/>
+        <w:sym w:font="Wingdings" w:char="F0E0"/>
+      </w:r>
       <w:r>
         <w:rPr>
           <w:rFonts w:ascii="Courier New" w:eastAsia="Times New Roman" w:hAnsi="Courier New" w:cs="Courier New"/>
@@ -3387,19 +2872,23 @@
           <w:sz w:val="20"/>
           <w:szCs w:val="20"/>
         </w:rPr>
-        <w:t xml:space="preserve"> -</w:t>
-      </w:r>
-      <w:proofErr w:type="spellStart"/>
-      <w:r>
+        <w:t xml:space="preserve"> $ docker exec -it mydb /bin/bash</w:t>
+      </w:r>
+    </w:p>
+    <w:p>
+      <w:pPr>
+        <w:pStyle w:val="ListParagraph"/>
+        <w:numPr>
+          <w:ilvl w:val="1"/>
+          <w:numId w:val="8"/>
+        </w:numPr>
         <w:rPr>
           <w:rFonts w:ascii="Courier New" w:eastAsia="Times New Roman" w:hAnsi="Courier New" w:cs="Courier New"/>
           <w:color w:val="000000"/>
           <w:sz w:val="20"/>
           <w:szCs w:val="20"/>
         </w:rPr>
-        <w:t>ef</w:t>
-      </w:r>
-      <w:proofErr w:type="spellEnd"/>
+      </w:pPr>
       <w:r>
         <w:rPr>
           <w:rFonts w:ascii="Courier New" w:eastAsia="Times New Roman" w:hAnsi="Courier New" w:cs="Courier New"/>
@@ -3407,13 +2896,16 @@
           <w:sz w:val="20"/>
           <w:szCs w:val="20"/>
         </w:rPr>
-        <w:t>”</w:t>
-      </w:r>
-    </w:p>
-    <w:p>
-      <w:pPr>
-        <w:pStyle w:val="ListParagraph"/>
-        <w:ind w:left="1440"/>
+        <w:t>$ cd /var/lib/mysql</w:t>
+      </w:r>
+    </w:p>
+    <w:p>
+      <w:pPr>
+        <w:pStyle w:val="ListParagraph"/>
+        <w:numPr>
+          <w:ilvl w:val="1"/>
+          <w:numId w:val="8"/>
+        </w:numPr>
         <w:rPr>
           <w:rFonts w:ascii="Courier New" w:eastAsia="Times New Roman" w:hAnsi="Courier New" w:cs="Courier New"/>
           <w:color w:val="000000"/>
@@ -3421,462 +2913,24 @@
           <w:szCs w:val="20"/>
         </w:rPr>
       </w:pPr>
-    </w:p>
-    <w:p>
-      <w:pPr>
-        <w:pStyle w:val="ListParagraph"/>
-        <w:numPr>
-          <w:ilvl w:val="0"/>
-          <w:numId w:val="8"/>
-        </w:numPr>
+      <w:r>
         <w:rPr>
           <w:rFonts w:ascii="Courier New" w:eastAsia="Times New Roman" w:hAnsi="Courier New" w:cs="Courier New"/>
           <w:color w:val="000000"/>
           <w:sz w:val="20"/>
           <w:szCs w:val="20"/>
         </w:rPr>
-      </w:pPr>
-      <w:r>
+        <w:t>$ ls</w:t>
+      </w:r>
+    </w:p>
+    <w:p>
+      <w:pPr>
         <w:rPr>
           <w:rFonts w:ascii="Courier New" w:eastAsia="Times New Roman" w:hAnsi="Courier New" w:cs="Courier New"/>
           <w:color w:val="000000"/>
           <w:sz w:val="20"/>
           <w:szCs w:val="20"/>
         </w:rPr>
-        <w:t xml:space="preserve">$ docker </w:t>
-      </w:r>
-      <w:proofErr w:type="spellStart"/>
-      <w:r>
-        <w:rPr>
-          <w:rFonts w:ascii="Courier New" w:eastAsia="Times New Roman" w:hAnsi="Courier New" w:cs="Courier New"/>
-          <w:color w:val="000000"/>
-          <w:sz w:val="20"/>
-          <w:szCs w:val="20"/>
-        </w:rPr>
-        <w:t>rmi</w:t>
-      </w:r>
-      <w:proofErr w:type="spellEnd"/>
-      <w:r>
-        <w:rPr>
-          <w:rFonts w:ascii="Courier New" w:eastAsia="Times New Roman" w:hAnsi="Courier New" w:cs="Courier New"/>
-          <w:color w:val="000000"/>
-          <w:sz w:val="20"/>
-          <w:szCs w:val="20"/>
-        </w:rPr>
-        <w:t xml:space="preserve"> </w:t>
-      </w:r>
-      <w:proofErr w:type="spellStart"/>
-      <w:proofErr w:type="gramStart"/>
-      <w:r>
-        <w:rPr>
-          <w:rFonts w:ascii="Courier New" w:eastAsia="Times New Roman" w:hAnsi="Courier New" w:cs="Courier New"/>
-          <w:color w:val="000000"/>
-          <w:sz w:val="20"/>
-          <w:szCs w:val="20"/>
-        </w:rPr>
-        <w:t>nginx:tag</w:t>
-      </w:r>
-      <w:proofErr w:type="gramEnd"/>
-      <w:r>
-        <w:rPr>
-          <w:rFonts w:ascii="Courier New" w:eastAsia="Times New Roman" w:hAnsi="Courier New" w:cs="Courier New"/>
-          <w:color w:val="000000"/>
-          <w:sz w:val="20"/>
-          <w:szCs w:val="20"/>
-        </w:rPr>
-        <w:t>_name</w:t>
-      </w:r>
-      <w:proofErr w:type="spellEnd"/>
-    </w:p>
-    <w:p>
-      <w:pPr>
-        <w:pStyle w:val="ListParagraph"/>
-        <w:numPr>
-          <w:ilvl w:val="0"/>
-          <w:numId w:val="8"/>
-        </w:numPr>
-        <w:rPr>
-          <w:rFonts w:ascii="Courier New" w:eastAsia="Times New Roman" w:hAnsi="Courier New" w:cs="Courier New"/>
-          <w:color w:val="000000"/>
-          <w:sz w:val="20"/>
-          <w:szCs w:val="20"/>
-        </w:rPr>
-      </w:pPr>
-      <w:r>
-        <w:rPr>
-          <w:rFonts w:ascii="Courier New" w:eastAsia="Times New Roman" w:hAnsi="Courier New" w:cs="Courier New"/>
-          <w:color w:val="000000"/>
-          <w:sz w:val="20"/>
-          <w:szCs w:val="20"/>
-        </w:rPr>
-        <w:t>$ docker run -it ubuntu /bin/bash</w:t>
-      </w:r>
-    </w:p>
-    <w:p>
-      <w:pPr>
-        <w:rPr>
-          <w:rFonts w:ascii="Courier New" w:eastAsia="Times New Roman" w:hAnsi="Courier New" w:cs="Courier New"/>
-          <w:color w:val="000000"/>
-          <w:sz w:val="20"/>
-          <w:szCs w:val="20"/>
-        </w:rPr>
-      </w:pPr>
-    </w:p>
-    <w:p>
-      <w:pPr>
-        <w:rPr>
-          <w:rFonts w:ascii="Courier New" w:eastAsia="Times New Roman" w:hAnsi="Courier New" w:cs="Courier New"/>
-          <w:color w:val="000000"/>
-          <w:sz w:val="20"/>
-          <w:szCs w:val="20"/>
-        </w:rPr>
-      </w:pPr>
-    </w:p>
-    <w:p>
-      <w:pPr>
-        <w:rPr>
-          <w:b/>
-          <w:bCs/>
-          <w:color w:val="7030A0"/>
-          <w:sz w:val="28"/>
-          <w:szCs w:val="28"/>
-        </w:rPr>
-      </w:pPr>
-      <w:r>
-        <w:rPr>
-          <w:b/>
-          <w:bCs/>
-          <w:color w:val="7030A0"/>
-          <w:sz w:val="28"/>
-          <w:szCs w:val="28"/>
-        </w:rPr>
-        <w:t>Bind Mount:</w:t>
-      </w:r>
-    </w:p>
-    <w:p>
-      <w:pPr>
-        <w:rPr>
-          <w:b/>
-          <w:bCs/>
-        </w:rPr>
-      </w:pPr>
-      <w:r>
-        <w:rPr>
-          <w:b/>
-          <w:bCs/>
-        </w:rPr>
-        <w:t>Bind mount is mostly used inject data from host machine to container. But for preserving the data the best option is docker volumes.</w:t>
-      </w:r>
-    </w:p>
-    <w:p>
-      <w:pPr>
-        <w:rPr>
-          <w:b/>
-          <w:bCs/>
-        </w:rPr>
-      </w:pPr>
-    </w:p>
-    <w:p>
-      <w:pPr>
-        <w:rPr>
-          <w:b/>
-          <w:bCs/>
-        </w:rPr>
-      </w:pPr>
-      <w:r>
-        <w:rPr>
-          <w:b/>
-          <w:bCs/>
-        </w:rPr>
-        <w:t xml:space="preserve">Example: </w:t>
-      </w:r>
-    </w:p>
-    <w:p>
-      <w:pPr>
-        <w:pStyle w:val="ListParagraph"/>
-        <w:numPr>
-          <w:ilvl w:val="1"/>
-          <w:numId w:val="8"/>
-        </w:numPr>
-        <w:rPr>
-          <w:rFonts w:ascii="Courier New" w:eastAsia="Times New Roman" w:hAnsi="Courier New" w:cs="Courier New"/>
-          <w:color w:val="000000"/>
-          <w:sz w:val="20"/>
-          <w:szCs w:val="20"/>
-        </w:rPr>
-      </w:pPr>
-      <w:r>
-        <w:rPr>
-          <w:rFonts w:ascii="Courier New" w:eastAsia="Times New Roman" w:hAnsi="Courier New" w:cs="Courier New"/>
-          <w:color w:val="000000"/>
-          <w:sz w:val="20"/>
-          <w:szCs w:val="20"/>
-        </w:rPr>
-        <w:t>$</w:t>
-      </w:r>
-      <w:r>
-        <w:rPr>
-          <w:b/>
-          <w:bCs/>
-        </w:rPr>
-        <w:t xml:space="preserve"> </w:t>
-      </w:r>
-      <w:proofErr w:type="spellStart"/>
-      <w:r>
-        <w:rPr>
-          <w:rFonts w:ascii="Courier New" w:eastAsia="Times New Roman" w:hAnsi="Courier New" w:cs="Courier New"/>
-          <w:color w:val="000000"/>
-          <w:sz w:val="20"/>
-          <w:szCs w:val="20"/>
-        </w:rPr>
-        <w:t>mkdir</w:t>
-      </w:r>
-      <w:proofErr w:type="spellEnd"/>
-      <w:r>
-        <w:rPr>
-          <w:rFonts w:ascii="Courier New" w:eastAsia="Times New Roman" w:hAnsi="Courier New" w:cs="Courier New"/>
-          <w:color w:val="000000"/>
-          <w:sz w:val="20"/>
-          <w:szCs w:val="20"/>
-        </w:rPr>
-        <w:t xml:space="preserve"> </w:t>
-      </w:r>
-      <w:proofErr w:type="spellStart"/>
-      <w:r>
-        <w:rPr>
-          <w:rFonts w:ascii="Courier New" w:eastAsia="Times New Roman" w:hAnsi="Courier New" w:cs="Courier New"/>
-          <w:color w:val="000000"/>
-          <w:sz w:val="20"/>
-          <w:szCs w:val="20"/>
-        </w:rPr>
-        <w:t>mysql_backup</w:t>
-      </w:r>
-      <w:proofErr w:type="spellEnd"/>
-    </w:p>
-    <w:p>
-      <w:pPr>
-        <w:pStyle w:val="ListParagraph"/>
-        <w:numPr>
-          <w:ilvl w:val="1"/>
-          <w:numId w:val="8"/>
-        </w:numPr>
-        <w:rPr>
-          <w:rFonts w:ascii="Courier New" w:eastAsia="Times New Roman" w:hAnsi="Courier New" w:cs="Courier New"/>
-          <w:color w:val="000000"/>
-          <w:sz w:val="20"/>
-          <w:szCs w:val="20"/>
-        </w:rPr>
-      </w:pPr>
-      <w:r>
-        <w:rPr>
-          <w:rFonts w:ascii="Courier New" w:eastAsia="Times New Roman" w:hAnsi="Courier New" w:cs="Courier New"/>
-          <w:color w:val="000000"/>
-          <w:sz w:val="20"/>
-          <w:szCs w:val="20"/>
-        </w:rPr>
-        <w:t xml:space="preserve">$ docker run –name </w:t>
-      </w:r>
-      <w:proofErr w:type="spellStart"/>
-      <w:r>
-        <w:rPr>
-          <w:rFonts w:ascii="Courier New" w:eastAsia="Times New Roman" w:hAnsi="Courier New" w:cs="Courier New"/>
-          <w:color w:val="000000"/>
-          <w:sz w:val="20"/>
-          <w:szCs w:val="20"/>
-        </w:rPr>
-        <w:t>mydb</w:t>
-      </w:r>
-      <w:proofErr w:type="spellEnd"/>
-      <w:r>
-        <w:rPr>
-          <w:rFonts w:ascii="Courier New" w:eastAsia="Times New Roman" w:hAnsi="Courier New" w:cs="Courier New"/>
-          <w:color w:val="000000"/>
-          <w:sz w:val="20"/>
-          <w:szCs w:val="20"/>
-        </w:rPr>
-        <w:t xml:space="preserve"> -d -e MYSQL_ROOT_PASSWORD=Password123 -p 3030:3306 -v /home/ubuntu/</w:t>
-      </w:r>
-      <w:proofErr w:type="spellStart"/>
-      <w:r>
-        <w:rPr>
-          <w:rFonts w:ascii="Courier New" w:eastAsia="Times New Roman" w:hAnsi="Courier New" w:cs="Courier New"/>
-          <w:color w:val="000000"/>
-          <w:sz w:val="20"/>
-          <w:szCs w:val="20"/>
-        </w:rPr>
-        <w:t>mysql_backup</w:t>
-      </w:r>
-      <w:proofErr w:type="spellEnd"/>
-      <w:r>
-        <w:rPr>
-          <w:rFonts w:ascii="Courier New" w:eastAsia="Times New Roman" w:hAnsi="Courier New" w:cs="Courier New"/>
-          <w:color w:val="000000"/>
-          <w:sz w:val="20"/>
-          <w:szCs w:val="20"/>
-        </w:rPr>
-        <w:t>:/var/lib/</w:t>
-      </w:r>
-      <w:proofErr w:type="spellStart"/>
-      <w:r>
-        <w:rPr>
-          <w:rFonts w:ascii="Courier New" w:eastAsia="Times New Roman" w:hAnsi="Courier New" w:cs="Courier New"/>
-          <w:color w:val="000000"/>
-          <w:sz w:val="20"/>
-          <w:szCs w:val="20"/>
-        </w:rPr>
-        <w:t>mysql</w:t>
-      </w:r>
-      <w:proofErr w:type="spellEnd"/>
-      <w:r>
-        <w:rPr>
-          <w:rFonts w:ascii="Courier New" w:eastAsia="Times New Roman" w:hAnsi="Courier New" w:cs="Courier New"/>
-          <w:color w:val="000000"/>
-          <w:sz w:val="20"/>
-          <w:szCs w:val="20"/>
-        </w:rPr>
-        <w:t xml:space="preserve"> </w:t>
-      </w:r>
-      <w:proofErr w:type="spellStart"/>
-      <w:r>
-        <w:rPr>
-          <w:rFonts w:ascii="Courier New" w:eastAsia="Times New Roman" w:hAnsi="Courier New" w:cs="Courier New"/>
-          <w:color w:val="000000"/>
-          <w:sz w:val="20"/>
-          <w:szCs w:val="20"/>
-        </w:rPr>
-        <w:t>mysql</w:t>
-      </w:r>
-      <w:proofErr w:type="spellEnd"/>
-    </w:p>
-    <w:p>
-      <w:pPr>
-        <w:pStyle w:val="ListParagraph"/>
-        <w:numPr>
-          <w:ilvl w:val="1"/>
-          <w:numId w:val="8"/>
-        </w:numPr>
-        <w:rPr>
-          <w:rFonts w:ascii="Courier New" w:eastAsia="Times New Roman" w:hAnsi="Courier New" w:cs="Courier New"/>
-          <w:color w:val="000000"/>
-          <w:sz w:val="20"/>
-          <w:szCs w:val="20"/>
-        </w:rPr>
-      </w:pPr>
-      <w:r>
-        <w:rPr>
-          <w:rFonts w:ascii="Courier New" w:eastAsia="Times New Roman" w:hAnsi="Courier New" w:cs="Courier New"/>
-          <w:color w:val="000000"/>
-          <w:sz w:val="20"/>
-          <w:szCs w:val="20"/>
-        </w:rPr>
-        <w:t xml:space="preserve">verify it </w:t>
-      </w:r>
-      <w:r>
-        <w:rPr>
-          <w:rFonts w:ascii="Courier New" w:eastAsia="Times New Roman" w:hAnsi="Courier New" w:cs="Courier New"/>
-          <w:color w:val="000000"/>
-          <w:sz w:val="20"/>
-          <w:szCs w:val="20"/>
-        </w:rPr>
-        <w:sym w:font="Wingdings" w:char="F0E0"/>
-      </w:r>
-      <w:r>
-        <w:rPr>
-          <w:rFonts w:ascii="Courier New" w:eastAsia="Times New Roman" w:hAnsi="Courier New" w:cs="Courier New"/>
-          <w:color w:val="000000"/>
-          <w:sz w:val="20"/>
-          <w:szCs w:val="20"/>
-        </w:rPr>
-        <w:t xml:space="preserve"> $ docker exec -it </w:t>
-      </w:r>
-      <w:proofErr w:type="spellStart"/>
-      <w:r>
-        <w:rPr>
-          <w:rFonts w:ascii="Courier New" w:eastAsia="Times New Roman" w:hAnsi="Courier New" w:cs="Courier New"/>
-          <w:color w:val="000000"/>
-          <w:sz w:val="20"/>
-          <w:szCs w:val="20"/>
-        </w:rPr>
-        <w:t>mydb</w:t>
-      </w:r>
-      <w:proofErr w:type="spellEnd"/>
-      <w:r>
-        <w:rPr>
-          <w:rFonts w:ascii="Courier New" w:eastAsia="Times New Roman" w:hAnsi="Courier New" w:cs="Courier New"/>
-          <w:color w:val="000000"/>
-          <w:sz w:val="20"/>
-          <w:szCs w:val="20"/>
-        </w:rPr>
-        <w:t xml:space="preserve"> /bin/bash</w:t>
-      </w:r>
-    </w:p>
-    <w:p>
-      <w:pPr>
-        <w:pStyle w:val="ListParagraph"/>
-        <w:numPr>
-          <w:ilvl w:val="1"/>
-          <w:numId w:val="8"/>
-        </w:numPr>
-        <w:rPr>
-          <w:rFonts w:ascii="Courier New" w:eastAsia="Times New Roman" w:hAnsi="Courier New" w:cs="Courier New"/>
-          <w:color w:val="000000"/>
-          <w:sz w:val="20"/>
-          <w:szCs w:val="20"/>
-        </w:rPr>
-      </w:pPr>
-      <w:r>
-        <w:rPr>
-          <w:rFonts w:ascii="Courier New" w:eastAsia="Times New Roman" w:hAnsi="Courier New" w:cs="Courier New"/>
-          <w:color w:val="000000"/>
-          <w:sz w:val="20"/>
-          <w:szCs w:val="20"/>
-        </w:rPr>
-        <w:t>$ cd /var/lib/</w:t>
-      </w:r>
-      <w:proofErr w:type="spellStart"/>
-      <w:r>
-        <w:rPr>
-          <w:rFonts w:ascii="Courier New" w:eastAsia="Times New Roman" w:hAnsi="Courier New" w:cs="Courier New"/>
-          <w:color w:val="000000"/>
-          <w:sz w:val="20"/>
-          <w:szCs w:val="20"/>
-        </w:rPr>
-        <w:t>mysql</w:t>
-      </w:r>
-      <w:proofErr w:type="spellEnd"/>
-    </w:p>
-    <w:p>
-      <w:pPr>
-        <w:pStyle w:val="ListParagraph"/>
-        <w:numPr>
-          <w:ilvl w:val="1"/>
-          <w:numId w:val="8"/>
-        </w:numPr>
-        <w:rPr>
-          <w:rFonts w:ascii="Courier New" w:eastAsia="Times New Roman" w:hAnsi="Courier New" w:cs="Courier New"/>
-          <w:color w:val="000000"/>
-          <w:sz w:val="20"/>
-          <w:szCs w:val="20"/>
-        </w:rPr>
-      </w:pPr>
-      <w:r>
-        <w:rPr>
-          <w:rFonts w:ascii="Courier New" w:eastAsia="Times New Roman" w:hAnsi="Courier New" w:cs="Courier New"/>
-          <w:color w:val="000000"/>
-          <w:sz w:val="20"/>
-          <w:szCs w:val="20"/>
-        </w:rPr>
-        <w:t>$ ls</w:t>
-      </w:r>
-    </w:p>
-    <w:p>
-      <w:pPr>
-        <w:rPr>
-          <w:rFonts w:ascii="Courier New" w:eastAsia="Times New Roman" w:hAnsi="Courier New" w:cs="Courier New"/>
-          <w:color w:val="000000"/>
-          <w:sz w:val="20"/>
-          <w:szCs w:val="20"/>
-        </w:rPr>
       </w:pPr>
     </w:p>
     <w:p>
@@ -3976,17 +3030,8 @@
           <w:b/>
           <w:bCs/>
         </w:rPr>
-        <w:t xml:space="preserve">Docker volume create </w:t>
-      </w:r>
-      <w:proofErr w:type="spellStart"/>
-      <w:r>
-        <w:rPr>
-          <w:b/>
-          <w:bCs/>
-        </w:rPr>
-        <w:t>mydbdata</w:t>
-      </w:r>
-      <w:proofErr w:type="spellEnd"/>
+        <w:t>Docker volume create mydbdata</w:t>
+      </w:r>
     </w:p>
     <w:p>
       <w:pPr>
@@ -4005,65 +3050,8 @@
           <w:b/>
           <w:bCs/>
         </w:rPr>
-        <w:t xml:space="preserve">Docker run –name </w:t>
-      </w:r>
-      <w:proofErr w:type="spellStart"/>
-      <w:r>
-        <w:rPr>
-          <w:b/>
-          <w:bCs/>
-        </w:rPr>
-        <w:t>mydb</w:t>
-      </w:r>
-      <w:proofErr w:type="spellEnd"/>
-      <w:r>
-        <w:rPr>
-          <w:b/>
-          <w:bCs/>
-        </w:rPr>
-        <w:t xml:space="preserve"> -d -p 3030:3306 -e MYSQL_ROOT_PASSWORD=password -v </w:t>
-      </w:r>
-      <w:proofErr w:type="spellStart"/>
-      <w:r>
-        <w:rPr>
-          <w:b/>
-          <w:bCs/>
-        </w:rPr>
-        <w:t>mydbdata</w:t>
-      </w:r>
-      <w:proofErr w:type="spellEnd"/>
-      <w:r>
-        <w:rPr>
-          <w:b/>
-          <w:bCs/>
-        </w:rPr>
-        <w:t>:/var/lib/</w:t>
-      </w:r>
-      <w:proofErr w:type="spellStart"/>
-      <w:r>
-        <w:rPr>
-          <w:b/>
-          <w:bCs/>
-        </w:rPr>
-        <w:t>mysql</w:t>
-      </w:r>
-      <w:proofErr w:type="spellEnd"/>
-      <w:r>
-        <w:rPr>
-          <w:b/>
-          <w:bCs/>
-        </w:rPr>
-        <w:t xml:space="preserve"> </w:t>
-      </w:r>
-      <w:proofErr w:type="spellStart"/>
-      <w:r>
-        <w:rPr>
-          <w:b/>
-          <w:bCs/>
-        </w:rPr>
-        <w:t>mysql</w:t>
-      </w:r>
-      <w:proofErr w:type="spellEnd"/>
+        <w:t>Docker run –name mydb -d -p 3030:3306 -e MYSQL_ROOT_PASSWORD=password -v mydbdata:/var/lib/mysql mysql</w:t>
+      </w:r>
     </w:p>
     <w:p>
       <w:pPr>
@@ -4077,37 +3065,12 @@
           <w:bCs/>
         </w:rPr>
       </w:pPr>
-      <w:proofErr w:type="spellStart"/>
-      <w:r>
-        <w:rPr>
-          <w:b/>
-          <w:bCs/>
-        </w:rPr>
-        <w:t>Sudo</w:t>
-      </w:r>
-      <w:proofErr w:type="spellEnd"/>
-      <w:r>
-        <w:rPr>
-          <w:b/>
-          <w:bCs/>
-        </w:rPr>
-        <w:t xml:space="preserve"> </w:t>
-      </w:r>
-      <w:proofErr w:type="spellStart"/>
-      <w:r>
-        <w:rPr>
-          <w:b/>
-          <w:bCs/>
-        </w:rPr>
-        <w:t>su</w:t>
-      </w:r>
-      <w:proofErr w:type="spellEnd"/>
-      <w:r>
-        <w:rPr>
-          <w:b/>
-          <w:bCs/>
-        </w:rPr>
-        <w:t xml:space="preserve"> –</w:t>
+      <w:r>
+        <w:rPr>
+          <w:b/>
+          <w:bCs/>
+        </w:rPr>
+        <w:t>Sudo su –</w:t>
       </w:r>
     </w:p>
     <w:p>
@@ -4178,17 +3141,8 @@
           <w:b/>
           <w:bCs/>
         </w:rPr>
-        <w:t xml:space="preserve">$ docker inspect </w:t>
-      </w:r>
-      <w:proofErr w:type="spellStart"/>
-      <w:r>
-        <w:rPr>
-          <w:b/>
-          <w:bCs/>
-        </w:rPr>
-        <w:t>mydb</w:t>
-      </w:r>
-      <w:proofErr w:type="spellEnd"/>
+        <w:t>$ docker inspect mydb</w:t>
+      </w:r>
     </w:p>
     <w:p>
       <w:pPr>
@@ -4241,23 +3195,7 @@
           <w:b/>
           <w:bCs/>
         </w:rPr>
-        <w:t xml:space="preserve">You can login to </w:t>
-      </w:r>
-      <w:proofErr w:type="spellStart"/>
-      <w:r>
-        <w:rPr>
-          <w:b/>
-          <w:bCs/>
-        </w:rPr>
-        <w:t>mysql</w:t>
-      </w:r>
-      <w:proofErr w:type="spellEnd"/>
-      <w:r>
-        <w:rPr>
-          <w:b/>
-          <w:bCs/>
-        </w:rPr>
-        <w:t xml:space="preserve"> container using this command</w:t>
+        <w:t>You can login to mysql container using this command</w:t>
       </w:r>
     </w:p>
     <w:p>
@@ -4274,33 +3212,8 @@
           <w:b/>
           <w:bCs/>
         </w:rPr>
-        <w:t xml:space="preserve">$ </w:t>
-      </w:r>
-      <w:proofErr w:type="spellStart"/>
-      <w:r>
-        <w:rPr>
-          <w:b/>
-          <w:bCs/>
-        </w:rPr>
-        <w:t>mysql</w:t>
-      </w:r>
-      <w:proofErr w:type="spellEnd"/>
-      <w:r>
-        <w:rPr>
-          <w:b/>
-          <w:bCs/>
-        </w:rPr>
-        <w:t xml:space="preserve"> -h 172.17.0.0 -u root -</w:t>
-      </w:r>
-      <w:proofErr w:type="spellStart"/>
-      <w:r>
-        <w:rPr>
-          <w:b/>
-          <w:bCs/>
-        </w:rPr>
-        <w:t>ppassword</w:t>
-      </w:r>
-      <w:proofErr w:type="spellEnd"/>
+        <w:t>$ mysql -h 172.17.0.0 -u root -ppassword</w:t>
+      </w:r>
     </w:p>
     <w:p>
       <w:pPr>
@@ -4443,7 +3356,6 @@
           <w:szCs w:val="32"/>
         </w:rPr>
       </w:pPr>
-      <w:proofErr w:type="spellStart"/>
       <w:r>
         <w:rPr>
           <w:b/>
@@ -4453,10 +3365,2258 @@
           <w:szCs w:val="32"/>
         </w:rPr>
         <w:lastRenderedPageBreak/>
-        <w:t>Dockerfile</w:t>
-      </w:r>
-      <w:proofErr w:type="spellEnd"/>
-      <w:r>
+        <w:t>Dockerfile Instructions</w:t>
+      </w:r>
+    </w:p>
+    <w:p>
+      <w:pPr>
+        <w:pStyle w:val="ListParagraph"/>
+        <w:numPr>
+          <w:ilvl w:val="0"/>
+          <w:numId w:val="10"/>
+        </w:numPr>
+        <w:jc w:val="both"/>
+        <w:rPr>
+          <w:b/>
+          <w:bCs/>
+          <w:color w:val="FF0000"/>
+          <w:sz w:val="28"/>
+          <w:szCs w:val="28"/>
+        </w:rPr>
+      </w:pPr>
+      <w:r>
+        <w:rPr>
+          <w:b/>
+          <w:bCs/>
+          <w:color w:val="FF0000"/>
+          <w:sz w:val="28"/>
+          <w:szCs w:val="28"/>
+        </w:rPr>
+        <w:t xml:space="preserve">FROM   </w:t>
+      </w:r>
+      <w:r>
+        <w:rPr>
+          <w:b/>
+          <w:bCs/>
+          <w:color w:val="FF0000"/>
+          <w:sz w:val="28"/>
+          <w:szCs w:val="28"/>
+        </w:rPr>
+        <w:t xml:space="preserve">   </w:t>
+      </w:r>
+      <w:r>
+        <w:rPr>
+          <w:b/>
+          <w:bCs/>
+          <w:color w:val="FF0000"/>
+          <w:sz w:val="28"/>
+          <w:szCs w:val="28"/>
+        </w:rPr>
+        <w:t xml:space="preserve">    </w:t>
+      </w:r>
+      <w:r>
+        <w:rPr>
+          <w:b/>
+          <w:bCs/>
+          <w:color w:val="FF0000"/>
+          <w:sz w:val="28"/>
+          <w:szCs w:val="28"/>
+        </w:rPr>
+        <w:t xml:space="preserve"> </w:t>
+      </w:r>
+      <w:r>
+        <w:rPr>
+          <w:b/>
+          <w:bCs/>
+          <w:color w:val="00B050"/>
+          <w:sz w:val="28"/>
+          <w:szCs w:val="28"/>
+        </w:rPr>
+        <w:sym w:font="Wingdings" w:char="F0E0"/>
+      </w:r>
+      <w:r>
+        <w:rPr>
+          <w:b/>
+          <w:bCs/>
+          <w:color w:val="00B050"/>
+          <w:sz w:val="28"/>
+          <w:szCs w:val="28"/>
+        </w:rPr>
+        <w:t xml:space="preserve">  </w:t>
+      </w:r>
+      <w:r>
+        <w:rPr>
+          <w:b/>
+          <w:bCs/>
+          <w:color w:val="00B050"/>
+          <w:sz w:val="28"/>
+          <w:szCs w:val="28"/>
+        </w:rPr>
+        <w:t xml:space="preserve">  </w:t>
+      </w:r>
+      <w:r>
+        <w:rPr>
+          <w:b/>
+          <w:bCs/>
+          <w:color w:val="00B050"/>
+          <w:sz w:val="28"/>
+          <w:szCs w:val="28"/>
+        </w:rPr>
+        <w:t>Base Image</w:t>
+      </w:r>
+    </w:p>
+    <w:p>
+      <w:pPr>
+        <w:pStyle w:val="ListParagraph"/>
+        <w:numPr>
+          <w:ilvl w:val="0"/>
+          <w:numId w:val="10"/>
+        </w:numPr>
+        <w:jc w:val="both"/>
+        <w:rPr>
+          <w:b/>
+          <w:bCs/>
+          <w:color w:val="FF0000"/>
+          <w:sz w:val="28"/>
+          <w:szCs w:val="28"/>
+        </w:rPr>
+      </w:pPr>
+      <w:r>
+        <w:rPr>
+          <w:b/>
+          <w:bCs/>
+          <w:color w:val="FF0000"/>
+          <w:sz w:val="28"/>
+          <w:szCs w:val="28"/>
+        </w:rPr>
+        <w:t xml:space="preserve">LABEL  </w:t>
+      </w:r>
+      <w:r>
+        <w:rPr>
+          <w:b/>
+          <w:bCs/>
+          <w:color w:val="FF0000"/>
+          <w:sz w:val="28"/>
+          <w:szCs w:val="28"/>
+        </w:rPr>
+        <w:t xml:space="preserve">  </w:t>
+      </w:r>
+      <w:r>
+        <w:rPr>
+          <w:b/>
+          <w:bCs/>
+          <w:color w:val="FF0000"/>
+          <w:sz w:val="28"/>
+          <w:szCs w:val="28"/>
+        </w:rPr>
+        <w:t xml:space="preserve">    </w:t>
+      </w:r>
+      <w:r>
+        <w:rPr>
+          <w:b/>
+          <w:bCs/>
+          <w:color w:val="FF0000"/>
+          <w:sz w:val="28"/>
+          <w:szCs w:val="28"/>
+        </w:rPr>
+        <w:t xml:space="preserve">  </w:t>
+      </w:r>
+      <w:r>
+        <w:rPr>
+          <w:b/>
+          <w:bCs/>
+          <w:color w:val="FF0000"/>
+          <w:sz w:val="28"/>
+          <w:szCs w:val="28"/>
+        </w:rPr>
+        <w:t xml:space="preserve"> </w:t>
+      </w:r>
+      <w:r>
+        <w:rPr>
+          <w:b/>
+          <w:bCs/>
+          <w:color w:val="00B050"/>
+          <w:sz w:val="28"/>
+          <w:szCs w:val="28"/>
+        </w:rPr>
+        <w:sym w:font="Wingdings" w:char="F0E0"/>
+      </w:r>
+      <w:r>
+        <w:rPr>
+          <w:b/>
+          <w:bCs/>
+          <w:color w:val="00B050"/>
+          <w:sz w:val="28"/>
+          <w:szCs w:val="28"/>
+        </w:rPr>
+        <w:t xml:space="preserve">  </w:t>
+      </w:r>
+      <w:r>
+        <w:rPr>
+          <w:b/>
+          <w:bCs/>
+          <w:color w:val="00B050"/>
+          <w:sz w:val="28"/>
+          <w:szCs w:val="28"/>
+        </w:rPr>
+        <w:t xml:space="preserve">  </w:t>
+      </w:r>
+      <w:r>
+        <w:rPr>
+          <w:b/>
+          <w:bCs/>
+          <w:color w:val="00B050"/>
+          <w:sz w:val="28"/>
+          <w:szCs w:val="28"/>
+        </w:rPr>
+        <w:t>Adds metadata to an image</w:t>
+      </w:r>
+    </w:p>
+    <w:p>
+      <w:pPr>
+        <w:pStyle w:val="ListParagraph"/>
+        <w:numPr>
+          <w:ilvl w:val="0"/>
+          <w:numId w:val="10"/>
+        </w:numPr>
+        <w:jc w:val="both"/>
+        <w:rPr>
+          <w:b/>
+          <w:bCs/>
+          <w:color w:val="FF0000"/>
+          <w:sz w:val="28"/>
+          <w:szCs w:val="28"/>
+        </w:rPr>
+      </w:pPr>
+      <w:r>
+        <w:rPr>
+          <w:b/>
+          <w:bCs/>
+          <w:color w:val="FF0000"/>
+          <w:sz w:val="28"/>
+          <w:szCs w:val="28"/>
+        </w:rPr>
+        <w:t xml:space="preserve">RUN   </w:t>
+      </w:r>
+      <w:r>
+        <w:rPr>
+          <w:b/>
+          <w:bCs/>
+          <w:color w:val="FF0000"/>
+          <w:sz w:val="28"/>
+          <w:szCs w:val="28"/>
+        </w:rPr>
+        <w:t xml:space="preserve">     </w:t>
+      </w:r>
+      <w:r>
+        <w:rPr>
+          <w:b/>
+          <w:bCs/>
+          <w:color w:val="FF0000"/>
+          <w:sz w:val="28"/>
+          <w:szCs w:val="28"/>
+        </w:rPr>
+        <w:t xml:space="preserve">    </w:t>
+      </w:r>
+      <w:r>
+        <w:rPr>
+          <w:b/>
+          <w:bCs/>
+          <w:color w:val="FF0000"/>
+          <w:sz w:val="28"/>
+          <w:szCs w:val="28"/>
+        </w:rPr>
+        <w:t xml:space="preserve"> </w:t>
+      </w:r>
+      <w:r>
+        <w:rPr>
+          <w:b/>
+          <w:bCs/>
+          <w:color w:val="00B050"/>
+          <w:sz w:val="28"/>
+          <w:szCs w:val="28"/>
+        </w:rPr>
+        <w:sym w:font="Wingdings" w:char="F0E0"/>
+      </w:r>
+      <w:r>
+        <w:rPr>
+          <w:b/>
+          <w:bCs/>
+          <w:color w:val="00B050"/>
+          <w:sz w:val="28"/>
+          <w:szCs w:val="28"/>
+        </w:rPr>
+        <w:t xml:space="preserve"> </w:t>
+      </w:r>
+      <w:r>
+        <w:rPr>
+          <w:b/>
+          <w:bCs/>
+          <w:color w:val="00B050"/>
+          <w:sz w:val="28"/>
+          <w:szCs w:val="28"/>
+        </w:rPr>
+        <w:t xml:space="preserve">    </w:t>
+      </w:r>
+      <w:r>
+        <w:rPr>
+          <w:b/>
+          <w:bCs/>
+          <w:color w:val="00B050"/>
+          <w:sz w:val="28"/>
+          <w:szCs w:val="28"/>
+        </w:rPr>
+        <w:t>Execute commands in a new layer and commit the</w:t>
+      </w:r>
+      <w:r>
+        <w:rPr>
+          <w:b/>
+          <w:bCs/>
+          <w:color w:val="FF0000"/>
+          <w:sz w:val="28"/>
+          <w:szCs w:val="28"/>
+        </w:rPr>
+        <w:t xml:space="preserve"> </w:t>
+      </w:r>
+      <w:r>
+        <w:rPr>
+          <w:b/>
+          <w:bCs/>
+          <w:color w:val="00B050"/>
+          <w:sz w:val="28"/>
+          <w:szCs w:val="28"/>
+        </w:rPr>
+        <w:t>results</w:t>
+      </w:r>
+    </w:p>
+    <w:p>
+      <w:pPr>
+        <w:pStyle w:val="ListParagraph"/>
+        <w:numPr>
+          <w:ilvl w:val="0"/>
+          <w:numId w:val="10"/>
+        </w:numPr>
+        <w:jc w:val="both"/>
+        <w:rPr>
+          <w:b/>
+          <w:bCs/>
+          <w:color w:val="FF0000"/>
+          <w:sz w:val="28"/>
+          <w:szCs w:val="28"/>
+        </w:rPr>
+      </w:pPr>
+      <w:r>
+        <w:rPr>
+          <w:b/>
+          <w:bCs/>
+          <w:color w:val="FF0000"/>
+          <w:sz w:val="28"/>
+          <w:szCs w:val="28"/>
+        </w:rPr>
+        <w:t xml:space="preserve">ADD/COPY </w:t>
+      </w:r>
+      <w:r>
+        <w:rPr>
+          <w:b/>
+          <w:bCs/>
+          <w:color w:val="00B050"/>
+          <w:sz w:val="28"/>
+          <w:szCs w:val="28"/>
+        </w:rPr>
+        <w:sym w:font="Wingdings" w:char="F0E0"/>
+      </w:r>
+      <w:r>
+        <w:rPr>
+          <w:b/>
+          <w:bCs/>
+          <w:color w:val="00B050"/>
+          <w:sz w:val="28"/>
+          <w:szCs w:val="28"/>
+        </w:rPr>
+        <w:t xml:space="preserve"> </w:t>
+      </w:r>
+      <w:r>
+        <w:rPr>
+          <w:b/>
+          <w:bCs/>
+          <w:color w:val="00B050"/>
+          <w:sz w:val="28"/>
+          <w:szCs w:val="28"/>
+        </w:rPr>
+        <w:t xml:space="preserve">    </w:t>
+      </w:r>
+      <w:r>
+        <w:rPr>
+          <w:b/>
+          <w:bCs/>
+          <w:color w:val="00B050"/>
+          <w:sz w:val="28"/>
+          <w:szCs w:val="28"/>
+        </w:rPr>
+        <w:t>Adds files and folders into Image</w:t>
+      </w:r>
+    </w:p>
+    <w:p>
+      <w:pPr>
+        <w:pStyle w:val="ListParagraph"/>
+        <w:numPr>
+          <w:ilvl w:val="0"/>
+          <w:numId w:val="10"/>
+        </w:numPr>
+        <w:jc w:val="both"/>
+        <w:rPr>
+          <w:b/>
+          <w:bCs/>
+          <w:color w:val="FF0000"/>
+          <w:sz w:val="28"/>
+          <w:szCs w:val="28"/>
+        </w:rPr>
+      </w:pPr>
+      <w:r>
+        <w:rPr>
+          <w:b/>
+          <w:bCs/>
+          <w:color w:val="FF0000"/>
+          <w:sz w:val="28"/>
+          <w:szCs w:val="28"/>
+        </w:rPr>
+        <w:t xml:space="preserve">CMD       </w:t>
+      </w:r>
+      <w:r>
+        <w:rPr>
+          <w:b/>
+          <w:bCs/>
+          <w:color w:val="FF0000"/>
+          <w:sz w:val="28"/>
+          <w:szCs w:val="28"/>
+        </w:rPr>
+        <w:t xml:space="preserve">    </w:t>
+      </w:r>
+      <w:r>
+        <w:rPr>
+          <w:b/>
+          <w:bCs/>
+          <w:color w:val="FF0000"/>
+          <w:sz w:val="28"/>
+          <w:szCs w:val="28"/>
+        </w:rPr>
+        <w:t xml:space="preserve"> </w:t>
+      </w:r>
+      <w:r>
+        <w:rPr>
+          <w:b/>
+          <w:bCs/>
+          <w:color w:val="00B050"/>
+          <w:sz w:val="28"/>
+          <w:szCs w:val="28"/>
+        </w:rPr>
+        <w:sym w:font="Wingdings" w:char="F0E0"/>
+      </w:r>
+      <w:r>
+        <w:rPr>
+          <w:b/>
+          <w:bCs/>
+          <w:color w:val="00B050"/>
+          <w:sz w:val="28"/>
+          <w:szCs w:val="28"/>
+        </w:rPr>
+        <w:t xml:space="preserve"> </w:t>
+      </w:r>
+      <w:r>
+        <w:rPr>
+          <w:b/>
+          <w:bCs/>
+          <w:color w:val="00B050"/>
+          <w:sz w:val="28"/>
+          <w:szCs w:val="28"/>
+        </w:rPr>
+        <w:t xml:space="preserve">    </w:t>
+      </w:r>
+      <w:r>
+        <w:rPr>
+          <w:b/>
+          <w:bCs/>
+          <w:color w:val="00B050"/>
+          <w:sz w:val="28"/>
+          <w:szCs w:val="28"/>
+        </w:rPr>
+        <w:t>Runs binaries / commands on docker run</w:t>
+      </w:r>
+    </w:p>
+    <w:p>
+      <w:pPr>
+        <w:pStyle w:val="ListParagraph"/>
+        <w:numPr>
+          <w:ilvl w:val="0"/>
+          <w:numId w:val="10"/>
+        </w:numPr>
+        <w:jc w:val="both"/>
+        <w:rPr>
+          <w:b/>
+          <w:bCs/>
+          <w:color w:val="FF0000"/>
+          <w:sz w:val="28"/>
+          <w:szCs w:val="28"/>
+        </w:rPr>
+      </w:pPr>
+      <w:r>
+        <w:rPr>
+          <w:b/>
+          <w:bCs/>
+          <w:color w:val="FF0000"/>
+          <w:sz w:val="28"/>
+          <w:szCs w:val="28"/>
+        </w:rPr>
+        <w:t xml:space="preserve">ENTRYPOINT </w:t>
+      </w:r>
+      <w:r>
+        <w:rPr>
+          <w:b/>
+          <w:bCs/>
+          <w:color w:val="00B050"/>
+          <w:sz w:val="28"/>
+          <w:szCs w:val="28"/>
+        </w:rPr>
+        <w:sym w:font="Wingdings" w:char="F0E0"/>
+      </w:r>
+      <w:r>
+        <w:rPr>
+          <w:b/>
+          <w:bCs/>
+          <w:color w:val="00B050"/>
+          <w:sz w:val="28"/>
+          <w:szCs w:val="28"/>
+        </w:rPr>
+        <w:t xml:space="preserve"> Allows you to configure a container that will run</w:t>
+      </w:r>
+      <w:r>
+        <w:rPr>
+          <w:b/>
+          <w:bCs/>
+          <w:color w:val="FF0000"/>
+          <w:sz w:val="28"/>
+          <w:szCs w:val="28"/>
+        </w:rPr>
+        <w:t xml:space="preserve"> </w:t>
+      </w:r>
+      <w:r>
+        <w:rPr>
+          <w:b/>
+          <w:bCs/>
+          <w:color w:val="00B050"/>
+          <w:sz w:val="28"/>
+          <w:szCs w:val="28"/>
+        </w:rPr>
+        <w:t>as an executable</w:t>
+      </w:r>
+    </w:p>
+    <w:p>
+      <w:pPr>
+        <w:pStyle w:val="ListParagraph"/>
+        <w:numPr>
+          <w:ilvl w:val="0"/>
+          <w:numId w:val="10"/>
+        </w:numPr>
+        <w:jc w:val="both"/>
+        <w:rPr>
+          <w:b/>
+          <w:bCs/>
+          <w:color w:val="FF0000"/>
+          <w:sz w:val="28"/>
+          <w:szCs w:val="28"/>
+        </w:rPr>
+      </w:pPr>
+      <w:r>
+        <w:rPr>
+          <w:b/>
+          <w:bCs/>
+          <w:color w:val="FF0000"/>
+          <w:sz w:val="28"/>
+          <w:szCs w:val="28"/>
+        </w:rPr>
+        <w:t xml:space="preserve">VOLUME   </w:t>
+      </w:r>
+      <w:r>
+        <w:rPr>
+          <w:b/>
+          <w:bCs/>
+          <w:color w:val="FF0000"/>
+          <w:sz w:val="28"/>
+          <w:szCs w:val="28"/>
+        </w:rPr>
+        <w:t xml:space="preserve"> </w:t>
+      </w:r>
+      <w:r>
+        <w:rPr>
+          <w:b/>
+          <w:bCs/>
+          <w:color w:val="00B050"/>
+          <w:sz w:val="28"/>
+          <w:szCs w:val="28"/>
+        </w:rPr>
+        <w:sym w:font="Wingdings" w:char="F0E0"/>
+      </w:r>
+      <w:r>
+        <w:rPr>
+          <w:b/>
+          <w:bCs/>
+          <w:color w:val="00B050"/>
+          <w:sz w:val="28"/>
+          <w:szCs w:val="28"/>
+        </w:rPr>
+        <w:t xml:space="preserve"> </w:t>
+      </w:r>
+      <w:r>
+        <w:rPr>
+          <w:b/>
+          <w:bCs/>
+          <w:color w:val="00B050"/>
+          <w:sz w:val="28"/>
+          <w:szCs w:val="28"/>
+        </w:rPr>
+        <w:t xml:space="preserve">    </w:t>
+      </w:r>
+      <w:r>
+        <w:rPr>
+          <w:b/>
+          <w:bCs/>
+          <w:color w:val="00B050"/>
+          <w:sz w:val="28"/>
+          <w:szCs w:val="28"/>
+        </w:rPr>
+        <w:t>Creates a mount point and marks it as holding externally mounted volumes</w:t>
+      </w:r>
+    </w:p>
+    <w:p>
+      <w:pPr>
+        <w:pStyle w:val="ListParagraph"/>
+        <w:numPr>
+          <w:ilvl w:val="0"/>
+          <w:numId w:val="10"/>
+        </w:numPr>
+        <w:jc w:val="both"/>
+        <w:rPr>
+          <w:b/>
+          <w:bCs/>
+          <w:color w:val="FF0000"/>
+          <w:sz w:val="28"/>
+          <w:szCs w:val="28"/>
+        </w:rPr>
+      </w:pPr>
+      <w:r>
+        <w:rPr>
+          <w:b/>
+          <w:bCs/>
+          <w:color w:val="FF0000"/>
+          <w:sz w:val="28"/>
+          <w:szCs w:val="28"/>
+        </w:rPr>
+        <w:t xml:space="preserve">EXPOSE     </w:t>
+      </w:r>
+      <w:r>
+        <w:rPr>
+          <w:b/>
+          <w:bCs/>
+          <w:color w:val="FF0000"/>
+          <w:sz w:val="28"/>
+          <w:szCs w:val="28"/>
+        </w:rPr>
+        <w:t xml:space="preserve">   </w:t>
+      </w:r>
+      <w:r>
+        <w:rPr>
+          <w:b/>
+          <w:bCs/>
+          <w:color w:val="00B050"/>
+          <w:sz w:val="28"/>
+          <w:szCs w:val="28"/>
+        </w:rPr>
+        <w:sym w:font="Wingdings" w:char="F0E0"/>
+      </w:r>
+      <w:r>
+        <w:rPr>
+          <w:b/>
+          <w:bCs/>
+          <w:color w:val="00B050"/>
+          <w:sz w:val="28"/>
+          <w:szCs w:val="28"/>
+        </w:rPr>
+        <w:t xml:space="preserve"> Container listens on the specified network ports at runtime</w:t>
+      </w:r>
+    </w:p>
+    <w:p>
+      <w:pPr>
+        <w:pStyle w:val="ListParagraph"/>
+        <w:numPr>
+          <w:ilvl w:val="0"/>
+          <w:numId w:val="10"/>
+        </w:numPr>
+        <w:jc w:val="both"/>
+        <w:rPr>
+          <w:b/>
+          <w:bCs/>
+          <w:color w:val="FF0000"/>
+          <w:sz w:val="28"/>
+          <w:szCs w:val="28"/>
+        </w:rPr>
+      </w:pPr>
+      <w:r>
+        <w:rPr>
+          <w:b/>
+          <w:bCs/>
+          <w:color w:val="FF0000"/>
+          <w:sz w:val="28"/>
+          <w:szCs w:val="28"/>
+        </w:rPr>
+        <w:t xml:space="preserve">ENV              </w:t>
+      </w:r>
+      <w:r>
+        <w:rPr>
+          <w:b/>
+          <w:bCs/>
+          <w:color w:val="00B050"/>
+          <w:sz w:val="28"/>
+          <w:szCs w:val="28"/>
+        </w:rPr>
+        <w:sym w:font="Wingdings" w:char="F0E0"/>
+      </w:r>
+      <w:r>
+        <w:rPr>
+          <w:b/>
+          <w:bCs/>
+          <w:color w:val="00B050"/>
+          <w:sz w:val="28"/>
+          <w:szCs w:val="28"/>
+        </w:rPr>
+        <w:t xml:space="preserve"> </w:t>
+      </w:r>
+      <w:r>
+        <w:rPr>
+          <w:b/>
+          <w:bCs/>
+          <w:color w:val="FF0000"/>
+          <w:sz w:val="28"/>
+          <w:szCs w:val="28"/>
+        </w:rPr>
+        <w:t xml:space="preserve">    </w:t>
+      </w:r>
+      <w:r>
+        <w:rPr>
+          <w:b/>
+          <w:bCs/>
+          <w:color w:val="00B050"/>
+          <w:sz w:val="28"/>
+          <w:szCs w:val="28"/>
+        </w:rPr>
+        <w:t>Sets the environment variable</w:t>
+      </w:r>
+    </w:p>
+    <w:p>
+      <w:pPr>
+        <w:pStyle w:val="ListParagraph"/>
+        <w:numPr>
+          <w:ilvl w:val="0"/>
+          <w:numId w:val="10"/>
+        </w:numPr>
+        <w:jc w:val="both"/>
+        <w:rPr>
+          <w:b/>
+          <w:bCs/>
+          <w:color w:val="FF0000"/>
+          <w:sz w:val="28"/>
+          <w:szCs w:val="28"/>
+        </w:rPr>
+      </w:pPr>
+      <w:r>
+        <w:rPr>
+          <w:b/>
+          <w:bCs/>
+          <w:color w:val="FF0000"/>
+          <w:sz w:val="28"/>
+          <w:szCs w:val="28"/>
+        </w:rPr>
+        <w:t xml:space="preserve">USER            </w:t>
+      </w:r>
+      <w:r>
+        <w:rPr>
+          <w:b/>
+          <w:bCs/>
+          <w:color w:val="00B050"/>
+          <w:sz w:val="28"/>
+          <w:szCs w:val="28"/>
+        </w:rPr>
+        <w:sym w:font="Wingdings" w:char="F0E0"/>
+      </w:r>
+      <w:r>
+        <w:rPr>
+          <w:b/>
+          <w:bCs/>
+          <w:color w:val="FF0000"/>
+          <w:sz w:val="28"/>
+          <w:szCs w:val="28"/>
+        </w:rPr>
+        <w:t xml:space="preserve">     </w:t>
+      </w:r>
+      <w:r>
+        <w:rPr>
+          <w:b/>
+          <w:bCs/>
+          <w:color w:val="00B050"/>
+          <w:sz w:val="28"/>
+          <w:szCs w:val="28"/>
+        </w:rPr>
+        <w:t>Sets the user’s name (or UID)</w:t>
+      </w:r>
+    </w:p>
+    <w:p>
+      <w:pPr>
+        <w:pStyle w:val="ListParagraph"/>
+        <w:numPr>
+          <w:ilvl w:val="0"/>
+          <w:numId w:val="10"/>
+        </w:numPr>
+        <w:jc w:val="both"/>
+        <w:rPr>
+          <w:b/>
+          <w:bCs/>
+          <w:color w:val="FF0000"/>
+          <w:sz w:val="28"/>
+          <w:szCs w:val="28"/>
+        </w:rPr>
+      </w:pPr>
+      <w:r>
+        <w:rPr>
+          <w:b/>
+          <w:bCs/>
+          <w:color w:val="FF0000"/>
+          <w:sz w:val="28"/>
+          <w:szCs w:val="28"/>
+        </w:rPr>
+        <w:t xml:space="preserve">WORKDIR   </w:t>
+      </w:r>
+      <w:r>
+        <w:rPr>
+          <w:b/>
+          <w:bCs/>
+          <w:color w:val="00B050"/>
+          <w:sz w:val="28"/>
+          <w:szCs w:val="28"/>
+        </w:rPr>
+        <w:sym w:font="Wingdings" w:char="F0E0"/>
+      </w:r>
+      <w:r>
+        <w:rPr>
+          <w:b/>
+          <w:bCs/>
+          <w:color w:val="00B050"/>
+          <w:sz w:val="28"/>
+          <w:szCs w:val="28"/>
+        </w:rPr>
+        <w:t xml:space="preserve"> </w:t>
+      </w:r>
+      <w:r>
+        <w:rPr>
+          <w:b/>
+          <w:bCs/>
+          <w:color w:val="FF0000"/>
+          <w:sz w:val="28"/>
+          <w:szCs w:val="28"/>
+        </w:rPr>
+        <w:t xml:space="preserve">    </w:t>
+      </w:r>
+      <w:r>
+        <w:rPr>
+          <w:b/>
+          <w:bCs/>
+          <w:color w:val="00B050"/>
+          <w:sz w:val="28"/>
+          <w:szCs w:val="28"/>
+        </w:rPr>
+        <w:t>Sets the working directory</w:t>
+      </w:r>
+      <w:r>
+        <w:rPr>
+          <w:b/>
+          <w:bCs/>
+          <w:color w:val="FF0000"/>
+          <w:sz w:val="28"/>
+          <w:szCs w:val="28"/>
+        </w:rPr>
+        <w:t xml:space="preserve"> </w:t>
+      </w:r>
+    </w:p>
+    <w:p>
+      <w:pPr>
+        <w:pStyle w:val="ListParagraph"/>
+        <w:numPr>
+          <w:ilvl w:val="0"/>
+          <w:numId w:val="10"/>
+        </w:numPr>
+        <w:jc w:val="both"/>
+        <w:rPr>
+          <w:b/>
+          <w:bCs/>
+          <w:color w:val="FF0000"/>
+          <w:sz w:val="28"/>
+          <w:szCs w:val="28"/>
+        </w:rPr>
+      </w:pPr>
+      <w:r>
+        <w:rPr>
+          <w:b/>
+          <w:bCs/>
+          <w:color w:val="FF0000"/>
+          <w:sz w:val="28"/>
+          <w:szCs w:val="28"/>
+        </w:rPr>
+        <w:t xml:space="preserve">ARG              </w:t>
+      </w:r>
+      <w:r>
+        <w:rPr>
+          <w:b/>
+          <w:bCs/>
+          <w:color w:val="00B050"/>
+          <w:sz w:val="28"/>
+          <w:szCs w:val="28"/>
+        </w:rPr>
+        <w:sym w:font="Wingdings" w:char="F0E0"/>
+      </w:r>
+      <w:r>
+        <w:rPr>
+          <w:b/>
+          <w:bCs/>
+          <w:color w:val="00B050"/>
+          <w:sz w:val="28"/>
+          <w:szCs w:val="28"/>
+        </w:rPr>
+        <w:t xml:space="preserve"> </w:t>
+      </w:r>
+      <w:r>
+        <w:rPr>
+          <w:b/>
+          <w:bCs/>
+          <w:color w:val="FF0000"/>
+          <w:sz w:val="28"/>
+          <w:szCs w:val="28"/>
+        </w:rPr>
+        <w:t xml:space="preserve">   </w:t>
+      </w:r>
+      <w:r>
+        <w:rPr>
+          <w:b/>
+          <w:bCs/>
+          <w:color w:val="00B050"/>
+          <w:sz w:val="28"/>
+          <w:szCs w:val="28"/>
+        </w:rPr>
+        <w:t>Defines a variable that users can pass at build-time</w:t>
+      </w:r>
+    </w:p>
+    <w:p>
+      <w:pPr>
+        <w:pStyle w:val="ListParagraph"/>
+        <w:numPr>
+          <w:ilvl w:val="0"/>
+          <w:numId w:val="10"/>
+        </w:numPr>
+        <w:jc w:val="both"/>
+        <w:rPr>
+          <w:b/>
+          <w:bCs/>
+          <w:color w:val="FF0000"/>
+          <w:sz w:val="28"/>
+          <w:szCs w:val="28"/>
+        </w:rPr>
+      </w:pPr>
+      <w:r>
+        <w:rPr>
+          <w:b/>
+          <w:bCs/>
+          <w:color w:val="FF0000"/>
+          <w:sz w:val="28"/>
+          <w:szCs w:val="28"/>
+        </w:rPr>
+        <w:t xml:space="preserve">ONBUILD     </w:t>
+      </w:r>
+      <w:r>
+        <w:rPr>
+          <w:b/>
+          <w:bCs/>
+          <w:color w:val="00B050"/>
+          <w:sz w:val="28"/>
+          <w:szCs w:val="28"/>
+        </w:rPr>
+        <w:sym w:font="Wingdings" w:char="F0E0"/>
+      </w:r>
+      <w:r>
+        <w:rPr>
+          <w:b/>
+          <w:bCs/>
+          <w:color w:val="FF0000"/>
+          <w:sz w:val="28"/>
+          <w:szCs w:val="28"/>
+        </w:rPr>
+        <w:t xml:space="preserve">   </w:t>
+      </w:r>
+      <w:r>
+        <w:rPr>
+          <w:b/>
+          <w:bCs/>
+          <w:color w:val="00B050"/>
+          <w:sz w:val="28"/>
+          <w:szCs w:val="28"/>
+        </w:rPr>
+        <w:t>Adds to the image a trigger instruction to be executed at a</w:t>
+      </w:r>
+      <w:r>
+        <w:rPr>
+          <w:b/>
+          <w:bCs/>
+          <w:color w:val="FF0000"/>
+          <w:sz w:val="28"/>
+          <w:szCs w:val="28"/>
+        </w:rPr>
+        <w:t xml:space="preserve"> </w:t>
+      </w:r>
+      <w:r>
+        <w:rPr>
+          <w:b/>
+          <w:bCs/>
+          <w:color w:val="00B050"/>
+          <w:sz w:val="28"/>
+          <w:szCs w:val="28"/>
+        </w:rPr>
+        <w:t>later time</w:t>
+      </w:r>
+    </w:p>
+    <w:p>
+      <w:pPr>
+        <w:pStyle w:val="ListParagraph"/>
+        <w:jc w:val="both"/>
+        <w:rPr>
+          <w:b/>
+          <w:bCs/>
+          <w:color w:val="FF0000"/>
+          <w:sz w:val="28"/>
+          <w:szCs w:val="28"/>
+        </w:rPr>
+      </w:pPr>
+    </w:p>
+    <w:p>
+      <w:pPr>
+        <w:rPr>
+          <w:b/>
+          <w:bCs/>
+          <w:color w:val="7030A0"/>
+          <w:sz w:val="28"/>
+          <w:szCs w:val="28"/>
+        </w:rPr>
+      </w:pPr>
+      <w:r>
+        <w:rPr>
+          <w:b/>
+          <w:bCs/>
+          <w:color w:val="7030A0"/>
+          <w:sz w:val="28"/>
+          <w:szCs w:val="28"/>
+        </w:rPr>
+        <w:t>Example 1:</w:t>
+      </w:r>
+    </w:p>
+    <w:p>
+      <w:pPr>
+        <w:rPr>
+          <w:b/>
+          <w:bCs/>
+          <w:color w:val="7030A0"/>
+          <w:sz w:val="28"/>
+          <w:szCs w:val="28"/>
+        </w:rPr>
+      </w:pPr>
+    </w:p>
+    <w:p>
+      <w:pPr>
+        <w:pStyle w:val="ListParagraph"/>
+        <w:numPr>
+          <w:ilvl w:val="0"/>
+          <w:numId w:val="12"/>
+        </w:numPr>
+        <w:jc w:val="both"/>
+        <w:rPr>
+          <w:b/>
+          <w:bCs/>
+        </w:rPr>
+      </w:pPr>
+      <w:r>
+        <w:rPr>
+          <w:b/>
+          <w:bCs/>
+        </w:rPr>
+        <w:t>vim dockerfile</w:t>
+      </w:r>
+    </w:p>
+    <w:p>
+      <w:pPr>
+        <w:pStyle w:val="ListParagraph"/>
+        <w:numPr>
+          <w:ilvl w:val="1"/>
+          <w:numId w:val="12"/>
+        </w:numPr>
+        <w:jc w:val="both"/>
+        <w:rPr>
+          <w:b/>
+          <w:bCs/>
+        </w:rPr>
+      </w:pPr>
+      <w:r>
+        <w:rPr>
+          <w:b/>
+          <w:bCs/>
+        </w:rPr>
+        <w:t>FROM jenkins/jenkins</w:t>
+      </w:r>
+    </w:p>
+    <w:p>
+      <w:pPr>
+        <w:pStyle w:val="ListParagraph"/>
+        <w:numPr>
+          <w:ilvl w:val="1"/>
+          <w:numId w:val="12"/>
+        </w:numPr>
+        <w:jc w:val="both"/>
+        <w:rPr>
+          <w:b/>
+          <w:bCs/>
+        </w:rPr>
+      </w:pPr>
+      <w:r>
+        <w:rPr>
+          <w:b/>
+          <w:bCs/>
+        </w:rPr>
+        <w:t xml:space="preserve">MAINTAINER </w:t>
+      </w:r>
+      <w:r>
+        <w:rPr>
+          <w:b/>
+          <w:bCs/>
+        </w:rPr>
+        <w:t>sscademy</w:t>
+      </w:r>
+    </w:p>
+    <w:p>
+      <w:pPr>
+        <w:pStyle w:val="ListParagraph"/>
+        <w:numPr>
+          <w:ilvl w:val="1"/>
+          <w:numId w:val="12"/>
+        </w:numPr>
+        <w:jc w:val="both"/>
+        <w:rPr>
+          <w:b/>
+          <w:bCs/>
+        </w:rPr>
+      </w:pPr>
+      <w:r>
+        <w:rPr>
+          <w:b/>
+          <w:bCs/>
+        </w:rPr>
+        <w:t>USER root</w:t>
+      </w:r>
+    </w:p>
+    <w:p>
+      <w:pPr>
+        <w:rPr>
+          <w:b/>
+          <w:bCs/>
+          <w:color w:val="7030A0"/>
+          <w:sz w:val="28"/>
+          <w:szCs w:val="28"/>
+        </w:rPr>
+      </w:pPr>
+    </w:p>
+    <w:p>
+      <w:pPr>
+        <w:pStyle w:val="ListParagraph"/>
+        <w:numPr>
+          <w:ilvl w:val="0"/>
+          <w:numId w:val="12"/>
+        </w:numPr>
+        <w:rPr>
+          <w:b/>
+          <w:bCs/>
+          <w:color w:val="7030A0"/>
+          <w:sz w:val="28"/>
+          <w:szCs w:val="28"/>
+        </w:rPr>
+      </w:pPr>
+      <w:r>
+        <w:rPr>
+          <w:b/>
+          <w:bCs/>
+        </w:rPr>
+        <w:t>Create an image from the above dcokerfile</w:t>
+      </w:r>
+    </w:p>
+    <w:p>
+      <w:pPr>
+        <w:pStyle w:val="ListParagraph"/>
+        <w:rPr>
+          <w:b/>
+          <w:bCs/>
+          <w:color w:val="7030A0"/>
+          <w:sz w:val="28"/>
+          <w:szCs w:val="28"/>
+        </w:rPr>
+      </w:pPr>
+    </w:p>
+    <w:p>
+      <w:pPr>
+        <w:pStyle w:val="ListParagraph"/>
+        <w:rPr>
+          <w:b/>
+          <w:bCs/>
+        </w:rPr>
+      </w:pPr>
+      <w:r>
+        <w:rPr>
+          <w:b/>
+          <w:bCs/>
+        </w:rPr>
+        <w:t>docker build -t myjenkins .</w:t>
+      </w:r>
+    </w:p>
+    <w:p>
+      <w:pPr>
+        <w:rPr>
+          <w:b/>
+          <w:bCs/>
+          <w:color w:val="7030A0"/>
+          <w:sz w:val="28"/>
+          <w:szCs w:val="28"/>
+        </w:rPr>
+      </w:pPr>
+    </w:p>
+    <w:p>
+      <w:pPr>
+        <w:pStyle w:val="ListParagraph"/>
+        <w:numPr>
+          <w:ilvl w:val="0"/>
+          <w:numId w:val="12"/>
+        </w:numPr>
+        <w:rPr>
+          <w:b/>
+          <w:bCs/>
+        </w:rPr>
+      </w:pPr>
+      <w:r>
+        <w:rPr>
+          <w:b/>
+          <w:bCs/>
+        </w:rPr>
+        <w:t>Cre</w:t>
+      </w:r>
+      <w:r>
+        <w:rPr>
+          <w:b/>
+          <w:bCs/>
+        </w:rPr>
+        <w:t>ate a container from the above image</w:t>
+      </w:r>
+    </w:p>
+    <w:p>
+      <w:pPr>
+        <w:pStyle w:val="ListParagraph"/>
+        <w:rPr>
+          <w:b/>
+          <w:bCs/>
+        </w:rPr>
+      </w:pPr>
+    </w:p>
+    <w:p>
+      <w:pPr>
+        <w:pStyle w:val="ListParagraph"/>
+        <w:rPr>
+          <w:b/>
+          <w:bCs/>
+          <w:color w:val="7030A0"/>
+          <w:sz w:val="28"/>
+          <w:szCs w:val="28"/>
+        </w:rPr>
+      </w:pPr>
+      <w:r>
+        <w:rPr>
+          <w:b/>
+          <w:bCs/>
+          <w:color w:val="7030A0"/>
+          <w:sz w:val="28"/>
+          <w:szCs w:val="28"/>
+        </w:rPr>
+        <w:t xml:space="preserve">  </w:t>
+      </w:r>
+      <w:r>
+        <w:rPr>
+          <w:b/>
+          <w:bCs/>
+        </w:rPr>
+        <w:t>docker run --name j1 -d -P myjenkins</w:t>
+      </w:r>
+    </w:p>
+    <w:p>
+      <w:pPr>
+        <w:rPr>
+          <w:b/>
+          <w:bCs/>
+          <w:color w:val="7030A0"/>
+          <w:sz w:val="28"/>
+          <w:szCs w:val="28"/>
+        </w:rPr>
+      </w:pPr>
+    </w:p>
+    <w:p>
+      <w:pPr>
+        <w:pStyle w:val="ListParagraph"/>
+        <w:numPr>
+          <w:ilvl w:val="0"/>
+          <w:numId w:val="12"/>
+        </w:numPr>
+        <w:rPr>
+          <w:b/>
+          <w:bCs/>
+          <w:color w:val="7030A0"/>
+          <w:sz w:val="28"/>
+          <w:szCs w:val="28"/>
+        </w:rPr>
+      </w:pPr>
+      <w:r>
+        <w:rPr>
+          <w:b/>
+          <w:bCs/>
+        </w:rPr>
+        <w:t>Go into the interactive shell and check if the default user is root</w:t>
+      </w:r>
+    </w:p>
+    <w:p>
+      <w:pPr>
+        <w:ind w:firstLine="720"/>
+        <w:rPr>
+          <w:b/>
+          <w:bCs/>
+        </w:rPr>
+      </w:pPr>
+      <w:r>
+        <w:rPr>
+          <w:b/>
+          <w:bCs/>
+        </w:rPr>
+        <w:t xml:space="preserve">  docker exec -it j1 bash</w:t>
+      </w:r>
+    </w:p>
+    <w:p>
+      <w:pPr>
+        <w:rPr>
+          <w:b/>
+          <w:bCs/>
+        </w:rPr>
+      </w:pPr>
+      <w:r>
+        <w:rPr>
+          <w:b/>
+          <w:bCs/>
+        </w:rPr>
+        <w:t xml:space="preserve">  </w:t>
+      </w:r>
+      <w:r>
+        <w:rPr>
+          <w:b/>
+          <w:bCs/>
+        </w:rPr>
+        <w:tab/>
+      </w:r>
+      <w:r>
+        <w:rPr>
+          <w:b/>
+          <w:bCs/>
+        </w:rPr>
+        <w:t>whoami</w:t>
+      </w:r>
+    </w:p>
+    <w:p>
+      <w:pPr>
+        <w:rPr>
+          <w:b/>
+          <w:bCs/>
+          <w:color w:val="7030A0"/>
+          <w:sz w:val="28"/>
+          <w:szCs w:val="28"/>
+        </w:rPr>
+      </w:pPr>
+    </w:p>
+    <w:p>
+      <w:pPr>
+        <w:rPr>
+          <w:b/>
+          <w:bCs/>
+          <w:color w:val="7030A0"/>
+          <w:sz w:val="28"/>
+          <w:szCs w:val="28"/>
+        </w:rPr>
+      </w:pPr>
+      <w:r>
+        <w:rPr>
+          <w:b/>
+          <w:bCs/>
+          <w:color w:val="7030A0"/>
+          <w:sz w:val="28"/>
+          <w:szCs w:val="28"/>
+        </w:rPr>
+        <w:t>Example 2:</w:t>
+      </w:r>
+    </w:p>
+    <w:p>
+      <w:pPr>
+        <w:rPr>
+          <w:b/>
+          <w:bCs/>
+          <w:color w:val="7030A0"/>
+          <w:sz w:val="28"/>
+          <w:szCs w:val="28"/>
+        </w:rPr>
+      </w:pPr>
+    </w:p>
+    <w:p>
+      <w:pPr>
+        <w:rPr>
+          <w:b/>
+          <w:bCs/>
+        </w:rPr>
+      </w:pPr>
+      <w:r>
+        <w:rPr>
+          <w:b/>
+          <w:bCs/>
+        </w:rPr>
+        <w:t xml:space="preserve">1 </w:t>
+      </w:r>
+      <w:r>
+        <w:rPr>
+          <w:b/>
+          <w:bCs/>
+        </w:rPr>
+        <w:t>Create a dockerfile</w:t>
+      </w:r>
+    </w:p>
+    <w:p>
+      <w:pPr>
+        <w:rPr>
+          <w:b/>
+          <w:bCs/>
+        </w:rPr>
+      </w:pPr>
+      <w:r>
+        <w:rPr>
+          <w:b/>
+          <w:bCs/>
+        </w:rPr>
+        <w:t xml:space="preserve">  </w:t>
+      </w:r>
+      <w:r>
+        <w:rPr>
+          <w:b/>
+          <w:bCs/>
+        </w:rPr>
+        <w:t xml:space="preserve"> </w:t>
+      </w:r>
+      <w:r>
+        <w:rPr>
+          <w:b/>
+          <w:bCs/>
+        </w:rPr>
+        <w:t>vim dockerfile</w:t>
+      </w:r>
+    </w:p>
+    <w:p>
+      <w:pPr>
+        <w:ind w:left="720" w:firstLine="720"/>
+        <w:rPr>
+          <w:b/>
+          <w:bCs/>
+        </w:rPr>
+      </w:pPr>
+      <w:r>
+        <w:rPr>
+          <w:b/>
+          <w:bCs/>
+        </w:rPr>
+        <w:t>FROM ubuntu</w:t>
+      </w:r>
+    </w:p>
+    <w:p>
+      <w:pPr>
+        <w:rPr>
+          <w:b/>
+          <w:bCs/>
+        </w:rPr>
+      </w:pPr>
+      <w:r>
+        <w:rPr>
+          <w:b/>
+          <w:bCs/>
+        </w:rPr>
+        <w:t xml:space="preserve">  </w:t>
+      </w:r>
+      <w:r>
+        <w:rPr>
+          <w:b/>
+          <w:bCs/>
+        </w:rPr>
+        <w:tab/>
+      </w:r>
+      <w:r>
+        <w:rPr>
+          <w:b/>
+          <w:bCs/>
+        </w:rPr>
+        <w:tab/>
+      </w:r>
+      <w:r>
+        <w:rPr>
+          <w:b/>
+          <w:bCs/>
+        </w:rPr>
+        <w:t xml:space="preserve">MAINTIANER </w:t>
+      </w:r>
+      <w:r>
+        <w:rPr>
+          <w:b/>
+          <w:bCs/>
+        </w:rPr>
+        <w:t>sscademy</w:t>
+      </w:r>
+    </w:p>
+    <w:p>
+      <w:pPr>
+        <w:rPr>
+          <w:b/>
+          <w:bCs/>
+        </w:rPr>
+      </w:pPr>
+      <w:r>
+        <w:rPr>
+          <w:b/>
+          <w:bCs/>
+        </w:rPr>
+        <w:t xml:space="preserve">  </w:t>
+      </w:r>
+      <w:r>
+        <w:rPr>
+          <w:b/>
+          <w:bCs/>
+        </w:rPr>
+        <w:tab/>
+      </w:r>
+      <w:r>
+        <w:rPr>
+          <w:b/>
+          <w:bCs/>
+        </w:rPr>
+        <w:tab/>
+      </w:r>
+      <w:r>
+        <w:rPr>
+          <w:b/>
+          <w:bCs/>
+        </w:rPr>
+        <w:t>ADD https://get.jenkins.io/war-stable/2.263.4/jenkins.war  /</w:t>
+      </w:r>
+    </w:p>
+    <w:p>
+      <w:pPr>
+        <w:rPr>
+          <w:b/>
+          <w:bCs/>
+        </w:rPr>
+      </w:pPr>
+    </w:p>
+    <w:p>
+      <w:pPr>
+        <w:rPr>
+          <w:b/>
+          <w:bCs/>
+        </w:rPr>
+      </w:pPr>
+      <w:r>
+        <w:rPr>
+          <w:b/>
+          <w:bCs/>
+        </w:rPr>
+        <w:t>2 Create an image from the above dockerfile</w:t>
+      </w:r>
+    </w:p>
+    <w:p>
+      <w:pPr>
+        <w:rPr>
+          <w:b/>
+          <w:bCs/>
+        </w:rPr>
+      </w:pPr>
+      <w:r>
+        <w:rPr>
+          <w:b/>
+          <w:bCs/>
+        </w:rPr>
+        <w:t xml:space="preserve">  docker build -t myubuntu .</w:t>
+      </w:r>
+    </w:p>
+    <w:p>
+      <w:pPr>
+        <w:rPr>
+          <w:b/>
+          <w:bCs/>
+        </w:rPr>
+      </w:pPr>
+    </w:p>
+    <w:p>
+      <w:pPr>
+        <w:rPr>
+          <w:b/>
+          <w:bCs/>
+        </w:rPr>
+      </w:pPr>
+      <w:r>
+        <w:rPr>
+          <w:b/>
+          <w:bCs/>
+        </w:rPr>
+        <w:t>4 Create a container from this image</w:t>
+      </w:r>
+    </w:p>
+    <w:p>
+      <w:pPr>
+        <w:rPr>
+          <w:b/>
+          <w:bCs/>
+        </w:rPr>
+      </w:pPr>
+      <w:r>
+        <w:rPr>
+          <w:b/>
+          <w:bCs/>
+        </w:rPr>
+        <w:t xml:space="preserve">  docker run --name u1 -it myubuntu</w:t>
+      </w:r>
+    </w:p>
+    <w:p>
+      <w:pPr>
+        <w:rPr>
+          <w:b/>
+          <w:bCs/>
+        </w:rPr>
+      </w:pPr>
+      <w:r>
+        <w:rPr>
+          <w:b/>
+          <w:bCs/>
+        </w:rPr>
+        <w:t xml:space="preserve"> </w:t>
+      </w:r>
+    </w:p>
+    <w:p>
+      <w:pPr>
+        <w:rPr>
+          <w:b/>
+          <w:bCs/>
+        </w:rPr>
+      </w:pPr>
+      <w:r>
+        <w:rPr>
+          <w:b/>
+          <w:bCs/>
+        </w:rPr>
+        <w:t>5 Check if jenkins.war is present</w:t>
+      </w:r>
+    </w:p>
+    <w:p>
+      <w:pPr>
+        <w:rPr>
+          <w:b/>
+          <w:bCs/>
+        </w:rPr>
+      </w:pPr>
+      <w:r>
+        <w:rPr>
+          <w:b/>
+          <w:bCs/>
+        </w:rPr>
+        <w:t xml:space="preserve">  Ls</w:t>
+      </w:r>
+    </w:p>
+    <w:p>
+      <w:pPr>
+        <w:rPr>
+          <w:b/>
+          <w:bCs/>
+        </w:rPr>
+      </w:pPr>
+    </w:p>
+    <w:p>
+      <w:pPr>
+        <w:rPr>
+          <w:b/>
+          <w:bCs/>
+          <w:color w:val="7030A0"/>
+          <w:sz w:val="28"/>
+          <w:szCs w:val="28"/>
+        </w:rPr>
+      </w:pPr>
+      <w:r>
+        <w:rPr>
+          <w:b/>
+          <w:bCs/>
+          <w:color w:val="7030A0"/>
+          <w:sz w:val="28"/>
+          <w:szCs w:val="28"/>
+        </w:rPr>
+        <w:t>Example 3:</w:t>
+      </w:r>
+    </w:p>
+    <w:p>
+      <w:pPr>
+        <w:rPr>
+          <w:b/>
+          <w:bCs/>
+        </w:rPr>
+      </w:pPr>
+    </w:p>
+    <w:p>
+      <w:pPr>
+        <w:rPr>
+          <w:b/>
+          <w:bCs/>
+        </w:rPr>
+      </w:pPr>
+    </w:p>
+    <w:p>
+      <w:pPr>
+        <w:rPr>
+          <w:b/>
+          <w:bCs/>
+        </w:rPr>
+      </w:pPr>
+      <w:r>
+        <w:rPr>
+          <w:b/>
+          <w:bCs/>
+        </w:rPr>
+        <w:t>1 vim dockerfile</w:t>
+      </w:r>
+    </w:p>
+    <w:p>
+      <w:pPr>
+        <w:rPr>
+          <w:b/>
+          <w:bCs/>
+        </w:rPr>
+      </w:pPr>
+      <w:r>
+        <w:rPr>
+          <w:b/>
+          <w:bCs/>
+        </w:rPr>
+        <w:t xml:space="preserve">  FROM nginx</w:t>
+      </w:r>
+    </w:p>
+    <w:p>
+      <w:pPr>
+        <w:rPr>
+          <w:b/>
+          <w:bCs/>
+        </w:rPr>
+      </w:pPr>
+      <w:r>
+        <w:rPr>
+          <w:b/>
+          <w:bCs/>
+        </w:rPr>
+        <w:t xml:space="preserve">  MAINTAINER </w:t>
+      </w:r>
+      <w:r>
+        <w:rPr>
+          <w:b/>
+          <w:bCs/>
+        </w:rPr>
+        <w:t>sscademy</w:t>
+      </w:r>
+    </w:p>
+    <w:p>
+      <w:pPr>
+        <w:rPr>
+          <w:b/>
+          <w:bCs/>
+        </w:rPr>
+      </w:pPr>
+      <w:r>
+        <w:rPr>
+          <w:b/>
+          <w:bCs/>
+        </w:rPr>
+        <w:lastRenderedPageBreak/>
+        <w:t xml:space="preserve">  EXPOSE 90</w:t>
+      </w:r>
+    </w:p>
+    <w:p>
+      <w:pPr>
+        <w:rPr>
+          <w:b/>
+          <w:bCs/>
+        </w:rPr>
+      </w:pPr>
+    </w:p>
+    <w:p>
+      <w:pPr>
+        <w:rPr>
+          <w:b/>
+          <w:bCs/>
+        </w:rPr>
+      </w:pPr>
+      <w:r>
+        <w:rPr>
+          <w:b/>
+          <w:bCs/>
+        </w:rPr>
+        <w:t>2 Create an image</w:t>
+      </w:r>
+    </w:p>
+    <w:p>
+      <w:pPr>
+        <w:rPr>
+          <w:b/>
+          <w:bCs/>
+        </w:rPr>
+      </w:pPr>
+      <w:r>
+        <w:rPr>
+          <w:b/>
+          <w:bCs/>
+        </w:rPr>
+        <w:t xml:space="preserve">  docker build -t mynginx .</w:t>
+      </w:r>
+    </w:p>
+    <w:p>
+      <w:pPr>
+        <w:rPr>
+          <w:b/>
+          <w:bCs/>
+        </w:rPr>
+      </w:pPr>
+    </w:p>
+    <w:p>
+      <w:pPr>
+        <w:rPr>
+          <w:b/>
+          <w:bCs/>
+        </w:rPr>
+      </w:pPr>
+      <w:r>
+        <w:rPr>
+          <w:b/>
+          <w:bCs/>
+        </w:rPr>
+        <w:t>3 Create a container from above image</w:t>
+      </w:r>
+    </w:p>
+    <w:p>
+      <w:pPr>
+        <w:rPr>
+          <w:b/>
+          <w:bCs/>
+        </w:rPr>
+      </w:pPr>
+      <w:r>
+        <w:rPr>
+          <w:b/>
+          <w:bCs/>
+        </w:rPr>
+        <w:t xml:space="preserve">  docker run --name n1 -d -P mynginx </w:t>
+      </w:r>
+    </w:p>
+    <w:p>
+      <w:pPr>
+        <w:rPr>
+          <w:b/>
+          <w:bCs/>
+        </w:rPr>
+      </w:pPr>
+    </w:p>
+    <w:p>
+      <w:pPr>
+        <w:rPr>
+          <w:b/>
+          <w:bCs/>
+        </w:rPr>
+      </w:pPr>
+      <w:r>
+        <w:rPr>
+          <w:b/>
+          <w:bCs/>
+        </w:rPr>
+        <w:t>4 Check for the ports exposed</w:t>
+      </w:r>
+    </w:p>
+    <w:p>
+      <w:pPr>
+        <w:rPr>
+          <w:b/>
+          <w:bCs/>
+        </w:rPr>
+      </w:pPr>
+      <w:r>
+        <w:rPr>
+          <w:b/>
+          <w:bCs/>
+        </w:rPr>
+        <w:t xml:space="preserve">  docker port n1</w:t>
+      </w:r>
+    </w:p>
+    <w:p>
+      <w:pPr>
+        <w:rPr>
+          <w:b/>
+          <w:bCs/>
+        </w:rPr>
+      </w:pPr>
+    </w:p>
+    <w:p>
+      <w:pPr>
+        <w:rPr>
+          <w:b/>
+          <w:bCs/>
+          <w:color w:val="7030A0"/>
+          <w:sz w:val="28"/>
+          <w:szCs w:val="28"/>
+        </w:rPr>
+      </w:pPr>
+      <w:r>
+        <w:rPr>
+          <w:b/>
+          <w:bCs/>
+          <w:color w:val="7030A0"/>
+          <w:sz w:val="28"/>
+          <w:szCs w:val="28"/>
+        </w:rPr>
+        <w:t>Example 3:</w:t>
+      </w:r>
+    </w:p>
+    <w:p>
+      <w:pPr>
+        <w:rPr>
+          <w:b/>
+          <w:bCs/>
+        </w:rPr>
+      </w:pPr>
+    </w:p>
+    <w:p>
+      <w:pPr>
+        <w:rPr>
+          <w:b/>
+          <w:bCs/>
+        </w:rPr>
+      </w:pPr>
+      <w:r>
+        <w:rPr>
+          <w:b/>
+          <w:bCs/>
+        </w:rPr>
+        <w:t>Create a dockerfile from ubuntu base image and make it behave</w:t>
+      </w:r>
+    </w:p>
+    <w:p>
+      <w:pPr>
+        <w:rPr>
+          <w:b/>
+          <w:bCs/>
+        </w:rPr>
+      </w:pPr>
+      <w:r>
+        <w:rPr>
+          <w:b/>
+          <w:bCs/>
+        </w:rPr>
+        <w:t>like nginx</w:t>
+      </w:r>
+    </w:p>
+    <w:p>
+      <w:pPr>
+        <w:rPr>
+          <w:b/>
+          <w:bCs/>
+        </w:rPr>
+      </w:pPr>
+    </w:p>
+    <w:p>
+      <w:pPr>
+        <w:rPr>
+          <w:b/>
+          <w:bCs/>
+        </w:rPr>
+      </w:pPr>
+      <w:r>
+        <w:rPr>
+          <w:b/>
+          <w:bCs/>
+        </w:rPr>
+        <w:t>1 Create a dockerfile</w:t>
+      </w:r>
+    </w:p>
+    <w:p>
+      <w:pPr>
+        <w:rPr>
+          <w:b/>
+          <w:bCs/>
+        </w:rPr>
+      </w:pPr>
+      <w:r>
+        <w:rPr>
+          <w:b/>
+          <w:bCs/>
+        </w:rPr>
+        <w:t xml:space="preserve">  vim dockerfile</w:t>
+      </w:r>
+    </w:p>
+    <w:p>
+      <w:pPr>
+        <w:rPr>
+          <w:b/>
+          <w:bCs/>
+        </w:rPr>
+      </w:pPr>
+      <w:r>
+        <w:rPr>
+          <w:b/>
+          <w:bCs/>
+        </w:rPr>
+        <w:t xml:space="preserve">  FROM ubuntu</w:t>
+      </w:r>
+    </w:p>
+    <w:p>
+      <w:pPr>
+        <w:rPr>
+          <w:b/>
+          <w:bCs/>
+        </w:rPr>
+      </w:pPr>
+      <w:r>
+        <w:rPr>
+          <w:b/>
+          <w:bCs/>
+        </w:rPr>
+        <w:t xml:space="preserve">  MAINTAINER </w:t>
+      </w:r>
+      <w:r>
+        <w:rPr>
+          <w:b/>
+          <w:bCs/>
+        </w:rPr>
+        <w:t>sscademy</w:t>
+      </w:r>
+    </w:p>
+    <w:p>
+      <w:pPr>
+        <w:rPr>
+          <w:b/>
+          <w:bCs/>
+        </w:rPr>
+      </w:pPr>
+      <w:r>
+        <w:rPr>
+          <w:b/>
+          <w:bCs/>
+        </w:rPr>
+        <w:t xml:space="preserve">  RUN apt update</w:t>
+      </w:r>
+    </w:p>
+    <w:p>
+      <w:pPr>
+        <w:rPr>
+          <w:b/>
+          <w:bCs/>
+        </w:rPr>
+      </w:pPr>
+      <w:r>
+        <w:rPr>
+          <w:b/>
+          <w:bCs/>
+        </w:rPr>
+        <w:t xml:space="preserve">  RUN apt install -y nginx</w:t>
+      </w:r>
+    </w:p>
+    <w:p>
+      <w:pPr>
+        <w:rPr>
+          <w:b/>
+          <w:bCs/>
+        </w:rPr>
+      </w:pPr>
+      <w:r>
+        <w:rPr>
+          <w:b/>
+          <w:bCs/>
+        </w:rPr>
+        <w:t xml:space="preserve">  ENTRYPOINT ["/usr/sbin/nginx",</w:t>
+      </w:r>
+      <w:r>
+        <w:rPr>
+          <w:b/>
+          <w:bCs/>
+        </w:rPr>
+        <w:t xml:space="preserve"> </w:t>
+      </w:r>
+      <w:r>
+        <w:rPr>
+          <w:b/>
+          <w:bCs/>
+        </w:rPr>
+        <w:t>"-g",</w:t>
+      </w:r>
+      <w:r>
+        <w:rPr>
+          <w:b/>
+          <w:bCs/>
+        </w:rPr>
+        <w:t xml:space="preserve"> </w:t>
+      </w:r>
+      <w:r>
+        <w:rPr>
+          <w:b/>
+          <w:bCs/>
+        </w:rPr>
+        <w:t>"daemon off;"]</w:t>
+      </w:r>
+    </w:p>
+    <w:p>
+      <w:pPr>
+        <w:rPr>
+          <w:b/>
+          <w:bCs/>
+        </w:rPr>
+      </w:pPr>
+      <w:r>
+        <w:rPr>
+          <w:b/>
+          <w:bCs/>
+        </w:rPr>
+        <w:t xml:space="preserve">  EXPOSE 80</w:t>
+      </w:r>
+    </w:p>
+    <w:p>
+      <w:pPr>
+        <w:rPr>
+          <w:b/>
+          <w:bCs/>
+        </w:rPr>
+      </w:pPr>
+      <w:r>
+        <w:rPr>
+          <w:b/>
+          <w:bCs/>
+        </w:rPr>
+        <w:t>2 Create an image from the above dockerfile</w:t>
+      </w:r>
+    </w:p>
+    <w:p>
+      <w:pPr>
+        <w:rPr>
+          <w:b/>
+          <w:bCs/>
+        </w:rPr>
+      </w:pPr>
+      <w:r>
+        <w:rPr>
+          <w:b/>
+          <w:bCs/>
+        </w:rPr>
+        <w:t xml:space="preserve">  docker build -t myubuntu .</w:t>
+      </w:r>
+    </w:p>
+    <w:p>
+      <w:pPr>
+        <w:rPr>
+          <w:b/>
+          <w:bCs/>
+        </w:rPr>
+      </w:pPr>
+      <w:r>
+        <w:rPr>
+          <w:b/>
+          <w:bCs/>
+        </w:rPr>
+        <w:t>3 Create a container from the above image and it will work like nginx</w:t>
+      </w:r>
+    </w:p>
+    <w:p>
+      <w:pPr>
+        <w:rPr>
+          <w:b/>
+          <w:bCs/>
+        </w:rPr>
+      </w:pPr>
+      <w:r>
+        <w:rPr>
+          <w:b/>
+          <w:bCs/>
+        </w:rPr>
+        <w:t xml:space="preserve">  docker run --name n1 -d -P myubuntu</w:t>
+      </w:r>
+    </w:p>
+    <w:p>
+      <w:pPr>
+        <w:rPr>
+          <w:b/>
+          <w:bCs/>
+        </w:rPr>
+      </w:pPr>
+      <w:r>
+        <w:rPr>
+          <w:b/>
+          <w:bCs/>
+        </w:rPr>
+        <w:t>4 Check the ports used by nginx</w:t>
+      </w:r>
+    </w:p>
+    <w:p>
+      <w:pPr>
+        <w:rPr>
+          <w:b/>
+          <w:bCs/>
+        </w:rPr>
+      </w:pPr>
+      <w:r>
+        <w:rPr>
+          <w:b/>
+          <w:bCs/>
+        </w:rPr>
+        <w:lastRenderedPageBreak/>
+        <w:t xml:space="preserve">  docker container ls</w:t>
+      </w:r>
+    </w:p>
+    <w:p>
+      <w:pPr>
+        <w:rPr>
+          <w:b/>
+          <w:bCs/>
+        </w:rPr>
+      </w:pPr>
+      <w:r>
+        <w:rPr>
+          <w:b/>
+          <w:bCs/>
+        </w:rPr>
+        <w:t>5 To access nignx from browser</w:t>
+      </w:r>
+    </w:p>
+    <w:p>
+      <w:pPr>
         <w:rPr>
           <w:b/>
           <w:bCs/>
@@ -4464,2562 +5624,13 @@
           <w:sz w:val="32"/>
           <w:szCs w:val="32"/>
         </w:rPr>
-        <w:t xml:space="preserve"> Instructions</w:t>
-      </w:r>
-    </w:p>
-    <w:p>
-      <w:pPr>
-        <w:pStyle w:val="ListParagraph"/>
-        <w:numPr>
-          <w:ilvl w:val="0"/>
-          <w:numId w:val="10"/>
-        </w:numPr>
-        <w:jc w:val="both"/>
-        <w:rPr>
-          <w:b/>
-          <w:bCs/>
-          <w:color w:val="FF0000"/>
-          <w:sz w:val="28"/>
-          <w:szCs w:val="28"/>
-        </w:rPr>
-      </w:pPr>
-      <w:r>
-        <w:rPr>
-          <w:b/>
-          <w:bCs/>
-          <w:color w:val="FF0000"/>
-          <w:sz w:val="28"/>
-          <w:szCs w:val="28"/>
-        </w:rPr>
-        <w:t xml:space="preserve">FROM   </w:t>
-      </w:r>
-      <w:r>
-        <w:rPr>
-          <w:b/>
-          <w:bCs/>
-          <w:color w:val="FF0000"/>
-          <w:sz w:val="28"/>
-          <w:szCs w:val="28"/>
-        </w:rPr>
-        <w:t xml:space="preserve">   </w:t>
-      </w:r>
-      <w:r>
-        <w:rPr>
-          <w:b/>
-          <w:bCs/>
-          <w:color w:val="FF0000"/>
-          <w:sz w:val="28"/>
-          <w:szCs w:val="28"/>
-        </w:rPr>
-        <w:t xml:space="preserve">    </w:t>
-      </w:r>
-      <w:r>
-        <w:rPr>
-          <w:b/>
-          <w:bCs/>
-          <w:color w:val="FF0000"/>
-          <w:sz w:val="28"/>
-          <w:szCs w:val="28"/>
-        </w:rPr>
-        <w:t xml:space="preserve"> </w:t>
-      </w:r>
-      <w:r>
-        <w:rPr>
-          <w:b/>
-          <w:bCs/>
-          <w:color w:val="00B050"/>
-          <w:sz w:val="28"/>
-          <w:szCs w:val="28"/>
-        </w:rPr>
-        <w:sym w:font="Wingdings" w:char="F0E0"/>
-      </w:r>
-      <w:r>
-        <w:rPr>
-          <w:b/>
-          <w:bCs/>
-          <w:color w:val="00B050"/>
-          <w:sz w:val="28"/>
-          <w:szCs w:val="28"/>
-        </w:rPr>
-        <w:t xml:space="preserve">  </w:t>
-      </w:r>
-      <w:r>
-        <w:rPr>
-          <w:b/>
-          <w:bCs/>
-          <w:color w:val="00B050"/>
-          <w:sz w:val="28"/>
-          <w:szCs w:val="28"/>
-        </w:rPr>
-        <w:t xml:space="preserve">  </w:t>
-      </w:r>
-      <w:r>
-        <w:rPr>
-          <w:b/>
-          <w:bCs/>
-          <w:color w:val="00B050"/>
-          <w:sz w:val="28"/>
-          <w:szCs w:val="28"/>
-        </w:rPr>
-        <w:t>Base Image</w:t>
-      </w:r>
-    </w:p>
-    <w:p>
-      <w:pPr>
-        <w:pStyle w:val="ListParagraph"/>
-        <w:numPr>
-          <w:ilvl w:val="0"/>
-          <w:numId w:val="10"/>
-        </w:numPr>
-        <w:jc w:val="both"/>
-        <w:rPr>
-          <w:b/>
-          <w:bCs/>
-          <w:color w:val="FF0000"/>
-          <w:sz w:val="28"/>
-          <w:szCs w:val="28"/>
-        </w:rPr>
-      </w:pPr>
-      <w:r>
-        <w:rPr>
-          <w:b/>
-          <w:bCs/>
-          <w:color w:val="FF0000"/>
-          <w:sz w:val="28"/>
-          <w:szCs w:val="28"/>
-        </w:rPr>
-        <w:t xml:space="preserve">LABEL  </w:t>
-      </w:r>
-      <w:r>
-        <w:rPr>
-          <w:b/>
-          <w:bCs/>
-          <w:color w:val="FF0000"/>
-          <w:sz w:val="28"/>
-          <w:szCs w:val="28"/>
-        </w:rPr>
-        <w:t xml:space="preserve">  </w:t>
-      </w:r>
-      <w:r>
-        <w:rPr>
-          <w:b/>
-          <w:bCs/>
-          <w:color w:val="FF0000"/>
-          <w:sz w:val="28"/>
-          <w:szCs w:val="28"/>
-        </w:rPr>
-        <w:t xml:space="preserve">    </w:t>
-      </w:r>
-      <w:r>
-        <w:rPr>
-          <w:b/>
-          <w:bCs/>
-          <w:color w:val="FF0000"/>
-          <w:sz w:val="28"/>
-          <w:szCs w:val="28"/>
-        </w:rPr>
-        <w:t xml:space="preserve">  </w:t>
-      </w:r>
-      <w:r>
-        <w:rPr>
-          <w:b/>
-          <w:bCs/>
-          <w:color w:val="FF0000"/>
-          <w:sz w:val="28"/>
-          <w:szCs w:val="28"/>
-        </w:rPr>
-        <w:t xml:space="preserve"> </w:t>
-      </w:r>
-      <w:r>
-        <w:rPr>
-          <w:b/>
-          <w:bCs/>
-          <w:color w:val="00B050"/>
-          <w:sz w:val="28"/>
-          <w:szCs w:val="28"/>
-        </w:rPr>
-        <w:sym w:font="Wingdings" w:char="F0E0"/>
-      </w:r>
-      <w:r>
-        <w:rPr>
-          <w:b/>
-          <w:bCs/>
-          <w:color w:val="00B050"/>
-          <w:sz w:val="28"/>
-          <w:szCs w:val="28"/>
-        </w:rPr>
-        <w:t xml:space="preserve">  </w:t>
-      </w:r>
-      <w:r>
-        <w:rPr>
-          <w:b/>
-          <w:bCs/>
-          <w:color w:val="00B050"/>
-          <w:sz w:val="28"/>
-          <w:szCs w:val="28"/>
-        </w:rPr>
-        <w:t xml:space="preserve">  </w:t>
-      </w:r>
-      <w:r>
-        <w:rPr>
-          <w:b/>
-          <w:bCs/>
-          <w:color w:val="00B050"/>
-          <w:sz w:val="28"/>
-          <w:szCs w:val="28"/>
-        </w:rPr>
-        <w:t>Adds metadata to an image</w:t>
-      </w:r>
-    </w:p>
-    <w:p>
-      <w:pPr>
-        <w:pStyle w:val="ListParagraph"/>
-        <w:numPr>
-          <w:ilvl w:val="0"/>
-          <w:numId w:val="10"/>
-        </w:numPr>
-        <w:jc w:val="both"/>
-        <w:rPr>
-          <w:b/>
-          <w:bCs/>
-          <w:color w:val="FF0000"/>
-          <w:sz w:val="28"/>
-          <w:szCs w:val="28"/>
-        </w:rPr>
-      </w:pPr>
-      <w:r>
-        <w:rPr>
-          <w:b/>
-          <w:bCs/>
-          <w:color w:val="FF0000"/>
-          <w:sz w:val="28"/>
-          <w:szCs w:val="28"/>
-        </w:rPr>
-        <w:t xml:space="preserve">RUN   </w:t>
-      </w:r>
-      <w:r>
-        <w:rPr>
-          <w:b/>
-          <w:bCs/>
-          <w:color w:val="FF0000"/>
-          <w:sz w:val="28"/>
-          <w:szCs w:val="28"/>
-        </w:rPr>
-        <w:t xml:space="preserve">     </w:t>
-      </w:r>
-      <w:r>
-        <w:rPr>
-          <w:b/>
-          <w:bCs/>
-          <w:color w:val="FF0000"/>
-          <w:sz w:val="28"/>
-          <w:szCs w:val="28"/>
-        </w:rPr>
-        <w:t xml:space="preserve">    </w:t>
-      </w:r>
-      <w:r>
-        <w:rPr>
-          <w:b/>
-          <w:bCs/>
-          <w:color w:val="FF0000"/>
-          <w:sz w:val="28"/>
-          <w:szCs w:val="28"/>
-        </w:rPr>
-        <w:t xml:space="preserve"> </w:t>
-      </w:r>
-      <w:r>
-        <w:rPr>
-          <w:b/>
-          <w:bCs/>
-          <w:color w:val="00B050"/>
-          <w:sz w:val="28"/>
-          <w:szCs w:val="28"/>
-        </w:rPr>
-        <w:sym w:font="Wingdings" w:char="F0E0"/>
-      </w:r>
-      <w:r>
-        <w:rPr>
-          <w:b/>
-          <w:bCs/>
-          <w:color w:val="00B050"/>
-          <w:sz w:val="28"/>
-          <w:szCs w:val="28"/>
-        </w:rPr>
-        <w:t xml:space="preserve"> </w:t>
-      </w:r>
-      <w:r>
-        <w:rPr>
-          <w:b/>
-          <w:bCs/>
-          <w:color w:val="00B050"/>
-          <w:sz w:val="28"/>
-          <w:szCs w:val="28"/>
-        </w:rPr>
-        <w:t xml:space="preserve">    </w:t>
-      </w:r>
-      <w:r>
-        <w:rPr>
-          <w:b/>
-          <w:bCs/>
-          <w:color w:val="00B050"/>
-          <w:sz w:val="28"/>
-          <w:szCs w:val="28"/>
-        </w:rPr>
-        <w:t>Execute commands in a new layer and commit the</w:t>
-      </w:r>
-      <w:r>
-        <w:rPr>
-          <w:b/>
-          <w:bCs/>
-          <w:color w:val="FF0000"/>
-          <w:sz w:val="28"/>
-          <w:szCs w:val="28"/>
-        </w:rPr>
-        <w:t xml:space="preserve"> </w:t>
-      </w:r>
-      <w:r>
-        <w:rPr>
-          <w:b/>
-          <w:bCs/>
-          <w:color w:val="00B050"/>
-          <w:sz w:val="28"/>
-          <w:szCs w:val="28"/>
-        </w:rPr>
-        <w:t>results</w:t>
-      </w:r>
-    </w:p>
-    <w:p>
-      <w:pPr>
-        <w:pStyle w:val="ListParagraph"/>
-        <w:numPr>
-          <w:ilvl w:val="0"/>
-          <w:numId w:val="10"/>
-        </w:numPr>
-        <w:jc w:val="both"/>
-        <w:rPr>
-          <w:b/>
-          <w:bCs/>
-          <w:color w:val="FF0000"/>
-          <w:sz w:val="28"/>
-          <w:szCs w:val="28"/>
-        </w:rPr>
-      </w:pPr>
-      <w:r>
-        <w:rPr>
-          <w:b/>
-          <w:bCs/>
-          <w:color w:val="FF0000"/>
-          <w:sz w:val="28"/>
-          <w:szCs w:val="28"/>
-        </w:rPr>
-        <w:t xml:space="preserve">ADD/COPY </w:t>
-      </w:r>
-      <w:r>
-        <w:rPr>
-          <w:b/>
-          <w:bCs/>
-          <w:color w:val="00B050"/>
-          <w:sz w:val="28"/>
-          <w:szCs w:val="28"/>
-        </w:rPr>
-        <w:sym w:font="Wingdings" w:char="F0E0"/>
-      </w:r>
-      <w:r>
-        <w:rPr>
-          <w:b/>
-          <w:bCs/>
-          <w:color w:val="00B050"/>
-          <w:sz w:val="28"/>
-          <w:szCs w:val="28"/>
-        </w:rPr>
-        <w:t xml:space="preserve"> </w:t>
-      </w:r>
-      <w:r>
-        <w:rPr>
-          <w:b/>
-          <w:bCs/>
-          <w:color w:val="00B050"/>
-          <w:sz w:val="28"/>
-          <w:szCs w:val="28"/>
-        </w:rPr>
-        <w:t xml:space="preserve">    </w:t>
-      </w:r>
-      <w:r>
-        <w:rPr>
-          <w:b/>
-          <w:bCs/>
-          <w:color w:val="00B050"/>
-          <w:sz w:val="28"/>
-          <w:szCs w:val="28"/>
-        </w:rPr>
-        <w:t>Adds files and folders into Image</w:t>
-      </w:r>
-    </w:p>
-    <w:p>
-      <w:pPr>
-        <w:pStyle w:val="ListParagraph"/>
-        <w:numPr>
-          <w:ilvl w:val="0"/>
-          <w:numId w:val="10"/>
-        </w:numPr>
-        <w:jc w:val="both"/>
-        <w:rPr>
-          <w:b/>
-          <w:bCs/>
-          <w:color w:val="FF0000"/>
-          <w:sz w:val="28"/>
-          <w:szCs w:val="28"/>
-        </w:rPr>
-      </w:pPr>
-      <w:r>
-        <w:rPr>
-          <w:b/>
-          <w:bCs/>
-          <w:color w:val="FF0000"/>
-          <w:sz w:val="28"/>
-          <w:szCs w:val="28"/>
-        </w:rPr>
-        <w:t xml:space="preserve">CMD       </w:t>
-      </w:r>
-      <w:r>
-        <w:rPr>
-          <w:b/>
-          <w:bCs/>
-          <w:color w:val="FF0000"/>
-          <w:sz w:val="28"/>
-          <w:szCs w:val="28"/>
-        </w:rPr>
-        <w:t xml:space="preserve">    </w:t>
-      </w:r>
-      <w:r>
-        <w:rPr>
-          <w:b/>
-          <w:bCs/>
-          <w:color w:val="FF0000"/>
-          <w:sz w:val="28"/>
-          <w:szCs w:val="28"/>
-        </w:rPr>
-        <w:t xml:space="preserve"> </w:t>
-      </w:r>
-      <w:r>
-        <w:rPr>
-          <w:b/>
-          <w:bCs/>
-          <w:color w:val="00B050"/>
-          <w:sz w:val="28"/>
-          <w:szCs w:val="28"/>
-        </w:rPr>
-        <w:sym w:font="Wingdings" w:char="F0E0"/>
-      </w:r>
-      <w:r>
-        <w:rPr>
-          <w:b/>
-          <w:bCs/>
-          <w:color w:val="00B050"/>
-          <w:sz w:val="28"/>
-          <w:szCs w:val="28"/>
-        </w:rPr>
-        <w:t xml:space="preserve"> </w:t>
-      </w:r>
-      <w:r>
-        <w:rPr>
-          <w:b/>
-          <w:bCs/>
-          <w:color w:val="00B050"/>
-          <w:sz w:val="28"/>
-          <w:szCs w:val="28"/>
-        </w:rPr>
-        <w:t xml:space="preserve">    </w:t>
-      </w:r>
-      <w:r>
-        <w:rPr>
-          <w:b/>
-          <w:bCs/>
-          <w:color w:val="00B050"/>
-          <w:sz w:val="28"/>
-          <w:szCs w:val="28"/>
-        </w:rPr>
-        <w:t>Runs binaries / commands on docker run</w:t>
-      </w:r>
-    </w:p>
-    <w:p>
-      <w:pPr>
-        <w:pStyle w:val="ListParagraph"/>
-        <w:numPr>
-          <w:ilvl w:val="0"/>
-          <w:numId w:val="10"/>
-        </w:numPr>
-        <w:jc w:val="both"/>
-        <w:rPr>
-          <w:b/>
-          <w:bCs/>
-          <w:color w:val="FF0000"/>
-          <w:sz w:val="28"/>
-          <w:szCs w:val="28"/>
-        </w:rPr>
-      </w:pPr>
-      <w:r>
-        <w:rPr>
-          <w:b/>
-          <w:bCs/>
-          <w:color w:val="FF0000"/>
-          <w:sz w:val="28"/>
-          <w:szCs w:val="28"/>
-        </w:rPr>
-        <w:t xml:space="preserve">ENTRYPOINT </w:t>
-      </w:r>
-      <w:r>
-        <w:rPr>
-          <w:b/>
-          <w:bCs/>
-          <w:color w:val="00B050"/>
-          <w:sz w:val="28"/>
-          <w:szCs w:val="28"/>
-        </w:rPr>
-        <w:sym w:font="Wingdings" w:char="F0E0"/>
-      </w:r>
-      <w:r>
-        <w:rPr>
-          <w:b/>
-          <w:bCs/>
-          <w:color w:val="00B050"/>
-          <w:sz w:val="28"/>
-          <w:szCs w:val="28"/>
-        </w:rPr>
-        <w:t xml:space="preserve"> Allows you to configure a container that will run</w:t>
-      </w:r>
-      <w:r>
-        <w:rPr>
-          <w:b/>
-          <w:bCs/>
-          <w:color w:val="FF0000"/>
-          <w:sz w:val="28"/>
-          <w:szCs w:val="28"/>
-        </w:rPr>
-        <w:t xml:space="preserve"> </w:t>
-      </w:r>
-      <w:r>
-        <w:rPr>
-          <w:b/>
-          <w:bCs/>
-          <w:color w:val="00B050"/>
-          <w:sz w:val="28"/>
-          <w:szCs w:val="28"/>
-        </w:rPr>
-        <w:t>as an executable</w:t>
-      </w:r>
-    </w:p>
-    <w:p>
-      <w:pPr>
-        <w:pStyle w:val="ListParagraph"/>
-        <w:numPr>
-          <w:ilvl w:val="0"/>
-          <w:numId w:val="10"/>
-        </w:numPr>
-        <w:jc w:val="both"/>
-        <w:rPr>
-          <w:b/>
-          <w:bCs/>
-          <w:color w:val="FF0000"/>
-          <w:sz w:val="28"/>
-          <w:szCs w:val="28"/>
-        </w:rPr>
-      </w:pPr>
-      <w:r>
-        <w:rPr>
-          <w:b/>
-          <w:bCs/>
-          <w:color w:val="FF0000"/>
-          <w:sz w:val="28"/>
-          <w:szCs w:val="28"/>
-        </w:rPr>
-        <w:t xml:space="preserve">VOLUME   </w:t>
-      </w:r>
-      <w:r>
-        <w:rPr>
-          <w:b/>
-          <w:bCs/>
-          <w:color w:val="FF0000"/>
-          <w:sz w:val="28"/>
-          <w:szCs w:val="28"/>
-        </w:rPr>
-        <w:t xml:space="preserve"> </w:t>
-      </w:r>
-      <w:r>
-        <w:rPr>
-          <w:b/>
-          <w:bCs/>
-          <w:color w:val="00B050"/>
-          <w:sz w:val="28"/>
-          <w:szCs w:val="28"/>
-        </w:rPr>
-        <w:sym w:font="Wingdings" w:char="F0E0"/>
-      </w:r>
-      <w:r>
-        <w:rPr>
-          <w:b/>
-          <w:bCs/>
-          <w:color w:val="00B050"/>
-          <w:sz w:val="28"/>
-          <w:szCs w:val="28"/>
-        </w:rPr>
-        <w:t xml:space="preserve"> </w:t>
-      </w:r>
-      <w:r>
-        <w:rPr>
-          <w:b/>
-          <w:bCs/>
-          <w:color w:val="00B050"/>
-          <w:sz w:val="28"/>
-          <w:szCs w:val="28"/>
-        </w:rPr>
-        <w:t xml:space="preserve">    </w:t>
-      </w:r>
-      <w:r>
-        <w:rPr>
-          <w:b/>
-          <w:bCs/>
-          <w:color w:val="00B050"/>
-          <w:sz w:val="28"/>
-          <w:szCs w:val="28"/>
-        </w:rPr>
-        <w:t>Creates a mount point and marks it as holding externally mounted volumes</w:t>
-      </w:r>
-    </w:p>
-    <w:p>
-      <w:pPr>
-        <w:pStyle w:val="ListParagraph"/>
-        <w:numPr>
-          <w:ilvl w:val="0"/>
-          <w:numId w:val="10"/>
-        </w:numPr>
-        <w:jc w:val="both"/>
-        <w:rPr>
-          <w:b/>
-          <w:bCs/>
-          <w:color w:val="FF0000"/>
-          <w:sz w:val="28"/>
-          <w:szCs w:val="28"/>
-        </w:rPr>
-      </w:pPr>
-      <w:r>
-        <w:rPr>
-          <w:b/>
-          <w:bCs/>
-          <w:color w:val="FF0000"/>
-          <w:sz w:val="28"/>
-          <w:szCs w:val="28"/>
-        </w:rPr>
-        <w:t xml:space="preserve">EXPOSE     </w:t>
-      </w:r>
-      <w:r>
-        <w:rPr>
-          <w:b/>
-          <w:bCs/>
-          <w:color w:val="FF0000"/>
-          <w:sz w:val="28"/>
-          <w:szCs w:val="28"/>
-        </w:rPr>
-        <w:t xml:space="preserve">   </w:t>
-      </w:r>
-      <w:r>
-        <w:rPr>
-          <w:b/>
-          <w:bCs/>
-          <w:color w:val="00B050"/>
-          <w:sz w:val="28"/>
-          <w:szCs w:val="28"/>
-        </w:rPr>
-        <w:sym w:font="Wingdings" w:char="F0E0"/>
-      </w:r>
-      <w:r>
-        <w:rPr>
-          <w:b/>
-          <w:bCs/>
-          <w:color w:val="00B050"/>
-          <w:sz w:val="28"/>
-          <w:szCs w:val="28"/>
-        </w:rPr>
-        <w:t xml:space="preserve"> Container listens on the specified network ports at runtime</w:t>
-      </w:r>
-    </w:p>
-    <w:p>
-      <w:pPr>
-        <w:pStyle w:val="ListParagraph"/>
-        <w:numPr>
-          <w:ilvl w:val="0"/>
-          <w:numId w:val="10"/>
-        </w:numPr>
-        <w:jc w:val="both"/>
-        <w:rPr>
-          <w:b/>
-          <w:bCs/>
-          <w:color w:val="FF0000"/>
-          <w:sz w:val="28"/>
-          <w:szCs w:val="28"/>
-        </w:rPr>
-      </w:pPr>
-      <w:r>
-        <w:rPr>
-          <w:b/>
-          <w:bCs/>
-          <w:color w:val="FF0000"/>
-          <w:sz w:val="28"/>
-          <w:szCs w:val="28"/>
-        </w:rPr>
-        <w:t xml:space="preserve">ENV              </w:t>
-      </w:r>
-      <w:r>
-        <w:rPr>
-          <w:b/>
-          <w:bCs/>
-          <w:color w:val="00B050"/>
-          <w:sz w:val="28"/>
-          <w:szCs w:val="28"/>
-        </w:rPr>
-        <w:sym w:font="Wingdings" w:char="F0E0"/>
-      </w:r>
-      <w:r>
-        <w:rPr>
-          <w:b/>
-          <w:bCs/>
-          <w:color w:val="00B050"/>
-          <w:sz w:val="28"/>
-          <w:szCs w:val="28"/>
-        </w:rPr>
-        <w:t xml:space="preserve"> </w:t>
-      </w:r>
-      <w:r>
-        <w:rPr>
-          <w:b/>
-          <w:bCs/>
-          <w:color w:val="FF0000"/>
-          <w:sz w:val="28"/>
-          <w:szCs w:val="28"/>
-        </w:rPr>
-        <w:t xml:space="preserve">    </w:t>
-      </w:r>
-      <w:r>
-        <w:rPr>
-          <w:b/>
-          <w:bCs/>
-          <w:color w:val="00B050"/>
-          <w:sz w:val="28"/>
-          <w:szCs w:val="28"/>
-        </w:rPr>
-        <w:t>Sets the environment variable</w:t>
-      </w:r>
-    </w:p>
-    <w:p>
-      <w:pPr>
-        <w:pStyle w:val="ListParagraph"/>
-        <w:numPr>
-          <w:ilvl w:val="0"/>
-          <w:numId w:val="10"/>
-        </w:numPr>
-        <w:jc w:val="both"/>
-        <w:rPr>
-          <w:b/>
-          <w:bCs/>
-          <w:color w:val="FF0000"/>
-          <w:sz w:val="28"/>
-          <w:szCs w:val="28"/>
-        </w:rPr>
-      </w:pPr>
-      <w:r>
-        <w:rPr>
-          <w:b/>
-          <w:bCs/>
-          <w:color w:val="FF0000"/>
-          <w:sz w:val="28"/>
-          <w:szCs w:val="28"/>
-        </w:rPr>
-        <w:t xml:space="preserve">USER            </w:t>
-      </w:r>
-      <w:r>
-        <w:rPr>
-          <w:b/>
-          <w:bCs/>
-          <w:color w:val="00B050"/>
-          <w:sz w:val="28"/>
-          <w:szCs w:val="28"/>
-        </w:rPr>
-        <w:sym w:font="Wingdings" w:char="F0E0"/>
-      </w:r>
-      <w:r>
-        <w:rPr>
-          <w:b/>
-          <w:bCs/>
-          <w:color w:val="FF0000"/>
-          <w:sz w:val="28"/>
-          <w:szCs w:val="28"/>
-        </w:rPr>
-        <w:t xml:space="preserve">     </w:t>
-      </w:r>
-      <w:r>
-        <w:rPr>
-          <w:b/>
-          <w:bCs/>
-          <w:color w:val="00B050"/>
-          <w:sz w:val="28"/>
-          <w:szCs w:val="28"/>
-        </w:rPr>
-        <w:t>Sets the user’s name (or UID)</w:t>
-      </w:r>
-    </w:p>
-    <w:p>
-      <w:pPr>
-        <w:pStyle w:val="ListParagraph"/>
-        <w:numPr>
-          <w:ilvl w:val="0"/>
-          <w:numId w:val="10"/>
-        </w:numPr>
-        <w:jc w:val="both"/>
-        <w:rPr>
-          <w:b/>
-          <w:bCs/>
-          <w:color w:val="FF0000"/>
-          <w:sz w:val="28"/>
-          <w:szCs w:val="28"/>
-        </w:rPr>
-      </w:pPr>
-      <w:r>
-        <w:rPr>
-          <w:b/>
-          <w:bCs/>
-          <w:color w:val="FF0000"/>
-          <w:sz w:val="28"/>
-          <w:szCs w:val="28"/>
-        </w:rPr>
-        <w:t xml:space="preserve">WORKDIR   </w:t>
-      </w:r>
-      <w:r>
-        <w:rPr>
-          <w:b/>
-          <w:bCs/>
-          <w:color w:val="00B050"/>
-          <w:sz w:val="28"/>
-          <w:szCs w:val="28"/>
-        </w:rPr>
-        <w:sym w:font="Wingdings" w:char="F0E0"/>
-      </w:r>
-      <w:r>
-        <w:rPr>
-          <w:b/>
-          <w:bCs/>
-          <w:color w:val="00B050"/>
-          <w:sz w:val="28"/>
-          <w:szCs w:val="28"/>
-        </w:rPr>
-        <w:t xml:space="preserve"> </w:t>
-      </w:r>
-      <w:r>
-        <w:rPr>
-          <w:b/>
-          <w:bCs/>
-          <w:color w:val="FF0000"/>
-          <w:sz w:val="28"/>
-          <w:szCs w:val="28"/>
-        </w:rPr>
-        <w:t xml:space="preserve">    </w:t>
-      </w:r>
-      <w:r>
-        <w:rPr>
-          <w:b/>
-          <w:bCs/>
-          <w:color w:val="00B050"/>
-          <w:sz w:val="28"/>
-          <w:szCs w:val="28"/>
-        </w:rPr>
-        <w:t>Sets the working directory</w:t>
-      </w:r>
-      <w:r>
-        <w:rPr>
-          <w:b/>
-          <w:bCs/>
-          <w:color w:val="FF0000"/>
-          <w:sz w:val="28"/>
-          <w:szCs w:val="28"/>
-        </w:rPr>
-        <w:t xml:space="preserve"> </w:t>
-      </w:r>
-    </w:p>
-    <w:p>
-      <w:pPr>
-        <w:pStyle w:val="ListParagraph"/>
-        <w:numPr>
-          <w:ilvl w:val="0"/>
-          <w:numId w:val="10"/>
-        </w:numPr>
-        <w:jc w:val="both"/>
-        <w:rPr>
-          <w:b/>
-          <w:bCs/>
-          <w:color w:val="FF0000"/>
-          <w:sz w:val="28"/>
-          <w:szCs w:val="28"/>
-        </w:rPr>
-      </w:pPr>
-      <w:r>
-        <w:rPr>
-          <w:b/>
-          <w:bCs/>
-          <w:color w:val="FF0000"/>
-          <w:sz w:val="28"/>
-          <w:szCs w:val="28"/>
-        </w:rPr>
-        <w:t xml:space="preserve">ARG              </w:t>
-      </w:r>
-      <w:r>
-        <w:rPr>
-          <w:b/>
-          <w:bCs/>
-          <w:color w:val="00B050"/>
-          <w:sz w:val="28"/>
-          <w:szCs w:val="28"/>
-        </w:rPr>
-        <w:sym w:font="Wingdings" w:char="F0E0"/>
-      </w:r>
-      <w:r>
-        <w:rPr>
-          <w:b/>
-          <w:bCs/>
-          <w:color w:val="00B050"/>
-          <w:sz w:val="28"/>
-          <w:szCs w:val="28"/>
-        </w:rPr>
-        <w:t xml:space="preserve"> </w:t>
-      </w:r>
-      <w:r>
-        <w:rPr>
-          <w:b/>
-          <w:bCs/>
-          <w:color w:val="FF0000"/>
-          <w:sz w:val="28"/>
-          <w:szCs w:val="28"/>
-        </w:rPr>
-        <w:t xml:space="preserve">   </w:t>
-      </w:r>
-      <w:r>
-        <w:rPr>
-          <w:b/>
-          <w:bCs/>
-          <w:color w:val="00B050"/>
-          <w:sz w:val="28"/>
-          <w:szCs w:val="28"/>
-        </w:rPr>
-        <w:t>Defines a variable that users can pass at build-time</w:t>
-      </w:r>
-    </w:p>
-    <w:p>
-      <w:pPr>
-        <w:pStyle w:val="ListParagraph"/>
-        <w:numPr>
-          <w:ilvl w:val="0"/>
-          <w:numId w:val="10"/>
-        </w:numPr>
-        <w:jc w:val="both"/>
-        <w:rPr>
-          <w:b/>
-          <w:bCs/>
-          <w:color w:val="FF0000"/>
-          <w:sz w:val="28"/>
-          <w:szCs w:val="28"/>
-        </w:rPr>
-      </w:pPr>
-      <w:r>
-        <w:rPr>
-          <w:b/>
-          <w:bCs/>
-          <w:color w:val="FF0000"/>
-          <w:sz w:val="28"/>
-          <w:szCs w:val="28"/>
-        </w:rPr>
-        <w:t xml:space="preserve">ONBUILD     </w:t>
-      </w:r>
-      <w:r>
-        <w:rPr>
-          <w:b/>
-          <w:bCs/>
-          <w:color w:val="00B050"/>
-          <w:sz w:val="28"/>
-          <w:szCs w:val="28"/>
-        </w:rPr>
-        <w:sym w:font="Wingdings" w:char="F0E0"/>
-      </w:r>
-      <w:r>
-        <w:rPr>
-          <w:b/>
-          <w:bCs/>
-          <w:color w:val="FF0000"/>
-          <w:sz w:val="28"/>
-          <w:szCs w:val="28"/>
-        </w:rPr>
-        <w:t xml:space="preserve">   </w:t>
-      </w:r>
-      <w:r>
-        <w:rPr>
-          <w:b/>
-          <w:bCs/>
-          <w:color w:val="00B050"/>
-          <w:sz w:val="28"/>
-          <w:szCs w:val="28"/>
-        </w:rPr>
-        <w:t>Adds to the image a trigger instruction to be executed at a</w:t>
-      </w:r>
-      <w:r>
-        <w:rPr>
-          <w:b/>
-          <w:bCs/>
-          <w:color w:val="FF0000"/>
-          <w:sz w:val="28"/>
-          <w:szCs w:val="28"/>
-        </w:rPr>
-        <w:t xml:space="preserve"> </w:t>
-      </w:r>
-      <w:r>
-        <w:rPr>
-          <w:b/>
-          <w:bCs/>
-          <w:color w:val="00B050"/>
-          <w:sz w:val="28"/>
-          <w:szCs w:val="28"/>
-        </w:rPr>
-        <w:t>later time</w:t>
-      </w:r>
-    </w:p>
-    <w:p>
-      <w:pPr>
-        <w:pStyle w:val="ListParagraph"/>
-        <w:jc w:val="both"/>
-        <w:rPr>
-          <w:b/>
-          <w:bCs/>
-          <w:color w:val="FF0000"/>
-          <w:sz w:val="28"/>
-          <w:szCs w:val="28"/>
-        </w:rPr>
-      </w:pPr>
-    </w:p>
-    <w:p>
-      <w:pPr>
-        <w:rPr>
-          <w:b/>
-          <w:bCs/>
-          <w:color w:val="7030A0"/>
-          <w:sz w:val="28"/>
-          <w:szCs w:val="28"/>
-        </w:rPr>
-      </w:pPr>
-      <w:r>
-        <w:rPr>
-          <w:b/>
-          <w:bCs/>
-          <w:color w:val="7030A0"/>
-          <w:sz w:val="28"/>
-          <w:szCs w:val="28"/>
-        </w:rPr>
-        <w:t>Example 1:</w:t>
-      </w:r>
-    </w:p>
-    <w:p>
-      <w:pPr>
-        <w:rPr>
-          <w:b/>
-          <w:bCs/>
-          <w:color w:val="7030A0"/>
-          <w:sz w:val="28"/>
-          <w:szCs w:val="28"/>
-        </w:rPr>
-      </w:pPr>
-    </w:p>
-    <w:p>
-      <w:pPr>
-        <w:pStyle w:val="ListParagraph"/>
-        <w:numPr>
-          <w:ilvl w:val="0"/>
-          <w:numId w:val="12"/>
-        </w:numPr>
-        <w:jc w:val="both"/>
-        <w:rPr>
-          <w:b/>
-          <w:bCs/>
-        </w:rPr>
-      </w:pPr>
-      <w:r>
-        <w:rPr>
-          <w:b/>
-          <w:bCs/>
-        </w:rPr>
-        <w:t xml:space="preserve">vim </w:t>
-      </w:r>
-      <w:proofErr w:type="spellStart"/>
-      <w:r>
-        <w:rPr>
-          <w:b/>
-          <w:bCs/>
-        </w:rPr>
-        <w:t>dockerfile</w:t>
-      </w:r>
-      <w:proofErr w:type="spellEnd"/>
-    </w:p>
-    <w:p>
-      <w:pPr>
-        <w:pStyle w:val="ListParagraph"/>
-        <w:numPr>
-          <w:ilvl w:val="1"/>
-          <w:numId w:val="12"/>
-        </w:numPr>
-        <w:jc w:val="both"/>
-        <w:rPr>
-          <w:b/>
-          <w:bCs/>
-        </w:rPr>
-      </w:pPr>
-      <w:r>
-        <w:rPr>
-          <w:b/>
-          <w:bCs/>
-        </w:rPr>
-        <w:t xml:space="preserve">FROM </w:t>
-      </w:r>
-      <w:proofErr w:type="spellStart"/>
-      <w:r>
-        <w:rPr>
-          <w:b/>
-          <w:bCs/>
-        </w:rPr>
-        <w:t>jenkins</w:t>
-      </w:r>
-      <w:proofErr w:type="spellEnd"/>
-      <w:r>
-        <w:rPr>
-          <w:b/>
-          <w:bCs/>
-        </w:rPr>
-        <w:t>/</w:t>
-      </w:r>
-      <w:proofErr w:type="spellStart"/>
-      <w:r>
-        <w:rPr>
-          <w:b/>
-          <w:bCs/>
-        </w:rPr>
-        <w:t>jenkins</w:t>
-      </w:r>
-      <w:proofErr w:type="spellEnd"/>
-    </w:p>
-    <w:p>
-      <w:pPr>
-        <w:pStyle w:val="ListParagraph"/>
-        <w:numPr>
-          <w:ilvl w:val="1"/>
-          <w:numId w:val="12"/>
-        </w:numPr>
-        <w:jc w:val="both"/>
-        <w:rPr>
-          <w:b/>
-          <w:bCs/>
-        </w:rPr>
-      </w:pPr>
-      <w:r>
-        <w:rPr>
-          <w:b/>
-          <w:bCs/>
-        </w:rPr>
-        <w:t xml:space="preserve">MAINTAINER </w:t>
-      </w:r>
-      <w:proofErr w:type="spellStart"/>
-      <w:r>
-        <w:rPr>
-          <w:b/>
-          <w:bCs/>
-        </w:rPr>
-        <w:t>sscademy</w:t>
-      </w:r>
-      <w:proofErr w:type="spellEnd"/>
-    </w:p>
-    <w:p>
-      <w:pPr>
-        <w:pStyle w:val="ListParagraph"/>
-        <w:numPr>
-          <w:ilvl w:val="1"/>
-          <w:numId w:val="12"/>
-        </w:numPr>
-        <w:jc w:val="both"/>
-        <w:rPr>
-          <w:b/>
-          <w:bCs/>
-        </w:rPr>
-      </w:pPr>
-      <w:r>
-        <w:rPr>
-          <w:b/>
-          <w:bCs/>
-        </w:rPr>
-        <w:t>USER root</w:t>
-      </w:r>
-    </w:p>
-    <w:p>
-      <w:pPr>
-        <w:rPr>
-          <w:b/>
-          <w:bCs/>
-          <w:color w:val="7030A0"/>
-          <w:sz w:val="28"/>
-          <w:szCs w:val="28"/>
-        </w:rPr>
-      </w:pPr>
-    </w:p>
-    <w:p>
-      <w:pPr>
-        <w:pStyle w:val="ListParagraph"/>
-        <w:numPr>
-          <w:ilvl w:val="0"/>
-          <w:numId w:val="12"/>
-        </w:numPr>
-        <w:rPr>
-          <w:b/>
-          <w:bCs/>
-          <w:color w:val="7030A0"/>
-          <w:sz w:val="28"/>
-          <w:szCs w:val="28"/>
-        </w:rPr>
-      </w:pPr>
-      <w:r>
-        <w:rPr>
-          <w:b/>
-          <w:bCs/>
-        </w:rPr>
-        <w:t xml:space="preserve">Create an image from the above </w:t>
-      </w:r>
-      <w:proofErr w:type="spellStart"/>
-      <w:r>
-        <w:rPr>
-          <w:b/>
-          <w:bCs/>
-        </w:rPr>
-        <w:t>dcokerfile</w:t>
-      </w:r>
-      <w:proofErr w:type="spellEnd"/>
-    </w:p>
-    <w:p>
-      <w:pPr>
-        <w:pStyle w:val="ListParagraph"/>
-        <w:rPr>
-          <w:b/>
-          <w:bCs/>
-          <w:color w:val="7030A0"/>
-          <w:sz w:val="28"/>
-          <w:szCs w:val="28"/>
-        </w:rPr>
-      </w:pPr>
-    </w:p>
-    <w:p>
-      <w:pPr>
-        <w:pStyle w:val="ListParagraph"/>
-        <w:rPr>
-          <w:b/>
-          <w:bCs/>
-        </w:rPr>
-      </w:pPr>
-      <w:r>
-        <w:rPr>
-          <w:b/>
-          <w:bCs/>
-        </w:rPr>
-        <w:t xml:space="preserve">docker build -t </w:t>
-      </w:r>
-      <w:proofErr w:type="spellStart"/>
-      <w:proofErr w:type="gramStart"/>
-      <w:r>
-        <w:rPr>
-          <w:b/>
-          <w:bCs/>
-        </w:rPr>
-        <w:t>myjenkins</w:t>
-      </w:r>
-      <w:proofErr w:type="spellEnd"/>
-      <w:r>
-        <w:rPr>
-          <w:b/>
-          <w:bCs/>
-        </w:rPr>
-        <w:t xml:space="preserve"> .</w:t>
-      </w:r>
-      <w:proofErr w:type="gramEnd"/>
-    </w:p>
-    <w:p>
-      <w:pPr>
-        <w:rPr>
-          <w:b/>
-          <w:bCs/>
-          <w:color w:val="7030A0"/>
-          <w:sz w:val="28"/>
-          <w:szCs w:val="28"/>
-        </w:rPr>
-      </w:pPr>
-    </w:p>
-    <w:p>
-      <w:pPr>
-        <w:pStyle w:val="ListParagraph"/>
-        <w:numPr>
-          <w:ilvl w:val="0"/>
-          <w:numId w:val="12"/>
-        </w:numPr>
-        <w:rPr>
-          <w:b/>
-          <w:bCs/>
-        </w:rPr>
-      </w:pPr>
-      <w:r>
-        <w:rPr>
-          <w:b/>
-          <w:bCs/>
-        </w:rPr>
-        <w:t>Cre</w:t>
-      </w:r>
-      <w:r>
-        <w:rPr>
-          <w:b/>
-          <w:bCs/>
-        </w:rPr>
-        <w:t>ate a container from the above image</w:t>
-      </w:r>
-    </w:p>
-    <w:p>
-      <w:pPr>
-        <w:pStyle w:val="ListParagraph"/>
-        <w:rPr>
-          <w:b/>
-          <w:bCs/>
-        </w:rPr>
-      </w:pPr>
-    </w:p>
-    <w:p>
-      <w:pPr>
-        <w:pStyle w:val="ListParagraph"/>
-        <w:rPr>
-          <w:b/>
-          <w:bCs/>
-          <w:color w:val="7030A0"/>
-          <w:sz w:val="28"/>
-          <w:szCs w:val="28"/>
-        </w:rPr>
-      </w:pPr>
-      <w:r>
-        <w:rPr>
-          <w:b/>
-          <w:bCs/>
-          <w:color w:val="7030A0"/>
-          <w:sz w:val="28"/>
-          <w:szCs w:val="28"/>
-        </w:rPr>
-        <w:t xml:space="preserve">  </w:t>
-      </w:r>
-      <w:r>
-        <w:rPr>
-          <w:b/>
-          <w:bCs/>
-        </w:rPr>
-        <w:t xml:space="preserve">docker run --name j1 -d -P </w:t>
-      </w:r>
-      <w:proofErr w:type="spellStart"/>
-      <w:r>
-        <w:rPr>
-          <w:b/>
-          <w:bCs/>
-        </w:rPr>
-        <w:t>myjenkins</w:t>
-      </w:r>
-      <w:proofErr w:type="spellEnd"/>
-    </w:p>
-    <w:p>
-      <w:pPr>
-        <w:rPr>
-          <w:b/>
-          <w:bCs/>
-          <w:color w:val="7030A0"/>
-          <w:sz w:val="28"/>
-          <w:szCs w:val="28"/>
-        </w:rPr>
-      </w:pPr>
-    </w:p>
-    <w:p>
-      <w:pPr>
-        <w:pStyle w:val="ListParagraph"/>
-        <w:numPr>
-          <w:ilvl w:val="0"/>
-          <w:numId w:val="12"/>
-        </w:numPr>
-        <w:rPr>
-          <w:b/>
-          <w:bCs/>
-          <w:color w:val="7030A0"/>
-          <w:sz w:val="28"/>
-          <w:szCs w:val="28"/>
-        </w:rPr>
-      </w:pPr>
-      <w:r>
-        <w:rPr>
-          <w:b/>
-          <w:bCs/>
-        </w:rPr>
-        <w:t>Go into the interactive shell and check if the default user is root</w:t>
-      </w:r>
-    </w:p>
-    <w:p>
-      <w:pPr>
-        <w:ind w:firstLine="720"/>
-        <w:rPr>
-          <w:b/>
-          <w:bCs/>
-        </w:rPr>
-      </w:pPr>
-      <w:r>
-        <w:rPr>
-          <w:b/>
-          <w:bCs/>
-        </w:rPr>
-        <w:t xml:space="preserve">  docker exec -it j1 bash</w:t>
-      </w:r>
-    </w:p>
-    <w:p>
-      <w:pPr>
-        <w:rPr>
-          <w:b/>
-          <w:bCs/>
-        </w:rPr>
-      </w:pPr>
-      <w:r>
-        <w:rPr>
-          <w:b/>
-          <w:bCs/>
-        </w:rPr>
-        <w:t xml:space="preserve">  </w:t>
-      </w:r>
-      <w:r>
-        <w:rPr>
-          <w:b/>
-          <w:bCs/>
-        </w:rPr>
-        <w:tab/>
-      </w:r>
-      <w:proofErr w:type="spellStart"/>
-      <w:r>
-        <w:rPr>
-          <w:b/>
-          <w:bCs/>
-        </w:rPr>
-        <w:t>whoami</w:t>
-      </w:r>
-      <w:proofErr w:type="spellEnd"/>
-    </w:p>
-    <w:p>
-      <w:pPr>
-        <w:rPr>
-          <w:b/>
-          <w:bCs/>
-          <w:color w:val="7030A0"/>
-          <w:sz w:val="28"/>
-          <w:szCs w:val="28"/>
-        </w:rPr>
-      </w:pPr>
-    </w:p>
-    <w:p>
-      <w:pPr>
-        <w:rPr>
-          <w:b/>
-          <w:bCs/>
-          <w:color w:val="7030A0"/>
-          <w:sz w:val="28"/>
-          <w:szCs w:val="28"/>
-        </w:rPr>
-      </w:pPr>
-      <w:r>
-        <w:rPr>
-          <w:b/>
-          <w:bCs/>
-          <w:color w:val="7030A0"/>
-          <w:sz w:val="28"/>
-          <w:szCs w:val="28"/>
-        </w:rPr>
-        <w:t>Example 2:</w:t>
-      </w:r>
-    </w:p>
-    <w:p>
-      <w:pPr>
-        <w:rPr>
-          <w:b/>
-          <w:bCs/>
-          <w:color w:val="7030A0"/>
-          <w:sz w:val="28"/>
-          <w:szCs w:val="28"/>
-        </w:rPr>
-      </w:pPr>
-    </w:p>
-    <w:p>
-      <w:pPr>
-        <w:rPr>
-          <w:b/>
-          <w:bCs/>
-        </w:rPr>
-      </w:pPr>
-      <w:r>
-        <w:rPr>
-          <w:b/>
-          <w:bCs/>
-        </w:rPr>
-        <w:t xml:space="preserve">1 </w:t>
-      </w:r>
-      <w:r>
-        <w:rPr>
-          <w:b/>
-          <w:bCs/>
-        </w:rPr>
-        <w:t xml:space="preserve">Create a </w:t>
-      </w:r>
-      <w:proofErr w:type="spellStart"/>
-      <w:r>
-        <w:rPr>
-          <w:b/>
-          <w:bCs/>
-        </w:rPr>
-        <w:t>dockerfile</w:t>
-      </w:r>
-      <w:proofErr w:type="spellEnd"/>
-    </w:p>
-    <w:p>
-      <w:pPr>
-        <w:rPr>
-          <w:b/>
-          <w:bCs/>
-        </w:rPr>
-      </w:pPr>
-      <w:r>
-        <w:rPr>
-          <w:b/>
-          <w:bCs/>
-        </w:rPr>
-        <w:t xml:space="preserve">  </w:t>
-      </w:r>
-      <w:r>
-        <w:rPr>
-          <w:b/>
-          <w:bCs/>
-        </w:rPr>
-        <w:t xml:space="preserve"> </w:t>
-      </w:r>
-      <w:r>
-        <w:rPr>
-          <w:b/>
-          <w:bCs/>
-        </w:rPr>
-        <w:t xml:space="preserve">vim </w:t>
-      </w:r>
-      <w:proofErr w:type="spellStart"/>
-      <w:r>
-        <w:rPr>
-          <w:b/>
-          <w:bCs/>
-        </w:rPr>
-        <w:t>dockerfile</w:t>
-      </w:r>
-      <w:proofErr w:type="spellEnd"/>
-    </w:p>
-    <w:p>
-      <w:pPr>
-        <w:ind w:left="720" w:firstLine="720"/>
-        <w:rPr>
-          <w:b/>
-          <w:bCs/>
-        </w:rPr>
-      </w:pPr>
-      <w:r>
-        <w:rPr>
-          <w:b/>
-          <w:bCs/>
-        </w:rPr>
-        <w:t>FROM ubuntu</w:t>
-      </w:r>
-    </w:p>
-    <w:p>
-      <w:pPr>
-        <w:rPr>
-          <w:b/>
-          <w:bCs/>
-        </w:rPr>
-      </w:pPr>
-      <w:r>
-        <w:rPr>
-          <w:b/>
-          <w:bCs/>
-        </w:rPr>
-        <w:t xml:space="preserve">  </w:t>
-      </w:r>
-      <w:r>
-        <w:rPr>
-          <w:b/>
-          <w:bCs/>
-        </w:rPr>
-        <w:tab/>
-      </w:r>
-      <w:r>
-        <w:rPr>
-          <w:b/>
-          <w:bCs/>
-        </w:rPr>
-        <w:tab/>
-      </w:r>
-      <w:r>
-        <w:rPr>
-          <w:b/>
-          <w:bCs/>
-        </w:rPr>
-        <w:t xml:space="preserve">MAINTIANER </w:t>
-      </w:r>
-      <w:proofErr w:type="spellStart"/>
-      <w:r>
-        <w:rPr>
-          <w:b/>
-          <w:bCs/>
-        </w:rPr>
-        <w:t>sscademy</w:t>
-      </w:r>
-      <w:proofErr w:type="spellEnd"/>
-    </w:p>
-    <w:p>
-      <w:pPr>
-        <w:rPr>
-          <w:b/>
-          <w:bCs/>
-        </w:rPr>
-      </w:pPr>
-      <w:r>
-        <w:rPr>
-          <w:b/>
-          <w:bCs/>
-        </w:rPr>
-        <w:t xml:space="preserve">  </w:t>
-      </w:r>
-      <w:r>
-        <w:rPr>
-          <w:b/>
-          <w:bCs/>
-        </w:rPr>
-        <w:tab/>
-      </w:r>
-      <w:r>
-        <w:rPr>
-          <w:b/>
-          <w:bCs/>
-        </w:rPr>
-        <w:tab/>
-      </w:r>
-      <w:r>
-        <w:rPr>
-          <w:b/>
-          <w:bCs/>
-        </w:rPr>
-        <w:t xml:space="preserve">ADD </w:t>
-      </w:r>
-      <w:proofErr w:type="gramStart"/>
-      <w:r>
-        <w:rPr>
-          <w:b/>
-          <w:bCs/>
-        </w:rPr>
-        <w:t>https://get.jenkins.io/war-stable/2.263.4/jenkins.war  /</w:t>
-      </w:r>
-      <w:proofErr w:type="gramEnd"/>
-    </w:p>
-    <w:p>
-      <w:pPr>
-        <w:rPr>
-          <w:b/>
-          <w:bCs/>
-        </w:rPr>
-      </w:pPr>
-    </w:p>
-    <w:p>
-      <w:pPr>
-        <w:rPr>
-          <w:b/>
-          <w:bCs/>
-        </w:rPr>
-      </w:pPr>
-      <w:r>
-        <w:rPr>
-          <w:b/>
-          <w:bCs/>
-        </w:rPr>
-        <w:t xml:space="preserve">2 Create an image from the above </w:t>
-      </w:r>
-      <w:proofErr w:type="spellStart"/>
-      <w:r>
-        <w:rPr>
-          <w:b/>
-          <w:bCs/>
-        </w:rPr>
-        <w:t>dockerfile</w:t>
-      </w:r>
-      <w:proofErr w:type="spellEnd"/>
-    </w:p>
-    <w:p>
-      <w:pPr>
-        <w:rPr>
-          <w:b/>
-          <w:bCs/>
-        </w:rPr>
-      </w:pPr>
-      <w:r>
-        <w:rPr>
-          <w:b/>
-          <w:bCs/>
-        </w:rPr>
-        <w:t xml:space="preserve">  docker build -t </w:t>
-      </w:r>
-      <w:proofErr w:type="spellStart"/>
-      <w:proofErr w:type="gramStart"/>
-      <w:r>
-        <w:rPr>
-          <w:b/>
-          <w:bCs/>
-        </w:rPr>
-        <w:t>myubuntu</w:t>
-      </w:r>
-      <w:proofErr w:type="spellEnd"/>
-      <w:r>
-        <w:rPr>
-          <w:b/>
-          <w:bCs/>
-        </w:rPr>
-        <w:t xml:space="preserve"> .</w:t>
-      </w:r>
-      <w:proofErr w:type="gramEnd"/>
-    </w:p>
-    <w:p>
-      <w:pPr>
-        <w:rPr>
-          <w:b/>
-          <w:bCs/>
-        </w:rPr>
-      </w:pPr>
-    </w:p>
-    <w:p>
-      <w:pPr>
-        <w:rPr>
-          <w:b/>
-          <w:bCs/>
-        </w:rPr>
-      </w:pPr>
-      <w:r>
-        <w:rPr>
-          <w:b/>
-          <w:bCs/>
-        </w:rPr>
-        <w:t>4 Create a container from this image</w:t>
-      </w:r>
-    </w:p>
-    <w:p>
-      <w:pPr>
-        <w:rPr>
-          <w:b/>
-          <w:bCs/>
-        </w:rPr>
-      </w:pPr>
-      <w:r>
-        <w:rPr>
-          <w:b/>
-          <w:bCs/>
-        </w:rPr>
-        <w:t xml:space="preserve">  docker run --name u1 -it </w:t>
-      </w:r>
-      <w:proofErr w:type="spellStart"/>
-      <w:r>
-        <w:rPr>
-          <w:b/>
-          <w:bCs/>
-        </w:rPr>
-        <w:t>myubuntu</w:t>
-      </w:r>
-      <w:proofErr w:type="spellEnd"/>
-    </w:p>
-    <w:p>
-      <w:pPr>
-        <w:rPr>
-          <w:b/>
-          <w:bCs/>
-        </w:rPr>
-      </w:pPr>
-      <w:r>
-        <w:rPr>
-          <w:b/>
-          <w:bCs/>
-        </w:rPr>
-        <w:t xml:space="preserve"> </w:t>
-      </w:r>
-    </w:p>
-    <w:p>
-      <w:pPr>
-        <w:rPr>
-          <w:b/>
-          <w:bCs/>
-        </w:rPr>
-      </w:pPr>
-      <w:r>
-        <w:rPr>
-          <w:b/>
-          <w:bCs/>
-        </w:rPr>
-        <w:t xml:space="preserve">5 Check if </w:t>
-      </w:r>
-      <w:proofErr w:type="spellStart"/>
-      <w:r>
-        <w:rPr>
-          <w:b/>
-          <w:bCs/>
-        </w:rPr>
-        <w:t>jenkins.war</w:t>
-      </w:r>
-      <w:proofErr w:type="spellEnd"/>
-      <w:r>
-        <w:rPr>
-          <w:b/>
-          <w:bCs/>
-        </w:rPr>
-        <w:t xml:space="preserve"> is present</w:t>
-      </w:r>
-    </w:p>
-    <w:p>
-      <w:pPr>
-        <w:rPr>
-          <w:b/>
-          <w:bCs/>
-        </w:rPr>
-      </w:pPr>
-      <w:r>
-        <w:rPr>
-          <w:b/>
-          <w:bCs/>
-        </w:rPr>
-        <w:t xml:space="preserve">  Ls</w:t>
-      </w:r>
-    </w:p>
-    <w:p>
-      <w:pPr>
-        <w:rPr>
-          <w:b/>
-          <w:bCs/>
-        </w:rPr>
-      </w:pPr>
-    </w:p>
-    <w:p>
-      <w:pPr>
-        <w:rPr>
-          <w:b/>
-          <w:bCs/>
-          <w:color w:val="7030A0"/>
-          <w:sz w:val="28"/>
-          <w:szCs w:val="28"/>
-        </w:rPr>
-      </w:pPr>
-      <w:r>
-        <w:rPr>
-          <w:b/>
-          <w:bCs/>
-          <w:color w:val="7030A0"/>
-          <w:sz w:val="28"/>
-          <w:szCs w:val="28"/>
-        </w:rPr>
-        <w:t>Example 3:</w:t>
-      </w:r>
-    </w:p>
-    <w:p>
-      <w:pPr>
-        <w:rPr>
-          <w:b/>
-          <w:bCs/>
-        </w:rPr>
-      </w:pPr>
-    </w:p>
-    <w:p>
-      <w:pPr>
-        <w:rPr>
-          <w:b/>
-          <w:bCs/>
-        </w:rPr>
-      </w:pPr>
-    </w:p>
-    <w:p>
-      <w:pPr>
-        <w:rPr>
-          <w:b/>
-          <w:bCs/>
-        </w:rPr>
-      </w:pPr>
-      <w:r>
-        <w:rPr>
-          <w:b/>
-          <w:bCs/>
-        </w:rPr>
-        <w:t xml:space="preserve">1 vim </w:t>
-      </w:r>
-      <w:proofErr w:type="spellStart"/>
-      <w:r>
-        <w:rPr>
-          <w:b/>
-          <w:bCs/>
-        </w:rPr>
-        <w:t>dockerfile</w:t>
-      </w:r>
-      <w:proofErr w:type="spellEnd"/>
-    </w:p>
-    <w:p>
-      <w:pPr>
-        <w:rPr>
-          <w:b/>
-          <w:bCs/>
-        </w:rPr>
-      </w:pPr>
-      <w:r>
-        <w:rPr>
-          <w:b/>
-          <w:bCs/>
-        </w:rPr>
-        <w:t xml:space="preserve">  FROM nginx</w:t>
-      </w:r>
-    </w:p>
-    <w:p>
-      <w:pPr>
-        <w:rPr>
-          <w:b/>
-          <w:bCs/>
-        </w:rPr>
-      </w:pPr>
-      <w:r>
-        <w:rPr>
-          <w:b/>
-          <w:bCs/>
-        </w:rPr>
-        <w:t xml:space="preserve">  MAINTAINER </w:t>
-      </w:r>
-      <w:proofErr w:type="spellStart"/>
-      <w:r>
-        <w:rPr>
-          <w:b/>
-          <w:bCs/>
-        </w:rPr>
-        <w:t>sscademy</w:t>
-      </w:r>
-      <w:proofErr w:type="spellEnd"/>
-    </w:p>
-    <w:p>
-      <w:pPr>
-        <w:rPr>
-          <w:b/>
-          <w:bCs/>
-        </w:rPr>
-      </w:pPr>
-      <w:r>
-        <w:rPr>
-          <w:b/>
-          <w:bCs/>
-        </w:rPr>
-        <w:lastRenderedPageBreak/>
-        <w:t xml:space="preserve">  EXPOSE 90</w:t>
-      </w:r>
-    </w:p>
-    <w:p>
-      <w:pPr>
-        <w:rPr>
-          <w:b/>
-          <w:bCs/>
-        </w:rPr>
-      </w:pPr>
-    </w:p>
-    <w:p>
-      <w:pPr>
-        <w:rPr>
-          <w:b/>
-          <w:bCs/>
-        </w:rPr>
-      </w:pPr>
-      <w:r>
-        <w:rPr>
-          <w:b/>
-          <w:bCs/>
-        </w:rPr>
-        <w:t>2 Create an image</w:t>
-      </w:r>
-    </w:p>
-    <w:p>
-      <w:pPr>
-        <w:rPr>
-          <w:b/>
-          <w:bCs/>
-        </w:rPr>
-      </w:pPr>
-      <w:r>
-        <w:rPr>
-          <w:b/>
-          <w:bCs/>
-        </w:rPr>
-        <w:t xml:space="preserve">  docker build -t </w:t>
-      </w:r>
-      <w:proofErr w:type="spellStart"/>
-      <w:proofErr w:type="gramStart"/>
-      <w:r>
-        <w:rPr>
-          <w:b/>
-          <w:bCs/>
-        </w:rPr>
-        <w:t>mynginx</w:t>
-      </w:r>
-      <w:proofErr w:type="spellEnd"/>
-      <w:r>
-        <w:rPr>
-          <w:b/>
-          <w:bCs/>
-        </w:rPr>
-        <w:t xml:space="preserve"> .</w:t>
-      </w:r>
-      <w:proofErr w:type="gramEnd"/>
-    </w:p>
-    <w:p>
-      <w:pPr>
-        <w:rPr>
-          <w:b/>
-          <w:bCs/>
-        </w:rPr>
-      </w:pPr>
-    </w:p>
-    <w:p>
-      <w:pPr>
-        <w:rPr>
-          <w:b/>
-          <w:bCs/>
-        </w:rPr>
-      </w:pPr>
-      <w:r>
-        <w:rPr>
-          <w:b/>
-          <w:bCs/>
-        </w:rPr>
-        <w:t>3 Create a container from above image</w:t>
-      </w:r>
-    </w:p>
-    <w:p>
-      <w:pPr>
-        <w:rPr>
-          <w:b/>
-          <w:bCs/>
-        </w:rPr>
-      </w:pPr>
-      <w:r>
-        <w:rPr>
-          <w:b/>
-          <w:bCs/>
-        </w:rPr>
-        <w:t xml:space="preserve">  docker run --name n1 -d -P </w:t>
-      </w:r>
-      <w:proofErr w:type="spellStart"/>
-      <w:r>
-        <w:rPr>
-          <w:b/>
-          <w:bCs/>
-        </w:rPr>
-        <w:t>mynginx</w:t>
-      </w:r>
-      <w:proofErr w:type="spellEnd"/>
-      <w:r>
-        <w:rPr>
-          <w:b/>
-          <w:bCs/>
-        </w:rPr>
-        <w:t xml:space="preserve"> </w:t>
-      </w:r>
-    </w:p>
-    <w:p>
-      <w:pPr>
-        <w:rPr>
-          <w:b/>
-          <w:bCs/>
-        </w:rPr>
-      </w:pPr>
-    </w:p>
-    <w:p>
-      <w:pPr>
-        <w:rPr>
-          <w:b/>
-          <w:bCs/>
-        </w:rPr>
-      </w:pPr>
-      <w:r>
-        <w:rPr>
-          <w:b/>
-          <w:bCs/>
-        </w:rPr>
-        <w:t>4 Check for the ports exposed</w:t>
-      </w:r>
-    </w:p>
-    <w:p>
-      <w:pPr>
-        <w:rPr>
-          <w:b/>
-          <w:bCs/>
-        </w:rPr>
-      </w:pPr>
-      <w:r>
-        <w:rPr>
-          <w:b/>
-          <w:bCs/>
-        </w:rPr>
-        <w:t xml:space="preserve">  docker port n1</w:t>
-      </w:r>
-    </w:p>
-    <w:p>
-      <w:pPr>
-        <w:rPr>
-          <w:b/>
-          <w:bCs/>
-        </w:rPr>
-      </w:pPr>
-    </w:p>
-    <w:p>
-      <w:pPr>
-        <w:rPr>
-          <w:b/>
-          <w:bCs/>
-          <w:color w:val="7030A0"/>
-          <w:sz w:val="28"/>
-          <w:szCs w:val="28"/>
-        </w:rPr>
-      </w:pPr>
-      <w:r>
-        <w:rPr>
-          <w:b/>
-          <w:bCs/>
-          <w:color w:val="7030A0"/>
-          <w:sz w:val="28"/>
-          <w:szCs w:val="28"/>
-        </w:rPr>
-        <w:t>Example 3:</w:t>
-      </w:r>
-    </w:p>
-    <w:p>
-      <w:pPr>
-        <w:rPr>
-          <w:b/>
-          <w:bCs/>
-        </w:rPr>
-      </w:pPr>
-    </w:p>
-    <w:p>
-      <w:pPr>
-        <w:rPr>
-          <w:b/>
-          <w:bCs/>
-        </w:rPr>
-      </w:pPr>
-      <w:r>
-        <w:rPr>
-          <w:b/>
-          <w:bCs/>
-        </w:rPr>
-        <w:t xml:space="preserve">Create a </w:t>
-      </w:r>
-      <w:proofErr w:type="spellStart"/>
-      <w:r>
-        <w:rPr>
-          <w:b/>
-          <w:bCs/>
-        </w:rPr>
-        <w:t>dockerfile</w:t>
-      </w:r>
-      <w:proofErr w:type="spellEnd"/>
-      <w:r>
-        <w:rPr>
-          <w:b/>
-          <w:bCs/>
-        </w:rPr>
-        <w:t xml:space="preserve"> from ubuntu base image and make it behave</w:t>
-      </w:r>
-    </w:p>
-    <w:p>
-      <w:pPr>
-        <w:rPr>
-          <w:b/>
-          <w:bCs/>
-        </w:rPr>
-      </w:pPr>
-      <w:r>
-        <w:rPr>
-          <w:b/>
-          <w:bCs/>
-        </w:rPr>
-        <w:t>like nginx</w:t>
-      </w:r>
-    </w:p>
-    <w:p>
-      <w:pPr>
-        <w:rPr>
-          <w:b/>
-          <w:bCs/>
-        </w:rPr>
-      </w:pPr>
-    </w:p>
-    <w:p>
-      <w:pPr>
-        <w:rPr>
-          <w:b/>
-          <w:bCs/>
-        </w:rPr>
-      </w:pPr>
-      <w:r>
-        <w:rPr>
-          <w:b/>
-          <w:bCs/>
-        </w:rPr>
-        <w:t xml:space="preserve">1 Create a </w:t>
-      </w:r>
-      <w:proofErr w:type="spellStart"/>
-      <w:r>
-        <w:rPr>
-          <w:b/>
-          <w:bCs/>
-        </w:rPr>
-        <w:t>dockerfile</w:t>
-      </w:r>
-      <w:proofErr w:type="spellEnd"/>
-    </w:p>
-    <w:p>
-      <w:pPr>
-        <w:rPr>
-          <w:b/>
-          <w:bCs/>
-        </w:rPr>
-      </w:pPr>
-      <w:r>
-        <w:rPr>
-          <w:b/>
-          <w:bCs/>
-        </w:rPr>
-        <w:t xml:space="preserve">  vim </w:t>
-      </w:r>
-      <w:proofErr w:type="spellStart"/>
-      <w:r>
-        <w:rPr>
-          <w:b/>
-          <w:bCs/>
-        </w:rPr>
-        <w:t>dockerfile</w:t>
-      </w:r>
-      <w:proofErr w:type="spellEnd"/>
-    </w:p>
-    <w:p>
-      <w:pPr>
-        <w:rPr>
-          <w:b/>
-          <w:bCs/>
-        </w:rPr>
-      </w:pPr>
-      <w:r>
-        <w:rPr>
-          <w:b/>
-          <w:bCs/>
-        </w:rPr>
-        <w:t xml:space="preserve">  FROM ubuntu</w:t>
-      </w:r>
-    </w:p>
-    <w:p>
-      <w:pPr>
-        <w:rPr>
-          <w:b/>
-          <w:bCs/>
-        </w:rPr>
-      </w:pPr>
-      <w:r>
-        <w:rPr>
-          <w:b/>
-          <w:bCs/>
-        </w:rPr>
-        <w:t xml:space="preserve">  MAINTAINER </w:t>
-      </w:r>
-      <w:proofErr w:type="spellStart"/>
-      <w:r>
-        <w:rPr>
-          <w:b/>
-          <w:bCs/>
-        </w:rPr>
-        <w:t>sscademy</w:t>
-      </w:r>
-      <w:proofErr w:type="spellEnd"/>
-    </w:p>
-    <w:p>
-      <w:pPr>
-        <w:rPr>
-          <w:b/>
-          <w:bCs/>
-        </w:rPr>
-      </w:pPr>
-      <w:r>
-        <w:rPr>
-          <w:b/>
-          <w:bCs/>
-        </w:rPr>
-        <w:t xml:space="preserve">  RUN apt update</w:t>
-      </w:r>
-    </w:p>
-    <w:p>
-      <w:pPr>
-        <w:rPr>
-          <w:b/>
-          <w:bCs/>
-        </w:rPr>
-      </w:pPr>
-      <w:r>
-        <w:rPr>
-          <w:b/>
-          <w:bCs/>
-        </w:rPr>
-        <w:t xml:space="preserve">  RUN apt install -y nginx</w:t>
-      </w:r>
-    </w:p>
-    <w:p>
-      <w:pPr>
-        <w:rPr>
-          <w:b/>
-          <w:bCs/>
-        </w:rPr>
-      </w:pPr>
-      <w:r>
-        <w:rPr>
-          <w:b/>
-          <w:bCs/>
-        </w:rPr>
-        <w:t xml:space="preserve">  ENTRYPOINT ["/</w:t>
-      </w:r>
-      <w:proofErr w:type="spellStart"/>
-      <w:r>
-        <w:rPr>
-          <w:b/>
-          <w:bCs/>
-        </w:rPr>
-        <w:t>usr</w:t>
-      </w:r>
-      <w:proofErr w:type="spellEnd"/>
-      <w:r>
-        <w:rPr>
-          <w:b/>
-          <w:bCs/>
-        </w:rPr>
-        <w:t>/</w:t>
-      </w:r>
-      <w:proofErr w:type="spellStart"/>
-      <w:r>
-        <w:rPr>
-          <w:b/>
-          <w:bCs/>
-        </w:rPr>
-        <w:t>sbin</w:t>
-      </w:r>
-      <w:proofErr w:type="spellEnd"/>
-      <w:r>
-        <w:rPr>
-          <w:b/>
-          <w:bCs/>
-        </w:rPr>
-        <w:t>/nginx","-</w:t>
-      </w:r>
-      <w:proofErr w:type="spellStart"/>
-      <w:r>
-        <w:rPr>
-          <w:b/>
-          <w:bCs/>
-        </w:rPr>
-        <w:t>g","daemon</w:t>
-      </w:r>
-      <w:proofErr w:type="spellEnd"/>
-      <w:r>
-        <w:rPr>
-          <w:b/>
-          <w:bCs/>
-        </w:rPr>
-        <w:t xml:space="preserve"> off;"]</w:t>
-      </w:r>
-    </w:p>
-    <w:p>
-      <w:pPr>
-        <w:rPr>
-          <w:b/>
-          <w:bCs/>
-        </w:rPr>
-      </w:pPr>
-      <w:r>
-        <w:rPr>
-          <w:b/>
-          <w:bCs/>
-        </w:rPr>
-        <w:t xml:space="preserve">  EXPOSE 80</w:t>
-      </w:r>
-    </w:p>
-    <w:p>
-      <w:pPr>
-        <w:rPr>
-          <w:b/>
-          <w:bCs/>
-        </w:rPr>
-      </w:pPr>
-      <w:r>
-        <w:rPr>
-          <w:b/>
-          <w:bCs/>
-        </w:rPr>
-        <w:t xml:space="preserve">2 Create an image from the above </w:t>
-      </w:r>
-      <w:proofErr w:type="spellStart"/>
-      <w:r>
-        <w:rPr>
-          <w:b/>
-          <w:bCs/>
-        </w:rPr>
-        <w:t>dockerfile</w:t>
-      </w:r>
-      <w:proofErr w:type="spellEnd"/>
-    </w:p>
-    <w:p>
-      <w:pPr>
-        <w:rPr>
-          <w:b/>
-          <w:bCs/>
-        </w:rPr>
-      </w:pPr>
-      <w:r>
-        <w:rPr>
-          <w:b/>
-          <w:bCs/>
-        </w:rPr>
-        <w:t xml:space="preserve">  docker build -t </w:t>
-      </w:r>
-      <w:proofErr w:type="spellStart"/>
-      <w:proofErr w:type="gramStart"/>
-      <w:r>
-        <w:rPr>
-          <w:b/>
-          <w:bCs/>
-        </w:rPr>
-        <w:t>myubuntu</w:t>
-      </w:r>
-      <w:proofErr w:type="spellEnd"/>
-      <w:r>
-        <w:rPr>
-          <w:b/>
-          <w:bCs/>
-        </w:rPr>
-        <w:t xml:space="preserve"> .</w:t>
-      </w:r>
-      <w:proofErr w:type="gramEnd"/>
-    </w:p>
-    <w:p>
-      <w:pPr>
-        <w:rPr>
-          <w:b/>
-          <w:bCs/>
-        </w:rPr>
-      </w:pPr>
-      <w:r>
-        <w:rPr>
-          <w:b/>
-          <w:bCs/>
-        </w:rPr>
-        <w:t>3 Create a container from the above image and it will work like nginx</w:t>
-      </w:r>
-    </w:p>
-    <w:p>
-      <w:pPr>
-        <w:rPr>
-          <w:b/>
-          <w:bCs/>
-        </w:rPr>
-      </w:pPr>
-      <w:r>
-        <w:rPr>
-          <w:b/>
-          <w:bCs/>
-        </w:rPr>
-        <w:t xml:space="preserve">  docker run --name n1 -d -P </w:t>
-      </w:r>
-      <w:proofErr w:type="spellStart"/>
-      <w:r>
-        <w:rPr>
-          <w:b/>
-          <w:bCs/>
-        </w:rPr>
-        <w:t>myubuntu</w:t>
-      </w:r>
-      <w:proofErr w:type="spellEnd"/>
-    </w:p>
-    <w:p>
-      <w:pPr>
-        <w:rPr>
-          <w:b/>
-          <w:bCs/>
-        </w:rPr>
-      </w:pPr>
-      <w:r>
-        <w:rPr>
-          <w:b/>
-          <w:bCs/>
-        </w:rPr>
-        <w:t>4 Check the ports used by nginx</w:t>
-      </w:r>
-    </w:p>
-    <w:p>
-      <w:pPr>
-        <w:rPr>
-          <w:b/>
-          <w:bCs/>
-        </w:rPr>
-      </w:pPr>
-      <w:r>
-        <w:rPr>
-          <w:b/>
-          <w:bCs/>
-        </w:rPr>
-        <w:lastRenderedPageBreak/>
-        <w:t xml:space="preserve">  docker container ls</w:t>
-      </w:r>
-    </w:p>
-    <w:p>
-      <w:pPr>
-        <w:rPr>
-          <w:b/>
-          <w:bCs/>
-        </w:rPr>
-      </w:pPr>
-      <w:r>
-        <w:rPr>
-          <w:b/>
-          <w:bCs/>
-        </w:rPr>
-        <w:t xml:space="preserve">5 To access </w:t>
-      </w:r>
-      <w:proofErr w:type="spellStart"/>
-      <w:r>
-        <w:rPr>
-          <w:b/>
-          <w:bCs/>
-        </w:rPr>
-        <w:t>nignx</w:t>
-      </w:r>
-      <w:proofErr w:type="spellEnd"/>
-      <w:r>
-        <w:rPr>
-          <w:b/>
-          <w:bCs/>
-        </w:rPr>
-        <w:t xml:space="preserve"> from browser</w:t>
+      </w:pPr>
+      <w:r>
+        <w:rPr>
+          <w:b/>
+          <w:bCs/>
+        </w:rPr>
+        <w:t xml:space="preserve">  public_ip_of_dockerhost:port_no_captured_from_step4</w:t>
       </w:r>
     </w:p>
     <w:p>
@@ -7036,44 +5647,10 @@
         <w:rPr>
           <w:b/>
           <w:bCs/>
-        </w:rPr>
-        <w:t xml:space="preserve">  public_ip_of_</w:t>
-      </w:r>
-      <w:proofErr w:type="gramStart"/>
-      <w:r>
-        <w:rPr>
-          <w:b/>
-          <w:bCs/>
-        </w:rPr>
-        <w:t>dockerhost:port</w:t>
-      </w:r>
-      <w:proofErr w:type="gramEnd"/>
-      <w:r>
-        <w:rPr>
-          <w:b/>
-          <w:bCs/>
-        </w:rPr>
-        <w:t>_no_captured_from_step4</w:t>
-      </w:r>
-    </w:p>
-    <w:p>
-      <w:pPr>
-        <w:rPr>
-          <w:b/>
-          <w:bCs/>
           <w:color w:val="0070C0"/>
           <w:sz w:val="32"/>
           <w:szCs w:val="32"/>
         </w:rPr>
-      </w:pPr>
-      <w:r>
-        <w:rPr>
-          <w:b/>
-          <w:bCs/>
-          <w:color w:val="0070C0"/>
-          <w:sz w:val="32"/>
-          <w:szCs w:val="32"/>
-        </w:rPr>
         <w:t>Let’s Deploy a Website in a Docker Container</w:t>
       </w:r>
     </w:p>
@@ -7128,23 +5705,7 @@
           <w:b/>
           <w:bCs/>
         </w:rPr>
-        <w:t xml:space="preserve"> $ </w:t>
-      </w:r>
-      <w:proofErr w:type="spellStart"/>
-      <w:r>
-        <w:rPr>
-          <w:b/>
-          <w:bCs/>
-        </w:rPr>
-        <w:t>mkdir</w:t>
-      </w:r>
-      <w:proofErr w:type="spellEnd"/>
-      <w:r>
-        <w:rPr>
-          <w:b/>
-          <w:bCs/>
-        </w:rPr>
-        <w:t xml:space="preserve"> images</w:t>
+        <w:t xml:space="preserve"> $ mkdir images</w:t>
       </w:r>
     </w:p>
     <w:p>
@@ -7159,21 +5720,12 @@
           <w:bCs/>
         </w:rPr>
       </w:pPr>
-      <w:proofErr w:type="gramStart"/>
-      <w:r>
-        <w:rPr>
-          <w:b/>
-          <w:bCs/>
-        </w:rPr>
-        <w:t>Lets</w:t>
-      </w:r>
-      <w:proofErr w:type="gramEnd"/>
-      <w:r>
-        <w:rPr>
-          <w:b/>
-          <w:bCs/>
-        </w:rPr>
-        <w:t xml:space="preserve"> go inside the images folder </w:t>
+      <w:r>
+        <w:rPr>
+          <w:b/>
+          <w:bCs/>
+        </w:rPr>
+        <w:t xml:space="preserve">Lets go inside the images folder </w:t>
       </w:r>
       <w:r>
         <w:rPr>
@@ -7345,23 +5897,7 @@
           <w:b/>
           <w:bCs/>
         </w:rPr>
-        <w:t xml:space="preserve"> </w:t>
-      </w:r>
-      <w:proofErr w:type="spellStart"/>
-      <w:r>
-        <w:rPr>
-          <w:b/>
-          <w:bCs/>
-        </w:rPr>
-        <w:t>mkdir</w:t>
-      </w:r>
-      <w:proofErr w:type="spellEnd"/>
-      <w:r>
-        <w:rPr>
-          <w:b/>
-          <w:bCs/>
-        </w:rPr>
-        <w:t xml:space="preserve"> web</w:t>
+        <w:t xml:space="preserve"> mkdir web</w:t>
       </w:r>
     </w:p>
     <w:p>
@@ -7395,23 +5931,7 @@
           <w:b/>
           <w:bCs/>
         </w:rPr>
-        <w:t xml:space="preserve"> </w:t>
-      </w:r>
-      <w:proofErr w:type="spellStart"/>
-      <w:r>
-        <w:rPr>
-          <w:b/>
-          <w:bCs/>
-        </w:rPr>
-        <w:t>wget</w:t>
-      </w:r>
-      <w:proofErr w:type="spellEnd"/>
-      <w:r>
-        <w:rPr>
-          <w:b/>
-          <w:bCs/>
-        </w:rPr>
-        <w:t xml:space="preserve"> </w:t>
+        <w:t xml:space="preserve"> wget </w:t>
       </w:r>
       <w:hyperlink r:id="rId10" w:history="1">
         <w:r>
@@ -7443,25 +5963,7 @@
           <w:b/>
           <w:bCs/>
         </w:rPr>
-        <w:t xml:space="preserve">Now </w:t>
-      </w:r>
-      <w:proofErr w:type="spellStart"/>
-      <w:proofErr w:type="gramStart"/>
-      <w:r>
-        <w:rPr>
-          <w:b/>
-          <w:bCs/>
-        </w:rPr>
-        <w:t>lets</w:t>
-      </w:r>
-      <w:proofErr w:type="spellEnd"/>
-      <w:proofErr w:type="gramEnd"/>
-      <w:r>
-        <w:rPr>
-          <w:b/>
-          <w:bCs/>
-        </w:rPr>
-        <w:t xml:space="preserve"> unzip it </w:t>
+        <w:t xml:space="preserve">Now lets unzip it </w:t>
       </w:r>
       <w:r>
         <w:rPr>
@@ -7489,23 +5991,7 @@
           <w:b/>
           <w:bCs/>
         </w:rPr>
-        <w:t xml:space="preserve"> </w:t>
-      </w:r>
-      <w:proofErr w:type="spellStart"/>
-      <w:r>
-        <w:rPr>
-          <w:b/>
-          <w:bCs/>
-        </w:rPr>
-        <w:t>sudo</w:t>
-      </w:r>
-      <w:proofErr w:type="spellEnd"/>
-      <w:r>
-        <w:rPr>
-          <w:b/>
-          <w:bCs/>
-        </w:rPr>
-        <w:t xml:space="preserve"> apt install unzip</w:t>
+        <w:t xml:space="preserve"> sudo apt install unzip</w:t>
       </w:r>
     </w:p>
     <w:p>
@@ -7565,23 +6051,7 @@
           <w:b/>
           <w:bCs/>
         </w:rPr>
-        <w:t xml:space="preserve">$ tar </w:t>
-      </w:r>
-      <w:proofErr w:type="spellStart"/>
-      <w:r>
-        <w:rPr>
-          <w:b/>
-          <w:bCs/>
-        </w:rPr>
-        <w:t>czvf</w:t>
-      </w:r>
-      <w:proofErr w:type="spellEnd"/>
-      <w:r>
-        <w:rPr>
-          <w:b/>
-          <w:bCs/>
-        </w:rPr>
-        <w:t xml:space="preserve"> cleanwork.tar.gz *</w:t>
+        <w:t>$ tar czvf cleanwork.tar.gz *</w:t>
       </w:r>
     </w:p>
     <w:p>
@@ -7601,23 +6071,7 @@
           <w:b/>
           <w:bCs/>
         </w:rPr>
-        <w:t>$ mv cleanwork.tar.gz</w:t>
-      </w:r>
-      <w:proofErr w:type="gramStart"/>
-      <w:r>
-        <w:rPr>
-          <w:b/>
-          <w:bCs/>
-        </w:rPr>
-        <w:t xml:space="preserve"> ..</w:t>
-      </w:r>
-      <w:proofErr w:type="gramEnd"/>
-      <w:r>
-        <w:rPr>
-          <w:b/>
-          <w:bCs/>
-        </w:rPr>
-        <w:t>/</w:t>
+        <w:t>$ mv cleanwork.tar.gz ../</w:t>
       </w:r>
     </w:p>
     <w:p>
@@ -7657,35 +6111,8 @@
           <w:b/>
           <w:bCs/>
         </w:rPr>
-        <w:t xml:space="preserve">Now </w:t>
-      </w:r>
-      <w:proofErr w:type="spellStart"/>
-      <w:proofErr w:type="gramStart"/>
-      <w:r>
-        <w:rPr>
-          <w:b/>
-          <w:bCs/>
-        </w:rPr>
-        <w:t>lets</w:t>
-      </w:r>
-      <w:proofErr w:type="spellEnd"/>
-      <w:proofErr w:type="gramEnd"/>
-      <w:r>
-        <w:rPr>
-          <w:b/>
-          <w:bCs/>
-        </w:rPr>
-        <w:t xml:space="preserve"> write the </w:t>
-      </w:r>
-      <w:proofErr w:type="spellStart"/>
-      <w:r>
-        <w:rPr>
-          <w:b/>
-          <w:bCs/>
-        </w:rPr>
-        <w:t>Dockerfile</w:t>
-      </w:r>
-      <w:proofErr w:type="spellEnd"/>
+        <w:t>Now lets write the Dockerfile</w:t>
+      </w:r>
     </w:p>
     <w:p>
       <w:pPr>
@@ -7704,17 +6131,8 @@
           <w:b/>
           <w:bCs/>
         </w:rPr>
-        <w:t xml:space="preserve">Vim </w:t>
-      </w:r>
-      <w:proofErr w:type="spellStart"/>
-      <w:r>
-        <w:rPr>
-          <w:b/>
-          <w:bCs/>
-        </w:rPr>
-        <w:t>Dockerfile</w:t>
-      </w:r>
-      <w:proofErr w:type="spellEnd"/>
+        <w:t>Vim Dockerfile</w:t>
+      </w:r>
     </w:p>
     <w:p>
       <w:pPr>
@@ -7733,19 +6151,8 @@
           <w:b/>
           <w:bCs/>
         </w:rPr>
-        <w:t xml:space="preserve">FROM </w:t>
-      </w:r>
-      <w:proofErr w:type="spellStart"/>
-      <w:proofErr w:type="gramStart"/>
-      <w:r>
-        <w:rPr>
-          <w:b/>
-          <w:bCs/>
-        </w:rPr>
-        <w:t>ubuntu:latest</w:t>
-      </w:r>
-      <w:proofErr w:type="spellEnd"/>
-      <w:proofErr w:type="gramEnd"/>
+        <w:t>FROM ubuntu:latest</w:t>
+      </w:r>
     </w:p>
     <w:p>
       <w:pPr>
@@ -7764,39 +6171,7 @@
           <w:b/>
           <w:bCs/>
         </w:rPr>
-        <w:t>LABEL “</w:t>
-      </w:r>
-      <w:proofErr w:type="gramStart"/>
-      <w:r>
-        <w:rPr>
-          <w:b/>
-          <w:bCs/>
-        </w:rPr>
-        <w:t>Author”=</w:t>
-      </w:r>
-      <w:proofErr w:type="gramEnd"/>
-      <w:r>
-        <w:rPr>
-          <w:b/>
-          <w:bCs/>
-        </w:rPr>
-        <w:t>”</w:t>
-      </w:r>
-      <w:proofErr w:type="spellStart"/>
-      <w:r>
-        <w:rPr>
-          <w:b/>
-          <w:bCs/>
-        </w:rPr>
-        <w:t>sscademy</w:t>
-      </w:r>
-      <w:proofErr w:type="spellEnd"/>
-      <w:r>
-        <w:rPr>
-          <w:b/>
-          <w:bCs/>
-        </w:rPr>
-        <w:t>”</w:t>
+        <w:t>LABEL “Author”=”sscademy”</w:t>
       </w:r>
     </w:p>
     <w:p>
@@ -7816,39 +6191,14 @@
           <w:b/>
           <w:bCs/>
         </w:rPr>
-        <w:t>LABEL “</w:t>
-      </w:r>
-      <w:proofErr w:type="gramStart"/>
-      <w:r>
-        <w:rPr>
-          <w:b/>
-          <w:bCs/>
-        </w:rPr>
-        <w:t>Project”=</w:t>
-      </w:r>
-      <w:proofErr w:type="gramEnd"/>
-      <w:r>
-        <w:rPr>
-          <w:b/>
-          <w:bCs/>
-        </w:rPr>
-        <w:t>”</w:t>
-      </w:r>
-      <w:proofErr w:type="spellStart"/>
-      <w:r>
-        <w:rPr>
-          <w:b/>
-          <w:bCs/>
-        </w:rPr>
-        <w:t>cleanwork</w:t>
-      </w:r>
-      <w:proofErr w:type="spellEnd"/>
-      <w:r>
-        <w:rPr>
-          <w:b/>
-          <w:bCs/>
-        </w:rPr>
-        <w:t>”</w:t>
+        <w:t>LABEL “Project”=”</w:t>
+      </w:r>
+      <w:r>
+        <w:rPr>
+          <w:b/>
+          <w:bCs/>
+        </w:rPr>
+        <w:t>cleanwork”</w:t>
       </w:r>
     </w:p>
     <w:p>
@@ -7928,39 +6278,7 @@
           <w:b/>
           <w:bCs/>
         </w:rPr>
-        <w:t>CMD [“/</w:t>
-      </w:r>
-      <w:proofErr w:type="spellStart"/>
-      <w:r>
-        <w:rPr>
-          <w:b/>
-          <w:bCs/>
-        </w:rPr>
-        <w:t>usr</w:t>
-      </w:r>
-      <w:proofErr w:type="spellEnd"/>
-      <w:r>
-        <w:rPr>
-          <w:b/>
-          <w:bCs/>
-        </w:rPr>
-        <w:t>/</w:t>
-      </w:r>
-      <w:proofErr w:type="spellStart"/>
-      <w:r>
-        <w:rPr>
-          <w:b/>
-          <w:bCs/>
-        </w:rPr>
-        <w:t>sbin</w:t>
-      </w:r>
-      <w:proofErr w:type="spellEnd"/>
-      <w:r>
-        <w:rPr>
-          <w:b/>
-          <w:bCs/>
-        </w:rPr>
-        <w:t>/apache2ctl”, “-D”, “FOREGROUND”]</w:t>
+        <w:t>CMD [“/usr/sbin/apache2ctl”, “-D”, “FOREGROUND”]</w:t>
       </w:r>
     </w:p>
     <w:p>
@@ -8060,6 +6378,38 @@
           <w:bCs/>
         </w:rPr>
       </w:pPr>
+      <w:r>
+        <w:rPr>
+          <w:rFonts w:ascii="Courier New" w:hAnsi="Courier New" w:cs="Courier New"/>
+          <w:color w:val="404040"/>
+          <w:shd w:val="clear" w:color="auto" w:fill="F7F7F7"/>
+        </w:rPr>
+        <w:t>tar –xvf documents.tar</w:t>
+      </w:r>
+      <w:r>
+        <w:rPr>
+          <w:rFonts w:ascii="Courier New" w:hAnsi="Courier New" w:cs="Courier New"/>
+          <w:color w:val="404040"/>
+          <w:shd w:val="clear" w:color="auto" w:fill="F7F7F7"/>
+        </w:rPr>
+        <w:t xml:space="preserve"> </w:t>
+      </w:r>
+      <w:r>
+        <w:rPr>
+          <w:rFonts w:ascii="Courier New" w:hAnsi="Courier New" w:cs="Courier New"/>
+          <w:color w:val="404040"/>
+          <w:shd w:val="clear" w:color="auto" w:fill="F7F7F7"/>
+        </w:rPr>
+        <w:sym w:font="Wingdings" w:char="F0E0"/>
+      </w:r>
+      <w:r>
+        <w:rPr>
+          <w:rFonts w:ascii="Courier New" w:hAnsi="Courier New" w:cs="Courier New"/>
+          <w:color w:val="404040"/>
+          <w:shd w:val="clear" w:color="auto" w:fill="F7F7F7"/>
+        </w:rPr>
+        <w:t xml:space="preserve"> for untar the tar.gz file</w:t>
+      </w:r>
     </w:p>
     <w:p>
       <w:pPr>
@@ -8206,23 +6556,7 @@
           <w:b/>
           <w:bCs/>
         </w:rPr>
-        <w:t xml:space="preserve">We have to build our image with our </w:t>
-      </w:r>
-      <w:proofErr w:type="spellStart"/>
-      <w:r>
-        <w:rPr>
-          <w:b/>
-          <w:bCs/>
-        </w:rPr>
-        <w:t>DockerHub</w:t>
-      </w:r>
-      <w:proofErr w:type="spellEnd"/>
-      <w:r>
-        <w:rPr>
-          <w:b/>
-          <w:bCs/>
-        </w:rPr>
-        <w:t xml:space="preserve"> account name</w:t>
+        <w:t>We have to build our image with our DockerHub account name</w:t>
       </w:r>
     </w:p>
     <w:p>
@@ -8242,33 +6576,8 @@
           <w:b/>
           <w:bCs/>
         </w:rPr>
-        <w:t>Docker build -t quadridevops135/</w:t>
-      </w:r>
-      <w:proofErr w:type="spellStart"/>
-      <w:r>
-        <w:rPr>
-          <w:b/>
-          <w:bCs/>
-        </w:rPr>
-        <w:t>image_</w:t>
-      </w:r>
-      <w:proofErr w:type="gramStart"/>
-      <w:r>
-        <w:rPr>
-          <w:b/>
-          <w:bCs/>
-        </w:rPr>
-        <w:t>name</w:t>
-      </w:r>
-      <w:proofErr w:type="spellEnd"/>
-      <w:r>
-        <w:rPr>
-          <w:b/>
-          <w:bCs/>
-        </w:rPr>
-        <w:t xml:space="preserve"> .</w:t>
-      </w:r>
-      <w:proofErr w:type="gramEnd"/>
+        <w:t>Docker build -t quadridevops135/image_name .</w:t>
+      </w:r>
     </w:p>
     <w:p>
       <w:pPr>
@@ -8287,17 +6596,8 @@
           <w:b/>
           <w:bCs/>
         </w:rPr>
-        <w:t xml:space="preserve">Now we can push the image to the </w:t>
-      </w:r>
-      <w:proofErr w:type="spellStart"/>
-      <w:r>
-        <w:rPr>
-          <w:b/>
-          <w:bCs/>
-        </w:rPr>
-        <w:t>DockerHub</w:t>
-      </w:r>
-      <w:proofErr w:type="spellEnd"/>
+        <w:t>Now we can push the image to the DockerHub</w:t>
+      </w:r>
     </w:p>
     <w:p>
       <w:pPr>
@@ -8350,23 +6650,7 @@
           <w:b/>
           <w:bCs/>
         </w:rPr>
-        <w:t xml:space="preserve">Give the </w:t>
-      </w:r>
-      <w:proofErr w:type="spellStart"/>
-      <w:r>
-        <w:rPr>
-          <w:b/>
-          <w:bCs/>
-        </w:rPr>
-        <w:t>DockerHub</w:t>
-      </w:r>
-      <w:proofErr w:type="spellEnd"/>
-      <w:r>
-        <w:rPr>
-          <w:b/>
-          <w:bCs/>
-        </w:rPr>
-        <w:t xml:space="preserve"> username </w:t>
+        <w:t xml:space="preserve">Give the DockerHub username </w:t>
       </w:r>
       <w:r>
         <w:rPr>
@@ -8380,7 +6664,14 @@
           <w:b/>
           <w:bCs/>
         </w:rPr>
-        <w:t xml:space="preserve"> quadridevops132</w:t>
+        <w:t xml:space="preserve"> quadridevops13</w:t>
+      </w:r>
+      <w:r>
+        <w:rPr>
+          <w:b/>
+          <w:bCs/>
+        </w:rPr>
+        <w:t>5</w:t>
       </w:r>
     </w:p>
     <w:p>
@@ -8441,26 +6732,8 @@
           <w:b/>
           <w:bCs/>
         </w:rPr>
-        <w:t>quadridevops135/</w:t>
-      </w:r>
-      <w:proofErr w:type="spellStart"/>
-      <w:r>
-        <w:rPr>
-          <w:b/>
-          <w:bCs/>
-        </w:rPr>
-        <w:t>image_</w:t>
-      </w:r>
-      <w:proofErr w:type="gramStart"/>
-      <w:r>
-        <w:rPr>
-          <w:b/>
-          <w:bCs/>
-        </w:rPr>
-        <w:t>name:tag</w:t>
-      </w:r>
-      <w:proofErr w:type="spellEnd"/>
-      <w:proofErr w:type="gramEnd"/>
+        <w:t>quadridevops135/image_name:tag</w:t>
+      </w:r>
     </w:p>
     <w:p>
       <w:pPr>
@@ -8510,29 +6783,7 @@
           <w:sz w:val="28"/>
           <w:szCs w:val="28"/>
         </w:rPr>
-        <w:t xml:space="preserve">We will be taking 3 </w:t>
-      </w:r>
-      <w:proofErr w:type="spellStart"/>
-      <w:r>
-        <w:rPr>
-          <w:b/>
-          <w:bCs/>
-          <w:color w:val="806000" w:themeColor="accent4" w:themeShade="80"/>
-          <w:sz w:val="28"/>
-          <w:szCs w:val="28"/>
-        </w:rPr>
-        <w:t>Dockerfiles</w:t>
-      </w:r>
-      <w:proofErr w:type="spellEnd"/>
-      <w:r>
-        <w:rPr>
-          <w:b/>
-          <w:bCs/>
-          <w:color w:val="806000" w:themeColor="accent4" w:themeShade="80"/>
-          <w:sz w:val="28"/>
-          <w:szCs w:val="28"/>
-        </w:rPr>
-        <w:t xml:space="preserve"> to understand the concept</w:t>
+        <w:t>We will be taking 3 Dockerfiles to understand the concept</w:t>
       </w:r>
     </w:p>
     <w:p>
@@ -8829,29 +7080,7 @@
           <w:sz w:val="28"/>
           <w:szCs w:val="28"/>
         </w:rPr>
-        <w:t xml:space="preserve">Keep all the three </w:t>
-      </w:r>
-      <w:proofErr w:type="spellStart"/>
-      <w:r>
-        <w:rPr>
-          <w:b/>
-          <w:bCs/>
-          <w:color w:val="806000" w:themeColor="accent4" w:themeShade="80"/>
-          <w:sz w:val="28"/>
-          <w:szCs w:val="28"/>
-        </w:rPr>
-        <w:t>Dockerfile</w:t>
-      </w:r>
-      <w:proofErr w:type="spellEnd"/>
-      <w:r>
-        <w:rPr>
-          <w:b/>
-          <w:bCs/>
-          <w:color w:val="806000" w:themeColor="accent4" w:themeShade="80"/>
-          <w:sz w:val="28"/>
-          <w:szCs w:val="28"/>
-        </w:rPr>
-        <w:t xml:space="preserve"> in different folders and build the docker images with different tags</w:t>
+        <w:t>Keep all the three Dockerfile in different folders and build the docker images with different tags</w:t>
       </w:r>
     </w:p>
     <w:p>

--- a/sscademy_docker.docx
+++ b/sscademy_docker.docx
@@ -155,8 +155,17 @@
           <w:b/>
           <w:bCs/>
         </w:rPr>
-        <w:t xml:space="preserve"> t2.micro</w:t>
-      </w:r>
+        <w:t xml:space="preserve"> t</w:t>
+      </w:r>
+      <w:proofErr w:type="gramStart"/>
+      <w:r>
+        <w:rPr>
+          <w:b/>
+          <w:bCs/>
+        </w:rPr>
+        <w:t>2.micro</w:t>
+      </w:r>
+      <w:proofErr w:type="gramEnd"/>
     </w:p>
     <w:p>
       <w:pPr>
@@ -338,7 +347,27 @@
           <w:sz w:val="20"/>
           <w:szCs w:val="20"/>
         </w:rPr>
-        <w:t>$ curl -fsSL https://get.docker.com -o get-docker.sh</w:t>
+        <w:t>$ curl -</w:t>
+      </w:r>
+      <w:proofErr w:type="spellStart"/>
+      <w:r>
+        <w:rPr>
+          <w:rFonts w:ascii="Courier New" w:eastAsia="Times New Roman" w:hAnsi="Courier New" w:cs="Courier New"/>
+          <w:color w:val="000000"/>
+          <w:sz w:val="20"/>
+          <w:szCs w:val="20"/>
+        </w:rPr>
+        <w:t>fsSL</w:t>
+      </w:r>
+      <w:proofErr w:type="spellEnd"/>
+      <w:r>
+        <w:rPr>
+          <w:rFonts w:ascii="Courier New" w:eastAsia="Times New Roman" w:hAnsi="Courier New" w:cs="Courier New"/>
+          <w:color w:val="000000"/>
+          <w:sz w:val="20"/>
+          <w:szCs w:val="20"/>
+        </w:rPr>
+        <w:t xml:space="preserve"> https://get.docker.com -o get-docker.sh</w:t>
       </w:r>
     </w:p>
     <w:p>
@@ -381,7 +410,27 @@
           <w:sz w:val="20"/>
           <w:szCs w:val="20"/>
         </w:rPr>
-        <w:t>$ sh get-docker.sh</w:t>
+        <w:t xml:space="preserve">$ </w:t>
+      </w:r>
+      <w:proofErr w:type="spellStart"/>
+      <w:r>
+        <w:rPr>
+          <w:rFonts w:ascii="Courier New" w:eastAsia="Times New Roman" w:hAnsi="Courier New" w:cs="Courier New"/>
+          <w:color w:val="000000"/>
+          <w:sz w:val="20"/>
+          <w:szCs w:val="20"/>
+        </w:rPr>
+        <w:t>sh</w:t>
+      </w:r>
+      <w:proofErr w:type="spellEnd"/>
+      <w:r>
+        <w:rPr>
+          <w:rFonts w:ascii="Courier New" w:eastAsia="Times New Roman" w:hAnsi="Courier New" w:cs="Courier New"/>
+          <w:color w:val="000000"/>
+          <w:sz w:val="20"/>
+          <w:szCs w:val="20"/>
+        </w:rPr>
+        <w:t xml:space="preserve"> get-docker.sh</w:t>
       </w:r>
     </w:p>
     <w:p>
@@ -471,7 +520,47 @@
           <w:sz w:val="20"/>
           <w:szCs w:val="20"/>
         </w:rPr>
-        <w:t xml:space="preserve"> sudo vim /etc/group</w:t>
+        <w:t xml:space="preserve"> </w:t>
+      </w:r>
+      <w:proofErr w:type="spellStart"/>
+      <w:r>
+        <w:rPr>
+          <w:rFonts w:ascii="Courier New" w:eastAsia="Times New Roman" w:hAnsi="Courier New" w:cs="Courier New"/>
+          <w:color w:val="000000"/>
+          <w:sz w:val="20"/>
+          <w:szCs w:val="20"/>
+        </w:rPr>
+        <w:t>sudo</w:t>
+      </w:r>
+      <w:proofErr w:type="spellEnd"/>
+      <w:r>
+        <w:rPr>
+          <w:rFonts w:ascii="Courier New" w:eastAsia="Times New Roman" w:hAnsi="Courier New" w:cs="Courier New"/>
+          <w:color w:val="000000"/>
+          <w:sz w:val="20"/>
+          <w:szCs w:val="20"/>
+        </w:rPr>
+        <w:t xml:space="preserve"> vim /</w:t>
+      </w:r>
+      <w:proofErr w:type="spellStart"/>
+      <w:r>
+        <w:rPr>
+          <w:rFonts w:ascii="Courier New" w:eastAsia="Times New Roman" w:hAnsi="Courier New" w:cs="Courier New"/>
+          <w:color w:val="000000"/>
+          <w:sz w:val="20"/>
+          <w:szCs w:val="20"/>
+        </w:rPr>
+        <w:t>etc</w:t>
+      </w:r>
+      <w:proofErr w:type="spellEnd"/>
+      <w:r>
+        <w:rPr>
+          <w:rFonts w:ascii="Courier New" w:eastAsia="Times New Roman" w:hAnsi="Courier New" w:cs="Courier New"/>
+          <w:color w:val="000000"/>
+          <w:sz w:val="20"/>
+          <w:szCs w:val="20"/>
+        </w:rPr>
+        <w:t>/group</w:t>
       </w:r>
     </w:p>
     <w:p>
@@ -514,7 +603,27 @@
           <w:sz w:val="20"/>
           <w:szCs w:val="20"/>
         </w:rPr>
-        <w:t xml:space="preserve">You can give user “ubuntu” for docker group or you can use usermod command </w:t>
+        <w:t xml:space="preserve">You can give user “ubuntu” for docker group or you can use </w:t>
+      </w:r>
+      <w:proofErr w:type="spellStart"/>
+      <w:r>
+        <w:rPr>
+          <w:rFonts w:ascii="Courier New" w:eastAsia="Times New Roman" w:hAnsi="Courier New" w:cs="Courier New"/>
+          <w:color w:val="000000"/>
+          <w:sz w:val="20"/>
+          <w:szCs w:val="20"/>
+        </w:rPr>
+        <w:t>usermod</w:t>
+      </w:r>
+      <w:proofErr w:type="spellEnd"/>
+      <w:r>
+        <w:rPr>
+          <w:rFonts w:ascii="Courier New" w:eastAsia="Times New Roman" w:hAnsi="Courier New" w:cs="Courier New"/>
+          <w:color w:val="000000"/>
+          <w:sz w:val="20"/>
+          <w:szCs w:val="20"/>
+        </w:rPr>
+        <w:t xml:space="preserve"> command </w:t>
       </w:r>
       <w:r>
         <w:rPr>
@@ -534,16 +643,77 @@
         </w:rPr>
         <w:t xml:space="preserve"> </w:t>
       </w:r>
-      <w:r>
-        <w:rPr>
-          <w:rFonts w:ascii="Courier New" w:eastAsia="Times New Roman" w:hAnsi="Courier New" w:cs="Courier New"/>
-          <w:b/>
-          <w:bCs/>
-          <w:color w:val="000000"/>
-          <w:sz w:val="20"/>
-          <w:szCs w:val="20"/>
-        </w:rPr>
-        <w:t>sudo usermod -aG docker</w:t>
+      <w:proofErr w:type="spellStart"/>
+      <w:r>
+        <w:rPr>
+          <w:rFonts w:ascii="Courier New" w:eastAsia="Times New Roman" w:hAnsi="Courier New" w:cs="Courier New"/>
+          <w:b/>
+          <w:bCs/>
+          <w:color w:val="000000"/>
+          <w:sz w:val="20"/>
+          <w:szCs w:val="20"/>
+        </w:rPr>
+        <w:t>sudo</w:t>
+      </w:r>
+      <w:proofErr w:type="spellEnd"/>
+      <w:r>
+        <w:rPr>
+          <w:rFonts w:ascii="Courier New" w:eastAsia="Times New Roman" w:hAnsi="Courier New" w:cs="Courier New"/>
+          <w:b/>
+          <w:bCs/>
+          <w:color w:val="000000"/>
+          <w:sz w:val="20"/>
+          <w:szCs w:val="20"/>
+        </w:rPr>
+        <w:t xml:space="preserve"> </w:t>
+      </w:r>
+      <w:proofErr w:type="spellStart"/>
+      <w:r>
+        <w:rPr>
+          <w:rFonts w:ascii="Courier New" w:eastAsia="Times New Roman" w:hAnsi="Courier New" w:cs="Courier New"/>
+          <w:b/>
+          <w:bCs/>
+          <w:color w:val="000000"/>
+          <w:sz w:val="20"/>
+          <w:szCs w:val="20"/>
+        </w:rPr>
+        <w:t>usermod</w:t>
+      </w:r>
+      <w:proofErr w:type="spellEnd"/>
+      <w:r>
+        <w:rPr>
+          <w:rFonts w:ascii="Courier New" w:eastAsia="Times New Roman" w:hAnsi="Courier New" w:cs="Courier New"/>
+          <w:b/>
+          <w:bCs/>
+          <w:color w:val="000000"/>
+          <w:sz w:val="20"/>
+          <w:szCs w:val="20"/>
+        </w:rPr>
+        <w:t xml:space="preserve"> -</w:t>
+      </w:r>
+      <w:proofErr w:type="spellStart"/>
+      <w:r>
+        <w:rPr>
+          <w:rFonts w:ascii="Courier New" w:eastAsia="Times New Roman" w:hAnsi="Courier New" w:cs="Courier New"/>
+          <w:b/>
+          <w:bCs/>
+          <w:color w:val="000000"/>
+          <w:sz w:val="20"/>
+          <w:szCs w:val="20"/>
+        </w:rPr>
+        <w:t>aG</w:t>
+      </w:r>
+      <w:proofErr w:type="spellEnd"/>
+      <w:r>
+        <w:rPr>
+          <w:rFonts w:ascii="Courier New" w:eastAsia="Times New Roman" w:hAnsi="Courier New" w:cs="Courier New"/>
+          <w:b/>
+          <w:bCs/>
+          <w:color w:val="000000"/>
+          <w:sz w:val="20"/>
+          <w:szCs w:val="20"/>
+        </w:rPr>
+        <w:t xml:space="preserve"> docker</w:t>
       </w:r>
       <w:r>
         <w:rPr>
@@ -1207,12 +1377,21 @@
           <w:bCs/>
         </w:rPr>
       </w:pPr>
-      <w:r>
-        <w:rPr>
-          <w:b/>
-          <w:bCs/>
-        </w:rPr>
-        <w:t>Dockerhub is a default Registry</w:t>
+      <w:proofErr w:type="spellStart"/>
+      <w:r>
+        <w:rPr>
+          <w:b/>
+          <w:bCs/>
+        </w:rPr>
+        <w:t>Dockerhub</w:t>
+      </w:r>
+      <w:proofErr w:type="spellEnd"/>
+      <w:r>
+        <w:rPr>
+          <w:b/>
+          <w:bCs/>
+        </w:rPr>
+        <w:t xml:space="preserve"> is a default Registry</w:t>
       </w:r>
     </w:p>
     <w:p>
@@ -1247,12 +1426,21 @@
           <w:bCs/>
         </w:rPr>
       </w:pPr>
-      <w:r>
-        <w:rPr>
-          <w:b/>
-          <w:bCs/>
-        </w:rPr>
-        <w:t xml:space="preserve">DockerHub </w:t>
+      <w:proofErr w:type="spellStart"/>
+      <w:r>
+        <w:rPr>
+          <w:b/>
+          <w:bCs/>
+        </w:rPr>
+        <w:t>DockerHub</w:t>
+      </w:r>
+      <w:proofErr w:type="spellEnd"/>
+      <w:r>
+        <w:rPr>
+          <w:b/>
+          <w:bCs/>
+        </w:rPr>
+        <w:t xml:space="preserve"> </w:t>
       </w:r>
     </w:p>
     <w:p>
@@ -1334,12 +1522,21 @@
           <w:bCs/>
         </w:rPr>
       </w:pPr>
-      <w:r>
-        <w:rPr>
-          <w:b/>
-          <w:bCs/>
-        </w:rPr>
-        <w:t>InHouse or Local Registries</w:t>
+      <w:proofErr w:type="spellStart"/>
+      <w:r>
+        <w:rPr>
+          <w:b/>
+          <w:bCs/>
+        </w:rPr>
+        <w:t>InHouse</w:t>
+      </w:r>
+      <w:proofErr w:type="spellEnd"/>
+      <w:r>
+        <w:rPr>
+          <w:b/>
+          <w:bCs/>
+        </w:rPr>
+        <w:t xml:space="preserve"> or Local Registries</w:t>
       </w:r>
     </w:p>
     <w:p>
@@ -1374,12 +1571,21 @@
           <w:bCs/>
         </w:rPr>
       </w:pPr>
-      <w:r>
-        <w:rPr>
-          <w:b/>
-          <w:bCs/>
-        </w:rPr>
-        <w:t>Jfrog Artifactory</w:t>
+      <w:proofErr w:type="spellStart"/>
+      <w:r>
+        <w:rPr>
+          <w:b/>
+          <w:bCs/>
+        </w:rPr>
+        <w:t>Jfrog</w:t>
+      </w:r>
+      <w:proofErr w:type="spellEnd"/>
+      <w:r>
+        <w:rPr>
+          <w:b/>
+          <w:bCs/>
+        </w:rPr>
+        <w:t xml:space="preserve"> Artifactory</w:t>
       </w:r>
     </w:p>
     <w:p>
@@ -1536,8 +1742,18 @@
           <w:bCs/>
           <w:color w:val="FF0000"/>
         </w:rPr>
-        <w:t>$ docker ps</w:t>
-      </w:r>
+        <w:t xml:space="preserve">$ docker </w:t>
+      </w:r>
+      <w:proofErr w:type="spellStart"/>
+      <w:r>
+        <w:rPr>
+          <w:b/>
+          <w:bCs/>
+          <w:color w:val="FF0000"/>
+        </w:rPr>
+        <w:t>ps</w:t>
+      </w:r>
+      <w:proofErr w:type="spellEnd"/>
       <w:r>
         <w:rPr>
           <w:b/>
@@ -1578,7 +1794,25 @@
           <w:bCs/>
           <w:color w:val="FF0000"/>
         </w:rPr>
-        <w:t>$ docker ps -a</w:t>
+        <w:t xml:space="preserve">$ docker </w:t>
+      </w:r>
+      <w:proofErr w:type="spellStart"/>
+      <w:r>
+        <w:rPr>
+          <w:b/>
+          <w:bCs/>
+          <w:color w:val="FF0000"/>
+        </w:rPr>
+        <w:t>ps</w:t>
+      </w:r>
+      <w:proofErr w:type="spellEnd"/>
+      <w:r>
+        <w:rPr>
+          <w:b/>
+          <w:bCs/>
+          <w:color w:val="FF0000"/>
+        </w:rPr>
+        <w:t xml:space="preserve"> -a</w:t>
       </w:r>
       <w:r>
         <w:rPr>
@@ -1671,8 +1905,36 @@
           <w:bCs/>
           <w:color w:val="FF0000"/>
         </w:rPr>
-        <w:t xml:space="preserve"> container_id / container_name</w:t>
-      </w:r>
+        <w:t xml:space="preserve"> </w:t>
+      </w:r>
+      <w:proofErr w:type="spellStart"/>
+      <w:r>
+        <w:rPr>
+          <w:b/>
+          <w:bCs/>
+          <w:color w:val="FF0000"/>
+        </w:rPr>
+        <w:t>container_id</w:t>
+      </w:r>
+      <w:proofErr w:type="spellEnd"/>
+      <w:r>
+        <w:rPr>
+          <w:b/>
+          <w:bCs/>
+          <w:color w:val="FF0000"/>
+        </w:rPr>
+        <w:t xml:space="preserve"> / </w:t>
+      </w:r>
+      <w:proofErr w:type="spellStart"/>
+      <w:r>
+        <w:rPr>
+          <w:b/>
+          <w:bCs/>
+          <w:color w:val="FF0000"/>
+        </w:rPr>
+        <w:t>container_name</w:t>
+      </w:r>
+      <w:proofErr w:type="spellEnd"/>
     </w:p>
     <w:p>
       <w:pPr>
@@ -1692,8 +1954,18 @@
           <w:bCs/>
           <w:color w:val="FF0000"/>
         </w:rPr>
-        <w:t>$ docker rmi</w:t>
-      </w:r>
+        <w:t xml:space="preserve">$ docker </w:t>
+      </w:r>
+      <w:proofErr w:type="spellStart"/>
+      <w:r>
+        <w:rPr>
+          <w:b/>
+          <w:bCs/>
+          <w:color w:val="FF0000"/>
+        </w:rPr>
+        <w:t>rmi</w:t>
+      </w:r>
+      <w:proofErr w:type="spellEnd"/>
       <w:r>
         <w:rPr>
           <w:b/>
@@ -1701,13 +1973,41 @@
         </w:rPr>
         <w:t xml:space="preserve"> </w:t>
       </w:r>
+      <w:proofErr w:type="spellStart"/>
       <w:r>
         <w:rPr>
           <w:b/>
           <w:bCs/>
           <w:color w:val="FF0000"/>
         </w:rPr>
-        <w:t xml:space="preserve">image_name / image_id </w:t>
+        <w:t>image_name</w:t>
+      </w:r>
+      <w:proofErr w:type="spellEnd"/>
+      <w:r>
+        <w:rPr>
+          <w:b/>
+          <w:bCs/>
+          <w:color w:val="FF0000"/>
+        </w:rPr>
+        <w:t xml:space="preserve"> / </w:t>
+      </w:r>
+      <w:proofErr w:type="spellStart"/>
+      <w:r>
+        <w:rPr>
+          <w:b/>
+          <w:bCs/>
+          <w:color w:val="FF0000"/>
+        </w:rPr>
+        <w:t>image_id</w:t>
+      </w:r>
+      <w:proofErr w:type="spellEnd"/>
+      <w:r>
+        <w:rPr>
+          <w:b/>
+          <w:bCs/>
+          <w:color w:val="FF0000"/>
+        </w:rPr>
+        <w:t xml:space="preserve"> </w:t>
       </w:r>
       <w:r>
         <w:rPr>
@@ -1742,8 +2042,54 @@
           <w:bCs/>
           <w:color w:val="FF0000"/>
         </w:rPr>
-        <w:t>$ docker rmi -f image_name / image_id</w:t>
-      </w:r>
+        <w:t xml:space="preserve">$ docker </w:t>
+      </w:r>
+      <w:proofErr w:type="spellStart"/>
+      <w:r>
+        <w:rPr>
+          <w:b/>
+          <w:bCs/>
+          <w:color w:val="FF0000"/>
+        </w:rPr>
+        <w:t>rmi</w:t>
+      </w:r>
+      <w:proofErr w:type="spellEnd"/>
+      <w:r>
+        <w:rPr>
+          <w:b/>
+          <w:bCs/>
+          <w:color w:val="FF0000"/>
+        </w:rPr>
+        <w:t xml:space="preserve"> -f </w:t>
+      </w:r>
+      <w:proofErr w:type="spellStart"/>
+      <w:r>
+        <w:rPr>
+          <w:b/>
+          <w:bCs/>
+          <w:color w:val="FF0000"/>
+        </w:rPr>
+        <w:t>image_name</w:t>
+      </w:r>
+      <w:proofErr w:type="spellEnd"/>
+      <w:r>
+        <w:rPr>
+          <w:b/>
+          <w:bCs/>
+          <w:color w:val="FF0000"/>
+        </w:rPr>
+        <w:t xml:space="preserve"> / </w:t>
+      </w:r>
+      <w:proofErr w:type="spellStart"/>
+      <w:r>
+        <w:rPr>
+          <w:b/>
+          <w:bCs/>
+          <w:color w:val="FF0000"/>
+        </w:rPr>
+        <w:t>image_id</w:t>
+      </w:r>
+      <w:proofErr w:type="spellEnd"/>
       <w:r>
         <w:rPr>
           <w:b/>
@@ -1814,7 +2160,25 @@
           <w:bCs/>
           <w:color w:val="00B050"/>
         </w:rPr>
-        <w:t xml:space="preserve">(docker image inspect image_name) </w:t>
+        <w:t xml:space="preserve">(docker image inspect </w:t>
+      </w:r>
+      <w:proofErr w:type="spellStart"/>
+      <w:r>
+        <w:rPr>
+          <w:b/>
+          <w:bCs/>
+          <w:color w:val="00B050"/>
+        </w:rPr>
+        <w:t>image_name</w:t>
+      </w:r>
+      <w:proofErr w:type="spellEnd"/>
+      <w:r>
+        <w:rPr>
+          <w:b/>
+          <w:bCs/>
+          <w:color w:val="00B050"/>
+        </w:rPr>
+        <w:t xml:space="preserve">) </w:t>
       </w:r>
       <w:r>
         <w:rPr>
@@ -1863,7 +2227,23 @@
           <w:b/>
           <w:bCs/>
         </w:rPr>
-        <w:t xml:space="preserve"> Pull the docker images from Docker Repository</w:t>
+        <w:t xml:space="preserve"> </w:t>
+      </w:r>
+      <w:proofErr w:type="spellStart"/>
+      <w:r>
+        <w:rPr>
+          <w:b/>
+          <w:bCs/>
+        </w:rPr>
+        <w:t>Pull</w:t>
+      </w:r>
+      <w:proofErr w:type="spellEnd"/>
+      <w:r>
+        <w:rPr>
+          <w:b/>
+          <w:bCs/>
+        </w:rPr>
+        <w:t xml:space="preserve"> the docker images from Docker Repository</w:t>
       </w:r>
     </w:p>
     <w:p>
@@ -1884,8 +2264,18 @@
           <w:bCs/>
           <w:color w:val="FF0000"/>
         </w:rPr>
-        <w:t>$ docker system prune -af</w:t>
-      </w:r>
+        <w:t>$ docker system prune -</w:t>
+      </w:r>
+      <w:proofErr w:type="spellStart"/>
+      <w:r>
+        <w:rPr>
+          <w:b/>
+          <w:bCs/>
+          <w:color w:val="FF0000"/>
+        </w:rPr>
+        <w:t>af</w:t>
+      </w:r>
+      <w:proofErr w:type="spellEnd"/>
       <w:r>
         <w:rPr>
           <w:b/>
@@ -1926,7 +2316,43 @@
           <w:bCs/>
           <w:color w:val="FF0000"/>
         </w:rPr>
-        <w:t xml:space="preserve">$ docker rm container_name / container_id </w:t>
+        <w:t xml:space="preserve">$ docker rm </w:t>
+      </w:r>
+      <w:proofErr w:type="spellStart"/>
+      <w:r>
+        <w:rPr>
+          <w:b/>
+          <w:bCs/>
+          <w:color w:val="FF0000"/>
+        </w:rPr>
+        <w:t>container_name</w:t>
+      </w:r>
+      <w:proofErr w:type="spellEnd"/>
+      <w:r>
+        <w:rPr>
+          <w:b/>
+          <w:bCs/>
+          <w:color w:val="FF0000"/>
+        </w:rPr>
+        <w:t xml:space="preserve"> / </w:t>
+      </w:r>
+      <w:proofErr w:type="spellStart"/>
+      <w:r>
+        <w:rPr>
+          <w:b/>
+          <w:bCs/>
+          <w:color w:val="FF0000"/>
+        </w:rPr>
+        <w:t>container_id</w:t>
+      </w:r>
+      <w:proofErr w:type="spellEnd"/>
+      <w:r>
+        <w:rPr>
+          <w:b/>
+          <w:bCs/>
+          <w:color w:val="FF0000"/>
+        </w:rPr>
+        <w:t xml:space="preserve"> </w:t>
       </w:r>
       <w:r>
         <w:rPr>
@@ -1969,7 +2395,43 @@
           <w:bCs/>
           <w:color w:val="FF0000"/>
         </w:rPr>
-        <w:t xml:space="preserve">$ docker rm -f container_name / container_id </w:t>
+        <w:t xml:space="preserve">$ docker rm -f </w:t>
+      </w:r>
+      <w:proofErr w:type="spellStart"/>
+      <w:r>
+        <w:rPr>
+          <w:b/>
+          <w:bCs/>
+          <w:color w:val="FF0000"/>
+        </w:rPr>
+        <w:t>container_name</w:t>
+      </w:r>
+      <w:proofErr w:type="spellEnd"/>
+      <w:r>
+        <w:rPr>
+          <w:b/>
+          <w:bCs/>
+          <w:color w:val="FF0000"/>
+        </w:rPr>
+        <w:t xml:space="preserve"> / </w:t>
+      </w:r>
+      <w:proofErr w:type="spellStart"/>
+      <w:r>
+        <w:rPr>
+          <w:b/>
+          <w:bCs/>
+          <w:color w:val="FF0000"/>
+        </w:rPr>
+        <w:t>container_id</w:t>
+      </w:r>
+      <w:proofErr w:type="spellEnd"/>
+      <w:r>
+        <w:rPr>
+          <w:b/>
+          <w:bCs/>
+          <w:color w:val="FF0000"/>
+        </w:rPr>
+        <w:t xml:space="preserve"> </w:t>
       </w:r>
       <w:r>
         <w:rPr>
@@ -2005,7 +2467,43 @@
           <w:color w:val="FF0000"/>
         </w:rPr>
         <w:lastRenderedPageBreak/>
-        <w:t>$ docker stop $(docker ps -aq)</w:t>
+        <w:t xml:space="preserve">$ docker stop $(docker </w:t>
+      </w:r>
+      <w:proofErr w:type="spellStart"/>
+      <w:r>
+        <w:rPr>
+          <w:b/>
+          <w:bCs/>
+          <w:color w:val="FF0000"/>
+        </w:rPr>
+        <w:t>ps</w:t>
+      </w:r>
+      <w:proofErr w:type="spellEnd"/>
+      <w:r>
+        <w:rPr>
+          <w:b/>
+          <w:bCs/>
+          <w:color w:val="FF0000"/>
+        </w:rPr>
+        <w:t xml:space="preserve"> -</w:t>
+      </w:r>
+      <w:proofErr w:type="spellStart"/>
+      <w:r>
+        <w:rPr>
+          <w:b/>
+          <w:bCs/>
+          <w:color w:val="FF0000"/>
+        </w:rPr>
+        <w:t>aq</w:t>
+      </w:r>
+      <w:proofErr w:type="spellEnd"/>
+      <w:r>
+        <w:rPr>
+          <w:b/>
+          <w:bCs/>
+          <w:color w:val="FF0000"/>
+        </w:rPr>
+        <w:t>)</w:t>
       </w:r>
       <w:r>
         <w:rPr>
@@ -2047,7 +2545,43 @@
           <w:bCs/>
           <w:color w:val="FF0000"/>
         </w:rPr>
-        <w:t xml:space="preserve">$ docker rm $(docker ps -aq) </w:t>
+        <w:t xml:space="preserve">$ docker rm $(docker </w:t>
+      </w:r>
+      <w:proofErr w:type="spellStart"/>
+      <w:r>
+        <w:rPr>
+          <w:b/>
+          <w:bCs/>
+          <w:color w:val="FF0000"/>
+        </w:rPr>
+        <w:t>ps</w:t>
+      </w:r>
+      <w:proofErr w:type="spellEnd"/>
+      <w:r>
+        <w:rPr>
+          <w:b/>
+          <w:bCs/>
+          <w:color w:val="FF0000"/>
+        </w:rPr>
+        <w:t xml:space="preserve"> -</w:t>
+      </w:r>
+      <w:proofErr w:type="spellStart"/>
+      <w:r>
+        <w:rPr>
+          <w:b/>
+          <w:bCs/>
+          <w:color w:val="FF0000"/>
+        </w:rPr>
+        <w:t>aq</w:t>
+      </w:r>
+      <w:proofErr w:type="spellEnd"/>
+      <w:r>
+        <w:rPr>
+          <w:b/>
+          <w:bCs/>
+          <w:color w:val="FF0000"/>
+        </w:rPr>
+        <w:t xml:space="preserve">) </w:t>
       </w:r>
       <w:r>
         <w:rPr>
@@ -2082,7 +2616,43 @@
           <w:bCs/>
           <w:color w:val="FF0000"/>
         </w:rPr>
-        <w:t>$ docker rm -f $(docker ps -aq)</w:t>
+        <w:t xml:space="preserve">$ docker rm -f $(docker </w:t>
+      </w:r>
+      <w:proofErr w:type="spellStart"/>
+      <w:r>
+        <w:rPr>
+          <w:b/>
+          <w:bCs/>
+          <w:color w:val="FF0000"/>
+        </w:rPr>
+        <w:t>ps</w:t>
+      </w:r>
+      <w:proofErr w:type="spellEnd"/>
+      <w:r>
+        <w:rPr>
+          <w:b/>
+          <w:bCs/>
+          <w:color w:val="FF0000"/>
+        </w:rPr>
+        <w:t xml:space="preserve"> -</w:t>
+      </w:r>
+      <w:proofErr w:type="spellStart"/>
+      <w:r>
+        <w:rPr>
+          <w:b/>
+          <w:bCs/>
+          <w:color w:val="FF0000"/>
+        </w:rPr>
+        <w:t>aq</w:t>
+      </w:r>
+      <w:proofErr w:type="spellEnd"/>
+      <w:r>
+        <w:rPr>
+          <w:b/>
+          <w:bCs/>
+          <w:color w:val="FF0000"/>
+        </w:rPr>
+        <w:t>)</w:t>
       </w:r>
       <w:r>
         <w:rPr>
@@ -2118,13 +2688,31 @@
           <w:bCs/>
         </w:rPr>
       </w:pPr>
-      <w:r>
-        <w:rPr>
-          <w:b/>
-          <w:bCs/>
-        </w:rPr>
-        <w:t>ctrl+p,ctrl+q</w:t>
-      </w:r>
+      <w:proofErr w:type="spellStart"/>
+      <w:r>
+        <w:rPr>
+          <w:b/>
+          <w:bCs/>
+        </w:rPr>
+        <w:t>ctrl+</w:t>
+      </w:r>
+      <w:proofErr w:type="gramStart"/>
+      <w:r>
+        <w:rPr>
+          <w:b/>
+          <w:bCs/>
+        </w:rPr>
+        <w:t>p,ctrl</w:t>
+      </w:r>
+      <w:proofErr w:type="gramEnd"/>
+      <w:r>
+        <w:rPr>
+          <w:b/>
+          <w:bCs/>
+        </w:rPr>
+        <w:t>+q</w:t>
+      </w:r>
+      <w:proofErr w:type="spellEnd"/>
       <w:r>
         <w:rPr>
           <w:b/>
@@ -2219,8 +2807,30 @@
           <w:sz w:val="20"/>
           <w:szCs w:val="20"/>
         </w:rPr>
-        <w:t>$ docker run –name myweb  nginx</w:t>
-      </w:r>
+        <w:t xml:space="preserve">$ docker run –name </w:t>
+      </w:r>
+      <w:proofErr w:type="spellStart"/>
+      <w:proofErr w:type="gramStart"/>
+      <w:r>
+        <w:rPr>
+          <w:rFonts w:ascii="Courier New" w:eastAsia="Times New Roman" w:hAnsi="Courier New" w:cs="Courier New"/>
+          <w:color w:val="000000"/>
+          <w:sz w:val="20"/>
+          <w:szCs w:val="20"/>
+        </w:rPr>
+        <w:t>myweb</w:t>
+      </w:r>
+      <w:proofErr w:type="spellEnd"/>
+      <w:r>
+        <w:rPr>
+          <w:rFonts w:ascii="Courier New" w:eastAsia="Times New Roman" w:hAnsi="Courier New" w:cs="Courier New"/>
+          <w:color w:val="000000"/>
+          <w:sz w:val="20"/>
+          <w:szCs w:val="20"/>
+        </w:rPr>
+        <w:t xml:space="preserve">  nginx</w:t>
+      </w:r>
+      <w:proofErr w:type="gramEnd"/>
     </w:p>
     <w:p>
       <w:pPr>
@@ -2243,7 +2853,27 @@
           <w:sz w:val="20"/>
           <w:szCs w:val="20"/>
         </w:rPr>
-        <w:t>$ docker run –name myweb -d nginx</w:t>
+        <w:t xml:space="preserve">$ docker run –name </w:t>
+      </w:r>
+      <w:proofErr w:type="spellStart"/>
+      <w:r>
+        <w:rPr>
+          <w:rFonts w:ascii="Courier New" w:eastAsia="Times New Roman" w:hAnsi="Courier New" w:cs="Courier New"/>
+          <w:color w:val="000000"/>
+          <w:sz w:val="20"/>
+          <w:szCs w:val="20"/>
+        </w:rPr>
+        <w:t>myweb</w:t>
+      </w:r>
+      <w:proofErr w:type="spellEnd"/>
+      <w:r>
+        <w:rPr>
+          <w:rFonts w:ascii="Courier New" w:eastAsia="Times New Roman" w:hAnsi="Courier New" w:cs="Courier New"/>
+          <w:color w:val="000000"/>
+          <w:sz w:val="20"/>
+          <w:szCs w:val="20"/>
+        </w:rPr>
+        <w:t xml:space="preserve"> -d nginx</w:t>
       </w:r>
     </w:p>
     <w:p>
@@ -2267,7 +2897,27 @@
           <w:sz w:val="20"/>
           <w:szCs w:val="20"/>
         </w:rPr>
-        <w:t xml:space="preserve">$ docker run –name myweb -d -p 8080:80 </w:t>
+        <w:t xml:space="preserve">$ docker run –name </w:t>
+      </w:r>
+      <w:proofErr w:type="spellStart"/>
+      <w:r>
+        <w:rPr>
+          <w:rFonts w:ascii="Courier New" w:eastAsia="Times New Roman" w:hAnsi="Courier New" w:cs="Courier New"/>
+          <w:color w:val="000000"/>
+          <w:sz w:val="20"/>
+          <w:szCs w:val="20"/>
+        </w:rPr>
+        <w:t>myweb</w:t>
+      </w:r>
+      <w:proofErr w:type="spellEnd"/>
+      <w:r>
+        <w:rPr>
+          <w:rFonts w:ascii="Courier New" w:eastAsia="Times New Roman" w:hAnsi="Courier New" w:cs="Courier New"/>
+          <w:color w:val="000000"/>
+          <w:sz w:val="20"/>
+          <w:szCs w:val="20"/>
+        </w:rPr>
+        <w:t xml:space="preserve"> -d -p 8080:80 </w:t>
       </w:r>
     </w:p>
     <w:p>
@@ -2430,8 +3080,39 @@
           <w:sz w:val="20"/>
           <w:szCs w:val="20"/>
         </w:rPr>
-        <w:t>$ docker stop container_name / container_id</w:t>
-      </w:r>
+        <w:t xml:space="preserve">$ docker stop </w:t>
+      </w:r>
+      <w:proofErr w:type="spellStart"/>
+      <w:r>
+        <w:rPr>
+          <w:rFonts w:ascii="Courier New" w:eastAsia="Times New Roman" w:hAnsi="Courier New" w:cs="Courier New"/>
+          <w:color w:val="000000"/>
+          <w:sz w:val="20"/>
+          <w:szCs w:val="20"/>
+        </w:rPr>
+        <w:t>container_name</w:t>
+      </w:r>
+      <w:proofErr w:type="spellEnd"/>
+      <w:r>
+        <w:rPr>
+          <w:rFonts w:ascii="Courier New" w:eastAsia="Times New Roman" w:hAnsi="Courier New" w:cs="Courier New"/>
+          <w:color w:val="000000"/>
+          <w:sz w:val="20"/>
+          <w:szCs w:val="20"/>
+        </w:rPr>
+        <w:t xml:space="preserve"> / </w:t>
+      </w:r>
+      <w:proofErr w:type="spellStart"/>
+      <w:r>
+        <w:rPr>
+          <w:rFonts w:ascii="Courier New" w:eastAsia="Times New Roman" w:hAnsi="Courier New" w:cs="Courier New"/>
+          <w:color w:val="000000"/>
+          <w:sz w:val="20"/>
+          <w:szCs w:val="20"/>
+        </w:rPr>
+        <w:t>container_id</w:t>
+      </w:r>
+      <w:proofErr w:type="spellEnd"/>
     </w:p>
     <w:p>
       <w:pPr>
@@ -2454,8 +3135,39 @@
           <w:sz w:val="20"/>
           <w:szCs w:val="20"/>
         </w:rPr>
-        <w:t>$ docker start containr_name / container_id</w:t>
-      </w:r>
+        <w:t xml:space="preserve">$ docker start </w:t>
+      </w:r>
+      <w:proofErr w:type="spellStart"/>
+      <w:r>
+        <w:rPr>
+          <w:rFonts w:ascii="Courier New" w:eastAsia="Times New Roman" w:hAnsi="Courier New" w:cs="Courier New"/>
+          <w:color w:val="000000"/>
+          <w:sz w:val="20"/>
+          <w:szCs w:val="20"/>
+        </w:rPr>
+        <w:t>containr_name</w:t>
+      </w:r>
+      <w:proofErr w:type="spellEnd"/>
+      <w:r>
+        <w:rPr>
+          <w:rFonts w:ascii="Courier New" w:eastAsia="Times New Roman" w:hAnsi="Courier New" w:cs="Courier New"/>
+          <w:color w:val="000000"/>
+          <w:sz w:val="20"/>
+          <w:szCs w:val="20"/>
+        </w:rPr>
+        <w:t xml:space="preserve"> / </w:t>
+      </w:r>
+      <w:proofErr w:type="spellStart"/>
+      <w:r>
+        <w:rPr>
+          <w:rFonts w:ascii="Courier New" w:eastAsia="Times New Roman" w:hAnsi="Courier New" w:cs="Courier New"/>
+          <w:color w:val="000000"/>
+          <w:sz w:val="20"/>
+          <w:szCs w:val="20"/>
+        </w:rPr>
+        <w:t>container_id</w:t>
+      </w:r>
+      <w:proofErr w:type="spellEnd"/>
     </w:p>
     <w:p>
       <w:pPr>
@@ -2478,7 +3190,27 @@
           <w:sz w:val="20"/>
           <w:szCs w:val="20"/>
         </w:rPr>
-        <w:t>$ docker exec container_name ls /</w:t>
+        <w:t xml:space="preserve">$ docker exec </w:t>
+      </w:r>
+      <w:proofErr w:type="spellStart"/>
+      <w:r>
+        <w:rPr>
+          <w:rFonts w:ascii="Courier New" w:eastAsia="Times New Roman" w:hAnsi="Courier New" w:cs="Courier New"/>
+          <w:color w:val="000000"/>
+          <w:sz w:val="20"/>
+          <w:szCs w:val="20"/>
+        </w:rPr>
+        <w:t>container_name</w:t>
+      </w:r>
+      <w:proofErr w:type="spellEnd"/>
+      <w:r>
+        <w:rPr>
+          <w:rFonts w:ascii="Courier New" w:eastAsia="Times New Roman" w:hAnsi="Courier New" w:cs="Courier New"/>
+          <w:color w:val="000000"/>
+          <w:sz w:val="20"/>
+          <w:szCs w:val="20"/>
+        </w:rPr>
+        <w:t xml:space="preserve"> ls /</w:t>
       </w:r>
     </w:p>
     <w:p>
@@ -2502,7 +3234,27 @@
           <w:sz w:val="20"/>
           <w:szCs w:val="20"/>
         </w:rPr>
-        <w:t>$ docker exec -it container_name /bin/bash</w:t>
+        <w:t xml:space="preserve">$ docker exec -it </w:t>
+      </w:r>
+      <w:proofErr w:type="spellStart"/>
+      <w:r>
+        <w:rPr>
+          <w:rFonts w:ascii="Courier New" w:eastAsia="Times New Roman" w:hAnsi="Courier New" w:cs="Courier New"/>
+          <w:color w:val="000000"/>
+          <w:sz w:val="20"/>
+          <w:szCs w:val="20"/>
+        </w:rPr>
+        <w:t>container_name</w:t>
+      </w:r>
+      <w:proofErr w:type="spellEnd"/>
+      <w:r>
+        <w:rPr>
+          <w:rFonts w:ascii="Courier New" w:eastAsia="Times New Roman" w:hAnsi="Courier New" w:cs="Courier New"/>
+          <w:color w:val="000000"/>
+          <w:sz w:val="20"/>
+          <w:szCs w:val="20"/>
+        </w:rPr>
+        <w:t xml:space="preserve"> /bin/bash</w:t>
       </w:r>
     </w:p>
     <w:p>
@@ -2561,7 +3313,27 @@
           <w:sz w:val="20"/>
           <w:szCs w:val="20"/>
         </w:rPr>
-        <w:t>Run “ps” command</w:t>
+        <w:t>Run “</w:t>
+      </w:r>
+      <w:proofErr w:type="spellStart"/>
+      <w:r>
+        <w:rPr>
+          <w:rFonts w:ascii="Courier New" w:eastAsia="Times New Roman" w:hAnsi="Courier New" w:cs="Courier New"/>
+          <w:color w:val="000000"/>
+          <w:sz w:val="20"/>
+          <w:szCs w:val="20"/>
+        </w:rPr>
+        <w:t>ps</w:t>
+      </w:r>
+      <w:proofErr w:type="spellEnd"/>
+      <w:r>
+        <w:rPr>
+          <w:rFonts w:ascii="Courier New" w:eastAsia="Times New Roman" w:hAnsi="Courier New" w:cs="Courier New"/>
+          <w:color w:val="000000"/>
+          <w:sz w:val="20"/>
+          <w:szCs w:val="20"/>
+        </w:rPr>
+        <w:t>” command</w:t>
       </w:r>
     </w:p>
     <w:p>
@@ -2603,7 +3375,27 @@
           <w:sz w:val="20"/>
           <w:szCs w:val="20"/>
         </w:rPr>
-        <w:t xml:space="preserve"> “apt install procps -y”</w:t>
+        <w:t xml:space="preserve"> “apt install </w:t>
+      </w:r>
+      <w:proofErr w:type="spellStart"/>
+      <w:r>
+        <w:rPr>
+          <w:rFonts w:ascii="Courier New" w:eastAsia="Times New Roman" w:hAnsi="Courier New" w:cs="Courier New"/>
+          <w:color w:val="000000"/>
+          <w:sz w:val="20"/>
+          <w:szCs w:val="20"/>
+        </w:rPr>
+        <w:t>procps</w:t>
+      </w:r>
+      <w:proofErr w:type="spellEnd"/>
+      <w:r>
+        <w:rPr>
+          <w:rFonts w:ascii="Courier New" w:eastAsia="Times New Roman" w:hAnsi="Courier New" w:cs="Courier New"/>
+          <w:color w:val="000000"/>
+          <w:sz w:val="20"/>
+          <w:szCs w:val="20"/>
+        </w:rPr>
+        <w:t xml:space="preserve"> -y”</w:t>
       </w:r>
     </w:p>
     <w:p>
@@ -2627,7 +3419,47 @@
           <w:sz w:val="20"/>
           <w:szCs w:val="20"/>
         </w:rPr>
-        <w:t>Run “ps -ef”</w:t>
+        <w:t>Run “</w:t>
+      </w:r>
+      <w:proofErr w:type="spellStart"/>
+      <w:r>
+        <w:rPr>
+          <w:rFonts w:ascii="Courier New" w:eastAsia="Times New Roman" w:hAnsi="Courier New" w:cs="Courier New"/>
+          <w:color w:val="000000"/>
+          <w:sz w:val="20"/>
+          <w:szCs w:val="20"/>
+        </w:rPr>
+        <w:t>ps</w:t>
+      </w:r>
+      <w:proofErr w:type="spellEnd"/>
+      <w:r>
+        <w:rPr>
+          <w:rFonts w:ascii="Courier New" w:eastAsia="Times New Roman" w:hAnsi="Courier New" w:cs="Courier New"/>
+          <w:color w:val="000000"/>
+          <w:sz w:val="20"/>
+          <w:szCs w:val="20"/>
+        </w:rPr>
+        <w:t xml:space="preserve"> -</w:t>
+      </w:r>
+      <w:proofErr w:type="spellStart"/>
+      <w:r>
+        <w:rPr>
+          <w:rFonts w:ascii="Courier New" w:eastAsia="Times New Roman" w:hAnsi="Courier New" w:cs="Courier New"/>
+          <w:color w:val="000000"/>
+          <w:sz w:val="20"/>
+          <w:szCs w:val="20"/>
+        </w:rPr>
+        <w:t>ef</w:t>
+      </w:r>
+      <w:proofErr w:type="spellEnd"/>
+      <w:r>
+        <w:rPr>
+          <w:rFonts w:ascii="Courier New" w:eastAsia="Times New Roman" w:hAnsi="Courier New" w:cs="Courier New"/>
+          <w:color w:val="000000"/>
+          <w:sz w:val="20"/>
+          <w:szCs w:val="20"/>
+        </w:rPr>
+        <w:t>”</w:t>
       </w:r>
     </w:p>
     <w:p>
@@ -2663,8 +3495,50 @@
           <w:sz w:val="20"/>
           <w:szCs w:val="20"/>
         </w:rPr>
-        <w:t>$ docker rmi nginx:tag_name</w:t>
-      </w:r>
+        <w:t xml:space="preserve">$ docker </w:t>
+      </w:r>
+      <w:proofErr w:type="spellStart"/>
+      <w:r>
+        <w:rPr>
+          <w:rFonts w:ascii="Courier New" w:eastAsia="Times New Roman" w:hAnsi="Courier New" w:cs="Courier New"/>
+          <w:color w:val="000000"/>
+          <w:sz w:val="20"/>
+          <w:szCs w:val="20"/>
+        </w:rPr>
+        <w:t>rmi</w:t>
+      </w:r>
+      <w:proofErr w:type="spellEnd"/>
+      <w:r>
+        <w:rPr>
+          <w:rFonts w:ascii="Courier New" w:eastAsia="Times New Roman" w:hAnsi="Courier New" w:cs="Courier New"/>
+          <w:color w:val="000000"/>
+          <w:sz w:val="20"/>
+          <w:szCs w:val="20"/>
+        </w:rPr>
+        <w:t xml:space="preserve"> </w:t>
+      </w:r>
+      <w:proofErr w:type="spellStart"/>
+      <w:proofErr w:type="gramStart"/>
+      <w:r>
+        <w:rPr>
+          <w:rFonts w:ascii="Courier New" w:eastAsia="Times New Roman" w:hAnsi="Courier New" w:cs="Courier New"/>
+          <w:color w:val="000000"/>
+          <w:sz w:val="20"/>
+          <w:szCs w:val="20"/>
+        </w:rPr>
+        <w:t>nginx:tag</w:t>
+      </w:r>
+      <w:proofErr w:type="gramEnd"/>
+      <w:r>
+        <w:rPr>
+          <w:rFonts w:ascii="Courier New" w:eastAsia="Times New Roman" w:hAnsi="Courier New" w:cs="Courier New"/>
+          <w:color w:val="000000"/>
+          <w:sz w:val="20"/>
+          <w:szCs w:val="20"/>
+        </w:rPr>
+        <w:t>_name</w:t>
+      </w:r>
+      <w:proofErr w:type="spellEnd"/>
     </w:p>
     <w:p>
       <w:pPr>
@@ -2799,15 +3673,37 @@
         </w:rPr>
         <w:t xml:space="preserve"> </w:t>
       </w:r>
-      <w:r>
-        <w:rPr>
-          <w:rFonts w:ascii="Courier New" w:eastAsia="Times New Roman" w:hAnsi="Courier New" w:cs="Courier New"/>
-          <w:color w:val="000000"/>
-          <w:sz w:val="20"/>
-          <w:szCs w:val="20"/>
-        </w:rPr>
-        <w:t>mkdir mysql_backup</w:t>
-      </w:r>
+      <w:proofErr w:type="spellStart"/>
+      <w:r>
+        <w:rPr>
+          <w:rFonts w:ascii="Courier New" w:eastAsia="Times New Roman" w:hAnsi="Courier New" w:cs="Courier New"/>
+          <w:color w:val="000000"/>
+          <w:sz w:val="20"/>
+          <w:szCs w:val="20"/>
+        </w:rPr>
+        <w:t>mkdir</w:t>
+      </w:r>
+      <w:proofErr w:type="spellEnd"/>
+      <w:r>
+        <w:rPr>
+          <w:rFonts w:ascii="Courier New" w:eastAsia="Times New Roman" w:hAnsi="Courier New" w:cs="Courier New"/>
+          <w:color w:val="000000"/>
+          <w:sz w:val="20"/>
+          <w:szCs w:val="20"/>
+        </w:rPr>
+        <w:t xml:space="preserve"> </w:t>
+      </w:r>
+      <w:proofErr w:type="spellStart"/>
+      <w:r>
+        <w:rPr>
+          <w:rFonts w:ascii="Courier New" w:eastAsia="Times New Roman" w:hAnsi="Courier New" w:cs="Courier New"/>
+          <w:color w:val="000000"/>
+          <w:sz w:val="20"/>
+          <w:szCs w:val="20"/>
+        </w:rPr>
+        <w:t>mysql_backup</w:t>
+      </w:r>
+      <w:proofErr w:type="spellEnd"/>
     </w:p>
     <w:p>
       <w:pPr>
@@ -2830,8 +3726,79 @@
           <w:sz w:val="20"/>
           <w:szCs w:val="20"/>
         </w:rPr>
-        <w:t>$ docker run –name mydb -d -e MYSQL_ROOT_PASSWORD=Password123 -p 3030:3306 -v /home/ubuntu/mysql_backup:/var/lib/mysql mysql</w:t>
-      </w:r>
+        <w:t xml:space="preserve">$ docker run –name </w:t>
+      </w:r>
+      <w:proofErr w:type="spellStart"/>
+      <w:r>
+        <w:rPr>
+          <w:rFonts w:ascii="Courier New" w:eastAsia="Times New Roman" w:hAnsi="Courier New" w:cs="Courier New"/>
+          <w:color w:val="000000"/>
+          <w:sz w:val="20"/>
+          <w:szCs w:val="20"/>
+        </w:rPr>
+        <w:t>mydb</w:t>
+      </w:r>
+      <w:proofErr w:type="spellEnd"/>
+      <w:r>
+        <w:rPr>
+          <w:rFonts w:ascii="Courier New" w:eastAsia="Times New Roman" w:hAnsi="Courier New" w:cs="Courier New"/>
+          <w:color w:val="000000"/>
+          <w:sz w:val="20"/>
+          <w:szCs w:val="20"/>
+        </w:rPr>
+        <w:t xml:space="preserve"> -d -e MYSQL_ROOT_PASSWORD=Password123 -p 3030:3306 -v /home/ubuntu/</w:t>
+      </w:r>
+      <w:proofErr w:type="spellStart"/>
+      <w:r>
+        <w:rPr>
+          <w:rFonts w:ascii="Courier New" w:eastAsia="Times New Roman" w:hAnsi="Courier New" w:cs="Courier New"/>
+          <w:color w:val="000000"/>
+          <w:sz w:val="20"/>
+          <w:szCs w:val="20"/>
+        </w:rPr>
+        <w:t>mysql_backup</w:t>
+      </w:r>
+      <w:proofErr w:type="spellEnd"/>
+      <w:r>
+        <w:rPr>
+          <w:rFonts w:ascii="Courier New" w:eastAsia="Times New Roman" w:hAnsi="Courier New" w:cs="Courier New"/>
+          <w:color w:val="000000"/>
+          <w:sz w:val="20"/>
+          <w:szCs w:val="20"/>
+        </w:rPr>
+        <w:t>:/var/lib/</w:t>
+      </w:r>
+      <w:proofErr w:type="spellStart"/>
+      <w:r>
+        <w:rPr>
+          <w:rFonts w:ascii="Courier New" w:eastAsia="Times New Roman" w:hAnsi="Courier New" w:cs="Courier New"/>
+          <w:color w:val="000000"/>
+          <w:sz w:val="20"/>
+          <w:szCs w:val="20"/>
+        </w:rPr>
+        <w:t>mysql</w:t>
+      </w:r>
+      <w:proofErr w:type="spellEnd"/>
+      <w:r>
+        <w:rPr>
+          <w:rFonts w:ascii="Courier New" w:eastAsia="Times New Roman" w:hAnsi="Courier New" w:cs="Courier New"/>
+          <w:color w:val="000000"/>
+          <w:sz w:val="20"/>
+          <w:szCs w:val="20"/>
+        </w:rPr>
+        <w:t xml:space="preserve"> </w:t>
+      </w:r>
+      <w:proofErr w:type="spellStart"/>
+      <w:r>
+        <w:rPr>
+          <w:rFonts w:ascii="Courier New" w:eastAsia="Times New Roman" w:hAnsi="Courier New" w:cs="Courier New"/>
+          <w:color w:val="000000"/>
+          <w:sz w:val="20"/>
+          <w:szCs w:val="20"/>
+        </w:rPr>
+        <w:t>mysql</w:t>
+      </w:r>
+      <w:proofErr w:type="spellEnd"/>
     </w:p>
     <w:p>
       <w:pPr>
@@ -2872,7 +3839,27 @@
           <w:sz w:val="20"/>
           <w:szCs w:val="20"/>
         </w:rPr>
-        <w:t xml:space="preserve"> $ docker exec -it mydb /bin/bash</w:t>
+        <w:t xml:space="preserve"> $ docker exec -it </w:t>
+      </w:r>
+      <w:proofErr w:type="spellStart"/>
+      <w:r>
+        <w:rPr>
+          <w:rFonts w:ascii="Courier New" w:eastAsia="Times New Roman" w:hAnsi="Courier New" w:cs="Courier New"/>
+          <w:color w:val="000000"/>
+          <w:sz w:val="20"/>
+          <w:szCs w:val="20"/>
+        </w:rPr>
+        <w:t>mydb</w:t>
+      </w:r>
+      <w:proofErr w:type="spellEnd"/>
+      <w:r>
+        <w:rPr>
+          <w:rFonts w:ascii="Courier New" w:eastAsia="Times New Roman" w:hAnsi="Courier New" w:cs="Courier New"/>
+          <w:color w:val="000000"/>
+          <w:sz w:val="20"/>
+          <w:szCs w:val="20"/>
+        </w:rPr>
+        <w:t xml:space="preserve"> /bin/bash</w:t>
       </w:r>
     </w:p>
     <w:p>
@@ -2896,8 +3883,19 @@
           <w:sz w:val="20"/>
           <w:szCs w:val="20"/>
         </w:rPr>
-        <w:t>$ cd /var/lib/mysql</w:t>
-      </w:r>
+        <w:t>$ cd /var/lib/</w:t>
+      </w:r>
+      <w:proofErr w:type="spellStart"/>
+      <w:r>
+        <w:rPr>
+          <w:rFonts w:ascii="Courier New" w:eastAsia="Times New Roman" w:hAnsi="Courier New" w:cs="Courier New"/>
+          <w:color w:val="000000"/>
+          <w:sz w:val="20"/>
+          <w:szCs w:val="20"/>
+        </w:rPr>
+        <w:t>mysql</w:t>
+      </w:r>
+      <w:proofErr w:type="spellEnd"/>
     </w:p>
     <w:p>
       <w:pPr>
@@ -3030,8 +4028,17 @@
           <w:b/>
           <w:bCs/>
         </w:rPr>
-        <w:t>Docker volume create mydbdata</w:t>
-      </w:r>
+        <w:t xml:space="preserve">Docker volume create </w:t>
+      </w:r>
+      <w:proofErr w:type="spellStart"/>
+      <w:r>
+        <w:rPr>
+          <w:b/>
+          <w:bCs/>
+        </w:rPr>
+        <w:t>mydbdata</w:t>
+      </w:r>
+      <w:proofErr w:type="spellEnd"/>
     </w:p>
     <w:p>
       <w:pPr>
@@ -3050,8 +4057,65 @@
           <w:b/>
           <w:bCs/>
         </w:rPr>
-        <w:t>Docker run –name mydb -d -p 3030:3306 -e MYSQL_ROOT_PASSWORD=password -v mydbdata:/var/lib/mysql mysql</w:t>
-      </w:r>
+        <w:t xml:space="preserve">Docker run –name </w:t>
+      </w:r>
+      <w:proofErr w:type="spellStart"/>
+      <w:r>
+        <w:rPr>
+          <w:b/>
+          <w:bCs/>
+        </w:rPr>
+        <w:t>mydb</w:t>
+      </w:r>
+      <w:proofErr w:type="spellEnd"/>
+      <w:r>
+        <w:rPr>
+          <w:b/>
+          <w:bCs/>
+        </w:rPr>
+        <w:t xml:space="preserve"> -d -p 3030:3306 -e MYSQL_ROOT_PASSWORD=password -v </w:t>
+      </w:r>
+      <w:proofErr w:type="spellStart"/>
+      <w:r>
+        <w:rPr>
+          <w:b/>
+          <w:bCs/>
+        </w:rPr>
+        <w:t>mydbdata</w:t>
+      </w:r>
+      <w:proofErr w:type="spellEnd"/>
+      <w:r>
+        <w:rPr>
+          <w:b/>
+          <w:bCs/>
+        </w:rPr>
+        <w:t>:/var/lib/</w:t>
+      </w:r>
+      <w:proofErr w:type="spellStart"/>
+      <w:r>
+        <w:rPr>
+          <w:b/>
+          <w:bCs/>
+        </w:rPr>
+        <w:t>mysql</w:t>
+      </w:r>
+      <w:proofErr w:type="spellEnd"/>
+      <w:r>
+        <w:rPr>
+          <w:b/>
+          <w:bCs/>
+        </w:rPr>
+        <w:t xml:space="preserve"> </w:t>
+      </w:r>
+      <w:proofErr w:type="spellStart"/>
+      <w:r>
+        <w:rPr>
+          <w:b/>
+          <w:bCs/>
+        </w:rPr>
+        <w:t>mysql</w:t>
+      </w:r>
+      <w:proofErr w:type="spellEnd"/>
     </w:p>
     <w:p>
       <w:pPr>
@@ -3065,12 +4129,37 @@
           <w:bCs/>
         </w:rPr>
       </w:pPr>
-      <w:r>
-        <w:rPr>
-          <w:b/>
-          <w:bCs/>
-        </w:rPr>
-        <w:t>Sudo su –</w:t>
+      <w:proofErr w:type="spellStart"/>
+      <w:r>
+        <w:rPr>
+          <w:b/>
+          <w:bCs/>
+        </w:rPr>
+        <w:t>Sudo</w:t>
+      </w:r>
+      <w:proofErr w:type="spellEnd"/>
+      <w:r>
+        <w:rPr>
+          <w:b/>
+          <w:bCs/>
+        </w:rPr>
+        <w:t xml:space="preserve"> </w:t>
+      </w:r>
+      <w:proofErr w:type="spellStart"/>
+      <w:r>
+        <w:rPr>
+          <w:b/>
+          <w:bCs/>
+        </w:rPr>
+        <w:t>su</w:t>
+      </w:r>
+      <w:proofErr w:type="spellEnd"/>
+      <w:r>
+        <w:rPr>
+          <w:b/>
+          <w:bCs/>
+        </w:rPr>
+        <w:t xml:space="preserve"> –</w:t>
       </w:r>
     </w:p>
     <w:p>
@@ -3141,8 +4230,17 @@
           <w:b/>
           <w:bCs/>
         </w:rPr>
-        <w:t>$ docker inspect mydb</w:t>
-      </w:r>
+        <w:t xml:space="preserve">$ docker inspect </w:t>
+      </w:r>
+      <w:proofErr w:type="spellStart"/>
+      <w:r>
+        <w:rPr>
+          <w:b/>
+          <w:bCs/>
+        </w:rPr>
+        <w:t>mydb</w:t>
+      </w:r>
+      <w:proofErr w:type="spellEnd"/>
     </w:p>
     <w:p>
       <w:pPr>
@@ -3195,7 +4293,23 @@
           <w:b/>
           <w:bCs/>
         </w:rPr>
-        <w:t>You can login to mysql container using this command</w:t>
+        <w:t xml:space="preserve">You can login to </w:t>
+      </w:r>
+      <w:proofErr w:type="spellStart"/>
+      <w:r>
+        <w:rPr>
+          <w:b/>
+          <w:bCs/>
+        </w:rPr>
+        <w:t>mysql</w:t>
+      </w:r>
+      <w:proofErr w:type="spellEnd"/>
+      <w:r>
+        <w:rPr>
+          <w:b/>
+          <w:bCs/>
+        </w:rPr>
+        <w:t xml:space="preserve"> container using this command</w:t>
       </w:r>
     </w:p>
     <w:p>
@@ -3212,8 +4326,33 @@
           <w:b/>
           <w:bCs/>
         </w:rPr>
-        <w:t>$ mysql -h 172.17.0.0 -u root -ppassword</w:t>
-      </w:r>
+        <w:t xml:space="preserve">$ </w:t>
+      </w:r>
+      <w:proofErr w:type="spellStart"/>
+      <w:r>
+        <w:rPr>
+          <w:b/>
+          <w:bCs/>
+        </w:rPr>
+        <w:t>mysql</w:t>
+      </w:r>
+      <w:proofErr w:type="spellEnd"/>
+      <w:r>
+        <w:rPr>
+          <w:b/>
+          <w:bCs/>
+        </w:rPr>
+        <w:t xml:space="preserve"> -h 172.17.0.0 -u root -</w:t>
+      </w:r>
+      <w:proofErr w:type="spellStart"/>
+      <w:r>
+        <w:rPr>
+          <w:b/>
+          <w:bCs/>
+        </w:rPr>
+        <w:t>ppassword</w:t>
+      </w:r>
+      <w:proofErr w:type="spellEnd"/>
     </w:p>
     <w:p>
       <w:pPr>
@@ -3356,6 +4495,7 @@
           <w:szCs w:val="32"/>
         </w:rPr>
       </w:pPr>
+      <w:proofErr w:type="spellStart"/>
       <w:r>
         <w:rPr>
           <w:b/>
@@ -3365,2258 +4505,10 @@
           <w:szCs w:val="32"/>
         </w:rPr>
         <w:lastRenderedPageBreak/>
-        <w:t>Dockerfile Instructions</w:t>
-      </w:r>
-    </w:p>
-    <w:p>
-      <w:pPr>
-        <w:pStyle w:val="ListParagraph"/>
-        <w:numPr>
-          <w:ilvl w:val="0"/>
-          <w:numId w:val="10"/>
-        </w:numPr>
-        <w:jc w:val="both"/>
-        <w:rPr>
-          <w:b/>
-          <w:bCs/>
-          <w:color w:val="FF0000"/>
-          <w:sz w:val="28"/>
-          <w:szCs w:val="28"/>
-        </w:rPr>
-      </w:pPr>
-      <w:r>
-        <w:rPr>
-          <w:b/>
-          <w:bCs/>
-          <w:color w:val="FF0000"/>
-          <w:sz w:val="28"/>
-          <w:szCs w:val="28"/>
-        </w:rPr>
-        <w:t xml:space="preserve">FROM   </w:t>
-      </w:r>
-      <w:r>
-        <w:rPr>
-          <w:b/>
-          <w:bCs/>
-          <w:color w:val="FF0000"/>
-          <w:sz w:val="28"/>
-          <w:szCs w:val="28"/>
-        </w:rPr>
-        <w:t xml:space="preserve">   </w:t>
-      </w:r>
-      <w:r>
-        <w:rPr>
-          <w:b/>
-          <w:bCs/>
-          <w:color w:val="FF0000"/>
-          <w:sz w:val="28"/>
-          <w:szCs w:val="28"/>
-        </w:rPr>
-        <w:t xml:space="preserve">    </w:t>
-      </w:r>
-      <w:r>
-        <w:rPr>
-          <w:b/>
-          <w:bCs/>
-          <w:color w:val="FF0000"/>
-          <w:sz w:val="28"/>
-          <w:szCs w:val="28"/>
-        </w:rPr>
-        <w:t xml:space="preserve"> </w:t>
-      </w:r>
-      <w:r>
-        <w:rPr>
-          <w:b/>
-          <w:bCs/>
-          <w:color w:val="00B050"/>
-          <w:sz w:val="28"/>
-          <w:szCs w:val="28"/>
-        </w:rPr>
-        <w:sym w:font="Wingdings" w:char="F0E0"/>
-      </w:r>
-      <w:r>
-        <w:rPr>
-          <w:b/>
-          <w:bCs/>
-          <w:color w:val="00B050"/>
-          <w:sz w:val="28"/>
-          <w:szCs w:val="28"/>
-        </w:rPr>
-        <w:t xml:space="preserve">  </w:t>
-      </w:r>
-      <w:r>
-        <w:rPr>
-          <w:b/>
-          <w:bCs/>
-          <w:color w:val="00B050"/>
-          <w:sz w:val="28"/>
-          <w:szCs w:val="28"/>
-        </w:rPr>
-        <w:t xml:space="preserve">  </w:t>
-      </w:r>
-      <w:r>
-        <w:rPr>
-          <w:b/>
-          <w:bCs/>
-          <w:color w:val="00B050"/>
-          <w:sz w:val="28"/>
-          <w:szCs w:val="28"/>
-        </w:rPr>
-        <w:t>Base Image</w:t>
-      </w:r>
-    </w:p>
-    <w:p>
-      <w:pPr>
-        <w:pStyle w:val="ListParagraph"/>
-        <w:numPr>
-          <w:ilvl w:val="0"/>
-          <w:numId w:val="10"/>
-        </w:numPr>
-        <w:jc w:val="both"/>
-        <w:rPr>
-          <w:b/>
-          <w:bCs/>
-          <w:color w:val="FF0000"/>
-          <w:sz w:val="28"/>
-          <w:szCs w:val="28"/>
-        </w:rPr>
-      </w:pPr>
-      <w:r>
-        <w:rPr>
-          <w:b/>
-          <w:bCs/>
-          <w:color w:val="FF0000"/>
-          <w:sz w:val="28"/>
-          <w:szCs w:val="28"/>
-        </w:rPr>
-        <w:t xml:space="preserve">LABEL  </w:t>
-      </w:r>
-      <w:r>
-        <w:rPr>
-          <w:b/>
-          <w:bCs/>
-          <w:color w:val="FF0000"/>
-          <w:sz w:val="28"/>
-          <w:szCs w:val="28"/>
-        </w:rPr>
-        <w:t xml:space="preserve">  </w:t>
-      </w:r>
-      <w:r>
-        <w:rPr>
-          <w:b/>
-          <w:bCs/>
-          <w:color w:val="FF0000"/>
-          <w:sz w:val="28"/>
-          <w:szCs w:val="28"/>
-        </w:rPr>
-        <w:t xml:space="preserve">    </w:t>
-      </w:r>
-      <w:r>
-        <w:rPr>
-          <w:b/>
-          <w:bCs/>
-          <w:color w:val="FF0000"/>
-          <w:sz w:val="28"/>
-          <w:szCs w:val="28"/>
-        </w:rPr>
-        <w:t xml:space="preserve">  </w:t>
-      </w:r>
-      <w:r>
-        <w:rPr>
-          <w:b/>
-          <w:bCs/>
-          <w:color w:val="FF0000"/>
-          <w:sz w:val="28"/>
-          <w:szCs w:val="28"/>
-        </w:rPr>
-        <w:t xml:space="preserve"> </w:t>
-      </w:r>
-      <w:r>
-        <w:rPr>
-          <w:b/>
-          <w:bCs/>
-          <w:color w:val="00B050"/>
-          <w:sz w:val="28"/>
-          <w:szCs w:val="28"/>
-        </w:rPr>
-        <w:sym w:font="Wingdings" w:char="F0E0"/>
-      </w:r>
-      <w:r>
-        <w:rPr>
-          <w:b/>
-          <w:bCs/>
-          <w:color w:val="00B050"/>
-          <w:sz w:val="28"/>
-          <w:szCs w:val="28"/>
-        </w:rPr>
-        <w:t xml:space="preserve">  </w:t>
-      </w:r>
-      <w:r>
-        <w:rPr>
-          <w:b/>
-          <w:bCs/>
-          <w:color w:val="00B050"/>
-          <w:sz w:val="28"/>
-          <w:szCs w:val="28"/>
-        </w:rPr>
-        <w:t xml:space="preserve">  </w:t>
-      </w:r>
-      <w:r>
-        <w:rPr>
-          <w:b/>
-          <w:bCs/>
-          <w:color w:val="00B050"/>
-          <w:sz w:val="28"/>
-          <w:szCs w:val="28"/>
-        </w:rPr>
-        <w:t>Adds metadata to an image</w:t>
-      </w:r>
-    </w:p>
-    <w:p>
-      <w:pPr>
-        <w:pStyle w:val="ListParagraph"/>
-        <w:numPr>
-          <w:ilvl w:val="0"/>
-          <w:numId w:val="10"/>
-        </w:numPr>
-        <w:jc w:val="both"/>
-        <w:rPr>
-          <w:b/>
-          <w:bCs/>
-          <w:color w:val="FF0000"/>
-          <w:sz w:val="28"/>
-          <w:szCs w:val="28"/>
-        </w:rPr>
-      </w:pPr>
-      <w:r>
-        <w:rPr>
-          <w:b/>
-          <w:bCs/>
-          <w:color w:val="FF0000"/>
-          <w:sz w:val="28"/>
-          <w:szCs w:val="28"/>
-        </w:rPr>
-        <w:t xml:space="preserve">RUN   </w:t>
-      </w:r>
-      <w:r>
-        <w:rPr>
-          <w:b/>
-          <w:bCs/>
-          <w:color w:val="FF0000"/>
-          <w:sz w:val="28"/>
-          <w:szCs w:val="28"/>
-        </w:rPr>
-        <w:t xml:space="preserve">     </w:t>
-      </w:r>
-      <w:r>
-        <w:rPr>
-          <w:b/>
-          <w:bCs/>
-          <w:color w:val="FF0000"/>
-          <w:sz w:val="28"/>
-          <w:szCs w:val="28"/>
-        </w:rPr>
-        <w:t xml:space="preserve">    </w:t>
-      </w:r>
-      <w:r>
-        <w:rPr>
-          <w:b/>
-          <w:bCs/>
-          <w:color w:val="FF0000"/>
-          <w:sz w:val="28"/>
-          <w:szCs w:val="28"/>
-        </w:rPr>
-        <w:t xml:space="preserve"> </w:t>
-      </w:r>
-      <w:r>
-        <w:rPr>
-          <w:b/>
-          <w:bCs/>
-          <w:color w:val="00B050"/>
-          <w:sz w:val="28"/>
-          <w:szCs w:val="28"/>
-        </w:rPr>
-        <w:sym w:font="Wingdings" w:char="F0E0"/>
-      </w:r>
-      <w:r>
-        <w:rPr>
-          <w:b/>
-          <w:bCs/>
-          <w:color w:val="00B050"/>
-          <w:sz w:val="28"/>
-          <w:szCs w:val="28"/>
-        </w:rPr>
-        <w:t xml:space="preserve"> </w:t>
-      </w:r>
-      <w:r>
-        <w:rPr>
-          <w:b/>
-          <w:bCs/>
-          <w:color w:val="00B050"/>
-          <w:sz w:val="28"/>
-          <w:szCs w:val="28"/>
-        </w:rPr>
-        <w:t xml:space="preserve">    </w:t>
-      </w:r>
-      <w:r>
-        <w:rPr>
-          <w:b/>
-          <w:bCs/>
-          <w:color w:val="00B050"/>
-          <w:sz w:val="28"/>
-          <w:szCs w:val="28"/>
-        </w:rPr>
-        <w:t>Execute commands in a new layer and commit the</w:t>
-      </w:r>
-      <w:r>
-        <w:rPr>
-          <w:b/>
-          <w:bCs/>
-          <w:color w:val="FF0000"/>
-          <w:sz w:val="28"/>
-          <w:szCs w:val="28"/>
-        </w:rPr>
-        <w:t xml:space="preserve"> </w:t>
-      </w:r>
-      <w:r>
-        <w:rPr>
-          <w:b/>
-          <w:bCs/>
-          <w:color w:val="00B050"/>
-          <w:sz w:val="28"/>
-          <w:szCs w:val="28"/>
-        </w:rPr>
-        <w:t>results</w:t>
-      </w:r>
-    </w:p>
-    <w:p>
-      <w:pPr>
-        <w:pStyle w:val="ListParagraph"/>
-        <w:numPr>
-          <w:ilvl w:val="0"/>
-          <w:numId w:val="10"/>
-        </w:numPr>
-        <w:jc w:val="both"/>
-        <w:rPr>
-          <w:b/>
-          <w:bCs/>
-          <w:color w:val="FF0000"/>
-          <w:sz w:val="28"/>
-          <w:szCs w:val="28"/>
-        </w:rPr>
-      </w:pPr>
-      <w:r>
-        <w:rPr>
-          <w:b/>
-          <w:bCs/>
-          <w:color w:val="FF0000"/>
-          <w:sz w:val="28"/>
-          <w:szCs w:val="28"/>
-        </w:rPr>
-        <w:t xml:space="preserve">ADD/COPY </w:t>
-      </w:r>
-      <w:r>
-        <w:rPr>
-          <w:b/>
-          <w:bCs/>
-          <w:color w:val="00B050"/>
-          <w:sz w:val="28"/>
-          <w:szCs w:val="28"/>
-        </w:rPr>
-        <w:sym w:font="Wingdings" w:char="F0E0"/>
-      </w:r>
-      <w:r>
-        <w:rPr>
-          <w:b/>
-          <w:bCs/>
-          <w:color w:val="00B050"/>
-          <w:sz w:val="28"/>
-          <w:szCs w:val="28"/>
-        </w:rPr>
-        <w:t xml:space="preserve"> </w:t>
-      </w:r>
-      <w:r>
-        <w:rPr>
-          <w:b/>
-          <w:bCs/>
-          <w:color w:val="00B050"/>
-          <w:sz w:val="28"/>
-          <w:szCs w:val="28"/>
-        </w:rPr>
-        <w:t xml:space="preserve">    </w:t>
-      </w:r>
-      <w:r>
-        <w:rPr>
-          <w:b/>
-          <w:bCs/>
-          <w:color w:val="00B050"/>
-          <w:sz w:val="28"/>
-          <w:szCs w:val="28"/>
-        </w:rPr>
-        <w:t>Adds files and folders into Image</w:t>
-      </w:r>
-    </w:p>
-    <w:p>
-      <w:pPr>
-        <w:pStyle w:val="ListParagraph"/>
-        <w:numPr>
-          <w:ilvl w:val="0"/>
-          <w:numId w:val="10"/>
-        </w:numPr>
-        <w:jc w:val="both"/>
-        <w:rPr>
-          <w:b/>
-          <w:bCs/>
-          <w:color w:val="FF0000"/>
-          <w:sz w:val="28"/>
-          <w:szCs w:val="28"/>
-        </w:rPr>
-      </w:pPr>
-      <w:r>
-        <w:rPr>
-          <w:b/>
-          <w:bCs/>
-          <w:color w:val="FF0000"/>
-          <w:sz w:val="28"/>
-          <w:szCs w:val="28"/>
-        </w:rPr>
-        <w:t xml:space="preserve">CMD       </w:t>
-      </w:r>
-      <w:r>
-        <w:rPr>
-          <w:b/>
-          <w:bCs/>
-          <w:color w:val="FF0000"/>
-          <w:sz w:val="28"/>
-          <w:szCs w:val="28"/>
-        </w:rPr>
-        <w:t xml:space="preserve">    </w:t>
-      </w:r>
-      <w:r>
-        <w:rPr>
-          <w:b/>
-          <w:bCs/>
-          <w:color w:val="FF0000"/>
-          <w:sz w:val="28"/>
-          <w:szCs w:val="28"/>
-        </w:rPr>
-        <w:t xml:space="preserve"> </w:t>
-      </w:r>
-      <w:r>
-        <w:rPr>
-          <w:b/>
-          <w:bCs/>
-          <w:color w:val="00B050"/>
-          <w:sz w:val="28"/>
-          <w:szCs w:val="28"/>
-        </w:rPr>
-        <w:sym w:font="Wingdings" w:char="F0E0"/>
-      </w:r>
-      <w:r>
-        <w:rPr>
-          <w:b/>
-          <w:bCs/>
-          <w:color w:val="00B050"/>
-          <w:sz w:val="28"/>
-          <w:szCs w:val="28"/>
-        </w:rPr>
-        <w:t xml:space="preserve"> </w:t>
-      </w:r>
-      <w:r>
-        <w:rPr>
-          <w:b/>
-          <w:bCs/>
-          <w:color w:val="00B050"/>
-          <w:sz w:val="28"/>
-          <w:szCs w:val="28"/>
-        </w:rPr>
-        <w:t xml:space="preserve">    </w:t>
-      </w:r>
-      <w:r>
-        <w:rPr>
-          <w:b/>
-          <w:bCs/>
-          <w:color w:val="00B050"/>
-          <w:sz w:val="28"/>
-          <w:szCs w:val="28"/>
-        </w:rPr>
-        <w:t>Runs binaries / commands on docker run</w:t>
-      </w:r>
-    </w:p>
-    <w:p>
-      <w:pPr>
-        <w:pStyle w:val="ListParagraph"/>
-        <w:numPr>
-          <w:ilvl w:val="0"/>
-          <w:numId w:val="10"/>
-        </w:numPr>
-        <w:jc w:val="both"/>
-        <w:rPr>
-          <w:b/>
-          <w:bCs/>
-          <w:color w:val="FF0000"/>
-          <w:sz w:val="28"/>
-          <w:szCs w:val="28"/>
-        </w:rPr>
-      </w:pPr>
-      <w:r>
-        <w:rPr>
-          <w:b/>
-          <w:bCs/>
-          <w:color w:val="FF0000"/>
-          <w:sz w:val="28"/>
-          <w:szCs w:val="28"/>
-        </w:rPr>
-        <w:t xml:space="preserve">ENTRYPOINT </w:t>
-      </w:r>
-      <w:r>
-        <w:rPr>
-          <w:b/>
-          <w:bCs/>
-          <w:color w:val="00B050"/>
-          <w:sz w:val="28"/>
-          <w:szCs w:val="28"/>
-        </w:rPr>
-        <w:sym w:font="Wingdings" w:char="F0E0"/>
-      </w:r>
-      <w:r>
-        <w:rPr>
-          <w:b/>
-          <w:bCs/>
-          <w:color w:val="00B050"/>
-          <w:sz w:val="28"/>
-          <w:szCs w:val="28"/>
-        </w:rPr>
-        <w:t xml:space="preserve"> Allows you to configure a container that will run</w:t>
-      </w:r>
-      <w:r>
-        <w:rPr>
-          <w:b/>
-          <w:bCs/>
-          <w:color w:val="FF0000"/>
-          <w:sz w:val="28"/>
-          <w:szCs w:val="28"/>
-        </w:rPr>
-        <w:t xml:space="preserve"> </w:t>
-      </w:r>
-      <w:r>
-        <w:rPr>
-          <w:b/>
-          <w:bCs/>
-          <w:color w:val="00B050"/>
-          <w:sz w:val="28"/>
-          <w:szCs w:val="28"/>
-        </w:rPr>
-        <w:t>as an executable</w:t>
-      </w:r>
-    </w:p>
-    <w:p>
-      <w:pPr>
-        <w:pStyle w:val="ListParagraph"/>
-        <w:numPr>
-          <w:ilvl w:val="0"/>
-          <w:numId w:val="10"/>
-        </w:numPr>
-        <w:jc w:val="both"/>
-        <w:rPr>
-          <w:b/>
-          <w:bCs/>
-          <w:color w:val="FF0000"/>
-          <w:sz w:val="28"/>
-          <w:szCs w:val="28"/>
-        </w:rPr>
-      </w:pPr>
-      <w:r>
-        <w:rPr>
-          <w:b/>
-          <w:bCs/>
-          <w:color w:val="FF0000"/>
-          <w:sz w:val="28"/>
-          <w:szCs w:val="28"/>
-        </w:rPr>
-        <w:t xml:space="preserve">VOLUME   </w:t>
-      </w:r>
-      <w:r>
-        <w:rPr>
-          <w:b/>
-          <w:bCs/>
-          <w:color w:val="FF0000"/>
-          <w:sz w:val="28"/>
-          <w:szCs w:val="28"/>
-        </w:rPr>
-        <w:t xml:space="preserve"> </w:t>
-      </w:r>
-      <w:r>
-        <w:rPr>
-          <w:b/>
-          <w:bCs/>
-          <w:color w:val="00B050"/>
-          <w:sz w:val="28"/>
-          <w:szCs w:val="28"/>
-        </w:rPr>
-        <w:sym w:font="Wingdings" w:char="F0E0"/>
-      </w:r>
-      <w:r>
-        <w:rPr>
-          <w:b/>
-          <w:bCs/>
-          <w:color w:val="00B050"/>
-          <w:sz w:val="28"/>
-          <w:szCs w:val="28"/>
-        </w:rPr>
-        <w:t xml:space="preserve"> </w:t>
-      </w:r>
-      <w:r>
-        <w:rPr>
-          <w:b/>
-          <w:bCs/>
-          <w:color w:val="00B050"/>
-          <w:sz w:val="28"/>
-          <w:szCs w:val="28"/>
-        </w:rPr>
-        <w:t xml:space="preserve">    </w:t>
-      </w:r>
-      <w:r>
-        <w:rPr>
-          <w:b/>
-          <w:bCs/>
-          <w:color w:val="00B050"/>
-          <w:sz w:val="28"/>
-          <w:szCs w:val="28"/>
-        </w:rPr>
-        <w:t>Creates a mount point and marks it as holding externally mounted volumes</w:t>
-      </w:r>
-    </w:p>
-    <w:p>
-      <w:pPr>
-        <w:pStyle w:val="ListParagraph"/>
-        <w:numPr>
-          <w:ilvl w:val="0"/>
-          <w:numId w:val="10"/>
-        </w:numPr>
-        <w:jc w:val="both"/>
-        <w:rPr>
-          <w:b/>
-          <w:bCs/>
-          <w:color w:val="FF0000"/>
-          <w:sz w:val="28"/>
-          <w:szCs w:val="28"/>
-        </w:rPr>
-      </w:pPr>
-      <w:r>
-        <w:rPr>
-          <w:b/>
-          <w:bCs/>
-          <w:color w:val="FF0000"/>
-          <w:sz w:val="28"/>
-          <w:szCs w:val="28"/>
-        </w:rPr>
-        <w:t xml:space="preserve">EXPOSE     </w:t>
-      </w:r>
-      <w:r>
-        <w:rPr>
-          <w:b/>
-          <w:bCs/>
-          <w:color w:val="FF0000"/>
-          <w:sz w:val="28"/>
-          <w:szCs w:val="28"/>
-        </w:rPr>
-        <w:t xml:space="preserve">   </w:t>
-      </w:r>
-      <w:r>
-        <w:rPr>
-          <w:b/>
-          <w:bCs/>
-          <w:color w:val="00B050"/>
-          <w:sz w:val="28"/>
-          <w:szCs w:val="28"/>
-        </w:rPr>
-        <w:sym w:font="Wingdings" w:char="F0E0"/>
-      </w:r>
-      <w:r>
-        <w:rPr>
-          <w:b/>
-          <w:bCs/>
-          <w:color w:val="00B050"/>
-          <w:sz w:val="28"/>
-          <w:szCs w:val="28"/>
-        </w:rPr>
-        <w:t xml:space="preserve"> Container listens on the specified network ports at runtime</w:t>
-      </w:r>
-    </w:p>
-    <w:p>
-      <w:pPr>
-        <w:pStyle w:val="ListParagraph"/>
-        <w:numPr>
-          <w:ilvl w:val="0"/>
-          <w:numId w:val="10"/>
-        </w:numPr>
-        <w:jc w:val="both"/>
-        <w:rPr>
-          <w:b/>
-          <w:bCs/>
-          <w:color w:val="FF0000"/>
-          <w:sz w:val="28"/>
-          <w:szCs w:val="28"/>
-        </w:rPr>
-      </w:pPr>
-      <w:r>
-        <w:rPr>
-          <w:b/>
-          <w:bCs/>
-          <w:color w:val="FF0000"/>
-          <w:sz w:val="28"/>
-          <w:szCs w:val="28"/>
-        </w:rPr>
-        <w:t xml:space="preserve">ENV              </w:t>
-      </w:r>
-      <w:r>
-        <w:rPr>
-          <w:b/>
-          <w:bCs/>
-          <w:color w:val="00B050"/>
-          <w:sz w:val="28"/>
-          <w:szCs w:val="28"/>
-        </w:rPr>
-        <w:sym w:font="Wingdings" w:char="F0E0"/>
-      </w:r>
-      <w:r>
-        <w:rPr>
-          <w:b/>
-          <w:bCs/>
-          <w:color w:val="00B050"/>
-          <w:sz w:val="28"/>
-          <w:szCs w:val="28"/>
-        </w:rPr>
-        <w:t xml:space="preserve"> </w:t>
-      </w:r>
-      <w:r>
-        <w:rPr>
-          <w:b/>
-          <w:bCs/>
-          <w:color w:val="FF0000"/>
-          <w:sz w:val="28"/>
-          <w:szCs w:val="28"/>
-        </w:rPr>
-        <w:t xml:space="preserve">    </w:t>
-      </w:r>
-      <w:r>
-        <w:rPr>
-          <w:b/>
-          <w:bCs/>
-          <w:color w:val="00B050"/>
-          <w:sz w:val="28"/>
-          <w:szCs w:val="28"/>
-        </w:rPr>
-        <w:t>Sets the environment variable</w:t>
-      </w:r>
-    </w:p>
-    <w:p>
-      <w:pPr>
-        <w:pStyle w:val="ListParagraph"/>
-        <w:numPr>
-          <w:ilvl w:val="0"/>
-          <w:numId w:val="10"/>
-        </w:numPr>
-        <w:jc w:val="both"/>
-        <w:rPr>
-          <w:b/>
-          <w:bCs/>
-          <w:color w:val="FF0000"/>
-          <w:sz w:val="28"/>
-          <w:szCs w:val="28"/>
-        </w:rPr>
-      </w:pPr>
-      <w:r>
-        <w:rPr>
-          <w:b/>
-          <w:bCs/>
-          <w:color w:val="FF0000"/>
-          <w:sz w:val="28"/>
-          <w:szCs w:val="28"/>
-        </w:rPr>
-        <w:t xml:space="preserve">USER            </w:t>
-      </w:r>
-      <w:r>
-        <w:rPr>
-          <w:b/>
-          <w:bCs/>
-          <w:color w:val="00B050"/>
-          <w:sz w:val="28"/>
-          <w:szCs w:val="28"/>
-        </w:rPr>
-        <w:sym w:font="Wingdings" w:char="F0E0"/>
-      </w:r>
-      <w:r>
-        <w:rPr>
-          <w:b/>
-          <w:bCs/>
-          <w:color w:val="FF0000"/>
-          <w:sz w:val="28"/>
-          <w:szCs w:val="28"/>
-        </w:rPr>
-        <w:t xml:space="preserve">     </w:t>
-      </w:r>
-      <w:r>
-        <w:rPr>
-          <w:b/>
-          <w:bCs/>
-          <w:color w:val="00B050"/>
-          <w:sz w:val="28"/>
-          <w:szCs w:val="28"/>
-        </w:rPr>
-        <w:t>Sets the user’s name (or UID)</w:t>
-      </w:r>
-    </w:p>
-    <w:p>
-      <w:pPr>
-        <w:pStyle w:val="ListParagraph"/>
-        <w:numPr>
-          <w:ilvl w:val="0"/>
-          <w:numId w:val="10"/>
-        </w:numPr>
-        <w:jc w:val="both"/>
-        <w:rPr>
-          <w:b/>
-          <w:bCs/>
-          <w:color w:val="FF0000"/>
-          <w:sz w:val="28"/>
-          <w:szCs w:val="28"/>
-        </w:rPr>
-      </w:pPr>
-      <w:r>
-        <w:rPr>
-          <w:b/>
-          <w:bCs/>
-          <w:color w:val="FF0000"/>
-          <w:sz w:val="28"/>
-          <w:szCs w:val="28"/>
-        </w:rPr>
-        <w:t xml:space="preserve">WORKDIR   </w:t>
-      </w:r>
-      <w:r>
-        <w:rPr>
-          <w:b/>
-          <w:bCs/>
-          <w:color w:val="00B050"/>
-          <w:sz w:val="28"/>
-          <w:szCs w:val="28"/>
-        </w:rPr>
-        <w:sym w:font="Wingdings" w:char="F0E0"/>
-      </w:r>
-      <w:r>
-        <w:rPr>
-          <w:b/>
-          <w:bCs/>
-          <w:color w:val="00B050"/>
-          <w:sz w:val="28"/>
-          <w:szCs w:val="28"/>
-        </w:rPr>
-        <w:t xml:space="preserve"> </w:t>
-      </w:r>
-      <w:r>
-        <w:rPr>
-          <w:b/>
-          <w:bCs/>
-          <w:color w:val="FF0000"/>
-          <w:sz w:val="28"/>
-          <w:szCs w:val="28"/>
-        </w:rPr>
-        <w:t xml:space="preserve">    </w:t>
-      </w:r>
-      <w:r>
-        <w:rPr>
-          <w:b/>
-          <w:bCs/>
-          <w:color w:val="00B050"/>
-          <w:sz w:val="28"/>
-          <w:szCs w:val="28"/>
-        </w:rPr>
-        <w:t>Sets the working directory</w:t>
-      </w:r>
-      <w:r>
-        <w:rPr>
-          <w:b/>
-          <w:bCs/>
-          <w:color w:val="FF0000"/>
-          <w:sz w:val="28"/>
-          <w:szCs w:val="28"/>
-        </w:rPr>
-        <w:t xml:space="preserve"> </w:t>
-      </w:r>
-    </w:p>
-    <w:p>
-      <w:pPr>
-        <w:pStyle w:val="ListParagraph"/>
-        <w:numPr>
-          <w:ilvl w:val="0"/>
-          <w:numId w:val="10"/>
-        </w:numPr>
-        <w:jc w:val="both"/>
-        <w:rPr>
-          <w:b/>
-          <w:bCs/>
-          <w:color w:val="FF0000"/>
-          <w:sz w:val="28"/>
-          <w:szCs w:val="28"/>
-        </w:rPr>
-      </w:pPr>
-      <w:r>
-        <w:rPr>
-          <w:b/>
-          <w:bCs/>
-          <w:color w:val="FF0000"/>
-          <w:sz w:val="28"/>
-          <w:szCs w:val="28"/>
-        </w:rPr>
-        <w:t xml:space="preserve">ARG              </w:t>
-      </w:r>
-      <w:r>
-        <w:rPr>
-          <w:b/>
-          <w:bCs/>
-          <w:color w:val="00B050"/>
-          <w:sz w:val="28"/>
-          <w:szCs w:val="28"/>
-        </w:rPr>
-        <w:sym w:font="Wingdings" w:char="F0E0"/>
-      </w:r>
-      <w:r>
-        <w:rPr>
-          <w:b/>
-          <w:bCs/>
-          <w:color w:val="00B050"/>
-          <w:sz w:val="28"/>
-          <w:szCs w:val="28"/>
-        </w:rPr>
-        <w:t xml:space="preserve"> </w:t>
-      </w:r>
-      <w:r>
-        <w:rPr>
-          <w:b/>
-          <w:bCs/>
-          <w:color w:val="FF0000"/>
-          <w:sz w:val="28"/>
-          <w:szCs w:val="28"/>
-        </w:rPr>
-        <w:t xml:space="preserve">   </w:t>
-      </w:r>
-      <w:r>
-        <w:rPr>
-          <w:b/>
-          <w:bCs/>
-          <w:color w:val="00B050"/>
-          <w:sz w:val="28"/>
-          <w:szCs w:val="28"/>
-        </w:rPr>
-        <w:t>Defines a variable that users can pass at build-time</w:t>
-      </w:r>
-    </w:p>
-    <w:p>
-      <w:pPr>
-        <w:pStyle w:val="ListParagraph"/>
-        <w:numPr>
-          <w:ilvl w:val="0"/>
-          <w:numId w:val="10"/>
-        </w:numPr>
-        <w:jc w:val="both"/>
-        <w:rPr>
-          <w:b/>
-          <w:bCs/>
-          <w:color w:val="FF0000"/>
-          <w:sz w:val="28"/>
-          <w:szCs w:val="28"/>
-        </w:rPr>
-      </w:pPr>
-      <w:r>
-        <w:rPr>
-          <w:b/>
-          <w:bCs/>
-          <w:color w:val="FF0000"/>
-          <w:sz w:val="28"/>
-          <w:szCs w:val="28"/>
-        </w:rPr>
-        <w:t xml:space="preserve">ONBUILD     </w:t>
-      </w:r>
-      <w:r>
-        <w:rPr>
-          <w:b/>
-          <w:bCs/>
-          <w:color w:val="00B050"/>
-          <w:sz w:val="28"/>
-          <w:szCs w:val="28"/>
-        </w:rPr>
-        <w:sym w:font="Wingdings" w:char="F0E0"/>
-      </w:r>
-      <w:r>
-        <w:rPr>
-          <w:b/>
-          <w:bCs/>
-          <w:color w:val="FF0000"/>
-          <w:sz w:val="28"/>
-          <w:szCs w:val="28"/>
-        </w:rPr>
-        <w:t xml:space="preserve">   </w:t>
-      </w:r>
-      <w:r>
-        <w:rPr>
-          <w:b/>
-          <w:bCs/>
-          <w:color w:val="00B050"/>
-          <w:sz w:val="28"/>
-          <w:szCs w:val="28"/>
-        </w:rPr>
-        <w:t>Adds to the image a trigger instruction to be executed at a</w:t>
-      </w:r>
-      <w:r>
-        <w:rPr>
-          <w:b/>
-          <w:bCs/>
-          <w:color w:val="FF0000"/>
-          <w:sz w:val="28"/>
-          <w:szCs w:val="28"/>
-        </w:rPr>
-        <w:t xml:space="preserve"> </w:t>
-      </w:r>
-      <w:r>
-        <w:rPr>
-          <w:b/>
-          <w:bCs/>
-          <w:color w:val="00B050"/>
-          <w:sz w:val="28"/>
-          <w:szCs w:val="28"/>
-        </w:rPr>
-        <w:t>later time</w:t>
-      </w:r>
-    </w:p>
-    <w:p>
-      <w:pPr>
-        <w:pStyle w:val="ListParagraph"/>
-        <w:jc w:val="both"/>
-        <w:rPr>
-          <w:b/>
-          <w:bCs/>
-          <w:color w:val="FF0000"/>
-          <w:sz w:val="28"/>
-          <w:szCs w:val="28"/>
-        </w:rPr>
-      </w:pPr>
-    </w:p>
-    <w:p>
-      <w:pPr>
-        <w:rPr>
-          <w:b/>
-          <w:bCs/>
-          <w:color w:val="7030A0"/>
-          <w:sz w:val="28"/>
-          <w:szCs w:val="28"/>
-        </w:rPr>
-      </w:pPr>
-      <w:r>
-        <w:rPr>
-          <w:b/>
-          <w:bCs/>
-          <w:color w:val="7030A0"/>
-          <w:sz w:val="28"/>
-          <w:szCs w:val="28"/>
-        </w:rPr>
-        <w:t>Example 1:</w:t>
-      </w:r>
-    </w:p>
-    <w:p>
-      <w:pPr>
-        <w:rPr>
-          <w:b/>
-          <w:bCs/>
-          <w:color w:val="7030A0"/>
-          <w:sz w:val="28"/>
-          <w:szCs w:val="28"/>
-        </w:rPr>
-      </w:pPr>
-    </w:p>
-    <w:p>
-      <w:pPr>
-        <w:pStyle w:val="ListParagraph"/>
-        <w:numPr>
-          <w:ilvl w:val="0"/>
-          <w:numId w:val="12"/>
-        </w:numPr>
-        <w:jc w:val="both"/>
-        <w:rPr>
-          <w:b/>
-          <w:bCs/>
-        </w:rPr>
-      </w:pPr>
-      <w:r>
-        <w:rPr>
-          <w:b/>
-          <w:bCs/>
-        </w:rPr>
-        <w:t>vim dockerfile</w:t>
-      </w:r>
-    </w:p>
-    <w:p>
-      <w:pPr>
-        <w:pStyle w:val="ListParagraph"/>
-        <w:numPr>
-          <w:ilvl w:val="1"/>
-          <w:numId w:val="12"/>
-        </w:numPr>
-        <w:jc w:val="both"/>
-        <w:rPr>
-          <w:b/>
-          <w:bCs/>
-        </w:rPr>
-      </w:pPr>
-      <w:r>
-        <w:rPr>
-          <w:b/>
-          <w:bCs/>
-        </w:rPr>
-        <w:t>FROM jenkins/jenkins</w:t>
-      </w:r>
-    </w:p>
-    <w:p>
-      <w:pPr>
-        <w:pStyle w:val="ListParagraph"/>
-        <w:numPr>
-          <w:ilvl w:val="1"/>
-          <w:numId w:val="12"/>
-        </w:numPr>
-        <w:jc w:val="both"/>
-        <w:rPr>
-          <w:b/>
-          <w:bCs/>
-        </w:rPr>
-      </w:pPr>
-      <w:r>
-        <w:rPr>
-          <w:b/>
-          <w:bCs/>
-        </w:rPr>
-        <w:t xml:space="preserve">MAINTAINER </w:t>
-      </w:r>
-      <w:r>
-        <w:rPr>
-          <w:b/>
-          <w:bCs/>
-        </w:rPr>
-        <w:t>sscademy</w:t>
-      </w:r>
-    </w:p>
-    <w:p>
-      <w:pPr>
-        <w:pStyle w:val="ListParagraph"/>
-        <w:numPr>
-          <w:ilvl w:val="1"/>
-          <w:numId w:val="12"/>
-        </w:numPr>
-        <w:jc w:val="both"/>
-        <w:rPr>
-          <w:b/>
-          <w:bCs/>
-        </w:rPr>
-      </w:pPr>
-      <w:r>
-        <w:rPr>
-          <w:b/>
-          <w:bCs/>
-        </w:rPr>
-        <w:t>USER root</w:t>
-      </w:r>
-    </w:p>
-    <w:p>
-      <w:pPr>
-        <w:rPr>
-          <w:b/>
-          <w:bCs/>
-          <w:color w:val="7030A0"/>
-          <w:sz w:val="28"/>
-          <w:szCs w:val="28"/>
-        </w:rPr>
-      </w:pPr>
-    </w:p>
-    <w:p>
-      <w:pPr>
-        <w:pStyle w:val="ListParagraph"/>
-        <w:numPr>
-          <w:ilvl w:val="0"/>
-          <w:numId w:val="12"/>
-        </w:numPr>
-        <w:rPr>
-          <w:b/>
-          <w:bCs/>
-          <w:color w:val="7030A0"/>
-          <w:sz w:val="28"/>
-          <w:szCs w:val="28"/>
-        </w:rPr>
-      </w:pPr>
-      <w:r>
-        <w:rPr>
-          <w:b/>
-          <w:bCs/>
-        </w:rPr>
-        <w:t>Create an image from the above dcokerfile</w:t>
-      </w:r>
-    </w:p>
-    <w:p>
-      <w:pPr>
-        <w:pStyle w:val="ListParagraph"/>
-        <w:rPr>
-          <w:b/>
-          <w:bCs/>
-          <w:color w:val="7030A0"/>
-          <w:sz w:val="28"/>
-          <w:szCs w:val="28"/>
-        </w:rPr>
-      </w:pPr>
-    </w:p>
-    <w:p>
-      <w:pPr>
-        <w:pStyle w:val="ListParagraph"/>
-        <w:rPr>
-          <w:b/>
-          <w:bCs/>
-        </w:rPr>
-      </w:pPr>
-      <w:r>
-        <w:rPr>
-          <w:b/>
-          <w:bCs/>
-        </w:rPr>
-        <w:t>docker build -t myjenkins .</w:t>
-      </w:r>
-    </w:p>
-    <w:p>
-      <w:pPr>
-        <w:rPr>
-          <w:b/>
-          <w:bCs/>
-          <w:color w:val="7030A0"/>
-          <w:sz w:val="28"/>
-          <w:szCs w:val="28"/>
-        </w:rPr>
-      </w:pPr>
-    </w:p>
-    <w:p>
-      <w:pPr>
-        <w:pStyle w:val="ListParagraph"/>
-        <w:numPr>
-          <w:ilvl w:val="0"/>
-          <w:numId w:val="12"/>
-        </w:numPr>
-        <w:rPr>
-          <w:b/>
-          <w:bCs/>
-        </w:rPr>
-      </w:pPr>
-      <w:r>
-        <w:rPr>
-          <w:b/>
-          <w:bCs/>
-        </w:rPr>
-        <w:t>Cre</w:t>
-      </w:r>
-      <w:r>
-        <w:rPr>
-          <w:b/>
-          <w:bCs/>
-        </w:rPr>
-        <w:t>ate a container from the above image</w:t>
-      </w:r>
-    </w:p>
-    <w:p>
-      <w:pPr>
-        <w:pStyle w:val="ListParagraph"/>
-        <w:rPr>
-          <w:b/>
-          <w:bCs/>
-        </w:rPr>
-      </w:pPr>
-    </w:p>
-    <w:p>
-      <w:pPr>
-        <w:pStyle w:val="ListParagraph"/>
-        <w:rPr>
-          <w:b/>
-          <w:bCs/>
-          <w:color w:val="7030A0"/>
-          <w:sz w:val="28"/>
-          <w:szCs w:val="28"/>
-        </w:rPr>
-      </w:pPr>
-      <w:r>
-        <w:rPr>
-          <w:b/>
-          <w:bCs/>
-          <w:color w:val="7030A0"/>
-          <w:sz w:val="28"/>
-          <w:szCs w:val="28"/>
-        </w:rPr>
-        <w:t xml:space="preserve">  </w:t>
-      </w:r>
-      <w:r>
-        <w:rPr>
-          <w:b/>
-          <w:bCs/>
-        </w:rPr>
-        <w:t>docker run --name j1 -d -P myjenkins</w:t>
-      </w:r>
-    </w:p>
-    <w:p>
-      <w:pPr>
-        <w:rPr>
-          <w:b/>
-          <w:bCs/>
-          <w:color w:val="7030A0"/>
-          <w:sz w:val="28"/>
-          <w:szCs w:val="28"/>
-        </w:rPr>
-      </w:pPr>
-    </w:p>
-    <w:p>
-      <w:pPr>
-        <w:pStyle w:val="ListParagraph"/>
-        <w:numPr>
-          <w:ilvl w:val="0"/>
-          <w:numId w:val="12"/>
-        </w:numPr>
-        <w:rPr>
-          <w:b/>
-          <w:bCs/>
-          <w:color w:val="7030A0"/>
-          <w:sz w:val="28"/>
-          <w:szCs w:val="28"/>
-        </w:rPr>
-      </w:pPr>
-      <w:r>
-        <w:rPr>
-          <w:b/>
-          <w:bCs/>
-        </w:rPr>
-        <w:t>Go into the interactive shell and check if the default user is root</w:t>
-      </w:r>
-    </w:p>
-    <w:p>
-      <w:pPr>
-        <w:ind w:firstLine="720"/>
-        <w:rPr>
-          <w:b/>
-          <w:bCs/>
-        </w:rPr>
-      </w:pPr>
-      <w:r>
-        <w:rPr>
-          <w:b/>
-          <w:bCs/>
-        </w:rPr>
-        <w:t xml:space="preserve">  docker exec -it j1 bash</w:t>
-      </w:r>
-    </w:p>
-    <w:p>
-      <w:pPr>
-        <w:rPr>
-          <w:b/>
-          <w:bCs/>
-        </w:rPr>
-      </w:pPr>
-      <w:r>
-        <w:rPr>
-          <w:b/>
-          <w:bCs/>
-        </w:rPr>
-        <w:t xml:space="preserve">  </w:t>
-      </w:r>
-      <w:r>
-        <w:rPr>
-          <w:b/>
-          <w:bCs/>
-        </w:rPr>
-        <w:tab/>
-      </w:r>
-      <w:r>
-        <w:rPr>
-          <w:b/>
-          <w:bCs/>
-        </w:rPr>
-        <w:t>whoami</w:t>
-      </w:r>
-    </w:p>
-    <w:p>
-      <w:pPr>
-        <w:rPr>
-          <w:b/>
-          <w:bCs/>
-          <w:color w:val="7030A0"/>
-          <w:sz w:val="28"/>
-          <w:szCs w:val="28"/>
-        </w:rPr>
-      </w:pPr>
-    </w:p>
-    <w:p>
-      <w:pPr>
-        <w:rPr>
-          <w:b/>
-          <w:bCs/>
-          <w:color w:val="7030A0"/>
-          <w:sz w:val="28"/>
-          <w:szCs w:val="28"/>
-        </w:rPr>
-      </w:pPr>
-      <w:r>
-        <w:rPr>
-          <w:b/>
-          <w:bCs/>
-          <w:color w:val="7030A0"/>
-          <w:sz w:val="28"/>
-          <w:szCs w:val="28"/>
-        </w:rPr>
-        <w:t>Example 2:</w:t>
-      </w:r>
-    </w:p>
-    <w:p>
-      <w:pPr>
-        <w:rPr>
-          <w:b/>
-          <w:bCs/>
-          <w:color w:val="7030A0"/>
-          <w:sz w:val="28"/>
-          <w:szCs w:val="28"/>
-        </w:rPr>
-      </w:pPr>
-    </w:p>
-    <w:p>
-      <w:pPr>
-        <w:rPr>
-          <w:b/>
-          <w:bCs/>
-        </w:rPr>
-      </w:pPr>
-      <w:r>
-        <w:rPr>
-          <w:b/>
-          <w:bCs/>
-        </w:rPr>
-        <w:t xml:space="preserve">1 </w:t>
-      </w:r>
-      <w:r>
-        <w:rPr>
-          <w:b/>
-          <w:bCs/>
-        </w:rPr>
-        <w:t>Create a dockerfile</w:t>
-      </w:r>
-    </w:p>
-    <w:p>
-      <w:pPr>
-        <w:rPr>
-          <w:b/>
-          <w:bCs/>
-        </w:rPr>
-      </w:pPr>
-      <w:r>
-        <w:rPr>
-          <w:b/>
-          <w:bCs/>
-        </w:rPr>
-        <w:t xml:space="preserve">  </w:t>
-      </w:r>
-      <w:r>
-        <w:rPr>
-          <w:b/>
-          <w:bCs/>
-        </w:rPr>
-        <w:t xml:space="preserve"> </w:t>
-      </w:r>
-      <w:r>
-        <w:rPr>
-          <w:b/>
-          <w:bCs/>
-        </w:rPr>
-        <w:t>vim dockerfile</w:t>
-      </w:r>
-    </w:p>
-    <w:p>
-      <w:pPr>
-        <w:ind w:left="720" w:firstLine="720"/>
-        <w:rPr>
-          <w:b/>
-          <w:bCs/>
-        </w:rPr>
-      </w:pPr>
-      <w:r>
-        <w:rPr>
-          <w:b/>
-          <w:bCs/>
-        </w:rPr>
-        <w:t>FROM ubuntu</w:t>
-      </w:r>
-    </w:p>
-    <w:p>
-      <w:pPr>
-        <w:rPr>
-          <w:b/>
-          <w:bCs/>
-        </w:rPr>
-      </w:pPr>
-      <w:r>
-        <w:rPr>
-          <w:b/>
-          <w:bCs/>
-        </w:rPr>
-        <w:t xml:space="preserve">  </w:t>
-      </w:r>
-      <w:r>
-        <w:rPr>
-          <w:b/>
-          <w:bCs/>
-        </w:rPr>
-        <w:tab/>
-      </w:r>
-      <w:r>
-        <w:rPr>
-          <w:b/>
-          <w:bCs/>
-        </w:rPr>
-        <w:tab/>
-      </w:r>
-      <w:r>
-        <w:rPr>
-          <w:b/>
-          <w:bCs/>
-        </w:rPr>
-        <w:t xml:space="preserve">MAINTIANER </w:t>
-      </w:r>
-      <w:r>
-        <w:rPr>
-          <w:b/>
-          <w:bCs/>
-        </w:rPr>
-        <w:t>sscademy</w:t>
-      </w:r>
-    </w:p>
-    <w:p>
-      <w:pPr>
-        <w:rPr>
-          <w:b/>
-          <w:bCs/>
-        </w:rPr>
-      </w:pPr>
-      <w:r>
-        <w:rPr>
-          <w:b/>
-          <w:bCs/>
-        </w:rPr>
-        <w:t xml:space="preserve">  </w:t>
-      </w:r>
-      <w:r>
-        <w:rPr>
-          <w:b/>
-          <w:bCs/>
-        </w:rPr>
-        <w:tab/>
-      </w:r>
-      <w:r>
-        <w:rPr>
-          <w:b/>
-          <w:bCs/>
-        </w:rPr>
-        <w:tab/>
-      </w:r>
-      <w:r>
-        <w:rPr>
-          <w:b/>
-          <w:bCs/>
-        </w:rPr>
-        <w:t>ADD https://get.jenkins.io/war-stable/2.263.4/jenkins.war  /</w:t>
-      </w:r>
-    </w:p>
-    <w:p>
-      <w:pPr>
-        <w:rPr>
-          <w:b/>
-          <w:bCs/>
-        </w:rPr>
-      </w:pPr>
-    </w:p>
-    <w:p>
-      <w:pPr>
-        <w:rPr>
-          <w:b/>
-          <w:bCs/>
-        </w:rPr>
-      </w:pPr>
-      <w:r>
-        <w:rPr>
-          <w:b/>
-          <w:bCs/>
-        </w:rPr>
-        <w:t>2 Create an image from the above dockerfile</w:t>
-      </w:r>
-    </w:p>
-    <w:p>
-      <w:pPr>
-        <w:rPr>
-          <w:b/>
-          <w:bCs/>
-        </w:rPr>
-      </w:pPr>
-      <w:r>
-        <w:rPr>
-          <w:b/>
-          <w:bCs/>
-        </w:rPr>
-        <w:t xml:space="preserve">  docker build -t myubuntu .</w:t>
-      </w:r>
-    </w:p>
-    <w:p>
-      <w:pPr>
-        <w:rPr>
-          <w:b/>
-          <w:bCs/>
-        </w:rPr>
-      </w:pPr>
-    </w:p>
-    <w:p>
-      <w:pPr>
-        <w:rPr>
-          <w:b/>
-          <w:bCs/>
-        </w:rPr>
-      </w:pPr>
-      <w:r>
-        <w:rPr>
-          <w:b/>
-          <w:bCs/>
-        </w:rPr>
-        <w:t>4 Create a container from this image</w:t>
-      </w:r>
-    </w:p>
-    <w:p>
-      <w:pPr>
-        <w:rPr>
-          <w:b/>
-          <w:bCs/>
-        </w:rPr>
-      </w:pPr>
-      <w:r>
-        <w:rPr>
-          <w:b/>
-          <w:bCs/>
-        </w:rPr>
-        <w:t xml:space="preserve">  docker run --name u1 -it myubuntu</w:t>
-      </w:r>
-    </w:p>
-    <w:p>
-      <w:pPr>
-        <w:rPr>
-          <w:b/>
-          <w:bCs/>
-        </w:rPr>
-      </w:pPr>
-      <w:r>
-        <w:rPr>
-          <w:b/>
-          <w:bCs/>
-        </w:rPr>
-        <w:t xml:space="preserve"> </w:t>
-      </w:r>
-    </w:p>
-    <w:p>
-      <w:pPr>
-        <w:rPr>
-          <w:b/>
-          <w:bCs/>
-        </w:rPr>
-      </w:pPr>
-      <w:r>
-        <w:rPr>
-          <w:b/>
-          <w:bCs/>
-        </w:rPr>
-        <w:t>5 Check if jenkins.war is present</w:t>
-      </w:r>
-    </w:p>
-    <w:p>
-      <w:pPr>
-        <w:rPr>
-          <w:b/>
-          <w:bCs/>
-        </w:rPr>
-      </w:pPr>
-      <w:r>
-        <w:rPr>
-          <w:b/>
-          <w:bCs/>
-        </w:rPr>
-        <w:t xml:space="preserve">  Ls</w:t>
-      </w:r>
-    </w:p>
-    <w:p>
-      <w:pPr>
-        <w:rPr>
-          <w:b/>
-          <w:bCs/>
-        </w:rPr>
-      </w:pPr>
-    </w:p>
-    <w:p>
-      <w:pPr>
-        <w:rPr>
-          <w:b/>
-          <w:bCs/>
-          <w:color w:val="7030A0"/>
-          <w:sz w:val="28"/>
-          <w:szCs w:val="28"/>
-        </w:rPr>
-      </w:pPr>
-      <w:r>
-        <w:rPr>
-          <w:b/>
-          <w:bCs/>
-          <w:color w:val="7030A0"/>
-          <w:sz w:val="28"/>
-          <w:szCs w:val="28"/>
-        </w:rPr>
-        <w:t>Example 3:</w:t>
-      </w:r>
-    </w:p>
-    <w:p>
-      <w:pPr>
-        <w:rPr>
-          <w:b/>
-          <w:bCs/>
-        </w:rPr>
-      </w:pPr>
-    </w:p>
-    <w:p>
-      <w:pPr>
-        <w:rPr>
-          <w:b/>
-          <w:bCs/>
-        </w:rPr>
-      </w:pPr>
-    </w:p>
-    <w:p>
-      <w:pPr>
-        <w:rPr>
-          <w:b/>
-          <w:bCs/>
-        </w:rPr>
-      </w:pPr>
-      <w:r>
-        <w:rPr>
-          <w:b/>
-          <w:bCs/>
-        </w:rPr>
-        <w:t>1 vim dockerfile</w:t>
-      </w:r>
-    </w:p>
-    <w:p>
-      <w:pPr>
-        <w:rPr>
-          <w:b/>
-          <w:bCs/>
-        </w:rPr>
-      </w:pPr>
-      <w:r>
-        <w:rPr>
-          <w:b/>
-          <w:bCs/>
-        </w:rPr>
-        <w:t xml:space="preserve">  FROM nginx</w:t>
-      </w:r>
-    </w:p>
-    <w:p>
-      <w:pPr>
-        <w:rPr>
-          <w:b/>
-          <w:bCs/>
-        </w:rPr>
-      </w:pPr>
-      <w:r>
-        <w:rPr>
-          <w:b/>
-          <w:bCs/>
-        </w:rPr>
-        <w:t xml:space="preserve">  MAINTAINER </w:t>
-      </w:r>
-      <w:r>
-        <w:rPr>
-          <w:b/>
-          <w:bCs/>
-        </w:rPr>
-        <w:t>sscademy</w:t>
-      </w:r>
-    </w:p>
-    <w:p>
-      <w:pPr>
-        <w:rPr>
-          <w:b/>
-          <w:bCs/>
-        </w:rPr>
-      </w:pPr>
-      <w:r>
-        <w:rPr>
-          <w:b/>
-          <w:bCs/>
-        </w:rPr>
-        <w:lastRenderedPageBreak/>
-        <w:t xml:space="preserve">  EXPOSE 90</w:t>
-      </w:r>
-    </w:p>
-    <w:p>
-      <w:pPr>
-        <w:rPr>
-          <w:b/>
-          <w:bCs/>
-        </w:rPr>
-      </w:pPr>
-    </w:p>
-    <w:p>
-      <w:pPr>
-        <w:rPr>
-          <w:b/>
-          <w:bCs/>
-        </w:rPr>
-      </w:pPr>
-      <w:r>
-        <w:rPr>
-          <w:b/>
-          <w:bCs/>
-        </w:rPr>
-        <w:t>2 Create an image</w:t>
-      </w:r>
-    </w:p>
-    <w:p>
-      <w:pPr>
-        <w:rPr>
-          <w:b/>
-          <w:bCs/>
-        </w:rPr>
-      </w:pPr>
-      <w:r>
-        <w:rPr>
-          <w:b/>
-          <w:bCs/>
-        </w:rPr>
-        <w:t xml:space="preserve">  docker build -t mynginx .</w:t>
-      </w:r>
-    </w:p>
-    <w:p>
-      <w:pPr>
-        <w:rPr>
-          <w:b/>
-          <w:bCs/>
-        </w:rPr>
-      </w:pPr>
-    </w:p>
-    <w:p>
-      <w:pPr>
-        <w:rPr>
-          <w:b/>
-          <w:bCs/>
-        </w:rPr>
-      </w:pPr>
-      <w:r>
-        <w:rPr>
-          <w:b/>
-          <w:bCs/>
-        </w:rPr>
-        <w:t>3 Create a container from above image</w:t>
-      </w:r>
-    </w:p>
-    <w:p>
-      <w:pPr>
-        <w:rPr>
-          <w:b/>
-          <w:bCs/>
-        </w:rPr>
-      </w:pPr>
-      <w:r>
-        <w:rPr>
-          <w:b/>
-          <w:bCs/>
-        </w:rPr>
-        <w:t xml:space="preserve">  docker run --name n1 -d -P mynginx </w:t>
-      </w:r>
-    </w:p>
-    <w:p>
-      <w:pPr>
-        <w:rPr>
-          <w:b/>
-          <w:bCs/>
-        </w:rPr>
-      </w:pPr>
-    </w:p>
-    <w:p>
-      <w:pPr>
-        <w:rPr>
-          <w:b/>
-          <w:bCs/>
-        </w:rPr>
-      </w:pPr>
-      <w:r>
-        <w:rPr>
-          <w:b/>
-          <w:bCs/>
-        </w:rPr>
-        <w:t>4 Check for the ports exposed</w:t>
-      </w:r>
-    </w:p>
-    <w:p>
-      <w:pPr>
-        <w:rPr>
-          <w:b/>
-          <w:bCs/>
-        </w:rPr>
-      </w:pPr>
-      <w:r>
-        <w:rPr>
-          <w:b/>
-          <w:bCs/>
-        </w:rPr>
-        <w:t xml:space="preserve">  docker port n1</w:t>
-      </w:r>
-    </w:p>
-    <w:p>
-      <w:pPr>
-        <w:rPr>
-          <w:b/>
-          <w:bCs/>
-        </w:rPr>
-      </w:pPr>
-    </w:p>
-    <w:p>
-      <w:pPr>
-        <w:rPr>
-          <w:b/>
-          <w:bCs/>
-          <w:color w:val="7030A0"/>
-          <w:sz w:val="28"/>
-          <w:szCs w:val="28"/>
-        </w:rPr>
-      </w:pPr>
-      <w:r>
-        <w:rPr>
-          <w:b/>
-          <w:bCs/>
-          <w:color w:val="7030A0"/>
-          <w:sz w:val="28"/>
-          <w:szCs w:val="28"/>
-        </w:rPr>
-        <w:t>Example 3:</w:t>
-      </w:r>
-    </w:p>
-    <w:p>
-      <w:pPr>
-        <w:rPr>
-          <w:b/>
-          <w:bCs/>
-        </w:rPr>
-      </w:pPr>
-    </w:p>
-    <w:p>
-      <w:pPr>
-        <w:rPr>
-          <w:b/>
-          <w:bCs/>
-        </w:rPr>
-      </w:pPr>
-      <w:r>
-        <w:rPr>
-          <w:b/>
-          <w:bCs/>
-        </w:rPr>
-        <w:t>Create a dockerfile from ubuntu base image and make it behave</w:t>
-      </w:r>
-    </w:p>
-    <w:p>
-      <w:pPr>
-        <w:rPr>
-          <w:b/>
-          <w:bCs/>
-        </w:rPr>
-      </w:pPr>
-      <w:r>
-        <w:rPr>
-          <w:b/>
-          <w:bCs/>
-        </w:rPr>
-        <w:t>like nginx</w:t>
-      </w:r>
-    </w:p>
-    <w:p>
-      <w:pPr>
-        <w:rPr>
-          <w:b/>
-          <w:bCs/>
-        </w:rPr>
-      </w:pPr>
-    </w:p>
-    <w:p>
-      <w:pPr>
-        <w:rPr>
-          <w:b/>
-          <w:bCs/>
-        </w:rPr>
-      </w:pPr>
-      <w:r>
-        <w:rPr>
-          <w:b/>
-          <w:bCs/>
-        </w:rPr>
-        <w:t>1 Create a dockerfile</w:t>
-      </w:r>
-    </w:p>
-    <w:p>
-      <w:pPr>
-        <w:rPr>
-          <w:b/>
-          <w:bCs/>
-        </w:rPr>
-      </w:pPr>
-      <w:r>
-        <w:rPr>
-          <w:b/>
-          <w:bCs/>
-        </w:rPr>
-        <w:t xml:space="preserve">  vim dockerfile</w:t>
-      </w:r>
-    </w:p>
-    <w:p>
-      <w:pPr>
-        <w:rPr>
-          <w:b/>
-          <w:bCs/>
-        </w:rPr>
-      </w:pPr>
-      <w:r>
-        <w:rPr>
-          <w:b/>
-          <w:bCs/>
-        </w:rPr>
-        <w:t xml:space="preserve">  FROM ubuntu</w:t>
-      </w:r>
-    </w:p>
-    <w:p>
-      <w:pPr>
-        <w:rPr>
-          <w:b/>
-          <w:bCs/>
-        </w:rPr>
-      </w:pPr>
-      <w:r>
-        <w:rPr>
-          <w:b/>
-          <w:bCs/>
-        </w:rPr>
-        <w:t xml:space="preserve">  MAINTAINER </w:t>
-      </w:r>
-      <w:r>
-        <w:rPr>
-          <w:b/>
-          <w:bCs/>
-        </w:rPr>
-        <w:t>sscademy</w:t>
-      </w:r>
-    </w:p>
-    <w:p>
-      <w:pPr>
-        <w:rPr>
-          <w:b/>
-          <w:bCs/>
-        </w:rPr>
-      </w:pPr>
-      <w:r>
-        <w:rPr>
-          <w:b/>
-          <w:bCs/>
-        </w:rPr>
-        <w:t xml:space="preserve">  RUN apt update</w:t>
-      </w:r>
-    </w:p>
-    <w:p>
-      <w:pPr>
-        <w:rPr>
-          <w:b/>
-          <w:bCs/>
-        </w:rPr>
-      </w:pPr>
-      <w:r>
-        <w:rPr>
-          <w:b/>
-          <w:bCs/>
-        </w:rPr>
-        <w:t xml:space="preserve">  RUN apt install -y nginx</w:t>
-      </w:r>
-    </w:p>
-    <w:p>
-      <w:pPr>
-        <w:rPr>
-          <w:b/>
-          <w:bCs/>
-        </w:rPr>
-      </w:pPr>
-      <w:r>
-        <w:rPr>
-          <w:b/>
-          <w:bCs/>
-        </w:rPr>
-        <w:t xml:space="preserve">  ENTRYPOINT ["/usr/sbin/nginx",</w:t>
-      </w:r>
-      <w:r>
-        <w:rPr>
-          <w:b/>
-          <w:bCs/>
-        </w:rPr>
-        <w:t xml:space="preserve"> </w:t>
-      </w:r>
-      <w:r>
-        <w:rPr>
-          <w:b/>
-          <w:bCs/>
-        </w:rPr>
-        <w:t>"-g",</w:t>
-      </w:r>
-      <w:r>
-        <w:rPr>
-          <w:b/>
-          <w:bCs/>
-        </w:rPr>
-        <w:t xml:space="preserve"> </w:t>
-      </w:r>
-      <w:r>
-        <w:rPr>
-          <w:b/>
-          <w:bCs/>
-        </w:rPr>
-        <w:t>"daemon off;"]</w:t>
-      </w:r>
-    </w:p>
-    <w:p>
-      <w:pPr>
-        <w:rPr>
-          <w:b/>
-          <w:bCs/>
-        </w:rPr>
-      </w:pPr>
-      <w:r>
-        <w:rPr>
-          <w:b/>
-          <w:bCs/>
-        </w:rPr>
-        <w:t xml:space="preserve">  EXPOSE 80</w:t>
-      </w:r>
-    </w:p>
-    <w:p>
-      <w:pPr>
-        <w:rPr>
-          <w:b/>
-          <w:bCs/>
-        </w:rPr>
-      </w:pPr>
-      <w:r>
-        <w:rPr>
-          <w:b/>
-          <w:bCs/>
-        </w:rPr>
-        <w:t>2 Create an image from the above dockerfile</w:t>
-      </w:r>
-    </w:p>
-    <w:p>
-      <w:pPr>
-        <w:rPr>
-          <w:b/>
-          <w:bCs/>
-        </w:rPr>
-      </w:pPr>
-      <w:r>
-        <w:rPr>
-          <w:b/>
-          <w:bCs/>
-        </w:rPr>
-        <w:t xml:space="preserve">  docker build -t myubuntu .</w:t>
-      </w:r>
-    </w:p>
-    <w:p>
-      <w:pPr>
-        <w:rPr>
-          <w:b/>
-          <w:bCs/>
-        </w:rPr>
-      </w:pPr>
-      <w:r>
-        <w:rPr>
-          <w:b/>
-          <w:bCs/>
-        </w:rPr>
-        <w:t>3 Create a container from the above image and it will work like nginx</w:t>
-      </w:r>
-    </w:p>
-    <w:p>
-      <w:pPr>
-        <w:rPr>
-          <w:b/>
-          <w:bCs/>
-        </w:rPr>
-      </w:pPr>
-      <w:r>
-        <w:rPr>
-          <w:b/>
-          <w:bCs/>
-        </w:rPr>
-        <w:t xml:space="preserve">  docker run --name n1 -d -P myubuntu</w:t>
-      </w:r>
-    </w:p>
-    <w:p>
-      <w:pPr>
-        <w:rPr>
-          <w:b/>
-          <w:bCs/>
-        </w:rPr>
-      </w:pPr>
-      <w:r>
-        <w:rPr>
-          <w:b/>
-          <w:bCs/>
-        </w:rPr>
-        <w:t>4 Check the ports used by nginx</w:t>
-      </w:r>
-    </w:p>
-    <w:p>
-      <w:pPr>
-        <w:rPr>
-          <w:b/>
-          <w:bCs/>
-        </w:rPr>
-      </w:pPr>
-      <w:r>
-        <w:rPr>
-          <w:b/>
-          <w:bCs/>
-        </w:rPr>
-        <w:lastRenderedPageBreak/>
-        <w:t xml:space="preserve">  docker container ls</w:t>
-      </w:r>
-    </w:p>
-    <w:p>
-      <w:pPr>
-        <w:rPr>
-          <w:b/>
-          <w:bCs/>
-        </w:rPr>
-      </w:pPr>
-      <w:r>
-        <w:rPr>
-          <w:b/>
-          <w:bCs/>
-        </w:rPr>
-        <w:t>5 To access nignx from browser</w:t>
-      </w:r>
-    </w:p>
-    <w:p>
-      <w:pPr>
+        <w:t>Dockerfile</w:t>
+      </w:r>
+      <w:proofErr w:type="spellEnd"/>
+      <w:r>
         <w:rPr>
           <w:b/>
           <w:bCs/>
@@ -5624,13 +4516,2580 @@
           <w:sz w:val="32"/>
           <w:szCs w:val="32"/>
         </w:rPr>
-      </w:pPr>
-      <w:r>
-        <w:rPr>
-          <w:b/>
-          <w:bCs/>
-        </w:rPr>
-        <w:t xml:space="preserve">  public_ip_of_dockerhost:port_no_captured_from_step4</w:t>
+        <w:t xml:space="preserve"> Instructions</w:t>
+      </w:r>
+    </w:p>
+    <w:p>
+      <w:pPr>
+        <w:pStyle w:val="ListParagraph"/>
+        <w:numPr>
+          <w:ilvl w:val="0"/>
+          <w:numId w:val="10"/>
+        </w:numPr>
+        <w:jc w:val="both"/>
+        <w:rPr>
+          <w:b/>
+          <w:bCs/>
+          <w:color w:val="FF0000"/>
+          <w:sz w:val="28"/>
+          <w:szCs w:val="28"/>
+        </w:rPr>
+      </w:pPr>
+      <w:r>
+        <w:rPr>
+          <w:b/>
+          <w:bCs/>
+          <w:color w:val="FF0000"/>
+          <w:sz w:val="28"/>
+          <w:szCs w:val="28"/>
+        </w:rPr>
+        <w:t xml:space="preserve">FROM   </w:t>
+      </w:r>
+      <w:r>
+        <w:rPr>
+          <w:b/>
+          <w:bCs/>
+          <w:color w:val="FF0000"/>
+          <w:sz w:val="28"/>
+          <w:szCs w:val="28"/>
+        </w:rPr>
+        <w:t xml:space="preserve">   </w:t>
+      </w:r>
+      <w:r>
+        <w:rPr>
+          <w:b/>
+          <w:bCs/>
+          <w:color w:val="FF0000"/>
+          <w:sz w:val="28"/>
+          <w:szCs w:val="28"/>
+        </w:rPr>
+        <w:t xml:space="preserve">    </w:t>
+      </w:r>
+      <w:r>
+        <w:rPr>
+          <w:b/>
+          <w:bCs/>
+          <w:color w:val="FF0000"/>
+          <w:sz w:val="28"/>
+          <w:szCs w:val="28"/>
+        </w:rPr>
+        <w:t xml:space="preserve"> </w:t>
+      </w:r>
+      <w:r>
+        <w:rPr>
+          <w:b/>
+          <w:bCs/>
+          <w:color w:val="00B050"/>
+          <w:sz w:val="28"/>
+          <w:szCs w:val="28"/>
+        </w:rPr>
+        <w:sym w:font="Wingdings" w:char="F0E0"/>
+      </w:r>
+      <w:r>
+        <w:rPr>
+          <w:b/>
+          <w:bCs/>
+          <w:color w:val="00B050"/>
+          <w:sz w:val="28"/>
+          <w:szCs w:val="28"/>
+        </w:rPr>
+        <w:t xml:space="preserve">  </w:t>
+      </w:r>
+      <w:r>
+        <w:rPr>
+          <w:b/>
+          <w:bCs/>
+          <w:color w:val="00B050"/>
+          <w:sz w:val="28"/>
+          <w:szCs w:val="28"/>
+        </w:rPr>
+        <w:t xml:space="preserve">  </w:t>
+      </w:r>
+      <w:r>
+        <w:rPr>
+          <w:b/>
+          <w:bCs/>
+          <w:color w:val="00B050"/>
+          <w:sz w:val="28"/>
+          <w:szCs w:val="28"/>
+        </w:rPr>
+        <w:t>Base Image</w:t>
+      </w:r>
+    </w:p>
+    <w:p>
+      <w:pPr>
+        <w:pStyle w:val="ListParagraph"/>
+        <w:numPr>
+          <w:ilvl w:val="0"/>
+          <w:numId w:val="10"/>
+        </w:numPr>
+        <w:jc w:val="both"/>
+        <w:rPr>
+          <w:b/>
+          <w:bCs/>
+          <w:color w:val="FF0000"/>
+          <w:sz w:val="28"/>
+          <w:szCs w:val="28"/>
+        </w:rPr>
+      </w:pPr>
+      <w:r>
+        <w:rPr>
+          <w:b/>
+          <w:bCs/>
+          <w:color w:val="FF0000"/>
+          <w:sz w:val="28"/>
+          <w:szCs w:val="28"/>
+        </w:rPr>
+        <w:t xml:space="preserve">LABEL  </w:t>
+      </w:r>
+      <w:r>
+        <w:rPr>
+          <w:b/>
+          <w:bCs/>
+          <w:color w:val="FF0000"/>
+          <w:sz w:val="28"/>
+          <w:szCs w:val="28"/>
+        </w:rPr>
+        <w:t xml:space="preserve">  </w:t>
+      </w:r>
+      <w:r>
+        <w:rPr>
+          <w:b/>
+          <w:bCs/>
+          <w:color w:val="FF0000"/>
+          <w:sz w:val="28"/>
+          <w:szCs w:val="28"/>
+        </w:rPr>
+        <w:t xml:space="preserve">    </w:t>
+      </w:r>
+      <w:r>
+        <w:rPr>
+          <w:b/>
+          <w:bCs/>
+          <w:color w:val="FF0000"/>
+          <w:sz w:val="28"/>
+          <w:szCs w:val="28"/>
+        </w:rPr>
+        <w:t xml:space="preserve">  </w:t>
+      </w:r>
+      <w:r>
+        <w:rPr>
+          <w:b/>
+          <w:bCs/>
+          <w:color w:val="FF0000"/>
+          <w:sz w:val="28"/>
+          <w:szCs w:val="28"/>
+        </w:rPr>
+        <w:t xml:space="preserve"> </w:t>
+      </w:r>
+      <w:r>
+        <w:rPr>
+          <w:b/>
+          <w:bCs/>
+          <w:color w:val="00B050"/>
+          <w:sz w:val="28"/>
+          <w:szCs w:val="28"/>
+        </w:rPr>
+        <w:sym w:font="Wingdings" w:char="F0E0"/>
+      </w:r>
+      <w:r>
+        <w:rPr>
+          <w:b/>
+          <w:bCs/>
+          <w:color w:val="00B050"/>
+          <w:sz w:val="28"/>
+          <w:szCs w:val="28"/>
+        </w:rPr>
+        <w:t xml:space="preserve">  </w:t>
+      </w:r>
+      <w:r>
+        <w:rPr>
+          <w:b/>
+          <w:bCs/>
+          <w:color w:val="00B050"/>
+          <w:sz w:val="28"/>
+          <w:szCs w:val="28"/>
+        </w:rPr>
+        <w:t xml:space="preserve">  </w:t>
+      </w:r>
+      <w:r>
+        <w:rPr>
+          <w:b/>
+          <w:bCs/>
+          <w:color w:val="00B050"/>
+          <w:sz w:val="28"/>
+          <w:szCs w:val="28"/>
+        </w:rPr>
+        <w:t>Adds metadata to an image</w:t>
+      </w:r>
+    </w:p>
+    <w:p>
+      <w:pPr>
+        <w:pStyle w:val="ListParagraph"/>
+        <w:numPr>
+          <w:ilvl w:val="0"/>
+          <w:numId w:val="10"/>
+        </w:numPr>
+        <w:jc w:val="both"/>
+        <w:rPr>
+          <w:b/>
+          <w:bCs/>
+          <w:color w:val="FF0000"/>
+          <w:sz w:val="28"/>
+          <w:szCs w:val="28"/>
+        </w:rPr>
+      </w:pPr>
+      <w:r>
+        <w:rPr>
+          <w:b/>
+          <w:bCs/>
+          <w:color w:val="FF0000"/>
+          <w:sz w:val="28"/>
+          <w:szCs w:val="28"/>
+        </w:rPr>
+        <w:t xml:space="preserve">RUN   </w:t>
+      </w:r>
+      <w:r>
+        <w:rPr>
+          <w:b/>
+          <w:bCs/>
+          <w:color w:val="FF0000"/>
+          <w:sz w:val="28"/>
+          <w:szCs w:val="28"/>
+        </w:rPr>
+        <w:t xml:space="preserve">     </w:t>
+      </w:r>
+      <w:r>
+        <w:rPr>
+          <w:b/>
+          <w:bCs/>
+          <w:color w:val="FF0000"/>
+          <w:sz w:val="28"/>
+          <w:szCs w:val="28"/>
+        </w:rPr>
+        <w:t xml:space="preserve">    </w:t>
+      </w:r>
+      <w:r>
+        <w:rPr>
+          <w:b/>
+          <w:bCs/>
+          <w:color w:val="FF0000"/>
+          <w:sz w:val="28"/>
+          <w:szCs w:val="28"/>
+        </w:rPr>
+        <w:t xml:space="preserve"> </w:t>
+      </w:r>
+      <w:r>
+        <w:rPr>
+          <w:b/>
+          <w:bCs/>
+          <w:color w:val="00B050"/>
+          <w:sz w:val="28"/>
+          <w:szCs w:val="28"/>
+        </w:rPr>
+        <w:sym w:font="Wingdings" w:char="F0E0"/>
+      </w:r>
+      <w:r>
+        <w:rPr>
+          <w:b/>
+          <w:bCs/>
+          <w:color w:val="00B050"/>
+          <w:sz w:val="28"/>
+          <w:szCs w:val="28"/>
+        </w:rPr>
+        <w:t xml:space="preserve"> </w:t>
+      </w:r>
+      <w:r>
+        <w:rPr>
+          <w:b/>
+          <w:bCs/>
+          <w:color w:val="00B050"/>
+          <w:sz w:val="28"/>
+          <w:szCs w:val="28"/>
+        </w:rPr>
+        <w:t xml:space="preserve">    </w:t>
+      </w:r>
+      <w:r>
+        <w:rPr>
+          <w:b/>
+          <w:bCs/>
+          <w:color w:val="00B050"/>
+          <w:sz w:val="28"/>
+          <w:szCs w:val="28"/>
+        </w:rPr>
+        <w:t>Execute commands in a new layer and commit the</w:t>
+      </w:r>
+      <w:r>
+        <w:rPr>
+          <w:b/>
+          <w:bCs/>
+          <w:color w:val="FF0000"/>
+          <w:sz w:val="28"/>
+          <w:szCs w:val="28"/>
+        </w:rPr>
+        <w:t xml:space="preserve"> </w:t>
+      </w:r>
+      <w:r>
+        <w:rPr>
+          <w:b/>
+          <w:bCs/>
+          <w:color w:val="00B050"/>
+          <w:sz w:val="28"/>
+          <w:szCs w:val="28"/>
+        </w:rPr>
+        <w:t>results</w:t>
+      </w:r>
+    </w:p>
+    <w:p>
+      <w:pPr>
+        <w:pStyle w:val="ListParagraph"/>
+        <w:numPr>
+          <w:ilvl w:val="0"/>
+          <w:numId w:val="10"/>
+        </w:numPr>
+        <w:jc w:val="both"/>
+        <w:rPr>
+          <w:b/>
+          <w:bCs/>
+          <w:color w:val="FF0000"/>
+          <w:sz w:val="28"/>
+          <w:szCs w:val="28"/>
+        </w:rPr>
+      </w:pPr>
+      <w:r>
+        <w:rPr>
+          <w:b/>
+          <w:bCs/>
+          <w:color w:val="FF0000"/>
+          <w:sz w:val="28"/>
+          <w:szCs w:val="28"/>
+        </w:rPr>
+        <w:t xml:space="preserve">ADD/COPY </w:t>
+      </w:r>
+      <w:r>
+        <w:rPr>
+          <w:b/>
+          <w:bCs/>
+          <w:color w:val="00B050"/>
+          <w:sz w:val="28"/>
+          <w:szCs w:val="28"/>
+        </w:rPr>
+        <w:sym w:font="Wingdings" w:char="F0E0"/>
+      </w:r>
+      <w:r>
+        <w:rPr>
+          <w:b/>
+          <w:bCs/>
+          <w:color w:val="00B050"/>
+          <w:sz w:val="28"/>
+          <w:szCs w:val="28"/>
+        </w:rPr>
+        <w:t xml:space="preserve"> </w:t>
+      </w:r>
+      <w:r>
+        <w:rPr>
+          <w:b/>
+          <w:bCs/>
+          <w:color w:val="00B050"/>
+          <w:sz w:val="28"/>
+          <w:szCs w:val="28"/>
+        </w:rPr>
+        <w:t xml:space="preserve">    </w:t>
+      </w:r>
+      <w:r>
+        <w:rPr>
+          <w:b/>
+          <w:bCs/>
+          <w:color w:val="00B050"/>
+          <w:sz w:val="28"/>
+          <w:szCs w:val="28"/>
+        </w:rPr>
+        <w:t>Adds files and folders into Image</w:t>
+      </w:r>
+    </w:p>
+    <w:p>
+      <w:pPr>
+        <w:pStyle w:val="ListParagraph"/>
+        <w:numPr>
+          <w:ilvl w:val="0"/>
+          <w:numId w:val="10"/>
+        </w:numPr>
+        <w:jc w:val="both"/>
+        <w:rPr>
+          <w:b/>
+          <w:bCs/>
+          <w:color w:val="FF0000"/>
+          <w:sz w:val="28"/>
+          <w:szCs w:val="28"/>
+        </w:rPr>
+      </w:pPr>
+      <w:r>
+        <w:rPr>
+          <w:b/>
+          <w:bCs/>
+          <w:color w:val="FF0000"/>
+          <w:sz w:val="28"/>
+          <w:szCs w:val="28"/>
+        </w:rPr>
+        <w:t xml:space="preserve">CMD       </w:t>
+      </w:r>
+      <w:r>
+        <w:rPr>
+          <w:b/>
+          <w:bCs/>
+          <w:color w:val="FF0000"/>
+          <w:sz w:val="28"/>
+          <w:szCs w:val="28"/>
+        </w:rPr>
+        <w:t xml:space="preserve">    </w:t>
+      </w:r>
+      <w:r>
+        <w:rPr>
+          <w:b/>
+          <w:bCs/>
+          <w:color w:val="FF0000"/>
+          <w:sz w:val="28"/>
+          <w:szCs w:val="28"/>
+        </w:rPr>
+        <w:t xml:space="preserve"> </w:t>
+      </w:r>
+      <w:r>
+        <w:rPr>
+          <w:b/>
+          <w:bCs/>
+          <w:color w:val="00B050"/>
+          <w:sz w:val="28"/>
+          <w:szCs w:val="28"/>
+        </w:rPr>
+        <w:sym w:font="Wingdings" w:char="F0E0"/>
+      </w:r>
+      <w:r>
+        <w:rPr>
+          <w:b/>
+          <w:bCs/>
+          <w:color w:val="00B050"/>
+          <w:sz w:val="28"/>
+          <w:szCs w:val="28"/>
+        </w:rPr>
+        <w:t xml:space="preserve"> </w:t>
+      </w:r>
+      <w:r>
+        <w:rPr>
+          <w:b/>
+          <w:bCs/>
+          <w:color w:val="00B050"/>
+          <w:sz w:val="28"/>
+          <w:szCs w:val="28"/>
+        </w:rPr>
+        <w:t xml:space="preserve">    </w:t>
+      </w:r>
+      <w:r>
+        <w:rPr>
+          <w:b/>
+          <w:bCs/>
+          <w:color w:val="00B050"/>
+          <w:sz w:val="28"/>
+          <w:szCs w:val="28"/>
+        </w:rPr>
+        <w:t>Runs binaries / commands on docker run</w:t>
+      </w:r>
+    </w:p>
+    <w:p>
+      <w:pPr>
+        <w:pStyle w:val="ListParagraph"/>
+        <w:numPr>
+          <w:ilvl w:val="0"/>
+          <w:numId w:val="10"/>
+        </w:numPr>
+        <w:jc w:val="both"/>
+        <w:rPr>
+          <w:b/>
+          <w:bCs/>
+          <w:color w:val="FF0000"/>
+          <w:sz w:val="28"/>
+          <w:szCs w:val="28"/>
+        </w:rPr>
+      </w:pPr>
+      <w:r>
+        <w:rPr>
+          <w:b/>
+          <w:bCs/>
+          <w:color w:val="FF0000"/>
+          <w:sz w:val="28"/>
+          <w:szCs w:val="28"/>
+        </w:rPr>
+        <w:t xml:space="preserve">ENTRYPOINT </w:t>
+      </w:r>
+      <w:r>
+        <w:rPr>
+          <w:b/>
+          <w:bCs/>
+          <w:color w:val="00B050"/>
+          <w:sz w:val="28"/>
+          <w:szCs w:val="28"/>
+        </w:rPr>
+        <w:sym w:font="Wingdings" w:char="F0E0"/>
+      </w:r>
+      <w:r>
+        <w:rPr>
+          <w:b/>
+          <w:bCs/>
+          <w:color w:val="00B050"/>
+          <w:sz w:val="28"/>
+          <w:szCs w:val="28"/>
+        </w:rPr>
+        <w:t xml:space="preserve"> Allows you to configure a container that will run</w:t>
+      </w:r>
+      <w:r>
+        <w:rPr>
+          <w:b/>
+          <w:bCs/>
+          <w:color w:val="FF0000"/>
+          <w:sz w:val="28"/>
+          <w:szCs w:val="28"/>
+        </w:rPr>
+        <w:t xml:space="preserve"> </w:t>
+      </w:r>
+      <w:r>
+        <w:rPr>
+          <w:b/>
+          <w:bCs/>
+          <w:color w:val="00B050"/>
+          <w:sz w:val="28"/>
+          <w:szCs w:val="28"/>
+        </w:rPr>
+        <w:t>as an executable</w:t>
+      </w:r>
+    </w:p>
+    <w:p>
+      <w:pPr>
+        <w:pStyle w:val="ListParagraph"/>
+        <w:numPr>
+          <w:ilvl w:val="0"/>
+          <w:numId w:val="10"/>
+        </w:numPr>
+        <w:jc w:val="both"/>
+        <w:rPr>
+          <w:b/>
+          <w:bCs/>
+          <w:color w:val="FF0000"/>
+          <w:sz w:val="28"/>
+          <w:szCs w:val="28"/>
+        </w:rPr>
+      </w:pPr>
+      <w:r>
+        <w:rPr>
+          <w:b/>
+          <w:bCs/>
+          <w:color w:val="FF0000"/>
+          <w:sz w:val="28"/>
+          <w:szCs w:val="28"/>
+        </w:rPr>
+        <w:t xml:space="preserve">VOLUME   </w:t>
+      </w:r>
+      <w:r>
+        <w:rPr>
+          <w:b/>
+          <w:bCs/>
+          <w:color w:val="FF0000"/>
+          <w:sz w:val="28"/>
+          <w:szCs w:val="28"/>
+        </w:rPr>
+        <w:t xml:space="preserve"> </w:t>
+      </w:r>
+      <w:r>
+        <w:rPr>
+          <w:b/>
+          <w:bCs/>
+          <w:color w:val="00B050"/>
+          <w:sz w:val="28"/>
+          <w:szCs w:val="28"/>
+        </w:rPr>
+        <w:sym w:font="Wingdings" w:char="F0E0"/>
+      </w:r>
+      <w:r>
+        <w:rPr>
+          <w:b/>
+          <w:bCs/>
+          <w:color w:val="00B050"/>
+          <w:sz w:val="28"/>
+          <w:szCs w:val="28"/>
+        </w:rPr>
+        <w:t xml:space="preserve"> </w:t>
+      </w:r>
+      <w:r>
+        <w:rPr>
+          <w:b/>
+          <w:bCs/>
+          <w:color w:val="00B050"/>
+          <w:sz w:val="28"/>
+          <w:szCs w:val="28"/>
+        </w:rPr>
+        <w:t xml:space="preserve">    </w:t>
+      </w:r>
+      <w:r>
+        <w:rPr>
+          <w:b/>
+          <w:bCs/>
+          <w:color w:val="00B050"/>
+          <w:sz w:val="28"/>
+          <w:szCs w:val="28"/>
+        </w:rPr>
+        <w:t>Creates a mount point and marks it as holding externally mounted volumes</w:t>
+      </w:r>
+    </w:p>
+    <w:p>
+      <w:pPr>
+        <w:pStyle w:val="ListParagraph"/>
+        <w:numPr>
+          <w:ilvl w:val="0"/>
+          <w:numId w:val="10"/>
+        </w:numPr>
+        <w:jc w:val="both"/>
+        <w:rPr>
+          <w:b/>
+          <w:bCs/>
+          <w:color w:val="FF0000"/>
+          <w:sz w:val="28"/>
+          <w:szCs w:val="28"/>
+        </w:rPr>
+      </w:pPr>
+      <w:r>
+        <w:rPr>
+          <w:b/>
+          <w:bCs/>
+          <w:color w:val="FF0000"/>
+          <w:sz w:val="28"/>
+          <w:szCs w:val="28"/>
+        </w:rPr>
+        <w:t xml:space="preserve">EXPOSE     </w:t>
+      </w:r>
+      <w:r>
+        <w:rPr>
+          <w:b/>
+          <w:bCs/>
+          <w:color w:val="FF0000"/>
+          <w:sz w:val="28"/>
+          <w:szCs w:val="28"/>
+        </w:rPr>
+        <w:t xml:space="preserve">   </w:t>
+      </w:r>
+      <w:r>
+        <w:rPr>
+          <w:b/>
+          <w:bCs/>
+          <w:color w:val="00B050"/>
+          <w:sz w:val="28"/>
+          <w:szCs w:val="28"/>
+        </w:rPr>
+        <w:sym w:font="Wingdings" w:char="F0E0"/>
+      </w:r>
+      <w:r>
+        <w:rPr>
+          <w:b/>
+          <w:bCs/>
+          <w:color w:val="00B050"/>
+          <w:sz w:val="28"/>
+          <w:szCs w:val="28"/>
+        </w:rPr>
+        <w:t xml:space="preserve"> Container listens on the specified network ports at runtime</w:t>
+      </w:r>
+    </w:p>
+    <w:p>
+      <w:pPr>
+        <w:pStyle w:val="ListParagraph"/>
+        <w:numPr>
+          <w:ilvl w:val="0"/>
+          <w:numId w:val="10"/>
+        </w:numPr>
+        <w:jc w:val="both"/>
+        <w:rPr>
+          <w:b/>
+          <w:bCs/>
+          <w:color w:val="FF0000"/>
+          <w:sz w:val="28"/>
+          <w:szCs w:val="28"/>
+        </w:rPr>
+      </w:pPr>
+      <w:r>
+        <w:rPr>
+          <w:b/>
+          <w:bCs/>
+          <w:color w:val="FF0000"/>
+          <w:sz w:val="28"/>
+          <w:szCs w:val="28"/>
+        </w:rPr>
+        <w:t xml:space="preserve">ENV              </w:t>
+      </w:r>
+      <w:r>
+        <w:rPr>
+          <w:b/>
+          <w:bCs/>
+          <w:color w:val="00B050"/>
+          <w:sz w:val="28"/>
+          <w:szCs w:val="28"/>
+        </w:rPr>
+        <w:sym w:font="Wingdings" w:char="F0E0"/>
+      </w:r>
+      <w:r>
+        <w:rPr>
+          <w:b/>
+          <w:bCs/>
+          <w:color w:val="00B050"/>
+          <w:sz w:val="28"/>
+          <w:szCs w:val="28"/>
+        </w:rPr>
+        <w:t xml:space="preserve"> </w:t>
+      </w:r>
+      <w:r>
+        <w:rPr>
+          <w:b/>
+          <w:bCs/>
+          <w:color w:val="FF0000"/>
+          <w:sz w:val="28"/>
+          <w:szCs w:val="28"/>
+        </w:rPr>
+        <w:t xml:space="preserve">    </w:t>
+      </w:r>
+      <w:r>
+        <w:rPr>
+          <w:b/>
+          <w:bCs/>
+          <w:color w:val="00B050"/>
+          <w:sz w:val="28"/>
+          <w:szCs w:val="28"/>
+        </w:rPr>
+        <w:t>Sets the environment variable</w:t>
+      </w:r>
+    </w:p>
+    <w:p>
+      <w:pPr>
+        <w:pStyle w:val="ListParagraph"/>
+        <w:numPr>
+          <w:ilvl w:val="0"/>
+          <w:numId w:val="10"/>
+        </w:numPr>
+        <w:jc w:val="both"/>
+        <w:rPr>
+          <w:b/>
+          <w:bCs/>
+          <w:color w:val="FF0000"/>
+          <w:sz w:val="28"/>
+          <w:szCs w:val="28"/>
+        </w:rPr>
+      </w:pPr>
+      <w:r>
+        <w:rPr>
+          <w:b/>
+          <w:bCs/>
+          <w:color w:val="FF0000"/>
+          <w:sz w:val="28"/>
+          <w:szCs w:val="28"/>
+        </w:rPr>
+        <w:t xml:space="preserve">USER            </w:t>
+      </w:r>
+      <w:r>
+        <w:rPr>
+          <w:b/>
+          <w:bCs/>
+          <w:color w:val="00B050"/>
+          <w:sz w:val="28"/>
+          <w:szCs w:val="28"/>
+        </w:rPr>
+        <w:sym w:font="Wingdings" w:char="F0E0"/>
+      </w:r>
+      <w:r>
+        <w:rPr>
+          <w:b/>
+          <w:bCs/>
+          <w:color w:val="FF0000"/>
+          <w:sz w:val="28"/>
+          <w:szCs w:val="28"/>
+        </w:rPr>
+        <w:t xml:space="preserve">     </w:t>
+      </w:r>
+      <w:r>
+        <w:rPr>
+          <w:b/>
+          <w:bCs/>
+          <w:color w:val="00B050"/>
+          <w:sz w:val="28"/>
+          <w:szCs w:val="28"/>
+        </w:rPr>
+        <w:t>Sets the user’s name (or UID)</w:t>
+      </w:r>
+    </w:p>
+    <w:p>
+      <w:pPr>
+        <w:pStyle w:val="ListParagraph"/>
+        <w:numPr>
+          <w:ilvl w:val="0"/>
+          <w:numId w:val="10"/>
+        </w:numPr>
+        <w:jc w:val="both"/>
+        <w:rPr>
+          <w:b/>
+          <w:bCs/>
+          <w:color w:val="FF0000"/>
+          <w:sz w:val="28"/>
+          <w:szCs w:val="28"/>
+        </w:rPr>
+      </w:pPr>
+      <w:r>
+        <w:rPr>
+          <w:b/>
+          <w:bCs/>
+          <w:color w:val="FF0000"/>
+          <w:sz w:val="28"/>
+          <w:szCs w:val="28"/>
+        </w:rPr>
+        <w:t xml:space="preserve">WORKDIR   </w:t>
+      </w:r>
+      <w:r>
+        <w:rPr>
+          <w:b/>
+          <w:bCs/>
+          <w:color w:val="00B050"/>
+          <w:sz w:val="28"/>
+          <w:szCs w:val="28"/>
+        </w:rPr>
+        <w:sym w:font="Wingdings" w:char="F0E0"/>
+      </w:r>
+      <w:r>
+        <w:rPr>
+          <w:b/>
+          <w:bCs/>
+          <w:color w:val="00B050"/>
+          <w:sz w:val="28"/>
+          <w:szCs w:val="28"/>
+        </w:rPr>
+        <w:t xml:space="preserve"> </w:t>
+      </w:r>
+      <w:r>
+        <w:rPr>
+          <w:b/>
+          <w:bCs/>
+          <w:color w:val="FF0000"/>
+          <w:sz w:val="28"/>
+          <w:szCs w:val="28"/>
+        </w:rPr>
+        <w:t xml:space="preserve">    </w:t>
+      </w:r>
+      <w:r>
+        <w:rPr>
+          <w:b/>
+          <w:bCs/>
+          <w:color w:val="00B050"/>
+          <w:sz w:val="28"/>
+          <w:szCs w:val="28"/>
+        </w:rPr>
+        <w:t>Sets the working directory</w:t>
+      </w:r>
+      <w:r>
+        <w:rPr>
+          <w:b/>
+          <w:bCs/>
+          <w:color w:val="FF0000"/>
+          <w:sz w:val="28"/>
+          <w:szCs w:val="28"/>
+        </w:rPr>
+        <w:t xml:space="preserve"> </w:t>
+      </w:r>
+    </w:p>
+    <w:p>
+      <w:pPr>
+        <w:pStyle w:val="ListParagraph"/>
+        <w:numPr>
+          <w:ilvl w:val="0"/>
+          <w:numId w:val="10"/>
+        </w:numPr>
+        <w:jc w:val="both"/>
+        <w:rPr>
+          <w:b/>
+          <w:bCs/>
+          <w:color w:val="FF0000"/>
+          <w:sz w:val="28"/>
+          <w:szCs w:val="28"/>
+        </w:rPr>
+      </w:pPr>
+      <w:r>
+        <w:rPr>
+          <w:b/>
+          <w:bCs/>
+          <w:color w:val="FF0000"/>
+          <w:sz w:val="28"/>
+          <w:szCs w:val="28"/>
+        </w:rPr>
+        <w:t xml:space="preserve">ARG              </w:t>
+      </w:r>
+      <w:r>
+        <w:rPr>
+          <w:b/>
+          <w:bCs/>
+          <w:color w:val="00B050"/>
+          <w:sz w:val="28"/>
+          <w:szCs w:val="28"/>
+        </w:rPr>
+        <w:sym w:font="Wingdings" w:char="F0E0"/>
+      </w:r>
+      <w:r>
+        <w:rPr>
+          <w:b/>
+          <w:bCs/>
+          <w:color w:val="00B050"/>
+          <w:sz w:val="28"/>
+          <w:szCs w:val="28"/>
+        </w:rPr>
+        <w:t xml:space="preserve"> </w:t>
+      </w:r>
+      <w:r>
+        <w:rPr>
+          <w:b/>
+          <w:bCs/>
+          <w:color w:val="FF0000"/>
+          <w:sz w:val="28"/>
+          <w:szCs w:val="28"/>
+        </w:rPr>
+        <w:t xml:space="preserve">   </w:t>
+      </w:r>
+      <w:r>
+        <w:rPr>
+          <w:b/>
+          <w:bCs/>
+          <w:color w:val="00B050"/>
+          <w:sz w:val="28"/>
+          <w:szCs w:val="28"/>
+        </w:rPr>
+        <w:t>Defines a variable that users can pass at build-time</w:t>
+      </w:r>
+    </w:p>
+    <w:p>
+      <w:pPr>
+        <w:pStyle w:val="ListParagraph"/>
+        <w:numPr>
+          <w:ilvl w:val="0"/>
+          <w:numId w:val="10"/>
+        </w:numPr>
+        <w:jc w:val="both"/>
+        <w:rPr>
+          <w:b/>
+          <w:bCs/>
+          <w:color w:val="FF0000"/>
+          <w:sz w:val="28"/>
+          <w:szCs w:val="28"/>
+        </w:rPr>
+      </w:pPr>
+      <w:r>
+        <w:rPr>
+          <w:b/>
+          <w:bCs/>
+          <w:color w:val="FF0000"/>
+          <w:sz w:val="28"/>
+          <w:szCs w:val="28"/>
+        </w:rPr>
+        <w:t xml:space="preserve">ONBUILD     </w:t>
+      </w:r>
+      <w:r>
+        <w:rPr>
+          <w:b/>
+          <w:bCs/>
+          <w:color w:val="00B050"/>
+          <w:sz w:val="28"/>
+          <w:szCs w:val="28"/>
+        </w:rPr>
+        <w:sym w:font="Wingdings" w:char="F0E0"/>
+      </w:r>
+      <w:r>
+        <w:rPr>
+          <w:b/>
+          <w:bCs/>
+          <w:color w:val="FF0000"/>
+          <w:sz w:val="28"/>
+          <w:szCs w:val="28"/>
+        </w:rPr>
+        <w:t xml:space="preserve">   </w:t>
+      </w:r>
+      <w:r>
+        <w:rPr>
+          <w:b/>
+          <w:bCs/>
+          <w:color w:val="00B050"/>
+          <w:sz w:val="28"/>
+          <w:szCs w:val="28"/>
+        </w:rPr>
+        <w:t>Adds to the image a trigger instruction to be executed at a</w:t>
+      </w:r>
+      <w:r>
+        <w:rPr>
+          <w:b/>
+          <w:bCs/>
+          <w:color w:val="FF0000"/>
+          <w:sz w:val="28"/>
+          <w:szCs w:val="28"/>
+        </w:rPr>
+        <w:t xml:space="preserve"> </w:t>
+      </w:r>
+      <w:r>
+        <w:rPr>
+          <w:b/>
+          <w:bCs/>
+          <w:color w:val="00B050"/>
+          <w:sz w:val="28"/>
+          <w:szCs w:val="28"/>
+        </w:rPr>
+        <w:t>later time</w:t>
+      </w:r>
+    </w:p>
+    <w:p>
+      <w:pPr>
+        <w:pStyle w:val="ListParagraph"/>
+        <w:jc w:val="both"/>
+        <w:rPr>
+          <w:b/>
+          <w:bCs/>
+          <w:color w:val="FF0000"/>
+          <w:sz w:val="28"/>
+          <w:szCs w:val="28"/>
+        </w:rPr>
+      </w:pPr>
+    </w:p>
+    <w:p>
+      <w:pPr>
+        <w:rPr>
+          <w:b/>
+          <w:bCs/>
+          <w:color w:val="7030A0"/>
+          <w:sz w:val="28"/>
+          <w:szCs w:val="28"/>
+        </w:rPr>
+      </w:pPr>
+      <w:r>
+        <w:rPr>
+          <w:b/>
+          <w:bCs/>
+          <w:color w:val="7030A0"/>
+          <w:sz w:val="28"/>
+          <w:szCs w:val="28"/>
+        </w:rPr>
+        <w:t>Example 1:</w:t>
+      </w:r>
+    </w:p>
+    <w:p>
+      <w:pPr>
+        <w:rPr>
+          <w:b/>
+          <w:bCs/>
+          <w:color w:val="7030A0"/>
+          <w:sz w:val="28"/>
+          <w:szCs w:val="28"/>
+        </w:rPr>
+      </w:pPr>
+    </w:p>
+    <w:p>
+      <w:pPr>
+        <w:pStyle w:val="ListParagraph"/>
+        <w:numPr>
+          <w:ilvl w:val="0"/>
+          <w:numId w:val="12"/>
+        </w:numPr>
+        <w:jc w:val="both"/>
+        <w:rPr>
+          <w:b/>
+          <w:bCs/>
+        </w:rPr>
+      </w:pPr>
+      <w:r>
+        <w:rPr>
+          <w:b/>
+          <w:bCs/>
+        </w:rPr>
+        <w:t xml:space="preserve">vim </w:t>
+      </w:r>
+      <w:proofErr w:type="spellStart"/>
+      <w:r>
+        <w:rPr>
+          <w:b/>
+          <w:bCs/>
+        </w:rPr>
+        <w:t>dockerfile</w:t>
+      </w:r>
+      <w:proofErr w:type="spellEnd"/>
+    </w:p>
+    <w:p>
+      <w:pPr>
+        <w:pStyle w:val="ListParagraph"/>
+        <w:numPr>
+          <w:ilvl w:val="1"/>
+          <w:numId w:val="12"/>
+        </w:numPr>
+        <w:jc w:val="both"/>
+        <w:rPr>
+          <w:b/>
+          <w:bCs/>
+        </w:rPr>
+      </w:pPr>
+      <w:r>
+        <w:rPr>
+          <w:b/>
+          <w:bCs/>
+        </w:rPr>
+        <w:t xml:space="preserve">FROM </w:t>
+      </w:r>
+      <w:proofErr w:type="spellStart"/>
+      <w:r>
+        <w:rPr>
+          <w:b/>
+          <w:bCs/>
+        </w:rPr>
+        <w:t>jenkins</w:t>
+      </w:r>
+      <w:proofErr w:type="spellEnd"/>
+      <w:r>
+        <w:rPr>
+          <w:b/>
+          <w:bCs/>
+        </w:rPr>
+        <w:t>/</w:t>
+      </w:r>
+      <w:proofErr w:type="spellStart"/>
+      <w:r>
+        <w:rPr>
+          <w:b/>
+          <w:bCs/>
+        </w:rPr>
+        <w:t>jenkins</w:t>
+      </w:r>
+      <w:proofErr w:type="spellEnd"/>
+    </w:p>
+    <w:p>
+      <w:pPr>
+        <w:pStyle w:val="ListParagraph"/>
+        <w:numPr>
+          <w:ilvl w:val="1"/>
+          <w:numId w:val="12"/>
+        </w:numPr>
+        <w:jc w:val="both"/>
+        <w:rPr>
+          <w:b/>
+          <w:bCs/>
+        </w:rPr>
+      </w:pPr>
+      <w:r>
+        <w:rPr>
+          <w:b/>
+          <w:bCs/>
+        </w:rPr>
+        <w:t xml:space="preserve">MAINTAINER </w:t>
+      </w:r>
+      <w:proofErr w:type="spellStart"/>
+      <w:r>
+        <w:rPr>
+          <w:b/>
+          <w:bCs/>
+        </w:rPr>
+        <w:t>sscademy</w:t>
+      </w:r>
+      <w:proofErr w:type="spellEnd"/>
+    </w:p>
+    <w:p>
+      <w:pPr>
+        <w:pStyle w:val="ListParagraph"/>
+        <w:numPr>
+          <w:ilvl w:val="1"/>
+          <w:numId w:val="12"/>
+        </w:numPr>
+        <w:jc w:val="both"/>
+        <w:rPr>
+          <w:b/>
+          <w:bCs/>
+        </w:rPr>
+      </w:pPr>
+      <w:r>
+        <w:rPr>
+          <w:b/>
+          <w:bCs/>
+        </w:rPr>
+        <w:t>USER root</w:t>
+      </w:r>
+    </w:p>
+    <w:p>
+      <w:pPr>
+        <w:rPr>
+          <w:b/>
+          <w:bCs/>
+          <w:color w:val="7030A0"/>
+          <w:sz w:val="28"/>
+          <w:szCs w:val="28"/>
+        </w:rPr>
+      </w:pPr>
+    </w:p>
+    <w:p>
+      <w:pPr>
+        <w:pStyle w:val="ListParagraph"/>
+        <w:numPr>
+          <w:ilvl w:val="0"/>
+          <w:numId w:val="12"/>
+        </w:numPr>
+        <w:rPr>
+          <w:b/>
+          <w:bCs/>
+          <w:color w:val="7030A0"/>
+          <w:sz w:val="28"/>
+          <w:szCs w:val="28"/>
+        </w:rPr>
+      </w:pPr>
+      <w:r>
+        <w:rPr>
+          <w:b/>
+          <w:bCs/>
+        </w:rPr>
+        <w:t xml:space="preserve">Create an image from the above </w:t>
+      </w:r>
+      <w:proofErr w:type="spellStart"/>
+      <w:r>
+        <w:rPr>
+          <w:b/>
+          <w:bCs/>
+        </w:rPr>
+        <w:t>dcokerfile</w:t>
+      </w:r>
+      <w:proofErr w:type="spellEnd"/>
+    </w:p>
+    <w:p>
+      <w:pPr>
+        <w:pStyle w:val="ListParagraph"/>
+        <w:rPr>
+          <w:b/>
+          <w:bCs/>
+          <w:color w:val="7030A0"/>
+          <w:sz w:val="28"/>
+          <w:szCs w:val="28"/>
+        </w:rPr>
+      </w:pPr>
+    </w:p>
+    <w:p>
+      <w:pPr>
+        <w:pStyle w:val="ListParagraph"/>
+        <w:rPr>
+          <w:b/>
+          <w:bCs/>
+        </w:rPr>
+      </w:pPr>
+      <w:r>
+        <w:rPr>
+          <w:b/>
+          <w:bCs/>
+        </w:rPr>
+        <w:t xml:space="preserve">docker build -t </w:t>
+      </w:r>
+      <w:proofErr w:type="spellStart"/>
+      <w:proofErr w:type="gramStart"/>
+      <w:r>
+        <w:rPr>
+          <w:b/>
+          <w:bCs/>
+        </w:rPr>
+        <w:t>myjenkins</w:t>
+      </w:r>
+      <w:proofErr w:type="spellEnd"/>
+      <w:r>
+        <w:rPr>
+          <w:b/>
+          <w:bCs/>
+        </w:rPr>
+        <w:t xml:space="preserve"> .</w:t>
+      </w:r>
+      <w:proofErr w:type="gramEnd"/>
+    </w:p>
+    <w:p>
+      <w:pPr>
+        <w:rPr>
+          <w:b/>
+          <w:bCs/>
+          <w:color w:val="7030A0"/>
+          <w:sz w:val="28"/>
+          <w:szCs w:val="28"/>
+        </w:rPr>
+      </w:pPr>
+    </w:p>
+    <w:p>
+      <w:pPr>
+        <w:pStyle w:val="ListParagraph"/>
+        <w:numPr>
+          <w:ilvl w:val="0"/>
+          <w:numId w:val="12"/>
+        </w:numPr>
+        <w:rPr>
+          <w:b/>
+          <w:bCs/>
+        </w:rPr>
+      </w:pPr>
+      <w:r>
+        <w:rPr>
+          <w:b/>
+          <w:bCs/>
+        </w:rPr>
+        <w:t>Cre</w:t>
+      </w:r>
+      <w:r>
+        <w:rPr>
+          <w:b/>
+          <w:bCs/>
+        </w:rPr>
+        <w:t>ate a container from the above image</w:t>
+      </w:r>
+    </w:p>
+    <w:p>
+      <w:pPr>
+        <w:pStyle w:val="ListParagraph"/>
+        <w:rPr>
+          <w:b/>
+          <w:bCs/>
+        </w:rPr>
+      </w:pPr>
+    </w:p>
+    <w:p>
+      <w:pPr>
+        <w:pStyle w:val="ListParagraph"/>
+        <w:rPr>
+          <w:b/>
+          <w:bCs/>
+          <w:color w:val="7030A0"/>
+          <w:sz w:val="28"/>
+          <w:szCs w:val="28"/>
+        </w:rPr>
+      </w:pPr>
+      <w:r>
+        <w:rPr>
+          <w:b/>
+          <w:bCs/>
+          <w:color w:val="7030A0"/>
+          <w:sz w:val="28"/>
+          <w:szCs w:val="28"/>
+        </w:rPr>
+        <w:t xml:space="preserve">  </w:t>
+      </w:r>
+      <w:r>
+        <w:rPr>
+          <w:b/>
+          <w:bCs/>
+        </w:rPr>
+        <w:t xml:space="preserve">docker run --name j1 -d -P </w:t>
+      </w:r>
+      <w:proofErr w:type="spellStart"/>
+      <w:r>
+        <w:rPr>
+          <w:b/>
+          <w:bCs/>
+        </w:rPr>
+        <w:t>myjenkins</w:t>
+      </w:r>
+      <w:proofErr w:type="spellEnd"/>
+    </w:p>
+    <w:p>
+      <w:pPr>
+        <w:rPr>
+          <w:b/>
+          <w:bCs/>
+          <w:color w:val="7030A0"/>
+          <w:sz w:val="28"/>
+          <w:szCs w:val="28"/>
+        </w:rPr>
+      </w:pPr>
+    </w:p>
+    <w:p>
+      <w:pPr>
+        <w:pStyle w:val="ListParagraph"/>
+        <w:numPr>
+          <w:ilvl w:val="0"/>
+          <w:numId w:val="12"/>
+        </w:numPr>
+        <w:rPr>
+          <w:b/>
+          <w:bCs/>
+          <w:color w:val="7030A0"/>
+          <w:sz w:val="28"/>
+          <w:szCs w:val="28"/>
+        </w:rPr>
+      </w:pPr>
+      <w:r>
+        <w:rPr>
+          <w:b/>
+          <w:bCs/>
+        </w:rPr>
+        <w:t>Go into the interactive shell and check if the default user is root</w:t>
+      </w:r>
+    </w:p>
+    <w:p>
+      <w:pPr>
+        <w:ind w:firstLine="720"/>
+        <w:rPr>
+          <w:b/>
+          <w:bCs/>
+        </w:rPr>
+      </w:pPr>
+      <w:r>
+        <w:rPr>
+          <w:b/>
+          <w:bCs/>
+        </w:rPr>
+        <w:t xml:space="preserve">  docker exec -it j1 bash</w:t>
+      </w:r>
+    </w:p>
+    <w:p>
+      <w:pPr>
+        <w:rPr>
+          <w:b/>
+          <w:bCs/>
+        </w:rPr>
+      </w:pPr>
+      <w:r>
+        <w:rPr>
+          <w:b/>
+          <w:bCs/>
+        </w:rPr>
+        <w:t xml:space="preserve">  </w:t>
+      </w:r>
+      <w:r>
+        <w:rPr>
+          <w:b/>
+          <w:bCs/>
+        </w:rPr>
+        <w:tab/>
+      </w:r>
+      <w:proofErr w:type="spellStart"/>
+      <w:r>
+        <w:rPr>
+          <w:b/>
+          <w:bCs/>
+        </w:rPr>
+        <w:t>whoami</w:t>
+      </w:r>
+      <w:proofErr w:type="spellEnd"/>
+    </w:p>
+    <w:p>
+      <w:pPr>
+        <w:rPr>
+          <w:b/>
+          <w:bCs/>
+          <w:color w:val="7030A0"/>
+          <w:sz w:val="28"/>
+          <w:szCs w:val="28"/>
+        </w:rPr>
+      </w:pPr>
+    </w:p>
+    <w:p>
+      <w:pPr>
+        <w:rPr>
+          <w:b/>
+          <w:bCs/>
+          <w:color w:val="7030A0"/>
+          <w:sz w:val="28"/>
+          <w:szCs w:val="28"/>
+        </w:rPr>
+      </w:pPr>
+      <w:r>
+        <w:rPr>
+          <w:b/>
+          <w:bCs/>
+          <w:color w:val="7030A0"/>
+          <w:sz w:val="28"/>
+          <w:szCs w:val="28"/>
+        </w:rPr>
+        <w:t>Example 2:</w:t>
+      </w:r>
+    </w:p>
+    <w:p>
+      <w:pPr>
+        <w:rPr>
+          <w:b/>
+          <w:bCs/>
+          <w:color w:val="7030A0"/>
+          <w:sz w:val="28"/>
+          <w:szCs w:val="28"/>
+        </w:rPr>
+      </w:pPr>
+    </w:p>
+    <w:p>
+      <w:pPr>
+        <w:rPr>
+          <w:b/>
+          <w:bCs/>
+        </w:rPr>
+      </w:pPr>
+      <w:r>
+        <w:rPr>
+          <w:b/>
+          <w:bCs/>
+        </w:rPr>
+        <w:t xml:space="preserve">1 </w:t>
+      </w:r>
+      <w:r>
+        <w:rPr>
+          <w:b/>
+          <w:bCs/>
+        </w:rPr>
+        <w:t xml:space="preserve">Create a </w:t>
+      </w:r>
+      <w:proofErr w:type="spellStart"/>
+      <w:r>
+        <w:rPr>
+          <w:b/>
+          <w:bCs/>
+        </w:rPr>
+        <w:t>dockerfile</w:t>
+      </w:r>
+      <w:proofErr w:type="spellEnd"/>
+    </w:p>
+    <w:p>
+      <w:pPr>
+        <w:rPr>
+          <w:b/>
+          <w:bCs/>
+        </w:rPr>
+      </w:pPr>
+      <w:r>
+        <w:rPr>
+          <w:b/>
+          <w:bCs/>
+        </w:rPr>
+        <w:t xml:space="preserve">  </w:t>
+      </w:r>
+      <w:r>
+        <w:rPr>
+          <w:b/>
+          <w:bCs/>
+        </w:rPr>
+        <w:t xml:space="preserve"> </w:t>
+      </w:r>
+      <w:r>
+        <w:rPr>
+          <w:b/>
+          <w:bCs/>
+        </w:rPr>
+        <w:t xml:space="preserve">vim </w:t>
+      </w:r>
+      <w:proofErr w:type="spellStart"/>
+      <w:r>
+        <w:rPr>
+          <w:b/>
+          <w:bCs/>
+        </w:rPr>
+        <w:t>dockerfile</w:t>
+      </w:r>
+      <w:proofErr w:type="spellEnd"/>
+    </w:p>
+    <w:p>
+      <w:pPr>
+        <w:ind w:left="720" w:firstLine="720"/>
+        <w:rPr>
+          <w:b/>
+          <w:bCs/>
+        </w:rPr>
+      </w:pPr>
+      <w:r>
+        <w:rPr>
+          <w:b/>
+          <w:bCs/>
+        </w:rPr>
+        <w:t>FROM ubuntu</w:t>
+      </w:r>
+    </w:p>
+    <w:p>
+      <w:pPr>
+        <w:rPr>
+          <w:b/>
+          <w:bCs/>
+        </w:rPr>
+      </w:pPr>
+      <w:r>
+        <w:rPr>
+          <w:b/>
+          <w:bCs/>
+        </w:rPr>
+        <w:t xml:space="preserve">  </w:t>
+      </w:r>
+      <w:r>
+        <w:rPr>
+          <w:b/>
+          <w:bCs/>
+        </w:rPr>
+        <w:tab/>
+      </w:r>
+      <w:r>
+        <w:rPr>
+          <w:b/>
+          <w:bCs/>
+        </w:rPr>
+        <w:tab/>
+      </w:r>
+      <w:r>
+        <w:rPr>
+          <w:b/>
+          <w:bCs/>
+        </w:rPr>
+        <w:t xml:space="preserve">MAINTIANER </w:t>
+      </w:r>
+      <w:proofErr w:type="spellStart"/>
+      <w:r>
+        <w:rPr>
+          <w:b/>
+          <w:bCs/>
+        </w:rPr>
+        <w:t>sscademy</w:t>
+      </w:r>
+      <w:proofErr w:type="spellEnd"/>
+    </w:p>
+    <w:p>
+      <w:pPr>
+        <w:rPr>
+          <w:b/>
+          <w:bCs/>
+        </w:rPr>
+      </w:pPr>
+      <w:r>
+        <w:rPr>
+          <w:b/>
+          <w:bCs/>
+        </w:rPr>
+        <w:t xml:space="preserve">  </w:t>
+      </w:r>
+      <w:r>
+        <w:rPr>
+          <w:b/>
+          <w:bCs/>
+        </w:rPr>
+        <w:tab/>
+      </w:r>
+      <w:r>
+        <w:rPr>
+          <w:b/>
+          <w:bCs/>
+        </w:rPr>
+        <w:tab/>
+      </w:r>
+      <w:r>
+        <w:rPr>
+          <w:b/>
+          <w:bCs/>
+        </w:rPr>
+        <w:t xml:space="preserve">ADD </w:t>
+      </w:r>
+      <w:proofErr w:type="gramStart"/>
+      <w:r>
+        <w:rPr>
+          <w:b/>
+          <w:bCs/>
+        </w:rPr>
+        <w:t>https://get.jenkins.io/war-stable/2.263.4/jenkins.war  /</w:t>
+      </w:r>
+      <w:proofErr w:type="gramEnd"/>
+    </w:p>
+    <w:p>
+      <w:pPr>
+        <w:rPr>
+          <w:b/>
+          <w:bCs/>
+        </w:rPr>
+      </w:pPr>
+    </w:p>
+    <w:p>
+      <w:pPr>
+        <w:rPr>
+          <w:b/>
+          <w:bCs/>
+        </w:rPr>
+      </w:pPr>
+      <w:r>
+        <w:rPr>
+          <w:b/>
+          <w:bCs/>
+        </w:rPr>
+        <w:t xml:space="preserve">2 Create an image from the above </w:t>
+      </w:r>
+      <w:proofErr w:type="spellStart"/>
+      <w:r>
+        <w:rPr>
+          <w:b/>
+          <w:bCs/>
+        </w:rPr>
+        <w:t>dockerfile</w:t>
+      </w:r>
+      <w:proofErr w:type="spellEnd"/>
+    </w:p>
+    <w:p>
+      <w:pPr>
+        <w:rPr>
+          <w:b/>
+          <w:bCs/>
+        </w:rPr>
+      </w:pPr>
+      <w:r>
+        <w:rPr>
+          <w:b/>
+          <w:bCs/>
+        </w:rPr>
+        <w:t xml:space="preserve">  docker build -t </w:t>
+      </w:r>
+      <w:proofErr w:type="spellStart"/>
+      <w:proofErr w:type="gramStart"/>
+      <w:r>
+        <w:rPr>
+          <w:b/>
+          <w:bCs/>
+        </w:rPr>
+        <w:t>myubuntu</w:t>
+      </w:r>
+      <w:proofErr w:type="spellEnd"/>
+      <w:r>
+        <w:rPr>
+          <w:b/>
+          <w:bCs/>
+        </w:rPr>
+        <w:t xml:space="preserve"> .</w:t>
+      </w:r>
+      <w:proofErr w:type="gramEnd"/>
+    </w:p>
+    <w:p>
+      <w:pPr>
+        <w:rPr>
+          <w:b/>
+          <w:bCs/>
+        </w:rPr>
+      </w:pPr>
+    </w:p>
+    <w:p>
+      <w:pPr>
+        <w:rPr>
+          <w:b/>
+          <w:bCs/>
+        </w:rPr>
+      </w:pPr>
+      <w:r>
+        <w:rPr>
+          <w:b/>
+          <w:bCs/>
+        </w:rPr>
+        <w:t>4 Create a container from this image</w:t>
+      </w:r>
+    </w:p>
+    <w:p>
+      <w:pPr>
+        <w:rPr>
+          <w:b/>
+          <w:bCs/>
+        </w:rPr>
+      </w:pPr>
+      <w:r>
+        <w:rPr>
+          <w:b/>
+          <w:bCs/>
+        </w:rPr>
+        <w:t xml:space="preserve">  docker run --name u1 -it </w:t>
+      </w:r>
+      <w:proofErr w:type="spellStart"/>
+      <w:r>
+        <w:rPr>
+          <w:b/>
+          <w:bCs/>
+        </w:rPr>
+        <w:t>myubuntu</w:t>
+      </w:r>
+      <w:proofErr w:type="spellEnd"/>
+    </w:p>
+    <w:p>
+      <w:pPr>
+        <w:rPr>
+          <w:b/>
+          <w:bCs/>
+        </w:rPr>
+      </w:pPr>
+      <w:r>
+        <w:rPr>
+          <w:b/>
+          <w:bCs/>
+        </w:rPr>
+        <w:t xml:space="preserve"> </w:t>
+      </w:r>
+    </w:p>
+    <w:p>
+      <w:pPr>
+        <w:rPr>
+          <w:b/>
+          <w:bCs/>
+        </w:rPr>
+      </w:pPr>
+      <w:r>
+        <w:rPr>
+          <w:b/>
+          <w:bCs/>
+        </w:rPr>
+        <w:t xml:space="preserve">5 Check if </w:t>
+      </w:r>
+      <w:proofErr w:type="spellStart"/>
+      <w:r>
+        <w:rPr>
+          <w:b/>
+          <w:bCs/>
+        </w:rPr>
+        <w:t>jenkins.war</w:t>
+      </w:r>
+      <w:proofErr w:type="spellEnd"/>
+      <w:r>
+        <w:rPr>
+          <w:b/>
+          <w:bCs/>
+        </w:rPr>
+        <w:t xml:space="preserve"> is present</w:t>
+      </w:r>
+    </w:p>
+    <w:p>
+      <w:pPr>
+        <w:rPr>
+          <w:b/>
+          <w:bCs/>
+        </w:rPr>
+      </w:pPr>
+      <w:r>
+        <w:rPr>
+          <w:b/>
+          <w:bCs/>
+        </w:rPr>
+        <w:t xml:space="preserve">  Ls</w:t>
+      </w:r>
+    </w:p>
+    <w:p>
+      <w:pPr>
+        <w:rPr>
+          <w:b/>
+          <w:bCs/>
+        </w:rPr>
+      </w:pPr>
+    </w:p>
+    <w:p>
+      <w:pPr>
+        <w:rPr>
+          <w:b/>
+          <w:bCs/>
+          <w:color w:val="7030A0"/>
+          <w:sz w:val="28"/>
+          <w:szCs w:val="28"/>
+        </w:rPr>
+      </w:pPr>
+      <w:r>
+        <w:rPr>
+          <w:b/>
+          <w:bCs/>
+          <w:color w:val="7030A0"/>
+          <w:sz w:val="28"/>
+          <w:szCs w:val="28"/>
+        </w:rPr>
+        <w:t>Example 3:</w:t>
+      </w:r>
+    </w:p>
+    <w:p>
+      <w:pPr>
+        <w:rPr>
+          <w:b/>
+          <w:bCs/>
+        </w:rPr>
+      </w:pPr>
+    </w:p>
+    <w:p>
+      <w:pPr>
+        <w:rPr>
+          <w:b/>
+          <w:bCs/>
+        </w:rPr>
+      </w:pPr>
+    </w:p>
+    <w:p>
+      <w:pPr>
+        <w:rPr>
+          <w:b/>
+          <w:bCs/>
+        </w:rPr>
+      </w:pPr>
+      <w:r>
+        <w:rPr>
+          <w:b/>
+          <w:bCs/>
+        </w:rPr>
+        <w:t xml:space="preserve">1 vim </w:t>
+      </w:r>
+      <w:proofErr w:type="spellStart"/>
+      <w:r>
+        <w:rPr>
+          <w:b/>
+          <w:bCs/>
+        </w:rPr>
+        <w:t>dockerfile</w:t>
+      </w:r>
+      <w:proofErr w:type="spellEnd"/>
+    </w:p>
+    <w:p>
+      <w:pPr>
+        <w:rPr>
+          <w:b/>
+          <w:bCs/>
+        </w:rPr>
+      </w:pPr>
+      <w:r>
+        <w:rPr>
+          <w:b/>
+          <w:bCs/>
+        </w:rPr>
+        <w:t xml:space="preserve">  FROM nginx</w:t>
+      </w:r>
+    </w:p>
+    <w:p>
+      <w:pPr>
+        <w:rPr>
+          <w:b/>
+          <w:bCs/>
+        </w:rPr>
+      </w:pPr>
+      <w:r>
+        <w:rPr>
+          <w:b/>
+          <w:bCs/>
+        </w:rPr>
+        <w:t xml:space="preserve">  MAINTAINER </w:t>
+      </w:r>
+      <w:proofErr w:type="spellStart"/>
+      <w:r>
+        <w:rPr>
+          <w:b/>
+          <w:bCs/>
+        </w:rPr>
+        <w:t>sscademy</w:t>
+      </w:r>
+      <w:proofErr w:type="spellEnd"/>
+    </w:p>
+    <w:p>
+      <w:pPr>
+        <w:rPr>
+          <w:b/>
+          <w:bCs/>
+        </w:rPr>
+      </w:pPr>
+      <w:r>
+        <w:rPr>
+          <w:b/>
+          <w:bCs/>
+        </w:rPr>
+        <w:lastRenderedPageBreak/>
+        <w:t xml:space="preserve">  EXPOSE 90</w:t>
+      </w:r>
+    </w:p>
+    <w:p>
+      <w:pPr>
+        <w:rPr>
+          <w:b/>
+          <w:bCs/>
+        </w:rPr>
+      </w:pPr>
+    </w:p>
+    <w:p>
+      <w:pPr>
+        <w:rPr>
+          <w:b/>
+          <w:bCs/>
+        </w:rPr>
+      </w:pPr>
+      <w:r>
+        <w:rPr>
+          <w:b/>
+          <w:bCs/>
+        </w:rPr>
+        <w:t>2 Create an image</w:t>
+      </w:r>
+    </w:p>
+    <w:p>
+      <w:pPr>
+        <w:rPr>
+          <w:b/>
+          <w:bCs/>
+        </w:rPr>
+      </w:pPr>
+      <w:r>
+        <w:rPr>
+          <w:b/>
+          <w:bCs/>
+        </w:rPr>
+        <w:t xml:space="preserve">  docker build -t </w:t>
+      </w:r>
+      <w:proofErr w:type="spellStart"/>
+      <w:proofErr w:type="gramStart"/>
+      <w:r>
+        <w:rPr>
+          <w:b/>
+          <w:bCs/>
+        </w:rPr>
+        <w:t>mynginx</w:t>
+      </w:r>
+      <w:proofErr w:type="spellEnd"/>
+      <w:r>
+        <w:rPr>
+          <w:b/>
+          <w:bCs/>
+        </w:rPr>
+        <w:t xml:space="preserve"> .</w:t>
+      </w:r>
+      <w:proofErr w:type="gramEnd"/>
+    </w:p>
+    <w:p>
+      <w:pPr>
+        <w:rPr>
+          <w:b/>
+          <w:bCs/>
+        </w:rPr>
+      </w:pPr>
+    </w:p>
+    <w:p>
+      <w:pPr>
+        <w:rPr>
+          <w:b/>
+          <w:bCs/>
+        </w:rPr>
+      </w:pPr>
+      <w:r>
+        <w:rPr>
+          <w:b/>
+          <w:bCs/>
+        </w:rPr>
+        <w:t>3 Create a container from above image</w:t>
+      </w:r>
+    </w:p>
+    <w:p>
+      <w:pPr>
+        <w:rPr>
+          <w:b/>
+          <w:bCs/>
+        </w:rPr>
+      </w:pPr>
+      <w:r>
+        <w:rPr>
+          <w:b/>
+          <w:bCs/>
+        </w:rPr>
+        <w:t xml:space="preserve">  docker run --name n1 -d -P </w:t>
+      </w:r>
+      <w:proofErr w:type="spellStart"/>
+      <w:r>
+        <w:rPr>
+          <w:b/>
+          <w:bCs/>
+        </w:rPr>
+        <w:t>mynginx</w:t>
+      </w:r>
+      <w:proofErr w:type="spellEnd"/>
+      <w:r>
+        <w:rPr>
+          <w:b/>
+          <w:bCs/>
+        </w:rPr>
+        <w:t xml:space="preserve"> </w:t>
+      </w:r>
+    </w:p>
+    <w:p>
+      <w:pPr>
+        <w:rPr>
+          <w:b/>
+          <w:bCs/>
+        </w:rPr>
+      </w:pPr>
+    </w:p>
+    <w:p>
+      <w:pPr>
+        <w:rPr>
+          <w:b/>
+          <w:bCs/>
+        </w:rPr>
+      </w:pPr>
+      <w:r>
+        <w:rPr>
+          <w:b/>
+          <w:bCs/>
+        </w:rPr>
+        <w:t>4 Check for the ports exposed</w:t>
+      </w:r>
+    </w:p>
+    <w:p>
+      <w:pPr>
+        <w:rPr>
+          <w:b/>
+          <w:bCs/>
+        </w:rPr>
+      </w:pPr>
+      <w:r>
+        <w:rPr>
+          <w:b/>
+          <w:bCs/>
+        </w:rPr>
+        <w:t xml:space="preserve">  docker port n1</w:t>
+      </w:r>
+    </w:p>
+    <w:p>
+      <w:pPr>
+        <w:rPr>
+          <w:b/>
+          <w:bCs/>
+        </w:rPr>
+      </w:pPr>
+    </w:p>
+    <w:p>
+      <w:pPr>
+        <w:rPr>
+          <w:b/>
+          <w:bCs/>
+          <w:color w:val="7030A0"/>
+          <w:sz w:val="28"/>
+          <w:szCs w:val="28"/>
+        </w:rPr>
+      </w:pPr>
+      <w:r>
+        <w:rPr>
+          <w:b/>
+          <w:bCs/>
+          <w:color w:val="7030A0"/>
+          <w:sz w:val="28"/>
+          <w:szCs w:val="28"/>
+        </w:rPr>
+        <w:t>Example 3:</w:t>
+      </w:r>
+    </w:p>
+    <w:p>
+      <w:pPr>
+        <w:rPr>
+          <w:b/>
+          <w:bCs/>
+        </w:rPr>
+      </w:pPr>
+    </w:p>
+    <w:p>
+      <w:pPr>
+        <w:rPr>
+          <w:b/>
+          <w:bCs/>
+          <w:color w:val="FF0000"/>
+        </w:rPr>
+      </w:pPr>
+      <w:r>
+        <w:rPr>
+          <w:b/>
+          <w:bCs/>
+          <w:color w:val="FF0000"/>
+        </w:rPr>
+        <w:t xml:space="preserve">Create a </w:t>
+      </w:r>
+      <w:proofErr w:type="spellStart"/>
+      <w:r>
+        <w:rPr>
+          <w:b/>
+          <w:bCs/>
+          <w:color w:val="FF0000"/>
+        </w:rPr>
+        <w:t>dockerfile</w:t>
+      </w:r>
+      <w:proofErr w:type="spellEnd"/>
+      <w:r>
+        <w:rPr>
+          <w:b/>
+          <w:bCs/>
+          <w:color w:val="FF0000"/>
+        </w:rPr>
+        <w:t xml:space="preserve"> from ubuntu base image and make it behave</w:t>
+      </w:r>
+    </w:p>
+    <w:p>
+      <w:pPr>
+        <w:rPr>
+          <w:b/>
+          <w:bCs/>
+          <w:color w:val="FF0000"/>
+        </w:rPr>
+      </w:pPr>
+      <w:r>
+        <w:rPr>
+          <w:b/>
+          <w:bCs/>
+          <w:color w:val="FF0000"/>
+        </w:rPr>
+        <w:t>like nginx</w:t>
+      </w:r>
+    </w:p>
+    <w:p>
+      <w:pPr>
+        <w:rPr>
+          <w:b/>
+          <w:bCs/>
+        </w:rPr>
+      </w:pPr>
+    </w:p>
+    <w:p>
+      <w:pPr>
+        <w:rPr>
+          <w:b/>
+          <w:bCs/>
+        </w:rPr>
+      </w:pPr>
+      <w:r>
+        <w:rPr>
+          <w:b/>
+          <w:bCs/>
+        </w:rPr>
+        <w:t xml:space="preserve">1 Create a </w:t>
+      </w:r>
+      <w:proofErr w:type="spellStart"/>
+      <w:r>
+        <w:rPr>
+          <w:b/>
+          <w:bCs/>
+        </w:rPr>
+        <w:t>dockerfile</w:t>
+      </w:r>
+      <w:proofErr w:type="spellEnd"/>
+    </w:p>
+    <w:p>
+      <w:pPr>
+        <w:rPr>
+          <w:b/>
+          <w:bCs/>
+        </w:rPr>
+      </w:pPr>
+      <w:r>
+        <w:rPr>
+          <w:b/>
+          <w:bCs/>
+        </w:rPr>
+        <w:t xml:space="preserve">  vim </w:t>
+      </w:r>
+      <w:proofErr w:type="spellStart"/>
+      <w:r>
+        <w:rPr>
+          <w:b/>
+          <w:bCs/>
+        </w:rPr>
+        <w:t>dockerfile</w:t>
+      </w:r>
+      <w:proofErr w:type="spellEnd"/>
+    </w:p>
+    <w:p>
+      <w:pPr>
+        <w:rPr>
+          <w:b/>
+          <w:bCs/>
+        </w:rPr>
+      </w:pPr>
+      <w:r>
+        <w:rPr>
+          <w:b/>
+          <w:bCs/>
+        </w:rPr>
+        <w:t xml:space="preserve">  FROM ubuntu</w:t>
+      </w:r>
+    </w:p>
+    <w:p>
+      <w:pPr>
+        <w:rPr>
+          <w:b/>
+          <w:bCs/>
+        </w:rPr>
+      </w:pPr>
+      <w:r>
+        <w:rPr>
+          <w:b/>
+          <w:bCs/>
+        </w:rPr>
+        <w:t xml:space="preserve">  MAINTAINER </w:t>
+      </w:r>
+      <w:proofErr w:type="spellStart"/>
+      <w:r>
+        <w:rPr>
+          <w:b/>
+          <w:bCs/>
+        </w:rPr>
+        <w:t>sscademy</w:t>
+      </w:r>
+      <w:proofErr w:type="spellEnd"/>
+    </w:p>
+    <w:p>
+      <w:pPr>
+        <w:rPr>
+          <w:b/>
+          <w:bCs/>
+        </w:rPr>
+      </w:pPr>
+      <w:r>
+        <w:rPr>
+          <w:b/>
+          <w:bCs/>
+        </w:rPr>
+        <w:t xml:space="preserve">  RUN apt update</w:t>
+      </w:r>
+    </w:p>
+    <w:p>
+      <w:pPr>
+        <w:rPr>
+          <w:b/>
+          <w:bCs/>
+        </w:rPr>
+      </w:pPr>
+      <w:r>
+        <w:rPr>
+          <w:b/>
+          <w:bCs/>
+        </w:rPr>
+        <w:t xml:space="preserve">  RUN apt install -y nginx</w:t>
+      </w:r>
+    </w:p>
+    <w:p>
+      <w:pPr>
+        <w:rPr>
+          <w:b/>
+          <w:bCs/>
+        </w:rPr>
+      </w:pPr>
+      <w:r>
+        <w:rPr>
+          <w:b/>
+          <w:bCs/>
+        </w:rPr>
+        <w:t xml:space="preserve">  ENTRYPOINT ["/</w:t>
+      </w:r>
+      <w:proofErr w:type="spellStart"/>
+      <w:r>
+        <w:rPr>
+          <w:b/>
+          <w:bCs/>
+        </w:rPr>
+        <w:t>usr</w:t>
+      </w:r>
+      <w:proofErr w:type="spellEnd"/>
+      <w:r>
+        <w:rPr>
+          <w:b/>
+          <w:bCs/>
+        </w:rPr>
+        <w:t>/</w:t>
+      </w:r>
+      <w:proofErr w:type="spellStart"/>
+      <w:r>
+        <w:rPr>
+          <w:b/>
+          <w:bCs/>
+        </w:rPr>
+        <w:t>sbin</w:t>
+      </w:r>
+      <w:proofErr w:type="spellEnd"/>
+      <w:r>
+        <w:rPr>
+          <w:b/>
+          <w:bCs/>
+        </w:rPr>
+        <w:t>/nginx",</w:t>
+      </w:r>
+      <w:r>
+        <w:rPr>
+          <w:b/>
+          <w:bCs/>
+        </w:rPr>
+        <w:t xml:space="preserve"> </w:t>
+      </w:r>
+      <w:r>
+        <w:rPr>
+          <w:b/>
+          <w:bCs/>
+        </w:rPr>
+        <w:t>"-g",</w:t>
+      </w:r>
+      <w:r>
+        <w:rPr>
+          <w:b/>
+          <w:bCs/>
+        </w:rPr>
+        <w:t xml:space="preserve"> </w:t>
+      </w:r>
+      <w:r>
+        <w:rPr>
+          <w:b/>
+          <w:bCs/>
+        </w:rPr>
+        <w:t>"daemon off;"]</w:t>
+      </w:r>
+    </w:p>
+    <w:p>
+      <w:pPr>
+        <w:rPr>
+          <w:b/>
+          <w:bCs/>
+        </w:rPr>
+      </w:pPr>
+      <w:r>
+        <w:rPr>
+          <w:b/>
+          <w:bCs/>
+        </w:rPr>
+        <w:t xml:space="preserve">  EXPOSE 80</w:t>
+      </w:r>
+    </w:p>
+    <w:p>
+      <w:pPr>
+        <w:rPr>
+          <w:b/>
+          <w:bCs/>
+        </w:rPr>
+      </w:pPr>
+      <w:r>
+        <w:rPr>
+          <w:b/>
+          <w:bCs/>
+        </w:rPr>
+        <w:t xml:space="preserve">2 Create an image from the above </w:t>
+      </w:r>
+      <w:proofErr w:type="spellStart"/>
+      <w:r>
+        <w:rPr>
+          <w:b/>
+          <w:bCs/>
+        </w:rPr>
+        <w:t>dockerfile</w:t>
+      </w:r>
+      <w:proofErr w:type="spellEnd"/>
+    </w:p>
+    <w:p>
+      <w:pPr>
+        <w:rPr>
+          <w:b/>
+          <w:bCs/>
+        </w:rPr>
+      </w:pPr>
+      <w:r>
+        <w:rPr>
+          <w:b/>
+          <w:bCs/>
+        </w:rPr>
+        <w:t xml:space="preserve">  docker build -t </w:t>
+      </w:r>
+      <w:proofErr w:type="spellStart"/>
+      <w:proofErr w:type="gramStart"/>
+      <w:r>
+        <w:rPr>
+          <w:b/>
+          <w:bCs/>
+        </w:rPr>
+        <w:t>myubuntu</w:t>
+      </w:r>
+      <w:proofErr w:type="spellEnd"/>
+      <w:r>
+        <w:rPr>
+          <w:b/>
+          <w:bCs/>
+        </w:rPr>
+        <w:t xml:space="preserve"> .</w:t>
+      </w:r>
+      <w:proofErr w:type="gramEnd"/>
+    </w:p>
+    <w:p>
+      <w:pPr>
+        <w:rPr>
+          <w:b/>
+          <w:bCs/>
+        </w:rPr>
+      </w:pPr>
+      <w:r>
+        <w:rPr>
+          <w:b/>
+          <w:bCs/>
+        </w:rPr>
+        <w:t>3 Create a container from the above image and it will work like nginx</w:t>
+      </w:r>
+    </w:p>
+    <w:p>
+      <w:pPr>
+        <w:rPr>
+          <w:b/>
+          <w:bCs/>
+        </w:rPr>
+      </w:pPr>
+      <w:r>
+        <w:rPr>
+          <w:b/>
+          <w:bCs/>
+        </w:rPr>
+        <w:t xml:space="preserve">  docker run --name n1 -d -P </w:t>
+      </w:r>
+      <w:proofErr w:type="spellStart"/>
+      <w:r>
+        <w:rPr>
+          <w:b/>
+          <w:bCs/>
+        </w:rPr>
+        <w:t>myubuntu</w:t>
+      </w:r>
+      <w:proofErr w:type="spellEnd"/>
+    </w:p>
+    <w:p>
+      <w:pPr>
+        <w:rPr>
+          <w:b/>
+          <w:bCs/>
+        </w:rPr>
+      </w:pPr>
+      <w:r>
+        <w:rPr>
+          <w:b/>
+          <w:bCs/>
+        </w:rPr>
+        <w:t>4 Check the ports used by nginx</w:t>
+      </w:r>
+    </w:p>
+    <w:p>
+      <w:pPr>
+        <w:rPr>
+          <w:b/>
+          <w:bCs/>
+        </w:rPr>
+      </w:pPr>
+      <w:r>
+        <w:rPr>
+          <w:b/>
+          <w:bCs/>
+        </w:rPr>
+        <w:lastRenderedPageBreak/>
+        <w:t xml:space="preserve">  docker container ls</w:t>
+      </w:r>
+    </w:p>
+    <w:p>
+      <w:pPr>
+        <w:rPr>
+          <w:b/>
+          <w:bCs/>
+        </w:rPr>
+      </w:pPr>
+      <w:r>
+        <w:rPr>
+          <w:b/>
+          <w:bCs/>
+        </w:rPr>
+        <w:t xml:space="preserve">5 To access </w:t>
+      </w:r>
+      <w:proofErr w:type="spellStart"/>
+      <w:r>
+        <w:rPr>
+          <w:b/>
+          <w:bCs/>
+        </w:rPr>
+        <w:t>nignx</w:t>
+      </w:r>
+      <w:proofErr w:type="spellEnd"/>
+      <w:r>
+        <w:rPr>
+          <w:b/>
+          <w:bCs/>
+        </w:rPr>
+        <w:t xml:space="preserve"> from browser</w:t>
       </w:r>
     </w:p>
     <w:p>
@@ -5647,10 +7106,44 @@
         <w:rPr>
           <w:b/>
           <w:bCs/>
+        </w:rPr>
+        <w:t xml:space="preserve">  public_ip_of_</w:t>
+      </w:r>
+      <w:proofErr w:type="gramStart"/>
+      <w:r>
+        <w:rPr>
+          <w:b/>
+          <w:bCs/>
+        </w:rPr>
+        <w:t>dockerhost:port</w:t>
+      </w:r>
+      <w:proofErr w:type="gramEnd"/>
+      <w:r>
+        <w:rPr>
+          <w:b/>
+          <w:bCs/>
+        </w:rPr>
+        <w:t>_no_captured_from_step4</w:t>
+      </w:r>
+    </w:p>
+    <w:p>
+      <w:pPr>
+        <w:rPr>
+          <w:b/>
+          <w:bCs/>
           <w:color w:val="0070C0"/>
           <w:sz w:val="32"/>
           <w:szCs w:val="32"/>
         </w:rPr>
+      </w:pPr>
+      <w:r>
+        <w:rPr>
+          <w:b/>
+          <w:bCs/>
+          <w:color w:val="0070C0"/>
+          <w:sz w:val="32"/>
+          <w:szCs w:val="32"/>
+        </w:rPr>
         <w:t>Let’s Deploy a Website in a Docker Container</w:t>
       </w:r>
     </w:p>
@@ -5705,7 +7198,23 @@
           <w:b/>
           <w:bCs/>
         </w:rPr>
-        <w:t xml:space="preserve"> $ mkdir images</w:t>
+        <w:t xml:space="preserve"> $ </w:t>
+      </w:r>
+      <w:proofErr w:type="spellStart"/>
+      <w:r>
+        <w:rPr>
+          <w:b/>
+          <w:bCs/>
+        </w:rPr>
+        <w:t>mkdir</w:t>
+      </w:r>
+      <w:proofErr w:type="spellEnd"/>
+      <w:r>
+        <w:rPr>
+          <w:b/>
+          <w:bCs/>
+        </w:rPr>
+        <w:t xml:space="preserve"> images</w:t>
       </w:r>
     </w:p>
     <w:p>
@@ -5720,12 +7229,23 @@
           <w:bCs/>
         </w:rPr>
       </w:pPr>
-      <w:r>
-        <w:rPr>
-          <w:b/>
-          <w:bCs/>
-        </w:rPr>
-        <w:t xml:space="preserve">Lets go inside the images folder </w:t>
+      <w:proofErr w:type="spellStart"/>
+      <w:proofErr w:type="gramStart"/>
+      <w:r>
+        <w:rPr>
+          <w:b/>
+          <w:bCs/>
+        </w:rPr>
+        <w:t>Lets</w:t>
+      </w:r>
+      <w:proofErr w:type="spellEnd"/>
+      <w:proofErr w:type="gramEnd"/>
+      <w:r>
+        <w:rPr>
+          <w:b/>
+          <w:bCs/>
+        </w:rPr>
+        <w:t xml:space="preserve"> go inside the images folder </w:t>
       </w:r>
       <w:r>
         <w:rPr>
@@ -5897,7 +7417,23 @@
           <w:b/>
           <w:bCs/>
         </w:rPr>
-        <w:t xml:space="preserve"> mkdir web</w:t>
+        <w:t xml:space="preserve"> </w:t>
+      </w:r>
+      <w:proofErr w:type="spellStart"/>
+      <w:r>
+        <w:rPr>
+          <w:b/>
+          <w:bCs/>
+        </w:rPr>
+        <w:t>mkdir</w:t>
+      </w:r>
+      <w:proofErr w:type="spellEnd"/>
+      <w:r>
+        <w:rPr>
+          <w:b/>
+          <w:bCs/>
+        </w:rPr>
+        <w:t xml:space="preserve"> web</w:t>
       </w:r>
     </w:p>
     <w:p>
@@ -5931,7 +7467,23 @@
           <w:b/>
           <w:bCs/>
         </w:rPr>
-        <w:t xml:space="preserve"> wget </w:t>
+        <w:t xml:space="preserve"> </w:t>
+      </w:r>
+      <w:proofErr w:type="spellStart"/>
+      <w:r>
+        <w:rPr>
+          <w:b/>
+          <w:bCs/>
+        </w:rPr>
+        <w:t>wget</w:t>
+      </w:r>
+      <w:proofErr w:type="spellEnd"/>
+      <w:r>
+        <w:rPr>
+          <w:b/>
+          <w:bCs/>
+        </w:rPr>
+        <w:t xml:space="preserve"> </w:t>
       </w:r>
       <w:hyperlink r:id="rId10" w:history="1">
         <w:r>
@@ -5963,7 +7515,25 @@
           <w:b/>
           <w:bCs/>
         </w:rPr>
-        <w:t xml:space="preserve">Now lets unzip it </w:t>
+        <w:t xml:space="preserve">Now </w:t>
+      </w:r>
+      <w:proofErr w:type="spellStart"/>
+      <w:proofErr w:type="gramStart"/>
+      <w:r>
+        <w:rPr>
+          <w:b/>
+          <w:bCs/>
+        </w:rPr>
+        <w:t>lets</w:t>
+      </w:r>
+      <w:proofErr w:type="spellEnd"/>
+      <w:proofErr w:type="gramEnd"/>
+      <w:r>
+        <w:rPr>
+          <w:b/>
+          <w:bCs/>
+        </w:rPr>
+        <w:t xml:space="preserve"> unzip it </w:t>
       </w:r>
       <w:r>
         <w:rPr>
@@ -5991,7 +7561,23 @@
           <w:b/>
           <w:bCs/>
         </w:rPr>
-        <w:t xml:space="preserve"> sudo apt install unzip</w:t>
+        <w:t xml:space="preserve"> </w:t>
+      </w:r>
+      <w:proofErr w:type="spellStart"/>
+      <w:r>
+        <w:rPr>
+          <w:b/>
+          <w:bCs/>
+        </w:rPr>
+        <w:t>sudo</w:t>
+      </w:r>
+      <w:proofErr w:type="spellEnd"/>
+      <w:r>
+        <w:rPr>
+          <w:b/>
+          <w:bCs/>
+        </w:rPr>
+        <w:t xml:space="preserve"> apt install unzip</w:t>
       </w:r>
     </w:p>
     <w:p>
@@ -6051,7 +7637,23 @@
           <w:b/>
           <w:bCs/>
         </w:rPr>
-        <w:t>$ tar czvf cleanwork.tar.gz *</w:t>
+        <w:t xml:space="preserve">$ tar </w:t>
+      </w:r>
+      <w:proofErr w:type="spellStart"/>
+      <w:r>
+        <w:rPr>
+          <w:b/>
+          <w:bCs/>
+        </w:rPr>
+        <w:t>czvf</w:t>
+      </w:r>
+      <w:proofErr w:type="spellEnd"/>
+      <w:r>
+        <w:rPr>
+          <w:b/>
+          <w:bCs/>
+        </w:rPr>
+        <w:t xml:space="preserve"> cleanwork.tar.gz *</w:t>
       </w:r>
     </w:p>
     <w:p>
@@ -6071,7 +7673,23 @@
           <w:b/>
           <w:bCs/>
         </w:rPr>
-        <w:t>$ mv cleanwork.tar.gz ../</w:t>
+        <w:t>$ mv cleanwork.tar.gz</w:t>
+      </w:r>
+      <w:proofErr w:type="gramStart"/>
+      <w:r>
+        <w:rPr>
+          <w:b/>
+          <w:bCs/>
+        </w:rPr>
+        <w:t xml:space="preserve"> ..</w:t>
+      </w:r>
+      <w:proofErr w:type="gramEnd"/>
+      <w:r>
+        <w:rPr>
+          <w:b/>
+          <w:bCs/>
+        </w:rPr>
+        <w:t>/</w:t>
       </w:r>
     </w:p>
     <w:p>
@@ -6111,8 +7729,35 @@
           <w:b/>
           <w:bCs/>
         </w:rPr>
-        <w:t>Now lets write the Dockerfile</w:t>
-      </w:r>
+        <w:t xml:space="preserve">Now </w:t>
+      </w:r>
+      <w:proofErr w:type="spellStart"/>
+      <w:proofErr w:type="gramStart"/>
+      <w:r>
+        <w:rPr>
+          <w:b/>
+          <w:bCs/>
+        </w:rPr>
+        <w:t>lets</w:t>
+      </w:r>
+      <w:proofErr w:type="spellEnd"/>
+      <w:proofErr w:type="gramEnd"/>
+      <w:r>
+        <w:rPr>
+          <w:b/>
+          <w:bCs/>
+        </w:rPr>
+        <w:t xml:space="preserve"> write the </w:t>
+      </w:r>
+      <w:proofErr w:type="spellStart"/>
+      <w:r>
+        <w:rPr>
+          <w:b/>
+          <w:bCs/>
+        </w:rPr>
+        <w:t>Dockerfile</w:t>
+      </w:r>
+      <w:proofErr w:type="spellEnd"/>
     </w:p>
     <w:p>
       <w:pPr>
@@ -6131,8 +7776,17 @@
           <w:b/>
           <w:bCs/>
         </w:rPr>
-        <w:t>Vim Dockerfile</w:t>
-      </w:r>
+        <w:t xml:space="preserve">Vim </w:t>
+      </w:r>
+      <w:proofErr w:type="spellStart"/>
+      <w:r>
+        <w:rPr>
+          <w:b/>
+          <w:bCs/>
+        </w:rPr>
+        <w:t>Dockerfile</w:t>
+      </w:r>
+      <w:proofErr w:type="spellEnd"/>
     </w:p>
     <w:p>
       <w:pPr>
@@ -6151,8 +7805,19 @@
           <w:b/>
           <w:bCs/>
         </w:rPr>
-        <w:t>FROM ubuntu:latest</w:t>
-      </w:r>
+        <w:t xml:space="preserve">FROM </w:t>
+      </w:r>
+      <w:proofErr w:type="spellStart"/>
+      <w:proofErr w:type="gramStart"/>
+      <w:r>
+        <w:rPr>
+          <w:b/>
+          <w:bCs/>
+        </w:rPr>
+        <w:t>ubuntu:latest</w:t>
+      </w:r>
+      <w:proofErr w:type="spellEnd"/>
+      <w:proofErr w:type="gramEnd"/>
     </w:p>
     <w:p>
       <w:pPr>
@@ -6171,7 +7836,39 @@
           <w:b/>
           <w:bCs/>
         </w:rPr>
-        <w:t>LABEL “Author”=”sscademy”</w:t>
+        <w:t>LABEL “</w:t>
+      </w:r>
+      <w:proofErr w:type="gramStart"/>
+      <w:r>
+        <w:rPr>
+          <w:b/>
+          <w:bCs/>
+        </w:rPr>
+        <w:t>Author”=</w:t>
+      </w:r>
+      <w:proofErr w:type="gramEnd"/>
+      <w:r>
+        <w:rPr>
+          <w:b/>
+          <w:bCs/>
+        </w:rPr>
+        <w:t>”</w:t>
+      </w:r>
+      <w:proofErr w:type="spellStart"/>
+      <w:r>
+        <w:rPr>
+          <w:b/>
+          <w:bCs/>
+        </w:rPr>
+        <w:t>sscademy</w:t>
+      </w:r>
+      <w:proofErr w:type="spellEnd"/>
+      <w:r>
+        <w:rPr>
+          <w:b/>
+          <w:bCs/>
+        </w:rPr>
+        <w:t>”</w:t>
       </w:r>
     </w:p>
     <w:p>
@@ -6191,14 +7888,39 @@
           <w:b/>
           <w:bCs/>
         </w:rPr>
-        <w:t>LABEL “Project”=”</w:t>
-      </w:r>
-      <w:r>
-        <w:rPr>
-          <w:b/>
-          <w:bCs/>
-        </w:rPr>
-        <w:t>cleanwork”</w:t>
+        <w:t>LABEL “</w:t>
+      </w:r>
+      <w:proofErr w:type="gramStart"/>
+      <w:r>
+        <w:rPr>
+          <w:b/>
+          <w:bCs/>
+        </w:rPr>
+        <w:t>Project”=</w:t>
+      </w:r>
+      <w:proofErr w:type="gramEnd"/>
+      <w:r>
+        <w:rPr>
+          <w:b/>
+          <w:bCs/>
+        </w:rPr>
+        <w:t>”</w:t>
+      </w:r>
+      <w:proofErr w:type="spellStart"/>
+      <w:r>
+        <w:rPr>
+          <w:b/>
+          <w:bCs/>
+        </w:rPr>
+        <w:t>cleanwork</w:t>
+      </w:r>
+      <w:proofErr w:type="spellEnd"/>
+      <w:r>
+        <w:rPr>
+          <w:b/>
+          <w:bCs/>
+        </w:rPr>
+        <w:t>”</w:t>
       </w:r>
     </w:p>
     <w:p>
@@ -6278,7 +8000,39 @@
           <w:b/>
           <w:bCs/>
         </w:rPr>
-        <w:t>CMD [“/usr/sbin/apache2ctl”, “-D”, “FOREGROUND”]</w:t>
+        <w:t>CMD [“/</w:t>
+      </w:r>
+      <w:proofErr w:type="spellStart"/>
+      <w:r>
+        <w:rPr>
+          <w:b/>
+          <w:bCs/>
+        </w:rPr>
+        <w:t>usr</w:t>
+      </w:r>
+      <w:proofErr w:type="spellEnd"/>
+      <w:r>
+        <w:rPr>
+          <w:b/>
+          <w:bCs/>
+        </w:rPr>
+        <w:t>/</w:t>
+      </w:r>
+      <w:proofErr w:type="spellStart"/>
+      <w:r>
+        <w:rPr>
+          <w:b/>
+          <w:bCs/>
+        </w:rPr>
+        <w:t>sbin</w:t>
+      </w:r>
+      <w:proofErr w:type="spellEnd"/>
+      <w:r>
+        <w:rPr>
+          <w:b/>
+          <w:bCs/>
+        </w:rPr>
+        <w:t>/apache2ctl”, “-D”, “FOREGROUND”]</w:t>
       </w:r>
     </w:p>
     <w:p>
@@ -6384,23 +8138,25 @@
           <w:color w:val="404040"/>
           <w:shd w:val="clear" w:color="auto" w:fill="F7F7F7"/>
         </w:rPr>
-        <w:t>tar –xvf documents.tar</w:t>
-      </w:r>
+        <w:t>tar –</w:t>
+      </w:r>
+      <w:proofErr w:type="spellStart"/>
       <w:r>
         <w:rPr>
           <w:rFonts w:ascii="Courier New" w:hAnsi="Courier New" w:cs="Courier New"/>
           <w:color w:val="404040"/>
           <w:shd w:val="clear" w:color="auto" w:fill="F7F7F7"/>
         </w:rPr>
-        <w:t xml:space="preserve"> </w:t>
-      </w:r>
+        <w:t>xvf</w:t>
+      </w:r>
+      <w:proofErr w:type="spellEnd"/>
       <w:r>
         <w:rPr>
           <w:rFonts w:ascii="Courier New" w:hAnsi="Courier New" w:cs="Courier New"/>
           <w:color w:val="404040"/>
           <w:shd w:val="clear" w:color="auto" w:fill="F7F7F7"/>
         </w:rPr>
-        <w:sym w:font="Wingdings" w:char="F0E0"/>
+        <w:t xml:space="preserve"> documents.tar </w:t>
       </w:r>
       <w:r>
         <w:rPr>
@@ -6408,7 +8164,33 @@
           <w:color w:val="404040"/>
           <w:shd w:val="clear" w:color="auto" w:fill="F7F7F7"/>
         </w:rPr>
-        <w:t xml:space="preserve"> for untar the tar.gz file</w:t>
+        <w:sym w:font="Wingdings" w:char="F0E0"/>
+      </w:r>
+      <w:r>
+        <w:rPr>
+          <w:rFonts w:ascii="Courier New" w:hAnsi="Courier New" w:cs="Courier New"/>
+          <w:color w:val="404040"/>
+          <w:shd w:val="clear" w:color="auto" w:fill="F7F7F7"/>
+        </w:rPr>
+        <w:t xml:space="preserve"> for </w:t>
+      </w:r>
+      <w:proofErr w:type="spellStart"/>
+      <w:r>
+        <w:rPr>
+          <w:rFonts w:ascii="Courier New" w:hAnsi="Courier New" w:cs="Courier New"/>
+          <w:color w:val="404040"/>
+          <w:shd w:val="clear" w:color="auto" w:fill="F7F7F7"/>
+        </w:rPr>
+        <w:t>untar</w:t>
+      </w:r>
+      <w:proofErr w:type="spellEnd"/>
+      <w:r>
+        <w:rPr>
+          <w:rFonts w:ascii="Courier New" w:hAnsi="Courier New" w:cs="Courier New"/>
+          <w:color w:val="404040"/>
+          <w:shd w:val="clear" w:color="auto" w:fill="F7F7F7"/>
+        </w:rPr>
+        <w:t xml:space="preserve"> the tar.gz file</w:t>
       </w:r>
     </w:p>
     <w:p>
@@ -6556,7 +8338,23 @@
           <w:b/>
           <w:bCs/>
         </w:rPr>
-        <w:t>We have to build our image with our DockerHub account name</w:t>
+        <w:t xml:space="preserve">We have to build our image with our </w:t>
+      </w:r>
+      <w:proofErr w:type="spellStart"/>
+      <w:r>
+        <w:rPr>
+          <w:b/>
+          <w:bCs/>
+        </w:rPr>
+        <w:t>DockerHub</w:t>
+      </w:r>
+      <w:proofErr w:type="spellEnd"/>
+      <w:r>
+        <w:rPr>
+          <w:b/>
+          <w:bCs/>
+        </w:rPr>
+        <w:t xml:space="preserve"> account name</w:t>
       </w:r>
     </w:p>
     <w:p>
@@ -6576,8 +8374,33 @@
           <w:b/>
           <w:bCs/>
         </w:rPr>
-        <w:t>Docker build -t quadridevops135/image_name .</w:t>
-      </w:r>
+        <w:t>Docker build -t quadridevops135/</w:t>
+      </w:r>
+      <w:proofErr w:type="spellStart"/>
+      <w:r>
+        <w:rPr>
+          <w:b/>
+          <w:bCs/>
+        </w:rPr>
+        <w:t>image_</w:t>
+      </w:r>
+      <w:proofErr w:type="gramStart"/>
+      <w:r>
+        <w:rPr>
+          <w:b/>
+          <w:bCs/>
+        </w:rPr>
+        <w:t>name</w:t>
+      </w:r>
+      <w:proofErr w:type="spellEnd"/>
+      <w:r>
+        <w:rPr>
+          <w:b/>
+          <w:bCs/>
+        </w:rPr>
+        <w:t xml:space="preserve"> .</w:t>
+      </w:r>
+      <w:proofErr w:type="gramEnd"/>
     </w:p>
     <w:p>
       <w:pPr>
@@ -6596,8 +8419,17 @@
           <w:b/>
           <w:bCs/>
         </w:rPr>
-        <w:t>Now we can push the image to the DockerHub</w:t>
-      </w:r>
+        <w:t xml:space="preserve">Now we can push the image to the </w:t>
+      </w:r>
+      <w:proofErr w:type="spellStart"/>
+      <w:r>
+        <w:rPr>
+          <w:b/>
+          <w:bCs/>
+        </w:rPr>
+        <w:t>DockerHub</w:t>
+      </w:r>
+      <w:proofErr w:type="spellEnd"/>
     </w:p>
     <w:p>
       <w:pPr>
@@ -6650,7 +8482,23 @@
           <w:b/>
           <w:bCs/>
         </w:rPr>
-        <w:t xml:space="preserve">Give the DockerHub username </w:t>
+        <w:t xml:space="preserve">Give the </w:t>
+      </w:r>
+      <w:proofErr w:type="spellStart"/>
+      <w:r>
+        <w:rPr>
+          <w:b/>
+          <w:bCs/>
+        </w:rPr>
+        <w:t>DockerHub</w:t>
+      </w:r>
+      <w:proofErr w:type="spellEnd"/>
+      <w:r>
+        <w:rPr>
+          <w:b/>
+          <w:bCs/>
+        </w:rPr>
+        <w:t xml:space="preserve"> username </w:t>
       </w:r>
       <w:r>
         <w:rPr>
@@ -6732,8 +8580,26 @@
           <w:b/>
           <w:bCs/>
         </w:rPr>
-        <w:t>quadridevops135/image_name:tag</w:t>
-      </w:r>
+        <w:t>quadridevops135/</w:t>
+      </w:r>
+      <w:proofErr w:type="spellStart"/>
+      <w:r>
+        <w:rPr>
+          <w:b/>
+          <w:bCs/>
+        </w:rPr>
+        <w:t>image_</w:t>
+      </w:r>
+      <w:proofErr w:type="gramStart"/>
+      <w:r>
+        <w:rPr>
+          <w:b/>
+          <w:bCs/>
+        </w:rPr>
+        <w:t>name:tag</w:t>
+      </w:r>
+      <w:proofErr w:type="spellEnd"/>
+      <w:proofErr w:type="gramEnd"/>
     </w:p>
     <w:p>
       <w:pPr>
@@ -6783,7 +8649,29 @@
           <w:sz w:val="28"/>
           <w:szCs w:val="28"/>
         </w:rPr>
-        <w:t>We will be taking 3 Dockerfiles to understand the concept</w:t>
+        <w:t xml:space="preserve">We will be taking 3 </w:t>
+      </w:r>
+      <w:proofErr w:type="spellStart"/>
+      <w:r>
+        <w:rPr>
+          <w:b/>
+          <w:bCs/>
+          <w:color w:val="806000" w:themeColor="accent4" w:themeShade="80"/>
+          <w:sz w:val="28"/>
+          <w:szCs w:val="28"/>
+        </w:rPr>
+        <w:t>Dockerfiles</w:t>
+      </w:r>
+      <w:proofErr w:type="spellEnd"/>
+      <w:r>
+        <w:rPr>
+          <w:b/>
+          <w:bCs/>
+          <w:color w:val="806000" w:themeColor="accent4" w:themeShade="80"/>
+          <w:sz w:val="28"/>
+          <w:szCs w:val="28"/>
+        </w:rPr>
+        <w:t xml:space="preserve"> to understand the concept</w:t>
       </w:r>
     </w:p>
     <w:p>
@@ -7080,7 +8968,29 @@
           <w:sz w:val="28"/>
           <w:szCs w:val="28"/>
         </w:rPr>
-        <w:t>Keep all the three Dockerfile in different folders and build the docker images with different tags</w:t>
+        <w:t xml:space="preserve">Keep all the three </w:t>
+      </w:r>
+      <w:proofErr w:type="spellStart"/>
+      <w:r>
+        <w:rPr>
+          <w:b/>
+          <w:bCs/>
+          <w:color w:val="806000" w:themeColor="accent4" w:themeShade="80"/>
+          <w:sz w:val="28"/>
+          <w:szCs w:val="28"/>
+        </w:rPr>
+        <w:t>Dockerfile</w:t>
+      </w:r>
+      <w:proofErr w:type="spellEnd"/>
+      <w:r>
+        <w:rPr>
+          <w:b/>
+          <w:bCs/>
+          <w:color w:val="806000" w:themeColor="accent4" w:themeShade="80"/>
+          <w:sz w:val="28"/>
+          <w:szCs w:val="28"/>
+        </w:rPr>
+        <w:t xml:space="preserve"> in different folders and build the docker images with different tags</w:t>
       </w:r>
     </w:p>
     <w:p>

--- a/sscademy_docker.docx
+++ b/sscademy_docker.docx
@@ -9037,6 +9037,3217 @@
         <w:rPr>
           <w:b/>
           <w:bCs/>
+          <w:color w:val="0070C0"/>
+          <w:sz w:val="32"/>
+          <w:szCs w:val="32"/>
+        </w:rPr>
+      </w:pPr>
+      <w:r>
+        <w:rPr>
+          <w:b/>
+          <w:bCs/>
+          <w:color w:val="0070C0"/>
+          <w:sz w:val="32"/>
+          <w:szCs w:val="32"/>
+        </w:rPr>
+        <w:t>DOCKER COMPOSE</w:t>
+      </w:r>
+    </w:p>
+    <w:p>
+      <w:pPr>
+        <w:rPr>
+          <w:b/>
+          <w:bCs/>
+        </w:rPr>
+      </w:pPr>
+      <w:r>
+        <w:rPr>
+          <w:b/>
+          <w:bCs/>
+        </w:rPr>
+        <w:t xml:space="preserve">Docker compose is a tool, which is used to run multi-container architecture. </w:t>
+      </w:r>
+    </w:p>
+    <w:p>
+      <w:pPr>
+        <w:pStyle w:val="ListParagraph"/>
+        <w:numPr>
+          <w:ilvl w:val="0"/>
+          <w:numId w:val="12"/>
+        </w:numPr>
+        <w:rPr>
+          <w:b/>
+          <w:bCs/>
+        </w:rPr>
+      </w:pPr>
+      <w:hyperlink r:id="rId15" w:history="1">
+        <w:r>
+          <w:rPr>
+            <w:rStyle w:val="Hyperlink"/>
+            <w:b/>
+            <w:bCs/>
+          </w:rPr>
+          <w:t>https://docs.docker.com/compose/</w:t>
+        </w:r>
+      </w:hyperlink>
+    </w:p>
+    <w:p>
+      <w:pPr>
+        <w:rPr>
+          <w:b/>
+          <w:bCs/>
+          <w:color w:val="7030A0"/>
+        </w:rPr>
+      </w:pPr>
+    </w:p>
+    <w:p>
+      <w:pPr>
+        <w:rPr>
+          <w:b/>
+          <w:bCs/>
+          <w:color w:val="7030A0"/>
+        </w:rPr>
+      </w:pPr>
+      <w:r>
+        <w:rPr>
+          <w:b/>
+          <w:bCs/>
+          <w:color w:val="7030A0"/>
+        </w:rPr>
+        <w:t xml:space="preserve">Setup Docker compose </w:t>
+      </w:r>
+    </w:p>
+    <w:p>
+      <w:pPr>
+        <w:rPr>
+          <w:b/>
+          <w:bCs/>
+          <w:color w:val="7030A0"/>
+        </w:rPr>
+      </w:pPr>
+      <w:hyperlink r:id="rId16" w:history="1">
+        <w:r>
+          <w:rPr>
+            <w:rStyle w:val="Hyperlink"/>
+            <w:b/>
+            <w:bCs/>
+          </w:rPr>
+          <w:t>https://docs.docker.com/compose/install/other/</w:t>
+        </w:r>
+      </w:hyperlink>
+    </w:p>
+    <w:p>
+      <w:pPr>
+        <w:rPr>
+          <w:b/>
+          <w:bCs/>
+          <w:color w:val="7030A0"/>
+        </w:rPr>
+      </w:pPr>
+    </w:p>
+    <w:p>
+      <w:pPr>
+        <w:pStyle w:val="ListParagraph"/>
+        <w:numPr>
+          <w:ilvl w:val="0"/>
+          <w:numId w:val="15"/>
+        </w:numPr>
+        <w:rPr>
+          <w:b/>
+          <w:bCs/>
+        </w:rPr>
+      </w:pPr>
+      <w:r>
+        <w:rPr>
+          <w:b/>
+          <w:bCs/>
+        </w:rPr>
+        <w:t xml:space="preserve">Download the docker compose </w:t>
+      </w:r>
+      <w:r>
+        <w:rPr>
+          <w:b/>
+          <w:bCs/>
+        </w:rPr>
+        <w:t>package</w:t>
+      </w:r>
+    </w:p>
+    <w:p>
+      <w:pPr>
+        <w:ind w:left="360"/>
+        <w:rPr>
+          <w:b/>
+          <w:bCs/>
+        </w:rPr>
+      </w:pPr>
+    </w:p>
+    <w:p>
+      <w:pPr>
+        <w:rPr>
+          <w:rFonts w:ascii="Courier New" w:eastAsia="Times New Roman" w:hAnsi="Courier New" w:cs="Courier New"/>
+          <w:color w:val="000000"/>
+          <w:sz w:val="20"/>
+          <w:szCs w:val="20"/>
+        </w:rPr>
+      </w:pPr>
+      <w:r>
+        <w:rPr>
+          <w:rFonts w:ascii="Courier New" w:eastAsia="Times New Roman" w:hAnsi="Courier New" w:cs="Courier New"/>
+          <w:color w:val="000000"/>
+          <w:sz w:val="20"/>
+          <w:szCs w:val="20"/>
+        </w:rPr>
+        <w:t xml:space="preserve">$ </w:t>
+      </w:r>
+      <w:proofErr w:type="spellStart"/>
+      <w:r>
+        <w:rPr>
+          <w:rFonts w:ascii="Courier New" w:eastAsia="Times New Roman" w:hAnsi="Courier New" w:cs="Courier New"/>
+          <w:color w:val="000000"/>
+          <w:sz w:val="24"/>
+          <w:szCs w:val="24"/>
+        </w:rPr>
+        <w:t>sudo</w:t>
+      </w:r>
+      <w:proofErr w:type="spellEnd"/>
+      <w:r>
+        <w:rPr>
+          <w:rFonts w:ascii="Courier New" w:eastAsia="Times New Roman" w:hAnsi="Courier New" w:cs="Courier New"/>
+          <w:color w:val="000000"/>
+          <w:sz w:val="24"/>
+          <w:szCs w:val="24"/>
+        </w:rPr>
+        <w:t xml:space="preserve"> curl -L</w:t>
+      </w:r>
+      <w:r>
+        <w:rPr>
+          <w:rFonts w:ascii="Courier New" w:eastAsia="Times New Roman" w:hAnsi="Courier New" w:cs="Courier New"/>
+          <w:color w:val="000000"/>
+          <w:sz w:val="24"/>
+          <w:szCs w:val="24"/>
+        </w:rPr>
+        <w:t xml:space="preserve"> </w:t>
+      </w:r>
+      <w:r>
+        <w:rPr>
+          <w:rFonts w:ascii="Courier New" w:eastAsia="Times New Roman" w:hAnsi="Courier New" w:cs="Courier New"/>
+          <w:color w:val="000000"/>
+          <w:sz w:val="24"/>
+          <w:szCs w:val="24"/>
+        </w:rPr>
+        <w:t>"https://github.com/docker/compose/releases/download/1.29.0/docker-compose-$(uname -s)-$(</w:t>
+      </w:r>
+      <w:proofErr w:type="spellStart"/>
+      <w:r>
+        <w:rPr>
+          <w:rFonts w:ascii="Courier New" w:eastAsia="Times New Roman" w:hAnsi="Courier New" w:cs="Courier New"/>
+          <w:color w:val="000000"/>
+          <w:sz w:val="24"/>
+          <w:szCs w:val="24"/>
+        </w:rPr>
+        <w:t>uname</w:t>
+      </w:r>
+      <w:proofErr w:type="spellEnd"/>
+      <w:r>
+        <w:rPr>
+          <w:rFonts w:ascii="Courier New" w:eastAsia="Times New Roman" w:hAnsi="Courier New" w:cs="Courier New"/>
+          <w:color w:val="000000"/>
+          <w:sz w:val="24"/>
+          <w:szCs w:val="24"/>
+        </w:rPr>
+        <w:t xml:space="preserve"> -m)" -o /</w:t>
+      </w:r>
+      <w:proofErr w:type="spellStart"/>
+      <w:r>
+        <w:rPr>
+          <w:rFonts w:ascii="Courier New" w:eastAsia="Times New Roman" w:hAnsi="Courier New" w:cs="Courier New"/>
+          <w:color w:val="000000"/>
+          <w:sz w:val="24"/>
+          <w:szCs w:val="24"/>
+        </w:rPr>
+        <w:t>usr</w:t>
+      </w:r>
+      <w:proofErr w:type="spellEnd"/>
+      <w:r>
+        <w:rPr>
+          <w:rFonts w:ascii="Courier New" w:eastAsia="Times New Roman" w:hAnsi="Courier New" w:cs="Courier New"/>
+          <w:color w:val="000000"/>
+          <w:sz w:val="24"/>
+          <w:szCs w:val="24"/>
+        </w:rPr>
+        <w:t>/local/bin/docker-compose</w:t>
+      </w:r>
+    </w:p>
+    <w:p>
+      <w:pPr>
+        <w:rPr>
+          <w:rFonts w:ascii="Courier New" w:eastAsia="Times New Roman" w:hAnsi="Courier New" w:cs="Courier New"/>
+          <w:color w:val="000000"/>
+          <w:sz w:val="20"/>
+          <w:szCs w:val="20"/>
+        </w:rPr>
+      </w:pPr>
+    </w:p>
+    <w:p>
+      <w:pPr>
+        <w:rPr>
+          <w:rFonts w:ascii="Courier New" w:eastAsia="Times New Roman" w:hAnsi="Courier New" w:cs="Courier New"/>
+          <w:color w:val="000000"/>
+          <w:sz w:val="20"/>
+          <w:szCs w:val="20"/>
+        </w:rPr>
+      </w:pPr>
+    </w:p>
+    <w:p>
+      <w:pPr>
+        <w:pStyle w:val="ListParagraph"/>
+        <w:numPr>
+          <w:ilvl w:val="0"/>
+          <w:numId w:val="15"/>
+        </w:numPr>
+        <w:rPr>
+          <w:rFonts w:ascii="Courier New" w:eastAsia="Times New Roman" w:hAnsi="Courier New" w:cs="Courier New"/>
+          <w:color w:val="000000"/>
+          <w:sz w:val="20"/>
+          <w:szCs w:val="20"/>
+        </w:rPr>
+      </w:pPr>
+      <w:r>
+        <w:rPr>
+          <w:b/>
+          <w:bCs/>
+        </w:rPr>
+        <w:lastRenderedPageBreak/>
+        <w:t>Give execute permissions on it</w:t>
+      </w:r>
+    </w:p>
+    <w:p>
+      <w:pPr>
+        <w:pStyle w:val="ListParagraph"/>
+        <w:rPr>
+          <w:b/>
+          <w:bCs/>
+        </w:rPr>
+      </w:pPr>
+    </w:p>
+    <w:p>
+      <w:pPr>
+        <w:pStyle w:val="ListParagraph"/>
+        <w:rPr>
+          <w:rFonts w:ascii="Courier New" w:eastAsia="Times New Roman" w:hAnsi="Courier New" w:cs="Courier New"/>
+          <w:color w:val="000000"/>
+          <w:sz w:val="20"/>
+          <w:szCs w:val="20"/>
+        </w:rPr>
+      </w:pPr>
+      <w:proofErr w:type="spellStart"/>
+      <w:r>
+        <w:rPr>
+          <w:rFonts w:ascii="Courier New" w:eastAsia="Times New Roman" w:hAnsi="Courier New" w:cs="Courier New"/>
+          <w:color w:val="000000"/>
+          <w:sz w:val="20"/>
+          <w:szCs w:val="20"/>
+        </w:rPr>
+        <w:t>sudo</w:t>
+      </w:r>
+      <w:proofErr w:type="spellEnd"/>
+      <w:r>
+        <w:rPr>
+          <w:rFonts w:ascii="Courier New" w:eastAsia="Times New Roman" w:hAnsi="Courier New" w:cs="Courier New"/>
+          <w:color w:val="000000"/>
+          <w:sz w:val="20"/>
+          <w:szCs w:val="20"/>
+        </w:rPr>
+        <w:t xml:space="preserve"> </w:t>
+      </w:r>
+      <w:proofErr w:type="spellStart"/>
+      <w:r>
+        <w:rPr>
+          <w:rFonts w:ascii="Courier New" w:eastAsia="Times New Roman" w:hAnsi="Courier New" w:cs="Courier New"/>
+          <w:color w:val="000000"/>
+          <w:sz w:val="20"/>
+          <w:szCs w:val="20"/>
+        </w:rPr>
+        <w:t>chmod</w:t>
+      </w:r>
+      <w:proofErr w:type="spellEnd"/>
+      <w:r>
+        <w:rPr>
+          <w:rFonts w:ascii="Courier New" w:eastAsia="Times New Roman" w:hAnsi="Courier New" w:cs="Courier New"/>
+          <w:color w:val="000000"/>
+          <w:sz w:val="20"/>
+          <w:szCs w:val="20"/>
+        </w:rPr>
+        <w:t xml:space="preserve"> +x /</w:t>
+      </w:r>
+      <w:proofErr w:type="spellStart"/>
+      <w:r>
+        <w:rPr>
+          <w:rFonts w:ascii="Courier New" w:eastAsia="Times New Roman" w:hAnsi="Courier New" w:cs="Courier New"/>
+          <w:color w:val="000000"/>
+          <w:sz w:val="20"/>
+          <w:szCs w:val="20"/>
+        </w:rPr>
+        <w:t>usr</w:t>
+      </w:r>
+      <w:proofErr w:type="spellEnd"/>
+      <w:r>
+        <w:rPr>
+          <w:rFonts w:ascii="Courier New" w:eastAsia="Times New Roman" w:hAnsi="Courier New" w:cs="Courier New"/>
+          <w:color w:val="000000"/>
+          <w:sz w:val="20"/>
+          <w:szCs w:val="20"/>
+        </w:rPr>
+        <w:t>/local/bin/docker-compose</w:t>
+      </w:r>
+    </w:p>
+    <w:p>
+      <w:pPr>
+        <w:pStyle w:val="ListParagraph"/>
+        <w:rPr>
+          <w:rFonts w:ascii="Courier New" w:eastAsia="Times New Roman" w:hAnsi="Courier New" w:cs="Courier New"/>
+          <w:color w:val="000000"/>
+          <w:sz w:val="20"/>
+          <w:szCs w:val="20"/>
+        </w:rPr>
+      </w:pPr>
+    </w:p>
+    <w:p>
+      <w:pPr>
+        <w:pStyle w:val="ListParagraph"/>
+        <w:rPr>
+          <w:b/>
+          <w:bCs/>
+        </w:rPr>
+      </w:pPr>
+    </w:p>
+    <w:p>
+      <w:pPr>
+        <w:pStyle w:val="ListParagraph"/>
+        <w:numPr>
+          <w:ilvl w:val="0"/>
+          <w:numId w:val="15"/>
+        </w:numPr>
+        <w:rPr>
+          <w:b/>
+          <w:bCs/>
+        </w:rPr>
+      </w:pPr>
+      <w:r>
+        <w:rPr>
+          <w:b/>
+          <w:bCs/>
+        </w:rPr>
+        <w:t>Verify it</w:t>
+      </w:r>
+    </w:p>
+    <w:p>
+      <w:pPr>
+        <w:pStyle w:val="ListParagraph"/>
+        <w:rPr>
+          <w:b/>
+          <w:bCs/>
+        </w:rPr>
+      </w:pPr>
+    </w:p>
+    <w:p>
+      <w:pPr>
+        <w:pStyle w:val="ListParagraph"/>
+        <w:rPr>
+          <w:rFonts w:ascii="Courier New" w:eastAsia="Times New Roman" w:hAnsi="Courier New" w:cs="Courier New"/>
+          <w:color w:val="000000"/>
+          <w:sz w:val="20"/>
+          <w:szCs w:val="20"/>
+        </w:rPr>
+      </w:pPr>
+      <w:r>
+        <w:rPr>
+          <w:rFonts w:ascii="Courier New" w:eastAsia="Times New Roman" w:hAnsi="Courier New" w:cs="Courier New"/>
+          <w:color w:val="000000"/>
+          <w:sz w:val="20"/>
+          <w:szCs w:val="20"/>
+        </w:rPr>
+        <w:t>Docker-compose –version</w:t>
+      </w:r>
+    </w:p>
+    <w:p>
+      <w:pPr>
+        <w:pStyle w:val="ListParagraph"/>
+        <w:rPr>
+          <w:rFonts w:ascii="Courier New" w:eastAsia="Times New Roman" w:hAnsi="Courier New" w:cs="Courier New"/>
+          <w:color w:val="000000"/>
+          <w:sz w:val="20"/>
+          <w:szCs w:val="20"/>
+        </w:rPr>
+      </w:pPr>
+    </w:p>
+    <w:p>
+      <w:pPr>
+        <w:pStyle w:val="ListParagraph"/>
+        <w:rPr>
+          <w:rFonts w:ascii="Courier New" w:eastAsia="Times New Roman" w:hAnsi="Courier New" w:cs="Courier New"/>
+          <w:color w:val="000000"/>
+          <w:sz w:val="20"/>
+          <w:szCs w:val="20"/>
+        </w:rPr>
+      </w:pPr>
+    </w:p>
+    <w:p>
+      <w:pPr>
+        <w:rPr>
+          <w:b/>
+          <w:bCs/>
+          <w:color w:val="0070C0"/>
+          <w:sz w:val="32"/>
+          <w:szCs w:val="32"/>
+        </w:rPr>
+      </w:pPr>
+      <w:r>
+        <w:rPr>
+          <w:b/>
+          <w:bCs/>
+          <w:color w:val="0070C0"/>
+          <w:sz w:val="32"/>
+          <w:szCs w:val="32"/>
+        </w:rPr>
+        <w:t>Example:</w:t>
+      </w:r>
+    </w:p>
+    <w:p>
+      <w:pPr>
+        <w:pStyle w:val="ListParagraph"/>
+        <w:rPr>
+          <w:b/>
+          <w:bCs/>
+        </w:rPr>
+      </w:pPr>
+    </w:p>
+    <w:p>
+      <w:pPr>
+        <w:pStyle w:val="ListParagraph"/>
+        <w:rPr>
+          <w:b/>
+          <w:bCs/>
+        </w:rPr>
+      </w:pPr>
+      <w:hyperlink r:id="rId17" w:history="1">
+        <w:r>
+          <w:rPr>
+            <w:rStyle w:val="Hyperlink"/>
+            <w:b/>
+            <w:bCs/>
+          </w:rPr>
+          <w:t>https://docs.docker.com/compose/gettingstarted/</w:t>
+        </w:r>
+      </w:hyperlink>
+    </w:p>
+    <w:p>
+      <w:pPr>
+        <w:pStyle w:val="ListParagraph"/>
+        <w:rPr>
+          <w:b/>
+          <w:bCs/>
+        </w:rPr>
+      </w:pPr>
+    </w:p>
+    <w:p>
+      <w:pPr>
+        <w:rPr>
+          <w:b/>
+          <w:bCs/>
+          <w:sz w:val="24"/>
+          <w:szCs w:val="24"/>
+        </w:rPr>
+      </w:pPr>
+      <w:r>
+        <w:rPr>
+          <w:b/>
+          <w:bCs/>
+          <w:sz w:val="24"/>
+          <w:szCs w:val="24"/>
+        </w:rPr>
+        <w:t>Step 1: Define the application dependencies</w:t>
+      </w:r>
+    </w:p>
+    <w:p>
+      <w:pPr>
+        <w:pStyle w:val="ListParagraph"/>
+        <w:numPr>
+          <w:ilvl w:val="0"/>
+          <w:numId w:val="16"/>
+        </w:numPr>
+        <w:rPr>
+          <w:b/>
+          <w:bCs/>
+          <w:sz w:val="24"/>
+          <w:szCs w:val="24"/>
+        </w:rPr>
+      </w:pPr>
+      <w:r>
+        <w:rPr>
+          <w:rFonts w:ascii="Roboto" w:hAnsi="Roboto"/>
+          <w:color w:val="000000"/>
+          <w:sz w:val="21"/>
+          <w:szCs w:val="21"/>
+          <w:shd w:val="clear" w:color="auto" w:fill="FFFFFF"/>
+        </w:rPr>
+        <w:t>Create a directory for the project:</w:t>
+      </w:r>
+    </w:p>
+    <w:p>
+      <w:pPr>
+        <w:pStyle w:val="ListParagraph"/>
+        <w:rPr>
+          <w:rFonts w:ascii="Roboto" w:hAnsi="Roboto"/>
+          <w:color w:val="000000"/>
+          <w:sz w:val="21"/>
+          <w:szCs w:val="21"/>
+          <w:shd w:val="clear" w:color="auto" w:fill="FFFFFF"/>
+        </w:rPr>
+      </w:pPr>
+    </w:p>
+    <w:p>
+      <w:pPr>
+        <w:pStyle w:val="HTMLPreformatted"/>
+        <w:shd w:val="clear" w:color="auto" w:fill="F9F9FA"/>
+        <w:spacing w:after="150"/>
+        <w:rPr>
+          <w:rStyle w:val="HTMLCode"/>
+          <w:rFonts w:ascii="Roboto Mono" w:hAnsi="Roboto Mono"/>
+          <w:color w:val="0055BD"/>
+        </w:rPr>
+      </w:pPr>
+      <w:r>
+        <w:rPr>
+          <w:rStyle w:val="nb"/>
+          <w:rFonts w:ascii="Roboto Mono" w:hAnsi="Roboto Mono"/>
+          <w:color w:val="658B00"/>
+        </w:rPr>
+        <w:t xml:space="preserve">$ </w:t>
+      </w:r>
+      <w:proofErr w:type="spellStart"/>
+      <w:r>
+        <w:rPr>
+          <w:rStyle w:val="nb"/>
+          <w:rFonts w:ascii="Roboto Mono" w:hAnsi="Roboto Mono"/>
+          <w:color w:val="658B00"/>
+        </w:rPr>
+        <w:t>mkdir</w:t>
+      </w:r>
+      <w:proofErr w:type="spellEnd"/>
+      <w:r>
+        <w:rPr>
+          <w:rStyle w:val="nb"/>
+          <w:rFonts w:ascii="Roboto Mono" w:hAnsi="Roboto Mono"/>
+          <w:color w:val="658B00"/>
+        </w:rPr>
+        <w:t xml:space="preserve"> </w:t>
+      </w:r>
+      <w:proofErr w:type="spellStart"/>
+      <w:r>
+        <w:rPr>
+          <w:rStyle w:val="HTMLCode"/>
+          <w:rFonts w:ascii="Roboto Mono" w:hAnsi="Roboto Mono"/>
+          <w:color w:val="0055BD"/>
+        </w:rPr>
+        <w:t>composetest</w:t>
+      </w:r>
+      <w:proofErr w:type="spellEnd"/>
+    </w:p>
+    <w:p>
+      <w:pPr>
+        <w:pStyle w:val="HTMLPreformatted"/>
+        <w:shd w:val="clear" w:color="auto" w:fill="F9F9FA"/>
+        <w:spacing w:after="150"/>
+        <w:rPr>
+          <w:rFonts w:ascii="Roboto Mono" w:hAnsi="Roboto Mono"/>
+          <w:color w:val="0055BD"/>
+        </w:rPr>
+      </w:pPr>
+      <w:r>
+        <w:rPr>
+          <w:rStyle w:val="gp"/>
+          <w:rFonts w:ascii="Roboto Mono" w:hAnsi="Roboto Mono"/>
+          <w:color w:val="555555"/>
+        </w:rPr>
+        <w:t>$</w:t>
+      </w:r>
+      <w:r>
+        <w:rPr>
+          <w:rStyle w:val="w"/>
+          <w:rFonts w:ascii="Roboto Mono" w:hAnsi="Roboto Mono"/>
+          <w:color w:val="BBBBBB"/>
+        </w:rPr>
+        <w:t xml:space="preserve"> </w:t>
+      </w:r>
+      <w:r>
+        <w:rPr>
+          <w:rStyle w:val="nb"/>
+          <w:rFonts w:ascii="Roboto Mono" w:hAnsi="Roboto Mono"/>
+          <w:color w:val="658B00"/>
+        </w:rPr>
+        <w:t xml:space="preserve">cd </w:t>
+      </w:r>
+      <w:proofErr w:type="spellStart"/>
+      <w:r>
+        <w:rPr>
+          <w:rStyle w:val="HTMLCode"/>
+          <w:rFonts w:ascii="Roboto Mono" w:hAnsi="Roboto Mono"/>
+          <w:color w:val="0055BD"/>
+        </w:rPr>
+        <w:t>composetest</w:t>
+      </w:r>
+      <w:proofErr w:type="spellEnd"/>
+    </w:p>
+    <w:p>
+      <w:pPr>
+        <w:pStyle w:val="ListParagraph"/>
+        <w:rPr>
+          <w:b/>
+          <w:bCs/>
+          <w:sz w:val="24"/>
+          <w:szCs w:val="24"/>
+        </w:rPr>
+      </w:pPr>
+    </w:p>
+    <w:p>
+      <w:pPr>
+        <w:rPr>
+          <w:b/>
+          <w:bCs/>
+          <w:sz w:val="24"/>
+          <w:szCs w:val="24"/>
+        </w:rPr>
+      </w:pPr>
+      <w:r>
+        <w:rPr>
+          <w:b/>
+          <w:bCs/>
+          <w:sz w:val="24"/>
+          <w:szCs w:val="24"/>
+        </w:rPr>
+        <w:t xml:space="preserve">Step 2: </w:t>
+      </w:r>
+      <w:r>
+        <w:rPr>
+          <w:b/>
+          <w:bCs/>
+          <w:sz w:val="24"/>
+          <w:szCs w:val="24"/>
+        </w:rPr>
+        <w:t>Create a file called app.py in your project directory and paste the following code in</w:t>
+      </w:r>
+    </w:p>
+    <w:p>
+      <w:pPr>
+        <w:rPr>
+          <w:b/>
+          <w:bCs/>
+          <w:sz w:val="24"/>
+          <w:szCs w:val="24"/>
+        </w:rPr>
+      </w:pPr>
+    </w:p>
+    <w:p>
+      <w:pPr>
+        <w:pStyle w:val="HTMLPreformatted"/>
+        <w:shd w:val="clear" w:color="auto" w:fill="F9F9FA"/>
+        <w:spacing w:after="150"/>
+        <w:rPr>
+          <w:rStyle w:val="HTMLCode"/>
+          <w:rFonts w:ascii="Roboto Mono" w:hAnsi="Roboto Mono"/>
+          <w:color w:val="0055BD"/>
+        </w:rPr>
+      </w:pPr>
+      <w:r>
+        <w:rPr>
+          <w:rStyle w:val="kn"/>
+          <w:rFonts w:ascii="Roboto Mono" w:hAnsi="Roboto Mono"/>
+          <w:color w:val="8B008B"/>
+        </w:rPr>
+        <w:t>import</w:t>
+      </w:r>
+      <w:r>
+        <w:rPr>
+          <w:rStyle w:val="HTMLCode"/>
+          <w:rFonts w:ascii="Roboto Mono" w:hAnsi="Roboto Mono"/>
+          <w:color w:val="0055BD"/>
+        </w:rPr>
+        <w:t xml:space="preserve"> </w:t>
+      </w:r>
+      <w:r>
+        <w:rPr>
+          <w:rStyle w:val="nn"/>
+          <w:rFonts w:ascii="Roboto Mono" w:hAnsi="Roboto Mono"/>
+          <w:color w:val="88D5C0"/>
+        </w:rPr>
+        <w:t>time</w:t>
+      </w:r>
+    </w:p>
+    <w:p>
+      <w:pPr>
+        <w:pStyle w:val="HTMLPreformatted"/>
+        <w:shd w:val="clear" w:color="auto" w:fill="F9F9FA"/>
+        <w:spacing w:after="150"/>
+        <w:rPr>
+          <w:rStyle w:val="HTMLCode"/>
+          <w:rFonts w:ascii="Roboto Mono" w:hAnsi="Roboto Mono"/>
+          <w:color w:val="0055BD"/>
+        </w:rPr>
+      </w:pPr>
+    </w:p>
+    <w:p>
+      <w:pPr>
+        <w:pStyle w:val="HTMLPreformatted"/>
+        <w:shd w:val="clear" w:color="auto" w:fill="F9F9FA"/>
+        <w:spacing w:after="150"/>
+        <w:rPr>
+          <w:rStyle w:val="HTMLCode"/>
+          <w:rFonts w:ascii="Roboto Mono" w:hAnsi="Roboto Mono"/>
+          <w:color w:val="0055BD"/>
+        </w:rPr>
+      </w:pPr>
+      <w:r>
+        <w:rPr>
+          <w:rStyle w:val="kn"/>
+          <w:rFonts w:ascii="Roboto Mono" w:hAnsi="Roboto Mono"/>
+          <w:color w:val="8B008B"/>
+        </w:rPr>
+        <w:t>import</w:t>
+      </w:r>
+      <w:r>
+        <w:rPr>
+          <w:rStyle w:val="HTMLCode"/>
+          <w:rFonts w:ascii="Roboto Mono" w:hAnsi="Roboto Mono"/>
+          <w:color w:val="0055BD"/>
+        </w:rPr>
+        <w:t xml:space="preserve"> </w:t>
+      </w:r>
+      <w:proofErr w:type="spellStart"/>
+      <w:r>
+        <w:rPr>
+          <w:rStyle w:val="nn"/>
+          <w:rFonts w:ascii="Roboto Mono" w:hAnsi="Roboto Mono"/>
+          <w:color w:val="88D5C0"/>
+        </w:rPr>
+        <w:t>redis</w:t>
+      </w:r>
+      <w:proofErr w:type="spellEnd"/>
+    </w:p>
+    <w:p>
+      <w:pPr>
+        <w:pStyle w:val="HTMLPreformatted"/>
+        <w:shd w:val="clear" w:color="auto" w:fill="F9F9FA"/>
+        <w:spacing w:after="150"/>
+        <w:rPr>
+          <w:rStyle w:val="HTMLCode"/>
+          <w:rFonts w:ascii="Roboto Mono" w:hAnsi="Roboto Mono"/>
+          <w:color w:val="0055BD"/>
+        </w:rPr>
+      </w:pPr>
+      <w:r>
+        <w:rPr>
+          <w:rStyle w:val="kn"/>
+          <w:rFonts w:ascii="Roboto Mono" w:hAnsi="Roboto Mono"/>
+          <w:color w:val="8B008B"/>
+        </w:rPr>
+        <w:t>from</w:t>
+      </w:r>
+      <w:r>
+        <w:rPr>
+          <w:rStyle w:val="HTMLCode"/>
+          <w:rFonts w:ascii="Roboto Mono" w:hAnsi="Roboto Mono"/>
+          <w:color w:val="0055BD"/>
+        </w:rPr>
+        <w:t xml:space="preserve"> </w:t>
+      </w:r>
+      <w:r>
+        <w:rPr>
+          <w:rStyle w:val="nn"/>
+          <w:rFonts w:ascii="Roboto Mono" w:hAnsi="Roboto Mono"/>
+          <w:color w:val="88D5C0"/>
+        </w:rPr>
+        <w:t>flask</w:t>
+      </w:r>
+      <w:r>
+        <w:rPr>
+          <w:rStyle w:val="HTMLCode"/>
+          <w:rFonts w:ascii="Roboto Mono" w:hAnsi="Roboto Mono"/>
+          <w:color w:val="0055BD"/>
+        </w:rPr>
+        <w:t xml:space="preserve"> </w:t>
+      </w:r>
+      <w:r>
+        <w:rPr>
+          <w:rStyle w:val="kn"/>
+          <w:rFonts w:ascii="Roboto Mono" w:hAnsi="Roboto Mono"/>
+          <w:color w:val="8B008B"/>
+        </w:rPr>
+        <w:t>import</w:t>
+      </w:r>
+      <w:r>
+        <w:rPr>
+          <w:rStyle w:val="HTMLCode"/>
+          <w:rFonts w:ascii="Roboto Mono" w:hAnsi="Roboto Mono"/>
+          <w:color w:val="0055BD"/>
+        </w:rPr>
+        <w:t xml:space="preserve"> </w:t>
+      </w:r>
+      <w:r>
+        <w:rPr>
+          <w:rStyle w:val="n"/>
+          <w:rFonts w:ascii="Roboto Mono" w:hAnsi="Roboto Mono"/>
+          <w:color w:val="0055BD"/>
+        </w:rPr>
+        <w:t>Flask</w:t>
+      </w:r>
+    </w:p>
+    <w:p>
+      <w:pPr>
+        <w:pStyle w:val="HTMLPreformatted"/>
+        <w:shd w:val="clear" w:color="auto" w:fill="F9F9FA"/>
+        <w:spacing w:after="150"/>
+        <w:rPr>
+          <w:rStyle w:val="HTMLCode"/>
+          <w:rFonts w:ascii="Roboto Mono" w:hAnsi="Roboto Mono"/>
+          <w:color w:val="0055BD"/>
+        </w:rPr>
+      </w:pPr>
+    </w:p>
+    <w:p>
+      <w:pPr>
+        <w:pStyle w:val="HTMLPreformatted"/>
+        <w:shd w:val="clear" w:color="auto" w:fill="F9F9FA"/>
+        <w:spacing w:after="150"/>
+        <w:rPr>
+          <w:rStyle w:val="HTMLCode"/>
+          <w:rFonts w:ascii="Roboto Mono" w:hAnsi="Roboto Mono"/>
+          <w:color w:val="0055BD"/>
+        </w:rPr>
+      </w:pPr>
+      <w:r>
+        <w:rPr>
+          <w:rStyle w:val="n"/>
+          <w:rFonts w:ascii="Roboto Mono" w:hAnsi="Roboto Mono"/>
+          <w:color w:val="0055BD"/>
+        </w:rPr>
+        <w:t>app</w:t>
+      </w:r>
+      <w:r>
+        <w:rPr>
+          <w:rStyle w:val="HTMLCode"/>
+          <w:rFonts w:ascii="Roboto Mono" w:hAnsi="Roboto Mono"/>
+          <w:color w:val="0055BD"/>
+        </w:rPr>
+        <w:t xml:space="preserve"> </w:t>
+      </w:r>
+      <w:r>
+        <w:rPr>
+          <w:rStyle w:val="o"/>
+          <w:rFonts w:ascii="Roboto Mono" w:hAnsi="Roboto Mono"/>
+          <w:color w:val="0055BD"/>
+        </w:rPr>
+        <w:t>=</w:t>
+      </w:r>
+      <w:r>
+        <w:rPr>
+          <w:rStyle w:val="HTMLCode"/>
+          <w:rFonts w:ascii="Roboto Mono" w:hAnsi="Roboto Mono"/>
+          <w:color w:val="0055BD"/>
+        </w:rPr>
+        <w:t xml:space="preserve"> </w:t>
+      </w:r>
+      <w:r>
+        <w:rPr>
+          <w:rStyle w:val="n"/>
+          <w:rFonts w:ascii="Roboto Mono" w:hAnsi="Roboto Mono"/>
+          <w:color w:val="0055BD"/>
+        </w:rPr>
+        <w:t>Flask</w:t>
+      </w:r>
+      <w:r>
+        <w:rPr>
+          <w:rStyle w:val="p"/>
+          <w:rFonts w:ascii="Roboto Mono" w:hAnsi="Roboto Mono"/>
+          <w:color w:val="0055BD"/>
+        </w:rPr>
+        <w:t>(</w:t>
+      </w:r>
+      <w:r>
+        <w:rPr>
+          <w:rStyle w:val="n"/>
+          <w:rFonts w:ascii="Roboto Mono" w:hAnsi="Roboto Mono"/>
+          <w:color w:val="0055BD"/>
+        </w:rPr>
+        <w:t>__name__</w:t>
+      </w:r>
+      <w:r>
+        <w:rPr>
+          <w:rStyle w:val="p"/>
+          <w:rFonts w:ascii="Roboto Mono" w:hAnsi="Roboto Mono"/>
+          <w:color w:val="0055BD"/>
+        </w:rPr>
+        <w:t>)</w:t>
+      </w:r>
+    </w:p>
+    <w:p>
+      <w:pPr>
+        <w:pStyle w:val="HTMLPreformatted"/>
+        <w:shd w:val="clear" w:color="auto" w:fill="F9F9FA"/>
+        <w:spacing w:after="150"/>
+        <w:rPr>
+          <w:rStyle w:val="HTMLCode"/>
+          <w:rFonts w:ascii="Roboto Mono" w:hAnsi="Roboto Mono"/>
+          <w:color w:val="0055BD"/>
+        </w:rPr>
+      </w:pPr>
+      <w:r>
+        <w:rPr>
+          <w:rStyle w:val="n"/>
+          <w:rFonts w:ascii="Roboto Mono" w:hAnsi="Roboto Mono"/>
+          <w:color w:val="0055BD"/>
+        </w:rPr>
+        <w:t>cache</w:t>
+      </w:r>
+      <w:r>
+        <w:rPr>
+          <w:rStyle w:val="HTMLCode"/>
+          <w:rFonts w:ascii="Roboto Mono" w:hAnsi="Roboto Mono"/>
+          <w:color w:val="0055BD"/>
+        </w:rPr>
+        <w:t xml:space="preserve"> </w:t>
+      </w:r>
+      <w:r>
+        <w:rPr>
+          <w:rStyle w:val="o"/>
+          <w:rFonts w:ascii="Roboto Mono" w:hAnsi="Roboto Mono"/>
+          <w:color w:val="0055BD"/>
+        </w:rPr>
+        <w:t>=</w:t>
+      </w:r>
+      <w:r>
+        <w:rPr>
+          <w:rStyle w:val="HTMLCode"/>
+          <w:rFonts w:ascii="Roboto Mono" w:hAnsi="Roboto Mono"/>
+          <w:color w:val="0055BD"/>
+        </w:rPr>
+        <w:t xml:space="preserve"> </w:t>
+      </w:r>
+      <w:proofErr w:type="spellStart"/>
+      <w:proofErr w:type="gramStart"/>
+      <w:r>
+        <w:rPr>
+          <w:rStyle w:val="n"/>
+          <w:rFonts w:ascii="Roboto Mono" w:hAnsi="Roboto Mono"/>
+          <w:color w:val="0055BD"/>
+        </w:rPr>
+        <w:t>redis</w:t>
+      </w:r>
+      <w:r>
+        <w:rPr>
+          <w:rStyle w:val="p"/>
+          <w:rFonts w:ascii="Roboto Mono" w:hAnsi="Roboto Mono"/>
+          <w:color w:val="0055BD"/>
+        </w:rPr>
+        <w:t>.</w:t>
+      </w:r>
+      <w:r>
+        <w:rPr>
+          <w:rStyle w:val="n"/>
+          <w:rFonts w:ascii="Roboto Mono" w:hAnsi="Roboto Mono"/>
+          <w:color w:val="0055BD"/>
+        </w:rPr>
+        <w:t>Redis</w:t>
+      </w:r>
+      <w:proofErr w:type="spellEnd"/>
+      <w:proofErr w:type="gramEnd"/>
+      <w:r>
+        <w:rPr>
+          <w:rStyle w:val="p"/>
+          <w:rFonts w:ascii="Roboto Mono" w:hAnsi="Roboto Mono"/>
+          <w:color w:val="0055BD"/>
+        </w:rPr>
+        <w:t>(</w:t>
+      </w:r>
+      <w:r>
+        <w:rPr>
+          <w:rStyle w:val="n"/>
+          <w:rFonts w:ascii="Roboto Mono" w:hAnsi="Roboto Mono"/>
+          <w:color w:val="0055BD"/>
+        </w:rPr>
+        <w:t>host</w:t>
+      </w:r>
+      <w:r>
+        <w:rPr>
+          <w:rStyle w:val="o"/>
+          <w:rFonts w:ascii="Roboto Mono" w:hAnsi="Roboto Mono"/>
+          <w:color w:val="0055BD"/>
+        </w:rPr>
+        <w:t>=</w:t>
+      </w:r>
+      <w:r>
+        <w:rPr>
+          <w:rStyle w:val="s"/>
+          <w:rFonts w:ascii="Roboto Mono" w:hAnsi="Roboto Mono"/>
+          <w:color w:val="E25D68"/>
+        </w:rPr>
+        <w:t>'</w:t>
+      </w:r>
+      <w:proofErr w:type="spellStart"/>
+      <w:r>
+        <w:rPr>
+          <w:rStyle w:val="s"/>
+          <w:rFonts w:ascii="Roboto Mono" w:hAnsi="Roboto Mono"/>
+          <w:color w:val="E25D68"/>
+        </w:rPr>
+        <w:t>redis</w:t>
+      </w:r>
+      <w:proofErr w:type="spellEnd"/>
+      <w:r>
+        <w:rPr>
+          <w:rStyle w:val="s"/>
+          <w:rFonts w:ascii="Roboto Mono" w:hAnsi="Roboto Mono"/>
+          <w:color w:val="E25D68"/>
+        </w:rPr>
+        <w:t>'</w:t>
+      </w:r>
+      <w:r>
+        <w:rPr>
+          <w:rStyle w:val="p"/>
+          <w:rFonts w:ascii="Roboto Mono" w:hAnsi="Roboto Mono"/>
+          <w:color w:val="0055BD"/>
+        </w:rPr>
+        <w:t>,</w:t>
+      </w:r>
+      <w:r>
+        <w:rPr>
+          <w:rStyle w:val="HTMLCode"/>
+          <w:rFonts w:ascii="Roboto Mono" w:hAnsi="Roboto Mono"/>
+          <w:color w:val="0055BD"/>
+        </w:rPr>
+        <w:t xml:space="preserve"> </w:t>
+      </w:r>
+      <w:r>
+        <w:rPr>
+          <w:rStyle w:val="n"/>
+          <w:rFonts w:ascii="Roboto Mono" w:hAnsi="Roboto Mono"/>
+          <w:color w:val="0055BD"/>
+        </w:rPr>
+        <w:t>port</w:t>
+      </w:r>
+      <w:r>
+        <w:rPr>
+          <w:rStyle w:val="o"/>
+          <w:rFonts w:ascii="Roboto Mono" w:hAnsi="Roboto Mono"/>
+          <w:color w:val="0055BD"/>
+        </w:rPr>
+        <w:t>=</w:t>
+      </w:r>
+      <w:r>
+        <w:rPr>
+          <w:rStyle w:val="mi"/>
+          <w:rFonts w:ascii="Roboto Mono" w:hAnsi="Roboto Mono"/>
+          <w:color w:val="B452CD"/>
+        </w:rPr>
+        <w:t>6379</w:t>
+      </w:r>
+      <w:r>
+        <w:rPr>
+          <w:rStyle w:val="p"/>
+          <w:rFonts w:ascii="Roboto Mono" w:hAnsi="Roboto Mono"/>
+          <w:color w:val="0055BD"/>
+        </w:rPr>
+        <w:t>)</w:t>
+      </w:r>
+    </w:p>
+    <w:p>
+      <w:pPr>
+        <w:pStyle w:val="HTMLPreformatted"/>
+        <w:shd w:val="clear" w:color="auto" w:fill="F9F9FA"/>
+        <w:spacing w:after="150"/>
+        <w:rPr>
+          <w:rStyle w:val="HTMLCode"/>
+          <w:rFonts w:ascii="Roboto Mono" w:hAnsi="Roboto Mono"/>
+          <w:color w:val="0055BD"/>
+        </w:rPr>
+      </w:pPr>
+    </w:p>
+    <w:p>
+      <w:pPr>
+        <w:pStyle w:val="HTMLPreformatted"/>
+        <w:shd w:val="clear" w:color="auto" w:fill="F9F9FA"/>
+        <w:spacing w:after="150"/>
+        <w:rPr>
+          <w:rStyle w:val="HTMLCode"/>
+          <w:rFonts w:ascii="Roboto Mono" w:hAnsi="Roboto Mono"/>
+          <w:color w:val="0055BD"/>
+        </w:rPr>
+      </w:pPr>
+      <w:r>
+        <w:rPr>
+          <w:rStyle w:val="k"/>
+          <w:rFonts w:ascii="Roboto Mono" w:hAnsi="Roboto Mono"/>
+          <w:color w:val="8B008B"/>
+        </w:rPr>
+        <w:t>def</w:t>
+      </w:r>
+      <w:r>
+        <w:rPr>
+          <w:rStyle w:val="HTMLCode"/>
+          <w:rFonts w:ascii="Roboto Mono" w:hAnsi="Roboto Mono"/>
+          <w:color w:val="0055BD"/>
+        </w:rPr>
+        <w:t xml:space="preserve"> </w:t>
+      </w:r>
+      <w:proofErr w:type="spellStart"/>
+      <w:r>
+        <w:rPr>
+          <w:rStyle w:val="nf"/>
+          <w:rFonts w:ascii="Roboto Mono" w:hAnsi="Roboto Mono"/>
+          <w:color w:val="0055BD"/>
+        </w:rPr>
+        <w:t>get_hit_</w:t>
+      </w:r>
+      <w:proofErr w:type="gramStart"/>
+      <w:r>
+        <w:rPr>
+          <w:rStyle w:val="nf"/>
+          <w:rFonts w:ascii="Roboto Mono" w:hAnsi="Roboto Mono"/>
+          <w:color w:val="0055BD"/>
+        </w:rPr>
+        <w:t>count</w:t>
+      </w:r>
+      <w:proofErr w:type="spellEnd"/>
+      <w:r>
+        <w:rPr>
+          <w:rStyle w:val="p"/>
+          <w:rFonts w:ascii="Roboto Mono" w:hAnsi="Roboto Mono"/>
+          <w:color w:val="0055BD"/>
+        </w:rPr>
+        <w:t>(</w:t>
+      </w:r>
+      <w:proofErr w:type="gramEnd"/>
+      <w:r>
+        <w:rPr>
+          <w:rStyle w:val="p"/>
+          <w:rFonts w:ascii="Roboto Mono" w:hAnsi="Roboto Mono"/>
+          <w:color w:val="0055BD"/>
+        </w:rPr>
+        <w:t>):</w:t>
+      </w:r>
+    </w:p>
+    <w:p>
+      <w:pPr>
+        <w:pStyle w:val="HTMLPreformatted"/>
+        <w:shd w:val="clear" w:color="auto" w:fill="F9F9FA"/>
+        <w:spacing w:after="150"/>
+        <w:rPr>
+          <w:rStyle w:val="HTMLCode"/>
+          <w:rFonts w:ascii="Roboto Mono" w:hAnsi="Roboto Mono"/>
+          <w:color w:val="0055BD"/>
+        </w:rPr>
+      </w:pPr>
+      <w:r>
+        <w:rPr>
+          <w:rStyle w:val="HTMLCode"/>
+          <w:rFonts w:ascii="Roboto Mono" w:hAnsi="Roboto Mono"/>
+          <w:color w:val="0055BD"/>
+        </w:rPr>
+        <w:t xml:space="preserve">    </w:t>
+      </w:r>
+      <w:r>
+        <w:rPr>
+          <w:rStyle w:val="n"/>
+          <w:rFonts w:ascii="Roboto Mono" w:hAnsi="Roboto Mono"/>
+          <w:color w:val="0055BD"/>
+        </w:rPr>
+        <w:t>retries</w:t>
+      </w:r>
+      <w:r>
+        <w:rPr>
+          <w:rStyle w:val="HTMLCode"/>
+          <w:rFonts w:ascii="Roboto Mono" w:hAnsi="Roboto Mono"/>
+          <w:color w:val="0055BD"/>
+        </w:rPr>
+        <w:t xml:space="preserve"> </w:t>
+      </w:r>
+      <w:r>
+        <w:rPr>
+          <w:rStyle w:val="o"/>
+          <w:rFonts w:ascii="Roboto Mono" w:hAnsi="Roboto Mono"/>
+          <w:color w:val="0055BD"/>
+        </w:rPr>
+        <w:t>=</w:t>
+      </w:r>
+      <w:r>
+        <w:rPr>
+          <w:rStyle w:val="HTMLCode"/>
+          <w:rFonts w:ascii="Roboto Mono" w:hAnsi="Roboto Mono"/>
+          <w:color w:val="0055BD"/>
+        </w:rPr>
+        <w:t xml:space="preserve"> </w:t>
+      </w:r>
+      <w:r>
+        <w:rPr>
+          <w:rStyle w:val="mi"/>
+          <w:rFonts w:ascii="Roboto Mono" w:hAnsi="Roboto Mono"/>
+          <w:color w:val="B452CD"/>
+        </w:rPr>
+        <w:t>5</w:t>
+      </w:r>
+    </w:p>
+    <w:p>
+      <w:pPr>
+        <w:pStyle w:val="HTMLPreformatted"/>
+        <w:shd w:val="clear" w:color="auto" w:fill="F9F9FA"/>
+        <w:spacing w:after="150"/>
+        <w:rPr>
+          <w:rStyle w:val="HTMLCode"/>
+          <w:rFonts w:ascii="Roboto Mono" w:hAnsi="Roboto Mono"/>
+          <w:color w:val="0055BD"/>
+        </w:rPr>
+      </w:pPr>
+      <w:r>
+        <w:rPr>
+          <w:rStyle w:val="HTMLCode"/>
+          <w:rFonts w:ascii="Roboto Mono" w:hAnsi="Roboto Mono"/>
+          <w:color w:val="0055BD"/>
+        </w:rPr>
+        <w:t xml:space="preserve">    </w:t>
+      </w:r>
+      <w:r>
+        <w:rPr>
+          <w:rStyle w:val="k"/>
+          <w:rFonts w:ascii="Roboto Mono" w:hAnsi="Roboto Mono"/>
+          <w:color w:val="8B008B"/>
+        </w:rPr>
+        <w:t>while</w:t>
+      </w:r>
+      <w:r>
+        <w:rPr>
+          <w:rStyle w:val="HTMLCode"/>
+          <w:rFonts w:ascii="Roboto Mono" w:hAnsi="Roboto Mono"/>
+          <w:color w:val="0055BD"/>
+        </w:rPr>
+        <w:t xml:space="preserve"> </w:t>
+      </w:r>
+      <w:r>
+        <w:rPr>
+          <w:rStyle w:val="bp"/>
+          <w:rFonts w:ascii="Roboto Mono" w:hAnsi="Roboto Mono"/>
+          <w:color w:val="658B00"/>
+        </w:rPr>
+        <w:t>True</w:t>
+      </w:r>
+      <w:r>
+        <w:rPr>
+          <w:rStyle w:val="p"/>
+          <w:rFonts w:ascii="Roboto Mono" w:hAnsi="Roboto Mono"/>
+          <w:color w:val="0055BD"/>
+        </w:rPr>
+        <w:t>:</w:t>
+      </w:r>
+    </w:p>
+    <w:p>
+      <w:pPr>
+        <w:pStyle w:val="HTMLPreformatted"/>
+        <w:shd w:val="clear" w:color="auto" w:fill="F9F9FA"/>
+        <w:spacing w:after="150"/>
+        <w:rPr>
+          <w:rStyle w:val="HTMLCode"/>
+          <w:rFonts w:ascii="Roboto Mono" w:hAnsi="Roboto Mono"/>
+          <w:color w:val="0055BD"/>
+        </w:rPr>
+      </w:pPr>
+      <w:r>
+        <w:rPr>
+          <w:rStyle w:val="HTMLCode"/>
+          <w:rFonts w:ascii="Roboto Mono" w:hAnsi="Roboto Mono"/>
+          <w:color w:val="0055BD"/>
+        </w:rPr>
+        <w:t xml:space="preserve">        </w:t>
+      </w:r>
+      <w:r>
+        <w:rPr>
+          <w:rStyle w:val="k"/>
+          <w:rFonts w:ascii="Roboto Mono" w:hAnsi="Roboto Mono"/>
+          <w:color w:val="8B008B"/>
+        </w:rPr>
+        <w:t>try</w:t>
+      </w:r>
+      <w:r>
+        <w:rPr>
+          <w:rStyle w:val="p"/>
+          <w:rFonts w:ascii="Roboto Mono" w:hAnsi="Roboto Mono"/>
+          <w:color w:val="0055BD"/>
+        </w:rPr>
+        <w:t>:</w:t>
+      </w:r>
+    </w:p>
+    <w:p>
+      <w:pPr>
+        <w:pStyle w:val="HTMLPreformatted"/>
+        <w:shd w:val="clear" w:color="auto" w:fill="F9F9FA"/>
+        <w:spacing w:after="150"/>
+        <w:rPr>
+          <w:rStyle w:val="HTMLCode"/>
+          <w:rFonts w:ascii="Roboto Mono" w:hAnsi="Roboto Mono"/>
+          <w:color w:val="0055BD"/>
+        </w:rPr>
+      </w:pPr>
+      <w:r>
+        <w:rPr>
+          <w:rStyle w:val="HTMLCode"/>
+          <w:rFonts w:ascii="Roboto Mono" w:hAnsi="Roboto Mono"/>
+          <w:color w:val="0055BD"/>
+        </w:rPr>
+        <w:lastRenderedPageBreak/>
+        <w:t xml:space="preserve">            </w:t>
+      </w:r>
+      <w:r>
+        <w:rPr>
+          <w:rStyle w:val="k"/>
+          <w:rFonts w:ascii="Roboto Mono" w:hAnsi="Roboto Mono"/>
+          <w:color w:val="8B008B"/>
+        </w:rPr>
+        <w:t>return</w:t>
+      </w:r>
+      <w:r>
+        <w:rPr>
+          <w:rStyle w:val="HTMLCode"/>
+          <w:rFonts w:ascii="Roboto Mono" w:hAnsi="Roboto Mono"/>
+          <w:color w:val="0055BD"/>
+        </w:rPr>
+        <w:t xml:space="preserve"> </w:t>
+      </w:r>
+      <w:proofErr w:type="spellStart"/>
+      <w:proofErr w:type="gramStart"/>
+      <w:r>
+        <w:rPr>
+          <w:rStyle w:val="n"/>
+          <w:rFonts w:ascii="Roboto Mono" w:hAnsi="Roboto Mono"/>
+          <w:color w:val="0055BD"/>
+        </w:rPr>
+        <w:t>cache</w:t>
+      </w:r>
+      <w:r>
+        <w:rPr>
+          <w:rStyle w:val="p"/>
+          <w:rFonts w:ascii="Roboto Mono" w:hAnsi="Roboto Mono"/>
+          <w:color w:val="0055BD"/>
+        </w:rPr>
+        <w:t>.</w:t>
+      </w:r>
+      <w:r>
+        <w:rPr>
+          <w:rStyle w:val="n"/>
+          <w:rFonts w:ascii="Roboto Mono" w:hAnsi="Roboto Mono"/>
+          <w:color w:val="0055BD"/>
+        </w:rPr>
+        <w:t>incr</w:t>
+      </w:r>
+      <w:proofErr w:type="spellEnd"/>
+      <w:proofErr w:type="gramEnd"/>
+      <w:r>
+        <w:rPr>
+          <w:rStyle w:val="p"/>
+          <w:rFonts w:ascii="Roboto Mono" w:hAnsi="Roboto Mono"/>
+          <w:color w:val="0055BD"/>
+        </w:rPr>
+        <w:t>(</w:t>
+      </w:r>
+      <w:r>
+        <w:rPr>
+          <w:rStyle w:val="s"/>
+          <w:rFonts w:ascii="Roboto Mono" w:hAnsi="Roboto Mono"/>
+          <w:color w:val="E25D68"/>
+        </w:rPr>
+        <w:t>'hits'</w:t>
+      </w:r>
+      <w:r>
+        <w:rPr>
+          <w:rStyle w:val="p"/>
+          <w:rFonts w:ascii="Roboto Mono" w:hAnsi="Roboto Mono"/>
+          <w:color w:val="0055BD"/>
+        </w:rPr>
+        <w:t>)</w:t>
+      </w:r>
+    </w:p>
+    <w:p>
+      <w:pPr>
+        <w:pStyle w:val="HTMLPreformatted"/>
+        <w:shd w:val="clear" w:color="auto" w:fill="F9F9FA"/>
+        <w:spacing w:after="150"/>
+        <w:rPr>
+          <w:rStyle w:val="HTMLCode"/>
+          <w:rFonts w:ascii="Roboto Mono" w:hAnsi="Roboto Mono"/>
+          <w:color w:val="0055BD"/>
+        </w:rPr>
+      </w:pPr>
+      <w:r>
+        <w:rPr>
+          <w:rStyle w:val="HTMLCode"/>
+          <w:rFonts w:ascii="Roboto Mono" w:hAnsi="Roboto Mono"/>
+          <w:color w:val="0055BD"/>
+        </w:rPr>
+        <w:t xml:space="preserve">        </w:t>
+      </w:r>
+      <w:r>
+        <w:rPr>
+          <w:rStyle w:val="k"/>
+          <w:rFonts w:ascii="Roboto Mono" w:hAnsi="Roboto Mono"/>
+          <w:color w:val="8B008B"/>
+        </w:rPr>
+        <w:t>except</w:t>
+      </w:r>
+      <w:r>
+        <w:rPr>
+          <w:rStyle w:val="HTMLCode"/>
+          <w:rFonts w:ascii="Roboto Mono" w:hAnsi="Roboto Mono"/>
+          <w:color w:val="0055BD"/>
+        </w:rPr>
+        <w:t xml:space="preserve"> </w:t>
+      </w:r>
+      <w:proofErr w:type="spellStart"/>
+      <w:proofErr w:type="gramStart"/>
+      <w:r>
+        <w:rPr>
+          <w:rStyle w:val="n"/>
+          <w:rFonts w:ascii="Roboto Mono" w:hAnsi="Roboto Mono"/>
+          <w:color w:val="0055BD"/>
+        </w:rPr>
+        <w:t>redis</w:t>
+      </w:r>
+      <w:r>
+        <w:rPr>
+          <w:rStyle w:val="p"/>
+          <w:rFonts w:ascii="Roboto Mono" w:hAnsi="Roboto Mono"/>
+          <w:color w:val="0055BD"/>
+        </w:rPr>
+        <w:t>.</w:t>
+      </w:r>
+      <w:r>
+        <w:rPr>
+          <w:rStyle w:val="n"/>
+          <w:rFonts w:ascii="Roboto Mono" w:hAnsi="Roboto Mono"/>
+          <w:color w:val="0055BD"/>
+        </w:rPr>
+        <w:t>exceptions</w:t>
+      </w:r>
+      <w:proofErr w:type="gramEnd"/>
+      <w:r>
+        <w:rPr>
+          <w:rStyle w:val="p"/>
+          <w:rFonts w:ascii="Roboto Mono" w:hAnsi="Roboto Mono"/>
+          <w:color w:val="0055BD"/>
+        </w:rPr>
+        <w:t>.</w:t>
+      </w:r>
+      <w:r>
+        <w:rPr>
+          <w:rStyle w:val="nb"/>
+          <w:rFonts w:ascii="Roboto Mono" w:hAnsi="Roboto Mono"/>
+          <w:color w:val="658B00"/>
+        </w:rPr>
+        <w:t>ConnectionError</w:t>
+      </w:r>
+      <w:proofErr w:type="spellEnd"/>
+      <w:r>
+        <w:rPr>
+          <w:rStyle w:val="HTMLCode"/>
+          <w:rFonts w:ascii="Roboto Mono" w:hAnsi="Roboto Mono"/>
+          <w:color w:val="0055BD"/>
+        </w:rPr>
+        <w:t xml:space="preserve"> </w:t>
+      </w:r>
+      <w:r>
+        <w:rPr>
+          <w:rStyle w:val="k"/>
+          <w:rFonts w:ascii="Roboto Mono" w:hAnsi="Roboto Mono"/>
+          <w:color w:val="8B008B"/>
+        </w:rPr>
+        <w:t>as</w:t>
+      </w:r>
+      <w:r>
+        <w:rPr>
+          <w:rStyle w:val="HTMLCode"/>
+          <w:rFonts w:ascii="Roboto Mono" w:hAnsi="Roboto Mono"/>
+          <w:color w:val="0055BD"/>
+        </w:rPr>
+        <w:t xml:space="preserve"> </w:t>
+      </w:r>
+      <w:proofErr w:type="spellStart"/>
+      <w:r>
+        <w:rPr>
+          <w:rStyle w:val="n"/>
+          <w:rFonts w:ascii="Roboto Mono" w:hAnsi="Roboto Mono"/>
+          <w:color w:val="0055BD"/>
+        </w:rPr>
+        <w:t>exc</w:t>
+      </w:r>
+      <w:proofErr w:type="spellEnd"/>
+      <w:r>
+        <w:rPr>
+          <w:rStyle w:val="p"/>
+          <w:rFonts w:ascii="Roboto Mono" w:hAnsi="Roboto Mono"/>
+          <w:color w:val="0055BD"/>
+        </w:rPr>
+        <w:t>:</w:t>
+      </w:r>
+    </w:p>
+    <w:p>
+      <w:pPr>
+        <w:pStyle w:val="HTMLPreformatted"/>
+        <w:shd w:val="clear" w:color="auto" w:fill="F9F9FA"/>
+        <w:spacing w:after="150"/>
+        <w:rPr>
+          <w:rStyle w:val="HTMLCode"/>
+          <w:rFonts w:ascii="Roboto Mono" w:hAnsi="Roboto Mono"/>
+          <w:color w:val="0055BD"/>
+        </w:rPr>
+      </w:pPr>
+      <w:r>
+        <w:rPr>
+          <w:rStyle w:val="HTMLCode"/>
+          <w:rFonts w:ascii="Roboto Mono" w:hAnsi="Roboto Mono"/>
+          <w:color w:val="0055BD"/>
+        </w:rPr>
+        <w:t xml:space="preserve">            </w:t>
+      </w:r>
+      <w:r>
+        <w:rPr>
+          <w:rStyle w:val="k"/>
+          <w:rFonts w:ascii="Roboto Mono" w:hAnsi="Roboto Mono"/>
+          <w:color w:val="8B008B"/>
+        </w:rPr>
+        <w:t>if</w:t>
+      </w:r>
+      <w:r>
+        <w:rPr>
+          <w:rStyle w:val="HTMLCode"/>
+          <w:rFonts w:ascii="Roboto Mono" w:hAnsi="Roboto Mono"/>
+          <w:color w:val="0055BD"/>
+        </w:rPr>
+        <w:t xml:space="preserve"> </w:t>
+      </w:r>
+      <w:r>
+        <w:rPr>
+          <w:rStyle w:val="n"/>
+          <w:rFonts w:ascii="Roboto Mono" w:hAnsi="Roboto Mono"/>
+          <w:color w:val="0055BD"/>
+        </w:rPr>
+        <w:t>retries</w:t>
+      </w:r>
+      <w:r>
+        <w:rPr>
+          <w:rStyle w:val="HTMLCode"/>
+          <w:rFonts w:ascii="Roboto Mono" w:hAnsi="Roboto Mono"/>
+          <w:color w:val="0055BD"/>
+        </w:rPr>
+        <w:t xml:space="preserve"> </w:t>
+      </w:r>
+      <w:r>
+        <w:rPr>
+          <w:rStyle w:val="o"/>
+          <w:rFonts w:ascii="Roboto Mono" w:hAnsi="Roboto Mono"/>
+          <w:color w:val="0055BD"/>
+        </w:rPr>
+        <w:t>==</w:t>
+      </w:r>
+      <w:r>
+        <w:rPr>
+          <w:rStyle w:val="HTMLCode"/>
+          <w:rFonts w:ascii="Roboto Mono" w:hAnsi="Roboto Mono"/>
+          <w:color w:val="0055BD"/>
+        </w:rPr>
+        <w:t xml:space="preserve"> </w:t>
+      </w:r>
+      <w:r>
+        <w:rPr>
+          <w:rStyle w:val="mi"/>
+          <w:rFonts w:ascii="Roboto Mono" w:hAnsi="Roboto Mono"/>
+          <w:color w:val="B452CD"/>
+        </w:rPr>
+        <w:t>0</w:t>
+      </w:r>
+      <w:r>
+        <w:rPr>
+          <w:rStyle w:val="p"/>
+          <w:rFonts w:ascii="Roboto Mono" w:hAnsi="Roboto Mono"/>
+          <w:color w:val="0055BD"/>
+        </w:rPr>
+        <w:t>:</w:t>
+      </w:r>
+    </w:p>
+    <w:p>
+      <w:pPr>
+        <w:pStyle w:val="HTMLPreformatted"/>
+        <w:shd w:val="clear" w:color="auto" w:fill="F9F9FA"/>
+        <w:spacing w:after="150"/>
+        <w:rPr>
+          <w:rStyle w:val="HTMLCode"/>
+          <w:rFonts w:ascii="Roboto Mono" w:hAnsi="Roboto Mono"/>
+          <w:color w:val="0055BD"/>
+        </w:rPr>
+      </w:pPr>
+      <w:r>
+        <w:rPr>
+          <w:rStyle w:val="HTMLCode"/>
+          <w:rFonts w:ascii="Roboto Mono" w:hAnsi="Roboto Mono"/>
+          <w:color w:val="0055BD"/>
+        </w:rPr>
+        <w:t xml:space="preserve">                </w:t>
+      </w:r>
+      <w:r>
+        <w:rPr>
+          <w:rStyle w:val="k"/>
+          <w:rFonts w:ascii="Roboto Mono" w:hAnsi="Roboto Mono"/>
+          <w:color w:val="8B008B"/>
+        </w:rPr>
+        <w:t>raise</w:t>
+      </w:r>
+      <w:r>
+        <w:rPr>
+          <w:rStyle w:val="HTMLCode"/>
+          <w:rFonts w:ascii="Roboto Mono" w:hAnsi="Roboto Mono"/>
+          <w:color w:val="0055BD"/>
+        </w:rPr>
+        <w:t xml:space="preserve"> </w:t>
+      </w:r>
+      <w:proofErr w:type="spellStart"/>
+      <w:r>
+        <w:rPr>
+          <w:rStyle w:val="n"/>
+          <w:rFonts w:ascii="Roboto Mono" w:hAnsi="Roboto Mono"/>
+          <w:color w:val="0055BD"/>
+        </w:rPr>
+        <w:t>exc</w:t>
+      </w:r>
+      <w:proofErr w:type="spellEnd"/>
+    </w:p>
+    <w:p>
+      <w:pPr>
+        <w:pStyle w:val="HTMLPreformatted"/>
+        <w:shd w:val="clear" w:color="auto" w:fill="F9F9FA"/>
+        <w:spacing w:after="150"/>
+        <w:rPr>
+          <w:rStyle w:val="HTMLCode"/>
+          <w:rFonts w:ascii="Roboto Mono" w:hAnsi="Roboto Mono"/>
+          <w:color w:val="0055BD"/>
+        </w:rPr>
+      </w:pPr>
+      <w:r>
+        <w:rPr>
+          <w:rStyle w:val="HTMLCode"/>
+          <w:rFonts w:ascii="Roboto Mono" w:hAnsi="Roboto Mono"/>
+          <w:color w:val="0055BD"/>
+        </w:rPr>
+        <w:t xml:space="preserve">            </w:t>
+      </w:r>
+      <w:r>
+        <w:rPr>
+          <w:rStyle w:val="n"/>
+          <w:rFonts w:ascii="Roboto Mono" w:hAnsi="Roboto Mono"/>
+          <w:color w:val="0055BD"/>
+        </w:rPr>
+        <w:t>retries</w:t>
+      </w:r>
+      <w:r>
+        <w:rPr>
+          <w:rStyle w:val="HTMLCode"/>
+          <w:rFonts w:ascii="Roboto Mono" w:hAnsi="Roboto Mono"/>
+          <w:color w:val="0055BD"/>
+        </w:rPr>
+        <w:t xml:space="preserve"> </w:t>
+      </w:r>
+      <w:r>
+        <w:rPr>
+          <w:rStyle w:val="o"/>
+          <w:rFonts w:ascii="Roboto Mono" w:hAnsi="Roboto Mono"/>
+          <w:color w:val="0055BD"/>
+        </w:rPr>
+        <w:t>-=</w:t>
+      </w:r>
+      <w:r>
+        <w:rPr>
+          <w:rStyle w:val="HTMLCode"/>
+          <w:rFonts w:ascii="Roboto Mono" w:hAnsi="Roboto Mono"/>
+          <w:color w:val="0055BD"/>
+        </w:rPr>
+        <w:t xml:space="preserve"> </w:t>
+      </w:r>
+      <w:r>
+        <w:rPr>
+          <w:rStyle w:val="mi"/>
+          <w:rFonts w:ascii="Roboto Mono" w:hAnsi="Roboto Mono"/>
+          <w:color w:val="B452CD"/>
+        </w:rPr>
+        <w:t>1</w:t>
+      </w:r>
+    </w:p>
+    <w:p>
+      <w:pPr>
+        <w:pStyle w:val="HTMLPreformatted"/>
+        <w:shd w:val="clear" w:color="auto" w:fill="F9F9FA"/>
+        <w:spacing w:after="150"/>
+        <w:rPr>
+          <w:rStyle w:val="HTMLCode"/>
+          <w:rFonts w:ascii="Roboto Mono" w:hAnsi="Roboto Mono"/>
+          <w:color w:val="0055BD"/>
+        </w:rPr>
+      </w:pPr>
+      <w:r>
+        <w:rPr>
+          <w:rStyle w:val="HTMLCode"/>
+          <w:rFonts w:ascii="Roboto Mono" w:hAnsi="Roboto Mono"/>
+          <w:color w:val="0055BD"/>
+        </w:rPr>
+        <w:t xml:space="preserve">            </w:t>
+      </w:r>
+      <w:proofErr w:type="spellStart"/>
+      <w:proofErr w:type="gramStart"/>
+      <w:r>
+        <w:rPr>
+          <w:rStyle w:val="n"/>
+          <w:rFonts w:ascii="Roboto Mono" w:hAnsi="Roboto Mono"/>
+          <w:color w:val="0055BD"/>
+        </w:rPr>
+        <w:t>time</w:t>
+      </w:r>
+      <w:r>
+        <w:rPr>
+          <w:rStyle w:val="p"/>
+          <w:rFonts w:ascii="Roboto Mono" w:hAnsi="Roboto Mono"/>
+          <w:color w:val="0055BD"/>
+        </w:rPr>
+        <w:t>.</w:t>
+      </w:r>
+      <w:r>
+        <w:rPr>
+          <w:rStyle w:val="n"/>
+          <w:rFonts w:ascii="Roboto Mono" w:hAnsi="Roboto Mono"/>
+          <w:color w:val="0055BD"/>
+        </w:rPr>
+        <w:t>sleep</w:t>
+      </w:r>
+      <w:proofErr w:type="spellEnd"/>
+      <w:proofErr w:type="gramEnd"/>
+      <w:r>
+        <w:rPr>
+          <w:rStyle w:val="p"/>
+          <w:rFonts w:ascii="Roboto Mono" w:hAnsi="Roboto Mono"/>
+          <w:color w:val="0055BD"/>
+        </w:rPr>
+        <w:t>(</w:t>
+      </w:r>
+      <w:r>
+        <w:rPr>
+          <w:rStyle w:val="mf"/>
+          <w:rFonts w:ascii="Roboto Mono" w:hAnsi="Roboto Mono"/>
+          <w:color w:val="B452CD"/>
+        </w:rPr>
+        <w:t>0.5</w:t>
+      </w:r>
+      <w:r>
+        <w:rPr>
+          <w:rStyle w:val="p"/>
+          <w:rFonts w:ascii="Roboto Mono" w:hAnsi="Roboto Mono"/>
+          <w:color w:val="0055BD"/>
+        </w:rPr>
+        <w:t>)</w:t>
+      </w:r>
+    </w:p>
+    <w:p>
+      <w:pPr>
+        <w:pStyle w:val="HTMLPreformatted"/>
+        <w:shd w:val="clear" w:color="auto" w:fill="F9F9FA"/>
+        <w:spacing w:after="150"/>
+        <w:rPr>
+          <w:rStyle w:val="HTMLCode"/>
+          <w:rFonts w:ascii="Roboto Mono" w:hAnsi="Roboto Mono"/>
+          <w:color w:val="0055BD"/>
+        </w:rPr>
+      </w:pPr>
+    </w:p>
+    <w:p>
+      <w:pPr>
+        <w:pStyle w:val="HTMLPreformatted"/>
+        <w:shd w:val="clear" w:color="auto" w:fill="F9F9FA"/>
+        <w:spacing w:after="150"/>
+        <w:rPr>
+          <w:rStyle w:val="HTMLCode"/>
+          <w:rFonts w:ascii="Roboto Mono" w:hAnsi="Roboto Mono"/>
+          <w:color w:val="0055BD"/>
+        </w:rPr>
+      </w:pPr>
+      <w:r>
+        <w:rPr>
+          <w:rStyle w:val="o"/>
+          <w:rFonts w:ascii="Roboto Mono" w:hAnsi="Roboto Mono"/>
+          <w:color w:val="0055BD"/>
+        </w:rPr>
+        <w:t>@</w:t>
+      </w:r>
+      <w:proofErr w:type="gramStart"/>
+      <w:r>
+        <w:rPr>
+          <w:rStyle w:val="n"/>
+          <w:rFonts w:ascii="Roboto Mono" w:hAnsi="Roboto Mono"/>
+          <w:color w:val="0055BD"/>
+        </w:rPr>
+        <w:t>app</w:t>
+      </w:r>
+      <w:r>
+        <w:rPr>
+          <w:rStyle w:val="p"/>
+          <w:rFonts w:ascii="Roboto Mono" w:hAnsi="Roboto Mono"/>
+          <w:color w:val="0055BD"/>
+        </w:rPr>
+        <w:t>.</w:t>
+      </w:r>
+      <w:r>
+        <w:rPr>
+          <w:rStyle w:val="n"/>
+          <w:rFonts w:ascii="Roboto Mono" w:hAnsi="Roboto Mono"/>
+          <w:color w:val="0055BD"/>
+        </w:rPr>
+        <w:t>route</w:t>
+      </w:r>
+      <w:proofErr w:type="gramEnd"/>
+      <w:r>
+        <w:rPr>
+          <w:rStyle w:val="p"/>
+          <w:rFonts w:ascii="Roboto Mono" w:hAnsi="Roboto Mono"/>
+          <w:color w:val="0055BD"/>
+        </w:rPr>
+        <w:t>(</w:t>
+      </w:r>
+      <w:r>
+        <w:rPr>
+          <w:rStyle w:val="s"/>
+          <w:rFonts w:ascii="Roboto Mono" w:hAnsi="Roboto Mono"/>
+          <w:color w:val="E25D68"/>
+        </w:rPr>
+        <w:t>'/'</w:t>
+      </w:r>
+      <w:r>
+        <w:rPr>
+          <w:rStyle w:val="p"/>
+          <w:rFonts w:ascii="Roboto Mono" w:hAnsi="Roboto Mono"/>
+          <w:color w:val="0055BD"/>
+        </w:rPr>
+        <w:t>)</w:t>
+      </w:r>
+    </w:p>
+    <w:p>
+      <w:pPr>
+        <w:pStyle w:val="HTMLPreformatted"/>
+        <w:shd w:val="clear" w:color="auto" w:fill="F9F9FA"/>
+        <w:spacing w:after="150"/>
+        <w:rPr>
+          <w:rStyle w:val="HTMLCode"/>
+          <w:rFonts w:ascii="Roboto Mono" w:hAnsi="Roboto Mono"/>
+          <w:color w:val="0055BD"/>
+        </w:rPr>
+      </w:pPr>
+      <w:r>
+        <w:rPr>
+          <w:rStyle w:val="k"/>
+          <w:rFonts w:ascii="Roboto Mono" w:hAnsi="Roboto Mono"/>
+          <w:color w:val="8B008B"/>
+        </w:rPr>
+        <w:t>def</w:t>
+      </w:r>
+      <w:r>
+        <w:rPr>
+          <w:rStyle w:val="HTMLCode"/>
+          <w:rFonts w:ascii="Roboto Mono" w:hAnsi="Roboto Mono"/>
+          <w:color w:val="0055BD"/>
+        </w:rPr>
+        <w:t xml:space="preserve"> </w:t>
+      </w:r>
+      <w:proofErr w:type="gramStart"/>
+      <w:r>
+        <w:rPr>
+          <w:rStyle w:val="nf"/>
+          <w:rFonts w:ascii="Roboto Mono" w:hAnsi="Roboto Mono"/>
+          <w:color w:val="0055BD"/>
+        </w:rPr>
+        <w:t>hello</w:t>
+      </w:r>
+      <w:r>
+        <w:rPr>
+          <w:rStyle w:val="p"/>
+          <w:rFonts w:ascii="Roboto Mono" w:hAnsi="Roboto Mono"/>
+          <w:color w:val="0055BD"/>
+        </w:rPr>
+        <w:t>(</w:t>
+      </w:r>
+      <w:proofErr w:type="gramEnd"/>
+      <w:r>
+        <w:rPr>
+          <w:rStyle w:val="p"/>
+          <w:rFonts w:ascii="Roboto Mono" w:hAnsi="Roboto Mono"/>
+          <w:color w:val="0055BD"/>
+        </w:rPr>
+        <w:t>):</w:t>
+      </w:r>
+    </w:p>
+    <w:p>
+      <w:pPr>
+        <w:pStyle w:val="HTMLPreformatted"/>
+        <w:shd w:val="clear" w:color="auto" w:fill="F9F9FA"/>
+        <w:spacing w:after="150"/>
+        <w:rPr>
+          <w:rStyle w:val="HTMLCode"/>
+          <w:rFonts w:ascii="Roboto Mono" w:hAnsi="Roboto Mono"/>
+          <w:color w:val="0055BD"/>
+        </w:rPr>
+      </w:pPr>
+      <w:r>
+        <w:rPr>
+          <w:rStyle w:val="HTMLCode"/>
+          <w:rFonts w:ascii="Roboto Mono" w:hAnsi="Roboto Mono"/>
+          <w:color w:val="0055BD"/>
+        </w:rPr>
+        <w:t xml:space="preserve">    </w:t>
+      </w:r>
+      <w:r>
+        <w:rPr>
+          <w:rStyle w:val="n"/>
+          <w:rFonts w:ascii="Roboto Mono" w:hAnsi="Roboto Mono"/>
+          <w:color w:val="0055BD"/>
+        </w:rPr>
+        <w:t>count</w:t>
+      </w:r>
+      <w:r>
+        <w:rPr>
+          <w:rStyle w:val="HTMLCode"/>
+          <w:rFonts w:ascii="Roboto Mono" w:hAnsi="Roboto Mono"/>
+          <w:color w:val="0055BD"/>
+        </w:rPr>
+        <w:t xml:space="preserve"> </w:t>
+      </w:r>
+      <w:r>
+        <w:rPr>
+          <w:rStyle w:val="o"/>
+          <w:rFonts w:ascii="Roboto Mono" w:hAnsi="Roboto Mono"/>
+          <w:color w:val="0055BD"/>
+        </w:rPr>
+        <w:t>=</w:t>
+      </w:r>
+      <w:r>
+        <w:rPr>
+          <w:rStyle w:val="HTMLCode"/>
+          <w:rFonts w:ascii="Roboto Mono" w:hAnsi="Roboto Mono"/>
+          <w:color w:val="0055BD"/>
+        </w:rPr>
+        <w:t xml:space="preserve"> </w:t>
+      </w:r>
+      <w:proofErr w:type="spellStart"/>
+      <w:r>
+        <w:rPr>
+          <w:rStyle w:val="n"/>
+          <w:rFonts w:ascii="Roboto Mono" w:hAnsi="Roboto Mono"/>
+          <w:color w:val="0055BD"/>
+        </w:rPr>
+        <w:t>get_hit_</w:t>
+      </w:r>
+      <w:proofErr w:type="gramStart"/>
+      <w:r>
+        <w:rPr>
+          <w:rStyle w:val="n"/>
+          <w:rFonts w:ascii="Roboto Mono" w:hAnsi="Roboto Mono"/>
+          <w:color w:val="0055BD"/>
+        </w:rPr>
+        <w:t>count</w:t>
+      </w:r>
+      <w:proofErr w:type="spellEnd"/>
+      <w:r>
+        <w:rPr>
+          <w:rStyle w:val="p"/>
+          <w:rFonts w:ascii="Roboto Mono" w:hAnsi="Roboto Mono"/>
+          <w:color w:val="0055BD"/>
+        </w:rPr>
+        <w:t>(</w:t>
+      </w:r>
+      <w:proofErr w:type="gramEnd"/>
+      <w:r>
+        <w:rPr>
+          <w:rStyle w:val="p"/>
+          <w:rFonts w:ascii="Roboto Mono" w:hAnsi="Roboto Mono"/>
+          <w:color w:val="0055BD"/>
+        </w:rPr>
+        <w:t>)</w:t>
+      </w:r>
+    </w:p>
+    <w:p>
+      <w:pPr>
+        <w:pStyle w:val="HTMLPreformatted"/>
+        <w:shd w:val="clear" w:color="auto" w:fill="F9F9FA"/>
+        <w:spacing w:after="150"/>
+        <w:rPr>
+          <w:rFonts w:ascii="Roboto Mono" w:hAnsi="Roboto Mono"/>
+          <w:color w:val="0055BD"/>
+        </w:rPr>
+      </w:pPr>
+      <w:r>
+        <w:rPr>
+          <w:rStyle w:val="HTMLCode"/>
+          <w:rFonts w:ascii="Roboto Mono" w:hAnsi="Roboto Mono"/>
+          <w:color w:val="0055BD"/>
+        </w:rPr>
+        <w:t xml:space="preserve">    </w:t>
+      </w:r>
+      <w:r>
+        <w:rPr>
+          <w:rStyle w:val="k"/>
+          <w:rFonts w:ascii="Roboto Mono" w:hAnsi="Roboto Mono"/>
+          <w:color w:val="8B008B"/>
+        </w:rPr>
+        <w:t>return</w:t>
+      </w:r>
+      <w:r>
+        <w:rPr>
+          <w:rStyle w:val="HTMLCode"/>
+          <w:rFonts w:ascii="Roboto Mono" w:hAnsi="Roboto Mono"/>
+          <w:color w:val="0055BD"/>
+        </w:rPr>
+        <w:t xml:space="preserve"> </w:t>
+      </w:r>
+      <w:r>
+        <w:rPr>
+          <w:rStyle w:val="s"/>
+          <w:rFonts w:ascii="Roboto Mono" w:hAnsi="Roboto Mono"/>
+          <w:color w:val="E25D68"/>
+        </w:rPr>
+        <w:t>'Hello World! I have been seen {} times.</w:t>
+      </w:r>
+      <w:r>
+        <w:rPr>
+          <w:rStyle w:val="se"/>
+          <w:rFonts w:ascii="Roboto Mono" w:hAnsi="Roboto Mono"/>
+          <w:color w:val="E25D68"/>
+        </w:rPr>
+        <w:t>\</w:t>
+      </w:r>
+      <w:proofErr w:type="spellStart"/>
+      <w:r>
+        <w:rPr>
+          <w:rStyle w:val="se"/>
+          <w:rFonts w:ascii="Roboto Mono" w:hAnsi="Roboto Mono"/>
+          <w:color w:val="E25D68"/>
+        </w:rPr>
+        <w:t>n</w:t>
+      </w:r>
+      <w:proofErr w:type="gramStart"/>
+      <w:r>
+        <w:rPr>
+          <w:rStyle w:val="s"/>
+          <w:rFonts w:ascii="Roboto Mono" w:hAnsi="Roboto Mono"/>
+          <w:color w:val="E25D68"/>
+        </w:rPr>
+        <w:t>'</w:t>
+      </w:r>
+      <w:r>
+        <w:rPr>
+          <w:rStyle w:val="p"/>
+          <w:rFonts w:ascii="Roboto Mono" w:hAnsi="Roboto Mono"/>
+          <w:color w:val="0055BD"/>
+        </w:rPr>
+        <w:t>.</w:t>
+      </w:r>
+      <w:r>
+        <w:rPr>
+          <w:rStyle w:val="nb"/>
+          <w:rFonts w:ascii="Roboto Mono" w:hAnsi="Roboto Mono"/>
+          <w:color w:val="658B00"/>
+        </w:rPr>
+        <w:t>format</w:t>
+      </w:r>
+      <w:proofErr w:type="spellEnd"/>
+      <w:proofErr w:type="gramEnd"/>
+      <w:r>
+        <w:rPr>
+          <w:rStyle w:val="p"/>
+          <w:rFonts w:ascii="Roboto Mono" w:hAnsi="Roboto Mono"/>
+          <w:color w:val="0055BD"/>
+        </w:rPr>
+        <w:t>(</w:t>
+      </w:r>
+      <w:r>
+        <w:rPr>
+          <w:rStyle w:val="n"/>
+          <w:rFonts w:ascii="Roboto Mono" w:hAnsi="Roboto Mono"/>
+          <w:color w:val="0055BD"/>
+        </w:rPr>
+        <w:t>count</w:t>
+      </w:r>
+      <w:r>
+        <w:rPr>
+          <w:rStyle w:val="p"/>
+          <w:rFonts w:ascii="Roboto Mono" w:hAnsi="Roboto Mono"/>
+          <w:color w:val="0055BD"/>
+        </w:rPr>
+        <w:t>)</w:t>
+      </w:r>
+    </w:p>
+    <w:p>
+      <w:pPr>
+        <w:rPr>
+          <w:b/>
+          <w:bCs/>
+          <w:sz w:val="24"/>
+          <w:szCs w:val="24"/>
+        </w:rPr>
+      </w:pPr>
+    </w:p>
+    <w:p>
+      <w:pPr>
+        <w:rPr>
+          <w:b/>
+          <w:bCs/>
+          <w:sz w:val="24"/>
+          <w:szCs w:val="24"/>
+        </w:rPr>
+      </w:pPr>
+      <w:r>
+        <w:rPr>
+          <w:b/>
+          <w:bCs/>
+          <w:sz w:val="24"/>
+          <w:szCs w:val="24"/>
+        </w:rPr>
+        <w:t xml:space="preserve">Step 3: </w:t>
+      </w:r>
+      <w:r>
+        <w:rPr>
+          <w:b/>
+          <w:bCs/>
+          <w:sz w:val="24"/>
+          <w:szCs w:val="24"/>
+        </w:rPr>
+        <w:t>Create another file called requirements.txt in your project directory and paste the following code in:</w:t>
+      </w:r>
+    </w:p>
+    <w:p>
+      <w:pPr>
+        <w:pStyle w:val="HTMLPreformatted"/>
+        <w:shd w:val="clear" w:color="auto" w:fill="F9F9FA"/>
+        <w:spacing w:after="150"/>
+        <w:rPr>
+          <w:rStyle w:val="HTMLCode"/>
+          <w:rFonts w:ascii="Roboto Mono" w:hAnsi="Roboto Mono"/>
+          <w:color w:val="0055BD"/>
+        </w:rPr>
+      </w:pPr>
+      <w:r>
+        <w:rPr>
+          <w:rStyle w:val="HTMLCode"/>
+          <w:rFonts w:ascii="Roboto Mono" w:hAnsi="Roboto Mono"/>
+          <w:color w:val="0055BD"/>
+        </w:rPr>
+        <w:t>flask</w:t>
+      </w:r>
+    </w:p>
+    <w:p>
+      <w:pPr>
+        <w:pStyle w:val="HTMLPreformatted"/>
+        <w:shd w:val="clear" w:color="auto" w:fill="F9F9FA"/>
+        <w:spacing w:after="150"/>
+        <w:rPr>
+          <w:rFonts w:ascii="Roboto Mono" w:hAnsi="Roboto Mono"/>
+          <w:color w:val="0055BD"/>
+        </w:rPr>
+      </w:pPr>
+      <w:proofErr w:type="spellStart"/>
+      <w:r>
+        <w:rPr>
+          <w:rStyle w:val="HTMLCode"/>
+          <w:rFonts w:ascii="Roboto Mono" w:hAnsi="Roboto Mono"/>
+          <w:color w:val="0055BD"/>
+        </w:rPr>
+        <w:t>redis</w:t>
+      </w:r>
+      <w:proofErr w:type="spellEnd"/>
+    </w:p>
+    <w:p>
+      <w:pPr>
+        <w:rPr>
+          <w:b/>
+          <w:bCs/>
+          <w:sz w:val="24"/>
+          <w:szCs w:val="24"/>
+        </w:rPr>
+      </w:pPr>
+    </w:p>
+    <w:p>
+      <w:pPr>
+        <w:rPr>
+          <w:b/>
+          <w:bCs/>
+          <w:sz w:val="24"/>
+          <w:szCs w:val="24"/>
+        </w:rPr>
+      </w:pPr>
+      <w:r>
+        <w:rPr>
+          <w:b/>
+          <w:bCs/>
+          <w:sz w:val="24"/>
+          <w:szCs w:val="24"/>
+        </w:rPr>
+        <w:t xml:space="preserve">Step </w:t>
+      </w:r>
+      <w:r>
+        <w:rPr>
+          <w:b/>
+          <w:bCs/>
+          <w:sz w:val="24"/>
+          <w:szCs w:val="24"/>
+        </w:rPr>
+        <w:t>4</w:t>
+      </w:r>
+      <w:r>
+        <w:rPr>
+          <w:b/>
+          <w:bCs/>
+          <w:sz w:val="24"/>
+          <w:szCs w:val="24"/>
+        </w:rPr>
+        <w:t xml:space="preserve">: Create a </w:t>
+      </w:r>
+      <w:proofErr w:type="spellStart"/>
+      <w:r>
+        <w:rPr>
+          <w:b/>
+          <w:bCs/>
+          <w:sz w:val="24"/>
+          <w:szCs w:val="24"/>
+        </w:rPr>
+        <w:t>Dockerfile</w:t>
+      </w:r>
+      <w:proofErr w:type="spellEnd"/>
+    </w:p>
+    <w:p>
+      <w:pPr>
+        <w:rPr>
+          <w:b/>
+          <w:bCs/>
+          <w:sz w:val="24"/>
+          <w:szCs w:val="24"/>
+        </w:rPr>
+      </w:pPr>
+    </w:p>
+    <w:p>
+      <w:pPr>
+        <w:pStyle w:val="HTMLPreformatted"/>
+        <w:shd w:val="clear" w:color="auto" w:fill="F9F9FA"/>
+        <w:spacing w:after="150"/>
+        <w:rPr>
+          <w:rStyle w:val="HTMLCode"/>
+          <w:rFonts w:ascii="Roboto Mono" w:hAnsi="Roboto Mono"/>
+          <w:color w:val="0055BD"/>
+        </w:rPr>
+      </w:pPr>
+      <w:r>
+        <w:rPr>
+          <w:rStyle w:val="c"/>
+          <w:rFonts w:ascii="Roboto Mono" w:hAnsi="Roboto Mono"/>
+          <w:color w:val="3BA08D"/>
+        </w:rPr>
+        <w:t># syntax=docker/dockerfile:1</w:t>
+      </w:r>
+    </w:p>
+    <w:p>
+      <w:pPr>
+        <w:pStyle w:val="HTMLPreformatted"/>
+        <w:shd w:val="clear" w:color="auto" w:fill="F9F9FA"/>
+        <w:spacing w:after="150"/>
+        <w:rPr>
+          <w:rStyle w:val="HTMLCode"/>
+          <w:rFonts w:ascii="Roboto Mono" w:hAnsi="Roboto Mono"/>
+          <w:color w:val="0055BD"/>
+        </w:rPr>
+      </w:pPr>
+      <w:r>
+        <w:rPr>
+          <w:rStyle w:val="k"/>
+          <w:rFonts w:ascii="Roboto Mono" w:hAnsi="Roboto Mono"/>
+          <w:color w:val="8B008B"/>
+        </w:rPr>
+        <w:t>FROM</w:t>
+      </w:r>
+      <w:r>
+        <w:rPr>
+          <w:rStyle w:val="s"/>
+          <w:rFonts w:ascii="Roboto Mono" w:hAnsi="Roboto Mono"/>
+          <w:color w:val="E25D68"/>
+        </w:rPr>
+        <w:t xml:space="preserve"> python:3.7-alpine</w:t>
+      </w:r>
+    </w:p>
+    <w:p>
+      <w:pPr>
+        <w:pStyle w:val="HTMLPreformatted"/>
+        <w:shd w:val="clear" w:color="auto" w:fill="F9F9FA"/>
+        <w:spacing w:after="150"/>
+        <w:rPr>
+          <w:rStyle w:val="HTMLCode"/>
+          <w:rFonts w:ascii="Roboto Mono" w:hAnsi="Roboto Mono"/>
+          <w:color w:val="0055BD"/>
+        </w:rPr>
+      </w:pPr>
+      <w:r>
+        <w:rPr>
+          <w:rStyle w:val="k"/>
+          <w:rFonts w:ascii="Roboto Mono" w:hAnsi="Roboto Mono"/>
+          <w:color w:val="8B008B"/>
+        </w:rPr>
+        <w:t>WORKDIR</w:t>
+      </w:r>
+      <w:r>
+        <w:rPr>
+          <w:rStyle w:val="s"/>
+          <w:rFonts w:ascii="Roboto Mono" w:hAnsi="Roboto Mono"/>
+          <w:color w:val="E25D68"/>
+        </w:rPr>
+        <w:t xml:space="preserve"> /code</w:t>
+      </w:r>
+    </w:p>
+    <w:p>
+      <w:pPr>
+        <w:pStyle w:val="HTMLPreformatted"/>
+        <w:shd w:val="clear" w:color="auto" w:fill="F9F9FA"/>
+        <w:spacing w:after="150"/>
+        <w:rPr>
+          <w:rStyle w:val="HTMLCode"/>
+          <w:rFonts w:ascii="Roboto Mono" w:hAnsi="Roboto Mono"/>
+          <w:color w:val="0055BD"/>
+        </w:rPr>
+      </w:pPr>
+      <w:r>
+        <w:rPr>
+          <w:rStyle w:val="k"/>
+          <w:rFonts w:ascii="Roboto Mono" w:hAnsi="Roboto Mono"/>
+          <w:color w:val="8B008B"/>
+        </w:rPr>
+        <w:t>ENV</w:t>
+      </w:r>
+      <w:r>
+        <w:rPr>
+          <w:rStyle w:val="s"/>
+          <w:rFonts w:ascii="Roboto Mono" w:hAnsi="Roboto Mono"/>
+          <w:color w:val="E25D68"/>
+        </w:rPr>
+        <w:t xml:space="preserve"> FLASK_APP=app.py</w:t>
+      </w:r>
+    </w:p>
+    <w:p>
+      <w:pPr>
+        <w:pStyle w:val="HTMLPreformatted"/>
+        <w:shd w:val="clear" w:color="auto" w:fill="F9F9FA"/>
+        <w:spacing w:after="150"/>
+        <w:rPr>
+          <w:rStyle w:val="HTMLCode"/>
+          <w:rFonts w:ascii="Roboto Mono" w:hAnsi="Roboto Mono"/>
+          <w:color w:val="0055BD"/>
+        </w:rPr>
+      </w:pPr>
+      <w:r>
+        <w:rPr>
+          <w:rStyle w:val="k"/>
+          <w:rFonts w:ascii="Roboto Mono" w:hAnsi="Roboto Mono"/>
+          <w:color w:val="8B008B"/>
+        </w:rPr>
+        <w:t>ENV</w:t>
+      </w:r>
+      <w:r>
+        <w:rPr>
+          <w:rStyle w:val="s"/>
+          <w:rFonts w:ascii="Roboto Mono" w:hAnsi="Roboto Mono"/>
+          <w:color w:val="E25D68"/>
+        </w:rPr>
+        <w:t xml:space="preserve"> FLASK_RUN_HOST=0.0.0.0</w:t>
+      </w:r>
+    </w:p>
+    <w:p>
+      <w:pPr>
+        <w:pStyle w:val="HTMLPreformatted"/>
+        <w:shd w:val="clear" w:color="auto" w:fill="F9F9FA"/>
+        <w:spacing w:after="150"/>
+        <w:rPr>
+          <w:rStyle w:val="HTMLCode"/>
+          <w:rFonts w:ascii="Roboto Mono" w:hAnsi="Roboto Mono"/>
+          <w:color w:val="0055BD"/>
+        </w:rPr>
+      </w:pPr>
+      <w:r>
+        <w:rPr>
+          <w:rStyle w:val="k"/>
+          <w:rFonts w:ascii="Roboto Mono" w:hAnsi="Roboto Mono"/>
+          <w:color w:val="8B008B"/>
+        </w:rPr>
+        <w:t xml:space="preserve">RUN </w:t>
+      </w:r>
+      <w:proofErr w:type="spellStart"/>
+      <w:r>
+        <w:rPr>
+          <w:rStyle w:val="HTMLCode"/>
+          <w:rFonts w:ascii="Roboto Mono" w:hAnsi="Roboto Mono"/>
+          <w:color w:val="0055BD"/>
+        </w:rPr>
+        <w:t>apk</w:t>
+      </w:r>
+      <w:proofErr w:type="spellEnd"/>
+      <w:r>
+        <w:rPr>
+          <w:rStyle w:val="HTMLCode"/>
+          <w:rFonts w:ascii="Roboto Mono" w:hAnsi="Roboto Mono"/>
+          <w:color w:val="0055BD"/>
+        </w:rPr>
+        <w:t xml:space="preserve"> add </w:t>
+      </w:r>
+      <w:r>
+        <w:rPr>
+          <w:rStyle w:val="nt"/>
+          <w:rFonts w:ascii="Roboto Mono" w:hAnsi="Roboto Mono"/>
+          <w:color w:val="8B008B"/>
+        </w:rPr>
+        <w:t>--no-cache</w:t>
+      </w:r>
+      <w:r>
+        <w:rPr>
+          <w:rStyle w:val="HTMLCode"/>
+          <w:rFonts w:ascii="Roboto Mono" w:hAnsi="Roboto Mono"/>
+          <w:color w:val="0055BD"/>
+        </w:rPr>
+        <w:t xml:space="preserve"> </w:t>
+      </w:r>
+      <w:proofErr w:type="spellStart"/>
+      <w:r>
+        <w:rPr>
+          <w:rStyle w:val="HTMLCode"/>
+          <w:rFonts w:ascii="Roboto Mono" w:hAnsi="Roboto Mono"/>
+          <w:color w:val="0055BD"/>
+        </w:rPr>
+        <w:t>gcc</w:t>
+      </w:r>
+      <w:proofErr w:type="spellEnd"/>
+      <w:r>
+        <w:rPr>
+          <w:rStyle w:val="HTMLCode"/>
+          <w:rFonts w:ascii="Roboto Mono" w:hAnsi="Roboto Mono"/>
+          <w:color w:val="0055BD"/>
+        </w:rPr>
+        <w:t xml:space="preserve"> </w:t>
+      </w:r>
+      <w:proofErr w:type="spellStart"/>
+      <w:r>
+        <w:rPr>
+          <w:rStyle w:val="HTMLCode"/>
+          <w:rFonts w:ascii="Roboto Mono" w:hAnsi="Roboto Mono"/>
+          <w:color w:val="0055BD"/>
+        </w:rPr>
+        <w:t>musl</w:t>
+      </w:r>
+      <w:proofErr w:type="spellEnd"/>
+      <w:r>
+        <w:rPr>
+          <w:rStyle w:val="HTMLCode"/>
+          <w:rFonts w:ascii="Roboto Mono" w:hAnsi="Roboto Mono"/>
+          <w:color w:val="0055BD"/>
+        </w:rPr>
+        <w:t xml:space="preserve">-dev </w:t>
+      </w:r>
+      <w:proofErr w:type="spellStart"/>
+      <w:r>
+        <w:rPr>
+          <w:rStyle w:val="HTMLCode"/>
+          <w:rFonts w:ascii="Roboto Mono" w:hAnsi="Roboto Mono"/>
+          <w:color w:val="0055BD"/>
+        </w:rPr>
+        <w:t>linux</w:t>
+      </w:r>
+      <w:proofErr w:type="spellEnd"/>
+      <w:r>
+        <w:rPr>
+          <w:rStyle w:val="HTMLCode"/>
+          <w:rFonts w:ascii="Roboto Mono" w:hAnsi="Roboto Mono"/>
+          <w:color w:val="0055BD"/>
+        </w:rPr>
+        <w:t>-headers</w:t>
+      </w:r>
+    </w:p>
+    <w:p>
+      <w:pPr>
+        <w:pStyle w:val="HTMLPreformatted"/>
+        <w:shd w:val="clear" w:color="auto" w:fill="F9F9FA"/>
+        <w:spacing w:after="150"/>
+        <w:rPr>
+          <w:rStyle w:val="HTMLCode"/>
+          <w:rFonts w:ascii="Roboto Mono" w:hAnsi="Roboto Mono"/>
+          <w:color w:val="0055BD"/>
+        </w:rPr>
+      </w:pPr>
+      <w:r>
+        <w:rPr>
+          <w:rStyle w:val="k"/>
+          <w:rFonts w:ascii="Roboto Mono" w:hAnsi="Roboto Mono"/>
+          <w:color w:val="8B008B"/>
+        </w:rPr>
+        <w:t>COPY</w:t>
+      </w:r>
+      <w:r>
+        <w:rPr>
+          <w:rStyle w:val="s"/>
+          <w:rFonts w:ascii="Roboto Mono" w:hAnsi="Roboto Mono"/>
+          <w:color w:val="E25D68"/>
+        </w:rPr>
+        <w:t xml:space="preserve"> requirements.txt requirements.txt</w:t>
+      </w:r>
+    </w:p>
+    <w:p>
+      <w:pPr>
+        <w:pStyle w:val="HTMLPreformatted"/>
+        <w:shd w:val="clear" w:color="auto" w:fill="F9F9FA"/>
+        <w:spacing w:after="150"/>
+        <w:rPr>
+          <w:rStyle w:val="HTMLCode"/>
+          <w:rFonts w:ascii="Roboto Mono" w:hAnsi="Roboto Mono"/>
+          <w:color w:val="0055BD"/>
+        </w:rPr>
+      </w:pPr>
+      <w:r>
+        <w:rPr>
+          <w:rStyle w:val="k"/>
+          <w:rFonts w:ascii="Roboto Mono" w:hAnsi="Roboto Mono"/>
+          <w:color w:val="8B008B"/>
+        </w:rPr>
+        <w:t xml:space="preserve">RUN </w:t>
+      </w:r>
+      <w:r>
+        <w:rPr>
+          <w:rStyle w:val="HTMLCode"/>
+          <w:rFonts w:ascii="Roboto Mono" w:hAnsi="Roboto Mono"/>
+          <w:color w:val="0055BD"/>
+        </w:rPr>
+        <w:t xml:space="preserve">pip </w:t>
+      </w:r>
+      <w:r>
+        <w:rPr>
+          <w:rStyle w:val="nb"/>
+          <w:rFonts w:ascii="Roboto Mono" w:hAnsi="Roboto Mono"/>
+          <w:color w:val="658B00"/>
+        </w:rPr>
+        <w:t>install</w:t>
+      </w:r>
+      <w:r>
+        <w:rPr>
+          <w:rStyle w:val="HTMLCode"/>
+          <w:rFonts w:ascii="Roboto Mono" w:hAnsi="Roboto Mono"/>
+          <w:color w:val="0055BD"/>
+        </w:rPr>
+        <w:t xml:space="preserve"> </w:t>
+      </w:r>
+      <w:r>
+        <w:rPr>
+          <w:rStyle w:val="nt"/>
+          <w:rFonts w:ascii="Roboto Mono" w:hAnsi="Roboto Mono"/>
+          <w:color w:val="8B008B"/>
+        </w:rPr>
+        <w:t>-r</w:t>
+      </w:r>
+      <w:r>
+        <w:rPr>
+          <w:rStyle w:val="HTMLCode"/>
+          <w:rFonts w:ascii="Roboto Mono" w:hAnsi="Roboto Mono"/>
+          <w:color w:val="0055BD"/>
+        </w:rPr>
+        <w:t xml:space="preserve"> requirements.txt</w:t>
+      </w:r>
+    </w:p>
+    <w:p>
+      <w:pPr>
+        <w:pStyle w:val="HTMLPreformatted"/>
+        <w:shd w:val="clear" w:color="auto" w:fill="F9F9FA"/>
+        <w:spacing w:after="150"/>
+        <w:rPr>
+          <w:rStyle w:val="HTMLCode"/>
+          <w:rFonts w:ascii="Roboto Mono" w:hAnsi="Roboto Mono"/>
+          <w:color w:val="0055BD"/>
+        </w:rPr>
+      </w:pPr>
+      <w:r>
+        <w:rPr>
+          <w:rStyle w:val="k"/>
+          <w:rFonts w:ascii="Roboto Mono" w:hAnsi="Roboto Mono"/>
+          <w:color w:val="8B008B"/>
+        </w:rPr>
+        <w:t>EXPOSE</w:t>
+      </w:r>
+      <w:r>
+        <w:rPr>
+          <w:rStyle w:val="s"/>
+          <w:rFonts w:ascii="Roboto Mono" w:hAnsi="Roboto Mono"/>
+          <w:color w:val="E25D68"/>
+        </w:rPr>
+        <w:t xml:space="preserve"> 5000</w:t>
+      </w:r>
+    </w:p>
+    <w:p>
+      <w:pPr>
+        <w:pStyle w:val="HTMLPreformatted"/>
+        <w:shd w:val="clear" w:color="auto" w:fill="F9F9FA"/>
+        <w:spacing w:after="150"/>
+        <w:rPr>
+          <w:rStyle w:val="HTMLCode"/>
+          <w:rFonts w:ascii="Roboto Mono" w:hAnsi="Roboto Mono"/>
+          <w:color w:val="0055BD"/>
+        </w:rPr>
+      </w:pPr>
+      <w:proofErr w:type="gramStart"/>
+      <w:r>
+        <w:rPr>
+          <w:rStyle w:val="k"/>
+          <w:rFonts w:ascii="Roboto Mono" w:hAnsi="Roboto Mono"/>
+          <w:color w:val="8B008B"/>
+        </w:rPr>
+        <w:t>COPY</w:t>
+      </w:r>
+      <w:r>
+        <w:rPr>
+          <w:rStyle w:val="s"/>
+          <w:rFonts w:ascii="Roboto Mono" w:hAnsi="Roboto Mono"/>
+          <w:color w:val="E25D68"/>
+        </w:rPr>
+        <w:t xml:space="preserve"> .</w:t>
+      </w:r>
+      <w:proofErr w:type="gramEnd"/>
+      <w:r>
+        <w:rPr>
+          <w:rStyle w:val="s"/>
+          <w:rFonts w:ascii="Roboto Mono" w:hAnsi="Roboto Mono"/>
+          <w:color w:val="E25D68"/>
+        </w:rPr>
+        <w:t xml:space="preserve"> .</w:t>
+      </w:r>
+    </w:p>
+    <w:p>
+      <w:pPr>
+        <w:pStyle w:val="HTMLPreformatted"/>
+        <w:shd w:val="clear" w:color="auto" w:fill="F9F9FA"/>
+        <w:spacing w:after="150"/>
+        <w:rPr>
+          <w:rFonts w:ascii="Roboto Mono" w:hAnsi="Roboto Mono"/>
+          <w:color w:val="0055BD"/>
+        </w:rPr>
+      </w:pPr>
+      <w:r>
+        <w:rPr>
+          <w:rStyle w:val="k"/>
+          <w:rFonts w:ascii="Roboto Mono" w:hAnsi="Roboto Mono"/>
+          <w:color w:val="8B008B"/>
+        </w:rPr>
+        <w:t>CMD</w:t>
+      </w:r>
+      <w:r>
+        <w:rPr>
+          <w:rStyle w:val="s"/>
+          <w:rFonts w:ascii="Roboto Mono" w:hAnsi="Roboto Mono"/>
+          <w:color w:val="E25D68"/>
+        </w:rPr>
+        <w:t xml:space="preserve"> ["flask", "run"]</w:t>
+      </w:r>
+    </w:p>
+    <w:p>
+      <w:pPr>
+        <w:rPr>
+          <w:b/>
+          <w:bCs/>
+          <w:sz w:val="24"/>
+          <w:szCs w:val="24"/>
+        </w:rPr>
+      </w:pPr>
+    </w:p>
+    <w:p>
+      <w:pPr>
+        <w:rPr>
+          <w:b/>
+          <w:bCs/>
+          <w:sz w:val="24"/>
+          <w:szCs w:val="24"/>
+        </w:rPr>
+      </w:pPr>
+      <w:r>
+        <w:rPr>
+          <w:b/>
+          <w:bCs/>
+          <w:sz w:val="24"/>
+          <w:szCs w:val="24"/>
+        </w:rPr>
+        <w:lastRenderedPageBreak/>
+        <w:t xml:space="preserve">Step </w:t>
+      </w:r>
+      <w:r>
+        <w:rPr>
+          <w:b/>
+          <w:bCs/>
+          <w:sz w:val="24"/>
+          <w:szCs w:val="24"/>
+        </w:rPr>
+        <w:t>5</w:t>
+      </w:r>
+      <w:r>
+        <w:rPr>
+          <w:b/>
+          <w:bCs/>
+          <w:sz w:val="24"/>
+          <w:szCs w:val="24"/>
+        </w:rPr>
+        <w:t>: Define services in a Compose file</w:t>
+      </w:r>
+    </w:p>
+    <w:p>
+      <w:pPr>
+        <w:pStyle w:val="HTMLPreformatted"/>
+        <w:shd w:val="clear" w:color="auto" w:fill="F9F9FA"/>
+        <w:spacing w:after="150"/>
+        <w:rPr>
+          <w:rStyle w:val="HTMLCode"/>
+          <w:rFonts w:ascii="Roboto Mono" w:hAnsi="Roboto Mono"/>
+          <w:color w:val="0055BD"/>
+        </w:rPr>
+      </w:pPr>
+      <w:r>
+        <w:rPr>
+          <w:rStyle w:val="na"/>
+          <w:rFonts w:ascii="Roboto Mono" w:hAnsi="Roboto Mono"/>
+          <w:color w:val="658B00"/>
+        </w:rPr>
+        <w:t>version</w:t>
+      </w:r>
+      <w:r>
+        <w:rPr>
+          <w:rStyle w:val="pi"/>
+          <w:rFonts w:ascii="Roboto Mono" w:hAnsi="Roboto Mono"/>
+          <w:color w:val="0055BD"/>
+        </w:rPr>
+        <w:t>:</w:t>
+      </w:r>
+      <w:r>
+        <w:rPr>
+          <w:rStyle w:val="HTMLCode"/>
+          <w:rFonts w:ascii="Roboto Mono" w:hAnsi="Roboto Mono"/>
+          <w:color w:val="0055BD"/>
+        </w:rPr>
+        <w:t xml:space="preserve"> </w:t>
+      </w:r>
+      <w:r>
+        <w:rPr>
+          <w:rStyle w:val="s2"/>
+          <w:rFonts w:ascii="Roboto Mono" w:hAnsi="Roboto Mono"/>
+          <w:color w:val="E25D68"/>
+        </w:rPr>
+        <w:t>"</w:t>
+      </w:r>
+      <w:r>
+        <w:rPr>
+          <w:rStyle w:val="s"/>
+          <w:rFonts w:ascii="Roboto Mono" w:hAnsi="Roboto Mono"/>
+          <w:color w:val="E25D68"/>
+        </w:rPr>
+        <w:t>3.9"</w:t>
+      </w:r>
+    </w:p>
+    <w:p>
+      <w:pPr>
+        <w:pStyle w:val="HTMLPreformatted"/>
+        <w:shd w:val="clear" w:color="auto" w:fill="F9F9FA"/>
+        <w:spacing w:after="150"/>
+        <w:rPr>
+          <w:rStyle w:val="HTMLCode"/>
+          <w:rFonts w:ascii="Roboto Mono" w:hAnsi="Roboto Mono"/>
+          <w:color w:val="0055BD"/>
+        </w:rPr>
+      </w:pPr>
+      <w:r>
+        <w:rPr>
+          <w:rStyle w:val="na"/>
+          <w:rFonts w:ascii="Roboto Mono" w:hAnsi="Roboto Mono"/>
+          <w:color w:val="658B00"/>
+        </w:rPr>
+        <w:t>services</w:t>
+      </w:r>
+      <w:r>
+        <w:rPr>
+          <w:rStyle w:val="pi"/>
+          <w:rFonts w:ascii="Roboto Mono" w:hAnsi="Roboto Mono"/>
+          <w:color w:val="0055BD"/>
+        </w:rPr>
+        <w:t>:</w:t>
+      </w:r>
+    </w:p>
+    <w:p>
+      <w:pPr>
+        <w:pStyle w:val="HTMLPreformatted"/>
+        <w:shd w:val="clear" w:color="auto" w:fill="F9F9FA"/>
+        <w:spacing w:after="150"/>
+        <w:rPr>
+          <w:rStyle w:val="HTMLCode"/>
+          <w:rFonts w:ascii="Roboto Mono" w:hAnsi="Roboto Mono"/>
+          <w:color w:val="0055BD"/>
+        </w:rPr>
+      </w:pPr>
+      <w:r>
+        <w:rPr>
+          <w:rStyle w:val="HTMLCode"/>
+          <w:rFonts w:ascii="Roboto Mono" w:hAnsi="Roboto Mono"/>
+          <w:color w:val="0055BD"/>
+        </w:rPr>
+        <w:t xml:space="preserve">  </w:t>
+      </w:r>
+      <w:r>
+        <w:rPr>
+          <w:rStyle w:val="na"/>
+          <w:rFonts w:ascii="Roboto Mono" w:hAnsi="Roboto Mono"/>
+          <w:color w:val="658B00"/>
+        </w:rPr>
+        <w:t>web</w:t>
+      </w:r>
+      <w:r>
+        <w:rPr>
+          <w:rStyle w:val="pi"/>
+          <w:rFonts w:ascii="Roboto Mono" w:hAnsi="Roboto Mono"/>
+          <w:color w:val="0055BD"/>
+        </w:rPr>
+        <w:t>:</w:t>
+      </w:r>
+    </w:p>
+    <w:p>
+      <w:pPr>
+        <w:pStyle w:val="HTMLPreformatted"/>
+        <w:shd w:val="clear" w:color="auto" w:fill="F9F9FA"/>
+        <w:spacing w:after="150"/>
+        <w:rPr>
+          <w:rStyle w:val="HTMLCode"/>
+          <w:rFonts w:ascii="Roboto Mono" w:hAnsi="Roboto Mono"/>
+          <w:color w:val="0055BD"/>
+        </w:rPr>
+      </w:pPr>
+      <w:r>
+        <w:rPr>
+          <w:rStyle w:val="HTMLCode"/>
+          <w:rFonts w:ascii="Roboto Mono" w:hAnsi="Roboto Mono"/>
+          <w:color w:val="0055BD"/>
+        </w:rPr>
+        <w:t xml:space="preserve">    </w:t>
+      </w:r>
+      <w:r>
+        <w:rPr>
+          <w:rStyle w:val="na"/>
+          <w:rFonts w:ascii="Roboto Mono" w:hAnsi="Roboto Mono"/>
+          <w:color w:val="658B00"/>
+        </w:rPr>
+        <w:t>build</w:t>
+      </w:r>
+      <w:proofErr w:type="gramStart"/>
+      <w:r>
+        <w:rPr>
+          <w:rStyle w:val="pi"/>
+          <w:rFonts w:ascii="Roboto Mono" w:hAnsi="Roboto Mono"/>
+          <w:color w:val="0055BD"/>
+        </w:rPr>
+        <w:t>:</w:t>
+      </w:r>
+      <w:r>
+        <w:rPr>
+          <w:rStyle w:val="HTMLCode"/>
+          <w:rFonts w:ascii="Roboto Mono" w:hAnsi="Roboto Mono"/>
+          <w:color w:val="0055BD"/>
+        </w:rPr>
+        <w:t xml:space="preserve"> </w:t>
+      </w:r>
+      <w:r>
+        <w:rPr>
+          <w:rStyle w:val="s"/>
+          <w:rFonts w:ascii="Roboto Mono" w:hAnsi="Roboto Mono"/>
+          <w:color w:val="E25D68"/>
+        </w:rPr>
+        <w:t>.</w:t>
+      </w:r>
+      <w:proofErr w:type="gramEnd"/>
+    </w:p>
+    <w:p>
+      <w:pPr>
+        <w:pStyle w:val="HTMLPreformatted"/>
+        <w:shd w:val="clear" w:color="auto" w:fill="F9F9FA"/>
+        <w:spacing w:after="150"/>
+        <w:rPr>
+          <w:rStyle w:val="HTMLCode"/>
+          <w:rFonts w:ascii="Roboto Mono" w:hAnsi="Roboto Mono"/>
+          <w:color w:val="0055BD"/>
+        </w:rPr>
+      </w:pPr>
+      <w:r>
+        <w:rPr>
+          <w:rStyle w:val="HTMLCode"/>
+          <w:rFonts w:ascii="Roboto Mono" w:hAnsi="Roboto Mono"/>
+          <w:color w:val="0055BD"/>
+        </w:rPr>
+        <w:t xml:space="preserve">    </w:t>
+      </w:r>
+      <w:r>
+        <w:rPr>
+          <w:rStyle w:val="na"/>
+          <w:rFonts w:ascii="Roboto Mono" w:hAnsi="Roboto Mono"/>
+          <w:color w:val="658B00"/>
+        </w:rPr>
+        <w:t>ports</w:t>
+      </w:r>
+      <w:r>
+        <w:rPr>
+          <w:rStyle w:val="pi"/>
+          <w:rFonts w:ascii="Roboto Mono" w:hAnsi="Roboto Mono"/>
+          <w:color w:val="0055BD"/>
+        </w:rPr>
+        <w:t>:</w:t>
+      </w:r>
+    </w:p>
+    <w:p>
+      <w:pPr>
+        <w:pStyle w:val="HTMLPreformatted"/>
+        <w:shd w:val="clear" w:color="auto" w:fill="F9F9FA"/>
+        <w:spacing w:after="150"/>
+        <w:rPr>
+          <w:rStyle w:val="HTMLCode"/>
+          <w:rFonts w:ascii="Roboto Mono" w:hAnsi="Roboto Mono"/>
+          <w:color w:val="0055BD"/>
+        </w:rPr>
+      </w:pPr>
+      <w:r>
+        <w:rPr>
+          <w:rStyle w:val="HTMLCode"/>
+          <w:rFonts w:ascii="Roboto Mono" w:hAnsi="Roboto Mono"/>
+          <w:color w:val="0055BD"/>
+        </w:rPr>
+        <w:t xml:space="preserve">      </w:t>
+      </w:r>
+      <w:r>
+        <w:rPr>
+          <w:rStyle w:val="pi"/>
+          <w:rFonts w:ascii="Roboto Mono" w:hAnsi="Roboto Mono"/>
+          <w:color w:val="0055BD"/>
+        </w:rPr>
+        <w:t>-</w:t>
+      </w:r>
+      <w:r>
+        <w:rPr>
+          <w:rStyle w:val="HTMLCode"/>
+          <w:rFonts w:ascii="Roboto Mono" w:hAnsi="Roboto Mono"/>
+          <w:color w:val="0055BD"/>
+        </w:rPr>
+        <w:t xml:space="preserve"> </w:t>
+      </w:r>
+      <w:r>
+        <w:rPr>
+          <w:rStyle w:val="s2"/>
+          <w:rFonts w:ascii="Roboto Mono" w:hAnsi="Roboto Mono"/>
+          <w:color w:val="E25D68"/>
+        </w:rPr>
+        <w:t>"</w:t>
+      </w:r>
+      <w:r>
+        <w:rPr>
+          <w:rStyle w:val="s"/>
+          <w:rFonts w:ascii="Roboto Mono" w:hAnsi="Roboto Mono"/>
+          <w:color w:val="E25D68"/>
+        </w:rPr>
+        <w:t>8000:5000"</w:t>
+      </w:r>
+    </w:p>
+    <w:p>
+      <w:pPr>
+        <w:pStyle w:val="HTMLPreformatted"/>
+        <w:shd w:val="clear" w:color="auto" w:fill="F9F9FA"/>
+        <w:spacing w:after="150"/>
+        <w:rPr>
+          <w:rStyle w:val="HTMLCode"/>
+          <w:rFonts w:ascii="Roboto Mono" w:hAnsi="Roboto Mono"/>
+          <w:color w:val="0055BD"/>
+        </w:rPr>
+      </w:pPr>
+      <w:r>
+        <w:rPr>
+          <w:rStyle w:val="HTMLCode"/>
+          <w:rFonts w:ascii="Roboto Mono" w:hAnsi="Roboto Mono"/>
+          <w:color w:val="0055BD"/>
+        </w:rPr>
+        <w:t xml:space="preserve">  </w:t>
+      </w:r>
+      <w:proofErr w:type="spellStart"/>
+      <w:r>
+        <w:rPr>
+          <w:rStyle w:val="na"/>
+          <w:rFonts w:ascii="Roboto Mono" w:hAnsi="Roboto Mono"/>
+          <w:color w:val="658B00"/>
+        </w:rPr>
+        <w:t>redis</w:t>
+      </w:r>
+      <w:proofErr w:type="spellEnd"/>
+      <w:r>
+        <w:rPr>
+          <w:rStyle w:val="pi"/>
+          <w:rFonts w:ascii="Roboto Mono" w:hAnsi="Roboto Mono"/>
+          <w:color w:val="0055BD"/>
+        </w:rPr>
+        <w:t>:</w:t>
+      </w:r>
+    </w:p>
+    <w:p>
+      <w:pPr>
+        <w:pStyle w:val="HTMLPreformatted"/>
+        <w:shd w:val="clear" w:color="auto" w:fill="F9F9FA"/>
+        <w:spacing w:after="150"/>
+        <w:rPr>
+          <w:rFonts w:ascii="Roboto Mono" w:hAnsi="Roboto Mono"/>
+          <w:color w:val="0055BD"/>
+        </w:rPr>
+      </w:pPr>
+      <w:r>
+        <w:rPr>
+          <w:rStyle w:val="HTMLCode"/>
+          <w:rFonts w:ascii="Roboto Mono" w:hAnsi="Roboto Mono"/>
+          <w:color w:val="0055BD"/>
+        </w:rPr>
+        <w:t xml:space="preserve">    </w:t>
+      </w:r>
+      <w:r>
+        <w:rPr>
+          <w:rStyle w:val="na"/>
+          <w:rFonts w:ascii="Roboto Mono" w:hAnsi="Roboto Mono"/>
+          <w:color w:val="658B00"/>
+        </w:rPr>
+        <w:t>image</w:t>
+      </w:r>
+      <w:r>
+        <w:rPr>
+          <w:rStyle w:val="pi"/>
+          <w:rFonts w:ascii="Roboto Mono" w:hAnsi="Roboto Mono"/>
+          <w:color w:val="0055BD"/>
+        </w:rPr>
+        <w:t>:</w:t>
+      </w:r>
+      <w:r>
+        <w:rPr>
+          <w:rStyle w:val="HTMLCode"/>
+          <w:rFonts w:ascii="Roboto Mono" w:hAnsi="Roboto Mono"/>
+          <w:color w:val="0055BD"/>
+        </w:rPr>
+        <w:t xml:space="preserve"> </w:t>
+      </w:r>
+      <w:r>
+        <w:rPr>
+          <w:rStyle w:val="s2"/>
+          <w:rFonts w:ascii="Roboto Mono" w:hAnsi="Roboto Mono"/>
+          <w:color w:val="E25D68"/>
+        </w:rPr>
+        <w:t>"</w:t>
+      </w:r>
+      <w:proofErr w:type="spellStart"/>
+      <w:proofErr w:type="gramStart"/>
+      <w:r>
+        <w:rPr>
+          <w:rStyle w:val="s"/>
+          <w:rFonts w:ascii="Roboto Mono" w:hAnsi="Roboto Mono"/>
+          <w:color w:val="E25D68"/>
+        </w:rPr>
+        <w:t>redis:alpine</w:t>
+      </w:r>
+      <w:proofErr w:type="spellEnd"/>
+      <w:proofErr w:type="gramEnd"/>
+      <w:r>
+        <w:rPr>
+          <w:rStyle w:val="s"/>
+          <w:rFonts w:ascii="Roboto Mono" w:hAnsi="Roboto Mono"/>
+          <w:color w:val="E25D68"/>
+        </w:rPr>
+        <w:t>"</w:t>
+      </w:r>
+    </w:p>
+    <w:p>
+      <w:pPr>
+        <w:rPr>
+          <w:b/>
+          <w:bCs/>
+          <w:sz w:val="24"/>
+          <w:szCs w:val="24"/>
+        </w:rPr>
+      </w:pPr>
+    </w:p>
+    <w:p>
+      <w:pPr>
+        <w:shd w:val="clear" w:color="auto" w:fill="FFFFFF"/>
+        <w:spacing w:before="300" w:after="150" w:line="240" w:lineRule="auto"/>
+        <w:outlineLvl w:val="1"/>
+        <w:rPr>
+          <w:rFonts w:ascii="Roboto" w:eastAsia="Times New Roman" w:hAnsi="Roboto" w:cs="Times New Roman"/>
+          <w:color w:val="000000"/>
+          <w:sz w:val="24"/>
+          <w:szCs w:val="24"/>
+        </w:rPr>
+      </w:pPr>
+    </w:p>
+    <w:p>
+      <w:pPr>
+        <w:shd w:val="clear" w:color="auto" w:fill="FFFFFF"/>
+        <w:spacing w:before="300" w:after="150" w:line="240" w:lineRule="auto"/>
+        <w:outlineLvl w:val="1"/>
+        <w:rPr>
+          <w:rFonts w:ascii="Roboto" w:eastAsia="Times New Roman" w:hAnsi="Roboto" w:cs="Times New Roman"/>
+          <w:color w:val="000000"/>
+          <w:sz w:val="24"/>
+          <w:szCs w:val="24"/>
+        </w:rPr>
+      </w:pPr>
+    </w:p>
+    <w:p>
+      <w:pPr>
+        <w:pStyle w:val="ListParagraph"/>
+        <w:rPr>
+          <w:b/>
+          <w:bCs/>
+        </w:rPr>
+      </w:pPr>
+    </w:p>
+    <w:p>
+      <w:pPr>
+        <w:pStyle w:val="ListParagraph"/>
+        <w:rPr>
+          <w:rFonts w:ascii="Courier New" w:eastAsia="Times New Roman" w:hAnsi="Courier New" w:cs="Courier New"/>
+          <w:color w:val="000000"/>
+          <w:sz w:val="20"/>
+          <w:szCs w:val="20"/>
+        </w:rPr>
+      </w:pPr>
+    </w:p>
+    <w:p>
+      <w:pPr>
+        <w:rPr>
+          <w:rFonts w:ascii="Courier New" w:eastAsia="Times New Roman" w:hAnsi="Courier New" w:cs="Courier New"/>
+          <w:color w:val="000000"/>
+          <w:sz w:val="20"/>
+          <w:szCs w:val="20"/>
+        </w:rPr>
+      </w:pPr>
+    </w:p>
+    <w:p>
+      <w:pPr>
+        <w:rPr>
+          <w:rFonts w:ascii="Courier New" w:eastAsia="Times New Roman" w:hAnsi="Courier New" w:cs="Courier New"/>
+          <w:color w:val="000000"/>
+          <w:sz w:val="20"/>
+          <w:szCs w:val="20"/>
         </w:rPr>
       </w:pPr>
     </w:p>
@@ -9502,6 +12713,98 @@
     </w:lvl>
   </w:abstractNum>
   <w:abstractNum w:abstractNumId="4" w15:restartNumberingAfterBreak="0">
+    <w:nsid w:val="1DC42EA7"/>
+    <w:multiLevelType w:val="hybridMultilevel"/>
+    <w:tmpl w:val="9B0248A2"/>
+    <w:lvl w:ilvl="0" w:tplc="C37E6AD2">
+      <w:start w:val="1"/>
+      <w:numFmt w:val="lowerLetter"/>
+      <w:lvlText w:val="%1."/>
+      <w:lvlJc w:val="left"/>
+      <w:pPr>
+        <w:ind w:left="720" w:hanging="360"/>
+      </w:pPr>
+      <w:rPr>
+        <w:rFonts w:ascii="Roboto" w:hAnsi="Roboto" w:hint="default"/>
+        <w:b w:val="0"/>
+        <w:color w:val="000000"/>
+        <w:sz w:val="21"/>
+      </w:rPr>
+    </w:lvl>
+    <w:lvl w:ilvl="1" w:tplc="04090019" w:tentative="1">
+      <w:start w:val="1"/>
+      <w:numFmt w:val="lowerLetter"/>
+      <w:lvlText w:val="%2."/>
+      <w:lvlJc w:val="left"/>
+      <w:pPr>
+        <w:ind w:left="1440" w:hanging="360"/>
+      </w:pPr>
+    </w:lvl>
+    <w:lvl w:ilvl="2" w:tplc="0409001B" w:tentative="1">
+      <w:start w:val="1"/>
+      <w:numFmt w:val="lowerRoman"/>
+      <w:lvlText w:val="%3."/>
+      <w:lvlJc w:val="right"/>
+      <w:pPr>
+        <w:ind w:left="2160" w:hanging="180"/>
+      </w:pPr>
+    </w:lvl>
+    <w:lvl w:ilvl="3" w:tplc="0409000F" w:tentative="1">
+      <w:start w:val="1"/>
+      <w:numFmt w:val="decimal"/>
+      <w:lvlText w:val="%4."/>
+      <w:lvlJc w:val="left"/>
+      <w:pPr>
+        <w:ind w:left="2880" w:hanging="360"/>
+      </w:pPr>
+    </w:lvl>
+    <w:lvl w:ilvl="4" w:tplc="04090019" w:tentative="1">
+      <w:start w:val="1"/>
+      <w:numFmt w:val="lowerLetter"/>
+      <w:lvlText w:val="%5."/>
+      <w:lvlJc w:val="left"/>
+      <w:pPr>
+        <w:ind w:left="3600" w:hanging="360"/>
+      </w:pPr>
+    </w:lvl>
+    <w:lvl w:ilvl="5" w:tplc="0409001B" w:tentative="1">
+      <w:start w:val="1"/>
+      <w:numFmt w:val="lowerRoman"/>
+      <w:lvlText w:val="%6."/>
+      <w:lvlJc w:val="right"/>
+      <w:pPr>
+        <w:ind w:left="4320" w:hanging="180"/>
+      </w:pPr>
+    </w:lvl>
+    <w:lvl w:ilvl="6" w:tplc="0409000F" w:tentative="1">
+      <w:start w:val="1"/>
+      <w:numFmt w:val="decimal"/>
+      <w:lvlText w:val="%7."/>
+      <w:lvlJc w:val="left"/>
+      <w:pPr>
+        <w:ind w:left="5040" w:hanging="360"/>
+      </w:pPr>
+    </w:lvl>
+    <w:lvl w:ilvl="7" w:tplc="04090019" w:tentative="1">
+      <w:start w:val="1"/>
+      <w:numFmt w:val="lowerLetter"/>
+      <w:lvlText w:val="%8."/>
+      <w:lvlJc w:val="left"/>
+      <w:pPr>
+        <w:ind w:left="5760" w:hanging="360"/>
+      </w:pPr>
+    </w:lvl>
+    <w:lvl w:ilvl="8" w:tplc="0409001B" w:tentative="1">
+      <w:start w:val="1"/>
+      <w:numFmt w:val="lowerRoman"/>
+      <w:lvlText w:val="%9."/>
+      <w:lvlJc w:val="right"/>
+      <w:pPr>
+        <w:ind w:left="6480" w:hanging="180"/>
+      </w:pPr>
+    </w:lvl>
+  </w:abstractNum>
+  <w:abstractNum w:abstractNumId="5" w15:restartNumberingAfterBreak="0">
     <w:nsid w:val="23A64E63"/>
     <w:multiLevelType w:val="hybridMultilevel"/>
     <w:tmpl w:val="D3E0D224"/>
@@ -9587,7 +12890,96 @@
       </w:pPr>
     </w:lvl>
   </w:abstractNum>
-  <w:abstractNum w:abstractNumId="5" w15:restartNumberingAfterBreak="0">
+  <w:abstractNum w:abstractNumId="6" w15:restartNumberingAfterBreak="0">
+    <w:nsid w:val="24271648"/>
+    <w:multiLevelType w:val="hybridMultilevel"/>
+    <w:tmpl w:val="1AAC7A62"/>
+    <w:lvl w:ilvl="0" w:tplc="0409000F">
+      <w:start w:val="1"/>
+      <w:numFmt w:val="decimal"/>
+      <w:lvlText w:val="%1."/>
+      <w:lvlJc w:val="left"/>
+      <w:pPr>
+        <w:ind w:left="720" w:hanging="360"/>
+      </w:pPr>
+      <w:rPr>
+        <w:rFonts w:hint="default"/>
+      </w:rPr>
+    </w:lvl>
+    <w:lvl w:ilvl="1" w:tplc="04090019" w:tentative="1">
+      <w:start w:val="1"/>
+      <w:numFmt w:val="lowerLetter"/>
+      <w:lvlText w:val="%2."/>
+      <w:lvlJc w:val="left"/>
+      <w:pPr>
+        <w:ind w:left="1440" w:hanging="360"/>
+      </w:pPr>
+    </w:lvl>
+    <w:lvl w:ilvl="2" w:tplc="0409001B" w:tentative="1">
+      <w:start w:val="1"/>
+      <w:numFmt w:val="lowerRoman"/>
+      <w:lvlText w:val="%3."/>
+      <w:lvlJc w:val="right"/>
+      <w:pPr>
+        <w:ind w:left="2160" w:hanging="180"/>
+      </w:pPr>
+    </w:lvl>
+    <w:lvl w:ilvl="3" w:tplc="0409000F" w:tentative="1">
+      <w:start w:val="1"/>
+      <w:numFmt w:val="decimal"/>
+      <w:lvlText w:val="%4."/>
+      <w:lvlJc w:val="left"/>
+      <w:pPr>
+        <w:ind w:left="2880" w:hanging="360"/>
+      </w:pPr>
+    </w:lvl>
+    <w:lvl w:ilvl="4" w:tplc="04090019" w:tentative="1">
+      <w:start w:val="1"/>
+      <w:numFmt w:val="lowerLetter"/>
+      <w:lvlText w:val="%5."/>
+      <w:lvlJc w:val="left"/>
+      <w:pPr>
+        <w:ind w:left="3600" w:hanging="360"/>
+      </w:pPr>
+    </w:lvl>
+    <w:lvl w:ilvl="5" w:tplc="0409001B" w:tentative="1">
+      <w:start w:val="1"/>
+      <w:numFmt w:val="lowerRoman"/>
+      <w:lvlText w:val="%6."/>
+      <w:lvlJc w:val="right"/>
+      <w:pPr>
+        <w:ind w:left="4320" w:hanging="180"/>
+      </w:pPr>
+    </w:lvl>
+    <w:lvl w:ilvl="6" w:tplc="0409000F" w:tentative="1">
+      <w:start w:val="1"/>
+      <w:numFmt w:val="decimal"/>
+      <w:lvlText w:val="%7."/>
+      <w:lvlJc w:val="left"/>
+      <w:pPr>
+        <w:ind w:left="5040" w:hanging="360"/>
+      </w:pPr>
+    </w:lvl>
+    <w:lvl w:ilvl="7" w:tplc="04090019" w:tentative="1">
+      <w:start w:val="1"/>
+      <w:numFmt w:val="lowerLetter"/>
+      <w:lvlText w:val="%8."/>
+      <w:lvlJc w:val="left"/>
+      <w:pPr>
+        <w:ind w:left="5760" w:hanging="360"/>
+      </w:pPr>
+    </w:lvl>
+    <w:lvl w:ilvl="8" w:tplc="0409001B" w:tentative="1">
+      <w:start w:val="1"/>
+      <w:numFmt w:val="lowerRoman"/>
+      <w:lvlText w:val="%9."/>
+      <w:lvlJc w:val="right"/>
+      <w:pPr>
+        <w:ind w:left="6480" w:hanging="180"/>
+      </w:pPr>
+    </w:lvl>
+  </w:abstractNum>
+  <w:abstractNum w:abstractNumId="7" w15:restartNumberingAfterBreak="0">
     <w:nsid w:val="30E9113D"/>
     <w:multiLevelType w:val="hybridMultilevel"/>
     <w:tmpl w:val="CA0CDD70"/>
@@ -9700,7 +13092,7 @@
       </w:rPr>
     </w:lvl>
   </w:abstractNum>
-  <w:abstractNum w:abstractNumId="6" w15:restartNumberingAfterBreak="0">
+  <w:abstractNum w:abstractNumId="8" w15:restartNumberingAfterBreak="0">
     <w:nsid w:val="39AF3BF5"/>
     <w:multiLevelType w:val="hybridMultilevel"/>
     <w:tmpl w:val="E0B65B32"/>
@@ -9789,7 +13181,7 @@
       </w:pPr>
     </w:lvl>
   </w:abstractNum>
-  <w:abstractNum w:abstractNumId="7" w15:restartNumberingAfterBreak="0">
+  <w:abstractNum w:abstractNumId="9" w15:restartNumberingAfterBreak="0">
     <w:nsid w:val="5440590F"/>
     <w:multiLevelType w:val="hybridMultilevel"/>
     <w:tmpl w:val="C38C6D32"/>
@@ -9902,7 +13294,7 @@
       </w:rPr>
     </w:lvl>
   </w:abstractNum>
-  <w:abstractNum w:abstractNumId="8" w15:restartNumberingAfterBreak="0">
+  <w:abstractNum w:abstractNumId="10" w15:restartNumberingAfterBreak="0">
     <w:nsid w:val="6BAD0DBE"/>
     <w:multiLevelType w:val="hybridMultilevel"/>
     <w:tmpl w:val="C198618A"/>
@@ -10015,7 +13407,7 @@
       </w:rPr>
     </w:lvl>
   </w:abstractNum>
-  <w:abstractNum w:abstractNumId="9" w15:restartNumberingAfterBreak="0">
+  <w:abstractNum w:abstractNumId="11" w15:restartNumberingAfterBreak="0">
     <w:nsid w:val="6BD17704"/>
     <w:multiLevelType w:val="hybridMultilevel"/>
     <w:tmpl w:val="5E16EDBC"/>
@@ -10128,7 +13520,7 @@
       </w:rPr>
     </w:lvl>
   </w:abstractNum>
-  <w:abstractNum w:abstractNumId="10" w15:restartNumberingAfterBreak="0">
+  <w:abstractNum w:abstractNumId="12" w15:restartNumberingAfterBreak="0">
     <w:nsid w:val="6C29252A"/>
     <w:multiLevelType w:val="hybridMultilevel"/>
     <w:tmpl w:val="8BBA02C0"/>
@@ -10242,7 +13634,7 @@
       </w:rPr>
     </w:lvl>
   </w:abstractNum>
-  <w:abstractNum w:abstractNumId="11" w15:restartNumberingAfterBreak="0">
+  <w:abstractNum w:abstractNumId="13" w15:restartNumberingAfterBreak="0">
     <w:nsid w:val="6C821778"/>
     <w:multiLevelType w:val="hybridMultilevel"/>
     <w:tmpl w:val="C49E7B0C"/>
@@ -10352,10 +13744,10 @@
       </w:rPr>
     </w:lvl>
   </w:abstractNum>
-  <w:abstractNum w:abstractNumId="12" w15:restartNumberingAfterBreak="0">
+  <w:abstractNum w:abstractNumId="14" w15:restartNumberingAfterBreak="0">
     <w:nsid w:val="74147691"/>
     <w:multiLevelType w:val="hybridMultilevel"/>
-    <w:tmpl w:val="44606D5A"/>
+    <w:tmpl w:val="93D60D80"/>
     <w:lvl w:ilvl="0" w:tplc="04090001">
       <w:start w:val="1"/>
       <w:numFmt w:val="bullet"/>
@@ -10465,7 +13857,7 @@
       </w:rPr>
     </w:lvl>
   </w:abstractNum>
-  <w:abstractNum w:abstractNumId="13" w15:restartNumberingAfterBreak="0">
+  <w:abstractNum w:abstractNumId="15" w15:restartNumberingAfterBreak="0">
     <w:nsid w:val="7989597A"/>
     <w:multiLevelType w:val="hybridMultilevel"/>
     <w:tmpl w:val="88C0C9B2"/>
@@ -10558,7 +13950,7 @@
     </w:lvl>
   </w:abstractNum>
   <w:num w:numId="1" w16cid:durableId="401176935">
-    <w:abstractNumId w:val="5"/>
+    <w:abstractNumId w:val="7"/>
   </w:num>
   <w:num w:numId="2" w16cid:durableId="1541670852">
     <w:abstractNumId w:val="2"/>
@@ -10567,37 +13959,43 @@
     <w:abstractNumId w:val="1"/>
   </w:num>
   <w:num w:numId="4" w16cid:durableId="1879703931">
-    <w:abstractNumId w:val="9"/>
+    <w:abstractNumId w:val="11"/>
   </w:num>
   <w:num w:numId="5" w16cid:durableId="482083189">
     <w:abstractNumId w:val="3"/>
   </w:num>
   <w:num w:numId="6" w16cid:durableId="1469593924">
-    <w:abstractNumId w:val="4"/>
+    <w:abstractNumId w:val="5"/>
   </w:num>
   <w:num w:numId="7" w16cid:durableId="1769884602">
-    <w:abstractNumId w:val="10"/>
+    <w:abstractNumId w:val="12"/>
   </w:num>
   <w:num w:numId="8" w16cid:durableId="195506955">
-    <w:abstractNumId w:val="6"/>
+    <w:abstractNumId w:val="8"/>
   </w:num>
   <w:num w:numId="9" w16cid:durableId="227034598">
-    <w:abstractNumId w:val="11"/>
+    <w:abstractNumId w:val="13"/>
   </w:num>
   <w:num w:numId="10" w16cid:durableId="2080396302">
-    <w:abstractNumId w:val="7"/>
+    <w:abstractNumId w:val="9"/>
   </w:num>
   <w:num w:numId="11" w16cid:durableId="568808073">
     <w:abstractNumId w:val="0"/>
   </w:num>
   <w:num w:numId="12" w16cid:durableId="496576920">
-    <w:abstractNumId w:val="12"/>
+    <w:abstractNumId w:val="14"/>
   </w:num>
   <w:num w:numId="13" w16cid:durableId="341708840">
-    <w:abstractNumId w:val="13"/>
+    <w:abstractNumId w:val="15"/>
   </w:num>
   <w:num w:numId="14" w16cid:durableId="255016612">
-    <w:abstractNumId w:val="8"/>
+    <w:abstractNumId w:val="10"/>
+  </w:num>
+  <w:num w:numId="15" w16cid:durableId="494220928">
+    <w:abstractNumId w:val="6"/>
+  </w:num>
+  <w:num w:numId="16" w16cid:durableId="1271625644">
+    <w:abstractNumId w:val="4"/>
   </w:num>
 </w:numbering>
 </file>
@@ -11001,6 +14399,25 @@
     <w:name w:val="Normal"/>
     <w:qFormat/>
   </w:style>
+  <w:style w:type="paragraph" w:styleId="Heading2">
+    <w:name w:val="heading 2"/>
+    <w:basedOn w:val="Normal"/>
+    <w:link w:val="Heading2Char"/>
+    <w:uiPriority w:val="9"/>
+    <w:qFormat/>
+    <w:rsid w:val="00803822"/>
+    <w:pPr>
+      <w:spacing w:before="100" w:beforeAutospacing="1" w:after="100" w:afterAutospacing="1" w:line="240" w:lineRule="auto"/>
+      <w:outlineLvl w:val="1"/>
+    </w:pPr>
+    <w:rPr>
+      <w:rFonts w:ascii="Times New Roman" w:eastAsia="Times New Roman" w:hAnsi="Times New Roman" w:cs="Times New Roman"/>
+      <w:b/>
+      <w:bCs/>
+      <w:sz w:val="36"/>
+      <w:szCs w:val="36"/>
+    </w:rPr>
+  </w:style>
   <w:style w:type="character" w:default="1" w:styleId="DefaultParagraphFont">
     <w:name w:val="Default Paragraph Font"/>
     <w:uiPriority w:val="1"/>
@@ -11109,6 +14526,133 @@
       <w:sz w:val="20"/>
       <w:szCs w:val="20"/>
     </w:rPr>
+  </w:style>
+  <w:style w:type="character" w:customStyle="1" w:styleId="Heading2Char">
+    <w:name w:val="Heading 2 Char"/>
+    <w:basedOn w:val="DefaultParagraphFont"/>
+    <w:link w:val="Heading2"/>
+    <w:uiPriority w:val="9"/>
+    <w:rsid w:val="00803822"/>
+    <w:rPr>
+      <w:rFonts w:ascii="Times New Roman" w:eastAsia="Times New Roman" w:hAnsi="Times New Roman" w:cs="Times New Roman"/>
+      <w:b/>
+      <w:bCs/>
+      <w:sz w:val="36"/>
+      <w:szCs w:val="36"/>
+    </w:rPr>
+  </w:style>
+  <w:style w:type="character" w:styleId="HTMLCode">
+    <w:name w:val="HTML Code"/>
+    <w:basedOn w:val="DefaultParagraphFont"/>
+    <w:uiPriority w:val="99"/>
+    <w:semiHidden/>
+    <w:unhideWhenUsed/>
+    <w:rsid w:val="00803822"/>
+    <w:rPr>
+      <w:rFonts w:ascii="Courier New" w:eastAsia="Times New Roman" w:hAnsi="Courier New" w:cs="Courier New"/>
+      <w:sz w:val="20"/>
+      <w:szCs w:val="20"/>
+    </w:rPr>
+  </w:style>
+  <w:style w:type="character" w:customStyle="1" w:styleId="w">
+    <w:name w:val="w"/>
+    <w:basedOn w:val="DefaultParagraphFont"/>
+    <w:rsid w:val="00803822"/>
+  </w:style>
+  <w:style w:type="character" w:customStyle="1" w:styleId="nb">
+    <w:name w:val="nb"/>
+    <w:basedOn w:val="DefaultParagraphFont"/>
+    <w:rsid w:val="00803822"/>
+  </w:style>
+  <w:style w:type="character" w:customStyle="1" w:styleId="gp">
+    <w:name w:val="gp"/>
+    <w:basedOn w:val="DefaultParagraphFont"/>
+    <w:rsid w:val="00803822"/>
+  </w:style>
+  <w:style w:type="character" w:customStyle="1" w:styleId="kn">
+    <w:name w:val="kn"/>
+    <w:basedOn w:val="DefaultParagraphFont"/>
+    <w:rsid w:val="00803822"/>
+  </w:style>
+  <w:style w:type="character" w:customStyle="1" w:styleId="nn">
+    <w:name w:val="nn"/>
+    <w:basedOn w:val="DefaultParagraphFont"/>
+    <w:rsid w:val="00803822"/>
+  </w:style>
+  <w:style w:type="character" w:customStyle="1" w:styleId="n">
+    <w:name w:val="n"/>
+    <w:basedOn w:val="DefaultParagraphFont"/>
+    <w:rsid w:val="00803822"/>
+  </w:style>
+  <w:style w:type="character" w:customStyle="1" w:styleId="o">
+    <w:name w:val="o"/>
+    <w:basedOn w:val="DefaultParagraphFont"/>
+    <w:rsid w:val="00803822"/>
+  </w:style>
+  <w:style w:type="character" w:customStyle="1" w:styleId="p">
+    <w:name w:val="p"/>
+    <w:basedOn w:val="DefaultParagraphFont"/>
+    <w:rsid w:val="00803822"/>
+  </w:style>
+  <w:style w:type="character" w:customStyle="1" w:styleId="s">
+    <w:name w:val="s"/>
+    <w:basedOn w:val="DefaultParagraphFont"/>
+    <w:rsid w:val="00803822"/>
+  </w:style>
+  <w:style w:type="character" w:customStyle="1" w:styleId="mi">
+    <w:name w:val="mi"/>
+    <w:basedOn w:val="DefaultParagraphFont"/>
+    <w:rsid w:val="00803822"/>
+  </w:style>
+  <w:style w:type="character" w:customStyle="1" w:styleId="k">
+    <w:name w:val="k"/>
+    <w:basedOn w:val="DefaultParagraphFont"/>
+    <w:rsid w:val="00803822"/>
+  </w:style>
+  <w:style w:type="character" w:customStyle="1" w:styleId="nf">
+    <w:name w:val="nf"/>
+    <w:basedOn w:val="DefaultParagraphFont"/>
+    <w:rsid w:val="00803822"/>
+  </w:style>
+  <w:style w:type="character" w:customStyle="1" w:styleId="bp">
+    <w:name w:val="bp"/>
+    <w:basedOn w:val="DefaultParagraphFont"/>
+    <w:rsid w:val="00803822"/>
+  </w:style>
+  <w:style w:type="character" w:customStyle="1" w:styleId="mf">
+    <w:name w:val="mf"/>
+    <w:basedOn w:val="DefaultParagraphFont"/>
+    <w:rsid w:val="00803822"/>
+  </w:style>
+  <w:style w:type="character" w:customStyle="1" w:styleId="se">
+    <w:name w:val="se"/>
+    <w:basedOn w:val="DefaultParagraphFont"/>
+    <w:rsid w:val="00803822"/>
+  </w:style>
+  <w:style w:type="character" w:customStyle="1" w:styleId="c">
+    <w:name w:val="c"/>
+    <w:basedOn w:val="DefaultParagraphFont"/>
+    <w:rsid w:val="00803822"/>
+  </w:style>
+  <w:style w:type="character" w:customStyle="1" w:styleId="nt">
+    <w:name w:val="nt"/>
+    <w:basedOn w:val="DefaultParagraphFont"/>
+    <w:rsid w:val="00803822"/>
+  </w:style>
+  <w:style w:type="character" w:customStyle="1" w:styleId="na">
+    <w:name w:val="na"/>
+    <w:basedOn w:val="DefaultParagraphFont"/>
+    <w:rsid w:val="00A15F11"/>
+  </w:style>
+  <w:style w:type="character" w:customStyle="1" w:styleId="pi">
+    <w:name w:val="pi"/>
+    <w:basedOn w:val="DefaultParagraphFont"/>
+    <w:rsid w:val="00A15F11"/>
+  </w:style>
+  <w:style w:type="character" w:customStyle="1" w:styleId="s2">
+    <w:name w:val="s2"/>
+    <w:basedOn w:val="DefaultParagraphFont"/>
+    <w:rsid w:val="00A15F11"/>
   </w:style>
 </w:styles>
 </file>

--- a/sscademy_docker.docx
+++ b/sscademy_docker.docx
@@ -9162,14 +9162,7 @@
           <w:b/>
           <w:bCs/>
         </w:rPr>
-        <w:t xml:space="preserve">Download the docker compose </w:t>
-      </w:r>
-      <w:r>
-        <w:rPr>
-          <w:b/>
-          <w:bCs/>
-        </w:rPr>
-        <w:t>package</w:t>
+        <w:t>Download the docker compose package</w:t>
       </w:r>
     </w:p>
     <w:p>
@@ -9217,25 +9210,7 @@
           <w:sz w:val="24"/>
           <w:szCs w:val="24"/>
         </w:rPr>
-        <w:t xml:space="preserve"> curl -L</w:t>
-      </w:r>
-      <w:r>
-        <w:rPr>
-          <w:rFonts w:ascii="Courier New" w:eastAsia="Times New Roman" w:hAnsi="Courier New" w:cs="Courier New"/>
-          <w:color w:val="000000"/>
-          <w:sz w:val="24"/>
-          <w:szCs w:val="24"/>
-        </w:rPr>
-        <w:t xml:space="preserve"> </w:t>
-      </w:r>
-      <w:r>
-        <w:rPr>
-          <w:rFonts w:ascii="Courier New" w:eastAsia="Times New Roman" w:hAnsi="Courier New" w:cs="Courier New"/>
-          <w:color w:val="000000"/>
-          <w:sz w:val="24"/>
-          <w:szCs w:val="24"/>
-        </w:rPr>
-        <w:t>"https://github.com/docker/compose/releases/download/1.29.0/docker-compose-$(uname -s)-$(</w:t>
+        <w:t xml:space="preserve"> curl -L "https://github.com/docker/compose/releases/download/1.29.0/docker-compose-$(uname -s)-$(</w:t>
       </w:r>
       <w:proofErr w:type="spellStart"/>
       <w:r>
@@ -12213,16 +12188,1210 @@
     </w:p>
     <w:p>
       <w:pPr>
-        <w:pStyle w:val="ListParagraph"/>
-        <w:rPr>
-          <w:b/>
-          <w:bCs/>
-        </w:rPr>
-      </w:pPr>
-    </w:p>
-    <w:p>
-      <w:pPr>
-        <w:pStyle w:val="ListParagraph"/>
+        <w:rPr>
+          <w:b/>
+          <w:bCs/>
+          <w:color w:val="0070C0"/>
+          <w:sz w:val="32"/>
+          <w:szCs w:val="32"/>
+        </w:rPr>
+      </w:pPr>
+      <w:r>
+        <w:rPr>
+          <w:b/>
+          <w:bCs/>
+          <w:color w:val="0070C0"/>
+          <w:sz w:val="32"/>
+          <w:szCs w:val="32"/>
+        </w:rPr>
+        <w:t>CONTAINERIZING THE PROJECT:</w:t>
+      </w:r>
+    </w:p>
+    <w:p>
+      <w:pPr>
+        <w:rPr>
+          <w:b/>
+          <w:bCs/>
+          <w:color w:val="0070C0"/>
+          <w:sz w:val="32"/>
+          <w:szCs w:val="32"/>
+        </w:rPr>
+      </w:pPr>
+    </w:p>
+    <w:p>
+      <w:pPr>
+        <w:rPr>
+          <w:b/>
+          <w:bCs/>
+          <w:color w:val="ED7D31" w:themeColor="accent2"/>
+          <w:sz w:val="32"/>
+          <w:szCs w:val="32"/>
+        </w:rPr>
+      </w:pPr>
+      <w:r>
+        <w:rPr>
+          <w:b/>
+          <w:bCs/>
+          <w:color w:val="0070C0"/>
+          <w:sz w:val="32"/>
+          <w:szCs w:val="32"/>
+        </w:rPr>
+        <mc:AlternateContent>
+          <mc:Choice Requires="wpg">
+            <w:drawing>
+              <wp:anchor distT="0" distB="0" distL="114300" distR="114300" simplePos="0" relativeHeight="251659264" behindDoc="0" locked="0" layoutInCell="1" allowOverlap="1" wp14:anchorId="3681DFF0" wp14:editId="0A98ECE8">
+                <wp:simplePos x="0" y="0"/>
+                <wp:positionH relativeFrom="margin">
+                  <wp:posOffset>-409575</wp:posOffset>
+                </wp:positionH>
+                <wp:positionV relativeFrom="paragraph">
+                  <wp:posOffset>410210</wp:posOffset>
+                </wp:positionV>
+                <wp:extent cx="6810375" cy="4067175"/>
+                <wp:effectExtent l="0" t="0" r="28575" b="9525"/>
+                <wp:wrapNone/>
+                <wp:docPr id="6" name="Group 34"/>
+                <wp:cNvGraphicFramePr xmlns:a="http://schemas.openxmlformats.org/drawingml/2006/main"/>
+                <a:graphic xmlns:a="http://schemas.openxmlformats.org/drawingml/2006/main">
+                  <a:graphicData uri="http://schemas.microsoft.com/office/word/2010/wordprocessingGroup">
+                    <wpg:wgp>
+                      <wpg:cNvGrpSpPr/>
+                      <wpg:grpSpPr>
+                        <a:xfrm>
+                          <a:off x="0" y="0"/>
+                          <a:ext cx="6810375" cy="4067175"/>
+                          <a:chOff x="0" y="0"/>
+                          <a:chExt cx="11608904" cy="4810539"/>
+                        </a:xfrm>
+                      </wpg:grpSpPr>
+                      <wps:wsp>
+                        <wps:cNvPr id="7" name="Rectangle: Rounded Corners 7"/>
+                        <wps:cNvSpPr/>
+                        <wps:spPr>
+                          <a:xfrm>
+                            <a:off x="0" y="0"/>
+                            <a:ext cx="2398644" cy="2411896"/>
+                          </a:xfrm>
+                          <a:prstGeom prst="roundRect">
+                            <a:avLst/>
+                          </a:prstGeom>
+                          <a:solidFill>
+                            <a:schemeClr val="bg1"/>
+                          </a:solidFill>
+                        </wps:spPr>
+                        <wps:style>
+                          <a:lnRef idx="2">
+                            <a:schemeClr val="accent1">
+                              <a:shade val="50000"/>
+                            </a:schemeClr>
+                          </a:lnRef>
+                          <a:fillRef idx="1">
+                            <a:schemeClr val="accent1"/>
+                          </a:fillRef>
+                          <a:effectRef idx="0">
+                            <a:schemeClr val="accent1"/>
+                          </a:effectRef>
+                          <a:fontRef idx="minor">
+                            <a:schemeClr val="lt1"/>
+                          </a:fontRef>
+                        </wps:style>
+                        <wps:bodyPr rtlCol="0" anchor="ctr"/>
+                      </wps:wsp>
+                      <wps:wsp>
+                        <wps:cNvPr id="8" name="Rectangle: Rounded Corners 8"/>
+                        <wps:cNvSpPr/>
+                        <wps:spPr>
+                          <a:xfrm>
+                            <a:off x="3172238" y="0"/>
+                            <a:ext cx="2398644" cy="2411896"/>
+                          </a:xfrm>
+                          <a:prstGeom prst="roundRect">
+                            <a:avLst/>
+                          </a:prstGeom>
+                          <a:solidFill>
+                            <a:schemeClr val="bg1"/>
+                          </a:solidFill>
+                        </wps:spPr>
+                        <wps:style>
+                          <a:lnRef idx="2">
+                            <a:schemeClr val="accent1">
+                              <a:shade val="50000"/>
+                            </a:schemeClr>
+                          </a:lnRef>
+                          <a:fillRef idx="1">
+                            <a:schemeClr val="accent1"/>
+                          </a:fillRef>
+                          <a:effectRef idx="0">
+                            <a:schemeClr val="accent1"/>
+                          </a:effectRef>
+                          <a:fontRef idx="minor">
+                            <a:schemeClr val="lt1"/>
+                          </a:fontRef>
+                        </wps:style>
+                        <wps:bodyPr rtlCol="0" anchor="ctr"/>
+                      </wps:wsp>
+                      <wps:wsp>
+                        <wps:cNvPr id="9" name="Rectangle: Rounded Corners 9"/>
+                        <wps:cNvSpPr/>
+                        <wps:spPr>
+                          <a:xfrm>
+                            <a:off x="6227692" y="0"/>
+                            <a:ext cx="2398644" cy="2411896"/>
+                          </a:xfrm>
+                          <a:prstGeom prst="roundRect">
+                            <a:avLst/>
+                          </a:prstGeom>
+                          <a:solidFill>
+                            <a:schemeClr val="bg1"/>
+                          </a:solidFill>
+                        </wps:spPr>
+                        <wps:style>
+                          <a:lnRef idx="2">
+                            <a:schemeClr val="accent1">
+                              <a:shade val="50000"/>
+                            </a:schemeClr>
+                          </a:lnRef>
+                          <a:fillRef idx="1">
+                            <a:schemeClr val="accent1"/>
+                          </a:fillRef>
+                          <a:effectRef idx="0">
+                            <a:schemeClr val="accent1"/>
+                          </a:effectRef>
+                          <a:fontRef idx="minor">
+                            <a:schemeClr val="lt1"/>
+                          </a:fontRef>
+                        </wps:style>
+                        <wps:bodyPr rtlCol="0" anchor="ctr"/>
+                      </wps:wsp>
+                      <wps:wsp>
+                        <wps:cNvPr id="10" name="Rectangle: Rounded Corners 10"/>
+                        <wps:cNvSpPr/>
+                        <wps:spPr>
+                          <a:xfrm>
+                            <a:off x="9210260" y="0"/>
+                            <a:ext cx="2398644" cy="2411896"/>
+                          </a:xfrm>
+                          <a:prstGeom prst="roundRect">
+                            <a:avLst/>
+                          </a:prstGeom>
+                          <a:solidFill>
+                            <a:schemeClr val="bg1"/>
+                          </a:solidFill>
+                        </wps:spPr>
+                        <wps:style>
+                          <a:lnRef idx="2">
+                            <a:schemeClr val="accent1">
+                              <a:shade val="50000"/>
+                            </a:schemeClr>
+                          </a:lnRef>
+                          <a:fillRef idx="1">
+                            <a:schemeClr val="accent1"/>
+                          </a:fillRef>
+                          <a:effectRef idx="0">
+                            <a:schemeClr val="accent1"/>
+                          </a:effectRef>
+                          <a:fontRef idx="minor">
+                            <a:schemeClr val="lt1"/>
+                          </a:fontRef>
+                        </wps:style>
+                        <wps:bodyPr rtlCol="0" anchor="ctr"/>
+                      </wps:wsp>
+                      <wps:wsp>
+                        <wps:cNvPr id="11" name="Rectangle 11"/>
+                        <wps:cNvSpPr/>
+                        <wps:spPr>
+                          <a:xfrm>
+                            <a:off x="278295" y="861392"/>
+                            <a:ext cx="1828800" cy="503583"/>
+                          </a:xfrm>
+                          <a:prstGeom prst="rect">
+                            <a:avLst/>
+                          </a:prstGeom>
+                        </wps:spPr>
+                        <wps:style>
+                          <a:lnRef idx="2">
+                            <a:schemeClr val="accent1">
+                              <a:shade val="50000"/>
+                            </a:schemeClr>
+                          </a:lnRef>
+                          <a:fillRef idx="1">
+                            <a:schemeClr val="accent1"/>
+                          </a:fillRef>
+                          <a:effectRef idx="0">
+                            <a:schemeClr val="accent1"/>
+                          </a:effectRef>
+                          <a:fontRef idx="minor">
+                            <a:schemeClr val="lt1"/>
+                          </a:fontRef>
+                        </wps:style>
+                        <wps:txbx>
+                          <w:txbxContent>
+                            <w:p>
+                              <w:pPr>
+                                <w:jc w:val="center"/>
+                                <w:rPr>
+                                  <w:rFonts w:hAnsi="Calibri"/>
+                                  <w:color w:val="FFFFFF" w:themeColor="light1"/>
+                                  <w:kern w:val="24"/>
+                                  <w:sz w:val="28"/>
+                                  <w:szCs w:val="28"/>
+                                </w:rPr>
+                              </w:pPr>
+                              <w:proofErr w:type="spellStart"/>
+                              <w:r>
+                                <w:rPr>
+                                  <w:rFonts w:hAnsi="Calibri"/>
+                                  <w:color w:val="FFFFFF" w:themeColor="light1"/>
+                                  <w:kern w:val="24"/>
+                                  <w:sz w:val="28"/>
+                                  <w:szCs w:val="28"/>
+                                </w:rPr>
+                                <w:t>Dockerfile</w:t>
+                              </w:r>
+                              <w:proofErr w:type="spellEnd"/>
+                            </w:p>
+                          </w:txbxContent>
+                        </wps:txbx>
+                        <wps:bodyPr rtlCol="0" anchor="ctr"/>
+                      </wps:wsp>
+                      <wps:wsp>
+                        <wps:cNvPr id="12" name="Rectangle 12"/>
+                        <wps:cNvSpPr/>
+                        <wps:spPr>
+                          <a:xfrm>
+                            <a:off x="3457160" y="861391"/>
+                            <a:ext cx="1828800" cy="503583"/>
+                          </a:xfrm>
+                          <a:prstGeom prst="rect">
+                            <a:avLst/>
+                          </a:prstGeom>
+                        </wps:spPr>
+                        <wps:style>
+                          <a:lnRef idx="2">
+                            <a:schemeClr val="accent1">
+                              <a:shade val="50000"/>
+                            </a:schemeClr>
+                          </a:lnRef>
+                          <a:fillRef idx="1">
+                            <a:schemeClr val="accent1"/>
+                          </a:fillRef>
+                          <a:effectRef idx="0">
+                            <a:schemeClr val="accent1"/>
+                          </a:effectRef>
+                          <a:fontRef idx="minor">
+                            <a:schemeClr val="lt1"/>
+                          </a:fontRef>
+                        </wps:style>
+                        <wps:txbx>
+                          <w:txbxContent>
+                            <w:p>
+                              <w:pPr>
+                                <w:jc w:val="center"/>
+                                <w:rPr>
+                                  <w:rFonts w:hAnsi="Calibri"/>
+                                  <w:color w:val="FFFFFF" w:themeColor="light1"/>
+                                  <w:kern w:val="24"/>
+                                  <w:sz w:val="24"/>
+                                  <w:szCs w:val="24"/>
+                                </w:rPr>
+                              </w:pPr>
+                              <w:r>
+                                <w:rPr>
+                                  <w:rFonts w:hAnsi="Calibri"/>
+                                  <w:color w:val="FFFFFF" w:themeColor="light1"/>
+                                  <w:kern w:val="24"/>
+                                  <w:sz w:val="24"/>
+                                  <w:szCs w:val="24"/>
+                                </w:rPr>
+                                <w:t>Docker Build</w:t>
+                              </w:r>
+                            </w:p>
+                          </w:txbxContent>
+                        </wps:txbx>
+                        <wps:bodyPr rtlCol="0" anchor="ctr"/>
+                      </wps:wsp>
+                      <wps:wsp>
+                        <wps:cNvPr id="13" name="Rectangle 13"/>
+                        <wps:cNvSpPr/>
+                        <wps:spPr>
+                          <a:xfrm>
+                            <a:off x="6512614" y="861391"/>
+                            <a:ext cx="1828800" cy="503583"/>
+                          </a:xfrm>
+                          <a:prstGeom prst="rect">
+                            <a:avLst/>
+                          </a:prstGeom>
+                        </wps:spPr>
+                        <wps:style>
+                          <a:lnRef idx="2">
+                            <a:schemeClr val="accent1">
+                              <a:shade val="50000"/>
+                            </a:schemeClr>
+                          </a:lnRef>
+                          <a:fillRef idx="1">
+                            <a:schemeClr val="accent1"/>
+                          </a:fillRef>
+                          <a:effectRef idx="0">
+                            <a:schemeClr val="accent1"/>
+                          </a:effectRef>
+                          <a:fontRef idx="minor">
+                            <a:schemeClr val="lt1"/>
+                          </a:fontRef>
+                        </wps:style>
+                        <wps:txbx>
+                          <w:txbxContent>
+                            <w:p>
+                              <w:pPr>
+                                <w:jc w:val="center"/>
+                                <w:rPr>
+                                  <w:rFonts w:hAnsi="Calibri"/>
+                                  <w:color w:val="FFFFFF" w:themeColor="light1"/>
+                                  <w:kern w:val="24"/>
+                                  <w:sz w:val="20"/>
+                                  <w:szCs w:val="20"/>
+                                </w:rPr>
+                              </w:pPr>
+                              <w:r>
+                                <w:rPr>
+                                  <w:rFonts w:hAnsi="Calibri"/>
+                                  <w:color w:val="FFFFFF" w:themeColor="light1"/>
+                                  <w:kern w:val="24"/>
+                                  <w:sz w:val="20"/>
+                                  <w:szCs w:val="20"/>
+                                </w:rPr>
+                                <w:t>Docker Compose</w:t>
+                              </w:r>
+                            </w:p>
+                          </w:txbxContent>
+                        </wps:txbx>
+                        <wps:bodyPr rtlCol="0" anchor="ctr"/>
+                      </wps:wsp>
+                      <wps:wsp>
+                        <wps:cNvPr id="14" name="Rectangle 14"/>
+                        <wps:cNvSpPr/>
+                        <wps:spPr>
+                          <a:xfrm>
+                            <a:off x="9501809" y="861391"/>
+                            <a:ext cx="1828800" cy="503583"/>
+                          </a:xfrm>
+                          <a:prstGeom prst="rect">
+                            <a:avLst/>
+                          </a:prstGeom>
+                        </wps:spPr>
+                        <wps:style>
+                          <a:lnRef idx="2">
+                            <a:schemeClr val="accent1">
+                              <a:shade val="50000"/>
+                            </a:schemeClr>
+                          </a:lnRef>
+                          <a:fillRef idx="1">
+                            <a:schemeClr val="accent1"/>
+                          </a:fillRef>
+                          <a:effectRef idx="0">
+                            <a:schemeClr val="accent1"/>
+                          </a:effectRef>
+                          <a:fontRef idx="minor">
+                            <a:schemeClr val="lt1"/>
+                          </a:fontRef>
+                        </wps:style>
+                        <wps:txbx>
+                          <w:txbxContent>
+                            <w:p>
+                              <w:pPr>
+                                <w:jc w:val="center"/>
+                                <w:rPr>
+                                  <w:rFonts w:hAnsi="Calibri"/>
+                                  <w:color w:val="FFFFFF" w:themeColor="light1"/>
+                                  <w:kern w:val="24"/>
+                                  <w:sz w:val="24"/>
+                                  <w:szCs w:val="24"/>
+                                </w:rPr>
+                              </w:pPr>
+                              <w:r>
+                                <w:rPr>
+                                  <w:rFonts w:hAnsi="Calibri"/>
+                                  <w:color w:val="FFFFFF" w:themeColor="light1"/>
+                                  <w:kern w:val="24"/>
+                                  <w:sz w:val="24"/>
+                                  <w:szCs w:val="24"/>
+                                </w:rPr>
+                                <w:t>Docker Push</w:t>
+                              </w:r>
+                            </w:p>
+                          </w:txbxContent>
+                        </wps:txbx>
+                        <wps:bodyPr rtlCol="0" anchor="ctr"/>
+                      </wps:wsp>
+                      <wps:wsp>
+                        <wps:cNvPr id="15" name="Rectangle: Rounded Corners 15"/>
+                        <wps:cNvSpPr/>
+                        <wps:spPr>
+                          <a:xfrm>
+                            <a:off x="159026" y="3008244"/>
+                            <a:ext cx="11449878" cy="1789044"/>
+                          </a:xfrm>
+                          <a:prstGeom prst="roundRect">
+                            <a:avLst/>
+                          </a:prstGeom>
+                          <a:solidFill>
+                            <a:schemeClr val="bg1"/>
+                          </a:solidFill>
+                        </wps:spPr>
+                        <wps:style>
+                          <a:lnRef idx="2">
+                            <a:schemeClr val="accent1">
+                              <a:shade val="50000"/>
+                            </a:schemeClr>
+                          </a:lnRef>
+                          <a:fillRef idx="1">
+                            <a:schemeClr val="accent1"/>
+                          </a:fillRef>
+                          <a:effectRef idx="0">
+                            <a:schemeClr val="accent1"/>
+                          </a:effectRef>
+                          <a:fontRef idx="minor">
+                            <a:schemeClr val="lt1"/>
+                          </a:fontRef>
+                        </wps:style>
+                        <wps:bodyPr rtlCol="0" anchor="ctr"/>
+                      </wps:wsp>
+                      <pic:pic xmlns:pic="http://schemas.openxmlformats.org/drawingml/2006/picture">
+                        <pic:nvPicPr>
+                          <pic:cNvPr id="16" name="Picture 16"/>
+                          <pic:cNvPicPr>
+                            <a:picLocks noChangeAspect="1"/>
+                          </pic:cNvPicPr>
+                        </pic:nvPicPr>
+                        <pic:blipFill>
+                          <a:blip r:embed="rId18">
+                            <a:extLst>
+                              <a:ext uri="{28A0092B-C50C-407E-A947-70E740481C1C}">
+                                <a14:useLocalDpi xmlns:a14="http://schemas.microsoft.com/office/drawing/2010/main" val="0"/>
+                              </a:ext>
+                            </a:extLst>
+                          </a:blip>
+                          <a:stretch>
+                            <a:fillRect/>
+                          </a:stretch>
+                        </pic:blipFill>
+                        <pic:spPr>
+                          <a:xfrm>
+                            <a:off x="4575104" y="3008244"/>
+                            <a:ext cx="3305175" cy="1789043"/>
+                          </a:xfrm>
+                          <a:prstGeom prst="rect">
+                            <a:avLst/>
+                          </a:prstGeom>
+                        </pic:spPr>
+                      </pic:pic>
+                      <pic:pic xmlns:pic="http://schemas.openxmlformats.org/drawingml/2006/picture">
+                        <pic:nvPicPr>
+                          <pic:cNvPr id="17" name="Picture 17"/>
+                          <pic:cNvPicPr>
+                            <a:picLocks noChangeAspect="1"/>
+                          </pic:cNvPicPr>
+                        </pic:nvPicPr>
+                        <pic:blipFill>
+                          <a:blip r:embed="rId19" cstate="print">
+                            <a:extLst>
+                              <a:ext uri="{28A0092B-C50C-407E-A947-70E740481C1C}">
+                                <a14:useLocalDpi xmlns:a14="http://schemas.microsoft.com/office/drawing/2010/main" val="0"/>
+                              </a:ext>
+                            </a:extLst>
+                          </a:blip>
+                          <a:stretch>
+                            <a:fillRect/>
+                          </a:stretch>
+                        </pic:blipFill>
+                        <pic:spPr>
+                          <a:xfrm>
+                            <a:off x="9973872" y="3672940"/>
+                            <a:ext cx="1073206" cy="1137599"/>
+                          </a:xfrm>
+                          <a:prstGeom prst="rect">
+                            <a:avLst/>
+                          </a:prstGeom>
+                        </pic:spPr>
+                      </pic:pic>
+                      <wps:wsp>
+                        <wps:cNvPr id="18" name="Rectangle 18"/>
+                        <wps:cNvSpPr/>
+                        <wps:spPr>
+                          <a:xfrm>
+                            <a:off x="9270887" y="3076592"/>
+                            <a:ext cx="1953705" cy="448486"/>
+                          </a:xfrm>
+                          <a:prstGeom prst="rect">
+                            <a:avLst/>
+                          </a:prstGeom>
+                        </wps:spPr>
+                        <wps:style>
+                          <a:lnRef idx="2">
+                            <a:schemeClr val="accent1">
+                              <a:shade val="50000"/>
+                            </a:schemeClr>
+                          </a:lnRef>
+                          <a:fillRef idx="1">
+                            <a:schemeClr val="accent1"/>
+                          </a:fillRef>
+                          <a:effectRef idx="0">
+                            <a:schemeClr val="accent1"/>
+                          </a:effectRef>
+                          <a:fontRef idx="minor">
+                            <a:schemeClr val="lt1"/>
+                          </a:fontRef>
+                        </wps:style>
+                        <wps:txbx>
+                          <w:txbxContent>
+                            <w:p>
+                              <w:pPr>
+                                <w:jc w:val="center"/>
+                                <w:rPr>
+                                  <w:rFonts w:hAnsi="Calibri"/>
+                                  <w:color w:val="FFFFFF" w:themeColor="light1"/>
+                                  <w:kern w:val="24"/>
+                                  <w:sz w:val="20"/>
+                                  <w:szCs w:val="20"/>
+                                </w:rPr>
+                              </w:pPr>
+                              <w:r>
+                                <w:rPr>
+                                  <w:rFonts w:hAnsi="Calibri"/>
+                                  <w:color w:val="FFFFFF" w:themeColor="light1"/>
+                                  <w:kern w:val="24"/>
+                                  <w:sz w:val="20"/>
+                                  <w:szCs w:val="20"/>
+                                </w:rPr>
+                                <w:t>Docker Images</w:t>
+                              </w:r>
+                            </w:p>
+                          </w:txbxContent>
+                        </wps:txbx>
+                        <wps:bodyPr rtlCol="0" anchor="ctr"/>
+                      </wps:wsp>
+                      <pic:pic xmlns:pic="http://schemas.openxmlformats.org/drawingml/2006/picture">
+                        <pic:nvPicPr>
+                          <pic:cNvPr id="19" name="Picture 19"/>
+                          <pic:cNvPicPr>
+                            <a:picLocks noChangeAspect="1"/>
+                          </pic:cNvPicPr>
+                        </pic:nvPicPr>
+                        <pic:blipFill>
+                          <a:blip r:embed="rId20" cstate="print">
+                            <a:extLst>
+                              <a:ext uri="{28A0092B-C50C-407E-A947-70E740481C1C}">
+                                <a14:useLocalDpi xmlns:a14="http://schemas.microsoft.com/office/drawing/2010/main" val="0"/>
+                              </a:ext>
+                            </a:extLst>
+                          </a:blip>
+                          <a:stretch>
+                            <a:fillRect/>
+                          </a:stretch>
+                        </pic:blipFill>
+                        <pic:spPr>
+                          <a:xfrm>
+                            <a:off x="3172238" y="3222365"/>
+                            <a:ext cx="1350065" cy="541151"/>
+                          </a:xfrm>
+                          <a:prstGeom prst="rect">
+                            <a:avLst/>
+                          </a:prstGeom>
+                        </pic:spPr>
+                      </pic:pic>
+                      <pic:pic xmlns:pic="http://schemas.openxmlformats.org/drawingml/2006/picture">
+                        <pic:nvPicPr>
+                          <pic:cNvPr id="20" name="Picture 20"/>
+                          <pic:cNvPicPr>
+                            <a:picLocks noChangeAspect="1"/>
+                          </pic:cNvPicPr>
+                        </pic:nvPicPr>
+                        <pic:blipFill>
+                          <a:blip r:embed="rId21" cstate="print">
+                            <a:extLst>
+                              <a:ext uri="{28A0092B-C50C-407E-A947-70E740481C1C}">
+                                <a14:useLocalDpi xmlns:a14="http://schemas.microsoft.com/office/drawing/2010/main" val="0"/>
+                              </a:ext>
+                            </a:extLst>
+                          </a:blip>
+                          <a:stretch>
+                            <a:fillRect/>
+                          </a:stretch>
+                        </pic:blipFill>
+                        <pic:spPr>
+                          <a:xfrm>
+                            <a:off x="3341207" y="3763516"/>
+                            <a:ext cx="992254" cy="538794"/>
+                          </a:xfrm>
+                          <a:prstGeom prst="rect">
+                            <a:avLst/>
+                          </a:prstGeom>
+                        </pic:spPr>
+                      </pic:pic>
+                      <pic:pic xmlns:pic="http://schemas.openxmlformats.org/drawingml/2006/picture">
+                        <pic:nvPicPr>
+                          <pic:cNvPr id="21" name="Picture 21"/>
+                          <pic:cNvPicPr>
+                            <a:picLocks noChangeAspect="1"/>
+                          </pic:cNvPicPr>
+                        </pic:nvPicPr>
+                        <pic:blipFill>
+                          <a:blip r:embed="rId22" cstate="print">
+                            <a:extLst>
+                              <a:ext uri="{28A0092B-C50C-407E-A947-70E740481C1C}">
+                                <a14:useLocalDpi xmlns:a14="http://schemas.microsoft.com/office/drawing/2010/main" val="0"/>
+                              </a:ext>
+                            </a:extLst>
+                          </a:blip>
+                          <a:stretch>
+                            <a:fillRect/>
+                          </a:stretch>
+                        </pic:blipFill>
+                        <pic:spPr>
+                          <a:xfrm>
+                            <a:off x="3378463" y="4302310"/>
+                            <a:ext cx="823941" cy="426454"/>
+                          </a:xfrm>
+                          <a:prstGeom prst="rect">
+                            <a:avLst/>
+                          </a:prstGeom>
+                        </pic:spPr>
+                      </pic:pic>
+                      <wps:wsp>
+                        <wps:cNvPr id="22" name="Straight Arrow Connector 22"/>
+                        <wps:cNvCnPr>
+                          <a:cxnSpLocks/>
+                        </wps:cNvCnPr>
+                        <wps:spPr>
+                          <a:xfrm>
+                            <a:off x="2398644" y="1205948"/>
+                            <a:ext cx="773594" cy="0"/>
+                          </a:xfrm>
+                          <a:prstGeom prst="straightConnector1">
+                            <a:avLst/>
+                          </a:prstGeom>
+                          <a:ln>
+                            <a:headEnd type="none" w="med" len="med"/>
+                            <a:tailEnd type="arrow" w="med" len="med"/>
+                          </a:ln>
+                        </wps:spPr>
+                        <wps:style>
+                          <a:lnRef idx="3">
+                            <a:schemeClr val="dk1"/>
+                          </a:lnRef>
+                          <a:fillRef idx="0">
+                            <a:schemeClr val="dk1"/>
+                          </a:fillRef>
+                          <a:effectRef idx="2">
+                            <a:schemeClr val="dk1"/>
+                          </a:effectRef>
+                          <a:fontRef idx="minor">
+                            <a:schemeClr val="tx1"/>
+                          </a:fontRef>
+                        </wps:style>
+                        <wps:bodyPr/>
+                      </wps:wsp>
+                      <wps:wsp>
+                        <wps:cNvPr id="23" name="Straight Arrow Connector 23"/>
+                        <wps:cNvCnPr/>
+                        <wps:spPr>
+                          <a:xfrm>
+                            <a:off x="5570882" y="1205948"/>
+                            <a:ext cx="656810" cy="0"/>
+                          </a:xfrm>
+                          <a:prstGeom prst="straightConnector1">
+                            <a:avLst/>
+                          </a:prstGeom>
+                          <a:ln>
+                            <a:headEnd type="none" w="med" len="med"/>
+                            <a:tailEnd type="arrow" w="med" len="med"/>
+                          </a:ln>
+                        </wps:spPr>
+                        <wps:style>
+                          <a:lnRef idx="3">
+                            <a:schemeClr val="dk1"/>
+                          </a:lnRef>
+                          <a:fillRef idx="0">
+                            <a:schemeClr val="dk1"/>
+                          </a:fillRef>
+                          <a:effectRef idx="2">
+                            <a:schemeClr val="dk1"/>
+                          </a:effectRef>
+                          <a:fontRef idx="minor">
+                            <a:schemeClr val="tx1"/>
+                          </a:fontRef>
+                        </wps:style>
+                        <wps:bodyPr/>
+                      </wps:wsp>
+                      <wps:wsp>
+                        <wps:cNvPr id="24" name="Straight Arrow Connector 24"/>
+                        <wps:cNvCnPr/>
+                        <wps:spPr>
+                          <a:xfrm>
+                            <a:off x="8626336" y="1205948"/>
+                            <a:ext cx="583924" cy="0"/>
+                          </a:xfrm>
+                          <a:prstGeom prst="straightConnector1">
+                            <a:avLst/>
+                          </a:prstGeom>
+                          <a:ln>
+                            <a:headEnd type="none" w="med" len="med"/>
+                            <a:tailEnd type="arrow" w="med" len="med"/>
+                          </a:ln>
+                        </wps:spPr>
+                        <wps:style>
+                          <a:lnRef idx="3">
+                            <a:schemeClr val="dk1"/>
+                          </a:lnRef>
+                          <a:fillRef idx="0">
+                            <a:schemeClr val="dk1"/>
+                          </a:fillRef>
+                          <a:effectRef idx="2">
+                            <a:schemeClr val="dk1"/>
+                          </a:effectRef>
+                          <a:fontRef idx="minor">
+                            <a:schemeClr val="tx1"/>
+                          </a:fontRef>
+                        </wps:style>
+                        <wps:bodyPr/>
+                      </wps:wsp>
+                      <wps:wsp>
+                        <wps:cNvPr id="25" name="Straight Arrow Connector 25"/>
+                        <wps:cNvCnPr/>
+                        <wps:spPr>
+                          <a:xfrm flipH="1">
+                            <a:off x="10409582" y="1364974"/>
+                            <a:ext cx="6627" cy="1643270"/>
+                          </a:xfrm>
+                          <a:prstGeom prst="straightConnector1">
+                            <a:avLst/>
+                          </a:prstGeom>
+                          <a:ln>
+                            <a:tailEnd type="triangle"/>
+                          </a:ln>
+                        </wps:spPr>
+                        <wps:style>
+                          <a:lnRef idx="3">
+                            <a:schemeClr val="dk1"/>
+                          </a:lnRef>
+                          <a:fillRef idx="0">
+                            <a:schemeClr val="dk1"/>
+                          </a:fillRef>
+                          <a:effectRef idx="2">
+                            <a:schemeClr val="dk1"/>
+                          </a:effectRef>
+                          <a:fontRef idx="minor">
+                            <a:schemeClr val="tx1"/>
+                          </a:fontRef>
+                        </wps:style>
+                        <wps:bodyPr/>
+                      </wps:wsp>
+                      <wps:wsp>
+                        <wps:cNvPr id="26" name="Straight Arrow Connector 26"/>
+                        <wps:cNvCnPr/>
+                        <wps:spPr>
+                          <a:xfrm flipV="1">
+                            <a:off x="4333461" y="1364974"/>
+                            <a:ext cx="0" cy="1643270"/>
+                          </a:xfrm>
+                          <a:prstGeom prst="straightConnector1">
+                            <a:avLst/>
+                          </a:prstGeom>
+                          <a:ln>
+                            <a:tailEnd type="triangle"/>
+                          </a:ln>
+                        </wps:spPr>
+                        <wps:style>
+                          <a:lnRef idx="3">
+                            <a:schemeClr val="dk1"/>
+                          </a:lnRef>
+                          <a:fillRef idx="0">
+                            <a:schemeClr val="dk1"/>
+                          </a:fillRef>
+                          <a:effectRef idx="2">
+                            <a:schemeClr val="dk1"/>
+                          </a:effectRef>
+                          <a:fontRef idx="minor">
+                            <a:schemeClr val="tx1"/>
+                          </a:fontRef>
+                        </wps:style>
+                        <wps:bodyPr/>
+                      </wps:wsp>
+                    </wpg:wgp>
+                  </a:graphicData>
+                </a:graphic>
+                <wp14:sizeRelH relativeFrom="margin">
+                  <wp14:pctWidth>0</wp14:pctWidth>
+                </wp14:sizeRelH>
+                <wp14:sizeRelV relativeFrom="margin">
+                  <wp14:pctHeight>0</wp14:pctHeight>
+                </wp14:sizeRelV>
+              </wp:anchor>
+            </w:drawing>
+          </mc:Choice>
+          <mc:Fallback>
+            <w:pict>
+              <v:group w14:anchorId="3681DFF0" id="Group 34" o:spid="_x0000_s1026" style="position:absolute;margin-left:-32.25pt;margin-top:32.3pt;width:536.25pt;height:320.25pt;z-index:251659264;mso-position-horizontal-relative:margin;mso-width-relative:margin;mso-height-relative:margin" coordsize="116089,48105" o:gfxdata="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">
+                <v:roundrect id="Rectangle: Rounded Corners 7" o:spid="_x0000_s1027" style="position:absolute;width:23986;height:24118;visibility:visible;mso-wrap-style:square;v-text-anchor:middle" arcsize="10923f" o:gfxdata="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" fillcolor="white [3212]" strokecolor="#1f3763 [1604]" strokeweight="1pt">
+                  <v:stroke joinstyle="miter"/>
+                </v:roundrect>
+                <v:roundrect id="Rectangle: Rounded Corners 8" o:spid="_x0000_s1028" style="position:absolute;left:31722;width:23986;height:24118;visibility:visible;mso-wrap-style:square;v-text-anchor:middle" arcsize="10923f" o:gfxdata="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" fillcolor="white [3212]" strokecolor="#1f3763 [1604]" strokeweight="1pt">
+                  <v:stroke joinstyle="miter"/>
+                </v:roundrect>
+                <v:roundrect id="Rectangle: Rounded Corners 9" o:spid="_x0000_s1029" style="position:absolute;left:62276;width:23987;height:24118;visibility:visible;mso-wrap-style:square;v-text-anchor:middle" arcsize="10923f" o:gfxdata="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" fillcolor="white [3212]" strokecolor="#1f3763 [1604]" strokeweight="1pt">
+                  <v:stroke joinstyle="miter"/>
+                </v:roundrect>
+                <v:roundrect id="Rectangle: Rounded Corners 10" o:spid="_x0000_s1030" style="position:absolute;left:92102;width:23987;height:24118;visibility:visible;mso-wrap-style:square;v-text-anchor:middle" arcsize="10923f" o:gfxdata="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" fillcolor="white [3212]" strokecolor="#1f3763 [1604]" strokeweight="1pt">
+                  <v:stroke joinstyle="miter"/>
+                </v:roundrect>
+                <v:rect id="Rectangle 11" o:spid="_x0000_s1031" style="position:absolute;left:2782;top:8613;width:18288;height:5036;visibility:visible;mso-wrap-style:square;v-text-anchor:middle" o:gfxdata="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" fillcolor="#4472c4 [3204]" strokecolor="#1f3763 [1604]" strokeweight="1pt">
+                  <v:textbox>
+                    <w:txbxContent>
+                      <w:p>
+                        <w:pPr>
+                          <w:jc w:val="center"/>
+                          <w:rPr>
+                            <w:rFonts w:hAnsi="Calibri"/>
+                            <w:color w:val="FFFFFF" w:themeColor="light1"/>
+                            <w:kern w:val="24"/>
+                            <w:sz w:val="28"/>
+                            <w:szCs w:val="28"/>
+                          </w:rPr>
+                        </w:pPr>
+                        <w:proofErr w:type="spellStart"/>
+                        <w:r>
+                          <w:rPr>
+                            <w:rFonts w:hAnsi="Calibri"/>
+                            <w:color w:val="FFFFFF" w:themeColor="light1"/>
+                            <w:kern w:val="24"/>
+                            <w:sz w:val="28"/>
+                            <w:szCs w:val="28"/>
+                          </w:rPr>
+                          <w:t>Dockerfile</w:t>
+                        </w:r>
+                        <w:proofErr w:type="spellEnd"/>
+                      </w:p>
+                    </w:txbxContent>
+                  </v:textbox>
+                </v:rect>
+                <v:rect id="Rectangle 12" o:spid="_x0000_s1032" style="position:absolute;left:34571;top:8613;width:18288;height:5036;visibility:visible;mso-wrap-style:square;v-text-anchor:middle" o:gfxdata="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" fillcolor="#4472c4 [3204]" strokecolor="#1f3763 [1604]" strokeweight="1pt">
+                  <v:textbox>
+                    <w:txbxContent>
+                      <w:p>
+                        <w:pPr>
+                          <w:jc w:val="center"/>
+                          <w:rPr>
+                            <w:rFonts w:hAnsi="Calibri"/>
+                            <w:color w:val="FFFFFF" w:themeColor="light1"/>
+                            <w:kern w:val="24"/>
+                            <w:sz w:val="24"/>
+                            <w:szCs w:val="24"/>
+                          </w:rPr>
+                        </w:pPr>
+                        <w:r>
+                          <w:rPr>
+                            <w:rFonts w:hAnsi="Calibri"/>
+                            <w:color w:val="FFFFFF" w:themeColor="light1"/>
+                            <w:kern w:val="24"/>
+                            <w:sz w:val="24"/>
+                            <w:szCs w:val="24"/>
+                          </w:rPr>
+                          <w:t>Docker Build</w:t>
+                        </w:r>
+                      </w:p>
+                    </w:txbxContent>
+                  </v:textbox>
+                </v:rect>
+                <v:rect id="Rectangle 13" o:spid="_x0000_s1033" style="position:absolute;left:65126;top:8613;width:18288;height:5036;visibility:visible;mso-wrap-style:square;v-text-anchor:middle" o:gfxdata="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" fillcolor="#4472c4 [3204]" strokecolor="#1f3763 [1604]" strokeweight="1pt">
+                  <v:textbox>
+                    <w:txbxContent>
+                      <w:p>
+                        <w:pPr>
+                          <w:jc w:val="center"/>
+                          <w:rPr>
+                            <w:rFonts w:hAnsi="Calibri"/>
+                            <w:color w:val="FFFFFF" w:themeColor="light1"/>
+                            <w:kern w:val="24"/>
+                            <w:sz w:val="20"/>
+                            <w:szCs w:val="20"/>
+                          </w:rPr>
+                        </w:pPr>
+                        <w:r>
+                          <w:rPr>
+                            <w:rFonts w:hAnsi="Calibri"/>
+                            <w:color w:val="FFFFFF" w:themeColor="light1"/>
+                            <w:kern w:val="24"/>
+                            <w:sz w:val="20"/>
+                            <w:szCs w:val="20"/>
+                          </w:rPr>
+                          <w:t>Docker Compose</w:t>
+                        </w:r>
+                      </w:p>
+                    </w:txbxContent>
+                  </v:textbox>
+                </v:rect>
+                <v:rect id="Rectangle 14" o:spid="_x0000_s1034" style="position:absolute;left:95018;top:8613;width:18288;height:5036;visibility:visible;mso-wrap-style:square;v-text-anchor:middle" o:gfxdata="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" fillcolor="#4472c4 [3204]" strokecolor="#1f3763 [1604]" strokeweight="1pt">
+                  <v:textbox>
+                    <w:txbxContent>
+                      <w:p>
+                        <w:pPr>
+                          <w:jc w:val="center"/>
+                          <w:rPr>
+                            <w:rFonts w:hAnsi="Calibri"/>
+                            <w:color w:val="FFFFFF" w:themeColor="light1"/>
+                            <w:kern w:val="24"/>
+                            <w:sz w:val="24"/>
+                            <w:szCs w:val="24"/>
+                          </w:rPr>
+                        </w:pPr>
+                        <w:r>
+                          <w:rPr>
+                            <w:rFonts w:hAnsi="Calibri"/>
+                            <w:color w:val="FFFFFF" w:themeColor="light1"/>
+                            <w:kern w:val="24"/>
+                            <w:sz w:val="24"/>
+                            <w:szCs w:val="24"/>
+                          </w:rPr>
+                          <w:t>Docker Push</w:t>
+                        </w:r>
+                      </w:p>
+                    </w:txbxContent>
+                  </v:textbox>
+                </v:rect>
+                <v:roundrect id="Rectangle: Rounded Corners 15" o:spid="_x0000_s1035" style="position:absolute;left:1590;top:30082;width:114499;height:17890;visibility:visible;mso-wrap-style:square;v-text-anchor:middle" arcsize="10923f" o:gfxdata="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" fillcolor="white [3212]" strokecolor="#1f3763 [1604]" strokeweight="1pt">
+                  <v:stroke joinstyle="miter"/>
+                </v:roundrect>
+                <v:shapetype id="_x0000_t75" coordsize="21600,21600" o:spt="75" o:preferrelative="t" path="m@4@5l@4@11@9@11@9@5xe" filled="f" stroked="f">
+                  <v:stroke joinstyle="miter"/>
+                  <v:formulas>
+                    <v:f eqn="if lineDrawn pixelLineWidth 0"/>
+                    <v:f eqn="sum @0 1 0"/>
+                    <v:f eqn="sum 0 0 @1"/>
+                    <v:f eqn="prod @2 1 2"/>
+                    <v:f eqn="prod @3 21600 pixelWidth"/>
+                    <v:f eqn="prod @3 21600 pixelHeight"/>
+                    <v:f eqn="sum @0 0 1"/>
+                    <v:f eqn="prod @6 1 2"/>
+                    <v:f eqn="prod @7 21600 pixelWidth"/>
+                    <v:f eqn="sum @8 21600 0"/>
+                    <v:f eqn="prod @7 21600 pixelHeight"/>
+                    <v:f eqn="sum @10 21600 0"/>
+                  </v:formulas>
+                  <v:path o:extrusionok="f" gradientshapeok="t" o:connecttype="rect"/>
+                  <o:lock v:ext="edit" aspectratio="t"/>
+                </v:shapetype>
+                <v:shape id="Picture 16" o:spid="_x0000_s1036" type="#_x0000_t75" style="position:absolute;left:45751;top:30082;width:33051;height:17890;visibility:visible;mso-wrap-style:square" o:gfxdata="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">
+                  <v:imagedata r:id="rId23" o:title=""/>
+                </v:shape>
+                <v:shape id="Picture 17" o:spid="_x0000_s1037" type="#_x0000_t75" style="position:absolute;left:99738;top:36729;width:10732;height:11376;visibility:visible;mso-wrap-style:square" o:gfxdata="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">
+                  <v:imagedata r:id="rId24" o:title=""/>
+                </v:shape>
+                <v:rect id="Rectangle 18" o:spid="_x0000_s1038" style="position:absolute;left:92708;top:30765;width:19537;height:4485;visibility:visible;mso-wrap-style:square;v-text-anchor:middle" o:gfxdata="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" fillcolor="#4472c4 [3204]" strokecolor="#1f3763 [1604]" strokeweight="1pt">
+                  <v:textbox>
+                    <w:txbxContent>
+                      <w:p>
+                        <w:pPr>
+                          <w:jc w:val="center"/>
+                          <w:rPr>
+                            <w:rFonts w:hAnsi="Calibri"/>
+                            <w:color w:val="FFFFFF" w:themeColor="light1"/>
+                            <w:kern w:val="24"/>
+                            <w:sz w:val="20"/>
+                            <w:szCs w:val="20"/>
+                          </w:rPr>
+                        </w:pPr>
+                        <w:r>
+                          <w:rPr>
+                            <w:rFonts w:hAnsi="Calibri"/>
+                            <w:color w:val="FFFFFF" w:themeColor="light1"/>
+                            <w:kern w:val="24"/>
+                            <w:sz w:val="20"/>
+                            <w:szCs w:val="20"/>
+                          </w:rPr>
+                          <w:t>Docker Images</w:t>
+                        </w:r>
+                      </w:p>
+                    </w:txbxContent>
+                  </v:textbox>
+                </v:rect>
+                <v:shape id="Picture 19" o:spid="_x0000_s1039" type="#_x0000_t75" style="position:absolute;left:31722;top:32223;width:13501;height:5412;visibility:visible;mso-wrap-style:square" o:gfxdata="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">
+                  <v:imagedata r:id="rId25" o:title=""/>
+                </v:shape>
+                <v:shape id="Picture 20" o:spid="_x0000_s1040" type="#_x0000_t75" style="position:absolute;left:33412;top:37635;width:9922;height:5388;visibility:visible;mso-wrap-style:square" o:gfxdata="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">
+                  <v:imagedata r:id="rId26" o:title=""/>
+                </v:shape>
+                <v:shape id="Picture 21" o:spid="_x0000_s1041" type="#_x0000_t75" style="position:absolute;left:33784;top:43023;width:8240;height:4264;visibility:visible;mso-wrap-style:square" o:gfxdata="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">
+                  <v:imagedata r:id="rId27" o:title=""/>
+                </v:shape>
+                <v:shapetype id="_x0000_t32" coordsize="21600,21600" o:spt="32" o:oned="t" path="m,l21600,21600e" filled="f">
+                  <v:path arrowok="t" fillok="f" o:connecttype="none"/>
+                  <o:lock v:ext="edit" shapetype="t"/>
+                </v:shapetype>
+                <v:shape id="Straight Arrow Connector 22" o:spid="_x0000_s1042" type="#_x0000_t32" style="position:absolute;left:23986;top:12059;width:7736;height:0;visibility:visible;mso-wrap-style:square" o:connectortype="straight" o:gfxdata="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" strokecolor="black [3200]" strokeweight="1.5pt">
+                  <v:stroke endarrow="open" joinstyle="miter"/>
+                  <o:lock v:ext="edit" shapetype="f"/>
+                </v:shape>
+                <v:shape id="Straight Arrow Connector 23" o:spid="_x0000_s1043" type="#_x0000_t32" style="position:absolute;left:55708;top:12059;width:6568;height:0;visibility:visible;mso-wrap-style:square" o:connectortype="straight" o:gfxdata="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" strokecolor="black [3200]" strokeweight="1.5pt">
+                  <v:stroke endarrow="open" joinstyle="miter"/>
+                </v:shape>
+                <v:shape id="Straight Arrow Connector 24" o:spid="_x0000_s1044" type="#_x0000_t32" style="position:absolute;left:86263;top:12059;width:5839;height:0;visibility:visible;mso-wrap-style:square" o:connectortype="straight" o:gfxdata="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" strokecolor="black [3200]" strokeweight="1.5pt">
+                  <v:stroke endarrow="open" joinstyle="miter"/>
+                </v:shape>
+                <v:shape id="Straight Arrow Connector 25" o:spid="_x0000_s1045" type="#_x0000_t32" style="position:absolute;left:104095;top:13649;width:67;height:16433;flip:x;visibility:visible;mso-wrap-style:square" o:connectortype="straight" o:gfxdata="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" strokecolor="black [3200]" strokeweight="1.5pt">
+                  <v:stroke endarrow="block" joinstyle="miter"/>
+                </v:shape>
+                <v:shape id="Straight Arrow Connector 26" o:spid="_x0000_s1046" type="#_x0000_t32" style="position:absolute;left:43334;top:13649;width:0;height:16433;flip:y;visibility:visible;mso-wrap-style:square" o:connectortype="straight" o:gfxdata="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" strokecolor="black [3200]" strokeweight="1.5pt">
+                  <v:stroke endarrow="block" joinstyle="miter"/>
+                </v:shape>
+                <w10:wrap anchorx="margin"/>
+              </v:group>
+            </w:pict>
+          </mc:Fallback>
+        </mc:AlternateContent>
+      </w:r>
+      <w:r>
+        <w:rPr>
+          <w:b/>
+          <w:bCs/>
+          <w:color w:val="ED7D31" w:themeColor="accent2"/>
+          <w:sz w:val="32"/>
+          <w:szCs w:val="32"/>
+        </w:rPr>
+        <w:t>Flow: -</w:t>
+      </w:r>
+    </w:p>
+    <w:p>
+      <w:pPr>
+        <w:rPr>
+          <w:b/>
+          <w:bCs/>
+          <w:color w:val="0070C0"/>
+          <w:sz w:val="32"/>
+          <w:szCs w:val="32"/>
+        </w:rPr>
+      </w:pPr>
+    </w:p>
+    <w:p>
+      <w:pPr>
+        <w:rPr>
+          <w:rFonts w:ascii="Courier New" w:eastAsia="Times New Roman" w:hAnsi="Courier New" w:cs="Courier New"/>
+          <w:color w:val="000000"/>
+          <w:sz w:val="20"/>
+          <w:szCs w:val="20"/>
+        </w:rPr>
+      </w:pPr>
+    </w:p>
+    <w:p>
+      <w:pPr>
+        <w:rPr>
+          <w:rFonts w:ascii="Courier New" w:eastAsia="Times New Roman" w:hAnsi="Courier New" w:cs="Courier New"/>
+          <w:color w:val="000000"/>
+          <w:sz w:val="20"/>
+          <w:szCs w:val="20"/>
+        </w:rPr>
+      </w:pPr>
+    </w:p>
+    <w:p>
+      <w:pPr>
+        <w:rPr>
+          <w:rFonts w:ascii="Courier New" w:eastAsia="Times New Roman" w:hAnsi="Courier New" w:cs="Courier New"/>
+          <w:color w:val="000000"/>
+          <w:sz w:val="20"/>
+          <w:szCs w:val="20"/>
+        </w:rPr>
+      </w:pPr>
+    </w:p>
+    <w:p>
+      <w:pPr>
+        <w:rPr>
+          <w:rFonts w:ascii="Courier New" w:eastAsia="Times New Roman" w:hAnsi="Courier New" w:cs="Courier New"/>
+          <w:color w:val="000000"/>
+          <w:sz w:val="20"/>
+          <w:szCs w:val="20"/>
+        </w:rPr>
+      </w:pPr>
+    </w:p>
+    <w:p>
+      <w:pPr>
+        <w:rPr>
+          <w:rFonts w:ascii="Courier New" w:eastAsia="Times New Roman" w:hAnsi="Courier New" w:cs="Courier New"/>
+          <w:color w:val="000000"/>
+          <w:sz w:val="20"/>
+          <w:szCs w:val="20"/>
+        </w:rPr>
+      </w:pPr>
+    </w:p>
+    <w:p>
+      <w:pPr>
+        <w:rPr>
+          <w:rFonts w:ascii="Courier New" w:eastAsia="Times New Roman" w:hAnsi="Courier New" w:cs="Courier New"/>
+          <w:color w:val="000000"/>
+          <w:sz w:val="20"/>
+          <w:szCs w:val="20"/>
+        </w:rPr>
+      </w:pPr>
+    </w:p>
+    <w:p>
+      <w:pPr>
+        <w:rPr>
+          <w:rFonts w:ascii="Courier New" w:eastAsia="Times New Roman" w:hAnsi="Courier New" w:cs="Courier New"/>
+          <w:color w:val="000000"/>
+          <w:sz w:val="20"/>
+          <w:szCs w:val="20"/>
+        </w:rPr>
+      </w:pPr>
+    </w:p>
+    <w:p>
+      <w:pPr>
+        <w:rPr>
+          <w:rFonts w:ascii="Courier New" w:eastAsia="Times New Roman" w:hAnsi="Courier New" w:cs="Courier New"/>
+          <w:color w:val="000000"/>
+          <w:sz w:val="20"/>
+          <w:szCs w:val="20"/>
+        </w:rPr>
+      </w:pPr>
+    </w:p>
+    <w:p>
+      <w:pPr>
+        <w:rPr>
+          <w:rFonts w:ascii="Courier New" w:eastAsia="Times New Roman" w:hAnsi="Courier New" w:cs="Courier New"/>
+          <w:color w:val="000000"/>
+          <w:sz w:val="20"/>
+          <w:szCs w:val="20"/>
+        </w:rPr>
+      </w:pPr>
+    </w:p>
+    <w:p>
+      <w:pPr>
+        <w:rPr>
+          <w:rFonts w:ascii="Courier New" w:eastAsia="Times New Roman" w:hAnsi="Courier New" w:cs="Courier New"/>
+          <w:color w:val="000000"/>
+          <w:sz w:val="20"/>
+          <w:szCs w:val="20"/>
+        </w:rPr>
+      </w:pPr>
+    </w:p>
+    <w:p>
+      <w:pPr>
+        <w:rPr>
+          <w:rFonts w:ascii="Courier New" w:eastAsia="Times New Roman" w:hAnsi="Courier New" w:cs="Courier New"/>
+          <w:color w:val="000000"/>
+          <w:sz w:val="20"/>
+          <w:szCs w:val="20"/>
+        </w:rPr>
+      </w:pPr>
+    </w:p>
+    <w:p>
+      <w:pPr>
+        <w:rPr>
+          <w:rFonts w:ascii="Courier New" w:eastAsia="Times New Roman" w:hAnsi="Courier New" w:cs="Courier New"/>
+          <w:color w:val="000000"/>
+          <w:sz w:val="20"/>
+          <w:szCs w:val="20"/>
+        </w:rPr>
+      </w:pPr>
+    </w:p>
+    <w:p>
+      <w:pPr>
         <w:rPr>
           <w:rFonts w:ascii="Courier New" w:eastAsia="Times New Roman" w:hAnsi="Courier New" w:cs="Courier New"/>
           <w:color w:val="000000"/>
@@ -14421,7 +15590,6 @@
   <w:style w:type="character" w:default="1" w:styleId="DefaultParagraphFont">
     <w:name w:val="Default Paragraph Font"/>
     <w:uiPriority w:val="1"/>
-    <w:semiHidden/>
     <w:unhideWhenUsed/>
   </w:style>
   <w:style w:type="table" w:default="1" w:styleId="TableNormal">

--- a/sscademy_docker.docx
+++ b/sscademy_docker.docx
@@ -9197,8 +9197,8 @@
         <w:rPr>
           <w:rFonts w:ascii="Courier New" w:eastAsia="Times New Roman" w:hAnsi="Courier New" w:cs="Courier New"/>
           <w:color w:val="000000"/>
-          <w:sz w:val="24"/>
-          <w:szCs w:val="24"/>
+          <w:sz w:val="20"/>
+          <w:szCs w:val="20"/>
         </w:rPr>
         <w:t>sudo</w:t>
       </w:r>
@@ -9207,8 +9207,8 @@
         <w:rPr>
           <w:rFonts w:ascii="Courier New" w:eastAsia="Times New Roman" w:hAnsi="Courier New" w:cs="Courier New"/>
           <w:color w:val="000000"/>
-          <w:sz w:val="24"/>
-          <w:szCs w:val="24"/>
+          <w:sz w:val="20"/>
+          <w:szCs w:val="20"/>
         </w:rPr>
         <w:t xml:space="preserve"> curl -L "https://github.com/docker/compose/releases/download/1.29.0/docker-compose-$(uname -s)-$(</w:t>
       </w:r>
@@ -9217,8 +9217,8 @@
         <w:rPr>
           <w:rFonts w:ascii="Courier New" w:eastAsia="Times New Roman" w:hAnsi="Courier New" w:cs="Courier New"/>
           <w:color w:val="000000"/>
-          <w:sz w:val="24"/>
-          <w:szCs w:val="24"/>
+          <w:sz w:val="20"/>
+          <w:szCs w:val="20"/>
         </w:rPr>
         <w:t>uname</w:t>
       </w:r>
@@ -9227,8 +9227,8 @@
         <w:rPr>
           <w:rFonts w:ascii="Courier New" w:eastAsia="Times New Roman" w:hAnsi="Courier New" w:cs="Courier New"/>
           <w:color w:val="000000"/>
-          <w:sz w:val="24"/>
-          <w:szCs w:val="24"/>
+          <w:sz w:val="20"/>
+          <w:szCs w:val="20"/>
         </w:rPr>
         <w:t xml:space="preserve"> -m)" -o /</w:t>
       </w:r>
@@ -9237,8 +9237,8 @@
         <w:rPr>
           <w:rFonts w:ascii="Courier New" w:eastAsia="Times New Roman" w:hAnsi="Courier New" w:cs="Courier New"/>
           <w:color w:val="000000"/>
-          <w:sz w:val="24"/>
-          <w:szCs w:val="24"/>
+          <w:sz w:val="20"/>
+          <w:szCs w:val="20"/>
         </w:rPr>
         <w:t>usr</w:t>
       </w:r>
@@ -9247,11 +9247,21 @@
         <w:rPr>
           <w:rFonts w:ascii="Courier New" w:eastAsia="Times New Roman" w:hAnsi="Courier New" w:cs="Courier New"/>
           <w:color w:val="000000"/>
-          <w:sz w:val="24"/>
-          <w:szCs w:val="24"/>
+          <w:sz w:val="20"/>
+          <w:szCs w:val="20"/>
         </w:rPr>
         <w:t>/local/bin/docker-compose</w:t>
       </w:r>
+    </w:p>
+    <w:p>
+      <w:pPr>
+        <w:rPr>
+          <w:rFonts w:ascii="Courier New" w:eastAsia="Times New Roman" w:hAnsi="Courier New" w:cs="Courier New"/>
+          <w:color w:val="000000"/>
+          <w:sz w:val="20"/>
+          <w:szCs w:val="20"/>
+        </w:rPr>
+      </w:pPr>
     </w:p>
     <w:p>
       <w:pPr>
@@ -12232,6 +12242,7 @@
         <w:rPr>
           <w:b/>
           <w:bCs/>
+          <w:noProof/>
           <w:color w:val="0070C0"/>
           <w:sz w:val="32"/>
           <w:szCs w:val="32"/>
@@ -12251,7 +12262,7 @@
                 <wp:effectExtent l="0" t="0" r="28575" b="9525"/>
                 <wp:wrapNone/>
                 <wp:docPr id="6" name="Group 34"/>
-                <wp:cNvGraphicFramePr xmlns:a="http://schemas.openxmlformats.org/drawingml/2006/main"/>
+                <wp:cNvGraphicFramePr/>
                 <a:graphic xmlns:a="http://schemas.openxmlformats.org/drawingml/2006/main">
                   <a:graphicData uri="http://schemas.microsoft.com/office/word/2010/wordprocessingGroup">
                     <wpg:wgp>
@@ -13030,7 +13041,7 @@
           </mc:Choice>
           <mc:Fallback>
             <w:pict>
-              <v:group w14:anchorId="3681DFF0" id="Group 34" o:spid="_x0000_s1026" style="position:absolute;margin-left:-32.25pt;margin-top:32.3pt;width:536.25pt;height:320.25pt;z-index:251659264;mso-position-horizontal-relative:margin;mso-width-relative:margin;mso-height-relative:margin" coordsize="116089,48105" o:gfxdata="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">
+              <v:group w14:anchorId="3681DFF0" id="Group 34" o:spid="_x0000_s1026" style="position:absolute;margin-left:-32.25pt;margin-top:32.3pt;width:536.25pt;height:320.25pt;z-index:251659264;mso-position-horizontal-relative:margin;mso-width-relative:margin;mso-height-relative:margin" coordsize="116089,48105" o:gfxdata="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">
                 <v:roundrect id="Rectangle: Rounded Corners 7" o:spid="_x0000_s1027" style="position:absolute;width:23986;height:24118;visibility:visible;mso-wrap-style:square;v-text-anchor:middle" arcsize="10923f" o:gfxdata="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" fillcolor="white [3212]" strokecolor="#1f3763 [1604]" strokeweight="1pt">
                   <v:stroke joinstyle="miter"/>
                 </v:roundrect>
@@ -13213,7 +13224,7 @@
                     </w:txbxContent>
                   </v:textbox>
                 </v:rect>
-                <v:shape id="Picture 19" o:spid="_x0000_s1039" type="#_x0000_t75" style="position:absolute;left:31722;top:32223;width:13501;height:5412;visibility:visible;mso-wrap-style:square" o:gfxdata="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">
+                <v:shape id="Picture 19" o:spid="_x0000_s1039" type="#_x0000_t75" style="position:absolute;left:31722;top:32223;width:13501;height:5412;visibility:visible;mso-wrap-style:square" o:gfxdata="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">
                   <v:imagedata r:id="rId25" o:title=""/>
                 </v:shape>
                 <v:shape id="Picture 20" o:spid="_x0000_s1040" type="#_x0000_t75" style="position:absolute;left:33412;top:37635;width:9922;height:5388;visibility:visible;mso-wrap-style:square" o:gfxdata="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">
@@ -13419,6 +13430,64 @@
           <w:szCs w:val="20"/>
         </w:rPr>
       </w:pPr>
+      <w:r>
+        <w:rPr>
+          <w:rFonts w:ascii="Courier New" w:eastAsia="Times New Roman" w:hAnsi="Courier New" w:cs="Courier New"/>
+          <w:color w:val="000000"/>
+          <w:sz w:val="20"/>
+          <w:szCs w:val="20"/>
+        </w:rPr>
+        <w:t xml:space="preserve">Cp -r target </w:t>
+      </w:r>
+      <w:r>
+        <w:rPr>
+          <w:rFonts w:ascii="Courier New" w:eastAsia="Times New Roman" w:hAnsi="Courier New" w:cs="Courier New"/>
+          <w:color w:val="000000"/>
+          <w:sz w:val="20"/>
+          <w:szCs w:val="20"/>
+        </w:rPr>
+        <w:t>/root/</w:t>
+      </w:r>
+      <w:proofErr w:type="spellStart"/>
+      <w:r>
+        <w:rPr>
+          <w:rFonts w:ascii="Courier New" w:eastAsia="Times New Roman" w:hAnsi="Courier New" w:cs="Courier New"/>
+          <w:color w:val="000000"/>
+          <w:sz w:val="20"/>
+          <w:szCs w:val="20"/>
+        </w:rPr>
+        <w:t>sscademy_devops</w:t>
+      </w:r>
+      <w:proofErr w:type="spellEnd"/>
+      <w:r>
+        <w:rPr>
+          <w:rFonts w:ascii="Courier New" w:eastAsia="Times New Roman" w:hAnsi="Courier New" w:cs="Courier New"/>
+          <w:color w:val="000000"/>
+          <w:sz w:val="20"/>
+          <w:szCs w:val="20"/>
+        </w:rPr>
+        <w:t>/Project/</w:t>
+      </w:r>
+      <w:proofErr w:type="spellStart"/>
+      <w:r>
+        <w:rPr>
+          <w:rFonts w:ascii="Courier New" w:eastAsia="Times New Roman" w:hAnsi="Courier New" w:cs="Courier New"/>
+          <w:color w:val="000000"/>
+          <w:sz w:val="20"/>
+          <w:szCs w:val="20"/>
+        </w:rPr>
+        <w:t>Dockerfiles</w:t>
+      </w:r>
+      <w:proofErr w:type="spellEnd"/>
+      <w:r>
+        <w:rPr>
+          <w:rFonts w:ascii="Courier New" w:eastAsia="Times New Roman" w:hAnsi="Courier New" w:cs="Courier New"/>
+          <w:color w:val="000000"/>
+          <w:sz w:val="20"/>
+          <w:szCs w:val="20"/>
+        </w:rPr>
+        <w:t>/app</w:t>
+      </w:r>
     </w:p>
     <w:sectPr>
       <w:pgSz w:w="12240" w:h="15840"/>
@@ -15590,6 +15659,7 @@
   <w:style w:type="character" w:default="1" w:styleId="DefaultParagraphFont">
     <w:name w:val="Default Paragraph Font"/>
     <w:uiPriority w:val="1"/>
+    <w:semiHidden/>
     <w:unhideWhenUsed/>
   </w:style>
   <w:style w:type="table" w:default="1" w:styleId="TableNormal">

--- a/sscademy_docker.docx
+++ b/sscademy_docker.docx
@@ -2694,23 +2694,7 @@
           <w:b/>
           <w:bCs/>
         </w:rPr>
-        <w:t>ctrl+</w:t>
-      </w:r>
-      <w:proofErr w:type="gramStart"/>
-      <w:r>
-        <w:rPr>
-          <w:b/>
-          <w:bCs/>
-        </w:rPr>
-        <w:t>p,ctrl</w:t>
-      </w:r>
-      <w:proofErr w:type="gramEnd"/>
-      <w:r>
-        <w:rPr>
-          <w:b/>
-          <w:bCs/>
-        </w:rPr>
-        <w:t>+q</w:t>
+        <w:t>ctrl+p,ctrl+q</w:t>
       </w:r>
       <w:proofErr w:type="spellEnd"/>
       <w:r>
@@ -13489,6 +13473,941 @@
         <w:t>/app</w:t>
       </w:r>
     </w:p>
+    <w:p>
+      <w:pPr>
+        <w:rPr>
+          <w:rFonts w:ascii="Courier New" w:eastAsia="Times New Roman" w:hAnsi="Courier New" w:cs="Courier New"/>
+          <w:color w:val="000000"/>
+          <w:sz w:val="20"/>
+          <w:szCs w:val="20"/>
+        </w:rPr>
+      </w:pPr>
+    </w:p>
+    <w:p>
+      <w:pPr>
+        <w:rPr>
+          <w:rFonts w:ascii="Courier New" w:eastAsia="Times New Roman" w:hAnsi="Courier New" w:cs="Courier New"/>
+          <w:color w:val="000000"/>
+          <w:sz w:val="20"/>
+          <w:szCs w:val="20"/>
+        </w:rPr>
+      </w:pPr>
+    </w:p>
+    <w:p>
+      <w:pPr>
+        <w:rPr>
+          <w:b/>
+          <w:bCs/>
+          <w:color w:val="0070C0"/>
+          <w:sz w:val="32"/>
+          <w:szCs w:val="32"/>
+        </w:rPr>
+      </w:pPr>
+      <w:r>
+        <w:rPr>
+          <w:b/>
+          <w:bCs/>
+          <w:color w:val="0070C0"/>
+          <w:sz w:val="32"/>
+          <w:szCs w:val="32"/>
+        </w:rPr>
+        <w:t>MULTI STAGE DOCKER FILE</w:t>
+      </w:r>
+    </w:p>
+    <w:p>
+      <w:pPr>
+        <w:rPr>
+          <w:b/>
+          <w:bCs/>
+          <w:color w:val="0070C0"/>
+          <w:sz w:val="32"/>
+          <w:szCs w:val="32"/>
+        </w:rPr>
+      </w:pPr>
+      <w:r>
+        <w:rPr>
+          <w:b/>
+          <w:bCs/>
+          <w:color w:val="0070C0"/>
+          <w:sz w:val="32"/>
+          <w:szCs w:val="32"/>
+        </w:rPr>
+        <w:t xml:space="preserve">Single Stage </w:t>
+      </w:r>
+      <w:proofErr w:type="spellStart"/>
+      <w:r>
+        <w:rPr>
+          <w:b/>
+          <w:bCs/>
+          <w:color w:val="0070C0"/>
+          <w:sz w:val="32"/>
+          <w:szCs w:val="32"/>
+        </w:rPr>
+        <w:t>Dockerfile</w:t>
+      </w:r>
+      <w:proofErr w:type="spellEnd"/>
+    </w:p>
+    <w:p>
+      <w:pPr>
+        <w:rPr>
+          <w:noProof/>
+        </w:rPr>
+      </w:pPr>
+    </w:p>
+    <w:p>
+      <w:pPr>
+        <w:rPr>
+          <w:noProof/>
+        </w:rPr>
+      </w:pPr>
+    </w:p>
+    <w:p>
+      <w:pPr>
+        <w:rPr>
+          <w:b/>
+          <w:bCs/>
+          <w:color w:val="0070C0"/>
+          <w:sz w:val="32"/>
+          <w:szCs w:val="32"/>
+        </w:rPr>
+      </w:pPr>
+      <w:r>
+        <w:rPr>
+          <w:noProof/>
+        </w:rPr>
+        <w:drawing>
+          <wp:inline distT="0" distB="0" distL="0" distR="0" wp14:anchorId="45FAD01B" wp14:editId="58C0732F">
+            <wp:extent cx="5943600" cy="2028190"/>
+            <wp:effectExtent l="0" t="0" r="0" b="0"/>
+            <wp:docPr id="27" name="Picture 27"/>
+            <wp:cNvGraphicFramePr>
+              <a:graphicFrameLocks xmlns:a="http://schemas.openxmlformats.org/drawingml/2006/main" noChangeAspect="1"/>
+            </wp:cNvGraphicFramePr>
+            <a:graphic xmlns:a="http://schemas.openxmlformats.org/drawingml/2006/main">
+              <a:graphicData uri="http://schemas.openxmlformats.org/drawingml/2006/picture">
+                <pic:pic xmlns:pic="http://schemas.openxmlformats.org/drawingml/2006/picture">
+                  <pic:nvPicPr>
+                    <pic:cNvPr id="1" name=""/>
+                    <pic:cNvPicPr/>
+                  </pic:nvPicPr>
+                  <pic:blipFill>
+                    <a:blip r:embed="rId28"/>
+                    <a:stretch>
+                      <a:fillRect/>
+                    </a:stretch>
+                  </pic:blipFill>
+                  <pic:spPr>
+                    <a:xfrm>
+                      <a:off x="0" y="0"/>
+                      <a:ext cx="5943600" cy="2028190"/>
+                    </a:xfrm>
+                    <a:prstGeom prst="rect">
+                      <a:avLst/>
+                    </a:prstGeom>
+                  </pic:spPr>
+                </pic:pic>
+              </a:graphicData>
+            </a:graphic>
+          </wp:inline>
+        </w:drawing>
+      </w:r>
+    </w:p>
+    <w:p>
+      <w:pPr>
+        <w:rPr>
+          <w:b/>
+          <w:bCs/>
+          <w:color w:val="0070C0"/>
+          <w:sz w:val="32"/>
+          <w:szCs w:val="32"/>
+        </w:rPr>
+      </w:pPr>
+    </w:p>
+    <w:p>
+      <w:pPr>
+        <w:rPr>
+          <w:b/>
+          <w:bCs/>
+          <w:color w:val="0070C0"/>
+          <w:sz w:val="32"/>
+          <w:szCs w:val="32"/>
+        </w:rPr>
+      </w:pPr>
+      <w:r>
+        <w:rPr>
+          <w:b/>
+          <w:bCs/>
+          <w:color w:val="0070C0"/>
+          <w:sz w:val="32"/>
+          <w:szCs w:val="32"/>
+        </w:rPr>
+        <w:t xml:space="preserve">Multi Stage </w:t>
+      </w:r>
+      <w:proofErr w:type="spellStart"/>
+      <w:r>
+        <w:rPr>
+          <w:b/>
+          <w:bCs/>
+          <w:color w:val="0070C0"/>
+          <w:sz w:val="32"/>
+          <w:szCs w:val="32"/>
+        </w:rPr>
+        <w:t>Dockerfile</w:t>
+      </w:r>
+      <w:proofErr w:type="spellEnd"/>
+    </w:p>
+    <w:p>
+      <w:pPr>
+        <w:rPr>
+          <w:b/>
+          <w:bCs/>
+          <w:color w:val="0070C0"/>
+          <w:sz w:val="32"/>
+          <w:szCs w:val="32"/>
+        </w:rPr>
+      </w:pPr>
+      <w:r>
+        <w:rPr>
+          <w:noProof/>
+        </w:rPr>
+        <w:drawing>
+          <wp:inline distT="0" distB="0" distL="0" distR="0" wp14:anchorId="2DD196C7" wp14:editId="64C1EA77">
+            <wp:extent cx="5943600" cy="1938655"/>
+            <wp:effectExtent l="0" t="0" r="0" b="4445"/>
+            <wp:docPr id="28" name="Picture 28"/>
+            <wp:cNvGraphicFramePr>
+              <a:graphicFrameLocks xmlns:a="http://schemas.openxmlformats.org/drawingml/2006/main" noChangeAspect="1"/>
+            </wp:cNvGraphicFramePr>
+            <a:graphic xmlns:a="http://schemas.openxmlformats.org/drawingml/2006/main">
+              <a:graphicData uri="http://schemas.openxmlformats.org/drawingml/2006/picture">
+                <pic:pic xmlns:pic="http://schemas.openxmlformats.org/drawingml/2006/picture">
+                  <pic:nvPicPr>
+                    <pic:cNvPr id="1" name=""/>
+                    <pic:cNvPicPr/>
+                  </pic:nvPicPr>
+                  <pic:blipFill>
+                    <a:blip r:embed="rId29"/>
+                    <a:stretch>
+                      <a:fillRect/>
+                    </a:stretch>
+                  </pic:blipFill>
+                  <pic:spPr>
+                    <a:xfrm>
+                      <a:off x="0" y="0"/>
+                      <a:ext cx="5943600" cy="1938655"/>
+                    </a:xfrm>
+                    <a:prstGeom prst="rect">
+                      <a:avLst/>
+                    </a:prstGeom>
+                  </pic:spPr>
+                </pic:pic>
+              </a:graphicData>
+            </a:graphic>
+          </wp:inline>
+        </w:drawing>
+      </w:r>
+    </w:p>
+    <w:p>
+      <w:pPr>
+        <w:rPr>
+          <w:b/>
+          <w:bCs/>
+          <w:color w:val="0070C0"/>
+          <w:sz w:val="32"/>
+          <w:szCs w:val="32"/>
+        </w:rPr>
+      </w:pPr>
+    </w:p>
+    <w:p>
+      <w:pPr>
+        <w:rPr>
+          <w:b/>
+          <w:bCs/>
+          <w:color w:val="0070C0"/>
+          <w:sz w:val="32"/>
+          <w:szCs w:val="32"/>
+        </w:rPr>
+      </w:pPr>
+    </w:p>
+    <w:p>
+      <w:pPr>
+        <w:rPr>
+          <w:b/>
+          <w:bCs/>
+          <w:color w:val="0070C0"/>
+          <w:sz w:val="32"/>
+          <w:szCs w:val="32"/>
+        </w:rPr>
+      </w:pPr>
+    </w:p>
+    <w:p>
+      <w:pPr>
+        <w:rPr>
+          <w:b/>
+          <w:bCs/>
+          <w:color w:val="0070C0"/>
+          <w:sz w:val="32"/>
+          <w:szCs w:val="32"/>
+        </w:rPr>
+      </w:pPr>
+      <w:r>
+        <w:rPr>
+          <w:b/>
+          <w:bCs/>
+          <w:color w:val="0070C0"/>
+          <w:sz w:val="32"/>
+          <w:szCs w:val="32"/>
+        </w:rPr>
+        <w:t>DOCKER NETWORKING</w:t>
+      </w:r>
+    </w:p>
+    <w:p>
+      <w:pPr>
+        <w:rPr>
+          <w:b/>
+          <w:bCs/>
+          <w:color w:val="0070C0"/>
+          <w:sz w:val="32"/>
+          <w:szCs w:val="32"/>
+        </w:rPr>
+      </w:pPr>
+      <w:r>
+        <w:rPr>
+          <w:b/>
+          <w:bCs/>
+          <w:color w:val="0070C0"/>
+          <w:sz w:val="32"/>
+          <w:szCs w:val="32"/>
+        </w:rPr>
+        <w:t>Types:</w:t>
+      </w:r>
+    </w:p>
+    <w:p>
+      <w:pPr>
+        <w:pStyle w:val="ListParagraph"/>
+        <w:numPr>
+          <w:ilvl w:val="0"/>
+          <w:numId w:val="17"/>
+        </w:numPr>
+        <w:rPr>
+          <w:b/>
+          <w:bCs/>
+          <w:color w:val="0070C0"/>
+          <w:sz w:val="32"/>
+          <w:szCs w:val="32"/>
+        </w:rPr>
+      </w:pPr>
+      <w:r>
+        <w:rPr>
+          <w:b/>
+          <w:bCs/>
+          <w:color w:val="0070C0"/>
+          <w:sz w:val="32"/>
+          <w:szCs w:val="32"/>
+        </w:rPr>
+        <w:t>Bridge</w:t>
+      </w:r>
+    </w:p>
+    <w:p>
+      <w:pPr>
+        <w:pStyle w:val="ListParagraph"/>
+        <w:numPr>
+          <w:ilvl w:val="0"/>
+          <w:numId w:val="17"/>
+        </w:numPr>
+        <w:rPr>
+          <w:b/>
+          <w:bCs/>
+          <w:color w:val="0070C0"/>
+          <w:sz w:val="32"/>
+          <w:szCs w:val="32"/>
+        </w:rPr>
+      </w:pPr>
+      <w:r>
+        <w:rPr>
+          <w:b/>
+          <w:bCs/>
+          <w:color w:val="0070C0"/>
+          <w:sz w:val="32"/>
+          <w:szCs w:val="32"/>
+        </w:rPr>
+        <w:t>Host</w:t>
+      </w:r>
+    </w:p>
+    <w:p>
+      <w:pPr>
+        <w:pStyle w:val="ListParagraph"/>
+        <w:numPr>
+          <w:ilvl w:val="0"/>
+          <w:numId w:val="17"/>
+        </w:numPr>
+        <w:rPr>
+          <w:b/>
+          <w:bCs/>
+          <w:color w:val="0070C0"/>
+          <w:sz w:val="32"/>
+          <w:szCs w:val="32"/>
+        </w:rPr>
+      </w:pPr>
+      <w:r>
+        <w:rPr>
+          <w:b/>
+          <w:bCs/>
+          <w:color w:val="0070C0"/>
+          <w:sz w:val="32"/>
+          <w:szCs w:val="32"/>
+        </w:rPr>
+        <w:t>Null</w:t>
+      </w:r>
+    </w:p>
+    <w:p>
+      <w:pPr>
+        <w:pStyle w:val="ListParagraph"/>
+        <w:numPr>
+          <w:ilvl w:val="0"/>
+          <w:numId w:val="17"/>
+        </w:numPr>
+        <w:rPr>
+          <w:b/>
+          <w:bCs/>
+          <w:color w:val="0070C0"/>
+          <w:sz w:val="32"/>
+          <w:szCs w:val="32"/>
+        </w:rPr>
+      </w:pPr>
+      <w:r>
+        <w:rPr>
+          <w:b/>
+          <w:bCs/>
+          <w:color w:val="0070C0"/>
+          <w:sz w:val="32"/>
+          <w:szCs w:val="32"/>
+        </w:rPr>
+        <w:t>Overlay</w:t>
+      </w:r>
+    </w:p>
+    <w:p>
+      <w:pPr>
+        <w:pStyle w:val="ListParagraph"/>
+        <w:ind w:left="1080"/>
+        <w:rPr>
+          <w:b/>
+          <w:bCs/>
+          <w:color w:val="0070C0"/>
+          <w:sz w:val="32"/>
+          <w:szCs w:val="32"/>
+        </w:rPr>
+      </w:pPr>
+    </w:p>
+    <w:p>
+      <w:pPr>
+        <w:pStyle w:val="ListParagraph"/>
+        <w:numPr>
+          <w:ilvl w:val="0"/>
+          <w:numId w:val="18"/>
+        </w:numPr>
+        <w:rPr>
+          <w:b/>
+          <w:bCs/>
+          <w:color w:val="0070C0"/>
+          <w:sz w:val="32"/>
+          <w:szCs w:val="32"/>
+        </w:rPr>
+      </w:pPr>
+      <w:r>
+        <w:rPr>
+          <w:b/>
+          <w:bCs/>
+          <w:color w:val="0070C0"/>
+          <w:sz w:val="32"/>
+          <w:szCs w:val="32"/>
+        </w:rPr>
+        <w:t>Bridge</w:t>
+      </w:r>
+    </w:p>
+    <w:p>
+      <w:pPr>
+        <w:pStyle w:val="ListParagraph"/>
+        <w:rPr>
+          <w:b/>
+          <w:bCs/>
+          <w:color w:val="0070C0"/>
+          <w:sz w:val="32"/>
+          <w:szCs w:val="32"/>
+        </w:rPr>
+      </w:pPr>
+    </w:p>
+    <w:p>
+      <w:pPr>
+        <w:rPr>
+          <w:rFonts w:ascii="Courier New" w:eastAsia="Times New Roman" w:hAnsi="Courier New" w:cs="Courier New"/>
+          <w:color w:val="000000"/>
+          <w:sz w:val="20"/>
+          <w:szCs w:val="20"/>
+        </w:rPr>
+      </w:pPr>
+      <w:r>
+        <w:rPr>
+          <w:rFonts w:ascii="Courier New" w:eastAsia="Times New Roman" w:hAnsi="Courier New" w:cs="Courier New"/>
+          <w:color w:val="000000"/>
+          <w:sz w:val="20"/>
+          <w:szCs w:val="20"/>
+        </w:rPr>
+        <w:t>$ docker network ls</w:t>
+      </w:r>
+    </w:p>
+    <w:p>
+      <w:pPr>
+        <w:rPr>
+          <w:rFonts w:ascii="Courier New" w:eastAsia="Times New Roman" w:hAnsi="Courier New" w:cs="Courier New"/>
+          <w:color w:val="000000"/>
+          <w:sz w:val="20"/>
+          <w:szCs w:val="20"/>
+        </w:rPr>
+      </w:pPr>
+      <w:r>
+        <w:rPr>
+          <w:rFonts w:ascii="Courier New" w:eastAsia="Times New Roman" w:hAnsi="Courier New" w:cs="Courier New"/>
+          <w:color w:val="000000"/>
+          <w:sz w:val="20"/>
+          <w:szCs w:val="20"/>
+        </w:rPr>
+        <w:t>$ docker network create –driver bridge network1</w:t>
+      </w:r>
+    </w:p>
+    <w:p>
+      <w:pPr>
+        <w:rPr>
+          <w:rFonts w:ascii="Courier New" w:eastAsia="Times New Roman" w:hAnsi="Courier New" w:cs="Courier New"/>
+          <w:color w:val="000000"/>
+          <w:sz w:val="20"/>
+          <w:szCs w:val="20"/>
+        </w:rPr>
+      </w:pPr>
+      <w:r>
+        <w:rPr>
+          <w:rFonts w:ascii="Courier New" w:eastAsia="Times New Roman" w:hAnsi="Courier New" w:cs="Courier New"/>
+          <w:color w:val="000000"/>
+          <w:sz w:val="20"/>
+          <w:szCs w:val="20"/>
+        </w:rPr>
+        <w:t>$ docker network create –driver bridge network2</w:t>
+      </w:r>
+    </w:p>
+    <w:p>
+      <w:pPr>
+        <w:rPr>
+          <w:rFonts w:ascii="Courier New" w:eastAsia="Times New Roman" w:hAnsi="Courier New" w:cs="Courier New"/>
+          <w:color w:val="000000"/>
+          <w:sz w:val="20"/>
+          <w:szCs w:val="20"/>
+        </w:rPr>
+      </w:pPr>
+      <w:r>
+        <w:rPr>
+          <w:rFonts w:ascii="Courier New" w:eastAsia="Times New Roman" w:hAnsi="Courier New" w:cs="Courier New"/>
+          <w:color w:val="000000"/>
+          <w:sz w:val="20"/>
+          <w:szCs w:val="20"/>
+        </w:rPr>
+        <w:t>$ docker network ls</w:t>
+      </w:r>
+    </w:p>
+    <w:p>
+      <w:pPr>
+        <w:rPr>
+          <w:rFonts w:ascii="Courier New" w:eastAsia="Times New Roman" w:hAnsi="Courier New" w:cs="Courier New"/>
+          <w:color w:val="000000"/>
+          <w:sz w:val="20"/>
+          <w:szCs w:val="20"/>
+        </w:rPr>
+      </w:pPr>
+      <w:r>
+        <w:rPr>
+          <w:rFonts w:ascii="Courier New" w:eastAsia="Times New Roman" w:hAnsi="Courier New" w:cs="Courier New"/>
+          <w:color w:val="000000"/>
+          <w:sz w:val="20"/>
+          <w:szCs w:val="20"/>
+        </w:rPr>
+        <w:t>$ docker run –name c</w:t>
+      </w:r>
+      <w:proofErr w:type="gramStart"/>
+      <w:r>
+        <w:rPr>
+          <w:rFonts w:ascii="Courier New" w:eastAsia="Times New Roman" w:hAnsi="Courier New" w:cs="Courier New"/>
+          <w:color w:val="000000"/>
+          <w:sz w:val="20"/>
+          <w:szCs w:val="20"/>
+        </w:rPr>
+        <w:t>1  –</w:t>
+      </w:r>
+      <w:proofErr w:type="gramEnd"/>
+      <w:r>
+        <w:rPr>
+          <w:rFonts w:ascii="Courier New" w:eastAsia="Times New Roman" w:hAnsi="Courier New" w:cs="Courier New"/>
+          <w:color w:val="000000"/>
+          <w:sz w:val="20"/>
+          <w:szCs w:val="20"/>
+        </w:rPr>
+        <w:t xml:space="preserve">network network1 </w:t>
+      </w:r>
+      <w:proofErr w:type="spellStart"/>
+      <w:r>
+        <w:rPr>
+          <w:rFonts w:ascii="Courier New" w:eastAsia="Times New Roman" w:hAnsi="Courier New" w:cs="Courier New"/>
+          <w:color w:val="000000"/>
+          <w:sz w:val="20"/>
+          <w:szCs w:val="20"/>
+        </w:rPr>
+        <w:t>busybox</w:t>
+      </w:r>
+      <w:proofErr w:type="spellEnd"/>
+      <w:r>
+        <w:rPr>
+          <w:rFonts w:ascii="Courier New" w:eastAsia="Times New Roman" w:hAnsi="Courier New" w:cs="Courier New"/>
+          <w:color w:val="000000"/>
+          <w:sz w:val="20"/>
+          <w:szCs w:val="20"/>
+        </w:rPr>
+        <w:t xml:space="preserve"> </w:t>
+      </w:r>
+    </w:p>
+    <w:p>
+      <w:pPr>
+        <w:rPr>
+          <w:rFonts w:ascii="Courier New" w:eastAsia="Times New Roman" w:hAnsi="Courier New" w:cs="Courier New"/>
+          <w:color w:val="000000"/>
+          <w:sz w:val="20"/>
+          <w:szCs w:val="20"/>
+        </w:rPr>
+      </w:pPr>
+      <w:r>
+        <w:rPr>
+          <w:rFonts w:ascii="Courier New" w:eastAsia="Times New Roman" w:hAnsi="Courier New" w:cs="Courier New"/>
+          <w:color w:val="000000"/>
+          <w:sz w:val="20"/>
+          <w:szCs w:val="20"/>
+        </w:rPr>
+        <w:t>$ docker inspect c1</w:t>
+      </w:r>
+    </w:p>
+    <w:p>
+      <w:pPr>
+        <w:rPr>
+          <w:rFonts w:ascii="Courier New" w:eastAsia="Times New Roman" w:hAnsi="Courier New" w:cs="Courier New"/>
+          <w:b/>
+          <w:bCs/>
+          <w:color w:val="000000"/>
+          <w:sz w:val="20"/>
+          <w:szCs w:val="20"/>
+        </w:rPr>
+      </w:pPr>
+      <w:r>
+        <w:rPr>
+          <w:rFonts w:ascii="Courier New" w:eastAsia="Times New Roman" w:hAnsi="Courier New" w:cs="Courier New"/>
+          <w:b/>
+          <w:bCs/>
+          <w:color w:val="000000"/>
+          <w:sz w:val="20"/>
+          <w:szCs w:val="20"/>
+        </w:rPr>
+        <w:t xml:space="preserve">Get the information of container network &amp; </w:t>
+      </w:r>
+      <w:proofErr w:type="spellStart"/>
+      <w:r>
+        <w:rPr>
+          <w:rFonts w:ascii="Courier New" w:eastAsia="Times New Roman" w:hAnsi="Courier New" w:cs="Courier New"/>
+          <w:b/>
+          <w:bCs/>
+          <w:color w:val="000000"/>
+          <w:sz w:val="20"/>
+          <w:szCs w:val="20"/>
+        </w:rPr>
+        <w:t>ip</w:t>
+      </w:r>
+      <w:proofErr w:type="spellEnd"/>
+      <w:r>
+        <w:rPr>
+          <w:rFonts w:ascii="Courier New" w:eastAsia="Times New Roman" w:hAnsi="Courier New" w:cs="Courier New"/>
+          <w:b/>
+          <w:bCs/>
+          <w:color w:val="000000"/>
+          <w:sz w:val="20"/>
+          <w:szCs w:val="20"/>
+        </w:rPr>
+        <w:t xml:space="preserve"> address</w:t>
+      </w:r>
+    </w:p>
+    <w:p>
+      <w:pPr>
+        <w:rPr>
+          <w:rFonts w:ascii="Courier New" w:eastAsia="Times New Roman" w:hAnsi="Courier New" w:cs="Courier New"/>
+          <w:color w:val="000000"/>
+          <w:sz w:val="20"/>
+          <w:szCs w:val="20"/>
+        </w:rPr>
+      </w:pPr>
+      <w:r>
+        <w:rPr>
+          <w:rFonts w:ascii="Courier New" w:eastAsia="Times New Roman" w:hAnsi="Courier New" w:cs="Courier New"/>
+          <w:color w:val="000000"/>
+          <w:sz w:val="20"/>
+          <w:szCs w:val="20"/>
+        </w:rPr>
+        <w:t xml:space="preserve">$ docker run –name c2 -it –network network1 </w:t>
+      </w:r>
+      <w:proofErr w:type="spellStart"/>
+      <w:r>
+        <w:rPr>
+          <w:rFonts w:ascii="Courier New" w:eastAsia="Times New Roman" w:hAnsi="Courier New" w:cs="Courier New"/>
+          <w:color w:val="000000"/>
+          <w:sz w:val="20"/>
+          <w:szCs w:val="20"/>
+        </w:rPr>
+        <w:t>busybox</w:t>
+      </w:r>
+      <w:proofErr w:type="spellEnd"/>
+    </w:p>
+    <w:p>
+      <w:pPr>
+        <w:rPr>
+          <w:rFonts w:ascii="Courier New" w:eastAsia="Times New Roman" w:hAnsi="Courier New" w:cs="Courier New"/>
+          <w:color w:val="000000"/>
+          <w:sz w:val="20"/>
+          <w:szCs w:val="20"/>
+        </w:rPr>
+      </w:pPr>
+      <w:r>
+        <w:rPr>
+          <w:rFonts w:ascii="Courier New" w:eastAsia="Times New Roman" w:hAnsi="Courier New" w:cs="Courier New"/>
+          <w:color w:val="000000"/>
+          <w:sz w:val="20"/>
+          <w:szCs w:val="20"/>
+        </w:rPr>
+        <w:t>$ ping c1 (ip_address_of_c1)</w:t>
+      </w:r>
+    </w:p>
+    <w:p>
+      <w:pPr>
+        <w:rPr>
+          <w:rFonts w:ascii="Courier New" w:eastAsia="Times New Roman" w:hAnsi="Courier New" w:cs="Courier New"/>
+          <w:color w:val="000000"/>
+          <w:sz w:val="20"/>
+          <w:szCs w:val="20"/>
+        </w:rPr>
+      </w:pPr>
+      <w:r>
+        <w:rPr>
+          <w:rFonts w:ascii="Courier New" w:eastAsia="Times New Roman" w:hAnsi="Courier New" w:cs="Courier New"/>
+          <w:color w:val="000000"/>
+          <w:sz w:val="20"/>
+          <w:szCs w:val="20"/>
+        </w:rPr>
+        <w:t>$ docker inspect c2</w:t>
+      </w:r>
+    </w:p>
+    <w:p>
+      <w:pPr>
+        <w:rPr>
+          <w:rFonts w:ascii="Courier New" w:eastAsia="Times New Roman" w:hAnsi="Courier New" w:cs="Courier New"/>
+          <w:b/>
+          <w:bCs/>
+          <w:color w:val="000000"/>
+          <w:sz w:val="20"/>
+          <w:szCs w:val="20"/>
+        </w:rPr>
+      </w:pPr>
+      <w:r>
+        <w:rPr>
+          <w:rFonts w:ascii="Courier New" w:eastAsia="Times New Roman" w:hAnsi="Courier New" w:cs="Courier New"/>
+          <w:b/>
+          <w:bCs/>
+          <w:color w:val="000000"/>
+          <w:sz w:val="20"/>
+          <w:szCs w:val="20"/>
+        </w:rPr>
+        <w:t xml:space="preserve">Get the information of container network &amp; </w:t>
+      </w:r>
+      <w:proofErr w:type="spellStart"/>
+      <w:r>
+        <w:rPr>
+          <w:rFonts w:ascii="Courier New" w:eastAsia="Times New Roman" w:hAnsi="Courier New" w:cs="Courier New"/>
+          <w:b/>
+          <w:bCs/>
+          <w:color w:val="000000"/>
+          <w:sz w:val="20"/>
+          <w:szCs w:val="20"/>
+        </w:rPr>
+        <w:t>ip</w:t>
+      </w:r>
+      <w:proofErr w:type="spellEnd"/>
+      <w:r>
+        <w:rPr>
+          <w:rFonts w:ascii="Courier New" w:eastAsia="Times New Roman" w:hAnsi="Courier New" w:cs="Courier New"/>
+          <w:b/>
+          <w:bCs/>
+          <w:color w:val="000000"/>
+          <w:sz w:val="20"/>
+          <w:szCs w:val="20"/>
+        </w:rPr>
+        <w:t xml:space="preserve"> address</w:t>
+      </w:r>
+    </w:p>
+    <w:p>
+      <w:pPr>
+        <w:rPr>
+          <w:rFonts w:ascii="Courier New" w:eastAsia="Times New Roman" w:hAnsi="Courier New" w:cs="Courier New"/>
+          <w:color w:val="000000"/>
+          <w:sz w:val="20"/>
+          <w:szCs w:val="20"/>
+        </w:rPr>
+      </w:pPr>
+      <w:r>
+        <w:rPr>
+          <w:rFonts w:ascii="Courier New" w:eastAsia="Times New Roman" w:hAnsi="Courier New" w:cs="Courier New"/>
+          <w:color w:val="000000"/>
+          <w:sz w:val="20"/>
+          <w:szCs w:val="20"/>
+        </w:rPr>
+        <w:t xml:space="preserve">$ docker run –name c3 -it –network network2 </w:t>
+      </w:r>
+      <w:proofErr w:type="spellStart"/>
+      <w:r>
+        <w:rPr>
+          <w:rFonts w:ascii="Courier New" w:eastAsia="Times New Roman" w:hAnsi="Courier New" w:cs="Courier New"/>
+          <w:color w:val="000000"/>
+          <w:sz w:val="20"/>
+          <w:szCs w:val="20"/>
+        </w:rPr>
+        <w:t>busybox</w:t>
+      </w:r>
+      <w:proofErr w:type="spellEnd"/>
+    </w:p>
+    <w:p>
+      <w:pPr>
+        <w:rPr>
+          <w:rFonts w:ascii="Courier New" w:eastAsia="Times New Roman" w:hAnsi="Courier New" w:cs="Courier New"/>
+          <w:color w:val="000000"/>
+          <w:sz w:val="20"/>
+          <w:szCs w:val="20"/>
+        </w:rPr>
+      </w:pPr>
+      <w:r>
+        <w:rPr>
+          <w:rFonts w:ascii="Courier New" w:eastAsia="Times New Roman" w:hAnsi="Courier New" w:cs="Courier New"/>
+          <w:color w:val="000000"/>
+          <w:sz w:val="20"/>
+          <w:szCs w:val="20"/>
+        </w:rPr>
+        <w:t>$ docker network connect network2 c2</w:t>
+      </w:r>
+    </w:p>
+    <w:p>
+      <w:pPr>
+        <w:rPr>
+          <w:rFonts w:ascii="Courier New" w:eastAsia="Times New Roman" w:hAnsi="Courier New" w:cs="Courier New"/>
+          <w:color w:val="000000"/>
+          <w:sz w:val="20"/>
+          <w:szCs w:val="20"/>
+        </w:rPr>
+      </w:pPr>
+      <w:r>
+        <w:rPr>
+          <w:rFonts w:ascii="Courier New" w:eastAsia="Times New Roman" w:hAnsi="Courier New" w:cs="Courier New"/>
+          <w:color w:val="000000"/>
+          <w:sz w:val="20"/>
+          <w:szCs w:val="20"/>
+        </w:rPr>
+        <w:t>$ docker attach c2</w:t>
+      </w:r>
+    </w:p>
+    <w:p>
+      <w:pPr>
+        <w:rPr>
+          <w:rFonts w:ascii="Courier New" w:eastAsia="Times New Roman" w:hAnsi="Courier New" w:cs="Courier New"/>
+          <w:color w:val="000000"/>
+          <w:sz w:val="20"/>
+          <w:szCs w:val="20"/>
+        </w:rPr>
+      </w:pPr>
+    </w:p>
+    <w:p>
+      <w:pPr>
+        <w:rPr>
+          <w:rFonts w:ascii="Courier New" w:eastAsia="Times New Roman" w:hAnsi="Courier New" w:cs="Courier New"/>
+          <w:color w:val="000000"/>
+          <w:sz w:val="20"/>
+          <w:szCs w:val="20"/>
+        </w:rPr>
+      </w:pPr>
+      <w:r>
+        <w:rPr>
+          <w:rFonts w:ascii="Courier New" w:eastAsia="Times New Roman" w:hAnsi="Courier New" w:cs="Courier New"/>
+          <w:color w:val="000000"/>
+          <w:sz w:val="20"/>
+          <w:szCs w:val="20"/>
+        </w:rPr>
+        <w:t>$ docker network create –driver bridge –subnet 192.168.1.0/24 network3</w:t>
+      </w:r>
+    </w:p>
+    <w:p>
+      <w:pPr>
+        <w:pStyle w:val="ListParagraph"/>
+        <w:rPr>
+          <w:b/>
+          <w:bCs/>
+          <w:color w:val="0070C0"/>
+          <w:sz w:val="32"/>
+          <w:szCs w:val="32"/>
+        </w:rPr>
+      </w:pPr>
+    </w:p>
+    <w:p>
+      <w:pPr>
+        <w:pStyle w:val="ListParagraph"/>
+        <w:rPr>
+          <w:b/>
+          <w:bCs/>
+          <w:color w:val="0070C0"/>
+          <w:sz w:val="32"/>
+          <w:szCs w:val="32"/>
+        </w:rPr>
+      </w:pPr>
+    </w:p>
+    <w:p>
+      <w:pPr>
+        <w:pStyle w:val="ListParagraph"/>
+        <w:rPr>
+          <w:b/>
+          <w:bCs/>
+          <w:color w:val="0070C0"/>
+          <w:sz w:val="32"/>
+          <w:szCs w:val="32"/>
+        </w:rPr>
+      </w:pPr>
+      <w:r>
+        <w:rPr>
+          <w:b/>
+          <w:bCs/>
+          <w:color w:val="0070C0"/>
+          <w:sz w:val="32"/>
+          <w:szCs w:val="32"/>
+        </w:rPr>
+        <w:t xml:space="preserve"> </w:t>
+      </w:r>
+    </w:p>
+    <w:p>
+      <w:pPr>
+        <w:pStyle w:val="ListParagraph"/>
+        <w:rPr>
+          <w:b/>
+          <w:bCs/>
+          <w:color w:val="0070C0"/>
+          <w:sz w:val="32"/>
+          <w:szCs w:val="32"/>
+        </w:rPr>
+      </w:pPr>
+    </w:p>
     <w:sectPr>
       <w:pgSz w:w="12240" w:h="15840"/>
       <w:pgMar w:top="1440" w:right="1440" w:bottom="1440" w:left="1440" w:header="720" w:footer="720" w:gutter="0"/>
@@ -13838,6 +14757,95 @@
     </w:lvl>
   </w:abstractNum>
   <w:abstractNum w:abstractNumId="3" w15:restartNumberingAfterBreak="0">
+    <w:nsid w:val="17A24F0A"/>
+    <w:multiLevelType w:val="hybridMultilevel"/>
+    <w:tmpl w:val="BEE4A69C"/>
+    <w:lvl w:ilvl="0" w:tplc="18B64574">
+      <w:start w:val="1"/>
+      <w:numFmt w:val="decimal"/>
+      <w:lvlText w:val="%1."/>
+      <w:lvlJc w:val="left"/>
+      <w:pPr>
+        <w:ind w:left="1080" w:hanging="360"/>
+      </w:pPr>
+      <w:rPr>
+        <w:rFonts w:hint="default"/>
+      </w:rPr>
+    </w:lvl>
+    <w:lvl w:ilvl="1" w:tplc="04090019" w:tentative="1">
+      <w:start w:val="1"/>
+      <w:numFmt w:val="lowerLetter"/>
+      <w:lvlText w:val="%2."/>
+      <w:lvlJc w:val="left"/>
+      <w:pPr>
+        <w:ind w:left="1800" w:hanging="360"/>
+      </w:pPr>
+    </w:lvl>
+    <w:lvl w:ilvl="2" w:tplc="0409001B" w:tentative="1">
+      <w:start w:val="1"/>
+      <w:numFmt w:val="lowerRoman"/>
+      <w:lvlText w:val="%3."/>
+      <w:lvlJc w:val="right"/>
+      <w:pPr>
+        <w:ind w:left="2520" w:hanging="180"/>
+      </w:pPr>
+    </w:lvl>
+    <w:lvl w:ilvl="3" w:tplc="0409000F" w:tentative="1">
+      <w:start w:val="1"/>
+      <w:numFmt w:val="decimal"/>
+      <w:lvlText w:val="%4."/>
+      <w:lvlJc w:val="left"/>
+      <w:pPr>
+        <w:ind w:left="3240" w:hanging="360"/>
+      </w:pPr>
+    </w:lvl>
+    <w:lvl w:ilvl="4" w:tplc="04090019" w:tentative="1">
+      <w:start w:val="1"/>
+      <w:numFmt w:val="lowerLetter"/>
+      <w:lvlText w:val="%5."/>
+      <w:lvlJc w:val="left"/>
+      <w:pPr>
+        <w:ind w:left="3960" w:hanging="360"/>
+      </w:pPr>
+    </w:lvl>
+    <w:lvl w:ilvl="5" w:tplc="0409001B" w:tentative="1">
+      <w:start w:val="1"/>
+      <w:numFmt w:val="lowerRoman"/>
+      <w:lvlText w:val="%6."/>
+      <w:lvlJc w:val="right"/>
+      <w:pPr>
+        <w:ind w:left="4680" w:hanging="180"/>
+      </w:pPr>
+    </w:lvl>
+    <w:lvl w:ilvl="6" w:tplc="0409000F" w:tentative="1">
+      <w:start w:val="1"/>
+      <w:numFmt w:val="decimal"/>
+      <w:lvlText w:val="%7."/>
+      <w:lvlJc w:val="left"/>
+      <w:pPr>
+        <w:ind w:left="5400" w:hanging="360"/>
+      </w:pPr>
+    </w:lvl>
+    <w:lvl w:ilvl="7" w:tplc="04090019" w:tentative="1">
+      <w:start w:val="1"/>
+      <w:numFmt w:val="lowerLetter"/>
+      <w:lvlText w:val="%8."/>
+      <w:lvlJc w:val="left"/>
+      <w:pPr>
+        <w:ind w:left="6120" w:hanging="360"/>
+      </w:pPr>
+    </w:lvl>
+    <w:lvl w:ilvl="8" w:tplc="0409001B" w:tentative="1">
+      <w:start w:val="1"/>
+      <w:numFmt w:val="lowerRoman"/>
+      <w:lvlText w:val="%9."/>
+      <w:lvlJc w:val="right"/>
+      <w:pPr>
+        <w:ind w:left="6840" w:hanging="180"/>
+      </w:pPr>
+    </w:lvl>
+  </w:abstractNum>
+  <w:abstractNum w:abstractNumId="4" w15:restartNumberingAfterBreak="0">
     <w:nsid w:val="192E219B"/>
     <w:multiLevelType w:val="hybridMultilevel"/>
     <w:tmpl w:val="8EE43B4A"/>
@@ -13950,7 +14958,7 @@
       </w:rPr>
     </w:lvl>
   </w:abstractNum>
-  <w:abstractNum w:abstractNumId="4" w15:restartNumberingAfterBreak="0">
+  <w:abstractNum w:abstractNumId="5" w15:restartNumberingAfterBreak="0">
     <w:nsid w:val="1DC42EA7"/>
     <w:multiLevelType w:val="hybridMultilevel"/>
     <w:tmpl w:val="9B0248A2"/>
@@ -14042,7 +15050,7 @@
       </w:pPr>
     </w:lvl>
   </w:abstractNum>
-  <w:abstractNum w:abstractNumId="5" w15:restartNumberingAfterBreak="0">
+  <w:abstractNum w:abstractNumId="6" w15:restartNumberingAfterBreak="0">
     <w:nsid w:val="23A64E63"/>
     <w:multiLevelType w:val="hybridMultilevel"/>
     <w:tmpl w:val="D3E0D224"/>
@@ -14128,10 +15136,10 @@
       </w:pPr>
     </w:lvl>
   </w:abstractNum>
-  <w:abstractNum w:abstractNumId="6" w15:restartNumberingAfterBreak="0">
+  <w:abstractNum w:abstractNumId="7" w15:restartNumberingAfterBreak="0">
     <w:nsid w:val="24271648"/>
     <w:multiLevelType w:val="hybridMultilevel"/>
-    <w:tmpl w:val="1AAC7A62"/>
+    <w:tmpl w:val="CFD003E8"/>
     <w:lvl w:ilvl="0" w:tplc="0409000F">
       <w:start w:val="1"/>
       <w:numFmt w:val="decimal"/>
@@ -14217,7 +15225,7 @@
       </w:pPr>
     </w:lvl>
   </w:abstractNum>
-  <w:abstractNum w:abstractNumId="7" w15:restartNumberingAfterBreak="0">
+  <w:abstractNum w:abstractNumId="8" w15:restartNumberingAfterBreak="0">
     <w:nsid w:val="30E9113D"/>
     <w:multiLevelType w:val="hybridMultilevel"/>
     <w:tmpl w:val="CA0CDD70"/>
@@ -14330,7 +15338,7 @@
       </w:rPr>
     </w:lvl>
   </w:abstractNum>
-  <w:abstractNum w:abstractNumId="8" w15:restartNumberingAfterBreak="0">
+  <w:abstractNum w:abstractNumId="9" w15:restartNumberingAfterBreak="0">
     <w:nsid w:val="39AF3BF5"/>
     <w:multiLevelType w:val="hybridMultilevel"/>
     <w:tmpl w:val="E0B65B32"/>
@@ -14419,7 +15427,7 @@
       </w:pPr>
     </w:lvl>
   </w:abstractNum>
-  <w:abstractNum w:abstractNumId="9" w15:restartNumberingAfterBreak="0">
+  <w:abstractNum w:abstractNumId="10" w15:restartNumberingAfterBreak="0">
     <w:nsid w:val="5440590F"/>
     <w:multiLevelType w:val="hybridMultilevel"/>
     <w:tmpl w:val="C38C6D32"/>
@@ -14532,7 +15540,96 @@
       </w:rPr>
     </w:lvl>
   </w:abstractNum>
-  <w:abstractNum w:abstractNumId="10" w15:restartNumberingAfterBreak="0">
+  <w:abstractNum w:abstractNumId="11" w15:restartNumberingAfterBreak="0">
+    <w:nsid w:val="67A91405"/>
+    <w:multiLevelType w:val="hybridMultilevel"/>
+    <w:tmpl w:val="99B43A20"/>
+    <w:lvl w:ilvl="0" w:tplc="0409000F">
+      <w:start w:val="1"/>
+      <w:numFmt w:val="decimal"/>
+      <w:lvlText w:val="%1."/>
+      <w:lvlJc w:val="left"/>
+      <w:pPr>
+        <w:ind w:left="720" w:hanging="360"/>
+      </w:pPr>
+      <w:rPr>
+        <w:rFonts w:hint="default"/>
+      </w:rPr>
+    </w:lvl>
+    <w:lvl w:ilvl="1" w:tplc="04090019" w:tentative="1">
+      <w:start w:val="1"/>
+      <w:numFmt w:val="lowerLetter"/>
+      <w:lvlText w:val="%2."/>
+      <w:lvlJc w:val="left"/>
+      <w:pPr>
+        <w:ind w:left="1440" w:hanging="360"/>
+      </w:pPr>
+    </w:lvl>
+    <w:lvl w:ilvl="2" w:tplc="0409001B" w:tentative="1">
+      <w:start w:val="1"/>
+      <w:numFmt w:val="lowerRoman"/>
+      <w:lvlText w:val="%3."/>
+      <w:lvlJc w:val="right"/>
+      <w:pPr>
+        <w:ind w:left="2160" w:hanging="180"/>
+      </w:pPr>
+    </w:lvl>
+    <w:lvl w:ilvl="3" w:tplc="0409000F" w:tentative="1">
+      <w:start w:val="1"/>
+      <w:numFmt w:val="decimal"/>
+      <w:lvlText w:val="%4."/>
+      <w:lvlJc w:val="left"/>
+      <w:pPr>
+        <w:ind w:left="2880" w:hanging="360"/>
+      </w:pPr>
+    </w:lvl>
+    <w:lvl w:ilvl="4" w:tplc="04090019" w:tentative="1">
+      <w:start w:val="1"/>
+      <w:numFmt w:val="lowerLetter"/>
+      <w:lvlText w:val="%5."/>
+      <w:lvlJc w:val="left"/>
+      <w:pPr>
+        <w:ind w:left="3600" w:hanging="360"/>
+      </w:pPr>
+    </w:lvl>
+    <w:lvl w:ilvl="5" w:tplc="0409001B" w:tentative="1">
+      <w:start w:val="1"/>
+      <w:numFmt w:val="lowerRoman"/>
+      <w:lvlText w:val="%6."/>
+      <w:lvlJc w:val="right"/>
+      <w:pPr>
+        <w:ind w:left="4320" w:hanging="180"/>
+      </w:pPr>
+    </w:lvl>
+    <w:lvl w:ilvl="6" w:tplc="0409000F" w:tentative="1">
+      <w:start w:val="1"/>
+      <w:numFmt w:val="decimal"/>
+      <w:lvlText w:val="%7."/>
+      <w:lvlJc w:val="left"/>
+      <w:pPr>
+        <w:ind w:left="5040" w:hanging="360"/>
+      </w:pPr>
+    </w:lvl>
+    <w:lvl w:ilvl="7" w:tplc="04090019" w:tentative="1">
+      <w:start w:val="1"/>
+      <w:numFmt w:val="lowerLetter"/>
+      <w:lvlText w:val="%8."/>
+      <w:lvlJc w:val="left"/>
+      <w:pPr>
+        <w:ind w:left="5760" w:hanging="360"/>
+      </w:pPr>
+    </w:lvl>
+    <w:lvl w:ilvl="8" w:tplc="0409001B" w:tentative="1">
+      <w:start w:val="1"/>
+      <w:numFmt w:val="lowerRoman"/>
+      <w:lvlText w:val="%9."/>
+      <w:lvlJc w:val="right"/>
+      <w:pPr>
+        <w:ind w:left="6480" w:hanging="180"/>
+      </w:pPr>
+    </w:lvl>
+  </w:abstractNum>
+  <w:abstractNum w:abstractNumId="12" w15:restartNumberingAfterBreak="0">
     <w:nsid w:val="6BAD0DBE"/>
     <w:multiLevelType w:val="hybridMultilevel"/>
     <w:tmpl w:val="C198618A"/>
@@ -14645,7 +15742,7 @@
       </w:rPr>
     </w:lvl>
   </w:abstractNum>
-  <w:abstractNum w:abstractNumId="11" w15:restartNumberingAfterBreak="0">
+  <w:abstractNum w:abstractNumId="13" w15:restartNumberingAfterBreak="0">
     <w:nsid w:val="6BD17704"/>
     <w:multiLevelType w:val="hybridMultilevel"/>
     <w:tmpl w:val="5E16EDBC"/>
@@ -14758,7 +15855,7 @@
       </w:rPr>
     </w:lvl>
   </w:abstractNum>
-  <w:abstractNum w:abstractNumId="12" w15:restartNumberingAfterBreak="0">
+  <w:abstractNum w:abstractNumId="14" w15:restartNumberingAfterBreak="0">
     <w:nsid w:val="6C29252A"/>
     <w:multiLevelType w:val="hybridMultilevel"/>
     <w:tmpl w:val="8BBA02C0"/>
@@ -14872,7 +15969,7 @@
       </w:rPr>
     </w:lvl>
   </w:abstractNum>
-  <w:abstractNum w:abstractNumId="13" w15:restartNumberingAfterBreak="0">
+  <w:abstractNum w:abstractNumId="15" w15:restartNumberingAfterBreak="0">
     <w:nsid w:val="6C821778"/>
     <w:multiLevelType w:val="hybridMultilevel"/>
     <w:tmpl w:val="C49E7B0C"/>
@@ -14982,7 +16079,7 @@
       </w:rPr>
     </w:lvl>
   </w:abstractNum>
-  <w:abstractNum w:abstractNumId="14" w15:restartNumberingAfterBreak="0">
+  <w:abstractNum w:abstractNumId="16" w15:restartNumberingAfterBreak="0">
     <w:nsid w:val="74147691"/>
     <w:multiLevelType w:val="hybridMultilevel"/>
     <w:tmpl w:val="93D60D80"/>
@@ -15095,7 +16192,7 @@
       </w:rPr>
     </w:lvl>
   </w:abstractNum>
-  <w:abstractNum w:abstractNumId="15" w15:restartNumberingAfterBreak="0">
+  <w:abstractNum w:abstractNumId="17" w15:restartNumberingAfterBreak="0">
     <w:nsid w:val="7989597A"/>
     <w:multiLevelType w:val="hybridMultilevel"/>
     <w:tmpl w:val="88C0C9B2"/>
@@ -15188,7 +16285,7 @@
     </w:lvl>
   </w:abstractNum>
   <w:num w:numId="1" w16cid:durableId="401176935">
-    <w:abstractNumId w:val="7"/>
+    <w:abstractNumId w:val="8"/>
   </w:num>
   <w:num w:numId="2" w16cid:durableId="1541670852">
     <w:abstractNumId w:val="2"/>
@@ -15197,43 +16294,49 @@
     <w:abstractNumId w:val="1"/>
   </w:num>
   <w:num w:numId="4" w16cid:durableId="1879703931">
-    <w:abstractNumId w:val="11"/>
+    <w:abstractNumId w:val="13"/>
   </w:num>
   <w:num w:numId="5" w16cid:durableId="482083189">
-    <w:abstractNumId w:val="3"/>
+    <w:abstractNumId w:val="4"/>
   </w:num>
   <w:num w:numId="6" w16cid:durableId="1469593924">
-    <w:abstractNumId w:val="5"/>
+    <w:abstractNumId w:val="6"/>
   </w:num>
   <w:num w:numId="7" w16cid:durableId="1769884602">
-    <w:abstractNumId w:val="12"/>
+    <w:abstractNumId w:val="14"/>
   </w:num>
   <w:num w:numId="8" w16cid:durableId="195506955">
-    <w:abstractNumId w:val="8"/>
+    <w:abstractNumId w:val="9"/>
   </w:num>
   <w:num w:numId="9" w16cid:durableId="227034598">
-    <w:abstractNumId w:val="13"/>
+    <w:abstractNumId w:val="15"/>
   </w:num>
   <w:num w:numId="10" w16cid:durableId="2080396302">
-    <w:abstractNumId w:val="9"/>
+    <w:abstractNumId w:val="10"/>
   </w:num>
   <w:num w:numId="11" w16cid:durableId="568808073">
     <w:abstractNumId w:val="0"/>
   </w:num>
   <w:num w:numId="12" w16cid:durableId="496576920">
-    <w:abstractNumId w:val="14"/>
+    <w:abstractNumId w:val="16"/>
   </w:num>
   <w:num w:numId="13" w16cid:durableId="341708840">
-    <w:abstractNumId w:val="15"/>
+    <w:abstractNumId w:val="17"/>
   </w:num>
   <w:num w:numId="14" w16cid:durableId="255016612">
-    <w:abstractNumId w:val="10"/>
+    <w:abstractNumId w:val="12"/>
   </w:num>
   <w:num w:numId="15" w16cid:durableId="494220928">
-    <w:abstractNumId w:val="6"/>
+    <w:abstractNumId w:val="7"/>
   </w:num>
   <w:num w:numId="16" w16cid:durableId="1271625644">
-    <w:abstractNumId w:val="4"/>
+    <w:abstractNumId w:val="5"/>
+  </w:num>
+  <w:num w:numId="17" w16cid:durableId="2126345871">
+    <w:abstractNumId w:val="3"/>
+  </w:num>
+  <w:num w:numId="18" w16cid:durableId="116801364">
+    <w:abstractNumId w:val="11"/>
   </w:num>
 </w:numbering>
 </file>
